--- a/人人配送/人人配送数据库概要详细设计.docx
+++ b/人人配送/人人配送数据库概要详细设计.docx
@@ -519,9 +519,17 @@
             <w:pPr>
               <w:jc w:val="center"/>
               <w:rPr>
-                <w:rFonts w:hint="eastAsia"/>
-              </w:rPr>
-            </w:pPr>
+                <w:rFonts w:hint="eastAsia" w:eastAsiaTheme="minorEastAsia"/>
+                <w:lang w:val="en-US" w:eastAsia="zh-CN"/>
+              </w:rPr>
+            </w:pPr>
+            <w:r>
+              <w:rPr>
+                <w:rFonts w:hint="eastAsia"/>
+                <w:lang w:val="en-US" w:eastAsia="zh-CN"/>
+              </w:rPr>
+              <w:t>2017/05/15</w:t>
+            </w:r>
           </w:p>
         </w:tc>
         <w:tc>
@@ -533,9 +541,17 @@
             <w:pPr>
               <w:jc w:val="center"/>
               <w:rPr>
-                <w:rFonts w:hint="eastAsia"/>
-              </w:rPr>
-            </w:pPr>
+                <w:rFonts w:hint="eastAsia" w:eastAsiaTheme="minorEastAsia"/>
+                <w:lang w:val="en-US" w:eastAsia="zh-CN"/>
+              </w:rPr>
+            </w:pPr>
+            <w:r>
+              <w:rPr>
+                <w:rFonts w:hint="eastAsia"/>
+                <w:lang w:val="en-US" w:eastAsia="zh-CN"/>
+              </w:rPr>
+              <w:t>2.0</w:t>
+            </w:r>
           </w:p>
         </w:tc>
         <w:tc>
@@ -547,9 +563,17 @@
             <w:pPr>
               <w:jc w:val="center"/>
               <w:rPr>
-                <w:rFonts w:hint="eastAsia"/>
-              </w:rPr>
-            </w:pPr>
+                <w:rFonts w:hint="eastAsia" w:eastAsiaTheme="minorEastAsia"/>
+                <w:lang w:val="en-US" w:eastAsia="zh-CN"/>
+              </w:rPr>
+            </w:pPr>
+            <w:r>
+              <w:rPr>
+                <w:rFonts w:hint="eastAsia"/>
+                <w:lang w:val="en-US" w:eastAsia="zh-CN"/>
+              </w:rPr>
+              <w:t>修改</w:t>
+            </w:r>
           </w:p>
         </w:tc>
         <w:tc>
@@ -561,9 +585,17 @@
             <w:pPr>
               <w:jc w:val="center"/>
               <w:rPr>
-                <w:rFonts w:hint="eastAsia"/>
-              </w:rPr>
-            </w:pPr>
+                <w:rFonts w:hint="eastAsia" w:eastAsiaTheme="minorEastAsia"/>
+                <w:lang w:eastAsia="zh-CN"/>
+              </w:rPr>
+            </w:pPr>
+            <w:r>
+              <w:rPr>
+                <w:rFonts w:hint="eastAsia"/>
+                <w:lang w:eastAsia="zh-CN"/>
+              </w:rPr>
+              <w:t>杨杰</w:t>
+            </w:r>
           </w:p>
         </w:tc>
         <w:tc>
@@ -2186,8 +2218,6 @@
           <w:rFonts w:hint="eastAsia"/>
         </w:rPr>
       </w:pPr>
-      <w:bookmarkStart w:id="6" w:name="_GoBack"/>
-      <w:bookmarkEnd w:id="6"/>
     </w:p>
     <w:p>
       <w:pPr>
@@ -5023,9 +5053,10 @@
             <w:pPr>
               <w:jc w:val="center"/>
               <w:rPr>
-                <w:rFonts w:hint="eastAsia"/>
-                <w:sz w:val="20"/>
-                <w:szCs w:val="20"/>
+                <w:rFonts w:hint="eastAsia" w:eastAsiaTheme="minorEastAsia"/>
+                <w:sz w:val="20"/>
+                <w:szCs w:val="20"/>
+                <w:lang w:eastAsia="zh-CN"/>
               </w:rPr>
             </w:pPr>
           </w:p>
@@ -5045,6 +5076,15 @@
                 <w:lang w:val="en-US" w:eastAsia="zh-CN"/>
               </w:rPr>
             </w:pPr>
+            <w:r>
+              <w:rPr>
+                <w:rFonts w:hint="eastAsia"/>
+                <w:sz w:val="20"/>
+                <w:szCs w:val="20"/>
+                <w:lang w:val="en-US" w:eastAsia="zh-CN"/>
+              </w:rPr>
+              <w:t>系统默认(快客抢单时的时间记录)</w:t>
+            </w:r>
           </w:p>
         </w:tc>
         <w:tc>
@@ -6737,6 +6777,15 @@
                 <w:lang w:val="en-US" w:eastAsia="zh-CN"/>
               </w:rPr>
             </w:pPr>
+            <w:r>
+              <w:rPr>
+                <w:rFonts w:hint="eastAsia"/>
+                <w:sz w:val="20"/>
+                <w:szCs w:val="20"/>
+                <w:lang w:val="en-US" w:eastAsia="zh-CN"/>
+              </w:rPr>
+              <w:t>系统识别时间</w:t>
+            </w:r>
           </w:p>
         </w:tc>
         <w:tc>
@@ -7561,7 +7610,20 @@
         <w:rPr>
           <w:rFonts w:hint="eastAsia"/>
         </w:rPr>
-        <w:t xml:space="preserve"> NOT NULL DEFAULT '0' COMMENT '</w:t>
+        <w:t xml:space="preserve"> DECIMAL</w:t>
+      </w:r>
+      <w:r>
+        <w:rPr>
+          <w:rFonts w:hint="eastAsia"/>
+          <w:lang w:val="en-US" w:eastAsia="zh-CN"/>
+        </w:rPr>
+        <w:t xml:space="preserve"> </w:t>
+      </w:r>
+      <w:r>
+        <w:rPr>
+          <w:rFonts w:hint="eastAsia"/>
+        </w:rPr>
+        <w:t>NOT NULL DEFAULT '0' COMMENT '</w:t>
       </w:r>
       <w:r>
         <w:rPr>
@@ -7584,6 +7646,8 @@
           <w:lang w:val="en-US" w:eastAsia="zh-CN"/>
         </w:rPr>
       </w:pPr>
+      <w:bookmarkStart w:id="6" w:name="_GoBack"/>
+      <w:bookmarkEnd w:id="6"/>
     </w:p>
     <w:p>
       <w:pPr>
@@ -9107,6 +9171,15 @@
                 <w:lang w:val="en-US" w:eastAsia="zh-CN"/>
               </w:rPr>
             </w:pPr>
+            <w:r>
+              <w:rPr>
+                <w:rFonts w:hint="eastAsia"/>
+                <w:sz w:val="20"/>
+                <w:szCs w:val="20"/>
+                <w:lang w:val="en-US" w:eastAsia="zh-CN"/>
+              </w:rPr>
+              <w:t>N</w:t>
+            </w:r>
           </w:p>
         </w:tc>
         <w:tc>
@@ -9287,6 +9360,15 @@
                 <w:lang w:val="en-US" w:eastAsia="zh-CN"/>
               </w:rPr>
             </w:pPr>
+            <w:r>
+              <w:rPr>
+                <w:rFonts w:hint="eastAsia"/>
+                <w:sz w:val="20"/>
+                <w:szCs w:val="20"/>
+                <w:lang w:val="en-US" w:eastAsia="zh-CN"/>
+              </w:rPr>
+              <w:t>N</w:t>
+            </w:r>
           </w:p>
         </w:tc>
         <w:tc>
@@ -9474,6 +9556,15 @@
                 <w:lang w:val="en-US" w:eastAsia="zh-CN"/>
               </w:rPr>
             </w:pPr>
+            <w:r>
+              <w:rPr>
+                <w:rFonts w:hint="eastAsia"/>
+                <w:sz w:val="20"/>
+                <w:szCs w:val="20"/>
+                <w:lang w:val="en-US" w:eastAsia="zh-CN"/>
+              </w:rPr>
+              <w:t>N</w:t>
+            </w:r>
           </w:p>
         </w:tc>
         <w:tc>
@@ -9661,6 +9752,15 @@
                 <w:lang w:val="en-US" w:eastAsia="zh-CN"/>
               </w:rPr>
             </w:pPr>
+            <w:r>
+              <w:rPr>
+                <w:rFonts w:hint="eastAsia"/>
+                <w:sz w:val="20"/>
+                <w:szCs w:val="20"/>
+                <w:lang w:val="en-US" w:eastAsia="zh-CN"/>
+              </w:rPr>
+              <w:t>N</w:t>
+            </w:r>
           </w:p>
         </w:tc>
         <w:tc>
@@ -9840,6 +9940,15 @@
                 <w:lang w:val="en-US" w:eastAsia="zh-CN"/>
               </w:rPr>
             </w:pPr>
+            <w:r>
+              <w:rPr>
+                <w:rFonts w:hint="eastAsia"/>
+                <w:sz w:val="20"/>
+                <w:szCs w:val="20"/>
+                <w:lang w:val="en-US" w:eastAsia="zh-CN"/>
+              </w:rPr>
+              <w:t>N</w:t>
+            </w:r>
           </w:p>
         </w:tc>
         <w:tc>
@@ -10020,6 +10129,15 @@
                 <w:lang w:val="en-US" w:eastAsia="zh-CN"/>
               </w:rPr>
             </w:pPr>
+            <w:r>
+              <w:rPr>
+                <w:rFonts w:hint="eastAsia"/>
+                <w:sz w:val="20"/>
+                <w:szCs w:val="20"/>
+                <w:lang w:val="en-US" w:eastAsia="zh-CN"/>
+              </w:rPr>
+              <w:t>N</w:t>
+            </w:r>
           </w:p>
         </w:tc>
         <w:tc>
@@ -10209,6 +10327,15 @@
                 <w:lang w:val="en-US" w:eastAsia="zh-CN"/>
               </w:rPr>
             </w:pPr>
+            <w:r>
+              <w:rPr>
+                <w:rFonts w:hint="eastAsia"/>
+                <w:sz w:val="20"/>
+                <w:szCs w:val="20"/>
+                <w:lang w:val="en-US" w:eastAsia="zh-CN"/>
+              </w:rPr>
+              <w:t>N</w:t>
+            </w:r>
           </w:p>
         </w:tc>
         <w:tc>
@@ -12873,6 +13000,7 @@
   <w:style w:type="character" w:customStyle="1" w:styleId="12">
     <w:name w:val="标题 2 Char"/>
     <w:link w:val="3"/>
+    <w:qFormat/>
     <w:uiPriority w:val="0"/>
     <w:rPr>
       <w:rFonts w:ascii="Arial" w:hAnsi="Arial" w:eastAsia="黑体"/>
@@ -12883,6 +13011,7 @@
   <w:style w:type="character" w:customStyle="1" w:styleId="13">
     <w:name w:val="标题 1 Char"/>
     <w:link w:val="2"/>
+    <w:qFormat/>
     <w:uiPriority w:val="0"/>
     <w:rPr>
       <w:b/>

--- a/人人配送/人人配送数据库概要详细设计.docx
+++ b/人人配送/人人配送数据库概要详细设计.docx
@@ -2611,7 +2611,7 @@
           <w:rFonts w:hint="eastAsia"/>
           <w:lang w:val="en-US" w:eastAsia="zh-CN"/>
         </w:rPr>
-        <w:t>qiangdanTab</w:t>
+        <w:t>kuaikeTab</w:t>
       </w:r>
       <w:r>
         <w:rPr>
@@ -2637,7 +2637,7 @@
           <w:rFonts w:hint="eastAsia"/>
           <w:lang w:val="en-US" w:eastAsia="zh-CN"/>
         </w:rPr>
-        <w:t>kuaikeQiangdanTab</w:t>
+        <w:t>kuaikeTab</w:t>
       </w:r>
       <w:r>
         <w:rPr>
@@ -2669,14 +2669,40 @@
         <w:rPr>
           <w:rFonts w:hint="eastAsia"/>
         </w:rPr>
-        <w:t>d` INT(10) UNSIGNED NOT NULL AUTO_INCREMENT</w:t>
-      </w:r>
-      <w:r>
-        <w:rPr>
-          <w:rFonts w:hint="eastAsia"/>
-          <w:lang w:val="en-US" w:eastAsia="zh-CN"/>
-        </w:rPr>
-        <w:t xml:space="preserve"> COMMENT </w:t>
+        <w:t xml:space="preserve">d` </w:t>
+      </w:r>
+      <w:r>
+        <w:rPr>
+          <w:rFonts w:hint="eastAsia"/>
+          <w:lang w:val="en-US" w:eastAsia="zh-CN"/>
+        </w:rPr>
+        <w:t>varchar(64)</w:t>
+      </w:r>
+      <w:r>
+        <w:rPr>
+          <w:rFonts w:hint="eastAsia"/>
+        </w:rPr>
+        <w:t xml:space="preserve"> </w:t>
+      </w:r>
+      <w:r>
+        <w:rPr>
+          <w:rFonts w:hint="eastAsia"/>
+          <w:lang w:val="en-US" w:eastAsia="zh-CN"/>
+        </w:rPr>
+        <w:t xml:space="preserve">PRIMARY KEY </w:t>
+      </w:r>
+      <w:r>
+        <w:rPr>
+          <w:rFonts w:hint="eastAsia"/>
+        </w:rPr>
+        <w:t xml:space="preserve">NOT NULL </w:t>
+      </w:r>
+      <w:r>
+        <w:rPr>
+          <w:rFonts w:hint="eastAsia"/>
+          <w:lang w:val="en-US" w:eastAsia="zh-CN"/>
+        </w:rPr>
+        <w:t xml:space="preserve"> </w:t>
       </w:r>
       <w:r>
         <w:rPr>
@@ -2742,7 +2768,7 @@
         <w:rPr>
           <w:rFonts w:hint="eastAsia"/>
         </w:rPr>
-        <w:t xml:space="preserve"> NOT NULL DEFAULT '0' COMMENT '</w:t>
+        <w:t xml:space="preserve"> NOT NULL '</w:t>
       </w:r>
       <w:r>
         <w:rPr>
@@ -2794,7 +2820,7 @@
         <w:rPr>
           <w:rFonts w:hint="eastAsia"/>
         </w:rPr>
-        <w:t xml:space="preserve"> NOT NULL DEFAULT '0' COMMENT '</w:t>
+        <w:t xml:space="preserve"> NOT NULL '</w:t>
       </w:r>
       <w:r>
         <w:rPr>
@@ -2853,7 +2879,7 @@
         <w:rPr>
           <w:rFonts w:hint="eastAsia"/>
         </w:rPr>
-        <w:t xml:space="preserve"> NOT NULL DEFAULT '0' COMMENT '</w:t>
+        <w:t xml:space="preserve"> NOT NULL  '</w:t>
       </w:r>
       <w:r>
         <w:rPr>
@@ -2912,7 +2938,7 @@
         <w:rPr>
           <w:rFonts w:hint="eastAsia"/>
         </w:rPr>
-        <w:t xml:space="preserve"> NOT NULL DEFAULT '0' COMMENT '</w:t>
+        <w:t xml:space="preserve"> NOT NULL  '</w:t>
       </w:r>
       <w:r>
         <w:rPr>
@@ -2971,7 +2997,7 @@
         <w:rPr>
           <w:rFonts w:hint="eastAsia"/>
         </w:rPr>
-        <w:t xml:space="preserve"> NOT NULL DEFAULT '0' COMMENT '</w:t>
+        <w:t xml:space="preserve"> NOT NULL '</w:t>
       </w:r>
       <w:r>
         <w:rPr>
@@ -3031,7 +3057,7 @@
         <w:rPr>
           <w:rFonts w:hint="eastAsia"/>
         </w:rPr>
-        <w:t xml:space="preserve"> NOT NULL DEFAULT '0' COMMENT '</w:t>
+        <w:t xml:space="preserve"> NOT NULL  '</w:t>
       </w:r>
       <w:r>
         <w:rPr>
@@ -3070,7 +3096,7 @@
         <w:rPr>
           <w:rFonts w:hint="eastAsia"/>
         </w:rPr>
-        <w:t>tatus` TINYINT(4) NOT NULL DEFAULT '0' COMMENT '状态',</w:t>
+        <w:t>tatus` TINYINT(4) NOT NULL  '状态',</w:t>
       </w:r>
     </w:p>
     <w:p>
@@ -3096,20 +3122,7 @@
         <w:rPr>
           <w:rFonts w:hint="eastAsia"/>
         </w:rPr>
-        <w:t xml:space="preserve">` TIMESTAMP NOT NULL DEFAULT CURRENT_TIMESTAMP ON UPDATE </w:t>
-      </w:r>
-      <w:r>
-        <w:rPr>
-          <w:rFonts w:hint="eastAsia"/>
-          <w:lang w:val="en-US" w:eastAsia="zh-CN"/>
-        </w:rPr>
-        <w:t xml:space="preserve">   </w:t>
-      </w:r>
-      <w:r>
-        <w:rPr>
-          <w:rFonts w:hint="eastAsia"/>
-        </w:rPr>
-        <w:t>CURRENT_TIMESTAMP COMMENT '</w:t>
+        <w:t>` TIMESTAMP NOT NULL '</w:t>
       </w:r>
       <w:r>
         <w:rPr>
@@ -3135,7 +3148,7 @@
         <w:rPr>
           <w:rFonts w:hint="eastAsia"/>
         </w:rPr>
-        <w:t xml:space="preserve">  PRIMARY KEY (`id`)</w:t>
+        <w:t xml:space="preserve">  </w:t>
       </w:r>
     </w:p>
     <w:p>
@@ -3148,7 +3161,7 @@
         <w:rPr>
           <w:rFonts w:hint="eastAsia"/>
         </w:rPr>
-        <w:t>) ENGINE=INNODB AUTO_INCREMENT=32 DEFAULT CHARSET=utf8;</w:t>
+        <w:t xml:space="preserve">) </w:t>
       </w:r>
     </w:p>
     <w:tbl>
@@ -3469,35 +3482,22 @@
           </w:tcPr>
           <w:p>
             <w:pPr>
-              <w:jc w:val="center"/>
-              <w:rPr>
-                <w:sz w:val="20"/>
-                <w:szCs w:val="20"/>
-              </w:rPr>
-            </w:pPr>
-            <w:r>
-              <w:rPr>
-                <w:sz w:val="20"/>
-                <w:szCs w:val="20"/>
-              </w:rPr>
-              <w:t>I</w:t>
-            </w:r>
-            <w:r>
-              <w:rPr>
-                <w:rFonts w:hint="eastAsia"/>
-                <w:sz w:val="20"/>
-                <w:szCs w:val="20"/>
-              </w:rPr>
-              <w:t>nt</w:t>
-            </w:r>
-            <w:r>
-              <w:rPr>
-                <w:rFonts w:hint="eastAsia"/>
-                <w:sz w:val="20"/>
-                <w:szCs w:val="20"/>
-                <w:lang w:val="en-US" w:eastAsia="zh-CN"/>
-              </w:rPr>
-              <w:t>(10)</w:t>
+              <w:jc w:val="both"/>
+              <w:rPr>
+                <w:rFonts w:hint="eastAsia" w:eastAsiaTheme="minorEastAsia"/>
+                <w:sz w:val="20"/>
+                <w:szCs w:val="20"/>
+                <w:lang w:val="en-US" w:eastAsia="zh-CN"/>
+              </w:rPr>
+            </w:pPr>
+            <w:r>
+              <w:rPr>
+                <w:rFonts w:hint="eastAsia"/>
+                <w:sz w:val="20"/>
+                <w:szCs w:val="20"/>
+                <w:lang w:val="en-US" w:eastAsia="zh-CN"/>
+              </w:rPr>
+              <w:t xml:space="preserve"> Varchar(64)</w:t>
             </w:r>
           </w:p>
         </w:tc>
@@ -3630,7 +3630,7 @@
                 <w:rFonts w:hint="eastAsia"/>
                 <w:lang w:val="en-US" w:eastAsia="zh-CN"/>
               </w:rPr>
-              <w:t>快客抢单表标识</w:t>
+              <w:t>快客标识</w:t>
             </w:r>
           </w:p>
         </w:tc>
@@ -5223,14 +5223,14 @@
         <w:rPr>
           <w:rFonts w:hint="eastAsia"/>
         </w:rPr>
-        <w:t>d` INT(10) UNSIGNED NOT NULL AUTO_INCREMENT</w:t>
-      </w:r>
-      <w:r>
-        <w:rPr>
-          <w:rFonts w:hint="eastAsia"/>
-          <w:lang w:val="en-US" w:eastAsia="zh-CN"/>
-        </w:rPr>
-        <w:t xml:space="preserve"> COMMENT </w:t>
+        <w:t>d</w:t>
+      </w:r>
+      <w:r>
+        <w:rPr>
+          <w:rFonts w:hint="eastAsia"/>
+          <w:lang w:val="en-US" w:eastAsia="zh-CN"/>
+        </w:rPr>
+        <w:t xml:space="preserve"> varchar(64) primary key not null </w:t>
       </w:r>
       <w:r>
         <w:rPr>
@@ -5309,7 +5309,20 @@
         <w:rPr>
           <w:rFonts w:hint="eastAsia"/>
         </w:rPr>
-        <w:t>NOT NULL DEFAULT '0' COMMENT '</w:t>
+        <w:t xml:space="preserve">NOT NULL </w:t>
+      </w:r>
+      <w:r>
+        <w:rPr>
+          <w:rFonts w:hint="eastAsia"/>
+          <w:lang w:eastAsia="zh-CN"/>
+        </w:rPr>
+        <w:t xml:space="preserve">  </w:t>
+      </w:r>
+      <w:r>
+        <w:rPr>
+          <w:rFonts w:hint="eastAsia"/>
+        </w:rPr>
+        <w:t xml:space="preserve"> '</w:t>
       </w:r>
       <w:r>
         <w:rPr>
@@ -5361,7 +5374,20 @@
         <w:rPr>
           <w:rFonts w:hint="eastAsia"/>
         </w:rPr>
-        <w:t xml:space="preserve"> NOT NULL DEFAULT '0' COMMENT '</w:t>
+        <w:t xml:space="preserve"> NOT NULL </w:t>
+      </w:r>
+      <w:r>
+        <w:rPr>
+          <w:rFonts w:hint="eastAsia"/>
+          <w:lang w:eastAsia="zh-CN"/>
+        </w:rPr>
+        <w:t xml:space="preserve">  </w:t>
+      </w:r>
+      <w:r>
+        <w:rPr>
+          <w:rFonts w:hint="eastAsia"/>
+        </w:rPr>
+        <w:t xml:space="preserve"> '</w:t>
       </w:r>
       <w:r>
         <w:rPr>
@@ -5421,7 +5447,20 @@
         <w:rPr>
           <w:rFonts w:hint="eastAsia"/>
         </w:rPr>
-        <w:t xml:space="preserve"> NOT NULL DEFAULT '0' COMMENT '</w:t>
+        <w:t xml:space="preserve"> NOT NULL </w:t>
+      </w:r>
+      <w:r>
+        <w:rPr>
+          <w:rFonts w:hint="eastAsia"/>
+          <w:lang w:eastAsia="zh-CN"/>
+        </w:rPr>
+        <w:t xml:space="preserve">  </w:t>
+      </w:r>
+      <w:r>
+        <w:rPr>
+          <w:rFonts w:hint="eastAsia"/>
+        </w:rPr>
+        <w:t xml:space="preserve"> '</w:t>
       </w:r>
       <w:r>
         <w:rPr>
@@ -5460,7 +5499,20 @@
         <w:rPr>
           <w:rFonts w:hint="eastAsia"/>
         </w:rPr>
-        <w:t>tatus` TINYINT(4) NOT NULL DEFAULT '0' COMMENT '状态',</w:t>
+        <w:t xml:space="preserve">tatus` TINYINT(4) NOT NULL </w:t>
+      </w:r>
+      <w:r>
+        <w:rPr>
+          <w:rFonts w:hint="eastAsia"/>
+          <w:lang w:eastAsia="zh-CN"/>
+        </w:rPr>
+        <w:t xml:space="preserve">  </w:t>
+      </w:r>
+      <w:r>
+        <w:rPr>
+          <w:rFonts w:hint="eastAsia"/>
+        </w:rPr>
+        <w:t xml:space="preserve"> '状态',</w:t>
       </w:r>
     </w:p>
     <w:p>
@@ -5486,20 +5538,7 @@
         <w:rPr>
           <w:rFonts w:hint="eastAsia"/>
         </w:rPr>
-        <w:t xml:space="preserve">` TIMESTAMP NOT NULL DEFAULT CURRENT_TIMESTAMP ON UPDATE </w:t>
-      </w:r>
-      <w:r>
-        <w:rPr>
-          <w:rFonts w:hint="eastAsia"/>
-          <w:lang w:val="en-US" w:eastAsia="zh-CN"/>
-        </w:rPr>
-        <w:t xml:space="preserve">   </w:t>
-      </w:r>
-      <w:r>
-        <w:rPr>
-          <w:rFonts w:hint="eastAsia"/>
-        </w:rPr>
-        <w:t>CURRENT_TIMESTAMP COMMENT '</w:t>
+        <w:t>` TIMESTAMP NOT NULL  '</w:t>
       </w:r>
       <w:r>
         <w:rPr>
@@ -5525,20 +5564,15 @@
         <w:rPr>
           <w:rFonts w:hint="eastAsia"/>
         </w:rPr>
-        <w:t xml:space="preserve">  PRIMARY KEY (`id`)</w:t>
-      </w:r>
-    </w:p>
-    <w:p>
-      <w:pPr>
-        <w:rPr>
-          <w:rFonts w:hint="eastAsia"/>
-        </w:rPr>
-      </w:pPr>
-      <w:r>
-        <w:rPr>
-          <w:rFonts w:hint="eastAsia"/>
-        </w:rPr>
-        <w:t>) ENGINE=INNODB AUTO_INCREMENT=32 DEFAULT CHARSET=utf8;</w:t>
+        <w:t xml:space="preserve"> </w:t>
+      </w:r>
+      <w:bookmarkStart w:id="6" w:name="_GoBack"/>
+      <w:bookmarkEnd w:id="6"/>
+      <w:r>
+        <w:rPr>
+          <w:rFonts w:hint="eastAsia"/>
+        </w:rPr>
+        <w:t xml:space="preserve">) </w:t>
       </w:r>
     </w:p>
     <w:tbl>
@@ -5861,33 +5895,20 @@
             <w:pPr>
               <w:jc w:val="center"/>
               <w:rPr>
-                <w:sz w:val="20"/>
-                <w:szCs w:val="20"/>
-              </w:rPr>
-            </w:pPr>
-            <w:r>
-              <w:rPr>
-                <w:sz w:val="20"/>
-                <w:szCs w:val="20"/>
-              </w:rPr>
-              <w:t>I</w:t>
-            </w:r>
-            <w:r>
-              <w:rPr>
-                <w:rFonts w:hint="eastAsia"/>
-                <w:sz w:val="20"/>
-                <w:szCs w:val="20"/>
-              </w:rPr>
-              <w:t>nt</w:t>
-            </w:r>
-            <w:r>
-              <w:rPr>
-                <w:rFonts w:hint="eastAsia"/>
-                <w:sz w:val="20"/>
-                <w:szCs w:val="20"/>
-                <w:lang w:val="en-US" w:eastAsia="zh-CN"/>
-              </w:rPr>
-              <w:t>(10)</w:t>
+                <w:rFonts w:hint="eastAsia" w:eastAsiaTheme="minorEastAsia"/>
+                <w:sz w:val="20"/>
+                <w:szCs w:val="20"/>
+                <w:lang w:eastAsia="zh-CN"/>
+              </w:rPr>
+            </w:pPr>
+            <w:r>
+              <w:rPr>
+                <w:rFonts w:hint="eastAsia"/>
+                <w:sz w:val="20"/>
+                <w:szCs w:val="20"/>
+                <w:lang w:val="en-US" w:eastAsia="zh-CN"/>
+              </w:rPr>
+              <w:t>Varchar(64)</w:t>
             </w:r>
           </w:p>
         </w:tc>
@@ -6087,27 +6108,12 @@
             </w:pPr>
             <w:r>
               <w:rPr>
-                <w:sz w:val="20"/>
-                <w:szCs w:val="20"/>
-              </w:rPr>
-              <w:t>I</w:t>
-            </w:r>
-            <w:r>
-              <w:rPr>
-                <w:rFonts w:hint="eastAsia"/>
-                <w:sz w:val="20"/>
-                <w:szCs w:val="20"/>
-              </w:rPr>
-              <w:t>nt</w:t>
-            </w:r>
-            <w:r>
-              <w:rPr>
-                <w:rFonts w:hint="eastAsia"/>
-                <w:sz w:val="20"/>
-                <w:szCs w:val="20"/>
-                <w:lang w:val="en-US" w:eastAsia="zh-CN"/>
-              </w:rPr>
-              <w:t>(10)</w:t>
+                <w:rFonts w:hint="eastAsia"/>
+                <w:sz w:val="20"/>
+                <w:szCs w:val="20"/>
+                <w:lang w:val="en-US" w:eastAsia="zh-CN"/>
+              </w:rPr>
+              <w:t>Varchar(64)</w:t>
             </w:r>
           </w:p>
         </w:tc>
@@ -6933,14 +6939,27 @@
         <w:rPr>
           <w:rFonts w:hint="eastAsia"/>
         </w:rPr>
-        <w:t>d` INT(10) UNSIGNED NOT NULL AUTO_INCREMENT</w:t>
-      </w:r>
-      <w:r>
-        <w:rPr>
-          <w:rFonts w:hint="eastAsia"/>
-          <w:lang w:val="en-US" w:eastAsia="zh-CN"/>
-        </w:rPr>
-        <w:t xml:space="preserve"> COMMENT </w:t>
+        <w:t>d`</w:t>
+      </w:r>
+      <w:r>
+        <w:rPr>
+          <w:rFonts w:hint="eastAsia"/>
+          <w:lang w:val="en-US" w:eastAsia="zh-CN"/>
+        </w:rPr>
+        <w:t xml:space="preserve"> varchar(64)</w:t>
+      </w:r>
+      <w:r>
+        <w:rPr>
+          <w:rFonts w:hint="eastAsia"/>
+        </w:rPr>
+        <w:t xml:space="preserve"> </w:t>
+      </w:r>
+      <w:r>
+        <w:rPr>
+          <w:rFonts w:hint="eastAsia"/>
+          <w:lang w:val="en-US" w:eastAsia="zh-CN"/>
+        </w:rPr>
+        <w:t xml:space="preserve">primary key not null  </w:t>
       </w:r>
       <w:r>
         <w:rPr>
@@ -7018,26 +7037,13 @@
           <w:rFonts w:hint="eastAsia"/>
           <w:lang w:val="en-US" w:eastAsia="zh-CN"/>
         </w:rPr>
-        <w:t xml:space="preserve"> </w:t>
-      </w:r>
-      <w:r>
-        <w:rPr>
-          <w:rFonts w:hint="eastAsia"/>
-        </w:rPr>
-        <w:t>INT(10)</w:t>
-      </w:r>
-      <w:r>
-        <w:rPr>
-          <w:rFonts w:hint="eastAsia"/>
-          <w:lang w:val="en-US" w:eastAsia="zh-CN"/>
-        </w:rPr>
-        <w:t xml:space="preserve"> </w:t>
-      </w:r>
-      <w:r>
-        <w:rPr>
-          <w:rFonts w:hint="eastAsia"/>
-        </w:rPr>
-        <w:t>NOT NULL DEFAULT '0' COMMENT '</w:t>
+        <w:t xml:space="preserve"> varchar(64) not null </w:t>
+      </w:r>
+      <w:r>
+        <w:rPr>
+          <w:rFonts w:hint="eastAsia"/>
+        </w:rPr>
+        <w:t xml:space="preserve"> '</w:t>
       </w:r>
       <w:r>
         <w:rPr>
@@ -7090,26 +7096,13 @@
           <w:rFonts w:hint="eastAsia"/>
           <w:lang w:val="en-US" w:eastAsia="zh-CN"/>
         </w:rPr>
-        <w:t xml:space="preserve"> </w:t>
-      </w:r>
-      <w:r>
-        <w:rPr>
-          <w:rFonts w:hint="eastAsia"/>
-        </w:rPr>
-        <w:t>INT(10)</w:t>
-      </w:r>
-      <w:r>
-        <w:rPr>
-          <w:rFonts w:hint="eastAsia"/>
-          <w:lang w:val="en-US" w:eastAsia="zh-CN"/>
-        </w:rPr>
-        <w:t xml:space="preserve"> </w:t>
-      </w:r>
-      <w:r>
-        <w:rPr>
-          <w:rFonts w:hint="eastAsia"/>
-        </w:rPr>
-        <w:t>NOT NULL DEFAULT '0' COMMENT '</w:t>
+        <w:t xml:space="preserve">  varchar(64) not null</w:t>
+      </w:r>
+      <w:r>
+        <w:rPr>
+          <w:rFonts w:hint="eastAsia"/>
+        </w:rPr>
+        <w:t>'</w:t>
       </w:r>
       <w:r>
         <w:rPr>
@@ -7161,7 +7154,20 @@
         <w:rPr>
           <w:rFonts w:hint="eastAsia"/>
         </w:rPr>
-        <w:t xml:space="preserve"> NOT NULL DEFAULT '0' COMMENT '</w:t>
+        <w:t xml:space="preserve"> NOT NULL </w:t>
+      </w:r>
+      <w:r>
+        <w:rPr>
+          <w:rFonts w:hint="eastAsia"/>
+          <w:lang w:eastAsia="zh-CN"/>
+        </w:rPr>
+        <w:t xml:space="preserve">  </w:t>
+      </w:r>
+      <w:r>
+        <w:rPr>
+          <w:rFonts w:hint="eastAsia"/>
+        </w:rPr>
+        <w:t xml:space="preserve"> '</w:t>
       </w:r>
       <w:r>
         <w:rPr>
@@ -7220,7 +7226,20 @@
         <w:rPr>
           <w:rFonts w:hint="eastAsia"/>
         </w:rPr>
-        <w:t xml:space="preserve"> NOT NULL DEFAULT '0' COMMENT '</w:t>
+        <w:t xml:space="preserve"> NOT NULL </w:t>
+      </w:r>
+      <w:r>
+        <w:rPr>
+          <w:rFonts w:hint="eastAsia"/>
+          <w:lang w:eastAsia="zh-CN"/>
+        </w:rPr>
+        <w:t xml:space="preserve">  </w:t>
+      </w:r>
+      <w:r>
+        <w:rPr>
+          <w:rFonts w:hint="eastAsia"/>
+        </w:rPr>
+        <w:t xml:space="preserve"> '</w:t>
       </w:r>
       <w:r>
         <w:rPr>
@@ -7280,7 +7299,20 @@
         <w:rPr>
           <w:rFonts w:hint="eastAsia"/>
         </w:rPr>
-        <w:t xml:space="preserve"> NOT NULL DEFAULT '0' COMMENT '</w:t>
+        <w:t xml:space="preserve"> NOT NULL </w:t>
+      </w:r>
+      <w:r>
+        <w:rPr>
+          <w:rFonts w:hint="eastAsia"/>
+          <w:lang w:eastAsia="zh-CN"/>
+        </w:rPr>
+        <w:t xml:space="preserve">  </w:t>
+      </w:r>
+      <w:r>
+        <w:rPr>
+          <w:rFonts w:hint="eastAsia"/>
+        </w:rPr>
+        <w:t>'</w:t>
       </w:r>
       <w:r>
         <w:rPr>
@@ -7356,7 +7388,20 @@
         <w:rPr>
           <w:rFonts w:hint="eastAsia"/>
         </w:rPr>
-        <w:t xml:space="preserve"> NOT NULL DEFAULT '0' COMMENT '</w:t>
+        <w:t xml:space="preserve"> NOT NULL </w:t>
+      </w:r>
+      <w:r>
+        <w:rPr>
+          <w:rFonts w:hint="eastAsia"/>
+          <w:lang w:eastAsia="zh-CN"/>
+        </w:rPr>
+        <w:t xml:space="preserve">  </w:t>
+      </w:r>
+      <w:r>
+        <w:rPr>
+          <w:rFonts w:hint="eastAsia"/>
+        </w:rPr>
+        <w:t xml:space="preserve"> '</w:t>
       </w:r>
       <w:r>
         <w:rPr>
@@ -7425,7 +7470,20 @@
         <w:rPr>
           <w:rFonts w:hint="eastAsia"/>
         </w:rPr>
-        <w:t xml:space="preserve"> NOT NULL DEFAULT '0' COMMENT '</w:t>
+        <w:t xml:space="preserve"> NOT NULL </w:t>
+      </w:r>
+      <w:r>
+        <w:rPr>
+          <w:rFonts w:hint="eastAsia"/>
+          <w:lang w:eastAsia="zh-CN"/>
+        </w:rPr>
+        <w:t xml:space="preserve">  </w:t>
+      </w:r>
+      <w:r>
+        <w:rPr>
+          <w:rFonts w:hint="eastAsia"/>
+        </w:rPr>
+        <w:t xml:space="preserve"> '</w:t>
       </w:r>
       <w:r>
         <w:rPr>
@@ -7494,7 +7552,20 @@
         <w:rPr>
           <w:rFonts w:hint="eastAsia"/>
         </w:rPr>
-        <w:t xml:space="preserve"> NOT NULL DEFAULT '0' COMMENT '</w:t>
+        <w:t xml:space="preserve"> NOT NULL </w:t>
+      </w:r>
+      <w:r>
+        <w:rPr>
+          <w:rFonts w:hint="eastAsia"/>
+          <w:lang w:eastAsia="zh-CN"/>
+        </w:rPr>
+        <w:t xml:space="preserve">  </w:t>
+      </w:r>
+      <w:r>
+        <w:rPr>
+          <w:rFonts w:hint="eastAsia"/>
+        </w:rPr>
+        <w:t>'</w:t>
       </w:r>
       <w:r>
         <w:rPr>
@@ -7556,7 +7627,20 @@
         <w:rPr>
           <w:rFonts w:hint="eastAsia"/>
         </w:rPr>
-        <w:t>TIMESTAMP  NOT NULL DEFAULT '0' COMMENT '</w:t>
+        <w:t xml:space="preserve">TIMESTAMP  NOT NULL </w:t>
+      </w:r>
+      <w:r>
+        <w:rPr>
+          <w:rFonts w:hint="eastAsia"/>
+          <w:lang w:eastAsia="zh-CN"/>
+        </w:rPr>
+        <w:t xml:space="preserve">  </w:t>
+      </w:r>
+      <w:r>
+        <w:rPr>
+          <w:rFonts w:hint="eastAsia"/>
+        </w:rPr>
+        <w:t>'</w:t>
       </w:r>
       <w:r>
         <w:rPr>
@@ -7623,7 +7707,7 @@
         <w:rPr>
           <w:rFonts w:hint="eastAsia"/>
         </w:rPr>
-        <w:t>NOT NULL DEFAULT '0' COMMENT '</w:t>
+        <w:t>NOT NULL  '</w:t>
       </w:r>
       <w:r>
         <w:rPr>
@@ -7646,8 +7730,6 @@
           <w:lang w:val="en-US" w:eastAsia="zh-CN"/>
         </w:rPr>
       </w:pPr>
-      <w:bookmarkStart w:id="6" w:name="_GoBack"/>
-      <w:bookmarkEnd w:id="6"/>
     </w:p>
     <w:p>
       <w:pPr>
@@ -7672,7 +7754,7 @@
         <w:rPr>
           <w:rFonts w:hint="eastAsia"/>
         </w:rPr>
-        <w:t>tatus` TINYINT(4) NOT NULL DEFAULT '0' COMMENT '状态',</w:t>
+        <w:t>tatus` TINYINT(4) NOT NULL  '状态',</w:t>
       </w:r>
     </w:p>
     <w:p>
@@ -7698,20 +7780,7 @@
         <w:rPr>
           <w:rFonts w:hint="eastAsia"/>
         </w:rPr>
-        <w:t xml:space="preserve">` TIMESTAMP NOT NULL DEFAULT CURRENT_TIMESTAMP ON UPDATE </w:t>
-      </w:r>
-      <w:r>
-        <w:rPr>
-          <w:rFonts w:hint="eastAsia"/>
-          <w:lang w:val="en-US" w:eastAsia="zh-CN"/>
-        </w:rPr>
-        <w:t xml:space="preserve">   </w:t>
-      </w:r>
-      <w:r>
-        <w:rPr>
-          <w:rFonts w:hint="eastAsia"/>
-        </w:rPr>
-        <w:t>CURRENT_TIMESTAMP COMMENT '</w:t>
+        <w:t>` TIMESTAMP NOT NULL '</w:t>
       </w:r>
       <w:r>
         <w:rPr>
@@ -7737,20 +7806,7 @@
         <w:rPr>
           <w:rFonts w:hint="eastAsia"/>
         </w:rPr>
-        <w:t xml:space="preserve">  PRIMARY KEY (`id`)</w:t>
-      </w:r>
-    </w:p>
-    <w:p>
-      <w:pPr>
-        <w:rPr>
-          <w:rFonts w:hint="eastAsia"/>
-        </w:rPr>
-      </w:pPr>
-      <w:r>
-        <w:rPr>
-          <w:rFonts w:hint="eastAsia"/>
-        </w:rPr>
-        <w:t>) ENGINE=INNODB AUTO_INCREMENT=32 DEFAULT CHARSET=utf8;</w:t>
+        <w:t xml:space="preserve">  )</w:t>
       </w:r>
     </w:p>
     <w:tbl>
@@ -8073,33 +8129,20 @@
             <w:pPr>
               <w:jc w:val="center"/>
               <w:rPr>
-                <w:sz w:val="20"/>
-                <w:szCs w:val="20"/>
-              </w:rPr>
-            </w:pPr>
-            <w:r>
-              <w:rPr>
-                <w:sz w:val="20"/>
-                <w:szCs w:val="20"/>
-              </w:rPr>
-              <w:t>I</w:t>
-            </w:r>
-            <w:r>
-              <w:rPr>
-                <w:rFonts w:hint="eastAsia"/>
-                <w:sz w:val="20"/>
-                <w:szCs w:val="20"/>
-              </w:rPr>
-              <w:t>nt</w:t>
-            </w:r>
-            <w:r>
-              <w:rPr>
-                <w:rFonts w:hint="eastAsia"/>
-                <w:sz w:val="20"/>
-                <w:szCs w:val="20"/>
-                <w:lang w:val="en-US" w:eastAsia="zh-CN"/>
-              </w:rPr>
-              <w:t>(10)</w:t>
+                <w:rFonts w:hint="eastAsia" w:eastAsiaTheme="minorEastAsia"/>
+                <w:sz w:val="20"/>
+                <w:szCs w:val="20"/>
+                <w:lang w:eastAsia="zh-CN"/>
+              </w:rPr>
+            </w:pPr>
+            <w:r>
+              <w:rPr>
+                <w:rFonts w:hint="eastAsia"/>
+                <w:sz w:val="20"/>
+                <w:szCs w:val="20"/>
+                <w:lang w:val="en-US" w:eastAsia="zh-CN"/>
+              </w:rPr>
+              <w:t>Varcahr(64)</w:t>
             </w:r>
           </w:p>
         </w:tc>
@@ -8310,27 +8353,12 @@
             </w:pPr>
             <w:r>
               <w:rPr>
-                <w:sz w:val="20"/>
-                <w:szCs w:val="20"/>
-              </w:rPr>
-              <w:t>I</w:t>
-            </w:r>
-            <w:r>
-              <w:rPr>
-                <w:rFonts w:hint="eastAsia"/>
-                <w:sz w:val="20"/>
-                <w:szCs w:val="20"/>
-              </w:rPr>
-              <w:t>nt</w:t>
-            </w:r>
-            <w:r>
-              <w:rPr>
-                <w:rFonts w:hint="eastAsia"/>
-                <w:sz w:val="20"/>
-                <w:szCs w:val="20"/>
-                <w:lang w:val="en-US" w:eastAsia="zh-CN"/>
-              </w:rPr>
-              <w:t>(10)</w:t>
+                <w:rFonts w:hint="eastAsia"/>
+                <w:sz w:val="20"/>
+                <w:szCs w:val="20"/>
+                <w:lang w:val="en-US" w:eastAsia="zh-CN"/>
+              </w:rPr>
+              <w:t>Varcahr(64)</w:t>
             </w:r>
           </w:p>
         </w:tc>
@@ -8524,27 +8552,12 @@
             </w:pPr>
             <w:r>
               <w:rPr>
-                <w:sz w:val="20"/>
-                <w:szCs w:val="20"/>
-              </w:rPr>
-              <w:t>I</w:t>
-            </w:r>
-            <w:r>
-              <w:rPr>
-                <w:rFonts w:hint="eastAsia"/>
-                <w:sz w:val="20"/>
-                <w:szCs w:val="20"/>
-              </w:rPr>
-              <w:t>nt</w:t>
-            </w:r>
-            <w:r>
-              <w:rPr>
-                <w:rFonts w:hint="eastAsia"/>
-                <w:sz w:val="20"/>
-                <w:szCs w:val="20"/>
-                <w:lang w:val="en-US" w:eastAsia="zh-CN"/>
-              </w:rPr>
-              <w:t>(10)</w:t>
+                <w:rFonts w:hint="eastAsia"/>
+                <w:sz w:val="20"/>
+                <w:szCs w:val="20"/>
+                <w:lang w:val="en-US" w:eastAsia="zh-CN"/>
+              </w:rPr>
+              <w:t>Varcahr(64)</w:t>
             </w:r>
           </w:p>
         </w:tc>
@@ -10062,7 +10075,7 @@
                 <w:rFonts w:hint="eastAsia"/>
                 <w:lang w:val="en-US" w:eastAsia="zh-CN"/>
               </w:rPr>
-              <w:t>float</w:t>
+              <w:t>decimal</w:t>
             </w:r>
           </w:p>
         </w:tc>
@@ -10155,6 +10168,15 @@
                 <w:lang w:val="en-US" w:eastAsia="zh-CN"/>
               </w:rPr>
             </w:pPr>
+            <w:r>
+              <w:rPr>
+                <w:rFonts w:hint="eastAsia"/>
+                <w:sz w:val="20"/>
+                <w:szCs w:val="20"/>
+                <w:lang w:val="en-US" w:eastAsia="zh-CN"/>
+              </w:rPr>
+              <w:t>0</w:t>
+            </w:r>
           </w:p>
         </w:tc>
         <w:tc>
@@ -10679,14 +10701,27 @@
         <w:rPr>
           <w:rFonts w:hint="eastAsia"/>
         </w:rPr>
-        <w:t>d` INT(10) UNSIGNED NOT NULL AUTO_INCREMENT</w:t>
-      </w:r>
-      <w:r>
-        <w:rPr>
-          <w:rFonts w:hint="eastAsia"/>
-          <w:lang w:val="en-US" w:eastAsia="zh-CN"/>
-        </w:rPr>
-        <w:t xml:space="preserve"> COMMENT </w:t>
+        <w:t xml:space="preserve">d` </w:t>
+      </w:r>
+      <w:r>
+        <w:rPr>
+          <w:rFonts w:hint="eastAsia"/>
+          <w:lang w:val="en-US" w:eastAsia="zh-CN"/>
+        </w:rPr>
+        <w:t>varchar(64)</w:t>
+      </w:r>
+      <w:r>
+        <w:rPr>
+          <w:rFonts w:hint="eastAsia"/>
+        </w:rPr>
+        <w:t xml:space="preserve"> </w:t>
+      </w:r>
+      <w:r>
+        <w:rPr>
+          <w:rFonts w:hint="eastAsia"/>
+          <w:lang w:val="en-US" w:eastAsia="zh-CN"/>
+        </w:rPr>
+        <w:t>primary key not null</w:t>
       </w:r>
       <w:r>
         <w:rPr>
@@ -10764,26 +10799,7 @@
           <w:rFonts w:hint="eastAsia"/>
           <w:lang w:val="en-US" w:eastAsia="zh-CN"/>
         </w:rPr>
-        <w:t xml:space="preserve"> </w:t>
-      </w:r>
-      <w:r>
-        <w:rPr>
-          <w:rFonts w:hint="eastAsia"/>
-        </w:rPr>
-        <w:t>INT(10)</w:t>
-      </w:r>
-      <w:r>
-        <w:rPr>
-          <w:rFonts w:hint="eastAsia"/>
-          <w:lang w:val="en-US" w:eastAsia="zh-CN"/>
-        </w:rPr>
-        <w:t xml:space="preserve"> </w:t>
-      </w:r>
-      <w:r>
-        <w:rPr>
-          <w:rFonts w:hint="eastAsia"/>
-        </w:rPr>
-        <w:t>NOT NULL DEFAULT '0' COMMENT '</w:t>
+        <w:t xml:space="preserve"> varchar(64) not null</w:t>
       </w:r>
       <w:r>
         <w:rPr>
@@ -10837,26 +10853,13 @@
           <w:rFonts w:hint="eastAsia"/>
           <w:lang w:val="en-US" w:eastAsia="zh-CN"/>
         </w:rPr>
-        <w:t xml:space="preserve"> </w:t>
-      </w:r>
-      <w:r>
-        <w:rPr>
-          <w:rFonts w:hint="eastAsia"/>
-        </w:rPr>
-        <w:t>INT(10)</w:t>
-      </w:r>
-      <w:r>
-        <w:rPr>
-          <w:rFonts w:hint="eastAsia"/>
-          <w:lang w:val="en-US" w:eastAsia="zh-CN"/>
-        </w:rPr>
-        <w:t xml:space="preserve"> </w:t>
-      </w:r>
-      <w:r>
-        <w:rPr>
-          <w:rFonts w:hint="eastAsia"/>
-        </w:rPr>
-        <w:t>NOT NULL DEFAULT '0' COMMENT '</w:t>
+        <w:t xml:space="preserve"> varchar(64) </w:t>
+      </w:r>
+      <w:r>
+        <w:rPr>
+          <w:rFonts w:hint="eastAsia"/>
+        </w:rPr>
+        <w:t>NOT NULL '</w:t>
       </w:r>
       <w:r>
         <w:rPr>
@@ -10895,7 +10898,7 @@
         <w:rPr>
           <w:rFonts w:hint="eastAsia"/>
         </w:rPr>
-        <w:t>tatus` TINYINT(4) NOT NULL DEFAULT '0' COMMENT '状态',</w:t>
+        <w:t>tatus` TINYINT(4) NOT NULL  '状态',</w:t>
       </w:r>
     </w:p>
     <w:p>
@@ -10921,20 +10924,7 @@
         <w:rPr>
           <w:rFonts w:hint="eastAsia"/>
         </w:rPr>
-        <w:t xml:space="preserve">` TIMESTAMP NOT NULL DEFAULT CURRENT_TIMESTAMP ON UPDATE </w:t>
-      </w:r>
-      <w:r>
-        <w:rPr>
-          <w:rFonts w:hint="eastAsia"/>
-          <w:lang w:val="en-US" w:eastAsia="zh-CN"/>
-        </w:rPr>
-        <w:t xml:space="preserve">   </w:t>
-      </w:r>
-      <w:r>
-        <w:rPr>
-          <w:rFonts w:hint="eastAsia"/>
-        </w:rPr>
-        <w:t>CURRENT_TIMESTAMP COMMENT '</w:t>
+        <w:t>` TIMESTAMP NOT NULL  '</w:t>
       </w:r>
       <w:r>
         <w:rPr>
@@ -10960,20 +10950,7 @@
         <w:rPr>
           <w:rFonts w:hint="eastAsia"/>
         </w:rPr>
-        <w:t xml:space="preserve">  PRIMARY KEY (`id`)</w:t>
-      </w:r>
-    </w:p>
-    <w:p>
-      <w:pPr>
-        <w:rPr>
-          <w:rFonts w:hint="eastAsia"/>
-        </w:rPr>
-      </w:pPr>
-      <w:r>
-        <w:rPr>
-          <w:rFonts w:hint="eastAsia"/>
-        </w:rPr>
-        <w:t>) ENGINE=INNODB AUTO_INCREMENT=32 DEFAULT CHARSET=utf8;</w:t>
+        <w:t xml:space="preserve">) </w:t>
       </w:r>
     </w:p>
     <w:tbl>
@@ -11302,27 +11279,12 @@
             </w:pPr>
             <w:r>
               <w:rPr>
-                <w:sz w:val="20"/>
-                <w:szCs w:val="20"/>
-              </w:rPr>
-              <w:t>I</w:t>
-            </w:r>
-            <w:r>
-              <w:rPr>
-                <w:rFonts w:hint="eastAsia"/>
-                <w:sz w:val="20"/>
-                <w:szCs w:val="20"/>
-              </w:rPr>
-              <w:t>nt</w:t>
-            </w:r>
-            <w:r>
-              <w:rPr>
-                <w:rFonts w:hint="eastAsia"/>
-                <w:sz w:val="20"/>
-                <w:szCs w:val="20"/>
-                <w:lang w:val="en-US" w:eastAsia="zh-CN"/>
-              </w:rPr>
-              <w:t>(10)</w:t>
+                <w:rFonts w:hint="eastAsia"/>
+                <w:sz w:val="20"/>
+                <w:szCs w:val="20"/>
+                <w:lang w:val="en-US" w:eastAsia="zh-CN"/>
+              </w:rPr>
+              <w:t>Varchar(64)</w:t>
             </w:r>
           </w:p>
         </w:tc>
@@ -11533,27 +11495,12 @@
             </w:pPr>
             <w:r>
               <w:rPr>
-                <w:sz w:val="20"/>
-                <w:szCs w:val="20"/>
-              </w:rPr>
-              <w:t>I</w:t>
-            </w:r>
-            <w:r>
-              <w:rPr>
-                <w:rFonts w:hint="eastAsia"/>
-                <w:sz w:val="20"/>
-                <w:szCs w:val="20"/>
-              </w:rPr>
-              <w:t>nt</w:t>
-            </w:r>
-            <w:r>
-              <w:rPr>
-                <w:rFonts w:hint="eastAsia"/>
-                <w:sz w:val="20"/>
-                <w:szCs w:val="20"/>
-                <w:lang w:val="en-US" w:eastAsia="zh-CN"/>
-              </w:rPr>
-              <w:t>(10)</w:t>
+                <w:rFonts w:hint="eastAsia"/>
+                <w:sz w:val="20"/>
+                <w:szCs w:val="20"/>
+                <w:lang w:val="en-US" w:eastAsia="zh-CN"/>
+              </w:rPr>
+              <w:t>Varchar(64)</w:t>
             </w:r>
           </w:p>
         </w:tc>
@@ -11752,7 +11699,7 @@
                 <w:szCs w:val="20"/>
                 <w:lang w:val="en-US" w:eastAsia="zh-CN"/>
               </w:rPr>
-              <w:t>Varchar(50)</w:t>
+              <w:t>Varchar(64)</w:t>
             </w:r>
           </w:p>
         </w:tc>
@@ -12259,6 +12206,358 @@
                 <w:rFonts w:hint="eastAsia"/>
               </w:rPr>
               <w:t>时间</w:t>
+            </w:r>
+          </w:p>
+        </w:tc>
+      </w:tr>
+      <w:tr>
+        <w:tblPrEx>
+          <w:tblBorders>
+            <w:top w:val="single" w:color="auto" w:sz="4" w:space="0"/>
+            <w:left w:val="single" w:color="auto" w:sz="4" w:space="0"/>
+            <w:bottom w:val="single" w:color="auto" w:sz="4" w:space="0"/>
+            <w:right w:val="single" w:color="auto" w:sz="4" w:space="0"/>
+            <w:insideH w:val="single" w:color="auto" w:sz="4" w:space="0"/>
+            <w:insideV w:val="single" w:color="auto" w:sz="4" w:space="0"/>
+          </w:tblBorders>
+          <w:tblLayout w:type="fixed"/>
+          <w:tblCellMar>
+            <w:top w:w="0" w:type="dxa"/>
+            <w:left w:w="108" w:type="dxa"/>
+            <w:bottom w:w="0" w:type="dxa"/>
+            <w:right w:w="108" w:type="dxa"/>
+          </w:tblCellMar>
+        </w:tblPrEx>
+        <w:tc>
+          <w:tcPr>
+            <w:tcW w:w="1121" w:type="dxa"/>
+            <w:vAlign w:val="top"/>
+          </w:tcPr>
+          <w:p>
+            <w:pPr>
+              <w:jc w:val="center"/>
+              <w:rPr>
+                <w:rFonts w:hint="eastAsia"/>
+                <w:lang w:val="en-US" w:eastAsia="zh-CN"/>
+              </w:rPr>
+            </w:pPr>
+            <w:r>
+              <w:rPr>
+                <w:rFonts w:hint="eastAsia"/>
+                <w:lang w:val="en-US" w:eastAsia="zh-CN"/>
+              </w:rPr>
+              <w:t>comment</w:t>
+            </w:r>
+          </w:p>
+        </w:tc>
+        <w:tc>
+          <w:tcPr>
+            <w:tcW w:w="1401" w:type="dxa"/>
+            <w:vAlign w:val="top"/>
+          </w:tcPr>
+          <w:p>
+            <w:pPr>
+              <w:jc w:val="center"/>
+              <w:rPr>
+                <w:rFonts w:hint="eastAsia" w:eastAsiaTheme="minorEastAsia"/>
+                <w:lang w:val="en-US" w:eastAsia="zh-CN"/>
+              </w:rPr>
+            </w:pPr>
+            <w:r>
+              <w:rPr>
+                <w:rFonts w:hint="eastAsia"/>
+                <w:lang w:val="en-US" w:eastAsia="zh-CN"/>
+              </w:rPr>
+              <w:t>Varchar(100)</w:t>
+            </w:r>
+          </w:p>
+        </w:tc>
+        <w:tc>
+          <w:tcPr>
+            <w:tcW w:w="970" w:type="dxa"/>
+            <w:vAlign w:val="center"/>
+          </w:tcPr>
+          <w:p>
+            <w:pPr>
+              <w:jc w:val="center"/>
+              <w:rPr>
+                <w:rFonts w:hint="eastAsia"/>
+                <w:sz w:val="20"/>
+                <w:szCs w:val="20"/>
+              </w:rPr>
+            </w:pPr>
+          </w:p>
+        </w:tc>
+        <w:tc>
+          <w:tcPr>
+            <w:tcW w:w="853" w:type="dxa"/>
+            <w:vAlign w:val="center"/>
+          </w:tcPr>
+          <w:p>
+            <w:pPr>
+              <w:jc w:val="center"/>
+              <w:rPr>
+                <w:rFonts w:hint="eastAsia"/>
+                <w:sz w:val="20"/>
+                <w:szCs w:val="20"/>
+              </w:rPr>
+            </w:pPr>
+          </w:p>
+        </w:tc>
+        <w:tc>
+          <w:tcPr>
+            <w:tcW w:w="971" w:type="dxa"/>
+            <w:vAlign w:val="center"/>
+          </w:tcPr>
+          <w:p>
+            <w:pPr>
+              <w:jc w:val="center"/>
+              <w:rPr>
+                <w:rFonts w:hint="eastAsia"/>
+                <w:sz w:val="20"/>
+                <w:szCs w:val="20"/>
+              </w:rPr>
+            </w:pPr>
+          </w:p>
+        </w:tc>
+        <w:tc>
+          <w:tcPr>
+            <w:tcW w:w="1029" w:type="dxa"/>
+            <w:vAlign w:val="center"/>
+          </w:tcPr>
+          <w:p>
+            <w:pPr>
+              <w:jc w:val="center"/>
+              <w:rPr>
+                <w:rFonts w:hint="eastAsia"/>
+                <w:sz w:val="20"/>
+                <w:szCs w:val="20"/>
+                <w:lang w:val="en-US" w:eastAsia="zh-CN"/>
+              </w:rPr>
+            </w:pPr>
+            <w:r>
+              <w:rPr>
+                <w:rFonts w:hint="eastAsia"/>
+                <w:sz w:val="20"/>
+                <w:szCs w:val="20"/>
+                <w:lang w:val="en-US" w:eastAsia="zh-CN"/>
+              </w:rPr>
+              <w:t>N</w:t>
+            </w:r>
+          </w:p>
+        </w:tc>
+        <w:tc>
+          <w:tcPr>
+            <w:tcW w:w="1353" w:type="dxa"/>
+            <w:vAlign w:val="top"/>
+          </w:tcPr>
+          <w:p>
+            <w:pPr>
+              <w:jc w:val="center"/>
+              <w:rPr>
+                <w:rFonts w:hint="eastAsia"/>
+                <w:sz w:val="20"/>
+                <w:szCs w:val="20"/>
+                <w:lang w:val="en-US" w:eastAsia="zh-CN"/>
+              </w:rPr>
+            </w:pPr>
+          </w:p>
+        </w:tc>
+        <w:tc>
+          <w:tcPr>
+            <w:tcW w:w="2530" w:type="dxa"/>
+            <w:vAlign w:val="top"/>
+          </w:tcPr>
+          <w:p>
+            <w:pPr>
+              <w:jc w:val="center"/>
+              <w:rPr>
+                <w:rFonts w:hint="eastAsia"/>
+                <w:lang w:eastAsia="zh-CN"/>
+              </w:rPr>
+            </w:pPr>
+            <w:r>
+              <w:rPr>
+                <w:rFonts w:hint="eastAsia"/>
+                <w:lang w:eastAsia="zh-CN"/>
+              </w:rPr>
+              <w:t>发货人的点评</w:t>
+            </w:r>
+          </w:p>
+        </w:tc>
+      </w:tr>
+      <w:tr>
+        <w:tblPrEx>
+          <w:tblBorders>
+            <w:top w:val="single" w:color="auto" w:sz="4" w:space="0"/>
+            <w:left w:val="single" w:color="auto" w:sz="4" w:space="0"/>
+            <w:bottom w:val="single" w:color="auto" w:sz="4" w:space="0"/>
+            <w:right w:val="single" w:color="auto" w:sz="4" w:space="0"/>
+            <w:insideH w:val="single" w:color="auto" w:sz="4" w:space="0"/>
+            <w:insideV w:val="single" w:color="auto" w:sz="4" w:space="0"/>
+          </w:tblBorders>
+          <w:tblLayout w:type="fixed"/>
+          <w:tblCellMar>
+            <w:top w:w="0" w:type="dxa"/>
+            <w:left w:w="108" w:type="dxa"/>
+            <w:bottom w:w="0" w:type="dxa"/>
+            <w:right w:w="108" w:type="dxa"/>
+          </w:tblCellMar>
+        </w:tblPrEx>
+        <w:tc>
+          <w:tcPr>
+            <w:tcW w:w="1121" w:type="dxa"/>
+            <w:vAlign w:val="top"/>
+          </w:tcPr>
+          <w:p>
+            <w:pPr>
+              <w:jc w:val="center"/>
+              <w:rPr>
+                <w:rFonts w:hint="eastAsia"/>
+                <w:lang w:val="en-US" w:eastAsia="zh-CN"/>
+              </w:rPr>
+            </w:pPr>
+            <w:r>
+              <w:rPr>
+                <w:rFonts w:hint="eastAsia"/>
+                <w:lang w:val="en-US" w:eastAsia="zh-CN"/>
+              </w:rPr>
+              <w:t>code</w:t>
+            </w:r>
+          </w:p>
+        </w:tc>
+        <w:tc>
+          <w:tcPr>
+            <w:tcW w:w="1401" w:type="dxa"/>
+            <w:vAlign w:val="top"/>
+          </w:tcPr>
+          <w:p>
+            <w:pPr>
+              <w:jc w:val="center"/>
+              <w:rPr>
+                <w:rFonts w:hint="eastAsia" w:eastAsiaTheme="minorEastAsia"/>
+                <w:lang w:val="en-US" w:eastAsia="zh-CN"/>
+              </w:rPr>
+            </w:pPr>
+            <w:r>
+              <w:rPr>
+                <w:rFonts w:hint="eastAsia"/>
+                <w:lang w:val="en-US" w:eastAsia="zh-CN"/>
+              </w:rPr>
+              <w:t>Varchar(6)</w:t>
+            </w:r>
+          </w:p>
+        </w:tc>
+        <w:tc>
+          <w:tcPr>
+            <w:tcW w:w="970" w:type="dxa"/>
+            <w:vAlign w:val="center"/>
+          </w:tcPr>
+          <w:p>
+            <w:pPr>
+              <w:jc w:val="center"/>
+              <w:rPr>
+                <w:rFonts w:hint="eastAsia"/>
+                <w:sz w:val="20"/>
+                <w:szCs w:val="20"/>
+              </w:rPr>
+            </w:pPr>
+          </w:p>
+        </w:tc>
+        <w:tc>
+          <w:tcPr>
+            <w:tcW w:w="853" w:type="dxa"/>
+            <w:vAlign w:val="center"/>
+          </w:tcPr>
+          <w:p>
+            <w:pPr>
+              <w:jc w:val="center"/>
+              <w:rPr>
+                <w:rFonts w:hint="eastAsia"/>
+                <w:sz w:val="20"/>
+                <w:szCs w:val="20"/>
+              </w:rPr>
+            </w:pPr>
+          </w:p>
+        </w:tc>
+        <w:tc>
+          <w:tcPr>
+            <w:tcW w:w="971" w:type="dxa"/>
+            <w:vAlign w:val="center"/>
+          </w:tcPr>
+          <w:p>
+            <w:pPr>
+              <w:jc w:val="center"/>
+              <w:rPr>
+                <w:rFonts w:hint="eastAsia"/>
+                <w:sz w:val="20"/>
+                <w:szCs w:val="20"/>
+              </w:rPr>
+            </w:pPr>
+          </w:p>
+        </w:tc>
+        <w:tc>
+          <w:tcPr>
+            <w:tcW w:w="1029" w:type="dxa"/>
+            <w:vAlign w:val="center"/>
+          </w:tcPr>
+          <w:p>
+            <w:pPr>
+              <w:jc w:val="center"/>
+              <w:rPr>
+                <w:rFonts w:hint="eastAsia"/>
+                <w:sz w:val="20"/>
+                <w:szCs w:val="20"/>
+                <w:lang w:val="en-US" w:eastAsia="zh-CN"/>
+              </w:rPr>
+            </w:pPr>
+            <w:r>
+              <w:rPr>
+                <w:rFonts w:hint="eastAsia"/>
+                <w:sz w:val="20"/>
+                <w:szCs w:val="20"/>
+                <w:lang w:val="en-US" w:eastAsia="zh-CN"/>
+              </w:rPr>
+              <w:t>N</w:t>
+            </w:r>
+          </w:p>
+        </w:tc>
+        <w:tc>
+          <w:tcPr>
+            <w:tcW w:w="1353" w:type="dxa"/>
+            <w:vAlign w:val="top"/>
+          </w:tcPr>
+          <w:p>
+            <w:pPr>
+              <w:jc w:val="center"/>
+              <w:rPr>
+                <w:rFonts w:hint="eastAsia"/>
+                <w:sz w:val="20"/>
+                <w:szCs w:val="20"/>
+                <w:lang w:val="en-US" w:eastAsia="zh-CN"/>
+              </w:rPr>
+            </w:pPr>
+          </w:p>
+        </w:tc>
+        <w:tc>
+          <w:tcPr>
+            <w:tcW w:w="2530" w:type="dxa"/>
+            <w:vAlign w:val="top"/>
+          </w:tcPr>
+          <w:p>
+            <w:pPr>
+              <w:jc w:val="center"/>
+              <w:rPr>
+                <w:rFonts w:hint="eastAsia"/>
+                <w:lang w:eastAsia="zh-CN"/>
+              </w:rPr>
+            </w:pPr>
+            <w:r>
+              <w:rPr>
+                <w:rFonts w:hint="eastAsia"/>
+                <w:lang w:eastAsia="zh-CN"/>
+              </w:rPr>
+              <w:t>确认验证码</w:t>
             </w:r>
           </w:p>
         </w:tc>

--- a/人人配送/人人配送数据库概要详细设计.docx
+++ b/人人配送/人人配送数据库概要详细设计.docx
@@ -29,15 +29,7 @@
           <w:sz w:val="40"/>
           <w:szCs w:val="40"/>
         </w:rPr>
-        <w:t>人人配送</w:t>
-      </w:r>
-      <w:r>
-        <w:rPr>
-          <w:rFonts w:hint="eastAsia"/>
-          <w:sz w:val="40"/>
-          <w:szCs w:val="40"/>
-        </w:rPr>
-        <w:t>数据库概要详细设计</w:t>
+        <w:t>人人配送数据库概要详细设计</w:t>
       </w:r>
     </w:p>
     <w:p>
@@ -363,6 +355,12 @@
               <w:rPr>
                 <w:rFonts w:hint="eastAsia"/>
               </w:rPr>
+              <w:t>不</w:t>
+            </w:r>
+            <w:r>
+              <w:rPr>
+                <w:rFonts w:hint="eastAsia"/>
+              </w:rPr>
               <w:t>通过</w:t>
             </w:r>
           </w:p>
@@ -449,6 +447,18 @@
             <w:pPr>
               <w:jc w:val="center"/>
             </w:pPr>
+            <w:r>
+              <w:rPr>
+                <w:rFonts w:hint="eastAsia"/>
+              </w:rPr>
+              <w:t>不</w:t>
+            </w:r>
+            <w:r>
+              <w:rPr>
+                <w:rFonts w:hint="eastAsia"/>
+              </w:rPr>
+              <w:t>通过</w:t>
+            </w:r>
           </w:p>
         </w:tc>
       </w:tr>
@@ -465,6 +475,9 @@
             <w:pPr>
               <w:jc w:val="center"/>
             </w:pPr>
+            <w:r>
+              <w:t>2017/05/17</w:t>
+            </w:r>
           </w:p>
         </w:tc>
         <w:tc>
@@ -476,6 +489,9 @@
             <w:pPr>
               <w:jc w:val="center"/>
             </w:pPr>
+            <w:r>
+              <w:t>2.2</w:t>
+            </w:r>
           </w:p>
         </w:tc>
         <w:tc>
@@ -487,6 +503,12 @@
             <w:pPr>
               <w:jc w:val="center"/>
             </w:pPr>
+            <w:r>
+              <w:rPr>
+                <w:rFonts w:hint="eastAsia"/>
+              </w:rPr>
+              <w:t>修改</w:t>
+            </w:r>
           </w:p>
         </w:tc>
         <w:tc>
@@ -498,6 +520,12 @@
             <w:pPr>
               <w:jc w:val="center"/>
             </w:pPr>
+            <w:r>
+              <w:rPr>
+                <w:rFonts w:hint="eastAsia"/>
+              </w:rPr>
+              <w:t>李杰</w:t>
+            </w:r>
           </w:p>
         </w:tc>
         <w:tc>
@@ -1165,10 +1193,7 @@
           <w:fldChar w:fldCharType="begin"/>
         </w:r>
         <w:r>
-          <w:instrText xml:space="preserve"> PAGEREF _Toc46</w:instrText>
-        </w:r>
-        <w:r>
-          <w:instrText xml:space="preserve">5869783 \h </w:instrText>
+          <w:instrText xml:space="preserve"> PAGEREF _Toc465869783 \h </w:instrText>
         </w:r>
         <w:r>
           <w:fldChar w:fldCharType="separate"/>
@@ -1269,14 +1294,7 @@
             <w:rStyle w:val="a4"/>
             <w:rFonts w:hint="eastAsia"/>
           </w:rPr>
-          <w:t>数</w:t>
-        </w:r>
-        <w:r>
-          <w:rPr>
-            <w:rStyle w:val="a4"/>
-            <w:rFonts w:hint="eastAsia"/>
-          </w:rPr>
-          <w:t>据结构设计</w:t>
+          <w:t>数据结构设计</w:t>
         </w:r>
         <w:r>
           <w:tab/>
@@ -1331,16 +1349,7 @@
             <w:snapToGrid w:val="0"/>
             <w:kern w:val="0"/>
           </w:rPr>
-          <w:t>人人配送</w:t>
-        </w:r>
-        <w:r>
-          <w:rPr>
-            <w:rStyle w:val="a4"/>
-            <w:rFonts w:hint="eastAsia"/>
-            <w:snapToGrid w:val="0"/>
-            <w:kern w:val="0"/>
-          </w:rPr>
-          <w:t>项目数据库设计</w:t>
+          <w:t>人人配送项目数据库设计</w:t>
         </w:r>
         <w:r>
           <w:tab/>
@@ -1537,39 +1546,36 @@
           <w:tab w:val="left" w:pos="1680"/>
           <w:tab w:val="right" w:leader="dot" w:pos="9060"/>
         </w:tabs>
+      </w:pPr>
+      <w:r>
+        <w:rPr>
+          <w:rFonts w:hint="eastAsia"/>
+        </w:rPr>
+        <w:t>2.1.4</w:t>
+      </w:r>
+      <w:r>
+        <w:rPr>
+          <w:rFonts w:hint="eastAsia"/>
+        </w:rPr>
+        <w:tab/>
+      </w:r>
+      <w:r>
+        <w:rPr>
+          <w:rFonts w:hint="eastAsia"/>
+        </w:rPr>
+        <w:t>快客抢单</w:t>
+      </w:r>
+      <w:r>
         <w:rPr>
           <w:rStyle w:val="a4"/>
-        </w:rPr>
-      </w:pPr>
-      <w:r>
-        <w:rPr>
-          <w:rFonts w:hint="eastAsia"/>
-        </w:rPr>
-        <w:t>2.1.4</w:t>
-      </w:r>
-      <w:r>
-        <w:rPr>
-          <w:rFonts w:hint="eastAsia"/>
-        </w:rPr>
+          <w:rFonts w:hint="eastAsia"/>
+        </w:rPr>
+        <w:t>表</w:t>
+      </w:r>
+      <w:r>
         <w:tab/>
       </w:r>
       <w:r>
-        <w:rPr>
-          <w:rFonts w:hint="eastAsia"/>
-        </w:rPr>
-        <w:t>快客抢单</w:t>
-      </w:r>
-      <w:r>
-        <w:rPr>
-          <w:rStyle w:val="a4"/>
-          <w:rFonts w:hint="eastAsia"/>
-        </w:rPr>
-        <w:t>表</w:t>
-      </w:r>
-      <w:r>
-        <w:tab/>
-      </w:r>
-      <w:r>
         <w:fldChar w:fldCharType="begin"/>
       </w:r>
       <w:r>
@@ -1584,12 +1590,6 @@
       <w:r>
         <w:fldChar w:fldCharType="end"/>
       </w:r>
-    </w:p>
-    <w:p/>
-    <w:p>
-      <w:pPr>
-        <w:ind w:left="420" w:firstLine="420"/>
-      </w:pPr>
     </w:p>
     <w:p>
       <w:pPr>
@@ -1627,14 +1627,16 @@
         </w:rPr>
         <w:t>概述</w:t>
       </w:r>
+      <w:bookmarkStart w:id="2" w:name="_GoBack"/>
       <w:bookmarkEnd w:id="0"/>
       <w:bookmarkEnd w:id="1"/>
+      <w:bookmarkEnd w:id="2"/>
     </w:p>
     <w:p>
       <w:pPr>
         <w:pStyle w:val="2"/>
       </w:pPr>
-      <w:bookmarkStart w:id="2" w:name="_Toc465869783"/>
+      <w:bookmarkStart w:id="3" w:name="_Toc465869783"/>
       <w:r>
         <w:rPr>
           <w:rFonts w:hint="eastAsia"/>
@@ -1647,7 +1649,7 @@
         </w:rPr>
         <w:t>文档目的</w:t>
       </w:r>
-      <w:bookmarkEnd w:id="2"/>
+      <w:bookmarkEnd w:id="3"/>
     </w:p>
     <w:p>
       <w:pPr>
@@ -1701,7 +1703,7 @@
       <w:pPr>
         <w:pStyle w:val="2"/>
       </w:pPr>
-      <w:bookmarkStart w:id="3" w:name="_Toc465869784"/>
+      <w:bookmarkStart w:id="4" w:name="_Toc465869784"/>
       <w:r>
         <w:rPr>
           <w:rFonts w:hint="eastAsia"/>
@@ -1714,7 +1716,7 @@
         </w:rPr>
         <w:t>阅读对象</w:t>
       </w:r>
-      <w:bookmarkEnd w:id="3"/>
+      <w:bookmarkEnd w:id="4"/>
     </w:p>
     <w:p>
       <w:pPr>
@@ -1876,14 +1878,15 @@
           <w:numId w:val="3"/>
         </w:numPr>
       </w:pPr>
-      <w:bookmarkStart w:id="4" w:name="_Toc465869785"/>
-      <w:r>
-        <w:rPr>
-          <w:rFonts w:hint="eastAsia"/>
-        </w:rPr>
+      <w:bookmarkStart w:id="5" w:name="_Toc465869785"/>
+      <w:r>
+        <w:rPr>
+          <w:rFonts w:hint="eastAsia"/>
+        </w:rPr>
+        <w:lastRenderedPageBreak/>
         <w:t>数据</w:t>
       </w:r>
-      <w:bookmarkEnd w:id="4"/>
+      <w:bookmarkEnd w:id="5"/>
       <w:r>
         <w:rPr>
           <w:rFonts w:hint="eastAsia"/>
@@ -1895,25 +1898,19 @@
       <w:pPr>
         <w:pStyle w:val="2"/>
       </w:pPr>
-      <w:bookmarkStart w:id="5" w:name="_Toc465869786"/>
+      <w:bookmarkStart w:id="6" w:name="_Toc465869786"/>
       <w:r>
         <w:rPr>
           <w:rFonts w:hint="eastAsia"/>
         </w:rPr>
         <w:t>2.1</w:t>
       </w:r>
-      <w:bookmarkEnd w:id="5"/>
-      <w:r>
-        <w:rPr>
-          <w:rFonts w:hint="eastAsia"/>
-        </w:rPr>
-        <w:t>表</w:t>
-      </w:r>
-      <w:r>
-        <w:rPr>
-          <w:rFonts w:hint="eastAsia"/>
-        </w:rPr>
-        <w:t>结构设计</w:t>
+      <w:bookmarkEnd w:id="6"/>
+      <w:r>
+        <w:rPr>
+          <w:rFonts w:hint="eastAsia"/>
+        </w:rPr>
+        <w:t>表结构设计</w:t>
       </w:r>
     </w:p>
     <w:p>
@@ -1934,17 +1931,7 @@
           <w:i w:val="0"/>
           <w:iCs/>
         </w:rPr>
-        <w:t>快客信息</w:t>
-      </w:r>
-      <w:r>
-        <w:rPr>
-          <w:rFonts w:hint="eastAsia"/>
-          <w:b/>
-          <w:bCs w:val="0"/>
-          <w:i w:val="0"/>
-          <w:iCs/>
-        </w:rPr>
-        <w:t>表</w:t>
+        <w:t>快客信息表</w:t>
       </w:r>
     </w:p>
     <w:p>
@@ -1952,19 +1939,7 @@
         <w:rPr>
           <w:rFonts w:hint="eastAsia"/>
         </w:rPr>
-        <w:t>DROP TABLE IF EXISTS `</w:t>
-      </w:r>
-      <w:r>
-        <w:rPr>
-          <w:rFonts w:hint="eastAsia"/>
-        </w:rPr>
-        <w:t>kuaikeTab</w:t>
-      </w:r>
-      <w:r>
-        <w:rPr>
-          <w:rFonts w:hint="eastAsia"/>
-        </w:rPr>
-        <w:t>`;</w:t>
+        <w:t>DROP TABLE IF EXISTS `kuaikeTab`;</w:t>
       </w:r>
     </w:p>
     <w:p>
@@ -1972,19 +1947,7 @@
         <w:rPr>
           <w:rFonts w:hint="eastAsia"/>
         </w:rPr>
-        <w:t>CREATE TABLE `</w:t>
-      </w:r>
-      <w:r>
-        <w:rPr>
-          <w:rFonts w:hint="eastAsia"/>
-        </w:rPr>
-        <w:t>kuaikeTab</w:t>
-      </w:r>
-      <w:r>
-        <w:rPr>
-          <w:rFonts w:hint="eastAsia"/>
-        </w:rPr>
-        <w:t>` (</w:t>
+        <w:t>CREATE TABLE `kuaikeTab` (</w:t>
       </w:r>
     </w:p>
     <w:p>
@@ -1992,43 +1955,10 @@
         <w:rPr>
           <w:rFonts w:hint="eastAsia"/>
         </w:rPr>
-        <w:t xml:space="preserve">  `</w:t>
-      </w:r>
-      <w:r>
-        <w:rPr>
-          <w:rFonts w:hint="eastAsia"/>
-        </w:rPr>
-        <w:t>kuaikeI</w:t>
-      </w:r>
-      <w:r>
-        <w:rPr>
-          <w:rFonts w:hint="eastAsia"/>
-        </w:rPr>
-        <w:t xml:space="preserve">d` </w:t>
-      </w:r>
-      <w:r>
-        <w:rPr>
-          <w:rFonts w:hint="eastAsia"/>
-        </w:rPr>
-        <w:t>varchar(64)</w:t>
-      </w:r>
-      <w:r>
-        <w:rPr>
-          <w:rFonts w:hint="eastAsia"/>
-        </w:rPr>
-        <w:t xml:space="preserve"> </w:t>
-      </w:r>
-      <w:r>
-        <w:rPr>
-          <w:rFonts w:hint="eastAsia"/>
-        </w:rPr>
-        <w:t xml:space="preserve">PRIMARY KEY </w:t>
-      </w:r>
-      <w:r>
-        <w:rPr>
-          <w:rFonts w:hint="eastAsia"/>
-        </w:rPr>
-        <w:t xml:space="preserve">NOT NULL </w:t>
+        <w:t xml:space="preserve">  `kuaikeId` varchar(64) PRIMARY KEY NOT NULL </w:t>
+      </w:r>
+      <w:r>
+        <w:t>comment</w:t>
       </w:r>
       <w:r>
         <w:rPr>
@@ -2060,31 +1990,19 @@
         <w:rPr>
           <w:rFonts w:hint="eastAsia"/>
         </w:rPr>
-        <w:t xml:space="preserve">  `</w:t>
-      </w:r>
-      <w:r>
-        <w:rPr>
-          <w:rFonts w:hint="eastAsia"/>
-        </w:rPr>
-        <w:t>kuaikeName</w:t>
-      </w:r>
-      <w:r>
-        <w:rPr>
-          <w:rFonts w:hint="eastAsia"/>
-        </w:rPr>
-        <w:t>`</w:t>
-      </w:r>
-      <w:r>
-        <w:rPr>
-          <w:rFonts w:hint="eastAsia"/>
-        </w:rPr>
-        <w:t xml:space="preserve"> VARCHAR(50)</w:t>
-      </w:r>
-      <w:r>
-        <w:rPr>
-          <w:rFonts w:hint="eastAsia"/>
-        </w:rPr>
-        <w:t xml:space="preserve"> NOT NULL '</w:t>
+        <w:t xml:space="preserve">  `kuaikeName` VARCHAR(50) NOT NULL</w:t>
+      </w:r>
+      <w:r>
+        <w:t xml:space="preserve"> </w:t>
+      </w:r>
+      <w:r>
+        <w:t>comment</w:t>
+      </w:r>
+      <w:r>
+        <w:rPr>
+          <w:rFonts w:hint="eastAsia"/>
+        </w:rPr>
+        <w:t xml:space="preserve"> '</w:t>
       </w:r>
       <w:r>
         <w:rPr>
@@ -2104,31 +2022,19 @@
         <w:rPr>
           <w:rFonts w:hint="eastAsia"/>
         </w:rPr>
-        <w:t xml:space="preserve">  `</w:t>
-      </w:r>
-      <w:r>
-        <w:rPr>
-          <w:rFonts w:hint="eastAsia"/>
-        </w:rPr>
-        <w:t>kuaikePhone</w:t>
-      </w:r>
-      <w:r>
-        <w:rPr>
-          <w:rFonts w:hint="eastAsia"/>
-        </w:rPr>
-        <w:t xml:space="preserve">` </w:t>
-      </w:r>
-      <w:r>
-        <w:rPr>
-          <w:rFonts w:hint="eastAsia"/>
-        </w:rPr>
-        <w:t>VARCHAR(11)</w:t>
-      </w:r>
-      <w:r>
-        <w:rPr>
-          <w:rFonts w:hint="eastAsia"/>
-        </w:rPr>
-        <w:t xml:space="preserve"> NOT NULL '</w:t>
+        <w:t xml:space="preserve">  `kuaikePhone` VARCHAR(11) NOT NULL</w:t>
+      </w:r>
+      <w:r>
+        <w:t xml:space="preserve"> </w:t>
+      </w:r>
+      <w:r>
+        <w:t>comment</w:t>
+      </w:r>
+      <w:r>
+        <w:rPr>
+          <w:rFonts w:hint="eastAsia"/>
+        </w:rPr>
+        <w:t xml:space="preserve"> '</w:t>
       </w:r>
       <w:r>
         <w:rPr>
@@ -2148,37 +2054,19 @@
         <w:rPr>
           <w:rFonts w:hint="eastAsia"/>
         </w:rPr>
-        <w:t xml:space="preserve">  </w:t>
-      </w:r>
-      <w:r>
-        <w:rPr>
-          <w:rFonts w:hint="eastAsia"/>
-        </w:rPr>
-        <w:t>`</w:t>
-      </w:r>
-      <w:r>
-        <w:rPr>
-          <w:rFonts w:hint="eastAsia"/>
-        </w:rPr>
-        <w:t>kuaikeAddress</w:t>
-      </w:r>
-      <w:r>
-        <w:rPr>
-          <w:rFonts w:hint="eastAsia"/>
-        </w:rPr>
-        <w:t xml:space="preserve">` </w:t>
-      </w:r>
-      <w:r>
-        <w:rPr>
-          <w:rFonts w:hint="eastAsia"/>
-        </w:rPr>
-        <w:t>VARCHAR(100)</w:t>
-      </w:r>
-      <w:r>
-        <w:rPr>
-          <w:rFonts w:hint="eastAsia"/>
-        </w:rPr>
-        <w:t xml:space="preserve"> NOT NULL  '</w:t>
+        <w:t xml:space="preserve">  `kuaikeAddress` VARCHAR(100) NOT NULL</w:t>
+      </w:r>
+      <w:r>
+        <w:t xml:space="preserve"> </w:t>
+      </w:r>
+      <w:r>
+        <w:t>comment</w:t>
+      </w:r>
+      <w:r>
+        <w:rPr>
+          <w:rFonts w:hint="eastAsia"/>
+        </w:rPr>
+        <w:t xml:space="preserve"> '</w:t>
       </w:r>
       <w:r>
         <w:rPr>
@@ -2198,37 +2086,16 @@
         <w:rPr>
           <w:rFonts w:hint="eastAsia"/>
         </w:rPr>
-        <w:t xml:space="preserve">  </w:t>
-      </w:r>
-      <w:r>
-        <w:rPr>
-          <w:rFonts w:hint="eastAsia"/>
-        </w:rPr>
-        <w:t>`</w:t>
-      </w:r>
-      <w:r>
-        <w:rPr>
-          <w:rFonts w:hint="eastAsia"/>
-        </w:rPr>
-        <w:t>kuaikeShenfenF</w:t>
-      </w:r>
-      <w:r>
-        <w:rPr>
-          <w:rFonts w:hint="eastAsia"/>
-        </w:rPr>
-        <w:t xml:space="preserve">` </w:t>
-      </w:r>
-      <w:r>
-        <w:rPr>
-          <w:rFonts w:hint="eastAsia"/>
-        </w:rPr>
-        <w:t>VARCHAR(100)</w:t>
-      </w:r>
-      <w:r>
-        <w:rPr>
-          <w:rFonts w:hint="eastAsia"/>
-        </w:rPr>
-        <w:t xml:space="preserve"> NOT NULL  '</w:t>
+        <w:t xml:space="preserve">  `kuaikeShenfenF` VARCHAR(100) NOT NULL </w:t>
+      </w:r>
+      <w:r>
+        <w:t>comment</w:t>
+      </w:r>
+      <w:r>
+        <w:rPr>
+          <w:rFonts w:hint="eastAsia"/>
+        </w:rPr>
+        <w:t xml:space="preserve"> '</w:t>
       </w:r>
       <w:r>
         <w:rPr>
@@ -2248,37 +2115,19 @@
         <w:rPr>
           <w:rFonts w:hint="eastAsia"/>
         </w:rPr>
-        <w:t xml:space="preserve">  </w:t>
-      </w:r>
-      <w:r>
-        <w:rPr>
-          <w:rFonts w:hint="eastAsia"/>
-        </w:rPr>
-        <w:t>`</w:t>
-      </w:r>
-      <w:r>
-        <w:rPr>
-          <w:rFonts w:hint="eastAsia"/>
-        </w:rPr>
-        <w:t>kuaikeShenfenZ</w:t>
-      </w:r>
-      <w:r>
-        <w:rPr>
-          <w:rFonts w:hint="eastAsia"/>
-        </w:rPr>
-        <w:t xml:space="preserve">` </w:t>
-      </w:r>
-      <w:r>
-        <w:rPr>
-          <w:rFonts w:hint="eastAsia"/>
-        </w:rPr>
-        <w:t>VARCHAR(100)</w:t>
-      </w:r>
-      <w:r>
-        <w:rPr>
-          <w:rFonts w:hint="eastAsia"/>
-        </w:rPr>
-        <w:t xml:space="preserve"> NOT NULL '</w:t>
+        <w:t xml:space="preserve">  `kuaikeShenfenZ` VARCHAR(100) NOT NULL</w:t>
+      </w:r>
+      <w:r>
+        <w:t xml:space="preserve"> </w:t>
+      </w:r>
+      <w:r>
+        <w:t>comment</w:t>
+      </w:r>
+      <w:r>
+        <w:rPr>
+          <w:rFonts w:hint="eastAsia"/>
+        </w:rPr>
+        <w:t xml:space="preserve"> '</w:t>
       </w:r>
       <w:r>
         <w:rPr>
@@ -2298,37 +2147,22 @@
         <w:rPr>
           <w:rFonts w:hint="eastAsia"/>
         </w:rPr>
-        <w:t xml:space="preserve">  </w:t>
-      </w:r>
-      <w:r>
-        <w:rPr>
-          <w:rFonts w:hint="eastAsia"/>
-        </w:rPr>
-        <w:t>`</w:t>
-      </w:r>
-      <w:r>
-        <w:rPr>
-          <w:rFonts w:hint="eastAsia"/>
-        </w:rPr>
-        <w:t>kuaikeShouchiSFZ</w:t>
-      </w:r>
-      <w:r>
-        <w:rPr>
-          <w:rFonts w:hint="eastAsia"/>
-        </w:rPr>
-        <w:t xml:space="preserve">` </w:t>
-      </w:r>
-      <w:r>
-        <w:rPr>
-          <w:rFonts w:hint="eastAsia"/>
-        </w:rPr>
-        <w:t>VARCHAR(100)</w:t>
-      </w:r>
-      <w:r>
-        <w:rPr>
-          <w:rFonts w:hint="eastAsia"/>
-        </w:rPr>
-        <w:t xml:space="preserve"> NOT NULL  '</w:t>
+        <w:t xml:space="preserve">  `kuaikeShouchiSFZ` VARCHAR(100) NOT NULL</w:t>
+      </w:r>
+      <w:r>
+        <w:t xml:space="preserve"> </w:t>
+      </w:r>
+      <w:r>
+        <w:t>comment</w:t>
+      </w:r>
+      <w:r>
+        <w:t xml:space="preserve"> </w:t>
+      </w:r>
+      <w:r>
+        <w:rPr>
+          <w:rFonts w:hint="eastAsia"/>
+        </w:rPr>
+        <w:t xml:space="preserve"> '</w:t>
       </w:r>
       <w:r>
         <w:rPr>
@@ -2349,19 +2183,16 @@
         <w:rPr>
           <w:rFonts w:hint="eastAsia"/>
         </w:rPr>
-        <w:t xml:space="preserve">  `</w:t>
-      </w:r>
-      <w:r>
-        <w:rPr>
-          <w:rFonts w:hint="eastAsia"/>
-        </w:rPr>
-        <w:t>kuaikeS</w:t>
-      </w:r>
-      <w:r>
-        <w:rPr>
-          <w:rFonts w:hint="eastAsia"/>
-        </w:rPr>
-        <w:t>tatus` TINYINT(4) NOT NULL  '</w:t>
+        <w:t xml:space="preserve">  `kuaikeStatus` TINYINT(4) NOT NULL </w:t>
+      </w:r>
+      <w:r>
+        <w:t>comment</w:t>
+      </w:r>
+      <w:r>
+        <w:rPr>
+          <w:rFonts w:hint="eastAsia"/>
+        </w:rPr>
+        <w:t xml:space="preserve"> '</w:t>
       </w:r>
       <w:r>
         <w:rPr>
@@ -2381,37 +2212,31 @@
         <w:rPr>
           <w:rFonts w:hint="eastAsia"/>
         </w:rPr>
-        <w:t xml:space="preserve">  `</w:t>
-      </w:r>
-      <w:r>
-        <w:rPr>
-          <w:rFonts w:hint="eastAsia"/>
-        </w:rPr>
-        <w:t>kuaikeShengqingDate</w:t>
-      </w:r>
-      <w:r>
-        <w:rPr>
-          <w:rFonts w:hint="eastAsia"/>
-        </w:rPr>
-        <w:t>` TIMESTAMP NOT NULL '</w:t>
-      </w:r>
-      <w:r>
-        <w:rPr>
-          <w:rFonts w:hint="eastAsia"/>
-        </w:rPr>
-        <w:t>快客申请</w:t>
-      </w:r>
-      <w:r>
-        <w:rPr>
-          <w:rFonts w:hint="eastAsia"/>
-        </w:rPr>
-        <w:t>时间</w:t>
-      </w:r>
-      <w:r>
-        <w:rPr>
-          <w:rFonts w:hint="eastAsia"/>
-        </w:rPr>
-        <w:t>',</w:t>
+        <w:t xml:space="preserve">  `kuaikeShengqingDate` TIMESTAMP NOT NULL</w:t>
+      </w:r>
+      <w:r>
+        <w:t xml:space="preserve"> </w:t>
+      </w:r>
+      <w:r>
+        <w:t>comment</w:t>
+      </w:r>
+      <w:r>
+        <w:rPr>
+          <w:rFonts w:hint="eastAsia"/>
+        </w:rPr>
+        <w:t xml:space="preserve"> '</w:t>
+      </w:r>
+      <w:r>
+        <w:rPr>
+          <w:rFonts w:hint="eastAsia"/>
+        </w:rPr>
+        <w:t>快客申请时间</w:t>
+      </w:r>
+      <w:r>
+        <w:rPr>
+          <w:rFonts w:hint="eastAsia"/>
+        </w:rPr>
+        <w:t>'</w:t>
       </w:r>
     </w:p>
     <w:p>
@@ -2695,13 +2520,7 @@
               <w:rPr>
                 <w:rFonts w:hint="eastAsia"/>
               </w:rPr>
-              <w:t>kuaikeI</w:t>
-            </w:r>
-            <w:r>
-              <w:rPr>
-                <w:rFonts w:hint="eastAsia"/>
-              </w:rPr>
-              <w:t>d</w:t>
+              <w:t>kuaikeId</w:t>
             </w:r>
           </w:p>
         </w:tc>
@@ -2889,19 +2708,7 @@
               <w:rPr>
                 <w:rFonts w:hint="eastAsia"/>
               </w:rPr>
-              <w:t>varchar(</w:t>
-            </w:r>
-            <w:r>
-              <w:rPr>
-                <w:rFonts w:hint="eastAsia"/>
-              </w:rPr>
-              <w:t>50</w:t>
-            </w:r>
-            <w:r>
-              <w:rPr>
-                <w:rFonts w:hint="eastAsia"/>
-              </w:rPr>
-              <w:t xml:space="preserve">) </w:t>
+              <w:t xml:space="preserve">varchar(50) </w:t>
             </w:r>
           </w:p>
         </w:tc>
@@ -3048,19 +2855,7 @@
               <w:rPr>
                 <w:rFonts w:hint="eastAsia"/>
               </w:rPr>
-              <w:t>VARCHAR(</w:t>
-            </w:r>
-            <w:r>
-              <w:rPr>
-                <w:rFonts w:hint="eastAsia"/>
-              </w:rPr>
-              <w:t>11</w:t>
-            </w:r>
-            <w:r>
-              <w:rPr>
-                <w:rFonts w:hint="eastAsia"/>
-              </w:rPr>
-              <w:t xml:space="preserve">) </w:t>
+              <w:t xml:space="preserve">VARCHAR(11) </w:t>
             </w:r>
           </w:p>
         </w:tc>
@@ -3199,13 +2994,7 @@
               <w:rPr>
                 <w:rFonts w:hint="eastAsia"/>
               </w:rPr>
-              <w:t>VARCHAR(100)</w:t>
-            </w:r>
-            <w:r>
-              <w:rPr>
-                <w:rFonts w:hint="eastAsia"/>
-              </w:rPr>
-              <w:t xml:space="preserve"> </w:t>
+              <w:t xml:space="preserve">VARCHAR(100) </w:t>
             </w:r>
           </w:p>
         </w:tc>
@@ -3336,19 +3125,7 @@
               <w:rPr>
                 <w:rFonts w:hint="eastAsia"/>
               </w:rPr>
-              <w:t>VARCHAR(100)</w:t>
-            </w:r>
-            <w:r>
-              <w:rPr>
-                <w:rFonts w:hint="eastAsia"/>
-              </w:rPr>
-              <w:t xml:space="preserve"> </w:t>
-            </w:r>
-            <w:r>
-              <w:rPr>
-                <w:rFonts w:hint="eastAsia"/>
-              </w:rPr>
-              <w:t xml:space="preserve"> </w:t>
+              <w:t xml:space="preserve">VARCHAR(100)  </w:t>
             </w:r>
           </w:p>
         </w:tc>
@@ -3475,13 +3252,7 @@
               <w:rPr>
                 <w:rFonts w:hint="eastAsia"/>
               </w:rPr>
-              <w:t>VARCHAR(100)</w:t>
-            </w:r>
-            <w:r>
-              <w:rPr>
-                <w:rFonts w:hint="eastAsia"/>
-              </w:rPr>
-              <w:t xml:space="preserve"> </w:t>
+              <w:t xml:space="preserve">VARCHAR(100) </w:t>
             </w:r>
           </w:p>
         </w:tc>
@@ -3608,13 +3379,7 @@
               <w:rPr>
                 <w:rFonts w:hint="eastAsia"/>
               </w:rPr>
-              <w:t>VARCHAR(100)</w:t>
-            </w:r>
-            <w:r>
-              <w:rPr>
-                <w:rFonts w:hint="eastAsia"/>
-              </w:rPr>
-              <w:t xml:space="preserve"> </w:t>
+              <w:t xml:space="preserve">VARCHAR(100) </w:t>
             </w:r>
           </w:p>
         </w:tc>
@@ -3841,42 +3606,7 @@
                 <w:rFonts w:ascii="微软雅黑" w:eastAsia="微软雅黑" w:hAnsi="微软雅黑" w:hint="eastAsia"/>
                 <w:sz w:val="18"/>
               </w:rPr>
-              <w:t>审核（</w:t>
-            </w:r>
-            <w:r>
-              <w:rPr>
-                <w:rFonts w:ascii="微软雅黑" w:eastAsia="微软雅黑" w:hAnsi="微软雅黑" w:hint="eastAsia"/>
-                <w:sz w:val="18"/>
-              </w:rPr>
-              <w:t>0=</w:t>
-            </w:r>
-            <w:r>
-              <w:rPr>
-                <w:rFonts w:ascii="微软雅黑" w:eastAsia="微软雅黑" w:hAnsi="微软雅黑" w:hint="eastAsia"/>
-                <w:sz w:val="18"/>
-              </w:rPr>
-              <w:t>不通过，</w:t>
-            </w:r>
-            <w:r>
-              <w:rPr>
-                <w:rFonts w:ascii="微软雅黑" w:eastAsia="微软雅黑" w:hAnsi="微软雅黑" w:hint="eastAsia"/>
-                <w:sz w:val="18"/>
-              </w:rPr>
-              <w:t>1=</w:t>
-            </w:r>
-            <w:r>
-              <w:rPr>
-                <w:rFonts w:ascii="微软雅黑" w:eastAsia="微软雅黑" w:hAnsi="微软雅黑" w:hint="eastAsia"/>
-                <w:sz w:val="18"/>
-              </w:rPr>
-              <w:t>通过</w:t>
-            </w:r>
-            <w:r>
-              <w:rPr>
-                <w:rFonts w:ascii="微软雅黑" w:eastAsia="微软雅黑" w:hAnsi="微软雅黑" w:hint="eastAsia"/>
-                <w:sz w:val="18"/>
-              </w:rPr>
-              <w:t>）</w:t>
+              <w:t>审核（0=不通过，1=通过）</w:t>
             </w:r>
           </w:p>
         </w:tc>
@@ -4035,13 +3765,7 @@
               <w:rPr>
                 <w:rFonts w:hint="eastAsia"/>
               </w:rPr>
-              <w:t>快客申请</w:t>
-            </w:r>
-            <w:r>
-              <w:rPr>
-                <w:rFonts w:hint="eastAsia"/>
-              </w:rPr>
-              <w:t>时间</w:t>
+              <w:t>快客申请时间</w:t>
             </w:r>
           </w:p>
         </w:tc>
@@ -4059,18 +3783,7 @@
           <w:i w:val="0"/>
           <w:iCs/>
         </w:rPr>
-        <w:lastRenderedPageBreak/>
-        <w:t>快客登录信息</w:t>
-      </w:r>
-      <w:r>
-        <w:rPr>
-          <w:rFonts w:hint="eastAsia"/>
-          <w:b/>
-          <w:bCs w:val="0"/>
-          <w:i w:val="0"/>
-          <w:iCs/>
-        </w:rPr>
-        <w:t>表</w:t>
+        <w:t>快客登录信息表</w:t>
       </w:r>
     </w:p>
     <w:p>
@@ -4078,19 +3791,7 @@
         <w:rPr>
           <w:rFonts w:hint="eastAsia"/>
         </w:rPr>
-        <w:t>DROP TABLE IF EXISTS `</w:t>
-      </w:r>
-      <w:r>
-        <w:rPr>
-          <w:rFonts w:hint="eastAsia"/>
-        </w:rPr>
-        <w:t>loginTab</w:t>
-      </w:r>
-      <w:r>
-        <w:rPr>
-          <w:rFonts w:hint="eastAsia"/>
-        </w:rPr>
-        <w:t>`;</w:t>
+        <w:t>DROP TABLE IF EXISTS `loginTab`;</w:t>
       </w:r>
     </w:p>
     <w:p>
@@ -4098,19 +3799,8 @@
         <w:rPr>
           <w:rFonts w:hint="eastAsia"/>
         </w:rPr>
-        <w:t>CREATE TABLE `</w:t>
-      </w:r>
-      <w:r>
-        <w:rPr>
-          <w:rFonts w:hint="eastAsia"/>
-        </w:rPr>
-        <w:t>loginTab</w:t>
-      </w:r>
-      <w:r>
-        <w:rPr>
-          <w:rFonts w:hint="eastAsia"/>
-        </w:rPr>
-        <w:t>` (</w:t>
+        <w:lastRenderedPageBreak/>
+        <w:t>CREATE TABLE `loginTab` (</w:t>
       </w:r>
     </w:p>
     <w:p>
@@ -4118,25 +3808,19 @@
         <w:rPr>
           <w:rFonts w:hint="eastAsia"/>
         </w:rPr>
-        <w:t xml:space="preserve">  `</w:t>
-      </w:r>
-      <w:r>
-        <w:rPr>
-          <w:rFonts w:hint="eastAsia"/>
-        </w:rPr>
-        <w:t>loginI</w:t>
-      </w:r>
-      <w:r>
-        <w:rPr>
-          <w:rFonts w:hint="eastAsia"/>
-        </w:rPr>
-        <w:t>d</w:t>
-      </w:r>
-      <w:r>
-        <w:rPr>
-          <w:rFonts w:hint="eastAsia"/>
-        </w:rPr>
-        <w:t xml:space="preserve"> varchar(64) primary key not null </w:t>
+        <w:t xml:space="preserve">  `loginId varchar(64) primary key not null</w:t>
+      </w:r>
+      <w:r>
+        <w:t xml:space="preserve"> </w:t>
+      </w:r>
+      <w:r>
+        <w:t>comment</w:t>
+      </w:r>
+      <w:r>
+        <w:rPr>
+          <w:rFonts w:hint="eastAsia"/>
+        </w:rPr>
+        <w:t xml:space="preserve"> </w:t>
       </w:r>
       <w:r>
         <w:t>‘</w:t>
@@ -4162,55 +3846,16 @@
         <w:rPr>
           <w:rFonts w:hint="eastAsia"/>
         </w:rPr>
-        <w:t xml:space="preserve">  `</w:t>
-      </w:r>
-      <w:r>
-        <w:rPr>
-          <w:rFonts w:hint="eastAsia"/>
-        </w:rPr>
-        <w:t>kuaikeId</w:t>
-      </w:r>
-      <w:r>
-        <w:rPr>
-          <w:rFonts w:hint="eastAsia"/>
-        </w:rPr>
-        <w:t>`</w:t>
-      </w:r>
-      <w:r>
-        <w:rPr>
-          <w:rFonts w:hint="eastAsia"/>
-        </w:rPr>
-        <w:t xml:space="preserve"> </w:t>
-      </w:r>
-      <w:r>
-        <w:rPr>
-          <w:rFonts w:hint="eastAsia"/>
-        </w:rPr>
-        <w:t>INT(10)</w:t>
-      </w:r>
-      <w:r>
-        <w:rPr>
-          <w:rFonts w:hint="eastAsia"/>
-        </w:rPr>
-        <w:t xml:space="preserve"> </w:t>
-      </w:r>
-      <w:r>
-        <w:rPr>
-          <w:rFonts w:hint="eastAsia"/>
-        </w:rPr>
-        <w:t xml:space="preserve">NOT NULL </w:t>
-      </w:r>
-      <w:r>
-        <w:rPr>
-          <w:rFonts w:hint="eastAsia"/>
-        </w:rPr>
-        <w:t xml:space="preserve">  </w:t>
-      </w:r>
-      <w:r>
-        <w:rPr>
-          <w:rFonts w:hint="eastAsia"/>
-        </w:rPr>
-        <w:t xml:space="preserve"> '</w:t>
+        <w:t xml:space="preserve">  `kuaikeId` INT(10) NOT NULL  </w:t>
+      </w:r>
+      <w:r>
+        <w:t>comment</w:t>
+      </w:r>
+      <w:r>
+        <w:rPr>
+          <w:rFonts w:hint="eastAsia"/>
+        </w:rPr>
+        <w:t xml:space="preserve">  '</w:t>
       </w:r>
       <w:r>
         <w:rPr>
@@ -4222,13 +3867,7 @@
         <w:rPr>
           <w:rFonts w:hint="eastAsia"/>
         </w:rPr>
-        <w:t>id</w:t>
-      </w:r>
-      <w:r>
-        <w:rPr>
-          <w:rFonts w:hint="eastAsia"/>
-        </w:rPr>
-        <w:t>',</w:t>
+        <w:t>id',</w:t>
       </w:r>
     </w:p>
     <w:p>
@@ -4236,43 +3875,16 @@
         <w:rPr>
           <w:rFonts w:hint="eastAsia"/>
         </w:rPr>
-        <w:t xml:space="preserve">  `</w:t>
-      </w:r>
-      <w:r>
-        <w:rPr>
-          <w:rFonts w:hint="eastAsia"/>
-        </w:rPr>
-        <w:t>kuaikeName</w:t>
-      </w:r>
-      <w:r>
-        <w:rPr>
-          <w:rFonts w:hint="eastAsia"/>
-        </w:rPr>
-        <w:t xml:space="preserve">` </w:t>
-      </w:r>
-      <w:r>
-        <w:rPr>
-          <w:rFonts w:hint="eastAsia"/>
-        </w:rPr>
-        <w:t>VARCHAR(11)</w:t>
-      </w:r>
-      <w:r>
-        <w:rPr>
-          <w:rFonts w:hint="eastAsia"/>
-        </w:rPr>
-        <w:t xml:space="preserve"> NOT NULL </w:t>
-      </w:r>
-      <w:r>
-        <w:rPr>
-          <w:rFonts w:hint="eastAsia"/>
-        </w:rPr>
-        <w:t xml:space="preserve">  </w:t>
-      </w:r>
-      <w:r>
-        <w:rPr>
-          <w:rFonts w:hint="eastAsia"/>
-        </w:rPr>
-        <w:t xml:space="preserve"> '</w:t>
+        <w:t xml:space="preserve">  `kuaikeName` VARCHAR(11) NOT NULL </w:t>
+      </w:r>
+      <w:r>
+        <w:t>comment</w:t>
+      </w:r>
+      <w:r>
+        <w:rPr>
+          <w:rFonts w:hint="eastAsia"/>
+        </w:rPr>
+        <w:t xml:space="preserve">   '</w:t>
       </w:r>
       <w:r>
         <w:rPr>
@@ -4292,49 +3904,16 @@
         <w:rPr>
           <w:rFonts w:hint="eastAsia"/>
         </w:rPr>
-        <w:t xml:space="preserve">  </w:t>
-      </w:r>
-      <w:r>
-        <w:rPr>
-          <w:rFonts w:hint="eastAsia"/>
-        </w:rPr>
-        <w:t>`</w:t>
-      </w:r>
-      <w:r>
-        <w:rPr>
-          <w:rFonts w:hint="eastAsia"/>
-        </w:rPr>
-        <w:t>password</w:t>
-      </w:r>
-      <w:r>
-        <w:rPr>
-          <w:rFonts w:hint="eastAsia"/>
-        </w:rPr>
-        <w:t xml:space="preserve">` </w:t>
-      </w:r>
-      <w:r>
-        <w:rPr>
-          <w:rFonts w:hint="eastAsia"/>
-        </w:rPr>
-        <w:t>VARCHAR(100)</w:t>
-      </w:r>
-      <w:r>
-        <w:rPr>
-          <w:rFonts w:hint="eastAsia"/>
-        </w:rPr>
-        <w:t xml:space="preserve"> NOT NULL </w:t>
-      </w:r>
-      <w:r>
-        <w:rPr>
-          <w:rFonts w:hint="eastAsia"/>
-        </w:rPr>
-        <w:t xml:space="preserve">  </w:t>
-      </w:r>
-      <w:r>
-        <w:rPr>
-          <w:rFonts w:hint="eastAsia"/>
-        </w:rPr>
-        <w:t xml:space="preserve"> '</w:t>
+        <w:t xml:space="preserve">  `password` VARCHAR(100) NOT NULL  </w:t>
+      </w:r>
+      <w:r>
+        <w:t>comment</w:t>
+      </w:r>
+      <w:r>
+        <w:rPr>
+          <w:rFonts w:hint="eastAsia"/>
+        </w:rPr>
+        <w:t xml:space="preserve">  '</w:t>
       </w:r>
       <w:r>
         <w:rPr>
@@ -4354,31 +3933,16 @@
         <w:rPr>
           <w:rFonts w:hint="eastAsia"/>
         </w:rPr>
-        <w:t xml:space="preserve">  `</w:t>
-      </w:r>
-      <w:r>
-        <w:rPr>
-          <w:rFonts w:hint="eastAsia"/>
-        </w:rPr>
-        <w:t>s</w:t>
-      </w:r>
-      <w:r>
-        <w:rPr>
-          <w:rFonts w:hint="eastAsia"/>
-        </w:rPr>
-        <w:t xml:space="preserve">tatus` TINYINT(4) NOT NULL </w:t>
-      </w:r>
-      <w:r>
-        <w:rPr>
-          <w:rFonts w:hint="eastAsia"/>
-        </w:rPr>
-        <w:t xml:space="preserve">  </w:t>
-      </w:r>
-      <w:r>
-        <w:rPr>
-          <w:rFonts w:hint="eastAsia"/>
-        </w:rPr>
-        <w:t xml:space="preserve"> '</w:t>
+        <w:t xml:space="preserve">  `status` TINYINT(4) NOT NULL  </w:t>
+      </w:r>
+      <w:r>
+        <w:t>comment</w:t>
+      </w:r>
+      <w:r>
+        <w:rPr>
+          <w:rFonts w:hint="eastAsia"/>
+        </w:rPr>
+        <w:t xml:space="preserve">  '</w:t>
       </w:r>
       <w:r>
         <w:rPr>
@@ -4398,31 +3962,22 @@
         <w:rPr>
           <w:rFonts w:hint="eastAsia"/>
         </w:rPr>
-        <w:t xml:space="preserve">  `</w:t>
-      </w:r>
-      <w:r>
-        <w:rPr>
-          <w:rFonts w:hint="eastAsia"/>
-        </w:rPr>
-        <w:t>loginDate</w:t>
-      </w:r>
-      <w:r>
-        <w:rPr>
-          <w:rFonts w:hint="eastAsia"/>
-        </w:rPr>
-        <w:t>` TIMESTAMP NOT NULL  '</w:t>
-      </w:r>
-      <w:r>
-        <w:rPr>
-          <w:rFonts w:hint="eastAsia"/>
-        </w:rPr>
-        <w:t>登录</w:t>
-      </w:r>
-      <w:r>
-        <w:rPr>
-          <w:rFonts w:hint="eastAsia"/>
-        </w:rPr>
-        <w:t>时间</w:t>
+        <w:t xml:space="preserve">  `loginDate` TIMESTAMP NOT NULL </w:t>
+      </w:r>
+      <w:r>
+        <w:t>comment</w:t>
+      </w:r>
+      <w:r>
+        <w:rPr>
+          <w:rFonts w:hint="eastAsia"/>
+        </w:rPr>
+        <w:t xml:space="preserve"> '</w:t>
+      </w:r>
+      <w:r>
+        <w:rPr>
+          <w:rFonts w:hint="eastAsia"/>
+        </w:rPr>
+        <w:t>登录时间</w:t>
       </w:r>
       <w:r>
         <w:rPr>
@@ -4704,13 +4259,7 @@
               <w:rPr>
                 <w:rFonts w:hint="eastAsia"/>
               </w:rPr>
-              <w:t>loginI</w:t>
-            </w:r>
-            <w:r>
-              <w:rPr>
-                <w:rFonts w:hint="eastAsia"/>
-              </w:rPr>
-              <w:t>d</w:t>
+              <w:t>loginId</w:t>
             </w:r>
           </w:p>
         </w:tc>
@@ -5188,13 +4737,7 @@
               <w:rPr>
                 <w:rFonts w:hint="eastAsia"/>
               </w:rPr>
-              <w:t>s</w:t>
-            </w:r>
-            <w:r>
-              <w:rPr>
-                <w:rFonts w:hint="eastAsia"/>
-              </w:rPr>
-              <w:t>tatus</w:t>
+              <w:t>status</w:t>
             </w:r>
           </w:p>
         </w:tc>
@@ -5521,13 +5064,7 @@
               <w:rPr>
                 <w:rFonts w:hint="eastAsia"/>
               </w:rPr>
-              <w:t>登录</w:t>
-            </w:r>
-            <w:r>
-              <w:rPr>
-                <w:rFonts w:hint="eastAsia"/>
-              </w:rPr>
-              <w:t>时间</w:t>
+              <w:t>登录时间</w:t>
             </w:r>
           </w:p>
         </w:tc>
@@ -5546,17 +5083,7 @@
           <w:i w:val="0"/>
           <w:iCs/>
         </w:rPr>
-        <w:t>快客下单</w:t>
-      </w:r>
-      <w:r>
-        <w:rPr>
-          <w:rFonts w:hint="eastAsia"/>
-          <w:b/>
-          <w:bCs w:val="0"/>
-          <w:i w:val="0"/>
-          <w:iCs/>
-        </w:rPr>
-        <w:t>表</w:t>
+        <w:t>快客下单表</w:t>
       </w:r>
     </w:p>
     <w:p>
@@ -5564,19 +5091,7 @@
         <w:rPr>
           <w:rFonts w:hint="eastAsia"/>
         </w:rPr>
-        <w:t>DROP TABLE IF EXISTS `</w:t>
-      </w:r>
-      <w:r>
-        <w:rPr>
-          <w:rFonts w:hint="eastAsia"/>
-        </w:rPr>
-        <w:t>xiaOrderTab</w:t>
-      </w:r>
-      <w:r>
-        <w:rPr>
-          <w:rFonts w:hint="eastAsia"/>
-        </w:rPr>
-        <w:t>`;</w:t>
+        <w:t>DROP TABLE IF EXISTS `xiaOrderTab`;</w:t>
       </w:r>
     </w:p>
     <w:p>
@@ -5584,19 +5099,7 @@
         <w:rPr>
           <w:rFonts w:hint="eastAsia"/>
         </w:rPr>
-        <w:t>CREATE TABLE `</w:t>
-      </w:r>
-      <w:r>
-        <w:rPr>
-          <w:rFonts w:hint="eastAsia"/>
-        </w:rPr>
-        <w:t>xiaOrderTab</w:t>
-      </w:r>
-      <w:r>
-        <w:rPr>
-          <w:rFonts w:hint="eastAsia"/>
-        </w:rPr>
-        <w:t>` (</w:t>
+        <w:t>CREATE TABLE `xiaOrderTab` (</w:t>
       </w:r>
     </w:p>
     <w:p>
@@ -5604,37 +5107,16 @@
         <w:rPr>
           <w:rFonts w:hint="eastAsia"/>
         </w:rPr>
-        <w:t xml:space="preserve">  `</w:t>
-      </w:r>
-      <w:r>
-        <w:rPr>
-          <w:rFonts w:hint="eastAsia"/>
-        </w:rPr>
-        <w:t>xiaI</w:t>
-      </w:r>
-      <w:r>
-        <w:rPr>
-          <w:rFonts w:hint="eastAsia"/>
-        </w:rPr>
-        <w:t>d`</w:t>
-      </w:r>
-      <w:r>
-        <w:rPr>
-          <w:rFonts w:hint="eastAsia"/>
-        </w:rPr>
-        <w:t xml:space="preserve"> varchar(64)</w:t>
+        <w:t xml:space="preserve">  `xiaId` varchar(64) primary key not null </w:t>
+      </w:r>
+      <w:r>
+        <w:t>comment</w:t>
       </w:r>
       <w:r>
         <w:rPr>
           <w:rFonts w:hint="eastAsia"/>
         </w:rPr>
         <w:t xml:space="preserve"> </w:t>
-      </w:r>
-      <w:r>
-        <w:rPr>
-          <w:rFonts w:hint="eastAsia"/>
-        </w:rPr>
-        <w:t xml:space="preserve">primary key not null  </w:t>
       </w:r>
       <w:r>
         <w:t>‘</w:t>
@@ -5668,31 +5150,10 @@
         <w:rPr>
           <w:rFonts w:hint="eastAsia"/>
         </w:rPr>
-        <w:t xml:space="preserve">  </w:t>
-      </w:r>
-      <w:r>
-        <w:rPr>
-          <w:rFonts w:hint="eastAsia"/>
-        </w:rPr>
-        <w:t>`</w:t>
-      </w:r>
-      <w:r>
-        <w:rPr>
-          <w:rFonts w:hint="eastAsia"/>
-        </w:rPr>
-        <w:t>shopId</w:t>
-      </w:r>
-      <w:r>
-        <w:rPr>
-          <w:rFonts w:hint="eastAsia"/>
-        </w:rPr>
-        <w:t>`</w:t>
-      </w:r>
-      <w:r>
-        <w:rPr>
-          <w:rFonts w:hint="eastAsia"/>
-        </w:rPr>
-        <w:t xml:space="preserve"> varchar(64) not null </w:t>
+        <w:t xml:space="preserve">  `shopId` varchar(64) not null </w:t>
+      </w:r>
+      <w:r>
+        <w:t>comment</w:t>
       </w:r>
       <w:r>
         <w:rPr>
@@ -5710,13 +5171,7 @@
         <w:rPr>
           <w:rFonts w:hint="eastAsia"/>
         </w:rPr>
-        <w:t>id</w:t>
-      </w:r>
-      <w:r>
-        <w:rPr>
-          <w:rFonts w:hint="eastAsia"/>
-        </w:rPr>
-        <w:t>',</w:t>
+        <w:t>id',</w:t>
       </w:r>
     </w:p>
     <w:p>
@@ -5724,25 +5179,16 @@
         <w:rPr>
           <w:rFonts w:hint="eastAsia"/>
         </w:rPr>
-        <w:t xml:space="preserve">  `</w:t>
-      </w:r>
-      <w:r>
-        <w:rPr>
-          <w:rFonts w:hint="eastAsia"/>
-        </w:rPr>
-        <w:t>kuaikeId</w:t>
-      </w:r>
-      <w:r>
-        <w:rPr>
-          <w:rFonts w:hint="eastAsia"/>
-        </w:rPr>
-        <w:t>`</w:t>
-      </w:r>
-      <w:r>
-        <w:rPr>
-          <w:rFonts w:hint="eastAsia"/>
-        </w:rPr>
-        <w:t xml:space="preserve">  varchar(64) not null</w:t>
+        <w:t xml:space="preserve">  `kuaikeId`  varchar(64) not null</w:t>
+      </w:r>
+      <w:r>
+        <w:t xml:space="preserve"> </w:t>
+      </w:r>
+      <w:r>
+        <w:t>comment</w:t>
+      </w:r>
+      <w:r>
+        <w:t xml:space="preserve"> </w:t>
       </w:r>
       <w:r>
         <w:rPr>
@@ -5760,13 +5206,7 @@
         <w:rPr>
           <w:rFonts w:hint="eastAsia"/>
         </w:rPr>
-        <w:t>id</w:t>
-      </w:r>
-      <w:r>
-        <w:rPr>
-          <w:rFonts w:hint="eastAsia"/>
-        </w:rPr>
-        <w:t>',</w:t>
+        <w:t>id',</w:t>
       </w:r>
     </w:p>
     <w:p>
@@ -5774,43 +5214,16 @@
         <w:rPr>
           <w:rFonts w:hint="eastAsia"/>
         </w:rPr>
-        <w:t xml:space="preserve">  `</w:t>
-      </w:r>
-      <w:r>
-        <w:rPr>
-          <w:rFonts w:hint="eastAsia"/>
-        </w:rPr>
-        <w:t>kuaikeName</w:t>
-      </w:r>
-      <w:r>
-        <w:rPr>
-          <w:rFonts w:hint="eastAsia"/>
-        </w:rPr>
-        <w:t xml:space="preserve">` </w:t>
-      </w:r>
-      <w:r>
-        <w:rPr>
-          <w:rFonts w:hint="eastAsia"/>
-        </w:rPr>
-        <w:t>VARCHAR(11)</w:t>
-      </w:r>
-      <w:r>
-        <w:rPr>
-          <w:rFonts w:hint="eastAsia"/>
-        </w:rPr>
-        <w:t xml:space="preserve"> NOT NULL </w:t>
-      </w:r>
-      <w:r>
-        <w:rPr>
-          <w:rFonts w:hint="eastAsia"/>
-        </w:rPr>
-        <w:t xml:space="preserve">  </w:t>
-      </w:r>
-      <w:r>
-        <w:rPr>
-          <w:rFonts w:hint="eastAsia"/>
-        </w:rPr>
-        <w:t xml:space="preserve"> '</w:t>
+        <w:t xml:space="preserve">  `kuaikeName` VARCHAR(11) NOT NULL  </w:t>
+      </w:r>
+      <w:r>
+        <w:t>comment</w:t>
+      </w:r>
+      <w:r>
+        <w:rPr>
+          <w:rFonts w:hint="eastAsia"/>
+        </w:rPr>
+        <w:t xml:space="preserve">  '</w:t>
       </w:r>
       <w:r>
         <w:rPr>
@@ -5830,43 +5243,10 @@
         <w:rPr>
           <w:rFonts w:hint="eastAsia"/>
         </w:rPr>
-        <w:t xml:space="preserve">  </w:t>
-      </w:r>
-      <w:r>
-        <w:rPr>
-          <w:rFonts w:hint="eastAsia"/>
-        </w:rPr>
-        <w:t>`</w:t>
-      </w:r>
-      <w:r>
-        <w:rPr>
-          <w:rFonts w:hint="eastAsia"/>
-        </w:rPr>
-        <w:t>kuaikePhone</w:t>
-      </w:r>
-      <w:r>
-        <w:rPr>
-          <w:rFonts w:hint="eastAsia"/>
-        </w:rPr>
-        <w:t xml:space="preserve">` </w:t>
-      </w:r>
-      <w:r>
-        <w:rPr>
-          <w:rFonts w:hint="eastAsia"/>
-        </w:rPr>
-        <w:t>VARCHAR(100)</w:t>
-      </w:r>
-      <w:r>
-        <w:rPr>
-          <w:rFonts w:hint="eastAsia"/>
-        </w:rPr>
-        <w:t xml:space="preserve"> NOT NULL </w:t>
-      </w:r>
-      <w:r>
-        <w:rPr>
-          <w:rFonts w:hint="eastAsia"/>
-        </w:rPr>
-        <w:t xml:space="preserve">  </w:t>
+        <w:t xml:space="preserve">  `kuaikePhone` VARCHAR(100) NOT NULL   </w:t>
+      </w:r>
+      <w:r>
+        <w:t>comment</w:t>
       </w:r>
       <w:r>
         <w:rPr>
@@ -5892,49 +5272,16 @@
         <w:rPr>
           <w:rFonts w:hint="eastAsia"/>
         </w:rPr>
-        <w:t xml:space="preserve">  </w:t>
-      </w:r>
-      <w:r>
-        <w:rPr>
-          <w:rFonts w:hint="eastAsia"/>
-        </w:rPr>
-        <w:t>`</w:t>
-      </w:r>
-      <w:r>
-        <w:rPr>
-          <w:rFonts w:hint="eastAsia"/>
-        </w:rPr>
-        <w:t>kuaikeAddress</w:t>
-      </w:r>
-      <w:r>
-        <w:rPr>
-          <w:rFonts w:hint="eastAsia"/>
-        </w:rPr>
-        <w:t xml:space="preserve">` </w:t>
-      </w:r>
-      <w:r>
-        <w:rPr>
-          <w:rFonts w:hint="eastAsia"/>
-        </w:rPr>
-        <w:t>VARCHAR(100)</w:t>
-      </w:r>
-      <w:r>
-        <w:rPr>
-          <w:rFonts w:hint="eastAsia"/>
-        </w:rPr>
-        <w:t xml:space="preserve"> NOT NULL </w:t>
-      </w:r>
-      <w:r>
-        <w:rPr>
-          <w:rFonts w:hint="eastAsia"/>
-        </w:rPr>
-        <w:t xml:space="preserve">  </w:t>
-      </w:r>
-      <w:r>
-        <w:rPr>
-          <w:rFonts w:hint="eastAsia"/>
-        </w:rPr>
-        <w:t>'</w:t>
+        <w:t xml:space="preserve">  `kuaikeAddress` VARCHAR(100) NOT NULL </w:t>
+      </w:r>
+      <w:r>
+        <w:t>comment</w:t>
+      </w:r>
+      <w:r>
+        <w:rPr>
+          <w:rFonts w:hint="eastAsia"/>
+        </w:rPr>
+        <w:t xml:space="preserve">  '</w:t>
       </w:r>
       <w:r>
         <w:rPr>
@@ -5946,13 +5293,7 @@
         <w:rPr>
           <w:rFonts w:hint="eastAsia"/>
         </w:rPr>
-        <w:t>'</w:t>
-      </w:r>
-      <w:r>
-        <w:rPr>
-          <w:rFonts w:hint="eastAsia"/>
-        </w:rPr>
-        <w:t>,</w:t>
+        <w:t>',</w:t>
       </w:r>
     </w:p>
     <w:p/>
@@ -5979,37 +5320,22 @@
         <w:rPr>
           <w:rFonts w:hint="eastAsia"/>
         </w:rPr>
-        <w:t xml:space="preserve"> VARCHAR(11)</w:t>
-      </w:r>
-      <w:r>
-        <w:rPr>
-          <w:rFonts w:hint="eastAsia"/>
-        </w:rPr>
-        <w:t xml:space="preserve"> NOT NULL </w:t>
-      </w:r>
-      <w:r>
-        <w:rPr>
-          <w:rFonts w:hint="eastAsia"/>
-        </w:rPr>
-        <w:t xml:space="preserve">  </w:t>
-      </w:r>
-      <w:r>
-        <w:rPr>
-          <w:rFonts w:hint="eastAsia"/>
-        </w:rPr>
-        <w:t xml:space="preserve"> '</w:t>
-      </w:r>
-      <w:r>
-        <w:rPr>
-          <w:rFonts w:hint="eastAsia"/>
-        </w:rPr>
-        <w:t>收货人</w:t>
-      </w:r>
-      <w:r>
-        <w:rPr>
-          <w:rFonts w:hint="eastAsia"/>
-        </w:rPr>
-        <w:t>名称</w:t>
+        <w:t xml:space="preserve"> VARCHAR(11) NOT NULL  </w:t>
+      </w:r>
+      <w:r>
+        <w:t>comment</w:t>
+      </w:r>
+      <w:r>
+        <w:rPr>
+          <w:rFonts w:hint="eastAsia"/>
+        </w:rPr>
+        <w:t xml:space="preserve">  '</w:t>
+      </w:r>
+      <w:r>
+        <w:rPr>
+          <w:rFonts w:hint="eastAsia"/>
+        </w:rPr>
+        <w:t>收货人名称</w:t>
       </w:r>
       <w:r>
         <w:rPr>
@@ -6041,37 +5367,22 @@
         <w:rPr>
           <w:rFonts w:hint="eastAsia"/>
         </w:rPr>
-        <w:t xml:space="preserve"> VARCHAR(11)</w:t>
-      </w:r>
-      <w:r>
-        <w:rPr>
-          <w:rFonts w:hint="eastAsia"/>
-        </w:rPr>
-        <w:t xml:space="preserve"> NOT NULL </w:t>
-      </w:r>
-      <w:r>
-        <w:rPr>
-          <w:rFonts w:hint="eastAsia"/>
-        </w:rPr>
-        <w:t xml:space="preserve">  </w:t>
-      </w:r>
-      <w:r>
-        <w:rPr>
-          <w:rFonts w:hint="eastAsia"/>
-        </w:rPr>
-        <w:t xml:space="preserve"> '</w:t>
-      </w:r>
-      <w:r>
-        <w:rPr>
-          <w:rFonts w:hint="eastAsia"/>
-        </w:rPr>
-        <w:t>收货人</w:t>
-      </w:r>
-      <w:r>
-        <w:rPr>
-          <w:rFonts w:hint="eastAsia"/>
-        </w:rPr>
-        <w:t>电话</w:t>
+        <w:t xml:space="preserve"> VARCHAR(11) NOT NULL  </w:t>
+      </w:r>
+      <w:r>
+        <w:t>comment</w:t>
+      </w:r>
+      <w:r>
+        <w:rPr>
+          <w:rFonts w:hint="eastAsia"/>
+        </w:rPr>
+        <w:t xml:space="preserve">  '</w:t>
+      </w:r>
+      <w:r>
+        <w:rPr>
+          <w:rFonts w:hint="eastAsia"/>
+        </w:rPr>
+        <w:t>收货人电话</w:t>
       </w:r>
       <w:r>
         <w:rPr>
@@ -6103,25 +5414,16 @@
         <w:rPr>
           <w:rFonts w:hint="eastAsia"/>
         </w:rPr>
-        <w:t xml:space="preserve"> VARCHAR(100)</w:t>
-      </w:r>
-      <w:r>
-        <w:rPr>
-          <w:rFonts w:hint="eastAsia"/>
-        </w:rPr>
-        <w:t xml:space="preserve"> NOT NULL </w:t>
-      </w:r>
-      <w:r>
-        <w:rPr>
-          <w:rFonts w:hint="eastAsia"/>
-        </w:rPr>
-        <w:t xml:space="preserve">  </w:t>
-      </w:r>
-      <w:r>
-        <w:rPr>
-          <w:rFonts w:hint="eastAsia"/>
-        </w:rPr>
-        <w:t>'</w:t>
+        <w:t xml:space="preserve"> VARCHAR(100) NOT NULL </w:t>
+      </w:r>
+      <w:r>
+        <w:t>comment</w:t>
+      </w:r>
+      <w:r>
+        <w:rPr>
+          <w:rFonts w:hint="eastAsia"/>
+        </w:rPr>
+        <w:t xml:space="preserve">  '</w:t>
       </w:r>
       <w:r>
         <w:rPr>
@@ -6159,25 +5461,16 @@
         <w:rPr>
           <w:rFonts w:hint="eastAsia"/>
         </w:rPr>
-        <w:t xml:space="preserve"> </w:t>
-      </w:r>
-      <w:r>
-        <w:rPr>
-          <w:rFonts w:hint="eastAsia"/>
-        </w:rPr>
-        <w:t xml:space="preserve">TIMESTAMP  NOT NULL </w:t>
-      </w:r>
-      <w:r>
-        <w:rPr>
-          <w:rFonts w:hint="eastAsia"/>
-        </w:rPr>
-        <w:t xml:space="preserve">  </w:t>
-      </w:r>
-      <w:r>
-        <w:rPr>
-          <w:rFonts w:hint="eastAsia"/>
-        </w:rPr>
-        <w:t>'</w:t>
+        <w:t xml:space="preserve"> TIMESTAMP  NOT NULL  </w:t>
+      </w:r>
+      <w:r>
+        <w:t>comment</w:t>
+      </w:r>
+      <w:r>
+        <w:rPr>
+          <w:rFonts w:hint="eastAsia"/>
+        </w:rPr>
+        <w:t xml:space="preserve"> '</w:t>
       </w:r>
       <w:r>
         <w:rPr>
@@ -6193,6 +5486,11 @@
       </w:r>
     </w:p>
     <w:p>
+      <w:pPr>
+        <w:rPr>
+          <w:rFonts w:hint="eastAsia"/>
+        </w:rPr>
+      </w:pPr>
       <w:r>
         <w:rPr>
           <w:rFonts w:hint="eastAsia"/>
@@ -6215,31 +5513,388 @@
         <w:rPr>
           <w:rFonts w:hint="eastAsia"/>
         </w:rPr>
-        <w:t xml:space="preserve"> DECIMAL</w:t>
-      </w:r>
-      <w:r>
-        <w:rPr>
-          <w:rFonts w:hint="eastAsia"/>
-        </w:rPr>
+        <w:t xml:space="preserve"> DECIMAL NOT NULL </w:t>
+      </w:r>
+      <w:r>
+        <w:t>comment</w:t>
+      </w:r>
+      <w:r>
+        <w:rPr>
+          <w:rFonts w:hint="eastAsia"/>
+        </w:rPr>
+        <w:t xml:space="preserve"> '</w:t>
+      </w:r>
+      <w:r>
+        <w:rPr>
+          <w:rFonts w:hint="eastAsia"/>
+        </w:rPr>
+        <w:t>快递费用</w:t>
+      </w:r>
+      <w:r>
+        <w:rPr>
+          <w:rFonts w:hint="eastAsia"/>
+        </w:rPr>
+        <w:t>',</w:t>
+      </w:r>
+    </w:p>
+    <w:p>
+      <w:r>
+        <w:rPr>
+          <w:rFonts w:hint="eastAsia"/>
+        </w:rPr>
+        <w:t xml:space="preserve">  `status` TINYINT(4) NOT NULL </w:t>
+      </w:r>
+      <w:r>
+        <w:t>comment</w:t>
+      </w:r>
+      <w:r>
+        <w:rPr>
+          <w:rFonts w:hint="eastAsia"/>
+        </w:rPr>
+        <w:t xml:space="preserve"> '</w:t>
+      </w:r>
+      <w:r>
+        <w:rPr>
+          <w:rFonts w:hint="eastAsia"/>
+        </w:rPr>
+        <w:t>状态</w:t>
+      </w:r>
+      <w:r>
+        <w:rPr>
+          <w:rFonts w:hint="eastAsia"/>
+        </w:rPr>
+        <w:t>',</w:t>
+      </w:r>
+    </w:p>
+    <w:p>
+      <w:r>
+        <w:rPr>
+          <w:rFonts w:hint="eastAsia"/>
+        </w:rPr>
+        <w:t xml:space="preserve">  `okDate` TIMESTAMP NOT NULL</w:t>
+      </w:r>
+      <w:r>
         <w:t xml:space="preserve"> </w:t>
       </w:r>
       <w:r>
-        <w:rPr>
-          <w:rFonts w:hint="eastAsia"/>
-        </w:rPr>
-        <w:t>NOT NULL  '</w:t>
-      </w:r>
-      <w:r>
-        <w:rPr>
-          <w:rFonts w:hint="eastAsia"/>
-        </w:rPr>
-        <w:t>快递费用</w:t>
+        <w:t>comment</w:t>
+      </w:r>
+      <w:r>
+        <w:rPr>
+          <w:rFonts w:hint="eastAsia"/>
+        </w:rPr>
+        <w:t xml:space="preserve"> '</w:t>
+      </w:r>
+      <w:r>
+        <w:rPr>
+          <w:rFonts w:hint="eastAsia"/>
+        </w:rPr>
+        <w:t>到达时间</w:t>
       </w:r>
       <w:r>
         <w:rPr>
           <w:rFonts w:hint="eastAsia"/>
         </w:rPr>
         <w:t>',</w:t>
+      </w:r>
+    </w:p>
+    <w:p>
+      <w:r>
+        <w:t xml:space="preserve">  </w:t>
+      </w:r>
+      <w:r>
+        <w:rPr>
+          <w:rFonts w:hint="eastAsia"/>
+        </w:rPr>
+        <w:t>`</w:t>
+      </w:r>
+      <w:r>
+        <w:rPr>
+          <w:rFonts w:hint="eastAsia"/>
+        </w:rPr>
+        <w:t xml:space="preserve"> </w:t>
+      </w:r>
+      <w:r>
+        <w:rPr>
+          <w:rFonts w:hint="eastAsia"/>
+        </w:rPr>
+        <w:t>s</w:t>
+      </w:r>
+      <w:r>
+        <w:t>hop</w:t>
+      </w:r>
+      <w:r>
+        <w:rPr>
+          <w:rFonts w:hint="eastAsia"/>
+        </w:rPr>
+        <w:t>Name ` varchar(64) not null</w:t>
+      </w:r>
+      <w:r>
+        <w:t xml:space="preserve"> comment ’</w:t>
+      </w:r>
+      <w:r>
+        <w:rPr>
+          <w:rFonts w:hint="eastAsia"/>
+        </w:rPr>
+        <w:t xml:space="preserve"> </w:t>
+      </w:r>
+      <w:r>
+        <w:rPr>
+          <w:rFonts w:hint="eastAsia"/>
+        </w:rPr>
+        <w:t>商品名称</w:t>
+      </w:r>
+      <w:r>
+        <w:t>‘</w:t>
+      </w:r>
+      <w:r>
+        <w:rPr>
+          <w:rFonts w:hint="eastAsia"/>
+        </w:rPr>
+        <w:t xml:space="preserve"> ,</w:t>
+      </w:r>
+    </w:p>
+    <w:p>
+      <w:r>
+        <w:rPr>
+          <w:rFonts w:hint="eastAsia"/>
+        </w:rPr>
+        <w:t xml:space="preserve">  `</w:t>
+      </w:r>
+      <w:r>
+        <w:t xml:space="preserve"> </w:t>
+      </w:r>
+      <w:r>
+        <w:t>S</w:t>
+      </w:r>
+      <w:r>
+        <w:rPr>
+          <w:rFonts w:hint="eastAsia"/>
+        </w:rPr>
+        <w:t>hopzholiang ` float</w:t>
+      </w:r>
+      <w:r>
+        <w:t xml:space="preserve"> </w:t>
+      </w:r>
+      <w:r>
+        <w:rPr>
+          <w:rFonts w:hint="eastAsia"/>
+        </w:rPr>
+        <w:t>NOT NULL</w:t>
+      </w:r>
+      <w:r>
+        <w:t xml:space="preserve"> comment</w:t>
+      </w:r>
+      <w:r>
+        <w:rPr>
+          <w:rFonts w:hint="eastAsia"/>
+        </w:rPr>
+        <w:t xml:space="preserve"> '</w:t>
+      </w:r>
+      <w:r>
+        <w:rPr>
+          <w:rFonts w:hint="eastAsia"/>
+        </w:rPr>
+        <w:t>商品重量</w:t>
+      </w:r>
+      <w:r>
+        <w:rPr>
+          <w:rFonts w:hint="eastAsia"/>
+        </w:rPr>
+        <w:t>',</w:t>
+      </w:r>
+    </w:p>
+    <w:p>
+      <w:r>
+        <w:rPr>
+          <w:rFonts w:hint="eastAsia"/>
+        </w:rPr>
+        <w:t xml:space="preserve">  `</w:t>
+      </w:r>
+      <w:r>
+        <w:t xml:space="preserve"> </w:t>
+      </w:r>
+      <w:r>
+        <w:t>S</w:t>
+      </w:r>
+      <w:r>
+        <w:rPr>
+          <w:rFonts w:hint="eastAsia"/>
+        </w:rPr>
+        <w:t>hop</w:t>
+      </w:r>
+      <w:r>
+        <w:t>Numer</w:t>
+      </w:r>
+      <w:r>
+        <w:rPr>
+          <w:rFonts w:hint="eastAsia"/>
+        </w:rPr>
+        <w:t xml:space="preserve"> ` int NOT NULL </w:t>
+      </w:r>
+      <w:r>
+        <w:t>comment</w:t>
+      </w:r>
+      <w:r>
+        <w:rPr>
+          <w:rFonts w:hint="eastAsia"/>
+        </w:rPr>
+        <w:t xml:space="preserve"> '</w:t>
+      </w:r>
+      <w:r>
+        <w:rPr>
+          <w:rFonts w:hint="eastAsia"/>
+          <w:sz w:val="20"/>
+          <w:szCs w:val="20"/>
+        </w:rPr>
+        <w:t>库存</w:t>
+      </w:r>
+      <w:r>
+        <w:rPr>
+          <w:rFonts w:hint="eastAsia"/>
+        </w:rPr>
+        <w:t>',</w:t>
+      </w:r>
+    </w:p>
+    <w:p>
+      <w:pPr>
+        <w:ind w:firstLineChars="100" w:firstLine="210"/>
+      </w:pPr>
+      <w:r>
+        <w:rPr>
+          <w:rFonts w:hint="eastAsia"/>
+        </w:rPr>
+        <w:t>`</w:t>
+      </w:r>
+      <w:r>
+        <w:t xml:space="preserve"> </w:t>
+      </w:r>
+      <w:r>
+        <w:t>S</w:t>
+      </w:r>
+      <w:r>
+        <w:rPr>
+          <w:rFonts w:hint="eastAsia"/>
+        </w:rPr>
+        <w:t>hopprices ` float</w:t>
+      </w:r>
+      <w:r>
+        <w:t xml:space="preserve"> </w:t>
+      </w:r>
+      <w:r>
+        <w:rPr>
+          <w:rFonts w:hint="eastAsia"/>
+        </w:rPr>
+        <w:t>NOT NULL</w:t>
+      </w:r>
+      <w:r>
+        <w:t xml:space="preserve"> comment</w:t>
+      </w:r>
+      <w:r>
+        <w:rPr>
+          <w:rFonts w:hint="eastAsia"/>
+        </w:rPr>
+        <w:t xml:space="preserve"> </w:t>
+      </w:r>
+      <w:r>
+        <w:rPr>
+          <w:rFonts w:hint="eastAsia"/>
+        </w:rPr>
+        <w:t>商品价格</w:t>
+      </w:r>
+      <w:r>
+        <w:rPr>
+          <w:rFonts w:hint="eastAsia"/>
+        </w:rPr>
+        <w:t>',</w:t>
+      </w:r>
+    </w:p>
+    <w:p>
+      <w:r>
+        <w:rPr>
+          <w:rFonts w:hint="eastAsia"/>
+        </w:rPr>
+        <w:t xml:space="preserve">  `</w:t>
+      </w:r>
+      <w:r>
+        <w:t xml:space="preserve"> </w:t>
+      </w:r>
+      <w:r>
+        <w:rPr>
+          <w:rFonts w:hint="eastAsia"/>
+        </w:rPr>
+        <w:t>shop</w:t>
+      </w:r>
+      <w:r>
+        <w:t>guige</w:t>
+      </w:r>
+      <w:r>
+        <w:rPr>
+          <w:rFonts w:hint="eastAsia"/>
+        </w:rPr>
+        <w:t xml:space="preserve"> ` int NOT NULL </w:t>
+      </w:r>
+      <w:r>
+        <w:t>comment</w:t>
+      </w:r>
+      <w:r>
+        <w:rPr>
+          <w:rFonts w:hint="eastAsia"/>
+        </w:rPr>
+        <w:t xml:space="preserve"> '</w:t>
+      </w:r>
+      <w:r>
+        <w:rPr>
+          <w:rFonts w:hint="eastAsia"/>
+        </w:rPr>
+        <w:t>商品规格</w:t>
+      </w:r>
+      <w:r>
+        <w:rPr>
+          <w:rFonts w:hint="eastAsia"/>
+        </w:rPr>
+        <w:t>',</w:t>
+      </w:r>
+    </w:p>
+    <w:p>
+      <w:r>
+        <w:rPr>
+          <w:rFonts w:hint="eastAsia"/>
+        </w:rPr>
+        <w:t xml:space="preserve">  `</w:t>
+      </w:r>
+      <w:r>
+        <w:t xml:space="preserve"> </w:t>
+      </w:r>
+      <w:r>
+        <w:t>S</w:t>
+      </w:r>
+      <w:r>
+        <w:rPr>
+          <w:rFonts w:hint="eastAsia"/>
+        </w:rPr>
+        <w:t xml:space="preserve">hopdate ` TIMESTAMP NOT NULL </w:t>
+      </w:r>
+      <w:r>
+        <w:t>comment</w:t>
+      </w:r>
+      <w:r>
+        <w:rPr>
+          <w:rFonts w:hint="eastAsia"/>
+        </w:rPr>
+        <w:t xml:space="preserve"> '</w:t>
+      </w:r>
+      <w:r>
+        <w:rPr>
+          <w:rFonts w:hint="eastAsia"/>
+        </w:rPr>
+        <w:t>上架时间</w:t>
+      </w:r>
+      <w:r>
+        <w:rPr>
+          <w:rFonts w:hint="eastAsia"/>
+        </w:rPr>
+        <w:t>'</w:t>
       </w:r>
     </w:p>
     <w:p/>
@@ -6248,76 +5903,7 @@
         <w:rPr>
           <w:rFonts w:hint="eastAsia"/>
         </w:rPr>
-        <w:t xml:space="preserve">  `</w:t>
-      </w:r>
-      <w:r>
-        <w:rPr>
-          <w:rFonts w:hint="eastAsia"/>
-        </w:rPr>
-        <w:t>s</w:t>
-      </w:r>
-      <w:r>
-        <w:rPr>
-          <w:rFonts w:hint="eastAsia"/>
-        </w:rPr>
-        <w:t>tatus` TINYINT(4) NOT NULL  '</w:t>
-      </w:r>
-      <w:r>
-        <w:rPr>
-          <w:rFonts w:hint="eastAsia"/>
-        </w:rPr>
-        <w:t>状态</w:t>
-      </w:r>
-      <w:r>
-        <w:rPr>
-          <w:rFonts w:hint="eastAsia"/>
-        </w:rPr>
-        <w:t>',</w:t>
-      </w:r>
-    </w:p>
-    <w:p>
-      <w:r>
-        <w:rPr>
-          <w:rFonts w:hint="eastAsia"/>
-        </w:rPr>
-        <w:t xml:space="preserve">  `</w:t>
-      </w:r>
-      <w:r>
-        <w:rPr>
-          <w:rFonts w:hint="eastAsia"/>
-        </w:rPr>
-        <w:t>okDate</w:t>
-      </w:r>
-      <w:r>
-        <w:rPr>
-          <w:rFonts w:hint="eastAsia"/>
-        </w:rPr>
-        <w:t>` TIMESTAMP NOT NULL '</w:t>
-      </w:r>
-      <w:r>
-        <w:rPr>
-          <w:rFonts w:hint="eastAsia"/>
-        </w:rPr>
-        <w:t>到达</w:t>
-      </w:r>
-      <w:r>
-        <w:rPr>
-          <w:rFonts w:hint="eastAsia"/>
-        </w:rPr>
-        <w:t>时间</w:t>
-      </w:r>
-      <w:r>
-        <w:rPr>
-          <w:rFonts w:hint="eastAsia"/>
-        </w:rPr>
-        <w:t>',</w:t>
-      </w:r>
-    </w:p>
-    <w:p>
-      <w:r>
-        <w:rPr>
-          <w:rFonts w:hint="eastAsia"/>
-        </w:rPr>
+        <w:lastRenderedPageBreak/>
         <w:t xml:space="preserve">  )</w:t>
       </w:r>
     </w:p>
@@ -6586,13 +6172,7 @@
               <w:rPr>
                 <w:rFonts w:hint="eastAsia"/>
               </w:rPr>
-              <w:t>xiaI</w:t>
-            </w:r>
-            <w:r>
-              <w:rPr>
-                <w:rFonts w:hint="eastAsia"/>
-              </w:rPr>
-              <w:t>d</w:t>
+              <w:t>xiaId</w:t>
             </w:r>
           </w:p>
         </w:tc>
@@ -6769,7 +6349,6 @@
               <w:rPr>
                 <w:rFonts w:hint="eastAsia"/>
               </w:rPr>
-              <w:lastRenderedPageBreak/>
               <w:t>shopId</w:t>
             </w:r>
           </w:p>
@@ -7635,13 +7214,7 @@
               <w:rPr>
                 <w:rFonts w:hint="eastAsia"/>
               </w:rPr>
-              <w:t>收货人</w:t>
-            </w:r>
-            <w:r>
-              <w:rPr>
-                <w:rFonts w:hint="eastAsia"/>
-              </w:rPr>
-              <w:t>名称</w:t>
+              <w:t>收货人名称</w:t>
             </w:r>
           </w:p>
         </w:tc>
@@ -7782,13 +7355,7 @@
               <w:rPr>
                 <w:rFonts w:hint="eastAsia"/>
               </w:rPr>
-              <w:t>收货人</w:t>
-            </w:r>
-            <w:r>
-              <w:rPr>
-                <w:rFonts w:hint="eastAsia"/>
-              </w:rPr>
-              <w:t>电话</w:t>
+              <w:t>收货人电话</w:t>
             </w:r>
           </w:p>
         </w:tc>
@@ -8237,13 +7804,7 @@
               <w:rPr>
                 <w:rFonts w:hint="eastAsia"/>
               </w:rPr>
-              <w:t>s</w:t>
-            </w:r>
-            <w:r>
-              <w:rPr>
-                <w:rFonts w:hint="eastAsia"/>
-              </w:rPr>
-              <w:t>tatus</w:t>
+              <w:t>status</w:t>
             </w:r>
           </w:p>
         </w:tc>
@@ -8268,15 +7829,7 @@
                 <w:sz w:val="20"/>
                 <w:szCs w:val="20"/>
               </w:rPr>
-              <w:t>nt</w:t>
-            </w:r>
-            <w:r>
-              <w:rPr>
-                <w:rFonts w:hint="eastAsia"/>
-                <w:sz w:val="20"/>
-                <w:szCs w:val="20"/>
-              </w:rPr>
-              <w:t>(10)</w:t>
+              <w:t>nt(10)</w:t>
             </w:r>
           </w:p>
         </w:tc>
@@ -8560,13 +8113,1136 @@
               <w:rPr>
                 <w:rFonts w:hint="eastAsia"/>
               </w:rPr>
-              <w:t>最晚到达</w:t>
-            </w:r>
-            <w:r>
-              <w:rPr>
-                <w:rFonts w:hint="eastAsia"/>
-              </w:rPr>
-              <w:t>时间</w:t>
+              <w:t>最晚到达时间</w:t>
+            </w:r>
+          </w:p>
+        </w:tc>
+      </w:tr>
+      <w:tr>
+        <w:tc>
+          <w:tcPr>
+            <w:tcW w:w="1121" w:type="dxa"/>
+            <w:tcBorders>
+              <w:top w:val="single" w:sz="4" w:space="0" w:color="auto"/>
+              <w:left w:val="single" w:sz="4" w:space="0" w:color="auto"/>
+              <w:bottom w:val="single" w:sz="4" w:space="0" w:color="auto"/>
+              <w:right w:val="single" w:sz="4" w:space="0" w:color="auto"/>
+            </w:tcBorders>
+          </w:tcPr>
+          <w:p>
+            <w:pPr>
+              <w:jc w:val="center"/>
+            </w:pPr>
+            <w:r>
+              <w:rPr>
+                <w:rFonts w:hint="eastAsia"/>
+              </w:rPr>
+              <w:t>s</w:t>
+            </w:r>
+            <w:r>
+              <w:t>hop</w:t>
+            </w:r>
+            <w:r>
+              <w:rPr>
+                <w:rFonts w:hint="eastAsia"/>
+              </w:rPr>
+              <w:t>Name</w:t>
+            </w:r>
+          </w:p>
+        </w:tc>
+        <w:tc>
+          <w:tcPr>
+            <w:tcW w:w="1401" w:type="dxa"/>
+            <w:tcBorders>
+              <w:top w:val="single" w:sz="4" w:space="0" w:color="auto"/>
+              <w:left w:val="single" w:sz="4" w:space="0" w:color="auto"/>
+              <w:bottom w:val="single" w:sz="4" w:space="0" w:color="auto"/>
+              <w:right w:val="single" w:sz="4" w:space="0" w:color="auto"/>
+            </w:tcBorders>
+          </w:tcPr>
+          <w:p>
+            <w:pPr>
+              <w:jc w:val="center"/>
+            </w:pPr>
+            <w:r>
+              <w:rPr>
+                <w:rFonts w:hint="eastAsia"/>
+              </w:rPr>
+              <w:t>Varchar(64)</w:t>
+            </w:r>
+          </w:p>
+        </w:tc>
+        <w:tc>
+          <w:tcPr>
+            <w:tcW w:w="970" w:type="dxa"/>
+            <w:tcBorders>
+              <w:top w:val="single" w:sz="4" w:space="0" w:color="auto"/>
+              <w:left w:val="single" w:sz="4" w:space="0" w:color="auto"/>
+              <w:bottom w:val="single" w:sz="4" w:space="0" w:color="auto"/>
+              <w:right w:val="single" w:sz="4" w:space="0" w:color="auto"/>
+            </w:tcBorders>
+            <w:vAlign w:val="center"/>
+          </w:tcPr>
+          <w:p>
+            <w:pPr>
+              <w:jc w:val="center"/>
+              <w:rPr>
+                <w:sz w:val="20"/>
+                <w:szCs w:val="20"/>
+              </w:rPr>
+            </w:pPr>
+          </w:p>
+        </w:tc>
+        <w:tc>
+          <w:tcPr>
+            <w:tcW w:w="853" w:type="dxa"/>
+            <w:tcBorders>
+              <w:top w:val="single" w:sz="4" w:space="0" w:color="auto"/>
+              <w:left w:val="single" w:sz="4" w:space="0" w:color="auto"/>
+              <w:bottom w:val="single" w:sz="4" w:space="0" w:color="auto"/>
+              <w:right w:val="single" w:sz="4" w:space="0" w:color="auto"/>
+            </w:tcBorders>
+            <w:vAlign w:val="center"/>
+          </w:tcPr>
+          <w:p>
+            <w:pPr>
+              <w:jc w:val="center"/>
+              <w:rPr>
+                <w:sz w:val="20"/>
+                <w:szCs w:val="20"/>
+              </w:rPr>
+            </w:pPr>
+          </w:p>
+        </w:tc>
+        <w:tc>
+          <w:tcPr>
+            <w:tcW w:w="971" w:type="dxa"/>
+            <w:tcBorders>
+              <w:top w:val="single" w:sz="4" w:space="0" w:color="auto"/>
+              <w:left w:val="single" w:sz="4" w:space="0" w:color="auto"/>
+              <w:bottom w:val="single" w:sz="4" w:space="0" w:color="auto"/>
+              <w:right w:val="single" w:sz="4" w:space="0" w:color="auto"/>
+            </w:tcBorders>
+            <w:vAlign w:val="center"/>
+          </w:tcPr>
+          <w:p>
+            <w:pPr>
+              <w:jc w:val="center"/>
+              <w:rPr>
+                <w:sz w:val="20"/>
+                <w:szCs w:val="20"/>
+              </w:rPr>
+            </w:pPr>
+            <w:r>
+              <w:rPr>
+                <w:rFonts w:hint="eastAsia"/>
+                <w:sz w:val="20"/>
+                <w:szCs w:val="20"/>
+              </w:rPr>
+              <w:t>Y</w:t>
+            </w:r>
+          </w:p>
+        </w:tc>
+        <w:tc>
+          <w:tcPr>
+            <w:tcW w:w="1029" w:type="dxa"/>
+            <w:tcBorders>
+              <w:top w:val="single" w:sz="4" w:space="0" w:color="auto"/>
+              <w:left w:val="single" w:sz="4" w:space="0" w:color="auto"/>
+              <w:bottom w:val="single" w:sz="4" w:space="0" w:color="auto"/>
+              <w:right w:val="single" w:sz="4" w:space="0" w:color="auto"/>
+            </w:tcBorders>
+            <w:vAlign w:val="center"/>
+          </w:tcPr>
+          <w:p>
+            <w:pPr>
+              <w:jc w:val="center"/>
+              <w:rPr>
+                <w:sz w:val="20"/>
+                <w:szCs w:val="20"/>
+              </w:rPr>
+            </w:pPr>
+            <w:r>
+              <w:rPr>
+                <w:rFonts w:hint="eastAsia"/>
+                <w:sz w:val="20"/>
+                <w:szCs w:val="20"/>
+              </w:rPr>
+              <w:t>N</w:t>
+            </w:r>
+          </w:p>
+        </w:tc>
+        <w:tc>
+          <w:tcPr>
+            <w:tcW w:w="1353" w:type="dxa"/>
+            <w:tcBorders>
+              <w:top w:val="single" w:sz="4" w:space="0" w:color="auto"/>
+              <w:left w:val="single" w:sz="4" w:space="0" w:color="auto"/>
+              <w:bottom w:val="single" w:sz="4" w:space="0" w:color="auto"/>
+              <w:right w:val="single" w:sz="4" w:space="0" w:color="auto"/>
+            </w:tcBorders>
+          </w:tcPr>
+          <w:p>
+            <w:pPr>
+              <w:jc w:val="center"/>
+              <w:rPr>
+                <w:sz w:val="20"/>
+                <w:szCs w:val="20"/>
+              </w:rPr>
+            </w:pPr>
+          </w:p>
+        </w:tc>
+        <w:tc>
+          <w:tcPr>
+            <w:tcW w:w="2530" w:type="dxa"/>
+            <w:tcBorders>
+              <w:top w:val="single" w:sz="4" w:space="0" w:color="auto"/>
+              <w:left w:val="single" w:sz="4" w:space="0" w:color="auto"/>
+              <w:bottom w:val="single" w:sz="4" w:space="0" w:color="auto"/>
+              <w:right w:val="single" w:sz="4" w:space="0" w:color="auto"/>
+            </w:tcBorders>
+          </w:tcPr>
+          <w:p>
+            <w:pPr>
+              <w:jc w:val="center"/>
+            </w:pPr>
+            <w:r>
+              <w:rPr>
+                <w:rFonts w:hint="eastAsia"/>
+              </w:rPr>
+              <w:t>商品名称</w:t>
+            </w:r>
+          </w:p>
+        </w:tc>
+      </w:tr>
+      <w:tr>
+        <w:tc>
+          <w:tcPr>
+            <w:tcW w:w="1121" w:type="dxa"/>
+            <w:tcBorders>
+              <w:top w:val="single" w:sz="4" w:space="0" w:color="auto"/>
+              <w:left w:val="single" w:sz="4" w:space="0" w:color="auto"/>
+              <w:bottom w:val="single" w:sz="4" w:space="0" w:color="auto"/>
+              <w:right w:val="single" w:sz="4" w:space="0" w:color="auto"/>
+            </w:tcBorders>
+          </w:tcPr>
+          <w:p>
+            <w:pPr>
+              <w:jc w:val="center"/>
+            </w:pPr>
+            <w:r>
+              <w:rPr>
+                <w:rFonts w:hint="eastAsia"/>
+              </w:rPr>
+              <w:t xml:space="preserve"> </w:t>
+            </w:r>
+            <w:r>
+              <w:t>S</w:t>
+            </w:r>
+            <w:r>
+              <w:rPr>
+                <w:rFonts w:hint="eastAsia"/>
+              </w:rPr>
+              <w:t>hopzholiang</w:t>
+            </w:r>
+          </w:p>
+        </w:tc>
+        <w:tc>
+          <w:tcPr>
+            <w:tcW w:w="1401" w:type="dxa"/>
+            <w:tcBorders>
+              <w:top w:val="single" w:sz="4" w:space="0" w:color="auto"/>
+              <w:left w:val="single" w:sz="4" w:space="0" w:color="auto"/>
+              <w:bottom w:val="single" w:sz="4" w:space="0" w:color="auto"/>
+              <w:right w:val="single" w:sz="4" w:space="0" w:color="auto"/>
+            </w:tcBorders>
+          </w:tcPr>
+          <w:p>
+            <w:pPr>
+              <w:jc w:val="center"/>
+            </w:pPr>
+            <w:r>
+              <w:t>F</w:t>
+            </w:r>
+            <w:r>
+              <w:rPr>
+                <w:rFonts w:hint="eastAsia"/>
+              </w:rPr>
+              <w:t>loat</w:t>
+            </w:r>
+          </w:p>
+        </w:tc>
+        <w:tc>
+          <w:tcPr>
+            <w:tcW w:w="970" w:type="dxa"/>
+            <w:tcBorders>
+              <w:top w:val="single" w:sz="4" w:space="0" w:color="auto"/>
+              <w:left w:val="single" w:sz="4" w:space="0" w:color="auto"/>
+              <w:bottom w:val="single" w:sz="4" w:space="0" w:color="auto"/>
+              <w:right w:val="single" w:sz="4" w:space="0" w:color="auto"/>
+            </w:tcBorders>
+            <w:vAlign w:val="center"/>
+          </w:tcPr>
+          <w:p>
+            <w:pPr>
+              <w:jc w:val="center"/>
+              <w:rPr>
+                <w:sz w:val="20"/>
+                <w:szCs w:val="20"/>
+              </w:rPr>
+            </w:pPr>
+          </w:p>
+        </w:tc>
+        <w:tc>
+          <w:tcPr>
+            <w:tcW w:w="853" w:type="dxa"/>
+            <w:tcBorders>
+              <w:top w:val="single" w:sz="4" w:space="0" w:color="auto"/>
+              <w:left w:val="single" w:sz="4" w:space="0" w:color="auto"/>
+              <w:bottom w:val="single" w:sz="4" w:space="0" w:color="auto"/>
+              <w:right w:val="single" w:sz="4" w:space="0" w:color="auto"/>
+            </w:tcBorders>
+            <w:vAlign w:val="center"/>
+          </w:tcPr>
+          <w:p>
+            <w:pPr>
+              <w:jc w:val="center"/>
+              <w:rPr>
+                <w:sz w:val="20"/>
+                <w:szCs w:val="20"/>
+              </w:rPr>
+            </w:pPr>
+          </w:p>
+        </w:tc>
+        <w:tc>
+          <w:tcPr>
+            <w:tcW w:w="971" w:type="dxa"/>
+            <w:tcBorders>
+              <w:top w:val="single" w:sz="4" w:space="0" w:color="auto"/>
+              <w:left w:val="single" w:sz="4" w:space="0" w:color="auto"/>
+              <w:bottom w:val="single" w:sz="4" w:space="0" w:color="auto"/>
+              <w:right w:val="single" w:sz="4" w:space="0" w:color="auto"/>
+            </w:tcBorders>
+            <w:vAlign w:val="center"/>
+          </w:tcPr>
+          <w:p>
+            <w:pPr>
+              <w:jc w:val="center"/>
+              <w:rPr>
+                <w:sz w:val="20"/>
+                <w:szCs w:val="20"/>
+              </w:rPr>
+            </w:pPr>
+          </w:p>
+        </w:tc>
+        <w:tc>
+          <w:tcPr>
+            <w:tcW w:w="1029" w:type="dxa"/>
+            <w:tcBorders>
+              <w:top w:val="single" w:sz="4" w:space="0" w:color="auto"/>
+              <w:left w:val="single" w:sz="4" w:space="0" w:color="auto"/>
+              <w:bottom w:val="single" w:sz="4" w:space="0" w:color="auto"/>
+              <w:right w:val="single" w:sz="4" w:space="0" w:color="auto"/>
+            </w:tcBorders>
+            <w:vAlign w:val="center"/>
+          </w:tcPr>
+          <w:p>
+            <w:pPr>
+              <w:jc w:val="center"/>
+              <w:rPr>
+                <w:sz w:val="20"/>
+                <w:szCs w:val="20"/>
+              </w:rPr>
+            </w:pPr>
+            <w:r>
+              <w:rPr>
+                <w:rFonts w:hint="eastAsia"/>
+                <w:sz w:val="20"/>
+                <w:szCs w:val="20"/>
+              </w:rPr>
+              <w:t>N</w:t>
+            </w:r>
+          </w:p>
+        </w:tc>
+        <w:tc>
+          <w:tcPr>
+            <w:tcW w:w="1353" w:type="dxa"/>
+            <w:tcBorders>
+              <w:top w:val="single" w:sz="4" w:space="0" w:color="auto"/>
+              <w:left w:val="single" w:sz="4" w:space="0" w:color="auto"/>
+              <w:bottom w:val="single" w:sz="4" w:space="0" w:color="auto"/>
+              <w:right w:val="single" w:sz="4" w:space="0" w:color="auto"/>
+            </w:tcBorders>
+          </w:tcPr>
+          <w:p>
+            <w:pPr>
+              <w:jc w:val="center"/>
+              <w:rPr>
+                <w:sz w:val="20"/>
+                <w:szCs w:val="20"/>
+              </w:rPr>
+            </w:pPr>
+          </w:p>
+        </w:tc>
+        <w:tc>
+          <w:tcPr>
+            <w:tcW w:w="2530" w:type="dxa"/>
+            <w:tcBorders>
+              <w:top w:val="single" w:sz="4" w:space="0" w:color="auto"/>
+              <w:left w:val="single" w:sz="4" w:space="0" w:color="auto"/>
+              <w:bottom w:val="single" w:sz="4" w:space="0" w:color="auto"/>
+              <w:right w:val="single" w:sz="4" w:space="0" w:color="auto"/>
+            </w:tcBorders>
+          </w:tcPr>
+          <w:p>
+            <w:pPr>
+              <w:jc w:val="center"/>
+            </w:pPr>
+            <w:r>
+              <w:rPr>
+                <w:rFonts w:hint="eastAsia"/>
+              </w:rPr>
+              <w:t>商品重量</w:t>
+            </w:r>
+          </w:p>
+        </w:tc>
+      </w:tr>
+      <w:tr>
+        <w:tc>
+          <w:tcPr>
+            <w:tcW w:w="1121" w:type="dxa"/>
+            <w:tcBorders>
+              <w:top w:val="single" w:sz="4" w:space="0" w:color="auto"/>
+              <w:left w:val="single" w:sz="4" w:space="0" w:color="auto"/>
+              <w:bottom w:val="single" w:sz="4" w:space="0" w:color="auto"/>
+              <w:right w:val="single" w:sz="4" w:space="0" w:color="auto"/>
+            </w:tcBorders>
+          </w:tcPr>
+          <w:p>
+            <w:pPr>
+              <w:jc w:val="center"/>
+            </w:pPr>
+            <w:r>
+              <w:t>S</w:t>
+            </w:r>
+            <w:r>
+              <w:rPr>
+                <w:rFonts w:hint="eastAsia"/>
+              </w:rPr>
+              <w:t>hop</w:t>
+            </w:r>
+            <w:r>
+              <w:t>Numer</w:t>
+            </w:r>
+          </w:p>
+        </w:tc>
+        <w:tc>
+          <w:tcPr>
+            <w:tcW w:w="1401" w:type="dxa"/>
+            <w:tcBorders>
+              <w:top w:val="single" w:sz="4" w:space="0" w:color="auto"/>
+              <w:left w:val="single" w:sz="4" w:space="0" w:color="auto"/>
+              <w:bottom w:val="single" w:sz="4" w:space="0" w:color="auto"/>
+              <w:right w:val="single" w:sz="4" w:space="0" w:color="auto"/>
+            </w:tcBorders>
+          </w:tcPr>
+          <w:p>
+            <w:pPr>
+              <w:jc w:val="center"/>
+            </w:pPr>
+            <w:r>
+              <w:t>int</w:t>
+            </w:r>
+          </w:p>
+        </w:tc>
+        <w:tc>
+          <w:tcPr>
+            <w:tcW w:w="970" w:type="dxa"/>
+            <w:tcBorders>
+              <w:top w:val="single" w:sz="4" w:space="0" w:color="auto"/>
+              <w:left w:val="single" w:sz="4" w:space="0" w:color="auto"/>
+              <w:bottom w:val="single" w:sz="4" w:space="0" w:color="auto"/>
+              <w:right w:val="single" w:sz="4" w:space="0" w:color="auto"/>
+            </w:tcBorders>
+            <w:vAlign w:val="center"/>
+          </w:tcPr>
+          <w:p>
+            <w:pPr>
+              <w:jc w:val="center"/>
+              <w:rPr>
+                <w:sz w:val="20"/>
+                <w:szCs w:val="20"/>
+              </w:rPr>
+            </w:pPr>
+          </w:p>
+        </w:tc>
+        <w:tc>
+          <w:tcPr>
+            <w:tcW w:w="853" w:type="dxa"/>
+            <w:tcBorders>
+              <w:top w:val="single" w:sz="4" w:space="0" w:color="auto"/>
+              <w:left w:val="single" w:sz="4" w:space="0" w:color="auto"/>
+              <w:bottom w:val="single" w:sz="4" w:space="0" w:color="auto"/>
+              <w:right w:val="single" w:sz="4" w:space="0" w:color="auto"/>
+            </w:tcBorders>
+            <w:vAlign w:val="center"/>
+          </w:tcPr>
+          <w:p>
+            <w:pPr>
+              <w:jc w:val="center"/>
+              <w:rPr>
+                <w:sz w:val="20"/>
+                <w:szCs w:val="20"/>
+              </w:rPr>
+            </w:pPr>
+          </w:p>
+        </w:tc>
+        <w:tc>
+          <w:tcPr>
+            <w:tcW w:w="971" w:type="dxa"/>
+            <w:tcBorders>
+              <w:top w:val="single" w:sz="4" w:space="0" w:color="auto"/>
+              <w:left w:val="single" w:sz="4" w:space="0" w:color="auto"/>
+              <w:bottom w:val="single" w:sz="4" w:space="0" w:color="auto"/>
+              <w:right w:val="single" w:sz="4" w:space="0" w:color="auto"/>
+            </w:tcBorders>
+            <w:vAlign w:val="center"/>
+          </w:tcPr>
+          <w:p>
+            <w:pPr>
+              <w:jc w:val="center"/>
+              <w:rPr>
+                <w:sz w:val="20"/>
+                <w:szCs w:val="20"/>
+              </w:rPr>
+            </w:pPr>
+          </w:p>
+        </w:tc>
+        <w:tc>
+          <w:tcPr>
+            <w:tcW w:w="1029" w:type="dxa"/>
+            <w:tcBorders>
+              <w:top w:val="single" w:sz="4" w:space="0" w:color="auto"/>
+              <w:left w:val="single" w:sz="4" w:space="0" w:color="auto"/>
+              <w:bottom w:val="single" w:sz="4" w:space="0" w:color="auto"/>
+              <w:right w:val="single" w:sz="4" w:space="0" w:color="auto"/>
+            </w:tcBorders>
+            <w:vAlign w:val="center"/>
+          </w:tcPr>
+          <w:p>
+            <w:pPr>
+              <w:jc w:val="center"/>
+              <w:rPr>
+                <w:sz w:val="20"/>
+                <w:szCs w:val="20"/>
+              </w:rPr>
+            </w:pPr>
+            <w:r>
+              <w:rPr>
+                <w:rFonts w:hint="eastAsia"/>
+                <w:sz w:val="20"/>
+                <w:szCs w:val="20"/>
+              </w:rPr>
+              <w:t>N</w:t>
+            </w:r>
+          </w:p>
+        </w:tc>
+        <w:tc>
+          <w:tcPr>
+            <w:tcW w:w="1353" w:type="dxa"/>
+            <w:tcBorders>
+              <w:top w:val="single" w:sz="4" w:space="0" w:color="auto"/>
+              <w:left w:val="single" w:sz="4" w:space="0" w:color="auto"/>
+              <w:bottom w:val="single" w:sz="4" w:space="0" w:color="auto"/>
+              <w:right w:val="single" w:sz="4" w:space="0" w:color="auto"/>
+            </w:tcBorders>
+          </w:tcPr>
+          <w:p>
+            <w:pPr>
+              <w:jc w:val="center"/>
+              <w:rPr>
+                <w:sz w:val="20"/>
+                <w:szCs w:val="20"/>
+              </w:rPr>
+            </w:pPr>
+            <w:r>
+              <w:rPr>
+                <w:rFonts w:hint="eastAsia"/>
+                <w:sz w:val="20"/>
+                <w:szCs w:val="20"/>
+              </w:rPr>
+              <w:t>0</w:t>
+            </w:r>
+          </w:p>
+        </w:tc>
+        <w:tc>
+          <w:tcPr>
+            <w:tcW w:w="2530" w:type="dxa"/>
+            <w:tcBorders>
+              <w:top w:val="single" w:sz="4" w:space="0" w:color="auto"/>
+              <w:left w:val="single" w:sz="4" w:space="0" w:color="auto"/>
+              <w:bottom w:val="single" w:sz="4" w:space="0" w:color="auto"/>
+              <w:right w:val="single" w:sz="4" w:space="0" w:color="auto"/>
+            </w:tcBorders>
+          </w:tcPr>
+          <w:p>
+            <w:pPr>
+              <w:jc w:val="center"/>
+            </w:pPr>
+            <w:r>
+              <w:rPr>
+                <w:rFonts w:hint="eastAsia"/>
+              </w:rPr>
+              <w:t>库存</w:t>
+            </w:r>
+          </w:p>
+        </w:tc>
+      </w:tr>
+      <w:tr>
+        <w:tc>
+          <w:tcPr>
+            <w:tcW w:w="1121" w:type="dxa"/>
+            <w:tcBorders>
+              <w:top w:val="single" w:sz="4" w:space="0" w:color="auto"/>
+              <w:left w:val="single" w:sz="4" w:space="0" w:color="auto"/>
+              <w:bottom w:val="single" w:sz="4" w:space="0" w:color="auto"/>
+              <w:right w:val="single" w:sz="4" w:space="0" w:color="auto"/>
+            </w:tcBorders>
+          </w:tcPr>
+          <w:p>
+            <w:pPr>
+              <w:jc w:val="center"/>
+            </w:pPr>
+            <w:r>
+              <w:t>S</w:t>
+            </w:r>
+            <w:r>
+              <w:rPr>
+                <w:rFonts w:hint="eastAsia"/>
+              </w:rPr>
+              <w:t>hopprices</w:t>
+            </w:r>
+          </w:p>
+        </w:tc>
+        <w:tc>
+          <w:tcPr>
+            <w:tcW w:w="1401" w:type="dxa"/>
+            <w:tcBorders>
+              <w:top w:val="single" w:sz="4" w:space="0" w:color="auto"/>
+              <w:left w:val="single" w:sz="4" w:space="0" w:color="auto"/>
+              <w:bottom w:val="single" w:sz="4" w:space="0" w:color="auto"/>
+              <w:right w:val="single" w:sz="4" w:space="0" w:color="auto"/>
+            </w:tcBorders>
+          </w:tcPr>
+          <w:p>
+            <w:pPr>
+              <w:jc w:val="center"/>
+            </w:pPr>
+            <w:r>
+              <w:rPr>
+                <w:rFonts w:hint="eastAsia"/>
+              </w:rPr>
+              <w:t xml:space="preserve">float </w:t>
+            </w:r>
+          </w:p>
+        </w:tc>
+        <w:tc>
+          <w:tcPr>
+            <w:tcW w:w="970" w:type="dxa"/>
+            <w:tcBorders>
+              <w:top w:val="single" w:sz="4" w:space="0" w:color="auto"/>
+              <w:left w:val="single" w:sz="4" w:space="0" w:color="auto"/>
+              <w:bottom w:val="single" w:sz="4" w:space="0" w:color="auto"/>
+              <w:right w:val="single" w:sz="4" w:space="0" w:color="auto"/>
+            </w:tcBorders>
+            <w:vAlign w:val="center"/>
+          </w:tcPr>
+          <w:p>
+            <w:pPr>
+              <w:jc w:val="center"/>
+              <w:rPr>
+                <w:sz w:val="20"/>
+                <w:szCs w:val="20"/>
+              </w:rPr>
+            </w:pPr>
+          </w:p>
+        </w:tc>
+        <w:tc>
+          <w:tcPr>
+            <w:tcW w:w="853" w:type="dxa"/>
+            <w:tcBorders>
+              <w:top w:val="single" w:sz="4" w:space="0" w:color="auto"/>
+              <w:left w:val="single" w:sz="4" w:space="0" w:color="auto"/>
+              <w:bottom w:val="single" w:sz="4" w:space="0" w:color="auto"/>
+              <w:right w:val="single" w:sz="4" w:space="0" w:color="auto"/>
+            </w:tcBorders>
+            <w:vAlign w:val="center"/>
+          </w:tcPr>
+          <w:p>
+            <w:pPr>
+              <w:jc w:val="center"/>
+              <w:rPr>
+                <w:sz w:val="20"/>
+                <w:szCs w:val="20"/>
+              </w:rPr>
+            </w:pPr>
+          </w:p>
+        </w:tc>
+        <w:tc>
+          <w:tcPr>
+            <w:tcW w:w="971" w:type="dxa"/>
+            <w:tcBorders>
+              <w:top w:val="single" w:sz="4" w:space="0" w:color="auto"/>
+              <w:left w:val="single" w:sz="4" w:space="0" w:color="auto"/>
+              <w:bottom w:val="single" w:sz="4" w:space="0" w:color="auto"/>
+              <w:right w:val="single" w:sz="4" w:space="0" w:color="auto"/>
+            </w:tcBorders>
+            <w:vAlign w:val="center"/>
+          </w:tcPr>
+          <w:p>
+            <w:pPr>
+              <w:jc w:val="center"/>
+              <w:rPr>
+                <w:sz w:val="20"/>
+                <w:szCs w:val="20"/>
+              </w:rPr>
+            </w:pPr>
+          </w:p>
+        </w:tc>
+        <w:tc>
+          <w:tcPr>
+            <w:tcW w:w="1029" w:type="dxa"/>
+            <w:tcBorders>
+              <w:top w:val="single" w:sz="4" w:space="0" w:color="auto"/>
+              <w:left w:val="single" w:sz="4" w:space="0" w:color="auto"/>
+              <w:bottom w:val="single" w:sz="4" w:space="0" w:color="auto"/>
+              <w:right w:val="single" w:sz="4" w:space="0" w:color="auto"/>
+            </w:tcBorders>
+            <w:vAlign w:val="center"/>
+          </w:tcPr>
+          <w:p>
+            <w:pPr>
+              <w:jc w:val="center"/>
+              <w:rPr>
+                <w:sz w:val="20"/>
+                <w:szCs w:val="20"/>
+              </w:rPr>
+            </w:pPr>
+            <w:r>
+              <w:rPr>
+                <w:rFonts w:hint="eastAsia"/>
+                <w:sz w:val="20"/>
+                <w:szCs w:val="20"/>
+              </w:rPr>
+              <w:t>N</w:t>
+            </w:r>
+          </w:p>
+        </w:tc>
+        <w:tc>
+          <w:tcPr>
+            <w:tcW w:w="1353" w:type="dxa"/>
+            <w:tcBorders>
+              <w:top w:val="single" w:sz="4" w:space="0" w:color="auto"/>
+              <w:left w:val="single" w:sz="4" w:space="0" w:color="auto"/>
+              <w:bottom w:val="single" w:sz="4" w:space="0" w:color="auto"/>
+              <w:right w:val="single" w:sz="4" w:space="0" w:color="auto"/>
+            </w:tcBorders>
+          </w:tcPr>
+          <w:p>
+            <w:pPr>
+              <w:jc w:val="center"/>
+              <w:rPr>
+                <w:sz w:val="20"/>
+                <w:szCs w:val="20"/>
+              </w:rPr>
+            </w:pPr>
+          </w:p>
+        </w:tc>
+        <w:tc>
+          <w:tcPr>
+            <w:tcW w:w="2530" w:type="dxa"/>
+            <w:tcBorders>
+              <w:top w:val="single" w:sz="4" w:space="0" w:color="auto"/>
+              <w:left w:val="single" w:sz="4" w:space="0" w:color="auto"/>
+              <w:bottom w:val="single" w:sz="4" w:space="0" w:color="auto"/>
+              <w:right w:val="single" w:sz="4" w:space="0" w:color="auto"/>
+            </w:tcBorders>
+          </w:tcPr>
+          <w:p>
+            <w:pPr>
+              <w:jc w:val="center"/>
+            </w:pPr>
+            <w:r>
+              <w:rPr>
+                <w:rFonts w:hint="eastAsia"/>
+              </w:rPr>
+              <w:t>商品价格</w:t>
+            </w:r>
+          </w:p>
+        </w:tc>
+      </w:tr>
+      <w:tr>
+        <w:tc>
+          <w:tcPr>
+            <w:tcW w:w="1121" w:type="dxa"/>
+            <w:tcBorders>
+              <w:top w:val="single" w:sz="4" w:space="0" w:color="auto"/>
+              <w:left w:val="single" w:sz="4" w:space="0" w:color="auto"/>
+              <w:bottom w:val="single" w:sz="4" w:space="0" w:color="auto"/>
+              <w:right w:val="single" w:sz="4" w:space="0" w:color="auto"/>
+            </w:tcBorders>
+          </w:tcPr>
+          <w:p>
+            <w:pPr>
+              <w:jc w:val="center"/>
+            </w:pPr>
+            <w:r>
+              <w:rPr>
+                <w:rFonts w:hint="eastAsia"/>
+              </w:rPr>
+              <w:t>shop</w:t>
+            </w:r>
+            <w:r>
+              <w:t>guige</w:t>
+            </w:r>
+          </w:p>
+        </w:tc>
+        <w:tc>
+          <w:tcPr>
+            <w:tcW w:w="1401" w:type="dxa"/>
+            <w:tcBorders>
+              <w:top w:val="single" w:sz="4" w:space="0" w:color="auto"/>
+              <w:left w:val="single" w:sz="4" w:space="0" w:color="auto"/>
+              <w:bottom w:val="single" w:sz="4" w:space="0" w:color="auto"/>
+              <w:right w:val="single" w:sz="4" w:space="0" w:color="auto"/>
+            </w:tcBorders>
+          </w:tcPr>
+          <w:p>
+            <w:pPr>
+              <w:jc w:val="center"/>
+            </w:pPr>
+            <w:r>
+              <w:rPr>
+                <w:rFonts w:hint="eastAsia"/>
+              </w:rPr>
+              <w:t>Varchar(100)</w:t>
+            </w:r>
+          </w:p>
+        </w:tc>
+        <w:tc>
+          <w:tcPr>
+            <w:tcW w:w="970" w:type="dxa"/>
+            <w:tcBorders>
+              <w:top w:val="single" w:sz="4" w:space="0" w:color="auto"/>
+              <w:left w:val="single" w:sz="4" w:space="0" w:color="auto"/>
+              <w:bottom w:val="single" w:sz="4" w:space="0" w:color="auto"/>
+              <w:right w:val="single" w:sz="4" w:space="0" w:color="auto"/>
+            </w:tcBorders>
+            <w:vAlign w:val="center"/>
+          </w:tcPr>
+          <w:p>
+            <w:pPr>
+              <w:jc w:val="center"/>
+              <w:rPr>
+                <w:sz w:val="20"/>
+                <w:szCs w:val="20"/>
+              </w:rPr>
+            </w:pPr>
+          </w:p>
+        </w:tc>
+        <w:tc>
+          <w:tcPr>
+            <w:tcW w:w="853" w:type="dxa"/>
+            <w:tcBorders>
+              <w:top w:val="single" w:sz="4" w:space="0" w:color="auto"/>
+              <w:left w:val="single" w:sz="4" w:space="0" w:color="auto"/>
+              <w:bottom w:val="single" w:sz="4" w:space="0" w:color="auto"/>
+              <w:right w:val="single" w:sz="4" w:space="0" w:color="auto"/>
+            </w:tcBorders>
+            <w:vAlign w:val="center"/>
+          </w:tcPr>
+          <w:p>
+            <w:pPr>
+              <w:jc w:val="center"/>
+              <w:rPr>
+                <w:sz w:val="20"/>
+                <w:szCs w:val="20"/>
+              </w:rPr>
+            </w:pPr>
+          </w:p>
+        </w:tc>
+        <w:tc>
+          <w:tcPr>
+            <w:tcW w:w="971" w:type="dxa"/>
+            <w:tcBorders>
+              <w:top w:val="single" w:sz="4" w:space="0" w:color="auto"/>
+              <w:left w:val="single" w:sz="4" w:space="0" w:color="auto"/>
+              <w:bottom w:val="single" w:sz="4" w:space="0" w:color="auto"/>
+              <w:right w:val="single" w:sz="4" w:space="0" w:color="auto"/>
+            </w:tcBorders>
+            <w:vAlign w:val="center"/>
+          </w:tcPr>
+          <w:p>
+            <w:pPr>
+              <w:jc w:val="center"/>
+              <w:rPr>
+                <w:sz w:val="20"/>
+                <w:szCs w:val="20"/>
+              </w:rPr>
+            </w:pPr>
+          </w:p>
+        </w:tc>
+        <w:tc>
+          <w:tcPr>
+            <w:tcW w:w="1029" w:type="dxa"/>
+            <w:tcBorders>
+              <w:top w:val="single" w:sz="4" w:space="0" w:color="auto"/>
+              <w:left w:val="single" w:sz="4" w:space="0" w:color="auto"/>
+              <w:bottom w:val="single" w:sz="4" w:space="0" w:color="auto"/>
+              <w:right w:val="single" w:sz="4" w:space="0" w:color="auto"/>
+            </w:tcBorders>
+            <w:vAlign w:val="center"/>
+          </w:tcPr>
+          <w:p>
+            <w:pPr>
+              <w:jc w:val="center"/>
+              <w:rPr>
+                <w:sz w:val="20"/>
+                <w:szCs w:val="20"/>
+              </w:rPr>
+            </w:pPr>
+            <w:r>
+              <w:rPr>
+                <w:rFonts w:hint="eastAsia"/>
+                <w:sz w:val="20"/>
+                <w:szCs w:val="20"/>
+              </w:rPr>
+              <w:t>N</w:t>
+            </w:r>
+          </w:p>
+        </w:tc>
+        <w:tc>
+          <w:tcPr>
+            <w:tcW w:w="1353" w:type="dxa"/>
+            <w:tcBorders>
+              <w:top w:val="single" w:sz="4" w:space="0" w:color="auto"/>
+              <w:left w:val="single" w:sz="4" w:space="0" w:color="auto"/>
+              <w:bottom w:val="single" w:sz="4" w:space="0" w:color="auto"/>
+              <w:right w:val="single" w:sz="4" w:space="0" w:color="auto"/>
+            </w:tcBorders>
+          </w:tcPr>
+          <w:p>
+            <w:pPr>
+              <w:jc w:val="center"/>
+              <w:rPr>
+                <w:sz w:val="20"/>
+                <w:szCs w:val="20"/>
+              </w:rPr>
+            </w:pPr>
+          </w:p>
+        </w:tc>
+        <w:tc>
+          <w:tcPr>
+            <w:tcW w:w="2530" w:type="dxa"/>
+            <w:tcBorders>
+              <w:top w:val="single" w:sz="4" w:space="0" w:color="auto"/>
+              <w:left w:val="single" w:sz="4" w:space="0" w:color="auto"/>
+              <w:bottom w:val="single" w:sz="4" w:space="0" w:color="auto"/>
+              <w:right w:val="single" w:sz="4" w:space="0" w:color="auto"/>
+            </w:tcBorders>
+          </w:tcPr>
+          <w:p>
+            <w:pPr>
+              <w:jc w:val="center"/>
+            </w:pPr>
+            <w:r>
+              <w:rPr>
+                <w:rFonts w:hint="eastAsia"/>
+              </w:rPr>
+              <w:t>商品规格</w:t>
+            </w:r>
+          </w:p>
+        </w:tc>
+      </w:tr>
+      <w:tr>
+        <w:tc>
+          <w:tcPr>
+            <w:tcW w:w="1121" w:type="dxa"/>
+            <w:tcBorders>
+              <w:top w:val="single" w:sz="4" w:space="0" w:color="auto"/>
+              <w:left w:val="single" w:sz="4" w:space="0" w:color="auto"/>
+              <w:bottom w:val="single" w:sz="4" w:space="0" w:color="auto"/>
+              <w:right w:val="single" w:sz="4" w:space="0" w:color="auto"/>
+            </w:tcBorders>
+          </w:tcPr>
+          <w:p>
+            <w:pPr>
+              <w:jc w:val="center"/>
+            </w:pPr>
+            <w:r>
+              <w:t>S</w:t>
+            </w:r>
+            <w:r>
+              <w:rPr>
+                <w:rFonts w:hint="eastAsia"/>
+              </w:rPr>
+              <w:t>hopdate</w:t>
+            </w:r>
+          </w:p>
+        </w:tc>
+        <w:tc>
+          <w:tcPr>
+            <w:tcW w:w="1401" w:type="dxa"/>
+            <w:tcBorders>
+              <w:top w:val="single" w:sz="4" w:space="0" w:color="auto"/>
+              <w:left w:val="single" w:sz="4" w:space="0" w:color="auto"/>
+              <w:bottom w:val="single" w:sz="4" w:space="0" w:color="auto"/>
+              <w:right w:val="single" w:sz="4" w:space="0" w:color="auto"/>
+            </w:tcBorders>
+          </w:tcPr>
+          <w:p>
+            <w:pPr>
+              <w:jc w:val="center"/>
+            </w:pPr>
+            <w:r>
+              <w:rPr>
+                <w:rFonts w:hint="eastAsia"/>
+              </w:rPr>
+              <w:t>TIMESTAMP</w:t>
+            </w:r>
+          </w:p>
+        </w:tc>
+        <w:tc>
+          <w:tcPr>
+            <w:tcW w:w="970" w:type="dxa"/>
+            <w:tcBorders>
+              <w:top w:val="single" w:sz="4" w:space="0" w:color="auto"/>
+              <w:left w:val="single" w:sz="4" w:space="0" w:color="auto"/>
+              <w:bottom w:val="single" w:sz="4" w:space="0" w:color="auto"/>
+              <w:right w:val="single" w:sz="4" w:space="0" w:color="auto"/>
+            </w:tcBorders>
+            <w:vAlign w:val="center"/>
+          </w:tcPr>
+          <w:p>
+            <w:pPr>
+              <w:jc w:val="center"/>
+              <w:rPr>
+                <w:sz w:val="20"/>
+                <w:szCs w:val="20"/>
+              </w:rPr>
+            </w:pPr>
+          </w:p>
+        </w:tc>
+        <w:tc>
+          <w:tcPr>
+            <w:tcW w:w="853" w:type="dxa"/>
+            <w:tcBorders>
+              <w:top w:val="single" w:sz="4" w:space="0" w:color="auto"/>
+              <w:left w:val="single" w:sz="4" w:space="0" w:color="auto"/>
+              <w:bottom w:val="single" w:sz="4" w:space="0" w:color="auto"/>
+              <w:right w:val="single" w:sz="4" w:space="0" w:color="auto"/>
+            </w:tcBorders>
+            <w:vAlign w:val="center"/>
+          </w:tcPr>
+          <w:p>
+            <w:pPr>
+              <w:jc w:val="center"/>
+              <w:rPr>
+                <w:sz w:val="20"/>
+                <w:szCs w:val="20"/>
+              </w:rPr>
+            </w:pPr>
+          </w:p>
+        </w:tc>
+        <w:tc>
+          <w:tcPr>
+            <w:tcW w:w="971" w:type="dxa"/>
+            <w:tcBorders>
+              <w:top w:val="single" w:sz="4" w:space="0" w:color="auto"/>
+              <w:left w:val="single" w:sz="4" w:space="0" w:color="auto"/>
+              <w:bottom w:val="single" w:sz="4" w:space="0" w:color="auto"/>
+              <w:right w:val="single" w:sz="4" w:space="0" w:color="auto"/>
+            </w:tcBorders>
+            <w:vAlign w:val="center"/>
+          </w:tcPr>
+          <w:p>
+            <w:pPr>
+              <w:jc w:val="center"/>
+              <w:rPr>
+                <w:sz w:val="20"/>
+                <w:szCs w:val="20"/>
+              </w:rPr>
+            </w:pPr>
+          </w:p>
+        </w:tc>
+        <w:tc>
+          <w:tcPr>
+            <w:tcW w:w="1029" w:type="dxa"/>
+            <w:tcBorders>
+              <w:top w:val="single" w:sz="4" w:space="0" w:color="auto"/>
+              <w:left w:val="single" w:sz="4" w:space="0" w:color="auto"/>
+              <w:bottom w:val="single" w:sz="4" w:space="0" w:color="auto"/>
+              <w:right w:val="single" w:sz="4" w:space="0" w:color="auto"/>
+            </w:tcBorders>
+            <w:vAlign w:val="center"/>
+          </w:tcPr>
+          <w:p>
+            <w:pPr>
+              <w:jc w:val="center"/>
+              <w:rPr>
+                <w:sz w:val="20"/>
+                <w:szCs w:val="20"/>
+              </w:rPr>
+            </w:pPr>
+            <w:r>
+              <w:rPr>
+                <w:rFonts w:hint="eastAsia"/>
+                <w:sz w:val="20"/>
+                <w:szCs w:val="20"/>
+              </w:rPr>
+              <w:t>N</w:t>
+            </w:r>
+          </w:p>
+        </w:tc>
+        <w:tc>
+          <w:tcPr>
+            <w:tcW w:w="1353" w:type="dxa"/>
+            <w:tcBorders>
+              <w:top w:val="single" w:sz="4" w:space="0" w:color="auto"/>
+              <w:left w:val="single" w:sz="4" w:space="0" w:color="auto"/>
+              <w:bottom w:val="single" w:sz="4" w:space="0" w:color="auto"/>
+              <w:right w:val="single" w:sz="4" w:space="0" w:color="auto"/>
+            </w:tcBorders>
+          </w:tcPr>
+          <w:p>
+            <w:pPr>
+              <w:jc w:val="center"/>
+              <w:rPr>
+                <w:sz w:val="20"/>
+                <w:szCs w:val="20"/>
+              </w:rPr>
+            </w:pPr>
+          </w:p>
+        </w:tc>
+        <w:tc>
+          <w:tcPr>
+            <w:tcW w:w="2530" w:type="dxa"/>
+            <w:tcBorders>
+              <w:top w:val="single" w:sz="4" w:space="0" w:color="auto"/>
+              <w:left w:val="single" w:sz="4" w:space="0" w:color="auto"/>
+              <w:bottom w:val="single" w:sz="4" w:space="0" w:color="auto"/>
+              <w:right w:val="single" w:sz="4" w:space="0" w:color="auto"/>
+            </w:tcBorders>
+          </w:tcPr>
+          <w:p>
+            <w:pPr>
+              <w:jc w:val="center"/>
+            </w:pPr>
+            <w:r>
+              <w:rPr>
+                <w:rFonts w:hint="eastAsia"/>
+              </w:rPr>
+              <w:t>上架时间</w:t>
             </w:r>
           </w:p>
         </w:tc>
@@ -8585,8 +9261,1573 @@
           <w:i w:val="0"/>
           <w:iCs/>
         </w:rPr>
+        <w:t>快客抢单表</w:t>
+      </w:r>
+    </w:p>
+    <w:p>
+      <w:r>
+        <w:rPr>
+          <w:rFonts w:hint="eastAsia"/>
+        </w:rPr>
+        <w:t>DROP TABLE IF EXISTS `qiangOrderTab`;</w:t>
+      </w:r>
+    </w:p>
+    <w:p>
+      <w:r>
+        <w:rPr>
+          <w:rFonts w:hint="eastAsia"/>
+        </w:rPr>
+        <w:t>CREATE TABLE `qiangOrderTab` (</w:t>
+      </w:r>
+    </w:p>
+    <w:p>
+      <w:r>
+        <w:rPr>
+          <w:rFonts w:hint="eastAsia"/>
+        </w:rPr>
+        <w:t xml:space="preserve">  `qiangId` varchar(64) primary key not null</w:t>
+      </w:r>
+      <w:r>
+        <w:t xml:space="preserve"> </w:t>
+      </w:r>
+      <w:r>
+        <w:t>comment</w:t>
+      </w:r>
+      <w:r>
+        <w:t xml:space="preserve"> </w:t>
+      </w:r>
+      <w:r>
+        <w:t>‘</w:t>
+      </w:r>
+      <w:r>
+        <w:rPr>
+          <w:rFonts w:hint="eastAsia"/>
+          <w:bCs/>
+          <w:iCs/>
+        </w:rPr>
         <w:t>快客抢单</w:t>
       </w:r>
+      <w:r>
+        <w:rPr>
+          <w:rFonts w:hint="eastAsia"/>
+        </w:rPr>
+        <w:t>标识</w:t>
+      </w:r>
+      <w:r>
+        <w:t>’</w:t>
+      </w:r>
+      <w:r>
+        <w:rPr>
+          <w:rFonts w:hint="eastAsia"/>
+        </w:rPr>
+        <w:t>,</w:t>
+      </w:r>
+    </w:p>
+    <w:p>
+      <w:r>
+        <w:rPr>
+          <w:rFonts w:hint="eastAsia"/>
+        </w:rPr>
+        <w:lastRenderedPageBreak/>
+        <w:t xml:space="preserve">  `xiaId` varchar(64) not null</w:t>
+      </w:r>
+      <w:r>
+        <w:t xml:space="preserve"> </w:t>
+      </w:r>
+      <w:r>
+        <w:t>comment</w:t>
+      </w:r>
+      <w:r>
+        <w:t xml:space="preserve"> </w:t>
+      </w:r>
+      <w:r>
+        <w:rPr>
+          <w:rFonts w:hint="eastAsia"/>
+        </w:rPr>
+        <w:t>下单</w:t>
+      </w:r>
+      <w:r>
+        <w:rPr>
+          <w:rFonts w:hint="eastAsia"/>
+        </w:rPr>
+        <w:t>id',</w:t>
+      </w:r>
+    </w:p>
+    <w:p>
+      <w:r>
+        <w:rPr>
+          <w:rFonts w:hint="eastAsia"/>
+        </w:rPr>
+        <w:t xml:space="preserve">  `kuaikeId` varchar(64) NOT NULL </w:t>
+      </w:r>
+      <w:r>
+        <w:t>comment</w:t>
+      </w:r>
+      <w:r>
+        <w:t xml:space="preserve"> </w:t>
+      </w:r>
+      <w:r>
+        <w:rPr>
+          <w:rFonts w:hint="eastAsia"/>
+        </w:rPr>
+        <w:t>'</w:t>
+      </w:r>
+      <w:r>
+        <w:rPr>
+          <w:rFonts w:hint="eastAsia"/>
+        </w:rPr>
+        <w:t>快客</w:t>
+      </w:r>
+      <w:r>
+        <w:rPr>
+          <w:rFonts w:hint="eastAsia"/>
+        </w:rPr>
+        <w:t>id',</w:t>
+      </w:r>
+    </w:p>
+    <w:p>
+      <w:r>
+        <w:rPr>
+          <w:rFonts w:hint="eastAsia"/>
+        </w:rPr>
+        <w:t xml:space="preserve">  `status` TINYINT(4) NOT NULL </w:t>
+      </w:r>
+      <w:r>
+        <w:t>comment</w:t>
+      </w:r>
+      <w:r>
+        <w:rPr>
+          <w:rFonts w:hint="eastAsia"/>
+        </w:rPr>
+        <w:t xml:space="preserve"> '</w:t>
+      </w:r>
+      <w:r>
+        <w:rPr>
+          <w:rFonts w:hint="eastAsia"/>
+        </w:rPr>
+        <w:t>状态</w:t>
+      </w:r>
+      <w:r>
+        <w:rPr>
+          <w:rFonts w:hint="eastAsia"/>
+        </w:rPr>
+        <w:t>',</w:t>
+      </w:r>
+    </w:p>
+    <w:p>
+      <w:r>
+        <w:rPr>
+          <w:rFonts w:hint="eastAsia"/>
+        </w:rPr>
+        <w:t xml:space="preserve">  `qiangDate` TIMESTAMP NOT NULL</w:t>
+      </w:r>
+      <w:r>
+        <w:t xml:space="preserve"> </w:t>
+      </w:r>
+      <w:r>
+        <w:t>comment</w:t>
+      </w:r>
+      <w:r>
+        <w:rPr>
+          <w:rFonts w:hint="eastAsia"/>
+        </w:rPr>
+        <w:t xml:space="preserve">  '</w:t>
+      </w:r>
+      <w:r>
+        <w:rPr>
+          <w:rFonts w:hint="eastAsia"/>
+        </w:rPr>
+        <w:t>抢单时间</w:t>
+      </w:r>
+      <w:r>
+        <w:rPr>
+          <w:rFonts w:hint="eastAsia"/>
+        </w:rPr>
+        <w:t>',</w:t>
+      </w:r>
+    </w:p>
+    <w:p>
+      <w:r>
+        <w:rPr>
+          <w:rFonts w:hint="eastAsia"/>
+        </w:rPr>
+        <w:t xml:space="preserve">) </w:t>
+      </w:r>
+    </w:p>
+    <w:tbl>
+      <w:tblPr>
+        <w:tblW w:w="10301" w:type="dxa"/>
+        <w:tblInd w:w="-554" w:type="dxa"/>
+        <w:tblBorders>
+          <w:top w:val="single" w:sz="4" w:space="0" w:color="auto"/>
+          <w:left w:val="single" w:sz="4" w:space="0" w:color="auto"/>
+          <w:bottom w:val="single" w:sz="4" w:space="0" w:color="auto"/>
+          <w:right w:val="single" w:sz="4" w:space="0" w:color="auto"/>
+          <w:insideH w:val="single" w:sz="4" w:space="0" w:color="auto"/>
+          <w:insideV w:val="single" w:sz="4" w:space="0" w:color="auto"/>
+        </w:tblBorders>
+        <w:tblLayout w:type="fixed"/>
+        <w:tblLook w:val="04A0" w:firstRow="1" w:lastRow="0" w:firstColumn="1" w:lastColumn="0" w:noHBand="0" w:noVBand="1"/>
+      </w:tblPr>
+      <w:tblGrid>
+        <w:gridCol w:w="1121"/>
+        <w:gridCol w:w="1401"/>
+        <w:gridCol w:w="970"/>
+        <w:gridCol w:w="853"/>
+        <w:gridCol w:w="971"/>
+        <w:gridCol w:w="1029"/>
+        <w:gridCol w:w="1353"/>
+        <w:gridCol w:w="2603"/>
+      </w:tblGrid>
+      <w:tr>
+        <w:tc>
+          <w:tcPr>
+            <w:tcW w:w="1121" w:type="dxa"/>
+            <w:vAlign w:val="center"/>
+          </w:tcPr>
+          <w:p>
+            <w:pPr>
+              <w:jc w:val="center"/>
+              <w:rPr>
+                <w:b/>
+                <w:sz w:val="20"/>
+                <w:szCs w:val="20"/>
+              </w:rPr>
+            </w:pPr>
+            <w:r>
+              <w:rPr>
+                <w:rFonts w:hint="eastAsia"/>
+                <w:b/>
+                <w:sz w:val="20"/>
+                <w:szCs w:val="20"/>
+              </w:rPr>
+              <w:t>字段名称</w:t>
+            </w:r>
+          </w:p>
+        </w:tc>
+        <w:tc>
+          <w:tcPr>
+            <w:tcW w:w="1401" w:type="dxa"/>
+            <w:vAlign w:val="center"/>
+          </w:tcPr>
+          <w:p>
+            <w:pPr>
+              <w:jc w:val="center"/>
+              <w:rPr>
+                <w:b/>
+                <w:sz w:val="20"/>
+                <w:szCs w:val="20"/>
+              </w:rPr>
+            </w:pPr>
+            <w:r>
+              <w:rPr>
+                <w:rFonts w:hint="eastAsia"/>
+                <w:b/>
+                <w:sz w:val="20"/>
+                <w:szCs w:val="20"/>
+              </w:rPr>
+              <w:t>类型</w:t>
+            </w:r>
+            <w:r>
+              <w:rPr>
+                <w:rFonts w:hint="eastAsia"/>
+                <w:b/>
+                <w:sz w:val="20"/>
+                <w:szCs w:val="20"/>
+              </w:rPr>
+              <w:t>/</w:t>
+            </w:r>
+            <w:r>
+              <w:rPr>
+                <w:rFonts w:hint="eastAsia"/>
+                <w:b/>
+                <w:sz w:val="20"/>
+                <w:szCs w:val="20"/>
+              </w:rPr>
+              <w:t>长度</w:t>
+            </w:r>
+          </w:p>
+        </w:tc>
+        <w:tc>
+          <w:tcPr>
+            <w:tcW w:w="970" w:type="dxa"/>
+            <w:vAlign w:val="center"/>
+          </w:tcPr>
+          <w:p>
+            <w:pPr>
+              <w:jc w:val="center"/>
+              <w:rPr>
+                <w:b/>
+                <w:sz w:val="20"/>
+                <w:szCs w:val="20"/>
+              </w:rPr>
+            </w:pPr>
+            <w:r>
+              <w:rPr>
+                <w:rFonts w:hint="eastAsia"/>
+                <w:b/>
+                <w:sz w:val="20"/>
+                <w:szCs w:val="20"/>
+              </w:rPr>
+              <w:t>主键</w:t>
+            </w:r>
+          </w:p>
+        </w:tc>
+        <w:tc>
+          <w:tcPr>
+            <w:tcW w:w="853" w:type="dxa"/>
+            <w:vAlign w:val="center"/>
+          </w:tcPr>
+          <w:p>
+            <w:pPr>
+              <w:tabs>
+                <w:tab w:val="left" w:pos="486"/>
+              </w:tabs>
+              <w:jc w:val="center"/>
+              <w:rPr>
+                <w:b/>
+                <w:sz w:val="20"/>
+                <w:szCs w:val="20"/>
+              </w:rPr>
+            </w:pPr>
+            <w:r>
+              <w:rPr>
+                <w:rFonts w:hint="eastAsia"/>
+                <w:b/>
+                <w:sz w:val="20"/>
+                <w:szCs w:val="20"/>
+              </w:rPr>
+              <w:t>唯一</w:t>
+            </w:r>
+          </w:p>
+        </w:tc>
+        <w:tc>
+          <w:tcPr>
+            <w:tcW w:w="971" w:type="dxa"/>
+            <w:vAlign w:val="center"/>
+          </w:tcPr>
+          <w:p>
+            <w:pPr>
+              <w:jc w:val="center"/>
+              <w:rPr>
+                <w:b/>
+                <w:sz w:val="20"/>
+                <w:szCs w:val="20"/>
+              </w:rPr>
+            </w:pPr>
+            <w:r>
+              <w:rPr>
+                <w:rFonts w:hint="eastAsia"/>
+                <w:b/>
+                <w:sz w:val="20"/>
+                <w:szCs w:val="20"/>
+              </w:rPr>
+              <w:t>外键</w:t>
+            </w:r>
+          </w:p>
+        </w:tc>
+        <w:tc>
+          <w:tcPr>
+            <w:tcW w:w="1029" w:type="dxa"/>
+            <w:vAlign w:val="center"/>
+          </w:tcPr>
+          <w:p>
+            <w:pPr>
+              <w:jc w:val="center"/>
+              <w:rPr>
+                <w:b/>
+                <w:sz w:val="20"/>
+                <w:szCs w:val="20"/>
+              </w:rPr>
+            </w:pPr>
+            <w:r>
+              <w:rPr>
+                <w:rFonts w:hint="eastAsia"/>
+                <w:b/>
+                <w:sz w:val="20"/>
+                <w:szCs w:val="20"/>
+              </w:rPr>
+              <w:t>为空</w:t>
+            </w:r>
+          </w:p>
+        </w:tc>
+        <w:tc>
+          <w:tcPr>
+            <w:tcW w:w="1353" w:type="dxa"/>
+            <w:vAlign w:val="center"/>
+          </w:tcPr>
+          <w:p>
+            <w:pPr>
+              <w:jc w:val="center"/>
+              <w:rPr>
+                <w:b/>
+                <w:sz w:val="20"/>
+                <w:szCs w:val="20"/>
+              </w:rPr>
+            </w:pPr>
+            <w:r>
+              <w:rPr>
+                <w:rFonts w:hint="eastAsia"/>
+                <w:b/>
+                <w:sz w:val="20"/>
+                <w:szCs w:val="20"/>
+              </w:rPr>
+              <w:t>默认值</w:t>
+            </w:r>
+          </w:p>
+        </w:tc>
+        <w:tc>
+          <w:tcPr>
+            <w:tcW w:w="2603" w:type="dxa"/>
+            <w:vAlign w:val="center"/>
+          </w:tcPr>
+          <w:p>
+            <w:pPr>
+              <w:jc w:val="center"/>
+              <w:rPr>
+                <w:b/>
+                <w:sz w:val="20"/>
+                <w:szCs w:val="20"/>
+              </w:rPr>
+            </w:pPr>
+            <w:r>
+              <w:rPr>
+                <w:rFonts w:hint="eastAsia"/>
+                <w:b/>
+                <w:sz w:val="20"/>
+                <w:szCs w:val="20"/>
+              </w:rPr>
+              <w:t>说明</w:t>
+            </w:r>
+          </w:p>
+        </w:tc>
+      </w:tr>
+      <w:tr>
+        <w:tc>
+          <w:tcPr>
+            <w:tcW w:w="1121" w:type="dxa"/>
+          </w:tcPr>
+          <w:p>
+            <w:pPr>
+              <w:jc w:val="center"/>
+              <w:rPr>
+                <w:sz w:val="20"/>
+                <w:szCs w:val="20"/>
+              </w:rPr>
+            </w:pPr>
+            <w:r>
+              <w:rPr>
+                <w:rFonts w:hint="eastAsia"/>
+              </w:rPr>
+              <w:t>qiangId</w:t>
+            </w:r>
+          </w:p>
+        </w:tc>
+        <w:tc>
+          <w:tcPr>
+            <w:tcW w:w="1401" w:type="dxa"/>
+          </w:tcPr>
+          <w:p>
+            <w:pPr>
+              <w:jc w:val="center"/>
+              <w:rPr>
+                <w:sz w:val="20"/>
+                <w:szCs w:val="20"/>
+              </w:rPr>
+            </w:pPr>
+            <w:r>
+              <w:rPr>
+                <w:rFonts w:hint="eastAsia"/>
+                <w:sz w:val="20"/>
+                <w:szCs w:val="20"/>
+              </w:rPr>
+              <w:t>Varchar(64)</w:t>
+            </w:r>
+          </w:p>
+        </w:tc>
+        <w:tc>
+          <w:tcPr>
+            <w:tcW w:w="970" w:type="dxa"/>
+            <w:vAlign w:val="center"/>
+          </w:tcPr>
+          <w:p>
+            <w:pPr>
+              <w:jc w:val="center"/>
+              <w:rPr>
+                <w:sz w:val="20"/>
+                <w:szCs w:val="20"/>
+              </w:rPr>
+            </w:pPr>
+            <w:r>
+              <w:rPr>
+                <w:rFonts w:hint="eastAsia"/>
+                <w:sz w:val="20"/>
+                <w:szCs w:val="20"/>
+              </w:rPr>
+              <w:t>Y</w:t>
+            </w:r>
+          </w:p>
+        </w:tc>
+        <w:tc>
+          <w:tcPr>
+            <w:tcW w:w="853" w:type="dxa"/>
+            <w:vAlign w:val="center"/>
+          </w:tcPr>
+          <w:p>
+            <w:pPr>
+              <w:jc w:val="center"/>
+              <w:rPr>
+                <w:sz w:val="20"/>
+                <w:szCs w:val="20"/>
+              </w:rPr>
+            </w:pPr>
+            <w:r>
+              <w:rPr>
+                <w:rFonts w:hint="eastAsia"/>
+                <w:sz w:val="20"/>
+                <w:szCs w:val="20"/>
+              </w:rPr>
+              <w:t>Y</w:t>
+            </w:r>
+          </w:p>
+        </w:tc>
+        <w:tc>
+          <w:tcPr>
+            <w:tcW w:w="971" w:type="dxa"/>
+            <w:vAlign w:val="center"/>
+          </w:tcPr>
+          <w:p>
+            <w:pPr>
+              <w:jc w:val="center"/>
+              <w:rPr>
+                <w:sz w:val="20"/>
+                <w:szCs w:val="20"/>
+              </w:rPr>
+            </w:pPr>
+          </w:p>
+        </w:tc>
+        <w:tc>
+          <w:tcPr>
+            <w:tcW w:w="1029" w:type="dxa"/>
+            <w:vAlign w:val="center"/>
+          </w:tcPr>
+          <w:p>
+            <w:pPr>
+              <w:jc w:val="center"/>
+              <w:rPr>
+                <w:sz w:val="20"/>
+                <w:szCs w:val="20"/>
+              </w:rPr>
+            </w:pPr>
+            <w:r>
+              <w:rPr>
+                <w:rFonts w:hint="eastAsia"/>
+                <w:sz w:val="20"/>
+                <w:szCs w:val="20"/>
+              </w:rPr>
+              <w:t>N</w:t>
+            </w:r>
+          </w:p>
+        </w:tc>
+        <w:tc>
+          <w:tcPr>
+            <w:tcW w:w="1353" w:type="dxa"/>
+            <w:vAlign w:val="center"/>
+          </w:tcPr>
+          <w:p>
+            <w:pPr>
+              <w:jc w:val="center"/>
+              <w:rPr>
+                <w:sz w:val="20"/>
+                <w:szCs w:val="20"/>
+              </w:rPr>
+            </w:pPr>
+          </w:p>
+        </w:tc>
+        <w:tc>
+          <w:tcPr>
+            <w:tcW w:w="2603" w:type="dxa"/>
+            <w:vAlign w:val="center"/>
+          </w:tcPr>
+          <w:p>
+            <w:pPr>
+              <w:jc w:val="center"/>
+              <w:rPr>
+                <w:rFonts w:ascii="宋体" w:hAnsi="宋体" w:cs="宋体"/>
+                <w:color w:val="000000"/>
+                <w:sz w:val="20"/>
+                <w:szCs w:val="20"/>
+              </w:rPr>
+            </w:pPr>
+            <w:r>
+              <w:rPr>
+                <w:rFonts w:hint="eastAsia"/>
+                <w:bCs/>
+                <w:iCs/>
+              </w:rPr>
+              <w:t>快客抢单</w:t>
+            </w:r>
+            <w:r>
+              <w:rPr>
+                <w:rFonts w:hint="eastAsia"/>
+              </w:rPr>
+              <w:t>标识</w:t>
+            </w:r>
+          </w:p>
+        </w:tc>
+      </w:tr>
+      <w:tr>
+        <w:trPr>
+          <w:trHeight w:val="404"/>
+        </w:trPr>
+        <w:tc>
+          <w:tcPr>
+            <w:tcW w:w="1121" w:type="dxa"/>
+          </w:tcPr>
+          <w:p>
+            <w:pPr>
+              <w:jc w:val="center"/>
+              <w:rPr>
+                <w:sz w:val="20"/>
+                <w:szCs w:val="20"/>
+              </w:rPr>
+            </w:pPr>
+            <w:r>
+              <w:rPr>
+                <w:rFonts w:hint="eastAsia"/>
+              </w:rPr>
+              <w:t>xiaId</w:t>
+            </w:r>
+          </w:p>
+        </w:tc>
+        <w:tc>
+          <w:tcPr>
+            <w:tcW w:w="1401" w:type="dxa"/>
+          </w:tcPr>
+          <w:p>
+            <w:pPr>
+              <w:jc w:val="center"/>
+              <w:rPr>
+                <w:sz w:val="20"/>
+                <w:szCs w:val="20"/>
+              </w:rPr>
+            </w:pPr>
+            <w:r>
+              <w:rPr>
+                <w:rFonts w:hint="eastAsia"/>
+                <w:sz w:val="20"/>
+                <w:szCs w:val="20"/>
+              </w:rPr>
+              <w:t>Varchar(64)</w:t>
+            </w:r>
+          </w:p>
+        </w:tc>
+        <w:tc>
+          <w:tcPr>
+            <w:tcW w:w="970" w:type="dxa"/>
+            <w:vAlign w:val="center"/>
+          </w:tcPr>
+          <w:p>
+            <w:pPr>
+              <w:jc w:val="center"/>
+              <w:rPr>
+                <w:sz w:val="20"/>
+                <w:szCs w:val="20"/>
+              </w:rPr>
+            </w:pPr>
+          </w:p>
+        </w:tc>
+        <w:tc>
+          <w:tcPr>
+            <w:tcW w:w="853" w:type="dxa"/>
+            <w:vAlign w:val="center"/>
+          </w:tcPr>
+          <w:p>
+            <w:pPr>
+              <w:jc w:val="center"/>
+              <w:rPr>
+                <w:sz w:val="20"/>
+                <w:szCs w:val="20"/>
+              </w:rPr>
+            </w:pPr>
+          </w:p>
+        </w:tc>
+        <w:tc>
+          <w:tcPr>
+            <w:tcW w:w="971" w:type="dxa"/>
+            <w:vAlign w:val="center"/>
+          </w:tcPr>
+          <w:p>
+            <w:pPr>
+              <w:jc w:val="center"/>
+              <w:rPr>
+                <w:sz w:val="20"/>
+                <w:szCs w:val="20"/>
+              </w:rPr>
+            </w:pPr>
+            <w:r>
+              <w:rPr>
+                <w:rFonts w:hint="eastAsia"/>
+                <w:sz w:val="20"/>
+                <w:szCs w:val="20"/>
+              </w:rPr>
+              <w:t>Y</w:t>
+            </w:r>
+          </w:p>
+        </w:tc>
+        <w:tc>
+          <w:tcPr>
+            <w:tcW w:w="1029" w:type="dxa"/>
+            <w:vAlign w:val="center"/>
+          </w:tcPr>
+          <w:p>
+            <w:pPr>
+              <w:jc w:val="center"/>
+              <w:rPr>
+                <w:sz w:val="20"/>
+                <w:szCs w:val="20"/>
+              </w:rPr>
+            </w:pPr>
+            <w:r>
+              <w:rPr>
+                <w:rFonts w:hint="eastAsia"/>
+                <w:sz w:val="20"/>
+                <w:szCs w:val="20"/>
+              </w:rPr>
+              <w:t>N</w:t>
+            </w:r>
+          </w:p>
+        </w:tc>
+        <w:tc>
+          <w:tcPr>
+            <w:tcW w:w="1353" w:type="dxa"/>
+          </w:tcPr>
+          <w:p>
+            <w:pPr>
+              <w:jc w:val="center"/>
+              <w:rPr>
+                <w:sz w:val="20"/>
+                <w:szCs w:val="20"/>
+              </w:rPr>
+            </w:pPr>
+          </w:p>
+        </w:tc>
+        <w:tc>
+          <w:tcPr>
+            <w:tcW w:w="2603" w:type="dxa"/>
+          </w:tcPr>
+          <w:p>
+            <w:pPr>
+              <w:jc w:val="center"/>
+              <w:rPr>
+                <w:sz w:val="20"/>
+                <w:szCs w:val="20"/>
+              </w:rPr>
+            </w:pPr>
+            <w:r>
+              <w:rPr>
+                <w:rFonts w:hint="eastAsia"/>
+              </w:rPr>
+              <w:t>下单</w:t>
+            </w:r>
+            <w:r>
+              <w:rPr>
+                <w:rFonts w:hint="eastAsia"/>
+              </w:rPr>
+              <w:t>id</w:t>
+            </w:r>
+          </w:p>
+        </w:tc>
+      </w:tr>
+      <w:tr>
+        <w:tc>
+          <w:tcPr>
+            <w:tcW w:w="1121" w:type="dxa"/>
+          </w:tcPr>
+          <w:p>
+            <w:pPr>
+              <w:jc w:val="center"/>
+              <w:rPr>
+                <w:sz w:val="20"/>
+                <w:szCs w:val="20"/>
+              </w:rPr>
+            </w:pPr>
+            <w:r>
+              <w:rPr>
+                <w:rFonts w:hint="eastAsia"/>
+              </w:rPr>
+              <w:t>kuaikeId</w:t>
+            </w:r>
+          </w:p>
+        </w:tc>
+        <w:tc>
+          <w:tcPr>
+            <w:tcW w:w="1401" w:type="dxa"/>
+          </w:tcPr>
+          <w:p>
+            <w:pPr>
+              <w:jc w:val="center"/>
+              <w:rPr>
+                <w:sz w:val="20"/>
+                <w:szCs w:val="20"/>
+              </w:rPr>
+            </w:pPr>
+            <w:r>
+              <w:rPr>
+                <w:rFonts w:hint="eastAsia"/>
+                <w:sz w:val="20"/>
+                <w:szCs w:val="20"/>
+              </w:rPr>
+              <w:t>Varchar(64)</w:t>
+            </w:r>
+          </w:p>
+        </w:tc>
+        <w:tc>
+          <w:tcPr>
+            <w:tcW w:w="970" w:type="dxa"/>
+            <w:vAlign w:val="center"/>
+          </w:tcPr>
+          <w:p>
+            <w:pPr>
+              <w:jc w:val="center"/>
+              <w:rPr>
+                <w:sz w:val="20"/>
+                <w:szCs w:val="20"/>
+              </w:rPr>
+            </w:pPr>
+          </w:p>
+        </w:tc>
+        <w:tc>
+          <w:tcPr>
+            <w:tcW w:w="853" w:type="dxa"/>
+            <w:vAlign w:val="center"/>
+          </w:tcPr>
+          <w:p>
+            <w:pPr>
+              <w:jc w:val="center"/>
+              <w:rPr>
+                <w:sz w:val="20"/>
+                <w:szCs w:val="20"/>
+              </w:rPr>
+            </w:pPr>
+          </w:p>
+        </w:tc>
+        <w:tc>
+          <w:tcPr>
+            <w:tcW w:w="971" w:type="dxa"/>
+            <w:vAlign w:val="center"/>
+          </w:tcPr>
+          <w:p>
+            <w:pPr>
+              <w:jc w:val="center"/>
+              <w:rPr>
+                <w:sz w:val="20"/>
+                <w:szCs w:val="20"/>
+              </w:rPr>
+            </w:pPr>
+          </w:p>
+        </w:tc>
+        <w:tc>
+          <w:tcPr>
+            <w:tcW w:w="1029" w:type="dxa"/>
+            <w:vAlign w:val="center"/>
+          </w:tcPr>
+          <w:p>
+            <w:pPr>
+              <w:jc w:val="center"/>
+              <w:rPr>
+                <w:sz w:val="20"/>
+                <w:szCs w:val="20"/>
+              </w:rPr>
+            </w:pPr>
+            <w:r>
+              <w:rPr>
+                <w:rFonts w:hint="eastAsia"/>
+                <w:sz w:val="20"/>
+                <w:szCs w:val="20"/>
+              </w:rPr>
+              <w:t>N</w:t>
+            </w:r>
+          </w:p>
+        </w:tc>
+        <w:tc>
+          <w:tcPr>
+            <w:tcW w:w="1353" w:type="dxa"/>
+          </w:tcPr>
+          <w:p>
+            <w:pPr>
+              <w:jc w:val="center"/>
+              <w:rPr>
+                <w:sz w:val="20"/>
+                <w:szCs w:val="20"/>
+              </w:rPr>
+            </w:pPr>
+          </w:p>
+        </w:tc>
+        <w:tc>
+          <w:tcPr>
+            <w:tcW w:w="2603" w:type="dxa"/>
+          </w:tcPr>
+          <w:p>
+            <w:pPr>
+              <w:jc w:val="center"/>
+              <w:rPr>
+                <w:sz w:val="20"/>
+                <w:szCs w:val="20"/>
+              </w:rPr>
+            </w:pPr>
+            <w:r>
+              <w:rPr>
+                <w:rFonts w:hint="eastAsia"/>
+              </w:rPr>
+              <w:t>快客</w:t>
+            </w:r>
+            <w:r>
+              <w:rPr>
+                <w:rFonts w:hint="eastAsia"/>
+              </w:rPr>
+              <w:t>id</w:t>
+            </w:r>
+          </w:p>
+        </w:tc>
+      </w:tr>
+      <w:tr>
+        <w:trPr>
+          <w:trHeight w:val="90"/>
+        </w:trPr>
+        <w:tc>
+          <w:tcPr>
+            <w:tcW w:w="1121" w:type="dxa"/>
+          </w:tcPr>
+          <w:p>
+            <w:pPr>
+              <w:jc w:val="center"/>
+              <w:rPr>
+                <w:sz w:val="20"/>
+                <w:szCs w:val="20"/>
+              </w:rPr>
+            </w:pPr>
+            <w:r>
+              <w:rPr>
+                <w:rFonts w:hint="eastAsia"/>
+              </w:rPr>
+              <w:t>status</w:t>
+            </w:r>
+          </w:p>
+        </w:tc>
+        <w:tc>
+          <w:tcPr>
+            <w:tcW w:w="1401" w:type="dxa"/>
+          </w:tcPr>
+          <w:p>
+            <w:pPr>
+              <w:jc w:val="center"/>
+              <w:rPr>
+                <w:sz w:val="20"/>
+                <w:szCs w:val="20"/>
+              </w:rPr>
+            </w:pPr>
+            <w:r>
+              <w:rPr>
+                <w:rFonts w:hint="eastAsia"/>
+              </w:rPr>
+              <w:t xml:space="preserve">TINYINT(4) </w:t>
+            </w:r>
+          </w:p>
+        </w:tc>
+        <w:tc>
+          <w:tcPr>
+            <w:tcW w:w="970" w:type="dxa"/>
+            <w:vAlign w:val="center"/>
+          </w:tcPr>
+          <w:p>
+            <w:pPr>
+              <w:jc w:val="center"/>
+              <w:rPr>
+                <w:sz w:val="20"/>
+                <w:szCs w:val="20"/>
+              </w:rPr>
+            </w:pPr>
+          </w:p>
+        </w:tc>
+        <w:tc>
+          <w:tcPr>
+            <w:tcW w:w="853" w:type="dxa"/>
+            <w:vAlign w:val="center"/>
+          </w:tcPr>
+          <w:p>
+            <w:pPr>
+              <w:jc w:val="center"/>
+              <w:rPr>
+                <w:sz w:val="20"/>
+                <w:szCs w:val="20"/>
+              </w:rPr>
+            </w:pPr>
+          </w:p>
+        </w:tc>
+        <w:tc>
+          <w:tcPr>
+            <w:tcW w:w="971" w:type="dxa"/>
+            <w:vAlign w:val="center"/>
+          </w:tcPr>
+          <w:p>
+            <w:pPr>
+              <w:jc w:val="center"/>
+              <w:rPr>
+                <w:sz w:val="20"/>
+                <w:szCs w:val="20"/>
+              </w:rPr>
+            </w:pPr>
+          </w:p>
+        </w:tc>
+        <w:tc>
+          <w:tcPr>
+            <w:tcW w:w="1029" w:type="dxa"/>
+            <w:vAlign w:val="center"/>
+          </w:tcPr>
+          <w:p>
+            <w:pPr>
+              <w:jc w:val="center"/>
+              <w:rPr>
+                <w:sz w:val="20"/>
+                <w:szCs w:val="20"/>
+              </w:rPr>
+            </w:pPr>
+            <w:r>
+              <w:rPr>
+                <w:rFonts w:hint="eastAsia"/>
+                <w:sz w:val="20"/>
+                <w:szCs w:val="20"/>
+              </w:rPr>
+              <w:t>N</w:t>
+            </w:r>
+          </w:p>
+        </w:tc>
+        <w:tc>
+          <w:tcPr>
+            <w:tcW w:w="1353" w:type="dxa"/>
+          </w:tcPr>
+          <w:p>
+            <w:pPr>
+              <w:tabs>
+                <w:tab w:val="left" w:pos="472"/>
+              </w:tabs>
+              <w:jc w:val="center"/>
+              <w:rPr>
+                <w:sz w:val="20"/>
+                <w:szCs w:val="20"/>
+              </w:rPr>
+            </w:pPr>
+            <w:r>
+              <w:rPr>
+                <w:rFonts w:hint="eastAsia"/>
+                <w:sz w:val="20"/>
+                <w:szCs w:val="20"/>
+              </w:rPr>
+              <w:t>0</w:t>
+            </w:r>
+          </w:p>
+        </w:tc>
+        <w:tc>
+          <w:tcPr>
+            <w:tcW w:w="2603" w:type="dxa"/>
+          </w:tcPr>
+          <w:p>
+            <w:pPr>
+              <w:jc w:val="center"/>
+              <w:rPr>
+                <w:sz w:val="20"/>
+                <w:szCs w:val="20"/>
+              </w:rPr>
+            </w:pPr>
+            <w:r>
+              <w:rPr>
+                <w:rFonts w:hint="eastAsia"/>
+              </w:rPr>
+              <w:t>状态</w:t>
+            </w:r>
+            <w:r>
+              <w:rPr>
+                <w:rFonts w:hint="eastAsia"/>
+              </w:rPr>
+              <w:t>(0=</w:t>
+            </w:r>
+            <w:r>
+              <w:rPr>
+                <w:rFonts w:hint="eastAsia"/>
+              </w:rPr>
+              <w:t>抢单成功，</w:t>
+            </w:r>
+            <w:r>
+              <w:rPr>
+                <w:rFonts w:hint="eastAsia"/>
+              </w:rPr>
+              <w:t>1=</w:t>
+            </w:r>
+            <w:r>
+              <w:rPr>
+                <w:rFonts w:hint="eastAsia"/>
+              </w:rPr>
+              <w:t>等待配送（点击确认配送），</w:t>
+            </w:r>
+            <w:r>
+              <w:rPr>
+                <w:rFonts w:hint="eastAsia"/>
+              </w:rPr>
+              <w:t>2=</w:t>
+            </w:r>
+            <w:r>
+              <w:rPr>
+                <w:rFonts w:hint="eastAsia"/>
+              </w:rPr>
+              <w:t>已经到达（修改下单状态</w:t>
+            </w:r>
+            <w:r>
+              <w:rPr>
+                <w:rFonts w:hint="eastAsia"/>
+              </w:rPr>
+              <w:t>2</w:t>
+            </w:r>
+            <w:r>
+              <w:rPr>
+                <w:rFonts w:hint="eastAsia"/>
+              </w:rPr>
+              <w:t>，确认到达），</w:t>
+            </w:r>
+            <w:r>
+              <w:rPr>
+                <w:rFonts w:hint="eastAsia"/>
+              </w:rPr>
+              <w:t>3=</w:t>
+            </w:r>
+            <w:r>
+              <w:rPr>
+                <w:rFonts w:hint="eastAsia"/>
+              </w:rPr>
+              <w:t>派单成功</w:t>
+            </w:r>
+            <w:r>
+              <w:rPr>
+                <w:rFonts w:hint="eastAsia"/>
+              </w:rPr>
+              <w:t>)</w:t>
+            </w:r>
+          </w:p>
+        </w:tc>
+      </w:tr>
+      <w:tr>
+        <w:tc>
+          <w:tcPr>
+            <w:tcW w:w="1121" w:type="dxa"/>
+          </w:tcPr>
+          <w:p>
+            <w:pPr>
+              <w:jc w:val="center"/>
+              <w:rPr>
+                <w:sz w:val="20"/>
+                <w:szCs w:val="20"/>
+              </w:rPr>
+            </w:pPr>
+            <w:r>
+              <w:rPr>
+                <w:rFonts w:hint="eastAsia"/>
+              </w:rPr>
+              <w:t>qiangDate</w:t>
+            </w:r>
+          </w:p>
+        </w:tc>
+        <w:tc>
+          <w:tcPr>
+            <w:tcW w:w="1401" w:type="dxa"/>
+          </w:tcPr>
+          <w:p>
+            <w:pPr>
+              <w:jc w:val="center"/>
+              <w:rPr>
+                <w:sz w:val="20"/>
+                <w:szCs w:val="20"/>
+              </w:rPr>
+            </w:pPr>
+            <w:r>
+              <w:rPr>
+                <w:rFonts w:hint="eastAsia"/>
+              </w:rPr>
+              <w:t xml:space="preserve">TIMESTAMP </w:t>
+            </w:r>
+          </w:p>
+        </w:tc>
+        <w:tc>
+          <w:tcPr>
+            <w:tcW w:w="970" w:type="dxa"/>
+            <w:vAlign w:val="center"/>
+          </w:tcPr>
+          <w:p>
+            <w:pPr>
+              <w:jc w:val="center"/>
+              <w:rPr>
+                <w:sz w:val="20"/>
+                <w:szCs w:val="20"/>
+              </w:rPr>
+            </w:pPr>
+          </w:p>
+        </w:tc>
+        <w:tc>
+          <w:tcPr>
+            <w:tcW w:w="853" w:type="dxa"/>
+            <w:vAlign w:val="center"/>
+          </w:tcPr>
+          <w:p>
+            <w:pPr>
+              <w:jc w:val="center"/>
+              <w:rPr>
+                <w:sz w:val="20"/>
+                <w:szCs w:val="20"/>
+              </w:rPr>
+            </w:pPr>
+          </w:p>
+        </w:tc>
+        <w:tc>
+          <w:tcPr>
+            <w:tcW w:w="971" w:type="dxa"/>
+            <w:vAlign w:val="center"/>
+          </w:tcPr>
+          <w:p>
+            <w:pPr>
+              <w:jc w:val="center"/>
+              <w:rPr>
+                <w:sz w:val="20"/>
+                <w:szCs w:val="20"/>
+              </w:rPr>
+            </w:pPr>
+          </w:p>
+        </w:tc>
+        <w:tc>
+          <w:tcPr>
+            <w:tcW w:w="1029" w:type="dxa"/>
+            <w:vAlign w:val="center"/>
+          </w:tcPr>
+          <w:p>
+            <w:pPr>
+              <w:jc w:val="center"/>
+              <w:rPr>
+                <w:sz w:val="20"/>
+                <w:szCs w:val="20"/>
+              </w:rPr>
+            </w:pPr>
+            <w:r>
+              <w:rPr>
+                <w:rFonts w:hint="eastAsia"/>
+                <w:sz w:val="20"/>
+                <w:szCs w:val="20"/>
+              </w:rPr>
+              <w:t>N</w:t>
+            </w:r>
+          </w:p>
+        </w:tc>
+        <w:tc>
+          <w:tcPr>
+            <w:tcW w:w="1353" w:type="dxa"/>
+          </w:tcPr>
+          <w:p>
+            <w:pPr>
+              <w:jc w:val="center"/>
+              <w:rPr>
+                <w:sz w:val="20"/>
+                <w:szCs w:val="20"/>
+              </w:rPr>
+            </w:pPr>
+          </w:p>
+        </w:tc>
+        <w:tc>
+          <w:tcPr>
+            <w:tcW w:w="2603" w:type="dxa"/>
+          </w:tcPr>
+          <w:p>
+            <w:pPr>
+              <w:jc w:val="center"/>
+              <w:rPr>
+                <w:sz w:val="20"/>
+                <w:szCs w:val="20"/>
+              </w:rPr>
+            </w:pPr>
+            <w:r>
+              <w:rPr>
+                <w:rFonts w:hint="eastAsia"/>
+              </w:rPr>
+              <w:t>抢单时间</w:t>
+            </w:r>
+          </w:p>
+        </w:tc>
+      </w:tr>
+      <w:tr>
+        <w:tc>
+          <w:tcPr>
+            <w:tcW w:w="1121" w:type="dxa"/>
+          </w:tcPr>
+          <w:p>
+            <w:pPr>
+              <w:jc w:val="center"/>
+            </w:pPr>
+            <w:r>
+              <w:rPr>
+                <w:rFonts w:hint="eastAsia"/>
+              </w:rPr>
+              <w:t>comment</w:t>
+            </w:r>
+          </w:p>
+        </w:tc>
+        <w:tc>
+          <w:tcPr>
+            <w:tcW w:w="1401" w:type="dxa"/>
+          </w:tcPr>
+          <w:p>
+            <w:pPr>
+              <w:jc w:val="center"/>
+            </w:pPr>
+            <w:r>
+              <w:rPr>
+                <w:rFonts w:hint="eastAsia"/>
+              </w:rPr>
+              <w:t>Varchar(100)</w:t>
+            </w:r>
+          </w:p>
+        </w:tc>
+        <w:tc>
+          <w:tcPr>
+            <w:tcW w:w="970" w:type="dxa"/>
+            <w:vAlign w:val="center"/>
+          </w:tcPr>
+          <w:p>
+            <w:pPr>
+              <w:jc w:val="center"/>
+              <w:rPr>
+                <w:sz w:val="20"/>
+                <w:szCs w:val="20"/>
+              </w:rPr>
+            </w:pPr>
+          </w:p>
+        </w:tc>
+        <w:tc>
+          <w:tcPr>
+            <w:tcW w:w="853" w:type="dxa"/>
+            <w:vAlign w:val="center"/>
+          </w:tcPr>
+          <w:p>
+            <w:pPr>
+              <w:jc w:val="center"/>
+              <w:rPr>
+                <w:sz w:val="20"/>
+                <w:szCs w:val="20"/>
+              </w:rPr>
+            </w:pPr>
+          </w:p>
+        </w:tc>
+        <w:tc>
+          <w:tcPr>
+            <w:tcW w:w="971" w:type="dxa"/>
+            <w:vAlign w:val="center"/>
+          </w:tcPr>
+          <w:p>
+            <w:pPr>
+              <w:jc w:val="center"/>
+              <w:rPr>
+                <w:sz w:val="20"/>
+                <w:szCs w:val="20"/>
+              </w:rPr>
+            </w:pPr>
+          </w:p>
+        </w:tc>
+        <w:tc>
+          <w:tcPr>
+            <w:tcW w:w="1029" w:type="dxa"/>
+            <w:vAlign w:val="center"/>
+          </w:tcPr>
+          <w:p>
+            <w:pPr>
+              <w:jc w:val="center"/>
+              <w:rPr>
+                <w:sz w:val="20"/>
+                <w:szCs w:val="20"/>
+              </w:rPr>
+            </w:pPr>
+            <w:r>
+              <w:rPr>
+                <w:rFonts w:hint="eastAsia"/>
+                <w:sz w:val="20"/>
+                <w:szCs w:val="20"/>
+              </w:rPr>
+              <w:t>N</w:t>
+            </w:r>
+          </w:p>
+        </w:tc>
+        <w:tc>
+          <w:tcPr>
+            <w:tcW w:w="1353" w:type="dxa"/>
+          </w:tcPr>
+          <w:p>
+            <w:pPr>
+              <w:jc w:val="center"/>
+              <w:rPr>
+                <w:sz w:val="20"/>
+                <w:szCs w:val="20"/>
+              </w:rPr>
+            </w:pPr>
+          </w:p>
+        </w:tc>
+        <w:tc>
+          <w:tcPr>
+            <w:tcW w:w="2603" w:type="dxa"/>
+          </w:tcPr>
+          <w:p>
+            <w:pPr>
+              <w:jc w:val="center"/>
+            </w:pPr>
+            <w:r>
+              <w:rPr>
+                <w:rFonts w:hint="eastAsia"/>
+              </w:rPr>
+              <w:t>发货人的点评</w:t>
+            </w:r>
+          </w:p>
+        </w:tc>
+      </w:tr>
+      <w:tr>
+        <w:tc>
+          <w:tcPr>
+            <w:tcW w:w="1121" w:type="dxa"/>
+          </w:tcPr>
+          <w:p>
+            <w:pPr>
+              <w:jc w:val="center"/>
+            </w:pPr>
+            <w:r>
+              <w:rPr>
+                <w:rFonts w:hint="eastAsia"/>
+              </w:rPr>
+              <w:t>code</w:t>
+            </w:r>
+          </w:p>
+        </w:tc>
+        <w:tc>
+          <w:tcPr>
+            <w:tcW w:w="1401" w:type="dxa"/>
+          </w:tcPr>
+          <w:p>
+            <w:pPr>
+              <w:jc w:val="center"/>
+            </w:pPr>
+            <w:r>
+              <w:rPr>
+                <w:rFonts w:hint="eastAsia"/>
+              </w:rPr>
+              <w:t>Varchar(6)</w:t>
+            </w:r>
+          </w:p>
+        </w:tc>
+        <w:tc>
+          <w:tcPr>
+            <w:tcW w:w="970" w:type="dxa"/>
+            <w:vAlign w:val="center"/>
+          </w:tcPr>
+          <w:p>
+            <w:pPr>
+              <w:jc w:val="center"/>
+              <w:rPr>
+                <w:sz w:val="20"/>
+                <w:szCs w:val="20"/>
+              </w:rPr>
+            </w:pPr>
+          </w:p>
+        </w:tc>
+        <w:tc>
+          <w:tcPr>
+            <w:tcW w:w="853" w:type="dxa"/>
+            <w:vAlign w:val="center"/>
+          </w:tcPr>
+          <w:p>
+            <w:pPr>
+              <w:jc w:val="center"/>
+              <w:rPr>
+                <w:sz w:val="20"/>
+                <w:szCs w:val="20"/>
+              </w:rPr>
+            </w:pPr>
+          </w:p>
+        </w:tc>
+        <w:tc>
+          <w:tcPr>
+            <w:tcW w:w="971" w:type="dxa"/>
+            <w:vAlign w:val="center"/>
+          </w:tcPr>
+          <w:p>
+            <w:pPr>
+              <w:jc w:val="center"/>
+              <w:rPr>
+                <w:sz w:val="20"/>
+                <w:szCs w:val="20"/>
+              </w:rPr>
+            </w:pPr>
+          </w:p>
+        </w:tc>
+        <w:tc>
+          <w:tcPr>
+            <w:tcW w:w="1029" w:type="dxa"/>
+            <w:vAlign w:val="center"/>
+          </w:tcPr>
+          <w:p>
+            <w:pPr>
+              <w:jc w:val="center"/>
+              <w:rPr>
+                <w:sz w:val="20"/>
+                <w:szCs w:val="20"/>
+              </w:rPr>
+            </w:pPr>
+            <w:r>
+              <w:rPr>
+                <w:rFonts w:hint="eastAsia"/>
+                <w:sz w:val="20"/>
+                <w:szCs w:val="20"/>
+              </w:rPr>
+              <w:t>N</w:t>
+            </w:r>
+          </w:p>
+        </w:tc>
+        <w:tc>
+          <w:tcPr>
+            <w:tcW w:w="1353" w:type="dxa"/>
+          </w:tcPr>
+          <w:p>
+            <w:pPr>
+              <w:jc w:val="center"/>
+              <w:rPr>
+                <w:sz w:val="20"/>
+                <w:szCs w:val="20"/>
+              </w:rPr>
+            </w:pPr>
+          </w:p>
+        </w:tc>
+        <w:tc>
+          <w:tcPr>
+            <w:tcW w:w="2603" w:type="dxa"/>
+          </w:tcPr>
+          <w:p>
+            <w:pPr>
+              <w:jc w:val="center"/>
+            </w:pPr>
+            <w:r>
+              <w:rPr>
+                <w:rFonts w:hint="eastAsia"/>
+              </w:rPr>
+              <w:t>确认验证码</w:t>
+            </w:r>
+          </w:p>
+        </w:tc>
+      </w:tr>
+    </w:tbl>
+    <w:p>
+      <w:pPr>
+        <w:pStyle w:val="3"/>
+      </w:pPr>
       <w:r>
         <w:rPr>
           <w:rFonts w:hint="eastAsia"/>
@@ -8595,7 +10836,13 @@
           <w:i w:val="0"/>
           <w:iCs/>
         </w:rPr>
-        <w:t>表</w:t>
+        <w:t>商品信息表</w:t>
+      </w:r>
+      <w:r>
+        <w:tab/>
+      </w:r>
+      <w:r>
+        <w:tab/>
       </w:r>
     </w:p>
     <w:p>
@@ -8609,7 +10856,10 @@
         <w:rPr>
           <w:rFonts w:hint="eastAsia"/>
         </w:rPr>
-        <w:t>qiangOrderTab</w:t>
+        <w:t>shop</w:t>
+      </w:r>
+      <w:r>
+        <w:t>Info</w:t>
       </w:r>
       <w:r>
         <w:rPr>
@@ -8629,7 +10879,22 @@
         <w:rPr>
           <w:rFonts w:hint="eastAsia"/>
         </w:rPr>
-        <w:t>qiangOrderTab</w:t>
+        <w:t xml:space="preserve"> </w:t>
+      </w:r>
+      <w:r>
+        <w:rPr>
+          <w:rFonts w:hint="eastAsia"/>
+        </w:rPr>
+        <w:t>shop</w:t>
+      </w:r>
+      <w:r>
+        <w:t>Info</w:t>
+      </w:r>
+      <w:r>
+        <w:rPr>
+          <w:rFonts w:hint="eastAsia"/>
+        </w:rPr>
+        <w:t xml:space="preserve"> </w:t>
       </w:r>
       <w:r>
         <w:rPr>
@@ -8649,34 +10914,25 @@
         <w:rPr>
           <w:rFonts w:hint="eastAsia"/>
         </w:rPr>
-        <w:t>qiangI</w:t>
-      </w:r>
-      <w:r>
-        <w:rPr>
-          <w:rFonts w:hint="eastAsia"/>
-        </w:rPr>
-        <w:t xml:space="preserve">d` </w:t>
-      </w:r>
-      <w:r>
-        <w:rPr>
-          <w:rFonts w:hint="eastAsia"/>
-        </w:rPr>
-        <w:t>varchar(64)</w:t>
-      </w:r>
-      <w:r>
-        <w:rPr>
-          <w:rFonts w:hint="eastAsia"/>
-        </w:rPr>
         <w:t xml:space="preserve"> </w:t>
       </w:r>
       <w:r>
         <w:rPr>
           <w:rFonts w:hint="eastAsia"/>
         </w:rPr>
-        <w:t>primary key not null</w:t>
+        <w:t xml:space="preserve">shopId </w:t>
+      </w:r>
+      <w:r>
+        <w:rPr>
+          <w:rFonts w:hint="eastAsia"/>
+        </w:rPr>
+        <w:t>` varchar(64) primary key not null</w:t>
       </w:r>
       <w:r>
         <w:t xml:space="preserve"> </w:t>
+      </w:r>
+      <w:r>
+        <w:t xml:space="preserve"> comment  </w:t>
       </w:r>
       <w:r>
         <w:t>‘</w:t>
@@ -8687,7 +10943,7 @@
           <w:bCs/>
           <w:iCs/>
         </w:rPr>
-        <w:t>快客抢单</w:t>
+        <w:t>商品信息</w:t>
       </w:r>
       <w:r>
         <w:rPr>
@@ -8710,49 +10966,64 @@
         <w:rPr>
           <w:rFonts w:hint="eastAsia"/>
         </w:rPr>
-        <w:t xml:space="preserve">  </w:t>
-      </w:r>
-      <w:r>
-        <w:rPr>
-          <w:rFonts w:hint="eastAsia"/>
-        </w:rPr>
-        <w:t>`</w:t>
-      </w:r>
-      <w:r>
-        <w:rPr>
-          <w:rFonts w:hint="eastAsia"/>
-        </w:rPr>
-        <w:t>xiaId</w:t>
-      </w:r>
-      <w:r>
-        <w:rPr>
-          <w:rFonts w:hint="eastAsia"/>
-        </w:rPr>
-        <w:t>`</w:t>
-      </w:r>
-      <w:r>
-        <w:rPr>
-          <w:rFonts w:hint="eastAsia"/>
-        </w:rPr>
-        <w:t xml:space="preserve"> varchar(64) not null</w:t>
-      </w:r>
-      <w:r>
-        <w:rPr>
-          <w:rFonts w:hint="eastAsia"/>
-        </w:rPr>
-        <w:t>下单</w:t>
-      </w:r>
-      <w:r>
-        <w:rPr>
-          <w:rFonts w:hint="eastAsia"/>
-        </w:rPr>
-        <w:t>id</w:t>
-      </w:r>
-      <w:r>
-        <w:rPr>
-          <w:rFonts w:hint="eastAsia"/>
-        </w:rPr>
-        <w:t>',</w:t>
+        <w:t xml:space="preserve">  `</w:t>
+      </w:r>
+      <w:r>
+        <w:rPr>
+          <w:rFonts w:hint="eastAsia"/>
+        </w:rPr>
+        <w:t xml:space="preserve"> </w:t>
+      </w:r>
+      <w:r>
+        <w:rPr>
+          <w:rFonts w:hint="eastAsia"/>
+        </w:rPr>
+        <w:t>s</w:t>
+      </w:r>
+      <w:r>
+        <w:t>hop</w:t>
+      </w:r>
+      <w:r>
+        <w:rPr>
+          <w:rFonts w:hint="eastAsia"/>
+        </w:rPr>
+        <w:t xml:space="preserve">Name </w:t>
+      </w:r>
+      <w:r>
+        <w:rPr>
+          <w:rFonts w:hint="eastAsia"/>
+        </w:rPr>
+        <w:t>` varchar(64) not null</w:t>
+      </w:r>
+      <w:r>
+        <w:t xml:space="preserve"> comment ’</w:t>
+      </w:r>
+      <w:r>
+        <w:rPr>
+          <w:rFonts w:hint="eastAsia"/>
+        </w:rPr>
+        <w:t xml:space="preserve"> </w:t>
+      </w:r>
+      <w:r>
+        <w:rPr>
+          <w:rFonts w:hint="eastAsia"/>
+        </w:rPr>
+        <w:t>商品名称</w:t>
+      </w:r>
+      <w:r>
+        <w:t>‘</w:t>
+      </w:r>
+      <w:r>
+        <w:rPr>
+          <w:rFonts w:hint="eastAsia"/>
+        </w:rPr>
+        <w:t xml:space="preserve"> </w:t>
+      </w:r>
+      <w:r>
+        <w:rPr>
+          <w:rFonts w:hint="eastAsia"/>
+        </w:rPr>
+        <w:t>,</w:t>
       </w:r>
     </w:p>
     <w:p>
@@ -8763,40 +11034,52 @@
         <w:t xml:space="preserve">  `</w:t>
       </w:r>
       <w:r>
-        <w:rPr>
-          <w:rFonts w:hint="eastAsia"/>
-        </w:rPr>
-        <w:t>kuaikeId</w:t>
-      </w:r>
-      <w:r>
-        <w:rPr>
-          <w:rFonts w:hint="eastAsia"/>
-        </w:rPr>
-        <w:t>`</w:t>
-      </w:r>
-      <w:r>
-        <w:rPr>
-          <w:rFonts w:hint="eastAsia"/>
-        </w:rPr>
-        <w:t xml:space="preserve"> varchar(64) </w:t>
-      </w:r>
-      <w:r>
-        <w:rPr>
-          <w:rFonts w:hint="eastAsia"/>
-        </w:rPr>
-        <w:t>NOT NULL '</w:t>
-      </w:r>
-      <w:r>
-        <w:rPr>
-          <w:rFonts w:hint="eastAsia"/>
-        </w:rPr>
-        <w:t>快客</w:t>
-      </w:r>
-      <w:r>
-        <w:rPr>
-          <w:rFonts w:hint="eastAsia"/>
-        </w:rPr>
-        <w:t>id</w:t>
+        <w:t xml:space="preserve"> </w:t>
+      </w:r>
+      <w:r>
+        <w:t>S</w:t>
+      </w:r>
+      <w:r>
+        <w:rPr>
+          <w:rFonts w:hint="eastAsia"/>
+        </w:rPr>
+        <w:t xml:space="preserve">hopzholiang </w:t>
+      </w:r>
+      <w:r>
+        <w:rPr>
+          <w:rFonts w:hint="eastAsia"/>
+        </w:rPr>
+        <w:t xml:space="preserve">` </w:t>
+      </w:r>
+      <w:r>
+        <w:rPr>
+          <w:rFonts w:hint="eastAsia"/>
+        </w:rPr>
+        <w:t>float</w:t>
+      </w:r>
+      <w:r>
+        <w:t xml:space="preserve"> </w:t>
+      </w:r>
+      <w:r>
+        <w:rPr>
+          <w:rFonts w:hint="eastAsia"/>
+        </w:rPr>
+        <w:t>NOT NULL</w:t>
+      </w:r>
+      <w:r>
+        <w:t xml:space="preserve"> comment</w:t>
+      </w:r>
+      <w:r>
+        <w:rPr>
+          <w:rFonts w:hint="eastAsia"/>
+        </w:rPr>
+        <w:t xml:space="preserve"> '</w:t>
+      </w:r>
+      <w:r>
+        <w:rPr>
+          <w:rFonts w:hint="eastAsia"/>
+        </w:rPr>
+        <w:t>商品重量</w:t>
       </w:r>
       <w:r>
         <w:rPr>
@@ -8813,22 +11096,60 @@
         <w:t xml:space="preserve">  `</w:t>
       </w:r>
       <w:r>
-        <w:rPr>
-          <w:rFonts w:hint="eastAsia"/>
-        </w:rPr>
-        <w:t>s</w:t>
-      </w:r>
-      <w:r>
-        <w:rPr>
-          <w:rFonts w:hint="eastAsia"/>
-        </w:rPr>
-        <w:t>tatus` TINYINT(4) NOT NULL  '</w:t>
-      </w:r>
-      <w:r>
-        <w:rPr>
-          <w:rFonts w:hint="eastAsia"/>
-        </w:rPr>
-        <w:t>状态</w:t>
+        <w:t xml:space="preserve"> </w:t>
+      </w:r>
+      <w:r>
+        <w:t>S</w:t>
+      </w:r>
+      <w:r>
+        <w:rPr>
+          <w:rFonts w:hint="eastAsia"/>
+        </w:rPr>
+        <w:t>hop</w:t>
+      </w:r>
+      <w:r>
+        <w:t>Numer</w:t>
+      </w:r>
+      <w:r>
+        <w:rPr>
+          <w:rFonts w:hint="eastAsia"/>
+        </w:rPr>
+        <w:t xml:space="preserve"> </w:t>
+      </w:r>
+      <w:r>
+        <w:rPr>
+          <w:rFonts w:hint="eastAsia"/>
+        </w:rPr>
+        <w:t xml:space="preserve">` </w:t>
+      </w:r>
+      <w:r>
+        <w:rPr>
+          <w:rFonts w:hint="eastAsia"/>
+        </w:rPr>
+        <w:t>int</w:t>
+      </w:r>
+      <w:r>
+        <w:rPr>
+          <w:rFonts w:hint="eastAsia"/>
+        </w:rPr>
+        <w:t xml:space="preserve"> NOT NULL </w:t>
+      </w:r>
+      <w:r>
+        <w:t>comment</w:t>
+      </w:r>
+      <w:r>
+        <w:rPr>
+          <w:rFonts w:hint="eastAsia"/>
+        </w:rPr>
+        <w:t xml:space="preserve"> '</w:t>
+      </w:r>
+      <w:r>
+        <w:rPr>
+          <w:rFonts w:hint="eastAsia"/>
+          <w:sz w:val="20"/>
+          <w:szCs w:val="20"/>
+        </w:rPr>
+        <w:t>库存</w:t>
       </w:r>
       <w:r>
         <w:rPr>
@@ -8838,35 +11159,50 @@
       </w:r>
     </w:p>
     <w:p>
-      <w:r>
-        <w:rPr>
-          <w:rFonts w:hint="eastAsia"/>
-        </w:rPr>
-        <w:t xml:space="preserve">  `</w:t>
-      </w:r>
-      <w:r>
-        <w:rPr>
-          <w:rFonts w:hint="eastAsia"/>
-        </w:rPr>
-        <w:t>qiangDate</w:t>
-      </w:r>
-      <w:r>
-        <w:rPr>
-          <w:rFonts w:hint="eastAsia"/>
-        </w:rPr>
-        <w:t>` TIMESTAMP NOT NULL  '</w:t>
-      </w:r>
-      <w:r>
-        <w:rPr>
-          <w:rFonts w:hint="eastAsia"/>
-        </w:rPr>
-        <w:t>抢单</w:t>
-      </w:r>
-      <w:r>
-        <w:rPr>
-          <w:rFonts w:hint="eastAsia"/>
-        </w:rPr>
-        <w:t>时间</w:t>
+      <w:pPr>
+        <w:ind w:firstLineChars="100" w:firstLine="210"/>
+      </w:pPr>
+      <w:r>
+        <w:rPr>
+          <w:rFonts w:hint="eastAsia"/>
+        </w:rPr>
+        <w:t>`</w:t>
+      </w:r>
+      <w:r>
+        <w:t xml:space="preserve"> </w:t>
+      </w:r>
+      <w:r>
+        <w:t>S</w:t>
+      </w:r>
+      <w:r>
+        <w:rPr>
+          <w:rFonts w:hint="eastAsia"/>
+        </w:rPr>
+        <w:t>hopprices ` float</w:t>
+      </w:r>
+      <w:r>
+        <w:t xml:space="preserve"> </w:t>
+      </w:r>
+      <w:r>
+        <w:rPr>
+          <w:rFonts w:hint="eastAsia"/>
+        </w:rPr>
+        <w:t>NOT NULL</w:t>
+      </w:r>
+      <w:r>
+        <w:t xml:space="preserve"> comment</w:t>
+      </w:r>
+      <w:r>
+        <w:rPr>
+          <w:rFonts w:hint="eastAsia"/>
+        </w:rPr>
+        <w:t xml:space="preserve"> </w:t>
+      </w:r>
+      <w:r>
+        <w:rPr>
+          <w:rFonts w:hint="eastAsia"/>
+        </w:rPr>
+        <w:t>商品价格</w:t>
       </w:r>
       <w:r>
         <w:rPr>
@@ -8880,9 +11216,104 @@
         <w:rPr>
           <w:rFonts w:hint="eastAsia"/>
         </w:rPr>
+        <w:t xml:space="preserve">  `</w:t>
+      </w:r>
+      <w:r>
+        <w:t xml:space="preserve"> </w:t>
+      </w:r>
+      <w:r>
+        <w:rPr>
+          <w:rFonts w:hint="eastAsia"/>
+        </w:rPr>
+        <w:t>shop</w:t>
+      </w:r>
+      <w:r>
+        <w:t>guige</w:t>
+      </w:r>
+      <w:r>
+        <w:rPr>
+          <w:rFonts w:hint="eastAsia"/>
+        </w:rPr>
+        <w:t xml:space="preserve"> ` int NOT NULL </w:t>
+      </w:r>
+      <w:r>
+        <w:t>comment</w:t>
+      </w:r>
+      <w:r>
+        <w:rPr>
+          <w:rFonts w:hint="eastAsia"/>
+        </w:rPr>
+        <w:t xml:space="preserve"> '</w:t>
+      </w:r>
+      <w:r>
+        <w:rPr>
+          <w:rFonts w:hint="eastAsia"/>
+        </w:rPr>
+        <w:t>商品规格</w:t>
+      </w:r>
+      <w:r>
+        <w:rPr>
+          <w:rFonts w:hint="eastAsia"/>
+        </w:rPr>
+        <w:t>',</w:t>
+      </w:r>
+    </w:p>
+    <w:p>
+      <w:r>
+        <w:rPr>
+          <w:rFonts w:hint="eastAsia"/>
+        </w:rPr>
+        <w:t xml:space="preserve">  `</w:t>
+      </w:r>
+      <w:r>
+        <w:t xml:space="preserve"> </w:t>
+      </w:r>
+      <w:r>
+        <w:t>S</w:t>
+      </w:r>
+      <w:r>
+        <w:rPr>
+          <w:rFonts w:hint="eastAsia"/>
+        </w:rPr>
+        <w:t xml:space="preserve">hopdate </w:t>
+      </w:r>
+      <w:r>
+        <w:rPr>
+          <w:rFonts w:hint="eastAsia"/>
+        </w:rPr>
+        <w:t xml:space="preserve">` TIMESTAMP NOT NULL </w:t>
+      </w:r>
+      <w:r>
+        <w:t>comment</w:t>
+      </w:r>
+      <w:r>
+        <w:rPr>
+          <w:rFonts w:hint="eastAsia"/>
+        </w:rPr>
+        <w:t xml:space="preserve"> '</w:t>
+      </w:r>
+      <w:r>
+        <w:rPr>
+          <w:rFonts w:hint="eastAsia"/>
+        </w:rPr>
+        <w:t>上架时间</w:t>
+      </w:r>
+      <w:r>
+        <w:rPr>
+          <w:rFonts w:hint="eastAsia"/>
+        </w:rPr>
+        <w:t>'</w:t>
+      </w:r>
+    </w:p>
+    <w:p>
+      <w:r>
+        <w:rPr>
+          <w:rFonts w:hint="eastAsia"/>
+        </w:rPr>
         <w:t xml:space="preserve">) </w:t>
       </w:r>
     </w:p>
+    <w:p/>
     <w:tbl>
       <w:tblPr>
         <w:tblW w:w="10228" w:type="dxa"/>
@@ -9148,13 +11579,13 @@
               <w:rPr>
                 <w:rFonts w:hint="eastAsia"/>
               </w:rPr>
-              <w:t>qiangI</w:t>
-            </w:r>
-            <w:r>
-              <w:rPr>
-                <w:rFonts w:hint="eastAsia"/>
-              </w:rPr>
-              <w:t>d</w:t>
+              <w:t>shop</w:t>
+            </w:r>
+            <w:r>
+              <w:rPr>
+                <w:rFonts w:hint="eastAsia"/>
+              </w:rPr>
+              <w:t>Id</w:t>
             </w:r>
           </w:p>
         </w:tc>
@@ -9300,7 +11731,7 @@
                 <w:bCs/>
                 <w:iCs/>
               </w:rPr>
-              <w:t>快客抢单</w:t>
+              <w:t>商品信息</w:t>
             </w:r>
             <w:r>
               <w:rPr>
@@ -9331,7 +11762,16 @@
               <w:rPr>
                 <w:rFonts w:hint="eastAsia"/>
               </w:rPr>
-              <w:t>xiaId</w:t>
+              <w:t>s</w:t>
+            </w:r>
+            <w:r>
+              <w:t>hop</w:t>
+            </w:r>
+            <w:r>
+              <w:rPr>
+                <w:rFonts w:hint="eastAsia"/>
+              </w:rPr>
+              <w:t>Name</w:t>
             </w:r>
           </w:p>
         </w:tc>
@@ -9463,13 +11903,7 @@
               <w:rPr>
                 <w:rFonts w:hint="eastAsia"/>
               </w:rPr>
-              <w:t>下单</w:t>
-            </w:r>
-            <w:r>
-              <w:rPr>
-                <w:rFonts w:hint="eastAsia"/>
-              </w:rPr>
-              <w:t>id</w:t>
+              <w:t>商品名称</w:t>
             </w:r>
           </w:p>
         </w:tc>
@@ -9481,17 +11915,25 @@
           </w:tcPr>
           <w:p>
             <w:pPr>
-              <w:jc w:val="center"/>
-              <w:rPr>
-                <w:sz w:val="20"/>
-                <w:szCs w:val="20"/>
-              </w:rPr>
-            </w:pPr>
-            <w:r>
-              <w:rPr>
-                <w:rFonts w:hint="eastAsia"/>
-              </w:rPr>
-              <w:t>kuaikeId</w:t>
+              <w:rPr>
+                <w:sz w:val="20"/>
+                <w:szCs w:val="20"/>
+              </w:rPr>
+            </w:pPr>
+            <w:r>
+              <w:rPr>
+                <w:rFonts w:hint="eastAsia"/>
+              </w:rPr>
+              <w:t xml:space="preserve"> </w:t>
+            </w:r>
+            <w:r>
+              <w:t>S</w:t>
+            </w:r>
+            <w:r>
+              <w:rPr>
+                <w:rFonts w:hint="eastAsia"/>
+              </w:rPr>
+              <w:t>hopzholiang</w:t>
             </w:r>
           </w:p>
         </w:tc>
@@ -9509,11 +11951,18 @@
             </w:pPr>
             <w:r>
               <w:rPr>
-                <w:rFonts w:hint="eastAsia"/>
-                <w:sz w:val="20"/>
-                <w:szCs w:val="20"/>
-              </w:rPr>
-              <w:t>Varchar(64)</w:t>
+                <w:sz w:val="20"/>
+                <w:szCs w:val="20"/>
+              </w:rPr>
+              <w:t>F</w:t>
+            </w:r>
+            <w:r>
+              <w:rPr>
+                <w:rFonts w:hint="eastAsia"/>
+                <w:sz w:val="20"/>
+                <w:szCs w:val="20"/>
+              </w:rPr>
+              <w:t>loat</w:t>
             </w:r>
           </w:p>
         </w:tc>
@@ -9615,13 +12064,7 @@
               <w:rPr>
                 <w:rFonts w:hint="eastAsia"/>
               </w:rPr>
-              <w:t>快客</w:t>
-            </w:r>
-            <w:r>
-              <w:rPr>
-                <w:rFonts w:hint="eastAsia"/>
-              </w:rPr>
-              <w:t>id</w:t>
+              <w:t>商品重量</w:t>
             </w:r>
           </w:p>
         </w:tc>
@@ -9643,1964 +12086,6 @@
               </w:rPr>
             </w:pPr>
             <w:r>
-              <w:rPr>
-                <w:rFonts w:hint="eastAsia"/>
-              </w:rPr>
-              <w:t>s</w:t>
-            </w:r>
-            <w:r>
-              <w:rPr>
-                <w:rFonts w:hint="eastAsia"/>
-              </w:rPr>
-              <w:t>tatus</w:t>
-            </w:r>
-          </w:p>
-        </w:tc>
-        <w:tc>
-          <w:tcPr>
-            <w:tcW w:w="1401" w:type="dxa"/>
-          </w:tcPr>
-          <w:p>
-            <w:pPr>
-              <w:jc w:val="center"/>
-              <w:rPr>
-                <w:sz w:val="20"/>
-                <w:szCs w:val="20"/>
-              </w:rPr>
-            </w:pPr>
-            <w:r>
-              <w:rPr>
-                <w:rFonts w:hint="eastAsia"/>
-              </w:rPr>
-              <w:t xml:space="preserve">TINYINT(4) </w:t>
-            </w:r>
-          </w:p>
-        </w:tc>
-        <w:tc>
-          <w:tcPr>
-            <w:tcW w:w="970" w:type="dxa"/>
-            <w:vAlign w:val="center"/>
-          </w:tcPr>
-          <w:p>
-            <w:pPr>
-              <w:jc w:val="center"/>
-              <w:rPr>
-                <w:sz w:val="20"/>
-                <w:szCs w:val="20"/>
-              </w:rPr>
-            </w:pPr>
-          </w:p>
-        </w:tc>
-        <w:tc>
-          <w:tcPr>
-            <w:tcW w:w="853" w:type="dxa"/>
-            <w:vAlign w:val="center"/>
-          </w:tcPr>
-          <w:p>
-            <w:pPr>
-              <w:jc w:val="center"/>
-              <w:rPr>
-                <w:sz w:val="20"/>
-                <w:szCs w:val="20"/>
-              </w:rPr>
-            </w:pPr>
-          </w:p>
-        </w:tc>
-        <w:tc>
-          <w:tcPr>
-            <w:tcW w:w="971" w:type="dxa"/>
-            <w:vAlign w:val="center"/>
-          </w:tcPr>
-          <w:p>
-            <w:pPr>
-              <w:jc w:val="center"/>
-              <w:rPr>
-                <w:sz w:val="20"/>
-                <w:szCs w:val="20"/>
-              </w:rPr>
-            </w:pPr>
-          </w:p>
-        </w:tc>
-        <w:tc>
-          <w:tcPr>
-            <w:tcW w:w="1029" w:type="dxa"/>
-            <w:vAlign w:val="center"/>
-          </w:tcPr>
-          <w:p>
-            <w:pPr>
-              <w:jc w:val="center"/>
-              <w:rPr>
-                <w:sz w:val="20"/>
-                <w:szCs w:val="20"/>
-              </w:rPr>
-            </w:pPr>
-            <w:r>
-              <w:rPr>
-                <w:rFonts w:hint="eastAsia"/>
-                <w:sz w:val="20"/>
-                <w:szCs w:val="20"/>
-              </w:rPr>
-              <w:t>N</w:t>
-            </w:r>
-          </w:p>
-        </w:tc>
-        <w:tc>
-          <w:tcPr>
-            <w:tcW w:w="1353" w:type="dxa"/>
-          </w:tcPr>
-          <w:p>
-            <w:pPr>
-              <w:tabs>
-                <w:tab w:val="left" w:pos="472"/>
-              </w:tabs>
-              <w:jc w:val="center"/>
-              <w:rPr>
-                <w:sz w:val="20"/>
-                <w:szCs w:val="20"/>
-              </w:rPr>
-            </w:pPr>
-            <w:r>
-              <w:rPr>
-                <w:rFonts w:hint="eastAsia"/>
-                <w:sz w:val="20"/>
-                <w:szCs w:val="20"/>
-              </w:rPr>
-              <w:t>0</w:t>
-            </w:r>
-          </w:p>
-        </w:tc>
-        <w:tc>
-          <w:tcPr>
-            <w:tcW w:w="2530" w:type="dxa"/>
-          </w:tcPr>
-          <w:p>
-            <w:pPr>
-              <w:jc w:val="center"/>
-              <w:rPr>
-                <w:sz w:val="20"/>
-                <w:szCs w:val="20"/>
-              </w:rPr>
-            </w:pPr>
-            <w:r>
-              <w:rPr>
-                <w:rFonts w:hint="eastAsia"/>
-              </w:rPr>
-              <w:t>状态</w:t>
-            </w:r>
-            <w:r>
-              <w:rPr>
-                <w:rFonts w:hint="eastAsia"/>
-              </w:rPr>
-              <w:t>(0=</w:t>
-            </w:r>
-            <w:r>
-              <w:rPr>
-                <w:rFonts w:hint="eastAsia"/>
-              </w:rPr>
-              <w:t>抢单成功，</w:t>
-            </w:r>
-            <w:r>
-              <w:rPr>
-                <w:rFonts w:hint="eastAsia"/>
-              </w:rPr>
-              <w:t>1=</w:t>
-            </w:r>
-            <w:r>
-              <w:rPr>
-                <w:rFonts w:hint="eastAsia"/>
-              </w:rPr>
-              <w:t>等待配送（点击确认配送），</w:t>
-            </w:r>
-            <w:r>
-              <w:rPr>
-                <w:rFonts w:hint="eastAsia"/>
-              </w:rPr>
-              <w:t>2=</w:t>
-            </w:r>
-            <w:r>
-              <w:rPr>
-                <w:rFonts w:hint="eastAsia"/>
-              </w:rPr>
-              <w:t>已经到达（修改下单状态</w:t>
-            </w:r>
-            <w:r>
-              <w:rPr>
-                <w:rFonts w:hint="eastAsia"/>
-              </w:rPr>
-              <w:t>2</w:t>
-            </w:r>
-            <w:r>
-              <w:rPr>
-                <w:rFonts w:hint="eastAsia"/>
-              </w:rPr>
-              <w:t>，确认到达），</w:t>
-            </w:r>
-            <w:r>
-              <w:rPr>
-                <w:rFonts w:hint="eastAsia"/>
-              </w:rPr>
-              <w:t>3=</w:t>
-            </w:r>
-            <w:r>
-              <w:rPr>
-                <w:rFonts w:hint="eastAsia"/>
-              </w:rPr>
-              <w:t>派单成功</w:t>
-            </w:r>
-            <w:r>
-              <w:rPr>
-                <w:rFonts w:hint="eastAsia"/>
-              </w:rPr>
-              <w:t>)</w:t>
-            </w:r>
-          </w:p>
-        </w:tc>
-      </w:tr>
-      <w:tr>
-        <w:tc>
-          <w:tcPr>
-            <w:tcW w:w="1121" w:type="dxa"/>
-          </w:tcPr>
-          <w:p>
-            <w:pPr>
-              <w:jc w:val="center"/>
-              <w:rPr>
-                <w:sz w:val="20"/>
-                <w:szCs w:val="20"/>
-              </w:rPr>
-            </w:pPr>
-            <w:r>
-              <w:rPr>
-                <w:rFonts w:hint="eastAsia"/>
-              </w:rPr>
-              <w:lastRenderedPageBreak/>
-              <w:t>qiangDate</w:t>
-            </w:r>
-          </w:p>
-        </w:tc>
-        <w:tc>
-          <w:tcPr>
-            <w:tcW w:w="1401" w:type="dxa"/>
-          </w:tcPr>
-          <w:p>
-            <w:pPr>
-              <w:jc w:val="center"/>
-              <w:rPr>
-                <w:sz w:val="20"/>
-                <w:szCs w:val="20"/>
-              </w:rPr>
-            </w:pPr>
-            <w:r>
-              <w:rPr>
-                <w:rFonts w:hint="eastAsia"/>
-              </w:rPr>
-              <w:t xml:space="preserve">TIMESTAMP </w:t>
-            </w:r>
-          </w:p>
-        </w:tc>
-        <w:tc>
-          <w:tcPr>
-            <w:tcW w:w="970" w:type="dxa"/>
-            <w:vAlign w:val="center"/>
-          </w:tcPr>
-          <w:p>
-            <w:pPr>
-              <w:jc w:val="center"/>
-              <w:rPr>
-                <w:sz w:val="20"/>
-                <w:szCs w:val="20"/>
-              </w:rPr>
-            </w:pPr>
-          </w:p>
-        </w:tc>
-        <w:tc>
-          <w:tcPr>
-            <w:tcW w:w="853" w:type="dxa"/>
-            <w:vAlign w:val="center"/>
-          </w:tcPr>
-          <w:p>
-            <w:pPr>
-              <w:jc w:val="center"/>
-              <w:rPr>
-                <w:sz w:val="20"/>
-                <w:szCs w:val="20"/>
-              </w:rPr>
-            </w:pPr>
-          </w:p>
-        </w:tc>
-        <w:tc>
-          <w:tcPr>
-            <w:tcW w:w="971" w:type="dxa"/>
-            <w:vAlign w:val="center"/>
-          </w:tcPr>
-          <w:p>
-            <w:pPr>
-              <w:jc w:val="center"/>
-              <w:rPr>
-                <w:sz w:val="20"/>
-                <w:szCs w:val="20"/>
-              </w:rPr>
-            </w:pPr>
-          </w:p>
-        </w:tc>
-        <w:tc>
-          <w:tcPr>
-            <w:tcW w:w="1029" w:type="dxa"/>
-            <w:vAlign w:val="center"/>
-          </w:tcPr>
-          <w:p>
-            <w:pPr>
-              <w:jc w:val="center"/>
-              <w:rPr>
-                <w:sz w:val="20"/>
-                <w:szCs w:val="20"/>
-              </w:rPr>
-            </w:pPr>
-            <w:r>
-              <w:rPr>
-                <w:rFonts w:hint="eastAsia"/>
-                <w:sz w:val="20"/>
-                <w:szCs w:val="20"/>
-              </w:rPr>
-              <w:t>N</w:t>
-            </w:r>
-          </w:p>
-        </w:tc>
-        <w:tc>
-          <w:tcPr>
-            <w:tcW w:w="1353" w:type="dxa"/>
-          </w:tcPr>
-          <w:p>
-            <w:pPr>
-              <w:jc w:val="center"/>
-              <w:rPr>
-                <w:sz w:val="20"/>
-                <w:szCs w:val="20"/>
-              </w:rPr>
-            </w:pPr>
-          </w:p>
-        </w:tc>
-        <w:tc>
-          <w:tcPr>
-            <w:tcW w:w="2530" w:type="dxa"/>
-          </w:tcPr>
-          <w:p>
-            <w:pPr>
-              <w:jc w:val="center"/>
-              <w:rPr>
-                <w:sz w:val="20"/>
-                <w:szCs w:val="20"/>
-              </w:rPr>
-            </w:pPr>
-            <w:r>
-              <w:rPr>
-                <w:rFonts w:hint="eastAsia"/>
-              </w:rPr>
-              <w:t>抢单</w:t>
-            </w:r>
-            <w:r>
-              <w:rPr>
-                <w:rFonts w:hint="eastAsia"/>
-              </w:rPr>
-              <w:t>时间</w:t>
-            </w:r>
-          </w:p>
-        </w:tc>
-      </w:tr>
-      <w:tr>
-        <w:tc>
-          <w:tcPr>
-            <w:tcW w:w="1121" w:type="dxa"/>
-          </w:tcPr>
-          <w:p>
-            <w:pPr>
-              <w:jc w:val="center"/>
-            </w:pPr>
-            <w:r>
-              <w:rPr>
-                <w:rFonts w:hint="eastAsia"/>
-              </w:rPr>
-              <w:t>comment</w:t>
-            </w:r>
-          </w:p>
-        </w:tc>
-        <w:tc>
-          <w:tcPr>
-            <w:tcW w:w="1401" w:type="dxa"/>
-          </w:tcPr>
-          <w:p>
-            <w:pPr>
-              <w:jc w:val="center"/>
-            </w:pPr>
-            <w:r>
-              <w:rPr>
-                <w:rFonts w:hint="eastAsia"/>
-              </w:rPr>
-              <w:t>Varchar(100)</w:t>
-            </w:r>
-          </w:p>
-        </w:tc>
-        <w:tc>
-          <w:tcPr>
-            <w:tcW w:w="970" w:type="dxa"/>
-            <w:vAlign w:val="center"/>
-          </w:tcPr>
-          <w:p>
-            <w:pPr>
-              <w:jc w:val="center"/>
-              <w:rPr>
-                <w:sz w:val="20"/>
-                <w:szCs w:val="20"/>
-              </w:rPr>
-            </w:pPr>
-          </w:p>
-        </w:tc>
-        <w:tc>
-          <w:tcPr>
-            <w:tcW w:w="853" w:type="dxa"/>
-            <w:vAlign w:val="center"/>
-          </w:tcPr>
-          <w:p>
-            <w:pPr>
-              <w:jc w:val="center"/>
-              <w:rPr>
-                <w:sz w:val="20"/>
-                <w:szCs w:val="20"/>
-              </w:rPr>
-            </w:pPr>
-          </w:p>
-        </w:tc>
-        <w:tc>
-          <w:tcPr>
-            <w:tcW w:w="971" w:type="dxa"/>
-            <w:vAlign w:val="center"/>
-          </w:tcPr>
-          <w:p>
-            <w:pPr>
-              <w:jc w:val="center"/>
-              <w:rPr>
-                <w:sz w:val="20"/>
-                <w:szCs w:val="20"/>
-              </w:rPr>
-            </w:pPr>
-          </w:p>
-        </w:tc>
-        <w:tc>
-          <w:tcPr>
-            <w:tcW w:w="1029" w:type="dxa"/>
-            <w:vAlign w:val="center"/>
-          </w:tcPr>
-          <w:p>
-            <w:pPr>
-              <w:jc w:val="center"/>
-              <w:rPr>
-                <w:sz w:val="20"/>
-                <w:szCs w:val="20"/>
-              </w:rPr>
-            </w:pPr>
-            <w:r>
-              <w:rPr>
-                <w:rFonts w:hint="eastAsia"/>
-                <w:sz w:val="20"/>
-                <w:szCs w:val="20"/>
-              </w:rPr>
-              <w:t>N</w:t>
-            </w:r>
-          </w:p>
-        </w:tc>
-        <w:tc>
-          <w:tcPr>
-            <w:tcW w:w="1353" w:type="dxa"/>
-          </w:tcPr>
-          <w:p>
-            <w:pPr>
-              <w:jc w:val="center"/>
-              <w:rPr>
-                <w:sz w:val="20"/>
-                <w:szCs w:val="20"/>
-              </w:rPr>
-            </w:pPr>
-          </w:p>
-        </w:tc>
-        <w:tc>
-          <w:tcPr>
-            <w:tcW w:w="2530" w:type="dxa"/>
-          </w:tcPr>
-          <w:p>
-            <w:pPr>
-              <w:jc w:val="center"/>
-            </w:pPr>
-            <w:r>
-              <w:rPr>
-                <w:rFonts w:hint="eastAsia"/>
-              </w:rPr>
-              <w:t>发货人的点评</w:t>
-            </w:r>
-          </w:p>
-        </w:tc>
-      </w:tr>
-      <w:tr>
-        <w:tc>
-          <w:tcPr>
-            <w:tcW w:w="1121" w:type="dxa"/>
-          </w:tcPr>
-          <w:p>
-            <w:pPr>
-              <w:jc w:val="center"/>
-            </w:pPr>
-            <w:r>
-              <w:rPr>
-                <w:rFonts w:hint="eastAsia"/>
-              </w:rPr>
-              <w:t>code</w:t>
-            </w:r>
-          </w:p>
-        </w:tc>
-        <w:tc>
-          <w:tcPr>
-            <w:tcW w:w="1401" w:type="dxa"/>
-          </w:tcPr>
-          <w:p>
-            <w:pPr>
-              <w:jc w:val="center"/>
-            </w:pPr>
-            <w:r>
-              <w:rPr>
-                <w:rFonts w:hint="eastAsia"/>
-              </w:rPr>
-              <w:t>Varchar(6)</w:t>
-            </w:r>
-          </w:p>
-        </w:tc>
-        <w:tc>
-          <w:tcPr>
-            <w:tcW w:w="970" w:type="dxa"/>
-            <w:vAlign w:val="center"/>
-          </w:tcPr>
-          <w:p>
-            <w:pPr>
-              <w:jc w:val="center"/>
-              <w:rPr>
-                <w:sz w:val="20"/>
-                <w:szCs w:val="20"/>
-              </w:rPr>
-            </w:pPr>
-          </w:p>
-        </w:tc>
-        <w:tc>
-          <w:tcPr>
-            <w:tcW w:w="853" w:type="dxa"/>
-            <w:vAlign w:val="center"/>
-          </w:tcPr>
-          <w:p>
-            <w:pPr>
-              <w:jc w:val="center"/>
-              <w:rPr>
-                <w:sz w:val="20"/>
-                <w:szCs w:val="20"/>
-              </w:rPr>
-            </w:pPr>
-          </w:p>
-        </w:tc>
-        <w:tc>
-          <w:tcPr>
-            <w:tcW w:w="971" w:type="dxa"/>
-            <w:vAlign w:val="center"/>
-          </w:tcPr>
-          <w:p>
-            <w:pPr>
-              <w:jc w:val="center"/>
-              <w:rPr>
-                <w:sz w:val="20"/>
-                <w:szCs w:val="20"/>
-              </w:rPr>
-            </w:pPr>
-          </w:p>
-        </w:tc>
-        <w:tc>
-          <w:tcPr>
-            <w:tcW w:w="1029" w:type="dxa"/>
-            <w:vAlign w:val="center"/>
-          </w:tcPr>
-          <w:p>
-            <w:pPr>
-              <w:jc w:val="center"/>
-              <w:rPr>
-                <w:sz w:val="20"/>
-                <w:szCs w:val="20"/>
-              </w:rPr>
-            </w:pPr>
-            <w:r>
-              <w:rPr>
-                <w:rFonts w:hint="eastAsia"/>
-                <w:sz w:val="20"/>
-                <w:szCs w:val="20"/>
-              </w:rPr>
-              <w:t>N</w:t>
-            </w:r>
-          </w:p>
-        </w:tc>
-        <w:tc>
-          <w:tcPr>
-            <w:tcW w:w="1353" w:type="dxa"/>
-          </w:tcPr>
-          <w:p>
-            <w:pPr>
-              <w:jc w:val="center"/>
-              <w:rPr>
-                <w:sz w:val="20"/>
-                <w:szCs w:val="20"/>
-              </w:rPr>
-            </w:pPr>
-          </w:p>
-        </w:tc>
-        <w:tc>
-          <w:tcPr>
-            <w:tcW w:w="2530" w:type="dxa"/>
-          </w:tcPr>
-          <w:p>
-            <w:pPr>
-              <w:jc w:val="center"/>
-            </w:pPr>
-            <w:r>
-              <w:rPr>
-                <w:rFonts w:hint="eastAsia"/>
-              </w:rPr>
-              <w:t>确认验证码</w:t>
-            </w:r>
-          </w:p>
-        </w:tc>
-      </w:tr>
-    </w:tbl>
-    <w:p>
-      <w:pPr>
-        <w:pStyle w:val="3"/>
-      </w:pPr>
-      <w:r>
-        <w:rPr>
-          <w:rFonts w:hint="eastAsia"/>
-          <w:b/>
-          <w:bCs w:val="0"/>
-          <w:i w:val="0"/>
-          <w:iCs/>
-        </w:rPr>
-        <w:t>商品信息表</w:t>
-      </w:r>
-      <w:r>
-        <w:tab/>
-      </w:r>
-      <w:r>
-        <w:tab/>
-      </w:r>
-    </w:p>
-    <w:p>
-      <w:r>
-        <w:rPr>
-          <w:rFonts w:hint="eastAsia"/>
-        </w:rPr>
-        <w:t>DROP TABLE IF EXISTS `</w:t>
-      </w:r>
-      <w:r>
-        <w:rPr>
-          <w:rFonts w:hint="eastAsia"/>
-        </w:rPr>
-        <w:t>shop</w:t>
-      </w:r>
-      <w:r>
-        <w:t>Info</w:t>
-      </w:r>
-      <w:r>
-        <w:rPr>
-          <w:rFonts w:hint="eastAsia"/>
-        </w:rPr>
-        <w:t>`;</w:t>
-      </w:r>
-    </w:p>
-    <w:p>
-      <w:r>
-        <w:rPr>
-          <w:rFonts w:hint="eastAsia"/>
-        </w:rPr>
-        <w:t>CREATE TABLE `</w:t>
-      </w:r>
-      <w:r>
-        <w:rPr>
-          <w:rFonts w:hint="eastAsia"/>
-        </w:rPr>
-        <w:t xml:space="preserve"> </w:t>
-      </w:r>
-      <w:r>
-        <w:rPr>
-          <w:rFonts w:hint="eastAsia"/>
-        </w:rPr>
-        <w:t>shop</w:t>
-      </w:r>
-      <w:r>
-        <w:t>Info</w:t>
-      </w:r>
-      <w:r>
-        <w:rPr>
-          <w:rFonts w:hint="eastAsia"/>
-        </w:rPr>
-        <w:t xml:space="preserve"> </w:t>
-      </w:r>
-      <w:r>
-        <w:rPr>
-          <w:rFonts w:hint="eastAsia"/>
-        </w:rPr>
-        <w:t>` (</w:t>
-      </w:r>
-    </w:p>
-    <w:p>
-      <w:r>
-        <w:rPr>
-          <w:rFonts w:hint="eastAsia"/>
-        </w:rPr>
-        <w:t xml:space="preserve">  `</w:t>
-      </w:r>
-      <w:r>
-        <w:rPr>
-          <w:rFonts w:hint="eastAsia"/>
-        </w:rPr>
-        <w:t xml:space="preserve"> </w:t>
-      </w:r>
-      <w:r>
-        <w:rPr>
-          <w:rFonts w:hint="eastAsia"/>
-        </w:rPr>
-        <w:t>shopId</w:t>
-      </w:r>
-      <w:r>
-        <w:rPr>
-          <w:rFonts w:hint="eastAsia"/>
-        </w:rPr>
-        <w:t xml:space="preserve"> </w:t>
-      </w:r>
-      <w:r>
-        <w:rPr>
-          <w:rFonts w:hint="eastAsia"/>
-        </w:rPr>
-        <w:t>` varchar(64) primary key not null</w:t>
-      </w:r>
-      <w:r>
-        <w:t xml:space="preserve"> </w:t>
-      </w:r>
-      <w:r>
-        <w:t xml:space="preserve"> </w:t>
-      </w:r>
-      <w:r>
-        <w:t>comment</w:t>
-      </w:r>
-      <w:r>
-        <w:t xml:space="preserve"> </w:t>
-      </w:r>
-      <w:r>
-        <w:t xml:space="preserve"> </w:t>
-      </w:r>
-      <w:r>
-        <w:t>‘</w:t>
-      </w:r>
-      <w:r>
-        <w:rPr>
-          <w:rFonts w:hint="eastAsia"/>
-          <w:bCs/>
-          <w:iCs/>
-        </w:rPr>
-        <w:t>商品信息</w:t>
-      </w:r>
-      <w:r>
-        <w:rPr>
-          <w:rFonts w:hint="eastAsia"/>
-        </w:rPr>
-        <w:t>标识</w:t>
-      </w:r>
-      <w:r>
-        <w:t>’</w:t>
-      </w:r>
-      <w:r>
-        <w:rPr>
-          <w:rFonts w:hint="eastAsia"/>
-        </w:rPr>
-        <w:t>,</w:t>
-      </w:r>
-    </w:p>
-    <w:p>
-      <w:r>
-        <w:rPr>
-          <w:rFonts w:hint="eastAsia"/>
-        </w:rPr>
-        <w:t xml:space="preserve">  `</w:t>
-      </w:r>
-      <w:r>
-        <w:rPr>
-          <w:rFonts w:hint="eastAsia"/>
-        </w:rPr>
-        <w:t xml:space="preserve"> </w:t>
-      </w:r>
-      <w:r>
-        <w:rPr>
-          <w:rFonts w:hint="eastAsia"/>
-        </w:rPr>
-        <w:t>s</w:t>
-      </w:r>
-      <w:r>
-        <w:t>hop</w:t>
-      </w:r>
-      <w:r>
-        <w:rPr>
-          <w:rFonts w:hint="eastAsia"/>
-        </w:rPr>
-        <w:t>Name</w:t>
-      </w:r>
-      <w:r>
-        <w:rPr>
-          <w:rFonts w:hint="eastAsia"/>
-        </w:rPr>
-        <w:t xml:space="preserve"> </w:t>
-      </w:r>
-      <w:r>
-        <w:rPr>
-          <w:rFonts w:hint="eastAsia"/>
-        </w:rPr>
-        <w:t>` varchar(64) not null</w:t>
-      </w:r>
-      <w:r>
-        <w:t xml:space="preserve"> comment ’</w:t>
-      </w:r>
-      <w:r>
-        <w:rPr>
-          <w:rFonts w:hint="eastAsia"/>
-        </w:rPr>
-        <w:t xml:space="preserve"> </w:t>
-      </w:r>
-      <w:r>
-        <w:rPr>
-          <w:rFonts w:hint="eastAsia"/>
-        </w:rPr>
-        <w:t>商品名称</w:t>
-      </w:r>
-      <w:r>
-        <w:t>‘</w:t>
-      </w:r>
-      <w:r>
-        <w:rPr>
-          <w:rFonts w:hint="eastAsia"/>
-        </w:rPr>
-        <w:t xml:space="preserve"> </w:t>
-      </w:r>
-      <w:r>
-        <w:rPr>
-          <w:rFonts w:hint="eastAsia"/>
-        </w:rPr>
-        <w:t>,</w:t>
-      </w:r>
-    </w:p>
-    <w:p>
-      <w:r>
-        <w:rPr>
-          <w:rFonts w:hint="eastAsia"/>
-        </w:rPr>
-        <w:t xml:space="preserve">  `</w:t>
-      </w:r>
-      <w:r>
-        <w:t xml:space="preserve"> </w:t>
-      </w:r>
-      <w:r>
-        <w:t>S</w:t>
-      </w:r>
-      <w:r>
-        <w:rPr>
-          <w:rFonts w:hint="eastAsia"/>
-        </w:rPr>
-        <w:t>hopzholiang</w:t>
-      </w:r>
-      <w:r>
-        <w:rPr>
-          <w:rFonts w:hint="eastAsia"/>
-        </w:rPr>
-        <w:t xml:space="preserve"> </w:t>
-      </w:r>
-      <w:r>
-        <w:rPr>
-          <w:rFonts w:hint="eastAsia"/>
-        </w:rPr>
-        <w:t xml:space="preserve">` </w:t>
-      </w:r>
-      <w:r>
-        <w:rPr>
-          <w:rFonts w:hint="eastAsia"/>
-        </w:rPr>
-        <w:t>float</w:t>
-      </w:r>
-      <w:r>
-        <w:t xml:space="preserve"> </w:t>
-      </w:r>
-      <w:r>
-        <w:rPr>
-          <w:rFonts w:hint="eastAsia"/>
-        </w:rPr>
-        <w:t>NOT NULL</w:t>
-      </w:r>
-      <w:r>
-        <w:t xml:space="preserve"> </w:t>
-      </w:r>
-      <w:r>
-        <w:t>comment</w:t>
-      </w:r>
-      <w:r>
-        <w:rPr>
-          <w:rFonts w:hint="eastAsia"/>
-        </w:rPr>
-        <w:t xml:space="preserve"> '</w:t>
-      </w:r>
-      <w:r>
-        <w:rPr>
-          <w:rFonts w:hint="eastAsia"/>
-        </w:rPr>
-        <w:t>商品重量</w:t>
-      </w:r>
-      <w:r>
-        <w:rPr>
-          <w:rFonts w:hint="eastAsia"/>
-        </w:rPr>
-        <w:t>',</w:t>
-      </w:r>
-    </w:p>
-    <w:p>
-      <w:r>
-        <w:rPr>
-          <w:rFonts w:hint="eastAsia"/>
-        </w:rPr>
-        <w:t xml:space="preserve">  `</w:t>
-      </w:r>
-      <w:r>
-        <w:t xml:space="preserve"> </w:t>
-      </w:r>
-      <w:r>
-        <w:t>S</w:t>
-      </w:r>
-      <w:r>
-        <w:rPr>
-          <w:rFonts w:hint="eastAsia"/>
-        </w:rPr>
-        <w:t>hop</w:t>
-      </w:r>
-      <w:r>
-        <w:t>Numer</w:t>
-      </w:r>
-      <w:r>
-        <w:rPr>
-          <w:rFonts w:hint="eastAsia"/>
-        </w:rPr>
-        <w:t xml:space="preserve"> </w:t>
-      </w:r>
-      <w:r>
-        <w:rPr>
-          <w:rFonts w:hint="eastAsia"/>
-        </w:rPr>
-        <w:t xml:space="preserve">` </w:t>
-      </w:r>
-      <w:r>
-        <w:rPr>
-          <w:rFonts w:hint="eastAsia"/>
-        </w:rPr>
-        <w:t>int</w:t>
-      </w:r>
-      <w:r>
-        <w:rPr>
-          <w:rFonts w:hint="eastAsia"/>
-        </w:rPr>
-        <w:t xml:space="preserve"> NOT NULL </w:t>
-      </w:r>
-      <w:r>
-        <w:t>comment</w:t>
-      </w:r>
-      <w:r>
-        <w:rPr>
-          <w:rFonts w:hint="eastAsia"/>
-        </w:rPr>
-        <w:t xml:space="preserve"> '</w:t>
-      </w:r>
-      <w:r>
-        <w:rPr>
-          <w:rFonts w:hint="eastAsia"/>
-          <w:sz w:val="20"/>
-          <w:szCs w:val="20"/>
-        </w:rPr>
-        <w:t>库存</w:t>
-      </w:r>
-      <w:r>
-        <w:rPr>
-          <w:rFonts w:hint="eastAsia"/>
-        </w:rPr>
-        <w:t>',</w:t>
-      </w:r>
-    </w:p>
-    <w:p>
-      <w:pPr>
-        <w:ind w:firstLineChars="100" w:firstLine="210"/>
-      </w:pPr>
-      <w:r>
-        <w:rPr>
-          <w:rFonts w:hint="eastAsia"/>
-        </w:rPr>
-        <w:t>`</w:t>
-      </w:r>
-      <w:r>
-        <w:t xml:space="preserve"> </w:t>
-      </w:r>
-      <w:r>
-        <w:t>S</w:t>
-      </w:r>
-      <w:r>
-        <w:rPr>
-          <w:rFonts w:hint="eastAsia"/>
-        </w:rPr>
-        <w:t>hopprices</w:t>
-      </w:r>
-      <w:r>
-        <w:rPr>
-          <w:rFonts w:hint="eastAsia"/>
-        </w:rPr>
-        <w:t xml:space="preserve"> </w:t>
-      </w:r>
-      <w:r>
-        <w:rPr>
-          <w:rFonts w:hint="eastAsia"/>
-        </w:rPr>
-        <w:t>` float</w:t>
-      </w:r>
-      <w:r>
-        <w:t xml:space="preserve"> </w:t>
-      </w:r>
-      <w:r>
-        <w:rPr>
-          <w:rFonts w:hint="eastAsia"/>
-        </w:rPr>
-        <w:t>NOT NULL</w:t>
-      </w:r>
-      <w:r>
-        <w:t xml:space="preserve"> comment</w:t>
-      </w:r>
-      <w:r>
-        <w:rPr>
-          <w:rFonts w:hint="eastAsia"/>
-        </w:rPr>
-        <w:t xml:space="preserve"> </w:t>
-      </w:r>
-      <w:r>
-        <w:rPr>
-          <w:rFonts w:hint="eastAsia"/>
-        </w:rPr>
-        <w:t>商品价格</w:t>
-      </w:r>
-      <w:r>
-        <w:rPr>
-          <w:rFonts w:hint="eastAsia"/>
-        </w:rPr>
-        <w:t>',</w:t>
-      </w:r>
-    </w:p>
-    <w:p>
-      <w:pPr>
-        <w:rPr>
-          <w:rFonts w:hint="eastAsia"/>
-        </w:rPr>
-      </w:pPr>
-      <w:r>
-        <w:rPr>
-          <w:rFonts w:hint="eastAsia"/>
-        </w:rPr>
-        <w:t xml:space="preserve">  `</w:t>
-      </w:r>
-      <w:r>
-        <w:t xml:space="preserve"> </w:t>
-      </w:r>
-      <w:r>
-        <w:rPr>
-          <w:rFonts w:hint="eastAsia"/>
-        </w:rPr>
-        <w:t>shop</w:t>
-      </w:r>
-      <w:r>
-        <w:t>guige</w:t>
-      </w:r>
-      <w:r>
-        <w:rPr>
-          <w:rFonts w:hint="eastAsia"/>
-        </w:rPr>
-        <w:t xml:space="preserve"> </w:t>
-      </w:r>
-      <w:r>
-        <w:rPr>
-          <w:rFonts w:hint="eastAsia"/>
-        </w:rPr>
-        <w:t xml:space="preserve">` int NOT NULL </w:t>
-      </w:r>
-      <w:r>
-        <w:t>comment</w:t>
-      </w:r>
-      <w:r>
-        <w:rPr>
-          <w:rFonts w:hint="eastAsia"/>
-        </w:rPr>
-        <w:t xml:space="preserve"> '</w:t>
-      </w:r>
-      <w:r>
-        <w:rPr>
-          <w:rFonts w:hint="eastAsia"/>
-        </w:rPr>
-        <w:t>商品规格</w:t>
-      </w:r>
-      <w:r>
-        <w:rPr>
-          <w:rFonts w:hint="eastAsia"/>
-        </w:rPr>
-        <w:t>',</w:t>
-      </w:r>
-    </w:p>
-    <w:p>
-      <w:r>
-        <w:rPr>
-          <w:rFonts w:hint="eastAsia"/>
-        </w:rPr>
-        <w:t xml:space="preserve">  `</w:t>
-      </w:r>
-      <w:r>
-        <w:t xml:space="preserve"> </w:t>
-      </w:r>
-      <w:r>
-        <w:t>S</w:t>
-      </w:r>
-      <w:r>
-        <w:rPr>
-          <w:rFonts w:hint="eastAsia"/>
-        </w:rPr>
-        <w:t>hopdate</w:t>
-      </w:r>
-      <w:r>
-        <w:rPr>
-          <w:rFonts w:hint="eastAsia"/>
-        </w:rPr>
-        <w:t xml:space="preserve"> </w:t>
-      </w:r>
-      <w:r>
-        <w:rPr>
-          <w:rFonts w:hint="eastAsia"/>
-        </w:rPr>
-        <w:t xml:space="preserve">` TIMESTAMP NOT NULL </w:t>
-      </w:r>
-      <w:r>
-        <w:t>comment</w:t>
-      </w:r>
-      <w:r>
-        <w:rPr>
-          <w:rFonts w:hint="eastAsia"/>
-        </w:rPr>
-        <w:t xml:space="preserve"> '</w:t>
-      </w:r>
-      <w:r>
-        <w:rPr>
-          <w:rFonts w:hint="eastAsia"/>
-        </w:rPr>
-        <w:t>上架时间</w:t>
-      </w:r>
-      <w:r>
-        <w:rPr>
-          <w:rFonts w:hint="eastAsia"/>
-        </w:rPr>
-        <w:t>'</w:t>
-      </w:r>
-      <w:bookmarkStart w:id="6" w:name="_GoBack"/>
-      <w:bookmarkEnd w:id="6"/>
-    </w:p>
-    <w:p>
-      <w:r>
-        <w:rPr>
-          <w:rFonts w:hint="eastAsia"/>
-        </w:rPr>
-        <w:t xml:space="preserve">) </w:t>
-      </w:r>
-    </w:p>
-    <w:p>
-      <w:pPr>
-        <w:rPr>
-          <w:rFonts w:hint="eastAsia"/>
-        </w:rPr>
-      </w:pPr>
-    </w:p>
-    <w:tbl>
-      <w:tblPr>
-        <w:tblW w:w="10228" w:type="dxa"/>
-        <w:tblInd w:w="-554" w:type="dxa"/>
-        <w:tblBorders>
-          <w:top w:val="single" w:sz="4" w:space="0" w:color="auto"/>
-          <w:left w:val="single" w:sz="4" w:space="0" w:color="auto"/>
-          <w:bottom w:val="single" w:sz="4" w:space="0" w:color="auto"/>
-          <w:right w:val="single" w:sz="4" w:space="0" w:color="auto"/>
-          <w:insideH w:val="single" w:sz="4" w:space="0" w:color="auto"/>
-          <w:insideV w:val="single" w:sz="4" w:space="0" w:color="auto"/>
-        </w:tblBorders>
-        <w:tblLayout w:type="fixed"/>
-        <w:tblLook w:val="04A0" w:firstRow="1" w:lastRow="0" w:firstColumn="1" w:lastColumn="0" w:noHBand="0" w:noVBand="1"/>
-      </w:tblPr>
-      <w:tblGrid>
-        <w:gridCol w:w="1121"/>
-        <w:gridCol w:w="1401"/>
-        <w:gridCol w:w="970"/>
-        <w:gridCol w:w="853"/>
-        <w:gridCol w:w="971"/>
-        <w:gridCol w:w="1029"/>
-        <w:gridCol w:w="1353"/>
-        <w:gridCol w:w="2530"/>
-      </w:tblGrid>
-      <w:tr>
-        <w:tc>
-          <w:tcPr>
-            <w:tcW w:w="1121" w:type="dxa"/>
-            <w:vAlign w:val="center"/>
-          </w:tcPr>
-          <w:p>
-            <w:pPr>
-              <w:jc w:val="center"/>
-              <w:rPr>
-                <w:b/>
-                <w:sz w:val="20"/>
-                <w:szCs w:val="20"/>
-              </w:rPr>
-            </w:pPr>
-            <w:r>
-              <w:rPr>
-                <w:rFonts w:hint="eastAsia"/>
-                <w:b/>
-                <w:sz w:val="20"/>
-                <w:szCs w:val="20"/>
-              </w:rPr>
-              <w:t>字段名称</w:t>
-            </w:r>
-          </w:p>
-        </w:tc>
-        <w:tc>
-          <w:tcPr>
-            <w:tcW w:w="1401" w:type="dxa"/>
-            <w:vAlign w:val="center"/>
-          </w:tcPr>
-          <w:p>
-            <w:pPr>
-              <w:jc w:val="center"/>
-              <w:rPr>
-                <w:b/>
-                <w:sz w:val="20"/>
-                <w:szCs w:val="20"/>
-              </w:rPr>
-            </w:pPr>
-            <w:r>
-              <w:rPr>
-                <w:rFonts w:hint="eastAsia"/>
-                <w:b/>
-                <w:sz w:val="20"/>
-                <w:szCs w:val="20"/>
-              </w:rPr>
-              <w:t>类型</w:t>
-            </w:r>
-            <w:r>
-              <w:rPr>
-                <w:rFonts w:hint="eastAsia"/>
-                <w:b/>
-                <w:sz w:val="20"/>
-                <w:szCs w:val="20"/>
-              </w:rPr>
-              <w:t>/</w:t>
-            </w:r>
-            <w:r>
-              <w:rPr>
-                <w:rFonts w:hint="eastAsia"/>
-                <w:b/>
-                <w:sz w:val="20"/>
-                <w:szCs w:val="20"/>
-              </w:rPr>
-              <w:t>长度</w:t>
-            </w:r>
-          </w:p>
-        </w:tc>
-        <w:tc>
-          <w:tcPr>
-            <w:tcW w:w="970" w:type="dxa"/>
-            <w:vAlign w:val="center"/>
-          </w:tcPr>
-          <w:p>
-            <w:pPr>
-              <w:jc w:val="center"/>
-              <w:rPr>
-                <w:b/>
-                <w:sz w:val="20"/>
-                <w:szCs w:val="20"/>
-              </w:rPr>
-            </w:pPr>
-            <w:r>
-              <w:rPr>
-                <w:rFonts w:hint="eastAsia"/>
-                <w:b/>
-                <w:sz w:val="20"/>
-                <w:szCs w:val="20"/>
-              </w:rPr>
-              <w:t>主键</w:t>
-            </w:r>
-          </w:p>
-        </w:tc>
-        <w:tc>
-          <w:tcPr>
-            <w:tcW w:w="853" w:type="dxa"/>
-            <w:vAlign w:val="center"/>
-          </w:tcPr>
-          <w:p>
-            <w:pPr>
-              <w:tabs>
-                <w:tab w:val="left" w:pos="486"/>
-              </w:tabs>
-              <w:jc w:val="center"/>
-              <w:rPr>
-                <w:b/>
-                <w:sz w:val="20"/>
-                <w:szCs w:val="20"/>
-              </w:rPr>
-            </w:pPr>
-            <w:r>
-              <w:rPr>
-                <w:rFonts w:hint="eastAsia"/>
-                <w:b/>
-                <w:sz w:val="20"/>
-                <w:szCs w:val="20"/>
-              </w:rPr>
-              <w:t>唯一</w:t>
-            </w:r>
-          </w:p>
-        </w:tc>
-        <w:tc>
-          <w:tcPr>
-            <w:tcW w:w="971" w:type="dxa"/>
-            <w:vAlign w:val="center"/>
-          </w:tcPr>
-          <w:p>
-            <w:pPr>
-              <w:jc w:val="center"/>
-              <w:rPr>
-                <w:b/>
-                <w:sz w:val="20"/>
-                <w:szCs w:val="20"/>
-              </w:rPr>
-            </w:pPr>
-            <w:r>
-              <w:rPr>
-                <w:rFonts w:hint="eastAsia"/>
-                <w:b/>
-                <w:sz w:val="20"/>
-                <w:szCs w:val="20"/>
-              </w:rPr>
-              <w:t>外键</w:t>
-            </w:r>
-          </w:p>
-        </w:tc>
-        <w:tc>
-          <w:tcPr>
-            <w:tcW w:w="1029" w:type="dxa"/>
-            <w:vAlign w:val="center"/>
-          </w:tcPr>
-          <w:p>
-            <w:pPr>
-              <w:jc w:val="center"/>
-              <w:rPr>
-                <w:b/>
-                <w:sz w:val="20"/>
-                <w:szCs w:val="20"/>
-              </w:rPr>
-            </w:pPr>
-            <w:r>
-              <w:rPr>
-                <w:rFonts w:hint="eastAsia"/>
-                <w:b/>
-                <w:sz w:val="20"/>
-                <w:szCs w:val="20"/>
-              </w:rPr>
-              <w:t>为空</w:t>
-            </w:r>
-          </w:p>
-        </w:tc>
-        <w:tc>
-          <w:tcPr>
-            <w:tcW w:w="1353" w:type="dxa"/>
-            <w:vAlign w:val="center"/>
-          </w:tcPr>
-          <w:p>
-            <w:pPr>
-              <w:jc w:val="center"/>
-              <w:rPr>
-                <w:b/>
-                <w:sz w:val="20"/>
-                <w:szCs w:val="20"/>
-              </w:rPr>
-            </w:pPr>
-            <w:r>
-              <w:rPr>
-                <w:rFonts w:hint="eastAsia"/>
-                <w:b/>
-                <w:sz w:val="20"/>
-                <w:szCs w:val="20"/>
-              </w:rPr>
-              <w:t>默认值</w:t>
-            </w:r>
-          </w:p>
-        </w:tc>
-        <w:tc>
-          <w:tcPr>
-            <w:tcW w:w="2530" w:type="dxa"/>
-            <w:vAlign w:val="center"/>
-          </w:tcPr>
-          <w:p>
-            <w:pPr>
-              <w:jc w:val="center"/>
-              <w:rPr>
-                <w:b/>
-                <w:sz w:val="20"/>
-                <w:szCs w:val="20"/>
-              </w:rPr>
-            </w:pPr>
-            <w:r>
-              <w:rPr>
-                <w:rFonts w:hint="eastAsia"/>
-                <w:b/>
-                <w:sz w:val="20"/>
-                <w:szCs w:val="20"/>
-              </w:rPr>
-              <w:t>说明</w:t>
-            </w:r>
-          </w:p>
-        </w:tc>
-      </w:tr>
-      <w:tr>
-        <w:tc>
-          <w:tcPr>
-            <w:tcW w:w="1121" w:type="dxa"/>
-          </w:tcPr>
-          <w:p>
-            <w:pPr>
-              <w:jc w:val="center"/>
-              <w:rPr>
-                <w:sz w:val="20"/>
-                <w:szCs w:val="20"/>
-              </w:rPr>
-            </w:pPr>
-            <w:r>
-              <w:rPr>
-                <w:rFonts w:hint="eastAsia"/>
-              </w:rPr>
-              <w:t>shop</w:t>
-            </w:r>
-            <w:r>
-              <w:rPr>
-                <w:rFonts w:hint="eastAsia"/>
-              </w:rPr>
-              <w:t>Id</w:t>
-            </w:r>
-          </w:p>
-        </w:tc>
-        <w:tc>
-          <w:tcPr>
-            <w:tcW w:w="1401" w:type="dxa"/>
-          </w:tcPr>
-          <w:p>
-            <w:pPr>
-              <w:jc w:val="center"/>
-              <w:rPr>
-                <w:sz w:val="20"/>
-                <w:szCs w:val="20"/>
-              </w:rPr>
-            </w:pPr>
-            <w:r>
-              <w:rPr>
-                <w:rFonts w:hint="eastAsia"/>
-                <w:sz w:val="20"/>
-                <w:szCs w:val="20"/>
-              </w:rPr>
-              <w:t>Varchar(64)</w:t>
-            </w:r>
-          </w:p>
-        </w:tc>
-        <w:tc>
-          <w:tcPr>
-            <w:tcW w:w="970" w:type="dxa"/>
-            <w:vAlign w:val="center"/>
-          </w:tcPr>
-          <w:p>
-            <w:pPr>
-              <w:jc w:val="center"/>
-              <w:rPr>
-                <w:sz w:val="20"/>
-                <w:szCs w:val="20"/>
-              </w:rPr>
-            </w:pPr>
-            <w:r>
-              <w:rPr>
-                <w:rFonts w:hint="eastAsia"/>
-                <w:sz w:val="20"/>
-                <w:szCs w:val="20"/>
-              </w:rPr>
-              <w:t>Y</w:t>
-            </w:r>
-          </w:p>
-        </w:tc>
-        <w:tc>
-          <w:tcPr>
-            <w:tcW w:w="853" w:type="dxa"/>
-            <w:vAlign w:val="center"/>
-          </w:tcPr>
-          <w:p>
-            <w:pPr>
-              <w:jc w:val="center"/>
-              <w:rPr>
-                <w:sz w:val="20"/>
-                <w:szCs w:val="20"/>
-              </w:rPr>
-            </w:pPr>
-            <w:r>
-              <w:rPr>
-                <w:rFonts w:hint="eastAsia"/>
-                <w:sz w:val="20"/>
-                <w:szCs w:val="20"/>
-              </w:rPr>
-              <w:t>Y</w:t>
-            </w:r>
-          </w:p>
-        </w:tc>
-        <w:tc>
-          <w:tcPr>
-            <w:tcW w:w="971" w:type="dxa"/>
-            <w:vAlign w:val="center"/>
-          </w:tcPr>
-          <w:p>
-            <w:pPr>
-              <w:jc w:val="center"/>
-              <w:rPr>
-                <w:sz w:val="20"/>
-                <w:szCs w:val="20"/>
-              </w:rPr>
-            </w:pPr>
-          </w:p>
-        </w:tc>
-        <w:tc>
-          <w:tcPr>
-            <w:tcW w:w="1029" w:type="dxa"/>
-            <w:vAlign w:val="center"/>
-          </w:tcPr>
-          <w:p>
-            <w:pPr>
-              <w:jc w:val="center"/>
-              <w:rPr>
-                <w:sz w:val="20"/>
-                <w:szCs w:val="20"/>
-              </w:rPr>
-            </w:pPr>
-            <w:r>
-              <w:rPr>
-                <w:rFonts w:hint="eastAsia"/>
-                <w:sz w:val="20"/>
-                <w:szCs w:val="20"/>
-              </w:rPr>
-              <w:t>N</w:t>
-            </w:r>
-          </w:p>
-        </w:tc>
-        <w:tc>
-          <w:tcPr>
-            <w:tcW w:w="1353" w:type="dxa"/>
-            <w:vAlign w:val="center"/>
-          </w:tcPr>
-          <w:p>
-            <w:pPr>
-              <w:jc w:val="center"/>
-              <w:rPr>
-                <w:sz w:val="20"/>
-                <w:szCs w:val="20"/>
-              </w:rPr>
-            </w:pPr>
-          </w:p>
-        </w:tc>
-        <w:tc>
-          <w:tcPr>
-            <w:tcW w:w="2530" w:type="dxa"/>
-            <w:vAlign w:val="center"/>
-          </w:tcPr>
-          <w:p>
-            <w:pPr>
-              <w:jc w:val="center"/>
-              <w:rPr>
-                <w:rFonts w:ascii="宋体" w:hAnsi="宋体" w:cs="宋体"/>
-                <w:color w:val="000000"/>
-                <w:sz w:val="20"/>
-                <w:szCs w:val="20"/>
-              </w:rPr>
-            </w:pPr>
-            <w:r>
-              <w:rPr>
-                <w:rFonts w:hint="eastAsia"/>
-                <w:bCs/>
-                <w:iCs/>
-              </w:rPr>
-              <w:t>商品信息</w:t>
-            </w:r>
-            <w:r>
-              <w:rPr>
-                <w:rFonts w:hint="eastAsia"/>
-              </w:rPr>
-              <w:t>标识</w:t>
-            </w:r>
-          </w:p>
-        </w:tc>
-      </w:tr>
-      <w:tr>
-        <w:trPr>
-          <w:trHeight w:val="404"/>
-        </w:trPr>
-        <w:tc>
-          <w:tcPr>
-            <w:tcW w:w="1121" w:type="dxa"/>
-          </w:tcPr>
-          <w:p>
-            <w:pPr>
-              <w:jc w:val="center"/>
-              <w:rPr>
-                <w:sz w:val="20"/>
-                <w:szCs w:val="20"/>
-              </w:rPr>
-            </w:pPr>
-            <w:r>
-              <w:rPr>
-                <w:rFonts w:hint="eastAsia"/>
-              </w:rPr>
-              <w:t>s</w:t>
-            </w:r>
-            <w:r>
-              <w:t>hop</w:t>
-            </w:r>
-            <w:r>
-              <w:rPr>
-                <w:rFonts w:hint="eastAsia"/>
-              </w:rPr>
-              <w:t>Name</w:t>
-            </w:r>
-          </w:p>
-        </w:tc>
-        <w:tc>
-          <w:tcPr>
-            <w:tcW w:w="1401" w:type="dxa"/>
-          </w:tcPr>
-          <w:p>
-            <w:pPr>
-              <w:jc w:val="center"/>
-              <w:rPr>
-                <w:sz w:val="20"/>
-                <w:szCs w:val="20"/>
-              </w:rPr>
-            </w:pPr>
-            <w:r>
-              <w:rPr>
-                <w:rFonts w:hint="eastAsia"/>
-                <w:sz w:val="20"/>
-                <w:szCs w:val="20"/>
-              </w:rPr>
-              <w:t>Varchar(64)</w:t>
-            </w:r>
-          </w:p>
-        </w:tc>
-        <w:tc>
-          <w:tcPr>
-            <w:tcW w:w="970" w:type="dxa"/>
-            <w:vAlign w:val="center"/>
-          </w:tcPr>
-          <w:p>
-            <w:pPr>
-              <w:jc w:val="center"/>
-              <w:rPr>
-                <w:sz w:val="20"/>
-                <w:szCs w:val="20"/>
-              </w:rPr>
-            </w:pPr>
-          </w:p>
-        </w:tc>
-        <w:tc>
-          <w:tcPr>
-            <w:tcW w:w="853" w:type="dxa"/>
-            <w:vAlign w:val="center"/>
-          </w:tcPr>
-          <w:p>
-            <w:pPr>
-              <w:jc w:val="center"/>
-              <w:rPr>
-                <w:sz w:val="20"/>
-                <w:szCs w:val="20"/>
-              </w:rPr>
-            </w:pPr>
-          </w:p>
-        </w:tc>
-        <w:tc>
-          <w:tcPr>
-            <w:tcW w:w="971" w:type="dxa"/>
-            <w:vAlign w:val="center"/>
-          </w:tcPr>
-          <w:p>
-            <w:pPr>
-              <w:jc w:val="center"/>
-              <w:rPr>
-                <w:sz w:val="20"/>
-                <w:szCs w:val="20"/>
-              </w:rPr>
-            </w:pPr>
-            <w:r>
-              <w:rPr>
-                <w:rFonts w:hint="eastAsia"/>
-                <w:sz w:val="20"/>
-                <w:szCs w:val="20"/>
-              </w:rPr>
-              <w:t>Y</w:t>
-            </w:r>
-          </w:p>
-        </w:tc>
-        <w:tc>
-          <w:tcPr>
-            <w:tcW w:w="1029" w:type="dxa"/>
-            <w:vAlign w:val="center"/>
-          </w:tcPr>
-          <w:p>
-            <w:pPr>
-              <w:jc w:val="center"/>
-              <w:rPr>
-                <w:sz w:val="20"/>
-                <w:szCs w:val="20"/>
-              </w:rPr>
-            </w:pPr>
-            <w:r>
-              <w:rPr>
-                <w:rFonts w:hint="eastAsia"/>
-                <w:sz w:val="20"/>
-                <w:szCs w:val="20"/>
-              </w:rPr>
-              <w:t>N</w:t>
-            </w:r>
-          </w:p>
-        </w:tc>
-        <w:tc>
-          <w:tcPr>
-            <w:tcW w:w="1353" w:type="dxa"/>
-          </w:tcPr>
-          <w:p>
-            <w:pPr>
-              <w:jc w:val="center"/>
-              <w:rPr>
-                <w:sz w:val="20"/>
-                <w:szCs w:val="20"/>
-              </w:rPr>
-            </w:pPr>
-          </w:p>
-        </w:tc>
-        <w:tc>
-          <w:tcPr>
-            <w:tcW w:w="2530" w:type="dxa"/>
-          </w:tcPr>
-          <w:p>
-            <w:pPr>
-              <w:jc w:val="center"/>
-              <w:rPr>
-                <w:sz w:val="20"/>
-                <w:szCs w:val="20"/>
-              </w:rPr>
-            </w:pPr>
-            <w:r>
-              <w:rPr>
-                <w:rFonts w:hint="eastAsia"/>
-              </w:rPr>
-              <w:t>商品名称</w:t>
-            </w:r>
-          </w:p>
-        </w:tc>
-      </w:tr>
-      <w:tr>
-        <w:tc>
-          <w:tcPr>
-            <w:tcW w:w="1121" w:type="dxa"/>
-          </w:tcPr>
-          <w:p>
-            <w:pPr>
-              <w:rPr>
-                <w:sz w:val="20"/>
-                <w:szCs w:val="20"/>
-              </w:rPr>
-            </w:pPr>
-            <w:r>
-              <w:rPr>
-                <w:rFonts w:hint="eastAsia"/>
-              </w:rPr>
-              <w:t xml:space="preserve"> </w:t>
-            </w:r>
-            <w:r>
-              <w:t>S</w:t>
-            </w:r>
-            <w:r>
-              <w:rPr>
-                <w:rFonts w:hint="eastAsia"/>
-              </w:rPr>
-              <w:t>hopzholiang</w:t>
-            </w:r>
-          </w:p>
-        </w:tc>
-        <w:tc>
-          <w:tcPr>
-            <w:tcW w:w="1401" w:type="dxa"/>
-          </w:tcPr>
-          <w:p>
-            <w:pPr>
-              <w:jc w:val="center"/>
-              <w:rPr>
-                <w:sz w:val="20"/>
-                <w:szCs w:val="20"/>
-              </w:rPr>
-            </w:pPr>
-            <w:r>
-              <w:rPr>
-                <w:sz w:val="20"/>
-                <w:szCs w:val="20"/>
-              </w:rPr>
-              <w:t>F</w:t>
-            </w:r>
-            <w:r>
-              <w:rPr>
-                <w:rFonts w:hint="eastAsia"/>
-                <w:sz w:val="20"/>
-                <w:szCs w:val="20"/>
-              </w:rPr>
-              <w:t>loat</w:t>
-            </w:r>
-          </w:p>
-        </w:tc>
-        <w:tc>
-          <w:tcPr>
-            <w:tcW w:w="970" w:type="dxa"/>
-            <w:vAlign w:val="center"/>
-          </w:tcPr>
-          <w:p>
-            <w:pPr>
-              <w:jc w:val="center"/>
-              <w:rPr>
-                <w:sz w:val="20"/>
-                <w:szCs w:val="20"/>
-              </w:rPr>
-            </w:pPr>
-          </w:p>
-        </w:tc>
-        <w:tc>
-          <w:tcPr>
-            <w:tcW w:w="853" w:type="dxa"/>
-            <w:vAlign w:val="center"/>
-          </w:tcPr>
-          <w:p>
-            <w:pPr>
-              <w:jc w:val="center"/>
-              <w:rPr>
-                <w:sz w:val="20"/>
-                <w:szCs w:val="20"/>
-              </w:rPr>
-            </w:pPr>
-          </w:p>
-        </w:tc>
-        <w:tc>
-          <w:tcPr>
-            <w:tcW w:w="971" w:type="dxa"/>
-            <w:vAlign w:val="center"/>
-          </w:tcPr>
-          <w:p>
-            <w:pPr>
-              <w:jc w:val="center"/>
-              <w:rPr>
-                <w:sz w:val="20"/>
-                <w:szCs w:val="20"/>
-              </w:rPr>
-            </w:pPr>
-          </w:p>
-        </w:tc>
-        <w:tc>
-          <w:tcPr>
-            <w:tcW w:w="1029" w:type="dxa"/>
-            <w:vAlign w:val="center"/>
-          </w:tcPr>
-          <w:p>
-            <w:pPr>
-              <w:jc w:val="center"/>
-              <w:rPr>
-                <w:sz w:val="20"/>
-                <w:szCs w:val="20"/>
-              </w:rPr>
-            </w:pPr>
-            <w:r>
-              <w:rPr>
-                <w:rFonts w:hint="eastAsia"/>
-                <w:sz w:val="20"/>
-                <w:szCs w:val="20"/>
-              </w:rPr>
-              <w:t>N</w:t>
-            </w:r>
-          </w:p>
-        </w:tc>
-        <w:tc>
-          <w:tcPr>
-            <w:tcW w:w="1353" w:type="dxa"/>
-          </w:tcPr>
-          <w:p>
-            <w:pPr>
-              <w:jc w:val="center"/>
-              <w:rPr>
-                <w:sz w:val="20"/>
-                <w:szCs w:val="20"/>
-              </w:rPr>
-            </w:pPr>
-          </w:p>
-        </w:tc>
-        <w:tc>
-          <w:tcPr>
-            <w:tcW w:w="2530" w:type="dxa"/>
-          </w:tcPr>
-          <w:p>
-            <w:pPr>
-              <w:jc w:val="center"/>
-              <w:rPr>
-                <w:sz w:val="20"/>
-                <w:szCs w:val="20"/>
-              </w:rPr>
-            </w:pPr>
-            <w:r>
-              <w:rPr>
-                <w:rFonts w:hint="eastAsia"/>
-              </w:rPr>
-              <w:t>商品重量</w:t>
-            </w:r>
-          </w:p>
-        </w:tc>
-      </w:tr>
-      <w:tr>
-        <w:trPr>
-          <w:trHeight w:val="90"/>
-        </w:trPr>
-        <w:tc>
-          <w:tcPr>
-            <w:tcW w:w="1121" w:type="dxa"/>
-          </w:tcPr>
-          <w:p>
-            <w:pPr>
-              <w:jc w:val="center"/>
-              <w:rPr>
-                <w:sz w:val="20"/>
-                <w:szCs w:val="20"/>
-              </w:rPr>
-            </w:pPr>
-            <w:r>
               <w:t>S</w:t>
             </w:r>
             <w:r>
@@ -12170,6 +12655,14 @@
     </w:tbl>
     <w:p/>
     <w:p/>
+    <w:p/>
+    <w:p>
+      <w:pPr>
+        <w:rPr>
+          <w:rFonts w:hint="eastAsia"/>
+        </w:rPr>
+      </w:pPr>
+    </w:p>
     <w:p>
       <w:pPr>
         <w:pStyle w:val="2"/>
@@ -12554,7 +13047,6 @@
     <w:lsdException w:name="Table Web 1" w:semiHidden="1" w:unhideWhenUsed="1"/>
     <w:lsdException w:name="Table Web 2" w:semiHidden="1" w:unhideWhenUsed="1"/>
     <w:lsdException w:name="Table Web 3" w:semiHidden="1" w:unhideWhenUsed="1"/>
-    <w:lsdException w:name="Table Grid" w:semiHidden="1" w:unhideWhenUsed="1"/>
     <w:lsdException w:name="Table Theme" w:semiHidden="1" w:unhideWhenUsed="1"/>
     <w:lsdException w:name="Placeholder Text" w:semiHidden="1" w:uiPriority="99"/>
     <w:lsdException w:name="No Spacing" w:uiPriority="99"/>

--- a/人人配送/人人配送数据库概要详细设计.docx
+++ b/人人配送/人人配送数据库概要详细设计.docx
@@ -1072,8 +1072,6 @@
           </w:rPr>
           <w:t>人人配送</w:t>
         </w:r>
-        <w:bookmarkStart w:id="0" w:name="_GoBack"/>
-        <w:bookmarkEnd w:id="0"/>
         <w:r>
           <w:rPr>
             <w:rStyle w:val="a4"/>
@@ -1569,8 +1567,8 @@
         </w:rPr>
         <w:fldChar w:fldCharType="end"/>
       </w:r>
-      <w:bookmarkStart w:id="1" w:name="_Toc465869782"/>
-      <w:bookmarkStart w:id="2" w:name="_Toc256005725"/>
+      <w:bookmarkStart w:id="0" w:name="_Toc465869782"/>
+      <w:bookmarkStart w:id="1" w:name="_Toc256005725"/>
       <w:r>
         <w:rPr>
           <w:rStyle w:val="1Char"/>
@@ -1587,14 +1585,14 @@
         </w:rPr>
         <w:t>概述</w:t>
       </w:r>
+      <w:bookmarkEnd w:id="0"/>
       <w:bookmarkEnd w:id="1"/>
-      <w:bookmarkEnd w:id="2"/>
     </w:p>
     <w:p>
       <w:pPr>
         <w:pStyle w:val="2"/>
       </w:pPr>
-      <w:bookmarkStart w:id="3" w:name="_Toc465869783"/>
+      <w:bookmarkStart w:id="2" w:name="_Toc465869783"/>
       <w:r>
         <w:rPr>
           <w:rFonts w:hint="eastAsia"/>
@@ -1607,7 +1605,7 @@
         </w:rPr>
         <w:t>文档目的</w:t>
       </w:r>
-      <w:bookmarkEnd w:id="3"/>
+      <w:bookmarkEnd w:id="2"/>
     </w:p>
     <w:p>
       <w:pPr>
@@ -1661,7 +1659,7 @@
       <w:pPr>
         <w:pStyle w:val="2"/>
       </w:pPr>
-      <w:bookmarkStart w:id="4" w:name="_Toc465869784"/>
+      <w:bookmarkStart w:id="3" w:name="_Toc465869784"/>
       <w:r>
         <w:rPr>
           <w:rFonts w:hint="eastAsia"/>
@@ -1674,7 +1672,7 @@
         </w:rPr>
         <w:t>阅读对象</w:t>
       </w:r>
-      <w:bookmarkEnd w:id="4"/>
+      <w:bookmarkEnd w:id="3"/>
     </w:p>
     <w:p>
       <w:pPr>
@@ -1836,7 +1834,7 @@
           <w:numId w:val="3"/>
         </w:numPr>
       </w:pPr>
-      <w:bookmarkStart w:id="5" w:name="_Toc465869785"/>
+      <w:bookmarkStart w:id="4" w:name="_Toc465869785"/>
       <w:r>
         <w:rPr>
           <w:rFonts w:hint="eastAsia"/>
@@ -1844,7 +1842,7 @@
         <w:lastRenderedPageBreak/>
         <w:t>数据</w:t>
       </w:r>
-      <w:bookmarkEnd w:id="5"/>
+      <w:bookmarkEnd w:id="4"/>
       <w:r>
         <w:rPr>
           <w:rFonts w:hint="eastAsia"/>
@@ -1856,14 +1854,14 @@
       <w:pPr>
         <w:pStyle w:val="2"/>
       </w:pPr>
-      <w:bookmarkStart w:id="6" w:name="_Toc465869786"/>
+      <w:bookmarkStart w:id="5" w:name="_Toc465869786"/>
       <w:r>
         <w:rPr>
           <w:rFonts w:hint="eastAsia"/>
         </w:rPr>
         <w:t>2.1</w:t>
       </w:r>
-      <w:bookmarkEnd w:id="6"/>
+      <w:bookmarkEnd w:id="5"/>
       <w:r>
         <w:rPr>
           <w:rFonts w:hint="eastAsia"/>
@@ -1894,38 +1892,25 @@
     </w:p>
     <w:p>
       <w:r>
-        <w:rPr>
-          <w:rFonts w:hint="eastAsia"/>
-        </w:rPr>
         <w:t>DROP TABLE IF EXISTS `kuaikeTab`;</w:t>
       </w:r>
     </w:p>
     <w:p>
       <w:r>
-        <w:rPr>
-          <w:rFonts w:hint="eastAsia"/>
-        </w:rPr>
         <w:t>CREATE TABLE `kuaikeTab` (</w:t>
       </w:r>
     </w:p>
     <w:p>
-      <w:r>
-        <w:rPr>
-          <w:rFonts w:hint="eastAsia"/>
-        </w:rPr>
-        <w:t xml:space="preserve">  `kuaikeId` varchar(64) PRIMARY KEY NOT NULL </w:t>
-      </w:r>
-      <w:r>
-        <w:t>comment</w:t>
-      </w:r>
-      <w:r>
-        <w:rPr>
-          <w:rFonts w:hint="eastAsia"/>
-        </w:rPr>
-        <w:t xml:space="preserve"> </w:t>
-      </w:r>
-      <w:r>
-        <w:t>‘</w:t>
+      <w:pPr>
+        <w:rPr>
+          <w:rFonts w:hint="eastAsia"/>
+        </w:rPr>
+      </w:pPr>
+      <w:r>
+        <w:rPr>
+          <w:rFonts w:hint="eastAsia"/>
+        </w:rPr>
+        <w:t xml:space="preserve">  `kuaikeId` VARCHAR(64) PRIMARY KEY NOT NULL COMMENT '</w:t>
       </w:r>
       <w:r>
         <w:rPr>
@@ -1934,42 +1919,29 @@
         <w:t>快客信息表标识</w:t>
       </w:r>
       <w:r>
-        <w:t>’</w:t>
-      </w:r>
-      <w:r>
-        <w:rPr>
-          <w:rFonts w:hint="eastAsia"/>
-        </w:rPr>
-        <w:t>,</w:t>
+        <w:rPr>
+          <w:rFonts w:hint="eastAsia"/>
+        </w:rPr>
+        <w:t>',</w:t>
       </w:r>
     </w:p>
     <w:p>
-      <w:r>
-        <w:rPr>
-          <w:rFonts w:hint="eastAsia"/>
-        </w:rPr>
-        <w:t xml:space="preserve">  `kuaikeName` VARCHAR(50) NOT NULL</w:t>
-      </w:r>
-      <w:r>
-        <w:t xml:space="preserve"> comment</w:t>
-      </w:r>
-      <w:r>
-        <w:rPr>
-          <w:rFonts w:hint="eastAsia"/>
-        </w:rPr>
-        <w:t xml:space="preserve"> '</w:t>
-      </w:r>
-      <w:r>
-        <w:rPr>
-          <w:rFonts w:hint="eastAsia"/>
-        </w:rPr>
-        <w:t>快客</w:t>
-      </w:r>
-      <w:r>
-        <w:rPr>
-          <w:rFonts w:hint="eastAsia"/>
-        </w:rPr>
-        <w:t>名称</w:t>
+      <w:pPr>
+        <w:rPr>
+          <w:rFonts w:hint="eastAsia"/>
+        </w:rPr>
+      </w:pPr>
+      <w:r>
+        <w:rPr>
+          <w:rFonts w:hint="eastAsia"/>
+        </w:rPr>
+        <w:t xml:space="preserve">  `kuaikeName` VARCHAR(50) NOT NULL COMMENT '</w:t>
+      </w:r>
+      <w:r>
+        <w:rPr>
+          <w:rFonts w:hint="eastAsia"/>
+        </w:rPr>
+        <w:t>快客名称</w:t>
       </w:r>
       <w:r>
         <w:rPr>
@@ -1979,20 +1951,16 @@
       </w:r>
     </w:p>
     <w:p>
-      <w:r>
-        <w:rPr>
-          <w:rFonts w:hint="eastAsia"/>
-        </w:rPr>
-        <w:t xml:space="preserve">  `kuaikePhone` VARCHAR(11) NOT NULL</w:t>
-      </w:r>
-      <w:r>
-        <w:t xml:space="preserve"> comment</w:t>
-      </w:r>
-      <w:r>
-        <w:rPr>
-          <w:rFonts w:hint="eastAsia"/>
-        </w:rPr>
-        <w:t xml:space="preserve"> '</w:t>
+      <w:pPr>
+        <w:rPr>
+          <w:rFonts w:hint="eastAsia"/>
+        </w:rPr>
+      </w:pPr>
+      <w:r>
+        <w:rPr>
+          <w:rFonts w:hint="eastAsia"/>
+        </w:rPr>
+        <w:t xml:space="preserve">  `kuaikePhone` VARCHAR(11) NOT NULL COMMENT '</w:t>
       </w:r>
       <w:r>
         <w:rPr>
@@ -2008,20 +1976,16 @@
       </w:r>
     </w:p>
     <w:p>
-      <w:r>
-        <w:rPr>
-          <w:rFonts w:hint="eastAsia"/>
-        </w:rPr>
-        <w:t xml:space="preserve">  `kuaikeAddress` VARCHAR(100) NOT NULL</w:t>
-      </w:r>
-      <w:r>
-        <w:t xml:space="preserve"> comment</w:t>
-      </w:r>
-      <w:r>
-        <w:rPr>
-          <w:rFonts w:hint="eastAsia"/>
-        </w:rPr>
-        <w:t xml:space="preserve"> '</w:t>
+      <w:pPr>
+        <w:rPr>
+          <w:rFonts w:hint="eastAsia"/>
+        </w:rPr>
+      </w:pPr>
+      <w:r>
+        <w:rPr>
+          <w:rFonts w:hint="eastAsia"/>
+        </w:rPr>
+        <w:t xml:space="preserve">  `kuaikeAddress` VARCHAR(100) NOT NULL COMMENT '</w:t>
       </w:r>
       <w:r>
         <w:rPr>
@@ -2037,20 +2001,16 @@
       </w:r>
     </w:p>
     <w:p>
-      <w:r>
-        <w:rPr>
-          <w:rFonts w:hint="eastAsia"/>
-        </w:rPr>
-        <w:t xml:space="preserve">  `kuaikeShenfenF` VARCHAR(100) NOT NULL </w:t>
-      </w:r>
-      <w:r>
-        <w:t>comment</w:t>
-      </w:r>
-      <w:r>
-        <w:rPr>
-          <w:rFonts w:hint="eastAsia"/>
-        </w:rPr>
-        <w:t xml:space="preserve"> '</w:t>
+      <w:pPr>
+        <w:rPr>
+          <w:rFonts w:hint="eastAsia"/>
+        </w:rPr>
+      </w:pPr>
+      <w:r>
+        <w:rPr>
+          <w:rFonts w:hint="eastAsia"/>
+        </w:rPr>
+        <w:t xml:space="preserve">  `kuaikeShenfenF` VARCHAR(100) NOT NULL COMMENT '</w:t>
       </w:r>
       <w:r>
         <w:rPr>
@@ -2066,20 +2026,16 @@
       </w:r>
     </w:p>
     <w:p>
-      <w:r>
-        <w:rPr>
-          <w:rFonts w:hint="eastAsia"/>
-        </w:rPr>
-        <w:t xml:space="preserve">  `kuaikeShenfenZ` VARCHAR(100) NOT NULL</w:t>
-      </w:r>
-      <w:r>
-        <w:t xml:space="preserve"> comment</w:t>
-      </w:r>
-      <w:r>
-        <w:rPr>
-          <w:rFonts w:hint="eastAsia"/>
-        </w:rPr>
-        <w:t xml:space="preserve"> '</w:t>
+      <w:pPr>
+        <w:rPr>
+          <w:rFonts w:hint="eastAsia"/>
+        </w:rPr>
+      </w:pPr>
+      <w:r>
+        <w:rPr>
+          <w:rFonts w:hint="eastAsia"/>
+        </w:rPr>
+        <w:t xml:space="preserve">  `kuaikeShenfenZ` VARCHAR(100) NOT NULL COMMENT '</w:t>
       </w:r>
       <w:r>
         <w:rPr>
@@ -2095,25 +2051,20 @@
       </w:r>
     </w:p>
     <w:p>
-      <w:r>
-        <w:rPr>
-          <w:rFonts w:hint="eastAsia"/>
-        </w:rPr>
-        <w:t xml:space="preserve">  `kuaikeShouchiSFZ` VARCHAR(100) NOT NULL</w:t>
-      </w:r>
-      <w:r>
-        <w:t xml:space="preserve"> comment </w:t>
-      </w:r>
-      <w:r>
-        <w:rPr>
-          <w:rFonts w:hint="eastAsia"/>
-        </w:rPr>
-        <w:t xml:space="preserve"> '</w:t>
-      </w:r>
-      <w:r>
-        <w:rPr>
-          <w:rFonts w:ascii="微软雅黑" w:eastAsia="微软雅黑" w:hAnsi="微软雅黑" w:hint="eastAsia"/>
-          <w:sz w:val="18"/>
+      <w:pPr>
+        <w:rPr>
+          <w:rFonts w:hint="eastAsia"/>
+        </w:rPr>
+      </w:pPr>
+      <w:r>
+        <w:rPr>
+          <w:rFonts w:hint="eastAsia"/>
+        </w:rPr>
+        <w:t xml:space="preserve">  `kuaikeShouchiSFZ` VARCHAR(100) NOT NULL COMMENT  '</w:t>
+      </w:r>
+      <w:r>
+        <w:rPr>
+          <w:rFonts w:hint="eastAsia"/>
         </w:rPr>
         <w:t>手持身份证照片</w:t>
       </w:r>
@@ -2125,20 +2076,16 @@
       </w:r>
     </w:p>
     <w:p>
-      <w:r>
-        <w:rPr>
-          <w:rFonts w:hint="eastAsia"/>
-        </w:rPr>
-        <w:t xml:space="preserve">  `kuaikeStatus` TINYINT(4) NOT NULL </w:t>
-      </w:r>
-      <w:r>
-        <w:t>comment</w:t>
-      </w:r>
-      <w:r>
-        <w:rPr>
-          <w:rFonts w:hint="eastAsia"/>
-        </w:rPr>
-        <w:t xml:space="preserve"> '</w:t>
+      <w:pPr>
+        <w:rPr>
+          <w:rFonts w:hint="eastAsia"/>
+        </w:rPr>
+      </w:pPr>
+      <w:r>
+        <w:rPr>
+          <w:rFonts w:hint="eastAsia"/>
+        </w:rPr>
+        <w:t xml:space="preserve">  `kuaikeStatus` TINYINT(4) NOT NULL COMMENT '</w:t>
       </w:r>
       <w:r>
         <w:rPr>
@@ -2154,20 +2101,16 @@
       </w:r>
     </w:p>
     <w:p>
-      <w:r>
-        <w:rPr>
-          <w:rFonts w:hint="eastAsia"/>
-        </w:rPr>
-        <w:t xml:space="preserve">  `kuaikeShengqingDate` TIMESTAMP NOT NULL</w:t>
-      </w:r>
-      <w:r>
-        <w:t xml:space="preserve"> comment</w:t>
-      </w:r>
-      <w:r>
-        <w:rPr>
-          <w:rFonts w:hint="eastAsia"/>
-        </w:rPr>
-        <w:t xml:space="preserve"> '</w:t>
+      <w:pPr>
+        <w:rPr>
+          <w:rFonts w:hint="eastAsia"/>
+        </w:rPr>
+      </w:pPr>
+      <w:r>
+        <w:rPr>
+          <w:rFonts w:hint="eastAsia"/>
+        </w:rPr>
+        <w:t xml:space="preserve">  `kuaikeShengqingDate` TIMESTAMP NOT NULL COMMENT '</w:t>
       </w:r>
       <w:r>
         <w:rPr>
@@ -2179,30 +2122,20 @@
         <w:rPr>
           <w:rFonts w:hint="eastAsia"/>
         </w:rPr>
-        <w:t>'</w:t>
-      </w:r>
-      <w:r>
-        <w:rPr>
-          <w:rFonts w:hint="eastAsia"/>
-        </w:rPr>
-        <w:t>，</w:t>
+        <w:t>',</w:t>
       </w:r>
     </w:p>
     <w:p>
-      <w:r>
-        <w:rPr>
-          <w:rFonts w:hint="eastAsia"/>
-        </w:rPr>
-        <w:t xml:space="preserve">  `password` VARCHAR(100) NOT NULL  </w:t>
-      </w:r>
-      <w:r>
-        <w:t>comment</w:t>
-      </w:r>
-      <w:r>
-        <w:rPr>
-          <w:rFonts w:hint="eastAsia"/>
-        </w:rPr>
-        <w:t xml:space="preserve">  '</w:t>
+      <w:pPr>
+        <w:rPr>
+          <w:rFonts w:hint="eastAsia"/>
+        </w:rPr>
+      </w:pPr>
+      <w:r>
+        <w:rPr>
+          <w:rFonts w:hint="eastAsia"/>
+        </w:rPr>
+        <w:t xml:space="preserve">  `password` VARCHAR(100) NOT NULL  COMMENT  '</w:t>
       </w:r>
       <w:r>
         <w:rPr>
@@ -2218,20 +2151,16 @@
       </w:r>
     </w:p>
     <w:p>
-      <w:r>
-        <w:rPr>
-          <w:rFonts w:hint="eastAsia"/>
-        </w:rPr>
-        <w:t xml:space="preserve">  `loginDate` TIMESTAMP NOT NULL </w:t>
-      </w:r>
-      <w:r>
-        <w:t>comment</w:t>
-      </w:r>
-      <w:r>
-        <w:rPr>
-          <w:rFonts w:hint="eastAsia"/>
-        </w:rPr>
-        <w:t xml:space="preserve"> '</w:t>
+      <w:pPr>
+        <w:rPr>
+          <w:rFonts w:hint="eastAsia"/>
+        </w:rPr>
+      </w:pPr>
+      <w:r>
+        <w:rPr>
+          <w:rFonts w:hint="eastAsia"/>
+        </w:rPr>
+        <w:t xml:space="preserve">  `loginDate` TIMESTAMP NOT NULL COMMENT '</w:t>
       </w:r>
       <w:r>
         <w:rPr>
@@ -2248,10 +2177,7 @@
     </w:p>
     <w:p>
       <w:r>
-        <w:rPr>
-          <w:rFonts w:hint="eastAsia"/>
-        </w:rPr>
-        <w:t xml:space="preserve">) </w:t>
+        <w:t>)</w:t>
       </w:r>
     </w:p>
     <w:tbl>
@@ -3618,13 +3544,7 @@
               <w:rPr>
                 <w:rFonts w:hint="eastAsia"/>
               </w:rPr>
-              <w:t>3</w:t>
-            </w:r>
-            <w:r>
-              <w:rPr>
-                <w:rFonts w:hint="eastAsia"/>
-              </w:rPr>
-              <w:t>=</w:t>
+              <w:t>3=</w:t>
             </w:r>
             <w:r>
               <w:rPr>
@@ -3636,19 +3556,7 @@
               <w:rPr>
                 <w:rFonts w:hint="eastAsia"/>
               </w:rPr>
-              <w:t>,</w:t>
-            </w:r>
-            <w:r>
-              <w:rPr>
-                <w:rFonts w:hint="eastAsia"/>
-              </w:rPr>
-              <w:t>4</w:t>
-            </w:r>
-            <w:r>
-              <w:rPr>
-                <w:rFonts w:hint="eastAsia"/>
-              </w:rPr>
-              <w:t>=</w:t>
+              <w:t>,4=</w:t>
             </w:r>
             <w:r>
               <w:rPr>
@@ -3842,9 +3750,6 @@
           <w:p>
             <w:pPr>
               <w:jc w:val="center"/>
-              <w:rPr>
-                <w:rFonts w:hint="eastAsia"/>
-              </w:rPr>
             </w:pPr>
             <w:r>
               <w:t>P</w:t>
@@ -3864,9 +3769,6 @@
           <w:p>
             <w:pPr>
               <w:jc w:val="center"/>
-              <w:rPr>
-                <w:rFonts w:hint="eastAsia"/>
-              </w:rPr>
             </w:pPr>
             <w:r>
               <w:rPr>
@@ -3944,7 +3846,6 @@
             <w:pPr>
               <w:jc w:val="center"/>
               <w:rPr>
-                <w:rFonts w:hint="eastAsia"/>
                 <w:sz w:val="20"/>
                 <w:szCs w:val="20"/>
               </w:rPr>
@@ -3958,9 +3859,6 @@
           <w:p>
             <w:pPr>
               <w:jc w:val="center"/>
-              <w:rPr>
-                <w:rFonts w:hint="eastAsia"/>
-              </w:rPr>
             </w:pPr>
             <w:r>
               <w:rPr>
@@ -3998,9 +3896,6 @@
           <w:p>
             <w:pPr>
               <w:jc w:val="center"/>
-              <w:rPr>
-                <w:rFonts w:hint="eastAsia"/>
-              </w:rPr>
             </w:pPr>
           </w:p>
         </w:tc>
@@ -4072,7 +3967,6 @@
             <w:pPr>
               <w:jc w:val="center"/>
               <w:rPr>
-                <w:rFonts w:hint="eastAsia"/>
                 <w:sz w:val="20"/>
                 <w:szCs w:val="20"/>
               </w:rPr>
@@ -4086,9 +3980,6 @@
           <w:p>
             <w:pPr>
               <w:jc w:val="center"/>
-              <w:rPr>
-                <w:rFonts w:hint="eastAsia"/>
-              </w:rPr>
             </w:pPr>
             <w:r>
               <w:rPr>
@@ -4100,13 +3991,7 @@
         </w:tc>
       </w:tr>
     </w:tbl>
-    <w:p>
-      <w:pPr>
-        <w:rPr>
-          <w:rFonts w:hint="eastAsia"/>
-        </w:rPr>
-      </w:pPr>
-    </w:p>
+    <w:p/>
     <w:p>
       <w:pPr>
         <w:pStyle w:val="3"/>
@@ -4124,119 +4009,12 @@
     </w:p>
     <w:p>
       <w:r>
-        <w:rPr>
-          <w:rFonts w:hint="eastAsia"/>
-        </w:rPr>
         <w:t>DROP TABLE IF EXISTS `xiaOrderTab`;</w:t>
       </w:r>
     </w:p>
     <w:p>
       <w:r>
-        <w:rPr>
-          <w:rFonts w:hint="eastAsia"/>
-        </w:rPr>
         <w:t>CREATE TABLE `xiaOrderTab` (</w:t>
-      </w:r>
-    </w:p>
-    <w:p>
-      <w:r>
-        <w:rPr>
-          <w:rFonts w:hint="eastAsia"/>
-        </w:rPr>
-        <w:t xml:space="preserve">  `xiaId` varchar(64) primary key not null </w:t>
-      </w:r>
-      <w:r>
-        <w:t>comment</w:t>
-      </w:r>
-      <w:r>
-        <w:rPr>
-          <w:rFonts w:hint="eastAsia"/>
-        </w:rPr>
-        <w:t xml:space="preserve"> </w:t>
-      </w:r>
-      <w:r>
-        <w:t>‘</w:t>
-      </w:r>
-      <w:r>
-        <w:rPr>
-          <w:rFonts w:hint="eastAsia"/>
-          <w:bCs/>
-          <w:iCs/>
-        </w:rPr>
-        <w:t>快客订单</w:t>
-      </w:r>
-      <w:r>
-        <w:rPr>
-          <w:rFonts w:hint="eastAsia"/>
-        </w:rPr>
-        <w:t>标识</w:t>
-      </w:r>
-      <w:r>
-        <w:t>’</w:t>
-      </w:r>
-      <w:r>
-        <w:rPr>
-          <w:rFonts w:hint="eastAsia"/>
-        </w:rPr>
-        <w:t>,</w:t>
-      </w:r>
-    </w:p>
-    <w:p>
-      <w:r>
-        <w:rPr>
-          <w:rFonts w:hint="eastAsia"/>
-        </w:rPr>
-        <w:t xml:space="preserve">  `kuaikeName` VARCHAR(11) NOT NULL  </w:t>
-      </w:r>
-      <w:r>
-        <w:t>comment</w:t>
-      </w:r>
-      <w:r>
-        <w:rPr>
-          <w:rFonts w:hint="eastAsia"/>
-        </w:rPr>
-        <w:t xml:space="preserve">  '</w:t>
-      </w:r>
-      <w:r>
-        <w:rPr>
-          <w:rFonts w:hint="eastAsia"/>
-        </w:rPr>
-        <w:t>快客名称</w:t>
-      </w:r>
-      <w:r>
-        <w:rPr>
-          <w:rFonts w:hint="eastAsia"/>
-        </w:rPr>
-        <w:t>',</w:t>
-      </w:r>
-    </w:p>
-    <w:p>
-      <w:r>
-        <w:rPr>
-          <w:rFonts w:hint="eastAsia"/>
-        </w:rPr>
-        <w:t xml:space="preserve">  `kuaikePhone` VARCHAR(100) NOT NULL   </w:t>
-      </w:r>
-      <w:r>
-        <w:t>comment</w:t>
-      </w:r>
-      <w:r>
-        <w:rPr>
-          <w:rFonts w:hint="eastAsia"/>
-        </w:rPr>
-        <w:t xml:space="preserve"> '</w:t>
-      </w:r>
-      <w:r>
-        <w:rPr>
-          <w:rFonts w:hint="eastAsia"/>
-        </w:rPr>
-        <w:t>快客电话</w:t>
-      </w:r>
-      <w:r>
-        <w:rPr>
-          <w:rFonts w:hint="eastAsia"/>
-        </w:rPr>
-        <w:t>',</w:t>
       </w:r>
     </w:p>
     <w:p>
@@ -4249,473 +4027,13 @@
         <w:rPr>
           <w:rFonts w:hint="eastAsia"/>
         </w:rPr>
-        <w:t xml:space="preserve">  `kuaikeAddress` VARCHAR(100) NOT NULL </w:t>
-      </w:r>
-      <w:r>
-        <w:t>comment</w:t>
-      </w:r>
-      <w:r>
-        <w:rPr>
-          <w:rFonts w:hint="eastAsia"/>
-        </w:rPr>
-        <w:t xml:space="preserve">  '</w:t>
-      </w:r>
-      <w:r>
-        <w:rPr>
-          <w:rFonts w:hint="eastAsia"/>
-        </w:rPr>
-        <w:t>快客地址</w:t>
-      </w:r>
-      <w:r>
-        <w:rPr>
-          <w:rFonts w:hint="eastAsia"/>
-        </w:rPr>
-        <w:t>',</w:t>
-      </w:r>
-    </w:p>
-    <w:p>
-      <w:r>
-        <w:rPr>
-          <w:rFonts w:hint="eastAsia"/>
-        </w:rPr>
-        <w:t xml:space="preserve">  </w:t>
-      </w:r>
-      <w:r>
-        <w:t>‘</w:t>
-      </w:r>
-      <w:r>
-        <w:rPr>
-          <w:rFonts w:hint="eastAsia"/>
-        </w:rPr>
-        <w:t>shouhuoName</w:t>
-      </w:r>
-      <w:r>
-        <w:t>’</w:t>
-      </w:r>
-      <w:r>
-        <w:rPr>
-          <w:rFonts w:hint="eastAsia"/>
-        </w:rPr>
-        <w:t xml:space="preserve"> VARCHAR(11) NOT NULL  </w:t>
-      </w:r>
-      <w:r>
-        <w:t>comment</w:t>
-      </w:r>
-      <w:r>
-        <w:rPr>
-          <w:rFonts w:hint="eastAsia"/>
-        </w:rPr>
-        <w:t xml:space="preserve">  '</w:t>
-      </w:r>
-      <w:r>
-        <w:rPr>
-          <w:rFonts w:hint="eastAsia"/>
-        </w:rPr>
-        <w:t>收货人名称</w:t>
-      </w:r>
-      <w:r>
-        <w:rPr>
-          <w:rFonts w:hint="eastAsia"/>
-        </w:rPr>
-        <w:t>',</w:t>
-      </w:r>
-    </w:p>
-    <w:p>
-      <w:r>
-        <w:rPr>
-          <w:rFonts w:hint="eastAsia"/>
-        </w:rPr>
-        <w:t xml:space="preserve">  </w:t>
-      </w:r>
-      <w:r>
-        <w:t>‘</w:t>
-      </w:r>
-      <w:r>
-        <w:rPr>
-          <w:rFonts w:hint="eastAsia"/>
-        </w:rPr>
-        <w:t>shouhuoShone</w:t>
-      </w:r>
-      <w:r>
-        <w:t>’</w:t>
-      </w:r>
-      <w:r>
-        <w:rPr>
-          <w:rFonts w:hint="eastAsia"/>
-        </w:rPr>
-        <w:t xml:space="preserve"> VARCHAR(11) NOT NULL  </w:t>
-      </w:r>
-      <w:r>
-        <w:t>comment</w:t>
-      </w:r>
-      <w:r>
-        <w:rPr>
-          <w:rFonts w:hint="eastAsia"/>
-        </w:rPr>
-        <w:t xml:space="preserve">  '</w:t>
-      </w:r>
-      <w:r>
-        <w:rPr>
-          <w:rFonts w:hint="eastAsia"/>
-        </w:rPr>
-        <w:t>收货人电话</w:t>
-      </w:r>
-      <w:r>
-        <w:rPr>
-          <w:rFonts w:hint="eastAsia"/>
-        </w:rPr>
-        <w:t>',</w:t>
-      </w:r>
-    </w:p>
-    <w:p>
-      <w:r>
-        <w:rPr>
-          <w:rFonts w:hint="eastAsia"/>
-        </w:rPr>
-        <w:t xml:space="preserve">  </w:t>
-      </w:r>
-      <w:r>
-        <w:t>‘</w:t>
-      </w:r>
-      <w:r>
-        <w:rPr>
-          <w:rFonts w:hint="eastAsia"/>
-        </w:rPr>
-        <w:t>shouhuoAddress</w:t>
-      </w:r>
-      <w:r>
-        <w:t>’</w:t>
-      </w:r>
-      <w:r>
-        <w:rPr>
-          <w:rFonts w:hint="eastAsia"/>
-        </w:rPr>
-        <w:t xml:space="preserve"> VARCHAR(100) NOT NULL </w:t>
-      </w:r>
-      <w:r>
-        <w:t>comment</w:t>
-      </w:r>
-      <w:r>
-        <w:rPr>
-          <w:rFonts w:hint="eastAsia"/>
-        </w:rPr>
-        <w:t xml:space="preserve">  '</w:t>
-      </w:r>
-      <w:r>
-        <w:rPr>
-          <w:rFonts w:hint="eastAsia"/>
-        </w:rPr>
-        <w:t>收货人地址</w:t>
-      </w:r>
-      <w:r>
-        <w:rPr>
-          <w:rFonts w:hint="eastAsia"/>
-        </w:rPr>
-        <w:t>',</w:t>
-      </w:r>
-    </w:p>
-    <w:p>
-      <w:r>
-        <w:rPr>
-          <w:rFonts w:hint="eastAsia"/>
-        </w:rPr>
-        <w:t xml:space="preserve">  </w:t>
-      </w:r>
-      <w:r>
-        <w:t>‘</w:t>
-      </w:r>
-      <w:r>
-        <w:rPr>
-          <w:rFonts w:hint="eastAsia"/>
-        </w:rPr>
-        <w:t>quhouDate</w:t>
-      </w:r>
-      <w:r>
-        <w:t>’</w:t>
-      </w:r>
-      <w:r>
-        <w:rPr>
-          <w:rFonts w:hint="eastAsia"/>
-        </w:rPr>
-        <w:t xml:space="preserve"> TIMESTAMP  NOT NULL  </w:t>
-      </w:r>
-      <w:r>
-        <w:t>comment</w:t>
-      </w:r>
-      <w:r>
-        <w:rPr>
-          <w:rFonts w:hint="eastAsia"/>
-        </w:rPr>
-        <w:t xml:space="preserve"> '</w:t>
-      </w:r>
-      <w:r>
-        <w:rPr>
-          <w:rFonts w:hint="eastAsia"/>
-        </w:rPr>
-        <w:t>取货时间</w:t>
-      </w:r>
-      <w:r>
-        <w:rPr>
-          <w:rFonts w:hint="eastAsia"/>
-        </w:rPr>
-        <w:t>',</w:t>
-      </w:r>
-    </w:p>
-    <w:p>
-      <w:r>
-        <w:rPr>
-          <w:rFonts w:hint="eastAsia"/>
-        </w:rPr>
-        <w:t xml:space="preserve">  </w:t>
-      </w:r>
-      <w:r>
-        <w:t>‘</w:t>
-      </w:r>
-      <w:r>
-        <w:rPr>
-          <w:rFonts w:hint="eastAsia"/>
-        </w:rPr>
-        <w:t>kaikePrioes</w:t>
-      </w:r>
-      <w:r>
-        <w:t>’</w:t>
-      </w:r>
-      <w:r>
-        <w:rPr>
-          <w:rFonts w:hint="eastAsia"/>
-        </w:rPr>
-        <w:t xml:space="preserve"> DECIMAL NOT NULL </w:t>
-      </w:r>
-      <w:r>
-        <w:t>comment</w:t>
-      </w:r>
-      <w:r>
-        <w:rPr>
-          <w:rFonts w:hint="eastAsia"/>
-        </w:rPr>
-        <w:t xml:space="preserve"> '</w:t>
-      </w:r>
-      <w:r>
-        <w:rPr>
-          <w:rFonts w:hint="eastAsia"/>
-        </w:rPr>
-        <w:t>快递费用</w:t>
-      </w:r>
-      <w:r>
-        <w:rPr>
-          <w:rFonts w:hint="eastAsia"/>
-        </w:rPr>
-        <w:t>',</w:t>
-      </w:r>
-    </w:p>
-    <w:p>
-      <w:r>
-        <w:rPr>
-          <w:rFonts w:hint="eastAsia"/>
-        </w:rPr>
-        <w:t xml:space="preserve">  `status` TINYINT(4) NOT NULL </w:t>
-      </w:r>
-      <w:r>
-        <w:t>comment</w:t>
-      </w:r>
-      <w:r>
-        <w:rPr>
-          <w:rFonts w:hint="eastAsia"/>
-        </w:rPr>
-        <w:t xml:space="preserve"> '</w:t>
-      </w:r>
-      <w:r>
-        <w:rPr>
-          <w:rFonts w:hint="eastAsia"/>
-        </w:rPr>
-        <w:t>状态</w:t>
-      </w:r>
-      <w:r>
-        <w:rPr>
-          <w:rFonts w:hint="eastAsia"/>
-        </w:rPr>
-        <w:t>',</w:t>
-      </w:r>
-    </w:p>
-    <w:p>
-      <w:r>
-        <w:rPr>
-          <w:rFonts w:hint="eastAsia"/>
-        </w:rPr>
-        <w:t xml:space="preserve">  `okDate` TIMESTAMP NOT NULL</w:t>
-      </w:r>
-      <w:r>
-        <w:t xml:space="preserve"> comment</w:t>
-      </w:r>
-      <w:r>
-        <w:rPr>
-          <w:rFonts w:hint="eastAsia"/>
-        </w:rPr>
-        <w:t xml:space="preserve"> '</w:t>
-      </w:r>
-      <w:r>
-        <w:rPr>
-          <w:rFonts w:hint="eastAsia"/>
-        </w:rPr>
-        <w:t>到达时间</w:t>
-      </w:r>
-      <w:r>
-        <w:rPr>
-          <w:rFonts w:hint="eastAsia"/>
-        </w:rPr>
-        <w:t>',</w:t>
-      </w:r>
-    </w:p>
-    <w:p>
-      <w:r>
-        <w:t xml:space="preserve">  </w:t>
-      </w:r>
-      <w:r>
-        <w:rPr>
-          <w:rFonts w:hint="eastAsia"/>
-        </w:rPr>
-        <w:t>`</w:t>
-      </w:r>
-      <w:r>
-        <w:rPr>
-          <w:rFonts w:hint="eastAsia"/>
-        </w:rPr>
-        <w:t xml:space="preserve"> </w:t>
-      </w:r>
-      <w:r>
-        <w:rPr>
-          <w:rFonts w:hint="eastAsia"/>
-        </w:rPr>
-        <w:t>s</w:t>
-      </w:r>
-      <w:r>
-        <w:t>hop</w:t>
-      </w:r>
-      <w:r>
-        <w:rPr>
-          <w:rFonts w:hint="eastAsia"/>
-        </w:rPr>
-        <w:t>Name ` varchar(64) not null</w:t>
-      </w:r>
-      <w:r>
-        <w:t xml:space="preserve"> comment ’</w:t>
-      </w:r>
-      <w:r>
-        <w:rPr>
-          <w:rFonts w:hint="eastAsia"/>
-        </w:rPr>
-        <w:t xml:space="preserve"> </w:t>
-      </w:r>
-      <w:r>
-        <w:rPr>
-          <w:rFonts w:hint="eastAsia"/>
-        </w:rPr>
-        <w:t>商品名称</w:t>
-      </w:r>
-      <w:r>
-        <w:t>‘</w:t>
-      </w:r>
-      <w:r>
-        <w:rPr>
-          <w:rFonts w:hint="eastAsia"/>
-        </w:rPr>
-        <w:t xml:space="preserve"> ,</w:t>
-      </w:r>
-    </w:p>
-    <w:p>
-      <w:r>
-        <w:rPr>
-          <w:rFonts w:hint="eastAsia"/>
-        </w:rPr>
-        <w:t xml:space="preserve">  `</w:t>
-      </w:r>
-      <w:r>
-        <w:t xml:space="preserve"> </w:t>
-      </w:r>
-      <w:r>
-        <w:t>S</w:t>
-      </w:r>
-      <w:r>
-        <w:rPr>
-          <w:rFonts w:hint="eastAsia"/>
-        </w:rPr>
-        <w:t>hopzholiang ` float</w:t>
-      </w:r>
-      <w:r>
-        <w:t xml:space="preserve"> </w:t>
-      </w:r>
-      <w:r>
-        <w:rPr>
-          <w:rFonts w:hint="eastAsia"/>
-        </w:rPr>
-        <w:t>NOT NULL</w:t>
-      </w:r>
-      <w:r>
-        <w:t xml:space="preserve"> comment</w:t>
-      </w:r>
-      <w:r>
-        <w:rPr>
-          <w:rFonts w:hint="eastAsia"/>
-        </w:rPr>
-        <w:t xml:space="preserve"> '</w:t>
-      </w:r>
-      <w:r>
-        <w:rPr>
-          <w:rFonts w:hint="eastAsia"/>
-        </w:rPr>
-        <w:t>商品重量</w:t>
-      </w:r>
-      <w:r>
-        <w:rPr>
-          <w:rFonts w:hint="eastAsia"/>
-        </w:rPr>
-        <w:t>',</w:t>
-      </w:r>
-    </w:p>
-    <w:p>
-      <w:r>
-        <w:rPr>
-          <w:rFonts w:hint="eastAsia"/>
-        </w:rPr>
-        <w:t xml:space="preserve">  `</w:t>
-      </w:r>
-      <w:r>
-        <w:t xml:space="preserve"> </w:t>
-      </w:r>
-      <w:r>
-        <w:t>S</w:t>
-      </w:r>
-      <w:r>
-        <w:rPr>
-          <w:rFonts w:hint="eastAsia"/>
-        </w:rPr>
-        <w:t>hop</w:t>
-      </w:r>
-      <w:r>
-        <w:t>Numer</w:t>
-      </w:r>
-      <w:r>
-        <w:rPr>
-          <w:rFonts w:hint="eastAsia"/>
-        </w:rPr>
-        <w:t xml:space="preserve"> ` int NOT NULL </w:t>
-      </w:r>
-      <w:r>
-        <w:t>comment</w:t>
-      </w:r>
-      <w:r>
-        <w:rPr>
-          <w:rFonts w:hint="eastAsia"/>
-        </w:rPr>
-        <w:t xml:space="preserve"> '</w:t>
-      </w:r>
-      <w:r>
-        <w:rPr>
-          <w:rFonts w:hint="eastAsia"/>
-          <w:sz w:val="20"/>
-          <w:szCs w:val="20"/>
-        </w:rPr>
-        <w:t>库存</w:t>
+        <w:t xml:space="preserve">  `xiaId` VARCHAR(64) PRIMARY KEY NOT NULL COMMENT '</w:t>
+      </w:r>
+      <w:r>
+        <w:rPr>
+          <w:rFonts w:hint="eastAsia"/>
+        </w:rPr>
+        <w:t>快客订单标识</w:t>
       </w:r>
       <w:r>
         <w:rPr>
@@ -4726,49 +4044,21 @@
     </w:p>
     <w:p>
       <w:pPr>
-        <w:ind w:firstLineChars="100" w:firstLine="210"/>
+        <w:rPr>
+          <w:rFonts w:hint="eastAsia"/>
+        </w:rPr>
       </w:pPr>
       <w:r>
         <w:rPr>
           <w:rFonts w:hint="eastAsia"/>
         </w:rPr>
-        <w:t>`</w:t>
-      </w:r>
-      <w:r>
-        <w:t xml:space="preserve"> </w:t>
-      </w:r>
-      <w:r>
-        <w:t>S</w:t>
-      </w:r>
-      <w:r>
-        <w:rPr>
-          <w:rFonts w:hint="eastAsia"/>
-        </w:rPr>
-        <w:t>hopprices ` float</w:t>
-      </w:r>
-      <w:r>
-        <w:t xml:space="preserve"> </w:t>
-      </w:r>
-      <w:r>
-        <w:rPr>
-          <w:rFonts w:hint="eastAsia"/>
-        </w:rPr>
-        <w:t>NOT NULL</w:t>
-      </w:r>
-      <w:r>
-        <w:t xml:space="preserve"> comment</w:t>
-      </w:r>
-      <w:r>
-        <w:rPr>
-          <w:rFonts w:hint="eastAsia"/>
-        </w:rPr>
-        <w:t xml:space="preserve"> </w:t>
-      </w:r>
-      <w:r>
-        <w:rPr>
-          <w:rFonts w:hint="eastAsia"/>
-        </w:rPr>
-        <w:t>商品价格</w:t>
+        <w:t xml:space="preserve">  `kuaikeName` VARCHAR(11) NOT NULL  COMMENT  '</w:t>
+      </w:r>
+      <w:r>
+        <w:rPr>
+          <w:rFonts w:hint="eastAsia"/>
+        </w:rPr>
+        <w:t>快客名称</w:t>
       </w:r>
       <w:r>
         <w:rPr>
@@ -4778,44 +4068,22 @@
       </w:r>
     </w:p>
     <w:p>
-      <w:r>
-        <w:rPr>
-          <w:rFonts w:hint="eastAsia"/>
-        </w:rPr>
-        <w:t xml:space="preserve">  `</w:t>
-      </w:r>
-      <w:r>
-        <w:t xml:space="preserve"> </w:t>
-      </w:r>
-      <w:r>
-        <w:rPr>
-          <w:rFonts w:hint="eastAsia"/>
-        </w:rPr>
-        <w:t>shop</w:t>
-      </w:r>
-      <w:r>
-        <w:t>guige</w:t>
-      </w:r>
-      <w:r>
-        <w:rPr>
-          <w:rFonts w:hint="eastAsia"/>
-        </w:rPr>
-        <w:t xml:space="preserve"> ` int NOT NULL </w:t>
-      </w:r>
-      <w:r>
-        <w:t>comment</w:t>
-      </w:r>
-      <w:r>
-        <w:rPr>
-          <w:rFonts w:hint="eastAsia"/>
-        </w:rPr>
-        <w:t xml:space="preserve"> '</w:t>
-      </w:r>
-      <w:r>
-        <w:rPr>
-          <w:rFonts w:hint="eastAsia"/>
-        </w:rPr>
-        <w:t>商品规格</w:t>
+      <w:pPr>
+        <w:rPr>
+          <w:rFonts w:hint="eastAsia"/>
+        </w:rPr>
+      </w:pPr>
+      <w:r>
+        <w:rPr>
+          <w:rFonts w:hint="eastAsia"/>
+        </w:rPr>
+        <w:t xml:space="preserve">  `kuaikePhone` VARCHAR(100) NOT NULL   COMMENT '</w:t>
+      </w:r>
+      <w:r>
+        <w:rPr>
+          <w:rFonts w:hint="eastAsia"/>
+        </w:rPr>
+        <w:t>快客电话</w:t>
       </w:r>
       <w:r>
         <w:rPr>
@@ -4825,32 +4093,461 @@
       </w:r>
     </w:p>
     <w:p>
-      <w:r>
-        <w:rPr>
-          <w:rFonts w:hint="eastAsia"/>
-        </w:rPr>
-        <w:t xml:space="preserve">  `</w:t>
-      </w:r>
-      <w:r>
-        <w:t xml:space="preserve"> </w:t>
-      </w:r>
-      <w:r>
-        <w:t>S</w:t>
-      </w:r>
-      <w:r>
-        <w:rPr>
-          <w:rFonts w:hint="eastAsia"/>
-        </w:rPr>
-        <w:t xml:space="preserve">hopdate ` TIMESTAMP NOT NULL </w:t>
-      </w:r>
-      <w:r>
-        <w:t>comment</w:t>
-      </w:r>
-      <w:r>
-        <w:rPr>
-          <w:rFonts w:hint="eastAsia"/>
-        </w:rPr>
-        <w:t xml:space="preserve"> '</w:t>
+      <w:pPr>
+        <w:rPr>
+          <w:rFonts w:hint="eastAsia"/>
+        </w:rPr>
+      </w:pPr>
+      <w:r>
+        <w:rPr>
+          <w:rFonts w:hint="eastAsia"/>
+        </w:rPr>
+        <w:t xml:space="preserve">  `kuaikeAddress` VARCHAR(100) NOT NULL COMMENT  '</w:t>
+      </w:r>
+      <w:r>
+        <w:rPr>
+          <w:rFonts w:hint="eastAsia"/>
+        </w:rPr>
+        <w:t>快客地址</w:t>
+      </w:r>
+      <w:r>
+        <w:rPr>
+          <w:rFonts w:hint="eastAsia"/>
+        </w:rPr>
+        <w:t>',</w:t>
+      </w:r>
+    </w:p>
+    <w:p>
+      <w:pPr>
+        <w:rPr>
+          <w:rFonts w:hint="eastAsia"/>
+        </w:rPr>
+      </w:pPr>
+      <w:r>
+        <w:rPr>
+          <w:rFonts w:hint="eastAsia"/>
+        </w:rPr>
+        <w:t xml:space="preserve">  </w:t>
+      </w:r>
+      <w:r>
+        <w:rPr>
+          <w:rFonts w:hint="eastAsia"/>
+        </w:rPr>
+        <w:t>‘</w:t>
+      </w:r>
+      <w:r>
+        <w:rPr>
+          <w:rFonts w:hint="eastAsia"/>
+        </w:rPr>
+        <w:t>shouhuoName</w:t>
+      </w:r>
+      <w:r>
+        <w:rPr>
+          <w:rFonts w:hint="eastAsia"/>
+        </w:rPr>
+        <w:t>’</w:t>
+      </w:r>
+      <w:r>
+        <w:rPr>
+          <w:rFonts w:hint="eastAsia"/>
+        </w:rPr>
+        <w:t xml:space="preserve"> VARCHAR(11) NOT NULL  COMMENT  '</w:t>
+      </w:r>
+      <w:r>
+        <w:rPr>
+          <w:rFonts w:hint="eastAsia"/>
+        </w:rPr>
+        <w:t>收货人名称</w:t>
+      </w:r>
+      <w:r>
+        <w:rPr>
+          <w:rFonts w:hint="eastAsia"/>
+        </w:rPr>
+        <w:t>',</w:t>
+      </w:r>
+    </w:p>
+    <w:p>
+      <w:pPr>
+        <w:rPr>
+          <w:rFonts w:hint="eastAsia"/>
+        </w:rPr>
+      </w:pPr>
+      <w:r>
+        <w:rPr>
+          <w:rFonts w:hint="eastAsia"/>
+        </w:rPr>
+        <w:t xml:space="preserve">  </w:t>
+      </w:r>
+      <w:r>
+        <w:rPr>
+          <w:rFonts w:hint="eastAsia"/>
+        </w:rPr>
+        <w:t>‘</w:t>
+      </w:r>
+      <w:r>
+        <w:rPr>
+          <w:rFonts w:hint="eastAsia"/>
+        </w:rPr>
+        <w:t>shouhuoShone</w:t>
+      </w:r>
+      <w:r>
+        <w:rPr>
+          <w:rFonts w:hint="eastAsia"/>
+        </w:rPr>
+        <w:t>’</w:t>
+      </w:r>
+      <w:r>
+        <w:rPr>
+          <w:rFonts w:hint="eastAsia"/>
+        </w:rPr>
+        <w:t xml:space="preserve"> VARCHAR(11) NOT NULL  COMMENT  '</w:t>
+      </w:r>
+      <w:r>
+        <w:rPr>
+          <w:rFonts w:hint="eastAsia"/>
+        </w:rPr>
+        <w:t>收货人电话</w:t>
+      </w:r>
+      <w:r>
+        <w:rPr>
+          <w:rFonts w:hint="eastAsia"/>
+        </w:rPr>
+        <w:t>',</w:t>
+      </w:r>
+    </w:p>
+    <w:p>
+      <w:pPr>
+        <w:rPr>
+          <w:rFonts w:hint="eastAsia"/>
+        </w:rPr>
+      </w:pPr>
+      <w:r>
+        <w:rPr>
+          <w:rFonts w:hint="eastAsia"/>
+        </w:rPr>
+        <w:t xml:space="preserve">  </w:t>
+      </w:r>
+      <w:r>
+        <w:rPr>
+          <w:rFonts w:hint="eastAsia"/>
+        </w:rPr>
+        <w:t>‘</w:t>
+      </w:r>
+      <w:r>
+        <w:rPr>
+          <w:rFonts w:hint="eastAsia"/>
+        </w:rPr>
+        <w:t>shouhuoAddress</w:t>
+      </w:r>
+      <w:r>
+        <w:rPr>
+          <w:rFonts w:hint="eastAsia"/>
+        </w:rPr>
+        <w:t>’</w:t>
+      </w:r>
+      <w:r>
+        <w:rPr>
+          <w:rFonts w:hint="eastAsia"/>
+        </w:rPr>
+        <w:t xml:space="preserve"> VARCHAR(100) NOT NULL COMMENT  '</w:t>
+      </w:r>
+      <w:r>
+        <w:rPr>
+          <w:rFonts w:hint="eastAsia"/>
+        </w:rPr>
+        <w:t>收货人地址</w:t>
+      </w:r>
+      <w:r>
+        <w:rPr>
+          <w:rFonts w:hint="eastAsia"/>
+        </w:rPr>
+        <w:t>',</w:t>
+      </w:r>
+    </w:p>
+    <w:p>
+      <w:pPr>
+        <w:rPr>
+          <w:rFonts w:hint="eastAsia"/>
+        </w:rPr>
+      </w:pPr>
+      <w:r>
+        <w:rPr>
+          <w:rFonts w:hint="eastAsia"/>
+        </w:rPr>
+        <w:t xml:space="preserve">  </w:t>
+      </w:r>
+      <w:r>
+        <w:rPr>
+          <w:rFonts w:hint="eastAsia"/>
+        </w:rPr>
+        <w:t>‘</w:t>
+      </w:r>
+      <w:r>
+        <w:rPr>
+          <w:rFonts w:hint="eastAsia"/>
+        </w:rPr>
+        <w:t>quhouDate</w:t>
+      </w:r>
+      <w:r>
+        <w:rPr>
+          <w:rFonts w:hint="eastAsia"/>
+        </w:rPr>
+        <w:t>’</w:t>
+      </w:r>
+      <w:r>
+        <w:rPr>
+          <w:rFonts w:hint="eastAsia"/>
+        </w:rPr>
+        <w:t xml:space="preserve"> TIMESTAMP  NOT NULL  COMMENT '</w:t>
+      </w:r>
+      <w:r>
+        <w:rPr>
+          <w:rFonts w:hint="eastAsia"/>
+        </w:rPr>
+        <w:t>取货时间</w:t>
+      </w:r>
+      <w:r>
+        <w:rPr>
+          <w:rFonts w:hint="eastAsia"/>
+        </w:rPr>
+        <w:t>',</w:t>
+      </w:r>
+    </w:p>
+    <w:p>
+      <w:pPr>
+        <w:rPr>
+          <w:rFonts w:hint="eastAsia"/>
+        </w:rPr>
+      </w:pPr>
+      <w:r>
+        <w:rPr>
+          <w:rFonts w:hint="eastAsia"/>
+        </w:rPr>
+        <w:t xml:space="preserve">  </w:t>
+      </w:r>
+      <w:r>
+        <w:rPr>
+          <w:rFonts w:hint="eastAsia"/>
+        </w:rPr>
+        <w:t>‘</w:t>
+      </w:r>
+      <w:r>
+        <w:rPr>
+          <w:rFonts w:hint="eastAsia"/>
+        </w:rPr>
+        <w:t>kaikePrioes</w:t>
+      </w:r>
+      <w:r>
+        <w:rPr>
+          <w:rFonts w:hint="eastAsia"/>
+        </w:rPr>
+        <w:t>’</w:t>
+      </w:r>
+      <w:r>
+        <w:rPr>
+          <w:rFonts w:hint="eastAsia"/>
+        </w:rPr>
+        <w:t xml:space="preserve"> DECIMAL NOT NULL COMMENT '</w:t>
+      </w:r>
+      <w:r>
+        <w:rPr>
+          <w:rFonts w:hint="eastAsia"/>
+        </w:rPr>
+        <w:t>快递费用</w:t>
+      </w:r>
+      <w:r>
+        <w:rPr>
+          <w:rFonts w:hint="eastAsia"/>
+        </w:rPr>
+        <w:t>',</w:t>
+      </w:r>
+    </w:p>
+    <w:p>
+      <w:pPr>
+        <w:rPr>
+          <w:rFonts w:hint="eastAsia"/>
+        </w:rPr>
+      </w:pPr>
+      <w:r>
+        <w:rPr>
+          <w:rFonts w:hint="eastAsia"/>
+        </w:rPr>
+        <w:t xml:space="preserve">  `status` TINYINT(4) NOT NULL COMMENT '</w:t>
+      </w:r>
+      <w:r>
+        <w:rPr>
+          <w:rFonts w:hint="eastAsia"/>
+        </w:rPr>
+        <w:t>状态</w:t>
+      </w:r>
+      <w:r>
+        <w:rPr>
+          <w:rFonts w:hint="eastAsia"/>
+        </w:rPr>
+        <w:t>',</w:t>
+      </w:r>
+    </w:p>
+    <w:p>
+      <w:pPr>
+        <w:rPr>
+          <w:rFonts w:hint="eastAsia"/>
+        </w:rPr>
+      </w:pPr>
+      <w:r>
+        <w:rPr>
+          <w:rFonts w:hint="eastAsia"/>
+        </w:rPr>
+        <w:t xml:space="preserve">  `okDate` TIMESTAMP NOT NULL COMMENT '</w:t>
+      </w:r>
+      <w:r>
+        <w:rPr>
+          <w:rFonts w:hint="eastAsia"/>
+        </w:rPr>
+        <w:t>到达时间</w:t>
+      </w:r>
+      <w:r>
+        <w:rPr>
+          <w:rFonts w:hint="eastAsia"/>
+        </w:rPr>
+        <w:t>',</w:t>
+      </w:r>
+    </w:p>
+    <w:p>
+      <w:pPr>
+        <w:rPr>
+          <w:rFonts w:hint="eastAsia"/>
+        </w:rPr>
+      </w:pPr>
+      <w:r>
+        <w:rPr>
+          <w:rFonts w:hint="eastAsia"/>
+        </w:rPr>
+        <w:t xml:space="preserve">  `shopName` VARCHAR(64) NOT NULL COMMENT '</w:t>
+      </w:r>
+      <w:r>
+        <w:rPr>
+          <w:rFonts w:hint="eastAsia"/>
+        </w:rPr>
+        <w:t>商品名称</w:t>
+      </w:r>
+      <w:r>
+        <w:rPr>
+          <w:rFonts w:hint="eastAsia"/>
+        </w:rPr>
+        <w:t>' ,</w:t>
+      </w:r>
+    </w:p>
+    <w:p>
+      <w:pPr>
+        <w:rPr>
+          <w:rFonts w:hint="eastAsia"/>
+        </w:rPr>
+      </w:pPr>
+      <w:r>
+        <w:rPr>
+          <w:rFonts w:hint="eastAsia"/>
+        </w:rPr>
+        <w:t xml:space="preserve">  `Shopzholiang` FLOAT NOT NULL COMMENT '</w:t>
+      </w:r>
+      <w:r>
+        <w:rPr>
+          <w:rFonts w:hint="eastAsia"/>
+        </w:rPr>
+        <w:t>商品重量</w:t>
+      </w:r>
+      <w:r>
+        <w:rPr>
+          <w:rFonts w:hint="eastAsia"/>
+        </w:rPr>
+        <w:t>',</w:t>
+      </w:r>
+    </w:p>
+    <w:p>
+      <w:pPr>
+        <w:rPr>
+          <w:rFonts w:hint="eastAsia"/>
+        </w:rPr>
+      </w:pPr>
+      <w:r>
+        <w:rPr>
+          <w:rFonts w:hint="eastAsia"/>
+        </w:rPr>
+        <w:t xml:space="preserve">  `ShopNumer` INT NOT NULL COMMENT '</w:t>
+      </w:r>
+      <w:r>
+        <w:rPr>
+          <w:rFonts w:hint="eastAsia"/>
+        </w:rPr>
+        <w:t>库存</w:t>
+      </w:r>
+      <w:r>
+        <w:rPr>
+          <w:rFonts w:hint="eastAsia"/>
+        </w:rPr>
+        <w:t>',</w:t>
+      </w:r>
+    </w:p>
+    <w:p>
+      <w:pPr>
+        <w:rPr>
+          <w:rFonts w:hint="eastAsia"/>
+        </w:rPr>
+      </w:pPr>
+      <w:r>
+        <w:rPr>
+          <w:rFonts w:hint="eastAsia"/>
+        </w:rPr>
+        <w:t xml:space="preserve">  `Shopprices` FLOAT NOT NULL COMMENT '</w:t>
+      </w:r>
+      <w:r>
+        <w:rPr>
+          <w:rFonts w:hint="eastAsia"/>
+        </w:rPr>
+        <w:t>商品价格</w:t>
+      </w:r>
+      <w:r>
+        <w:rPr>
+          <w:rFonts w:hint="eastAsia"/>
+        </w:rPr>
+        <w:t>',</w:t>
+      </w:r>
+    </w:p>
+    <w:p>
+      <w:pPr>
+        <w:rPr>
+          <w:rFonts w:hint="eastAsia"/>
+        </w:rPr>
+      </w:pPr>
+      <w:r>
+        <w:rPr>
+          <w:rFonts w:hint="eastAsia"/>
+        </w:rPr>
+        <w:t xml:space="preserve">  `shopguige` INT NOT NULL COMMENT '</w:t>
+      </w:r>
+      <w:r>
+        <w:rPr>
+          <w:rFonts w:hint="eastAsia"/>
+        </w:rPr>
+        <w:t>商品规格</w:t>
+      </w:r>
+      <w:r>
+        <w:rPr>
+          <w:rFonts w:hint="eastAsia"/>
+        </w:rPr>
+        <w:t>',</w:t>
+      </w:r>
+    </w:p>
+    <w:p>
+      <w:pPr>
+        <w:rPr>
+          <w:rFonts w:hint="eastAsia"/>
+        </w:rPr>
+      </w:pPr>
+      <w:r>
+        <w:rPr>
+          <w:rFonts w:hint="eastAsia"/>
+        </w:rPr>
+        <w:t xml:space="preserve">  `Shopdate` TIMESTAMP NOT NULL COMMENT '</w:t>
       </w:r>
       <w:r>
         <w:rPr>
@@ -4865,12 +4562,8 @@
         <w:t>'</w:t>
       </w:r>
     </w:p>
-    <w:p/>
     <w:p>
       <w:r>
-        <w:rPr>
-          <w:rFonts w:hint="eastAsia"/>
-        </w:rPr>
         <w:t xml:space="preserve">  )</w:t>
       </w:r>
     </w:p>
@@ -6603,38 +6296,38 @@
               <w:rPr>
                 <w:rFonts w:hint="eastAsia"/>
               </w:rPr>
-              <w:t>配送</w:t>
+              <w:t>配送中，已接单</w:t>
+            </w:r>
+            <w:r>
+              <w:rPr>
+                <w:rFonts w:hint="eastAsia"/>
+              </w:rPr>
+              <w:t>}</w:t>
+            </w:r>
+            <w:r>
+              <w:rPr>
+                <w:rFonts w:hint="eastAsia"/>
+              </w:rPr>
+              <w:t>，</w:t>
+            </w:r>
+            <w:r>
+              <w:rPr>
+                <w:rFonts w:hint="eastAsia"/>
+              </w:rPr>
+              <w:t>2=</w:t>
+            </w:r>
+            <w:r>
+              <w:rPr>
+                <w:rFonts w:hint="eastAsia"/>
+              </w:rPr>
+              <w:t>已到达（点</w:t>
             </w:r>
             <w:r>
               <w:rPr>
                 <w:rFonts w:hint="eastAsia"/>
               </w:rPr>
               <w:lastRenderedPageBreak/>
-              <w:t>中，已接单</w:t>
-            </w:r>
-            <w:r>
-              <w:rPr>
-                <w:rFonts w:hint="eastAsia"/>
-              </w:rPr>
-              <w:t>}</w:t>
-            </w:r>
-            <w:r>
-              <w:rPr>
-                <w:rFonts w:hint="eastAsia"/>
-              </w:rPr>
-              <w:t>，</w:t>
-            </w:r>
-            <w:r>
-              <w:rPr>
-                <w:rFonts w:hint="eastAsia"/>
-              </w:rPr>
-              <w:t>2=</w:t>
-            </w:r>
-            <w:r>
-              <w:rPr>
-                <w:rFonts w:hint="eastAsia"/>
-              </w:rPr>
-              <w:t>已到达（点击确认到达，修改抢单状态）</w:t>
+              <w:t>击确认到达，修改抢单状态）</w:t>
             </w:r>
             <w:r>
               <w:rPr>
@@ -7917,105 +7610,84 @@
       </w:r>
     </w:p>
     <w:p>
-      <w:r>
-        <w:rPr>
-          <w:rFonts w:hint="eastAsia"/>
-        </w:rPr>
-        <w:t>DROP TABLE IF EXISTS `qiangOrderTab`;</w:t>
+      <w:pPr>
+        <w:rPr>
+          <w:rFonts w:hint="eastAsia"/>
+        </w:rPr>
+      </w:pPr>
+      <w:r>
+        <w:rPr>
+          <w:rFonts w:hint="eastAsia"/>
+        </w:rPr>
+        <w:t>/*</w:t>
+      </w:r>
+      <w:r>
+        <w:rPr>
+          <w:rFonts w:hint="eastAsia"/>
+        </w:rPr>
+        <w:t>快客抢单标识</w:t>
+      </w:r>
+      <w:bookmarkStart w:id="6" w:name="_GoBack"/>
+      <w:bookmarkEnd w:id="6"/>
+      <w:r>
+        <w:rPr>
+          <w:rFonts w:hint="eastAsia"/>
+        </w:rPr>
+        <w:t xml:space="preserve"> */</w:t>
       </w:r>
     </w:p>
     <w:p>
       <w:r>
-        <w:rPr>
-          <w:rFonts w:hint="eastAsia"/>
-        </w:rPr>
-        <w:t>CREATE TABLE `qiangOrderTab` (</w:t>
+        <w:t>DROP TABLE IF EXISTS `qiangOrderTab`;</w:t>
       </w:r>
     </w:p>
     <w:p>
       <w:r>
-        <w:rPr>
-          <w:rFonts w:hint="eastAsia"/>
-        </w:rPr>
-        <w:t xml:space="preserve">  `qiangId` varchar(64) primary key not null</w:t>
-      </w:r>
-      <w:r>
-        <w:t xml:space="preserve"> comment</w:t>
-      </w:r>
-      <w:r>
-        <w:t xml:space="preserve"> </w:t>
-      </w:r>
-      <w:r>
-        <w:t>‘</w:t>
-      </w:r>
-      <w:r>
-        <w:rPr>
-          <w:rFonts w:hint="eastAsia"/>
-          <w:bCs/>
-          <w:iCs/>
-        </w:rPr>
-        <w:t>快客抢单</w:t>
-      </w:r>
-      <w:r>
-        <w:rPr>
-          <w:rFonts w:hint="eastAsia"/>
-        </w:rPr>
-        <w:t>标识</w:t>
-      </w:r>
-      <w:r>
-        <w:t>’</w:t>
-      </w:r>
-      <w:r>
-        <w:rPr>
-          <w:rFonts w:hint="eastAsia"/>
-        </w:rPr>
-        <w:t>,</w:t>
+        <w:t>CREATE TABLE `qiangOrderTab` (</w:t>
       </w:r>
     </w:p>
     <w:p>
-      <w:r>
-        <w:rPr>
-          <w:rFonts w:hint="eastAsia"/>
-        </w:rPr>
-        <w:t xml:space="preserve">  `xiaId` varchar(64) not null</w:t>
-      </w:r>
-      <w:r>
-        <w:t xml:space="preserve"> comment </w:t>
-      </w:r>
-      <w:r>
-        <w:rPr>
-          <w:rFonts w:hint="eastAsia"/>
-        </w:rPr>
-        <w:t>下单</w:t>
-      </w:r>
-      <w:r>
-        <w:rPr>
-          <w:rFonts w:hint="eastAsia"/>
-        </w:rPr>
-        <w:t>id',</w:t>
+      <w:pPr>
+        <w:rPr>
+          <w:rFonts w:hint="eastAsia"/>
+        </w:rPr>
+      </w:pPr>
+      <w:r>
+        <w:rPr>
+          <w:rFonts w:hint="eastAsia"/>
+        </w:rPr>
+        <w:t xml:space="preserve">  `qiangId` VARCHAR(64) PRIMARY KEY NOT NULL COMMENT '</w:t>
+      </w:r>
+      <w:r>
+        <w:rPr>
+          <w:rFonts w:hint="eastAsia"/>
+        </w:rPr>
+        <w:t>快客抢单标识</w:t>
+      </w:r>
+      <w:r>
+        <w:rPr>
+          <w:rFonts w:hint="eastAsia"/>
+        </w:rPr>
+        <w:t>',</w:t>
       </w:r>
     </w:p>
     <w:p>
-      <w:r>
-        <w:rPr>
-          <w:rFonts w:hint="eastAsia"/>
-        </w:rPr>
-        <w:t xml:space="preserve">  `kuaikeId` varchar(64) NOT NULL </w:t>
-      </w:r>
-      <w:r>
-        <w:t xml:space="preserve">comment </w:t>
-      </w:r>
-      <w:r>
-        <w:rPr>
-          <w:rFonts w:hint="eastAsia"/>
-        </w:rPr>
-        <w:t>'</w:t>
-      </w:r>
-      <w:r>
-        <w:rPr>
-          <w:rFonts w:hint="eastAsia"/>
-        </w:rPr>
-        <w:t>快客</w:t>
+      <w:pPr>
+        <w:rPr>
+          <w:rFonts w:hint="eastAsia"/>
+        </w:rPr>
+      </w:pPr>
+      <w:r>
+        <w:rPr>
+          <w:rFonts w:hint="eastAsia"/>
+        </w:rPr>
+        <w:t xml:space="preserve">  `xiaId` VARCHAR(64) NOT NULL COMMENT '</w:t>
+      </w:r>
+      <w:r>
+        <w:rPr>
+          <w:rFonts w:hint="eastAsia"/>
+        </w:rPr>
+        <w:t>下单</w:t>
       </w:r>
       <w:r>
         <w:rPr>
@@ -8025,55 +7697,47 @@
       </w:r>
     </w:p>
     <w:p>
-      <w:r>
-        <w:rPr>
-          <w:rFonts w:hint="eastAsia"/>
-        </w:rPr>
-        <w:t xml:space="preserve">  `status` TINYINT(4) NOT NULL </w:t>
-      </w:r>
-      <w:r>
-        <w:t>comment</w:t>
-      </w:r>
-      <w:r>
-        <w:rPr>
-          <w:rFonts w:hint="eastAsia"/>
-        </w:rPr>
-        <w:t xml:space="preserve"> '</w:t>
-      </w:r>
-      <w:r>
-        <w:rPr>
-          <w:rFonts w:hint="eastAsia"/>
-        </w:rPr>
-        <w:t>状态</w:t>
-      </w:r>
-      <w:r>
-        <w:rPr>
-          <w:rFonts w:hint="eastAsia"/>
-        </w:rPr>
-        <w:t>',</w:t>
+      <w:pPr>
+        <w:rPr>
+          <w:rFonts w:hint="eastAsia"/>
+        </w:rPr>
+      </w:pPr>
+      <w:r>
+        <w:rPr>
+          <w:rFonts w:hint="eastAsia"/>
+        </w:rPr>
+        <w:t xml:space="preserve">  `kuaikeId` VARCHAR(64) NOT NULL COMMENT '</w:t>
+      </w:r>
+      <w:r>
+        <w:rPr>
+          <w:rFonts w:hint="eastAsia"/>
+        </w:rPr>
+        <w:t>快客</w:t>
+      </w:r>
+      <w:r>
+        <w:rPr>
+          <w:rFonts w:hint="eastAsia"/>
+        </w:rPr>
+        <w:t>id',</w:t>
       </w:r>
     </w:p>
     <w:p>
-      <w:r>
-        <w:rPr>
-          <w:rFonts w:hint="eastAsia"/>
-        </w:rPr>
-        <w:t xml:space="preserve">  `qiangDate` TIMESTAMP NOT NULL</w:t>
-      </w:r>
-      <w:r>
-        <w:t xml:space="preserve"> comment</w:t>
-      </w:r>
-      <w:r>
-        <w:rPr>
-          <w:rFonts w:hint="eastAsia"/>
-        </w:rPr>
-        <w:t xml:space="preserve">  '</w:t>
-      </w:r>
-      <w:r>
-        <w:rPr>
-          <w:rFonts w:hint="eastAsia"/>
-        </w:rPr>
-        <w:t>抢单时间</w:t>
+      <w:pPr>
+        <w:rPr>
+          <w:rFonts w:hint="eastAsia"/>
+        </w:rPr>
+      </w:pPr>
+      <w:r>
+        <w:rPr>
+          <w:rFonts w:hint="eastAsia"/>
+        </w:rPr>
+        <w:t xml:space="preserve">  `status` TINYINT(4) NOT NULL COMMENT '</w:t>
+      </w:r>
+      <w:r>
+        <w:rPr>
+          <w:rFonts w:hint="eastAsia"/>
+        </w:rPr>
+        <w:t>状态</w:t>
       </w:r>
       <w:r>
         <w:rPr>
@@ -8083,11 +7747,33 @@
       </w:r>
     </w:p>
     <w:p>
-      <w:r>
-        <w:rPr>
-          <w:rFonts w:hint="eastAsia"/>
-        </w:rPr>
-        <w:t xml:space="preserve">) </w:t>
+      <w:pPr>
+        <w:rPr>
+          <w:rFonts w:hint="eastAsia"/>
+        </w:rPr>
+      </w:pPr>
+      <w:r>
+        <w:rPr>
+          <w:rFonts w:hint="eastAsia"/>
+        </w:rPr>
+        <w:t xml:space="preserve">  `qiangDate` TIMESTAMP NOT NULL COMMENT  '</w:t>
+      </w:r>
+      <w:r>
+        <w:rPr>
+          <w:rFonts w:hint="eastAsia"/>
+        </w:rPr>
+        <w:t>抢单时间</w:t>
+      </w:r>
+      <w:r>
+        <w:rPr>
+          <w:rFonts w:hint="eastAsia"/>
+        </w:rPr>
+        <w:t>'</w:t>
+      </w:r>
+    </w:p>
+    <w:p>
+      <w:r>
+        <w:t>)</w:t>
       </w:r>
     </w:p>
     <w:tbl>

--- a/人人配送/人人配送数据库概要详细设计.docx
+++ b/人人配送/人人配送数据库概要详细设计.docx
@@ -1891,13 +1891,21 @@
       </w:r>
     </w:p>
     <w:p>
-      <w:r>
-        <w:t>DROP TABLE IF EXISTS `kuaikeTab`;</w:t>
+      <w:pPr>
+        <w:rPr>
+          <w:rFonts w:hint="eastAsia"/>
+        </w:rPr>
+      </w:pPr>
+      <w:r>
+        <w:t>DR</w:t>
+      </w:r>
+      <w:r>
+        <w:t>OP TABLE IF EXISTS `kuaiketab`;</w:t>
       </w:r>
     </w:p>
     <w:p>
       <w:r>
-        <w:t>CREATE TABLE `kuaikeTab` (</w:t>
+        <w:t>CREATE TABLE `kuaiketab` (</w:t>
       </w:r>
     </w:p>
     <w:p>
@@ -1910,7 +1918,7 @@
         <w:rPr>
           <w:rFonts w:hint="eastAsia"/>
         </w:rPr>
-        <w:t xml:space="preserve">  `kuaikeId` VARCHAR(64) PRIMARY KEY NOT NULL COMMENT '</w:t>
+        <w:t xml:space="preserve">  `kuaikeId` VARCHAR(64) NOT NULL COMMENT '</w:t>
       </w:r>
       <w:r>
         <w:rPr>
@@ -2060,7 +2068,7 @@
         <w:rPr>
           <w:rFonts w:hint="eastAsia"/>
         </w:rPr>
-        <w:t xml:space="preserve">  `kuaikeShouchiSFZ` VARCHAR(100) NOT NULL COMMENT  '</w:t>
+        <w:t xml:space="preserve">  `kuaikeShouchiSFZ` VARCHAR(100) NOT NULL COMMENT '</w:t>
       </w:r>
       <w:r>
         <w:rPr>
@@ -2085,7 +2093,7 @@
         <w:rPr>
           <w:rFonts w:hint="eastAsia"/>
         </w:rPr>
-        <w:t xml:space="preserve">  `kuaikeStatus` TINYINT(4) NOT NULL COMMENT '</w:t>
+        <w:t xml:space="preserve">  `kuaikeStatus` TINYINT(4) NOT NULL DEFAULT 0 COMMENT '</w:t>
       </w:r>
       <w:r>
         <w:rPr>
@@ -2102,6 +2110,7 @@
     </w:p>
     <w:p>
       <w:pPr>
+        <w:ind w:left="210" w:hangingChars="100" w:hanging="210"/>
         <w:rPr>
           <w:rFonts w:hint="eastAsia"/>
         </w:rPr>
@@ -2110,7 +2119,7 @@
         <w:rPr>
           <w:rFonts w:hint="eastAsia"/>
         </w:rPr>
-        <w:t xml:space="preserve">  `kuaikeShengqingDate` TIMESTAMP NOT NULL COMMENT '</w:t>
+        <w:t xml:space="preserve">  `kuaikeShengqingDate` TIMESTAMP NOT NULL DEFAULT CURRENT_TIMESTAMP ON UPDATE CURRENT_TIMESTAMP COMMENT '</w:t>
       </w:r>
       <w:r>
         <w:rPr>
@@ -2135,7 +2144,7 @@
         <w:rPr>
           <w:rFonts w:hint="eastAsia"/>
         </w:rPr>
-        <w:t xml:space="preserve">  `password` VARCHAR(100) NOT NULL  COMMENT  '</w:t>
+        <w:t xml:space="preserve">  `password` VARCHAR(100) NOT NULL COMMENT '</w:t>
       </w:r>
       <w:r>
         <w:rPr>
@@ -2160,7 +2169,7 @@
         <w:rPr>
           <w:rFonts w:hint="eastAsia"/>
         </w:rPr>
-        <w:t xml:space="preserve">  `loginDate` TIMESTAMP NOT NULL COMMENT '</w:t>
+        <w:t xml:space="preserve">  `loginDate` TIMESTAMP  DEFAULT '0000-00-00 00:00:00' COMMENT '</w:t>
       </w:r>
       <w:r>
         <w:rPr>
@@ -2172,12 +2181,17 @@
         <w:rPr>
           <w:rFonts w:hint="eastAsia"/>
         </w:rPr>
-        <w:t>'</w:t>
+        <w:t>',</w:t>
       </w:r>
     </w:p>
     <w:p>
       <w:r>
-        <w:t>)</w:t>
+        <w:t xml:space="preserve">  PRIMARY KEY (`kuaikeId`)</w:t>
+      </w:r>
+    </w:p>
+    <w:p>
+      <w:r>
+        <w:t>) ENGINE=INNODB DEFAULT CHARSET=utf8;</w:t>
       </w:r>
     </w:p>
     <w:tbl>
@@ -3774,7 +3788,14 @@
               <w:rPr>
                 <w:rFonts w:hint="eastAsia"/>
               </w:rPr>
-              <w:t>VARCHAR(100)</w:t>
+              <w:t>VARCHAR(10</w:t>
+            </w:r>
+            <w:r>
+              <w:rPr>
+                <w:rFonts w:hint="eastAsia"/>
+              </w:rPr>
+              <w:lastRenderedPageBreak/>
+              <w:t>0)</w:t>
             </w:r>
           </w:p>
         </w:tc>
@@ -3885,6 +3906,7 @@
               <w:rPr>
                 <w:rFonts w:hint="eastAsia"/>
               </w:rPr>
+              <w:lastRenderedPageBreak/>
               <w:t>loginDate</w:t>
             </w:r>
           </w:p>
@@ -4008,13 +4030,23 @@
       </w:r>
     </w:p>
     <w:p>
-      <w:r>
-        <w:t>DROP TABLE IF EXISTS `xiaOrderTab`;</w:t>
-      </w:r>
+      <w:pPr>
+        <w:rPr>
+          <w:rFonts w:hint="eastAsia"/>
+        </w:rPr>
+      </w:pPr>
+      <w:r>
+        <w:t>DROP</w:t>
+      </w:r>
+      <w:r>
+        <w:t xml:space="preserve"> TABLE IF EXISTS `xiaordertab`;</w:t>
+      </w:r>
+      <w:bookmarkStart w:id="6" w:name="_GoBack"/>
+      <w:bookmarkEnd w:id="6"/>
     </w:p>
     <w:p>
       <w:r>
-        <w:t>CREATE TABLE `xiaOrderTab` (</w:t>
+        <w:t>CREATE TABLE `xiaordertab` (</w:t>
       </w:r>
     </w:p>
     <w:p>
@@ -4027,7 +4059,7 @@
         <w:rPr>
           <w:rFonts w:hint="eastAsia"/>
         </w:rPr>
-        <w:t xml:space="preserve">  `xiaId` VARCHAR(64) PRIMARY KEY NOT NULL COMMENT '</w:t>
+        <w:t xml:space="preserve">  `xiaId` VARCHAR(64) NOT NULL COMMENT '</w:t>
       </w:r>
       <w:r>
         <w:rPr>
@@ -4052,7 +4084,7 @@
         <w:rPr>
           <w:rFonts w:hint="eastAsia"/>
         </w:rPr>
-        <w:t xml:space="preserve">  `kuaikeName` VARCHAR(11) NOT NULL  COMMENT  '</w:t>
+        <w:t xml:space="preserve">  `kuaikeName` VARCHAR(11) NOT NULL COMMENT '</w:t>
       </w:r>
       <w:r>
         <w:rPr>
@@ -4077,7 +4109,7 @@
         <w:rPr>
           <w:rFonts w:hint="eastAsia"/>
         </w:rPr>
-        <w:t xml:space="preserve">  `kuaikePhone` VARCHAR(100) NOT NULL   COMMENT '</w:t>
+        <w:t xml:space="preserve">  `kuaikePhone` VARCHAR(100) NOT NULL COMMENT '</w:t>
       </w:r>
       <w:r>
         <w:rPr>
@@ -4102,7 +4134,7 @@
         <w:rPr>
           <w:rFonts w:hint="eastAsia"/>
         </w:rPr>
-        <w:t xml:space="preserve">  `kuaikeAddress` VARCHAR(100) NOT NULL COMMENT  '</w:t>
+        <w:t xml:space="preserve">  `kuaikeAddress` VARCHAR(100) NOT NULL COMMENT '</w:t>
       </w:r>
       <w:r>
         <w:rPr>
@@ -4127,31 +4159,7 @@
         <w:rPr>
           <w:rFonts w:hint="eastAsia"/>
         </w:rPr>
-        <w:t xml:space="preserve">  </w:t>
-      </w:r>
-      <w:r>
-        <w:rPr>
-          <w:rFonts w:hint="eastAsia"/>
-        </w:rPr>
-        <w:t>‘</w:t>
-      </w:r>
-      <w:r>
-        <w:rPr>
-          <w:rFonts w:hint="eastAsia"/>
-        </w:rPr>
-        <w:t>shouhuoName</w:t>
-      </w:r>
-      <w:r>
-        <w:rPr>
-          <w:rFonts w:hint="eastAsia"/>
-        </w:rPr>
-        <w:t>’</w:t>
-      </w:r>
-      <w:r>
-        <w:rPr>
-          <w:rFonts w:hint="eastAsia"/>
-        </w:rPr>
-        <w:t xml:space="preserve"> VARCHAR(11) NOT NULL  COMMENT  '</w:t>
+        <w:t xml:space="preserve">  `shouhuoName` VARCHAR(11) NOT NULL COMMENT '</w:t>
       </w:r>
       <w:r>
         <w:rPr>
@@ -4176,31 +4184,7 @@
         <w:rPr>
           <w:rFonts w:hint="eastAsia"/>
         </w:rPr>
-        <w:t xml:space="preserve">  </w:t>
-      </w:r>
-      <w:r>
-        <w:rPr>
-          <w:rFonts w:hint="eastAsia"/>
-        </w:rPr>
-        <w:t>‘</w:t>
-      </w:r>
-      <w:r>
-        <w:rPr>
-          <w:rFonts w:hint="eastAsia"/>
-        </w:rPr>
-        <w:t>shouhuoShone</w:t>
-      </w:r>
-      <w:r>
-        <w:rPr>
-          <w:rFonts w:hint="eastAsia"/>
-        </w:rPr>
-        <w:t>’</w:t>
-      </w:r>
-      <w:r>
-        <w:rPr>
-          <w:rFonts w:hint="eastAsia"/>
-        </w:rPr>
-        <w:t xml:space="preserve"> VARCHAR(11) NOT NULL  COMMENT  '</w:t>
+        <w:t xml:space="preserve">  `shouhuoShone` VARCHAR(11) NOT NULL COMMENT '</w:t>
       </w:r>
       <w:r>
         <w:rPr>
@@ -4225,31 +4209,7 @@
         <w:rPr>
           <w:rFonts w:hint="eastAsia"/>
         </w:rPr>
-        <w:t xml:space="preserve">  </w:t>
-      </w:r>
-      <w:r>
-        <w:rPr>
-          <w:rFonts w:hint="eastAsia"/>
-        </w:rPr>
-        <w:t>‘</w:t>
-      </w:r>
-      <w:r>
-        <w:rPr>
-          <w:rFonts w:hint="eastAsia"/>
-        </w:rPr>
-        <w:t>shouhuoAddress</w:t>
-      </w:r>
-      <w:r>
-        <w:rPr>
-          <w:rFonts w:hint="eastAsia"/>
-        </w:rPr>
-        <w:t>’</w:t>
-      </w:r>
-      <w:r>
-        <w:rPr>
-          <w:rFonts w:hint="eastAsia"/>
-        </w:rPr>
-        <w:t xml:space="preserve"> VARCHAR(100) NOT NULL COMMENT  '</w:t>
+        <w:t xml:space="preserve">  `shouhuoAddress` VARCHAR(100) NOT NULL COMMENT '</w:t>
       </w:r>
       <w:r>
         <w:rPr>
@@ -4274,31 +4234,7 @@
         <w:rPr>
           <w:rFonts w:hint="eastAsia"/>
         </w:rPr>
-        <w:t xml:space="preserve">  </w:t>
-      </w:r>
-      <w:r>
-        <w:rPr>
-          <w:rFonts w:hint="eastAsia"/>
-        </w:rPr>
-        <w:t>‘</w:t>
-      </w:r>
-      <w:r>
-        <w:rPr>
-          <w:rFonts w:hint="eastAsia"/>
-        </w:rPr>
-        <w:t>quhouDate</w:t>
-      </w:r>
-      <w:r>
-        <w:rPr>
-          <w:rFonts w:hint="eastAsia"/>
-        </w:rPr>
-        <w:t>’</w:t>
-      </w:r>
-      <w:r>
-        <w:rPr>
-          <w:rFonts w:hint="eastAsia"/>
-        </w:rPr>
-        <w:t xml:space="preserve"> TIMESTAMP  NOT NULL  COMMENT '</w:t>
+        <w:t xml:space="preserve">  `quhouDate` TIMESTAMP NOT NULL DEFAULT CURRENT_TIMESTAMP ON UPDATE CURRENT_TIMESTAMP COMMENT '</w:t>
       </w:r>
       <w:r>
         <w:rPr>
@@ -4323,31 +4259,7 @@
         <w:rPr>
           <w:rFonts w:hint="eastAsia"/>
         </w:rPr>
-        <w:t xml:space="preserve">  </w:t>
-      </w:r>
-      <w:r>
-        <w:rPr>
-          <w:rFonts w:hint="eastAsia"/>
-        </w:rPr>
-        <w:t>‘</w:t>
-      </w:r>
-      <w:r>
-        <w:rPr>
-          <w:rFonts w:hint="eastAsia"/>
-        </w:rPr>
-        <w:t>kaikePrioes</w:t>
-      </w:r>
-      <w:r>
-        <w:rPr>
-          <w:rFonts w:hint="eastAsia"/>
-        </w:rPr>
-        <w:t>’</w:t>
-      </w:r>
-      <w:r>
-        <w:rPr>
-          <w:rFonts w:hint="eastAsia"/>
-        </w:rPr>
-        <w:t xml:space="preserve"> DECIMAL NOT NULL COMMENT '</w:t>
+        <w:t xml:space="preserve">  `kaikePrioes` DECIMAL(10,0) NOT NULL DEFAULT 0 COMMENT '</w:t>
       </w:r>
       <w:r>
         <w:rPr>
@@ -4372,7 +4284,7 @@
         <w:rPr>
           <w:rFonts w:hint="eastAsia"/>
         </w:rPr>
-        <w:t xml:space="preserve">  `status` TINYINT(4) NOT NULL COMMENT '</w:t>
+        <w:t xml:space="preserve">  `status` TINYINT(4) NOT NULL DEFAULT 0 COMMENT '</w:t>
       </w:r>
       <w:r>
         <w:rPr>
@@ -4397,7 +4309,7 @@
         <w:rPr>
           <w:rFonts w:hint="eastAsia"/>
         </w:rPr>
-        <w:t xml:space="preserve">  `okDate` TIMESTAMP NOT NULL COMMENT '</w:t>
+        <w:t xml:space="preserve">  `okDate` TIMESTAMP NOT NULL DEFAULT '0000-00-00 00:00:00' COMMENT '</w:t>
       </w:r>
       <w:r>
         <w:rPr>
@@ -4434,7 +4346,7 @@
         <w:rPr>
           <w:rFonts w:hint="eastAsia"/>
         </w:rPr>
-        <w:t>' ,</w:t>
+        <w:t>',</w:t>
       </w:r>
     </w:p>
     <w:p>
@@ -4472,7 +4384,7 @@
         <w:rPr>
           <w:rFonts w:hint="eastAsia"/>
         </w:rPr>
-        <w:t xml:space="preserve">  `ShopNumer` INT NOT NULL COMMENT '</w:t>
+        <w:t xml:space="preserve">  `ShopNumer` INT(11) NOT NULL DEFAULT 0 COMMENT '</w:t>
       </w:r>
       <w:r>
         <w:rPr>
@@ -4522,7 +4434,7 @@
         <w:rPr>
           <w:rFonts w:hint="eastAsia"/>
         </w:rPr>
-        <w:t xml:space="preserve">  `shopguige` INT NOT NULL COMMENT '</w:t>
+        <w:t xml:space="preserve">  `shopguige` INT(11) NOT NULL COMMENT '</w:t>
       </w:r>
       <w:r>
         <w:rPr>
@@ -4547,7 +4459,7 @@
         <w:rPr>
           <w:rFonts w:hint="eastAsia"/>
         </w:rPr>
-        <w:t xml:space="preserve">  `Shopdate` TIMESTAMP NOT NULL COMMENT '</w:t>
+        <w:t xml:space="preserve">  `Shopdate` TIMESTAMP NOT NULL DEFAULT '0000-00-00 00:00:00' COMMENT '</w:t>
       </w:r>
       <w:r>
         <w:rPr>
@@ -4559,12 +4471,17 @@
         <w:rPr>
           <w:rFonts w:hint="eastAsia"/>
         </w:rPr>
-        <w:t>'</w:t>
+        <w:t>',</w:t>
       </w:r>
     </w:p>
     <w:p>
       <w:r>
-        <w:t xml:space="preserve">  )</w:t>
+        <w:t xml:space="preserve">  PRIMARY KEY (`xiaId`)</w:t>
+      </w:r>
+    </w:p>
+    <w:p>
+      <w:r>
+        <w:t>) ENGINE=INNODB DEFAULT CHARSET=utf8;</w:t>
       </w:r>
     </w:p>
     <w:tbl>
@@ -5992,6 +5909,7 @@
               <w:rPr>
                 <w:rFonts w:hint="eastAsia"/>
               </w:rPr>
+              <w:lastRenderedPageBreak/>
               <w:t>kaikePrioes</w:t>
             </w:r>
             <w:r>
@@ -6320,14 +6238,7 @@
               <w:rPr>
                 <w:rFonts w:hint="eastAsia"/>
               </w:rPr>
-              <w:t>已到达（点</w:t>
-            </w:r>
-            <w:r>
-              <w:rPr>
-                <w:rFonts w:hint="eastAsia"/>
-              </w:rPr>
-              <w:lastRenderedPageBreak/>
-              <w:t>击确认到达，修改抢单状态）</w:t>
+              <w:t>已到达（点击确认到达，修改抢单状态）</w:t>
             </w:r>
             <w:r>
               <w:rPr>
@@ -6351,7 +6262,6 @@
               <w:rPr>
                 <w:rFonts w:hint="eastAsia"/>
               </w:rPr>
-              <w:lastRenderedPageBreak/>
               <w:t>okDate</w:t>
             </w:r>
           </w:p>
@@ -7627,23 +7537,11 @@
         </w:rPr>
         <w:t>快客抢单标识</w:t>
       </w:r>
-      <w:bookmarkStart w:id="6" w:name="_GoBack"/>
-      <w:bookmarkEnd w:id="6"/>
       <w:r>
         <w:rPr>
           <w:rFonts w:hint="eastAsia"/>
         </w:rPr>
         <w:t xml:space="preserve"> */</w:t>
-      </w:r>
-    </w:p>
-    <w:p>
-      <w:r>
-        <w:t>DROP TABLE IF EXISTS `qiangOrderTab`;</w:t>
-      </w:r>
-    </w:p>
-    <w:p>
-      <w:r>
-        <w:t>CREATE TABLE `qiangOrderTab` (</w:t>
       </w:r>
     </w:p>
     <w:p>
@@ -7653,22 +7551,15 @@
         </w:rPr>
       </w:pPr>
       <w:r>
-        <w:rPr>
-          <w:rFonts w:hint="eastAsia"/>
-        </w:rPr>
-        <w:t xml:space="preserve">  `qiangId` VARCHAR(64) PRIMARY KEY NOT NULL COMMENT '</w:t>
-      </w:r>
-      <w:r>
-        <w:rPr>
-          <w:rFonts w:hint="eastAsia"/>
-        </w:rPr>
-        <w:t>快客抢单标识</w:t>
-      </w:r>
-      <w:r>
-        <w:rPr>
-          <w:rFonts w:hint="eastAsia"/>
-        </w:rPr>
-        <w:t>',</w:t>
+        <w:t>DROP T</w:t>
+      </w:r>
+      <w:r>
+        <w:t>ABLE IF EXISTS `qiangordertab`;</w:t>
+      </w:r>
+    </w:p>
+    <w:p>
+      <w:r>
+        <w:t>CREATE TABLE `qiangordertab` (</w:t>
       </w:r>
     </w:p>
     <w:p>
@@ -7681,19 +7572,19 @@
         <w:rPr>
           <w:rFonts w:hint="eastAsia"/>
         </w:rPr>
-        <w:t xml:space="preserve">  `xiaId` VARCHAR(64) NOT NULL COMMENT '</w:t>
-      </w:r>
-      <w:r>
-        <w:rPr>
-          <w:rFonts w:hint="eastAsia"/>
-        </w:rPr>
-        <w:t>下单</w:t>
-      </w:r>
-      <w:r>
-        <w:rPr>
-          <w:rFonts w:hint="eastAsia"/>
-        </w:rPr>
-        <w:t>id',</w:t>
+        <w:t xml:space="preserve">  `qiangId` VARCHAR(64) NOT NULL COMMENT '</w:t>
+      </w:r>
+      <w:r>
+        <w:rPr>
+          <w:rFonts w:hint="eastAsia"/>
+        </w:rPr>
+        <w:t>快客抢单标识</w:t>
+      </w:r>
+      <w:r>
+        <w:rPr>
+          <w:rFonts w:hint="eastAsia"/>
+        </w:rPr>
+        <w:t>',</w:t>
       </w:r>
     </w:p>
     <w:p>
@@ -7706,13 +7597,13 @@
         <w:rPr>
           <w:rFonts w:hint="eastAsia"/>
         </w:rPr>
-        <w:t xml:space="preserve">  `kuaikeId` VARCHAR(64) NOT NULL COMMENT '</w:t>
-      </w:r>
-      <w:r>
-        <w:rPr>
-          <w:rFonts w:hint="eastAsia"/>
-        </w:rPr>
-        <w:t>快客</w:t>
+        <w:t xml:space="preserve">  `xiaId` VARCHAR(64) NOT NULL COMMENT '</w:t>
+      </w:r>
+      <w:r>
+        <w:rPr>
+          <w:rFonts w:hint="eastAsia"/>
+        </w:rPr>
+        <w:t>下单</w:t>
       </w:r>
       <w:r>
         <w:rPr>
@@ -7731,19 +7622,19 @@
         <w:rPr>
           <w:rFonts w:hint="eastAsia"/>
         </w:rPr>
-        <w:t xml:space="preserve">  `status` TINYINT(4) NOT NULL COMMENT '</w:t>
-      </w:r>
-      <w:r>
-        <w:rPr>
-          <w:rFonts w:hint="eastAsia"/>
-        </w:rPr>
-        <w:t>状态</w:t>
-      </w:r>
-      <w:r>
-        <w:rPr>
-          <w:rFonts w:hint="eastAsia"/>
-        </w:rPr>
-        <w:t>',</w:t>
+        <w:t xml:space="preserve">  `kuaikeId` VARCHAR(64) NOT NULL COMMENT '</w:t>
+      </w:r>
+      <w:r>
+        <w:rPr>
+          <w:rFonts w:hint="eastAsia"/>
+        </w:rPr>
+        <w:t>快客</w:t>
+      </w:r>
+      <w:r>
+        <w:rPr>
+          <w:rFonts w:hint="eastAsia"/>
+        </w:rPr>
+        <w:t>id',</w:t>
       </w:r>
     </w:p>
     <w:p>
@@ -7756,24 +7647,54 @@
         <w:rPr>
           <w:rFonts w:hint="eastAsia"/>
         </w:rPr>
-        <w:t xml:space="preserve">  `qiangDate` TIMESTAMP NOT NULL COMMENT  '</w:t>
-      </w:r>
-      <w:r>
-        <w:rPr>
-          <w:rFonts w:hint="eastAsia"/>
-        </w:rPr>
-        <w:t>抢单时间</w:t>
-      </w:r>
-      <w:r>
-        <w:rPr>
-          <w:rFonts w:hint="eastAsia"/>
-        </w:rPr>
-        <w:t>'</w:t>
+        <w:t xml:space="preserve">  `status` TINYINT(4) NOT NULL DEFAULT 0 COMMENT '</w:t>
+      </w:r>
+      <w:r>
+        <w:rPr>
+          <w:rFonts w:hint="eastAsia"/>
+        </w:rPr>
+        <w:t>状态</w:t>
+      </w:r>
+      <w:r>
+        <w:rPr>
+          <w:rFonts w:hint="eastAsia"/>
+        </w:rPr>
+        <w:t>',</w:t>
       </w:r>
     </w:p>
     <w:p>
-      <w:r>
-        <w:t>)</w:t>
+      <w:pPr>
+        <w:rPr>
+          <w:rFonts w:hint="eastAsia"/>
+        </w:rPr>
+      </w:pPr>
+      <w:r>
+        <w:rPr>
+          <w:rFonts w:hint="eastAsia"/>
+        </w:rPr>
+        <w:t xml:space="preserve">  `qiangDate` TIMESTAMP NOT NULL DEFAULT CURRENT_TIMESTAMP ON UPDATE CURRENT_TIMESTAMP COMMENT '</w:t>
+      </w:r>
+      <w:r>
+        <w:rPr>
+          <w:rFonts w:hint="eastAsia"/>
+        </w:rPr>
+        <w:t>抢单时间</w:t>
+      </w:r>
+      <w:r>
+        <w:rPr>
+          <w:rFonts w:hint="eastAsia"/>
+        </w:rPr>
+        <w:t>',</w:t>
+      </w:r>
+    </w:p>
+    <w:p>
+      <w:r>
+        <w:t xml:space="preserve">  PRIMARY KEY (`qiangId`)</w:t>
+      </w:r>
+    </w:p>
+    <w:p>
+      <w:r>
+        <w:t>) ENGINE=INNODB DEFAULT CHARSET=utf8;</w:t>
       </w:r>
     </w:p>
     <w:tbl>
@@ -9026,6 +8947,7 @@
               <w:rPr>
                 <w:rFonts w:hint="eastAsia"/>
               </w:rPr>
+              <w:lastRenderedPageBreak/>
               <w:t>code</w:t>
             </w:r>
           </w:p>
@@ -9156,7 +9078,6 @@
         <w:rPr>
           <w:rFonts w:hint="eastAsia"/>
         </w:rPr>
-        <w:lastRenderedPageBreak/>
         <w:t>2.2</w:t>
       </w:r>
       <w:r>

--- a/人人配送/人人配送数据库概要详细设计.docx
+++ b/人人配送/人人配送数据库概要详细设计.docx
@@ -1622,6 +1622,8 @@
         </w:rPr>
         <w:t>明确数据库设计；</w:t>
       </w:r>
+      <w:bookmarkStart w:id="3" w:name="_GoBack"/>
+      <w:bookmarkEnd w:id="3"/>
     </w:p>
     <w:p>
       <w:pPr>
@@ -1659,7 +1661,7 @@
       <w:pPr>
         <w:pStyle w:val="2"/>
       </w:pPr>
-      <w:bookmarkStart w:id="3" w:name="_Toc465869784"/>
+      <w:bookmarkStart w:id="4" w:name="_Toc465869784"/>
       <w:r>
         <w:rPr>
           <w:rFonts w:hint="eastAsia"/>
@@ -1672,12 +1674,12 @@
         </w:rPr>
         <w:t>阅读对象</w:t>
       </w:r>
-      <w:bookmarkEnd w:id="3"/>
+      <w:bookmarkEnd w:id="4"/>
     </w:p>
     <w:p>
       <w:pPr>
         <w:pStyle w:val="a3"/>
-        <w:ind w:firstLine="480"/>
+        <w:ind w:firstLineChars="183" w:firstLine="439"/>
       </w:pPr>
       <w:r>
         <w:rPr>
@@ -1701,6 +1703,9 @@
     <w:p>
       <w:pPr>
         <w:pStyle w:val="a3"/>
+        <w:tabs>
+          <w:tab w:val="right" w:pos="8306"/>
+        </w:tabs>
         <w:ind w:firstLineChars="0" w:firstLine="420"/>
       </w:pPr>
       <w:r>
@@ -1720,6 +1725,9 @@
           <w:rFonts w:hint="eastAsia"/>
         </w:rPr>
         <w:t>：开发人员。</w:t>
+      </w:r>
+      <w:r>
+        <w:tab/>
       </w:r>
     </w:p>
     <w:p>
@@ -1747,7 +1755,7 @@
         <w:rPr>
           <w:rFonts w:hint="eastAsia"/>
         </w:rPr>
-        <w:t>：测试人员</w:t>
+        <w:t>：测试人</w:t>
       </w:r>
     </w:p>
     <w:p>
@@ -1834,7 +1842,7 @@
           <w:numId w:val="3"/>
         </w:numPr>
       </w:pPr>
-      <w:bookmarkStart w:id="4" w:name="_Toc465869785"/>
+      <w:bookmarkStart w:id="5" w:name="_Toc465869785"/>
       <w:r>
         <w:rPr>
           <w:rFonts w:hint="eastAsia"/>
@@ -1842,7 +1850,7 @@
         <w:lastRenderedPageBreak/>
         <w:t>数据</w:t>
       </w:r>
-      <w:bookmarkEnd w:id="4"/>
+      <w:bookmarkEnd w:id="5"/>
       <w:r>
         <w:rPr>
           <w:rFonts w:hint="eastAsia"/>
@@ -1854,14 +1862,14 @@
       <w:pPr>
         <w:pStyle w:val="2"/>
       </w:pPr>
-      <w:bookmarkStart w:id="5" w:name="_Toc465869786"/>
+      <w:bookmarkStart w:id="6" w:name="_Toc465869786"/>
       <w:r>
         <w:rPr>
           <w:rFonts w:hint="eastAsia"/>
         </w:rPr>
         <w:t>2.1</w:t>
       </w:r>
-      <w:bookmarkEnd w:id="5"/>
+      <w:bookmarkEnd w:id="6"/>
       <w:r>
         <w:rPr>
           <w:rFonts w:hint="eastAsia"/>
@@ -1890,308 +1898,1907 @@
         <w:t>快客信息表</w:t>
       </w:r>
     </w:p>
+    <w:p/>
+    <w:tbl>
+      <w:tblPr>
+        <w:tblW w:w="10055" w:type="dxa"/>
+        <w:tblInd w:w="-554" w:type="dxa"/>
+        <w:tblBorders>
+          <w:top w:val="single" w:sz="4" w:space="0" w:color="auto"/>
+          <w:left w:val="single" w:sz="4" w:space="0" w:color="auto"/>
+          <w:bottom w:val="single" w:sz="4" w:space="0" w:color="auto"/>
+          <w:right w:val="single" w:sz="4" w:space="0" w:color="auto"/>
+          <w:insideH w:val="single" w:sz="4" w:space="0" w:color="auto"/>
+          <w:insideV w:val="single" w:sz="4" w:space="0" w:color="auto"/>
+        </w:tblBorders>
+        <w:tblLayout w:type="fixed"/>
+        <w:tblLook w:val="04A0" w:firstRow="1" w:lastRow="0" w:firstColumn="1" w:lastColumn="0" w:noHBand="0" w:noVBand="1"/>
+      </w:tblPr>
+      <w:tblGrid>
+        <w:gridCol w:w="1121"/>
+        <w:gridCol w:w="1401"/>
+        <w:gridCol w:w="970"/>
+        <w:gridCol w:w="853"/>
+        <w:gridCol w:w="995"/>
+        <w:gridCol w:w="851"/>
+        <w:gridCol w:w="1559"/>
+        <w:gridCol w:w="2305"/>
+      </w:tblGrid>
+      <w:tr>
+        <w:tc>
+          <w:tcPr>
+            <w:tcW w:w="1121" w:type="dxa"/>
+            <w:vAlign w:val="center"/>
+          </w:tcPr>
+          <w:p>
+            <w:pPr>
+              <w:jc w:val="center"/>
+              <w:rPr>
+                <w:b/>
+                <w:sz w:val="20"/>
+                <w:szCs w:val="20"/>
+              </w:rPr>
+            </w:pPr>
+            <w:r>
+              <w:rPr>
+                <w:rFonts w:hint="eastAsia"/>
+                <w:b/>
+                <w:sz w:val="20"/>
+                <w:szCs w:val="20"/>
+              </w:rPr>
+              <w:t>字段名称</w:t>
+            </w:r>
+          </w:p>
+        </w:tc>
+        <w:tc>
+          <w:tcPr>
+            <w:tcW w:w="1401" w:type="dxa"/>
+            <w:vAlign w:val="center"/>
+          </w:tcPr>
+          <w:p>
+            <w:pPr>
+              <w:jc w:val="center"/>
+              <w:rPr>
+                <w:b/>
+                <w:sz w:val="20"/>
+                <w:szCs w:val="20"/>
+              </w:rPr>
+            </w:pPr>
+            <w:r>
+              <w:rPr>
+                <w:rFonts w:hint="eastAsia"/>
+                <w:b/>
+                <w:sz w:val="20"/>
+                <w:szCs w:val="20"/>
+              </w:rPr>
+              <w:t>类型</w:t>
+            </w:r>
+            <w:r>
+              <w:rPr>
+                <w:rFonts w:hint="eastAsia"/>
+                <w:b/>
+                <w:sz w:val="20"/>
+                <w:szCs w:val="20"/>
+              </w:rPr>
+              <w:t>/</w:t>
+            </w:r>
+            <w:r>
+              <w:rPr>
+                <w:rFonts w:hint="eastAsia"/>
+                <w:b/>
+                <w:sz w:val="20"/>
+                <w:szCs w:val="20"/>
+              </w:rPr>
+              <w:t>长度</w:t>
+            </w:r>
+          </w:p>
+        </w:tc>
+        <w:tc>
+          <w:tcPr>
+            <w:tcW w:w="970" w:type="dxa"/>
+            <w:vAlign w:val="center"/>
+          </w:tcPr>
+          <w:p>
+            <w:pPr>
+              <w:jc w:val="center"/>
+              <w:rPr>
+                <w:b/>
+                <w:sz w:val="20"/>
+                <w:szCs w:val="20"/>
+              </w:rPr>
+            </w:pPr>
+            <w:r>
+              <w:rPr>
+                <w:rFonts w:hint="eastAsia"/>
+                <w:b/>
+                <w:sz w:val="20"/>
+                <w:szCs w:val="20"/>
+              </w:rPr>
+              <w:t>主键</w:t>
+            </w:r>
+          </w:p>
+        </w:tc>
+        <w:tc>
+          <w:tcPr>
+            <w:tcW w:w="853" w:type="dxa"/>
+            <w:vAlign w:val="center"/>
+          </w:tcPr>
+          <w:p>
+            <w:pPr>
+              <w:tabs>
+                <w:tab w:val="left" w:pos="486"/>
+              </w:tabs>
+              <w:jc w:val="center"/>
+              <w:rPr>
+                <w:b/>
+                <w:sz w:val="20"/>
+                <w:szCs w:val="20"/>
+              </w:rPr>
+            </w:pPr>
+            <w:r>
+              <w:rPr>
+                <w:rFonts w:hint="eastAsia"/>
+                <w:b/>
+                <w:sz w:val="20"/>
+                <w:szCs w:val="20"/>
+              </w:rPr>
+              <w:t>唯一</w:t>
+            </w:r>
+          </w:p>
+        </w:tc>
+        <w:tc>
+          <w:tcPr>
+            <w:tcW w:w="995" w:type="dxa"/>
+            <w:vAlign w:val="center"/>
+          </w:tcPr>
+          <w:p>
+            <w:pPr>
+              <w:jc w:val="center"/>
+              <w:rPr>
+                <w:b/>
+                <w:sz w:val="20"/>
+                <w:szCs w:val="20"/>
+              </w:rPr>
+            </w:pPr>
+            <w:r>
+              <w:rPr>
+                <w:rFonts w:hint="eastAsia"/>
+                <w:b/>
+                <w:sz w:val="20"/>
+                <w:szCs w:val="20"/>
+              </w:rPr>
+              <w:t>外键</w:t>
+            </w:r>
+          </w:p>
+        </w:tc>
+        <w:tc>
+          <w:tcPr>
+            <w:tcW w:w="851" w:type="dxa"/>
+            <w:vAlign w:val="center"/>
+          </w:tcPr>
+          <w:p>
+            <w:pPr>
+              <w:jc w:val="center"/>
+              <w:rPr>
+                <w:b/>
+                <w:sz w:val="20"/>
+                <w:szCs w:val="20"/>
+              </w:rPr>
+            </w:pPr>
+            <w:r>
+              <w:rPr>
+                <w:rFonts w:hint="eastAsia"/>
+                <w:b/>
+                <w:sz w:val="20"/>
+                <w:szCs w:val="20"/>
+              </w:rPr>
+              <w:t>为空</w:t>
+            </w:r>
+          </w:p>
+        </w:tc>
+        <w:tc>
+          <w:tcPr>
+            <w:tcW w:w="1559" w:type="dxa"/>
+            <w:vAlign w:val="center"/>
+          </w:tcPr>
+          <w:p>
+            <w:pPr>
+              <w:jc w:val="center"/>
+              <w:rPr>
+                <w:b/>
+                <w:sz w:val="20"/>
+                <w:szCs w:val="20"/>
+              </w:rPr>
+            </w:pPr>
+            <w:r>
+              <w:rPr>
+                <w:rFonts w:hint="eastAsia"/>
+                <w:b/>
+                <w:sz w:val="20"/>
+                <w:szCs w:val="20"/>
+              </w:rPr>
+              <w:t>默认值</w:t>
+            </w:r>
+          </w:p>
+        </w:tc>
+        <w:tc>
+          <w:tcPr>
+            <w:tcW w:w="2305" w:type="dxa"/>
+            <w:vAlign w:val="center"/>
+          </w:tcPr>
+          <w:p>
+            <w:pPr>
+              <w:jc w:val="center"/>
+              <w:rPr>
+                <w:b/>
+                <w:sz w:val="20"/>
+                <w:szCs w:val="20"/>
+              </w:rPr>
+            </w:pPr>
+            <w:r>
+              <w:rPr>
+                <w:rFonts w:hint="eastAsia"/>
+                <w:b/>
+                <w:sz w:val="20"/>
+                <w:szCs w:val="20"/>
+              </w:rPr>
+              <w:t>说明</w:t>
+            </w:r>
+          </w:p>
+        </w:tc>
+      </w:tr>
+      <w:tr>
+        <w:tc>
+          <w:tcPr>
+            <w:tcW w:w="1121" w:type="dxa"/>
+          </w:tcPr>
+          <w:p>
+            <w:pPr>
+              <w:jc w:val="center"/>
+              <w:rPr>
+                <w:sz w:val="20"/>
+                <w:szCs w:val="20"/>
+              </w:rPr>
+            </w:pPr>
+            <w:r>
+              <w:rPr>
+                <w:rFonts w:hint="eastAsia"/>
+              </w:rPr>
+              <w:t>kuaikeId</w:t>
+            </w:r>
+          </w:p>
+        </w:tc>
+        <w:tc>
+          <w:tcPr>
+            <w:tcW w:w="1401" w:type="dxa"/>
+          </w:tcPr>
+          <w:p>
+            <w:pPr>
+              <w:rPr>
+                <w:sz w:val="20"/>
+                <w:szCs w:val="20"/>
+              </w:rPr>
+            </w:pPr>
+            <w:r>
+              <w:rPr>
+                <w:rFonts w:hint="eastAsia"/>
+                <w:sz w:val="20"/>
+                <w:szCs w:val="20"/>
+              </w:rPr>
+              <w:t xml:space="preserve"> Varchar(64)</w:t>
+            </w:r>
+          </w:p>
+        </w:tc>
+        <w:tc>
+          <w:tcPr>
+            <w:tcW w:w="970" w:type="dxa"/>
+            <w:vAlign w:val="center"/>
+          </w:tcPr>
+          <w:p>
+            <w:pPr>
+              <w:jc w:val="center"/>
+              <w:rPr>
+                <w:sz w:val="20"/>
+                <w:szCs w:val="20"/>
+              </w:rPr>
+            </w:pPr>
+            <w:r>
+              <w:rPr>
+                <w:rFonts w:hint="eastAsia"/>
+                <w:sz w:val="20"/>
+                <w:szCs w:val="20"/>
+              </w:rPr>
+              <w:t>Y</w:t>
+            </w:r>
+          </w:p>
+        </w:tc>
+        <w:tc>
+          <w:tcPr>
+            <w:tcW w:w="853" w:type="dxa"/>
+            <w:vAlign w:val="center"/>
+          </w:tcPr>
+          <w:p>
+            <w:pPr>
+              <w:jc w:val="center"/>
+              <w:rPr>
+                <w:sz w:val="20"/>
+                <w:szCs w:val="20"/>
+              </w:rPr>
+            </w:pPr>
+            <w:r>
+              <w:rPr>
+                <w:rFonts w:hint="eastAsia"/>
+                <w:sz w:val="20"/>
+                <w:szCs w:val="20"/>
+              </w:rPr>
+              <w:t>Y</w:t>
+            </w:r>
+          </w:p>
+        </w:tc>
+        <w:tc>
+          <w:tcPr>
+            <w:tcW w:w="995" w:type="dxa"/>
+            <w:vAlign w:val="center"/>
+          </w:tcPr>
+          <w:p>
+            <w:pPr>
+              <w:jc w:val="center"/>
+              <w:rPr>
+                <w:sz w:val="20"/>
+                <w:szCs w:val="20"/>
+              </w:rPr>
+            </w:pPr>
+          </w:p>
+        </w:tc>
+        <w:tc>
+          <w:tcPr>
+            <w:tcW w:w="851" w:type="dxa"/>
+            <w:vAlign w:val="center"/>
+          </w:tcPr>
+          <w:p>
+            <w:pPr>
+              <w:jc w:val="center"/>
+              <w:rPr>
+                <w:sz w:val="20"/>
+                <w:szCs w:val="20"/>
+              </w:rPr>
+            </w:pPr>
+            <w:r>
+              <w:rPr>
+                <w:rFonts w:hint="eastAsia"/>
+                <w:sz w:val="20"/>
+                <w:szCs w:val="20"/>
+              </w:rPr>
+              <w:t>N</w:t>
+            </w:r>
+          </w:p>
+        </w:tc>
+        <w:tc>
+          <w:tcPr>
+            <w:tcW w:w="1559" w:type="dxa"/>
+            <w:vAlign w:val="center"/>
+          </w:tcPr>
+          <w:p>
+            <w:pPr>
+              <w:jc w:val="center"/>
+              <w:rPr>
+                <w:sz w:val="20"/>
+                <w:szCs w:val="20"/>
+              </w:rPr>
+            </w:pPr>
+          </w:p>
+        </w:tc>
+        <w:tc>
+          <w:tcPr>
+            <w:tcW w:w="2305" w:type="dxa"/>
+            <w:vAlign w:val="center"/>
+          </w:tcPr>
+          <w:p>
+            <w:pPr>
+              <w:jc w:val="center"/>
+              <w:rPr>
+                <w:rFonts w:ascii="宋体" w:hAnsi="宋体" w:cs="宋体"/>
+                <w:color w:val="000000"/>
+                <w:sz w:val="20"/>
+                <w:szCs w:val="20"/>
+              </w:rPr>
+            </w:pPr>
+            <w:r>
+              <w:rPr>
+                <w:rFonts w:hint="eastAsia"/>
+              </w:rPr>
+              <w:t>快客标识</w:t>
+            </w:r>
+          </w:p>
+        </w:tc>
+      </w:tr>
+      <w:tr>
+        <w:trPr>
+          <w:trHeight w:val="404"/>
+        </w:trPr>
+        <w:tc>
+          <w:tcPr>
+            <w:tcW w:w="1121" w:type="dxa"/>
+          </w:tcPr>
+          <w:p>
+            <w:pPr>
+              <w:jc w:val="center"/>
+              <w:rPr>
+                <w:sz w:val="20"/>
+                <w:szCs w:val="20"/>
+              </w:rPr>
+            </w:pPr>
+            <w:r>
+              <w:rPr>
+                <w:rFonts w:hint="eastAsia"/>
+              </w:rPr>
+              <w:t>kuaikeName</w:t>
+            </w:r>
+          </w:p>
+        </w:tc>
+        <w:tc>
+          <w:tcPr>
+            <w:tcW w:w="1401" w:type="dxa"/>
+          </w:tcPr>
+          <w:p>
+            <w:pPr>
+              <w:jc w:val="center"/>
+              <w:rPr>
+                <w:sz w:val="20"/>
+                <w:szCs w:val="20"/>
+              </w:rPr>
+            </w:pPr>
+            <w:r>
+              <w:rPr>
+                <w:rFonts w:hint="eastAsia"/>
+              </w:rPr>
+              <w:t xml:space="preserve">varchar(50) </w:t>
+            </w:r>
+          </w:p>
+        </w:tc>
+        <w:tc>
+          <w:tcPr>
+            <w:tcW w:w="970" w:type="dxa"/>
+            <w:vAlign w:val="center"/>
+          </w:tcPr>
+          <w:p>
+            <w:pPr>
+              <w:jc w:val="center"/>
+              <w:rPr>
+                <w:sz w:val="20"/>
+                <w:szCs w:val="20"/>
+              </w:rPr>
+            </w:pPr>
+          </w:p>
+        </w:tc>
+        <w:tc>
+          <w:tcPr>
+            <w:tcW w:w="853" w:type="dxa"/>
+            <w:vAlign w:val="center"/>
+          </w:tcPr>
+          <w:p>
+            <w:pPr>
+              <w:jc w:val="center"/>
+              <w:rPr>
+                <w:sz w:val="20"/>
+                <w:szCs w:val="20"/>
+              </w:rPr>
+            </w:pPr>
+          </w:p>
+        </w:tc>
+        <w:tc>
+          <w:tcPr>
+            <w:tcW w:w="995" w:type="dxa"/>
+            <w:vAlign w:val="center"/>
+          </w:tcPr>
+          <w:p>
+            <w:pPr>
+              <w:jc w:val="center"/>
+              <w:rPr>
+                <w:sz w:val="20"/>
+                <w:szCs w:val="20"/>
+              </w:rPr>
+            </w:pPr>
+          </w:p>
+        </w:tc>
+        <w:tc>
+          <w:tcPr>
+            <w:tcW w:w="851" w:type="dxa"/>
+            <w:vAlign w:val="center"/>
+          </w:tcPr>
+          <w:p>
+            <w:pPr>
+              <w:jc w:val="center"/>
+              <w:rPr>
+                <w:sz w:val="20"/>
+                <w:szCs w:val="20"/>
+              </w:rPr>
+            </w:pPr>
+            <w:r>
+              <w:rPr>
+                <w:rFonts w:hint="eastAsia"/>
+                <w:sz w:val="20"/>
+                <w:szCs w:val="20"/>
+              </w:rPr>
+              <w:t>N</w:t>
+            </w:r>
+          </w:p>
+        </w:tc>
+        <w:tc>
+          <w:tcPr>
+            <w:tcW w:w="1559" w:type="dxa"/>
+          </w:tcPr>
+          <w:p>
+            <w:pPr>
+              <w:jc w:val="center"/>
+              <w:rPr>
+                <w:sz w:val="20"/>
+                <w:szCs w:val="20"/>
+              </w:rPr>
+            </w:pPr>
+          </w:p>
+        </w:tc>
+        <w:tc>
+          <w:tcPr>
+            <w:tcW w:w="2305" w:type="dxa"/>
+          </w:tcPr>
+          <w:p>
+            <w:pPr>
+              <w:jc w:val="center"/>
+              <w:rPr>
+                <w:sz w:val="20"/>
+                <w:szCs w:val="20"/>
+              </w:rPr>
+            </w:pPr>
+            <w:r>
+              <w:rPr>
+                <w:rFonts w:hint="eastAsia"/>
+              </w:rPr>
+              <w:t>快客名称</w:t>
+            </w:r>
+          </w:p>
+        </w:tc>
+      </w:tr>
+      <w:tr>
+        <w:trPr>
+          <w:trHeight w:val="273"/>
+        </w:trPr>
+        <w:tc>
+          <w:tcPr>
+            <w:tcW w:w="1121" w:type="dxa"/>
+          </w:tcPr>
+          <w:p>
+            <w:pPr>
+              <w:jc w:val="center"/>
+              <w:rPr>
+                <w:sz w:val="20"/>
+                <w:szCs w:val="20"/>
+              </w:rPr>
+            </w:pPr>
+            <w:r>
+              <w:rPr>
+                <w:rFonts w:hint="eastAsia"/>
+              </w:rPr>
+              <w:t>kuaikePhone</w:t>
+            </w:r>
+          </w:p>
+        </w:tc>
+        <w:tc>
+          <w:tcPr>
+            <w:tcW w:w="1401" w:type="dxa"/>
+          </w:tcPr>
+          <w:p>
+            <w:pPr>
+              <w:jc w:val="center"/>
+              <w:rPr>
+                <w:sz w:val="20"/>
+                <w:szCs w:val="20"/>
+              </w:rPr>
+            </w:pPr>
+            <w:r>
+              <w:rPr>
+                <w:rFonts w:hint="eastAsia"/>
+              </w:rPr>
+              <w:t xml:space="preserve">VARCHAR(11) </w:t>
+            </w:r>
+          </w:p>
+        </w:tc>
+        <w:tc>
+          <w:tcPr>
+            <w:tcW w:w="970" w:type="dxa"/>
+            <w:vAlign w:val="center"/>
+          </w:tcPr>
+          <w:p>
+            <w:pPr>
+              <w:jc w:val="center"/>
+              <w:rPr>
+                <w:sz w:val="20"/>
+                <w:szCs w:val="20"/>
+              </w:rPr>
+            </w:pPr>
+          </w:p>
+        </w:tc>
+        <w:tc>
+          <w:tcPr>
+            <w:tcW w:w="853" w:type="dxa"/>
+            <w:vAlign w:val="center"/>
+          </w:tcPr>
+          <w:p>
+            <w:pPr>
+              <w:jc w:val="center"/>
+              <w:rPr>
+                <w:sz w:val="20"/>
+                <w:szCs w:val="20"/>
+              </w:rPr>
+            </w:pPr>
+          </w:p>
+        </w:tc>
+        <w:tc>
+          <w:tcPr>
+            <w:tcW w:w="995" w:type="dxa"/>
+            <w:vAlign w:val="center"/>
+          </w:tcPr>
+          <w:p>
+            <w:pPr>
+              <w:jc w:val="center"/>
+              <w:rPr>
+                <w:sz w:val="20"/>
+                <w:szCs w:val="20"/>
+              </w:rPr>
+            </w:pPr>
+          </w:p>
+        </w:tc>
+        <w:tc>
+          <w:tcPr>
+            <w:tcW w:w="851" w:type="dxa"/>
+            <w:vAlign w:val="center"/>
+          </w:tcPr>
+          <w:p>
+            <w:pPr>
+              <w:jc w:val="center"/>
+              <w:rPr>
+                <w:sz w:val="20"/>
+                <w:szCs w:val="20"/>
+              </w:rPr>
+            </w:pPr>
+            <w:r>
+              <w:rPr>
+                <w:rFonts w:hint="eastAsia"/>
+                <w:sz w:val="20"/>
+                <w:szCs w:val="20"/>
+              </w:rPr>
+              <w:t>N</w:t>
+            </w:r>
+          </w:p>
+        </w:tc>
+        <w:tc>
+          <w:tcPr>
+            <w:tcW w:w="1559" w:type="dxa"/>
+          </w:tcPr>
+          <w:p>
+            <w:pPr>
+              <w:jc w:val="center"/>
+              <w:rPr>
+                <w:sz w:val="20"/>
+                <w:szCs w:val="20"/>
+              </w:rPr>
+            </w:pPr>
+          </w:p>
+        </w:tc>
+        <w:tc>
+          <w:tcPr>
+            <w:tcW w:w="2305" w:type="dxa"/>
+          </w:tcPr>
+          <w:p>
+            <w:pPr>
+              <w:jc w:val="center"/>
+              <w:rPr>
+                <w:sz w:val="20"/>
+                <w:szCs w:val="20"/>
+              </w:rPr>
+            </w:pPr>
+            <w:r>
+              <w:rPr>
+                <w:rFonts w:hint="eastAsia"/>
+              </w:rPr>
+              <w:t>快客电话</w:t>
+            </w:r>
+          </w:p>
+        </w:tc>
+      </w:tr>
+      <w:tr>
+        <w:trPr>
+          <w:trHeight w:val="273"/>
+        </w:trPr>
+        <w:tc>
+          <w:tcPr>
+            <w:tcW w:w="1121" w:type="dxa"/>
+          </w:tcPr>
+          <w:p>
+            <w:pPr>
+              <w:jc w:val="center"/>
+            </w:pPr>
+            <w:r>
+              <w:rPr>
+                <w:rFonts w:hint="eastAsia"/>
+              </w:rPr>
+              <w:t>kuaikeAddress</w:t>
+            </w:r>
+          </w:p>
+        </w:tc>
+        <w:tc>
+          <w:tcPr>
+            <w:tcW w:w="1401" w:type="dxa"/>
+          </w:tcPr>
+          <w:p>
+            <w:pPr>
+              <w:jc w:val="center"/>
+            </w:pPr>
+            <w:r>
+              <w:rPr>
+                <w:rFonts w:hint="eastAsia"/>
+              </w:rPr>
+              <w:t xml:space="preserve">VARCHAR(100) </w:t>
+            </w:r>
+          </w:p>
+        </w:tc>
+        <w:tc>
+          <w:tcPr>
+            <w:tcW w:w="970" w:type="dxa"/>
+            <w:vAlign w:val="center"/>
+          </w:tcPr>
+          <w:p>
+            <w:pPr>
+              <w:jc w:val="center"/>
+              <w:rPr>
+                <w:sz w:val="20"/>
+                <w:szCs w:val="20"/>
+              </w:rPr>
+            </w:pPr>
+          </w:p>
+        </w:tc>
+        <w:tc>
+          <w:tcPr>
+            <w:tcW w:w="853" w:type="dxa"/>
+            <w:vAlign w:val="center"/>
+          </w:tcPr>
+          <w:p>
+            <w:pPr>
+              <w:jc w:val="center"/>
+              <w:rPr>
+                <w:sz w:val="20"/>
+                <w:szCs w:val="20"/>
+              </w:rPr>
+            </w:pPr>
+          </w:p>
+        </w:tc>
+        <w:tc>
+          <w:tcPr>
+            <w:tcW w:w="995" w:type="dxa"/>
+            <w:vAlign w:val="center"/>
+          </w:tcPr>
+          <w:p>
+            <w:pPr>
+              <w:jc w:val="center"/>
+              <w:rPr>
+                <w:sz w:val="20"/>
+                <w:szCs w:val="20"/>
+              </w:rPr>
+            </w:pPr>
+          </w:p>
+        </w:tc>
+        <w:tc>
+          <w:tcPr>
+            <w:tcW w:w="851" w:type="dxa"/>
+            <w:vAlign w:val="center"/>
+          </w:tcPr>
+          <w:p>
+            <w:pPr>
+              <w:jc w:val="center"/>
+              <w:rPr>
+                <w:sz w:val="20"/>
+                <w:szCs w:val="20"/>
+              </w:rPr>
+            </w:pPr>
+            <w:r>
+              <w:rPr>
+                <w:rFonts w:hint="eastAsia"/>
+                <w:sz w:val="20"/>
+                <w:szCs w:val="20"/>
+              </w:rPr>
+              <w:t>N</w:t>
+            </w:r>
+          </w:p>
+        </w:tc>
+        <w:tc>
+          <w:tcPr>
+            <w:tcW w:w="1559" w:type="dxa"/>
+          </w:tcPr>
+          <w:p>
+            <w:pPr>
+              <w:jc w:val="center"/>
+              <w:rPr>
+                <w:sz w:val="20"/>
+                <w:szCs w:val="20"/>
+              </w:rPr>
+            </w:pPr>
+          </w:p>
+        </w:tc>
+        <w:tc>
+          <w:tcPr>
+            <w:tcW w:w="2305" w:type="dxa"/>
+          </w:tcPr>
+          <w:p>
+            <w:pPr>
+              <w:jc w:val="center"/>
+              <w:rPr>
+                <w:sz w:val="20"/>
+                <w:szCs w:val="20"/>
+              </w:rPr>
+            </w:pPr>
+            <w:r>
+              <w:rPr>
+                <w:rFonts w:hint="eastAsia"/>
+              </w:rPr>
+              <w:t>居住地址</w:t>
+            </w:r>
+          </w:p>
+        </w:tc>
+      </w:tr>
+      <w:tr>
+        <w:trPr>
+          <w:trHeight w:val="273"/>
+        </w:trPr>
+        <w:tc>
+          <w:tcPr>
+            <w:tcW w:w="1121" w:type="dxa"/>
+          </w:tcPr>
+          <w:p>
+            <w:pPr>
+              <w:jc w:val="center"/>
+            </w:pPr>
+            <w:r>
+              <w:rPr>
+                <w:rFonts w:hint="eastAsia"/>
+              </w:rPr>
+              <w:t>kuaikeShenfenF</w:t>
+            </w:r>
+          </w:p>
+        </w:tc>
+        <w:tc>
+          <w:tcPr>
+            <w:tcW w:w="1401" w:type="dxa"/>
+          </w:tcPr>
+          <w:p>
+            <w:pPr>
+              <w:jc w:val="center"/>
+            </w:pPr>
+            <w:r>
+              <w:rPr>
+                <w:rFonts w:hint="eastAsia"/>
+              </w:rPr>
+              <w:t xml:space="preserve">VARCHAR(100)  </w:t>
+            </w:r>
+          </w:p>
+        </w:tc>
+        <w:tc>
+          <w:tcPr>
+            <w:tcW w:w="970" w:type="dxa"/>
+            <w:vAlign w:val="center"/>
+          </w:tcPr>
+          <w:p>
+            <w:pPr>
+              <w:jc w:val="center"/>
+              <w:rPr>
+                <w:sz w:val="20"/>
+                <w:szCs w:val="20"/>
+              </w:rPr>
+            </w:pPr>
+          </w:p>
+        </w:tc>
+        <w:tc>
+          <w:tcPr>
+            <w:tcW w:w="853" w:type="dxa"/>
+            <w:vAlign w:val="center"/>
+          </w:tcPr>
+          <w:p>
+            <w:pPr>
+              <w:jc w:val="center"/>
+              <w:rPr>
+                <w:sz w:val="20"/>
+                <w:szCs w:val="20"/>
+              </w:rPr>
+            </w:pPr>
+          </w:p>
+        </w:tc>
+        <w:tc>
+          <w:tcPr>
+            <w:tcW w:w="995" w:type="dxa"/>
+            <w:vAlign w:val="center"/>
+          </w:tcPr>
+          <w:p>
+            <w:pPr>
+              <w:jc w:val="center"/>
+              <w:rPr>
+                <w:sz w:val="20"/>
+                <w:szCs w:val="20"/>
+              </w:rPr>
+            </w:pPr>
+          </w:p>
+        </w:tc>
+        <w:tc>
+          <w:tcPr>
+            <w:tcW w:w="851" w:type="dxa"/>
+            <w:vAlign w:val="center"/>
+          </w:tcPr>
+          <w:p>
+            <w:pPr>
+              <w:jc w:val="center"/>
+              <w:rPr>
+                <w:sz w:val="20"/>
+                <w:szCs w:val="20"/>
+              </w:rPr>
+            </w:pPr>
+            <w:r>
+              <w:rPr>
+                <w:rFonts w:hint="eastAsia"/>
+                <w:sz w:val="20"/>
+                <w:szCs w:val="20"/>
+              </w:rPr>
+              <w:t>N</w:t>
+            </w:r>
+          </w:p>
+        </w:tc>
+        <w:tc>
+          <w:tcPr>
+            <w:tcW w:w="1559" w:type="dxa"/>
+          </w:tcPr>
+          <w:p>
+            <w:pPr>
+              <w:jc w:val="center"/>
+              <w:rPr>
+                <w:sz w:val="20"/>
+                <w:szCs w:val="20"/>
+              </w:rPr>
+            </w:pPr>
+          </w:p>
+        </w:tc>
+        <w:tc>
+          <w:tcPr>
+            <w:tcW w:w="2305" w:type="dxa"/>
+          </w:tcPr>
+          <w:p>
+            <w:pPr>
+              <w:jc w:val="center"/>
+            </w:pPr>
+            <w:r>
+              <w:rPr>
+                <w:rFonts w:hint="eastAsia"/>
+              </w:rPr>
+              <w:t>身份证反面</w:t>
+            </w:r>
+          </w:p>
+        </w:tc>
+      </w:tr>
+      <w:tr>
+        <w:trPr>
+          <w:trHeight w:val="273"/>
+        </w:trPr>
+        <w:tc>
+          <w:tcPr>
+            <w:tcW w:w="1121" w:type="dxa"/>
+          </w:tcPr>
+          <w:p>
+            <w:pPr>
+              <w:jc w:val="center"/>
+            </w:pPr>
+            <w:r>
+              <w:rPr>
+                <w:rFonts w:hint="eastAsia"/>
+              </w:rPr>
+              <w:t>kuaikeShenfenZ</w:t>
+            </w:r>
+          </w:p>
+        </w:tc>
+        <w:tc>
+          <w:tcPr>
+            <w:tcW w:w="1401" w:type="dxa"/>
+          </w:tcPr>
+          <w:p>
+            <w:pPr>
+              <w:jc w:val="center"/>
+            </w:pPr>
+            <w:r>
+              <w:rPr>
+                <w:rFonts w:hint="eastAsia"/>
+              </w:rPr>
+              <w:t xml:space="preserve">VARCHAR(100) </w:t>
+            </w:r>
+          </w:p>
+        </w:tc>
+        <w:tc>
+          <w:tcPr>
+            <w:tcW w:w="970" w:type="dxa"/>
+            <w:vAlign w:val="center"/>
+          </w:tcPr>
+          <w:p>
+            <w:pPr>
+              <w:jc w:val="center"/>
+              <w:rPr>
+                <w:sz w:val="20"/>
+                <w:szCs w:val="20"/>
+              </w:rPr>
+            </w:pPr>
+          </w:p>
+        </w:tc>
+        <w:tc>
+          <w:tcPr>
+            <w:tcW w:w="853" w:type="dxa"/>
+            <w:vAlign w:val="center"/>
+          </w:tcPr>
+          <w:p>
+            <w:pPr>
+              <w:jc w:val="center"/>
+              <w:rPr>
+                <w:sz w:val="20"/>
+                <w:szCs w:val="20"/>
+              </w:rPr>
+            </w:pPr>
+          </w:p>
+        </w:tc>
+        <w:tc>
+          <w:tcPr>
+            <w:tcW w:w="995" w:type="dxa"/>
+            <w:vAlign w:val="center"/>
+          </w:tcPr>
+          <w:p>
+            <w:pPr>
+              <w:jc w:val="center"/>
+              <w:rPr>
+                <w:sz w:val="20"/>
+                <w:szCs w:val="20"/>
+              </w:rPr>
+            </w:pPr>
+          </w:p>
+        </w:tc>
+        <w:tc>
+          <w:tcPr>
+            <w:tcW w:w="851" w:type="dxa"/>
+            <w:vAlign w:val="center"/>
+          </w:tcPr>
+          <w:p>
+            <w:pPr>
+              <w:jc w:val="center"/>
+              <w:rPr>
+                <w:sz w:val="20"/>
+                <w:szCs w:val="20"/>
+              </w:rPr>
+            </w:pPr>
+            <w:r>
+              <w:rPr>
+                <w:rFonts w:hint="eastAsia"/>
+                <w:sz w:val="20"/>
+                <w:szCs w:val="20"/>
+              </w:rPr>
+              <w:t>N</w:t>
+            </w:r>
+          </w:p>
+        </w:tc>
+        <w:tc>
+          <w:tcPr>
+            <w:tcW w:w="1559" w:type="dxa"/>
+          </w:tcPr>
+          <w:p>
+            <w:pPr>
+              <w:jc w:val="center"/>
+              <w:rPr>
+                <w:sz w:val="20"/>
+                <w:szCs w:val="20"/>
+              </w:rPr>
+            </w:pPr>
+          </w:p>
+        </w:tc>
+        <w:tc>
+          <w:tcPr>
+            <w:tcW w:w="2305" w:type="dxa"/>
+          </w:tcPr>
+          <w:p>
+            <w:pPr>
+              <w:jc w:val="center"/>
+            </w:pPr>
+            <w:r>
+              <w:rPr>
+                <w:rFonts w:hint="eastAsia"/>
+              </w:rPr>
+              <w:t>身份证正面</w:t>
+            </w:r>
+          </w:p>
+        </w:tc>
+      </w:tr>
+      <w:tr>
+        <w:trPr>
+          <w:trHeight w:val="273"/>
+        </w:trPr>
+        <w:tc>
+          <w:tcPr>
+            <w:tcW w:w="1121" w:type="dxa"/>
+          </w:tcPr>
+          <w:p>
+            <w:pPr>
+              <w:jc w:val="center"/>
+            </w:pPr>
+            <w:r>
+              <w:rPr>
+                <w:rFonts w:hint="eastAsia"/>
+              </w:rPr>
+              <w:t>kuaikeShouchiSFZ</w:t>
+            </w:r>
+          </w:p>
+        </w:tc>
+        <w:tc>
+          <w:tcPr>
+            <w:tcW w:w="1401" w:type="dxa"/>
+          </w:tcPr>
+          <w:p>
+            <w:pPr>
+              <w:jc w:val="center"/>
+            </w:pPr>
+            <w:r>
+              <w:rPr>
+                <w:rFonts w:hint="eastAsia"/>
+              </w:rPr>
+              <w:t xml:space="preserve">VARCHAR(100) </w:t>
+            </w:r>
+          </w:p>
+        </w:tc>
+        <w:tc>
+          <w:tcPr>
+            <w:tcW w:w="970" w:type="dxa"/>
+            <w:vAlign w:val="center"/>
+          </w:tcPr>
+          <w:p>
+            <w:pPr>
+              <w:jc w:val="center"/>
+              <w:rPr>
+                <w:sz w:val="20"/>
+                <w:szCs w:val="20"/>
+              </w:rPr>
+            </w:pPr>
+          </w:p>
+        </w:tc>
+        <w:tc>
+          <w:tcPr>
+            <w:tcW w:w="853" w:type="dxa"/>
+            <w:vAlign w:val="center"/>
+          </w:tcPr>
+          <w:p>
+            <w:pPr>
+              <w:jc w:val="center"/>
+              <w:rPr>
+                <w:sz w:val="20"/>
+                <w:szCs w:val="20"/>
+              </w:rPr>
+            </w:pPr>
+          </w:p>
+        </w:tc>
+        <w:tc>
+          <w:tcPr>
+            <w:tcW w:w="995" w:type="dxa"/>
+            <w:vAlign w:val="center"/>
+          </w:tcPr>
+          <w:p>
+            <w:pPr>
+              <w:jc w:val="center"/>
+              <w:rPr>
+                <w:sz w:val="20"/>
+                <w:szCs w:val="20"/>
+              </w:rPr>
+            </w:pPr>
+          </w:p>
+        </w:tc>
+        <w:tc>
+          <w:tcPr>
+            <w:tcW w:w="851" w:type="dxa"/>
+            <w:vAlign w:val="center"/>
+          </w:tcPr>
+          <w:p>
+            <w:pPr>
+              <w:jc w:val="center"/>
+              <w:rPr>
+                <w:sz w:val="20"/>
+                <w:szCs w:val="20"/>
+              </w:rPr>
+            </w:pPr>
+            <w:r>
+              <w:rPr>
+                <w:rFonts w:hint="eastAsia"/>
+                <w:sz w:val="20"/>
+                <w:szCs w:val="20"/>
+              </w:rPr>
+              <w:t>N</w:t>
+            </w:r>
+          </w:p>
+        </w:tc>
+        <w:tc>
+          <w:tcPr>
+            <w:tcW w:w="1559" w:type="dxa"/>
+          </w:tcPr>
+          <w:p>
+            <w:pPr>
+              <w:jc w:val="center"/>
+              <w:rPr>
+                <w:sz w:val="20"/>
+                <w:szCs w:val="20"/>
+              </w:rPr>
+            </w:pPr>
+          </w:p>
+        </w:tc>
+        <w:tc>
+          <w:tcPr>
+            <w:tcW w:w="2305" w:type="dxa"/>
+          </w:tcPr>
+          <w:p>
+            <w:pPr>
+              <w:jc w:val="center"/>
+            </w:pPr>
+            <w:r>
+              <w:rPr>
+                <w:rFonts w:ascii="微软雅黑" w:eastAsia="微软雅黑" w:hAnsi="微软雅黑" w:hint="eastAsia"/>
+                <w:sz w:val="18"/>
+              </w:rPr>
+              <w:t>手持身份证照片</w:t>
+            </w:r>
+          </w:p>
+        </w:tc>
+      </w:tr>
+      <w:tr>
+        <w:trPr>
+          <w:trHeight w:val="273"/>
+        </w:trPr>
+        <w:tc>
+          <w:tcPr>
+            <w:tcW w:w="1121" w:type="dxa"/>
+          </w:tcPr>
+          <w:p>
+            <w:pPr>
+              <w:jc w:val="center"/>
+            </w:pPr>
+            <w:r>
+              <w:rPr>
+                <w:rFonts w:hint="eastAsia"/>
+              </w:rPr>
+              <w:t>kuaikeStatus</w:t>
+            </w:r>
+          </w:p>
+        </w:tc>
+        <w:tc>
+          <w:tcPr>
+            <w:tcW w:w="1401" w:type="dxa"/>
+          </w:tcPr>
+          <w:p>
+            <w:pPr>
+              <w:jc w:val="center"/>
+            </w:pPr>
+            <w:r>
+              <w:rPr>
+                <w:rFonts w:hint="eastAsia"/>
+              </w:rPr>
+              <w:t>TINYINT(4)</w:t>
+            </w:r>
+          </w:p>
+        </w:tc>
+        <w:tc>
+          <w:tcPr>
+            <w:tcW w:w="970" w:type="dxa"/>
+            <w:vAlign w:val="center"/>
+          </w:tcPr>
+          <w:p>
+            <w:pPr>
+              <w:jc w:val="center"/>
+              <w:rPr>
+                <w:sz w:val="20"/>
+                <w:szCs w:val="20"/>
+              </w:rPr>
+            </w:pPr>
+          </w:p>
+        </w:tc>
+        <w:tc>
+          <w:tcPr>
+            <w:tcW w:w="853" w:type="dxa"/>
+            <w:vAlign w:val="center"/>
+          </w:tcPr>
+          <w:p>
+            <w:pPr>
+              <w:jc w:val="center"/>
+              <w:rPr>
+                <w:sz w:val="20"/>
+                <w:szCs w:val="20"/>
+              </w:rPr>
+            </w:pPr>
+          </w:p>
+        </w:tc>
+        <w:tc>
+          <w:tcPr>
+            <w:tcW w:w="995" w:type="dxa"/>
+            <w:vAlign w:val="center"/>
+          </w:tcPr>
+          <w:p>
+            <w:pPr>
+              <w:jc w:val="center"/>
+              <w:rPr>
+                <w:sz w:val="20"/>
+                <w:szCs w:val="20"/>
+              </w:rPr>
+            </w:pPr>
+          </w:p>
+        </w:tc>
+        <w:tc>
+          <w:tcPr>
+            <w:tcW w:w="851" w:type="dxa"/>
+            <w:vAlign w:val="center"/>
+          </w:tcPr>
+          <w:p>
+            <w:pPr>
+              <w:jc w:val="center"/>
+              <w:rPr>
+                <w:sz w:val="20"/>
+                <w:szCs w:val="20"/>
+              </w:rPr>
+            </w:pPr>
+            <w:r>
+              <w:rPr>
+                <w:rFonts w:hint="eastAsia"/>
+                <w:sz w:val="20"/>
+                <w:szCs w:val="20"/>
+              </w:rPr>
+              <w:t>N</w:t>
+            </w:r>
+          </w:p>
+        </w:tc>
+        <w:tc>
+          <w:tcPr>
+            <w:tcW w:w="1559" w:type="dxa"/>
+          </w:tcPr>
+          <w:p>
+            <w:pPr>
+              <w:jc w:val="center"/>
+              <w:rPr>
+                <w:sz w:val="20"/>
+                <w:szCs w:val="20"/>
+              </w:rPr>
+            </w:pPr>
+            <w:r>
+              <w:rPr>
+                <w:rFonts w:hint="eastAsia"/>
+                <w:sz w:val="20"/>
+                <w:szCs w:val="20"/>
+              </w:rPr>
+              <w:t>0</w:t>
+            </w:r>
+          </w:p>
+        </w:tc>
+        <w:tc>
+          <w:tcPr>
+            <w:tcW w:w="2305" w:type="dxa"/>
+          </w:tcPr>
+          <w:p>
+            <w:pPr>
+              <w:jc w:val="center"/>
+            </w:pPr>
+            <w:r>
+              <w:rPr>
+                <w:rFonts w:ascii="微软雅黑" w:eastAsia="微软雅黑" w:hAnsi="微软雅黑" w:hint="eastAsia"/>
+                <w:sz w:val="18"/>
+              </w:rPr>
+              <w:t>审核（0=不通过，1=通过</w:t>
+            </w:r>
+            <w:r>
+              <w:rPr>
+                <w:rFonts w:ascii="微软雅黑" w:eastAsia="微软雅黑" w:hAnsi="微软雅黑" w:hint="eastAsia"/>
+                <w:sz w:val="18"/>
+              </w:rPr>
+              <w:t>，</w:t>
+            </w:r>
+            <w:r>
+              <w:t>2</w:t>
+            </w:r>
+            <w:r>
+              <w:rPr>
+                <w:rFonts w:hint="eastAsia"/>
+              </w:rPr>
+              <w:t>=</w:t>
+            </w:r>
+            <w:r>
+              <w:rPr>
+                <w:rFonts w:hint="eastAsia"/>
+              </w:rPr>
+              <w:t>在线</w:t>
+            </w:r>
+            <w:r>
+              <w:rPr>
+                <w:rFonts w:hint="eastAsia"/>
+              </w:rPr>
+              <w:t>,</w:t>
+            </w:r>
+            <w:r>
+              <w:t>3</w:t>
+            </w:r>
+            <w:r>
+              <w:rPr>
+                <w:rFonts w:hint="eastAsia"/>
+              </w:rPr>
+              <w:t>=</w:t>
+            </w:r>
+            <w:r>
+              <w:rPr>
+                <w:rFonts w:hint="eastAsia"/>
+              </w:rPr>
+              <w:t>离线</w:t>
+            </w:r>
+            <w:r>
+              <w:rPr>
+                <w:rFonts w:hint="eastAsia"/>
+              </w:rPr>
+              <w:t>)</w:t>
+            </w:r>
+            <w:r>
+              <w:rPr>
+                <w:rFonts w:ascii="微软雅黑" w:eastAsia="微软雅黑" w:hAnsi="微软雅黑" w:hint="eastAsia"/>
+                <w:sz w:val="18"/>
+              </w:rPr>
+              <w:t>）</w:t>
+            </w:r>
+          </w:p>
+        </w:tc>
+      </w:tr>
+      <w:tr>
+        <w:trPr>
+          <w:trHeight w:val="273"/>
+        </w:trPr>
+        <w:tc>
+          <w:tcPr>
+            <w:tcW w:w="1121" w:type="dxa"/>
+          </w:tcPr>
+          <w:p>
+            <w:pPr>
+              <w:jc w:val="center"/>
+            </w:pPr>
+            <w:r>
+              <w:rPr>
+                <w:rFonts w:hint="eastAsia"/>
+              </w:rPr>
+              <w:t>kuaikeShengqingDate</w:t>
+            </w:r>
+          </w:p>
+        </w:tc>
+        <w:tc>
+          <w:tcPr>
+            <w:tcW w:w="1401" w:type="dxa"/>
+          </w:tcPr>
+          <w:p>
+            <w:pPr>
+              <w:jc w:val="center"/>
+            </w:pPr>
+            <w:r>
+              <w:rPr>
+                <w:rFonts w:hint="eastAsia"/>
+              </w:rPr>
+              <w:t xml:space="preserve">TIMESTAMP </w:t>
+            </w:r>
+          </w:p>
+        </w:tc>
+        <w:tc>
+          <w:tcPr>
+            <w:tcW w:w="970" w:type="dxa"/>
+            <w:vAlign w:val="center"/>
+          </w:tcPr>
+          <w:p>
+            <w:pPr>
+              <w:jc w:val="center"/>
+              <w:rPr>
+                <w:sz w:val="20"/>
+                <w:szCs w:val="20"/>
+              </w:rPr>
+            </w:pPr>
+          </w:p>
+        </w:tc>
+        <w:tc>
+          <w:tcPr>
+            <w:tcW w:w="853" w:type="dxa"/>
+            <w:vAlign w:val="center"/>
+          </w:tcPr>
+          <w:p>
+            <w:pPr>
+              <w:jc w:val="center"/>
+              <w:rPr>
+                <w:sz w:val="20"/>
+                <w:szCs w:val="20"/>
+              </w:rPr>
+            </w:pPr>
+          </w:p>
+        </w:tc>
+        <w:tc>
+          <w:tcPr>
+            <w:tcW w:w="995" w:type="dxa"/>
+            <w:vAlign w:val="center"/>
+          </w:tcPr>
+          <w:p>
+            <w:pPr>
+              <w:jc w:val="center"/>
+              <w:rPr>
+                <w:sz w:val="20"/>
+                <w:szCs w:val="20"/>
+              </w:rPr>
+            </w:pPr>
+          </w:p>
+        </w:tc>
+        <w:tc>
+          <w:tcPr>
+            <w:tcW w:w="851" w:type="dxa"/>
+            <w:vAlign w:val="center"/>
+          </w:tcPr>
+          <w:p>
+            <w:pPr>
+              <w:jc w:val="center"/>
+              <w:rPr>
+                <w:sz w:val="20"/>
+                <w:szCs w:val="20"/>
+              </w:rPr>
+            </w:pPr>
+            <w:r>
+              <w:rPr>
+                <w:sz w:val="20"/>
+                <w:szCs w:val="20"/>
+              </w:rPr>
+              <w:t>Y</w:t>
+            </w:r>
+          </w:p>
+        </w:tc>
+        <w:tc>
+          <w:tcPr>
+            <w:tcW w:w="1559" w:type="dxa"/>
+          </w:tcPr>
+          <w:p>
+            <w:pPr>
+              <w:jc w:val="center"/>
+              <w:rPr>
+                <w:sz w:val="20"/>
+                <w:szCs w:val="20"/>
+              </w:rPr>
+            </w:pPr>
+            <w:r>
+              <w:rPr>
+                <w:rFonts w:hint="eastAsia"/>
+                <w:sz w:val="20"/>
+                <w:szCs w:val="20"/>
+              </w:rPr>
+              <w:t>系统默认</w:t>
+            </w:r>
+            <w:r>
+              <w:rPr>
+                <w:rFonts w:hint="eastAsia"/>
+                <w:sz w:val="20"/>
+                <w:szCs w:val="20"/>
+              </w:rPr>
+              <w:t>(</w:t>
+            </w:r>
+            <w:r>
+              <w:rPr>
+                <w:rFonts w:hint="eastAsia"/>
+                <w:sz w:val="20"/>
+                <w:szCs w:val="20"/>
+              </w:rPr>
+              <w:t>快客抢单时的时间记录</w:t>
+            </w:r>
+            <w:r>
+              <w:rPr>
+                <w:rFonts w:hint="eastAsia"/>
+                <w:sz w:val="20"/>
+                <w:szCs w:val="20"/>
+              </w:rPr>
+              <w:t>)</w:t>
+            </w:r>
+          </w:p>
+        </w:tc>
+        <w:tc>
+          <w:tcPr>
+            <w:tcW w:w="2305" w:type="dxa"/>
+          </w:tcPr>
+          <w:p>
+            <w:pPr>
+              <w:jc w:val="center"/>
+            </w:pPr>
+            <w:r>
+              <w:rPr>
+                <w:rFonts w:hint="eastAsia"/>
+              </w:rPr>
+              <w:t>快客申请时间</w:t>
+            </w:r>
+          </w:p>
+        </w:tc>
+      </w:tr>
+      <w:tr>
+        <w:trPr>
+          <w:trHeight w:val="273"/>
+        </w:trPr>
+        <w:tc>
+          <w:tcPr>
+            <w:tcW w:w="1121" w:type="dxa"/>
+          </w:tcPr>
+          <w:p>
+            <w:pPr>
+              <w:jc w:val="center"/>
+            </w:pPr>
+            <w:r>
+              <w:t>P</w:t>
+            </w:r>
+            <w:r>
+              <w:rPr>
+                <w:rFonts w:hint="eastAsia"/>
+              </w:rPr>
+              <w:t>assword</w:t>
+            </w:r>
+          </w:p>
+        </w:tc>
+        <w:tc>
+          <w:tcPr>
+            <w:tcW w:w="1401" w:type="dxa"/>
+          </w:tcPr>
+          <w:p>
+            <w:pPr>
+              <w:jc w:val="center"/>
+            </w:pPr>
+            <w:r>
+              <w:rPr>
+                <w:rFonts w:hint="eastAsia"/>
+              </w:rPr>
+              <w:t>VARCHAR(100)</w:t>
+            </w:r>
+          </w:p>
+        </w:tc>
+        <w:tc>
+          <w:tcPr>
+            <w:tcW w:w="970" w:type="dxa"/>
+            <w:vAlign w:val="center"/>
+          </w:tcPr>
+          <w:p>
+            <w:pPr>
+              <w:jc w:val="center"/>
+              <w:rPr>
+                <w:sz w:val="20"/>
+                <w:szCs w:val="20"/>
+              </w:rPr>
+            </w:pPr>
+          </w:p>
+        </w:tc>
+        <w:tc>
+          <w:tcPr>
+            <w:tcW w:w="853" w:type="dxa"/>
+            <w:vAlign w:val="center"/>
+          </w:tcPr>
+          <w:p>
+            <w:pPr>
+              <w:jc w:val="center"/>
+              <w:rPr>
+                <w:sz w:val="20"/>
+                <w:szCs w:val="20"/>
+              </w:rPr>
+            </w:pPr>
+          </w:p>
+        </w:tc>
+        <w:tc>
+          <w:tcPr>
+            <w:tcW w:w="995" w:type="dxa"/>
+            <w:vAlign w:val="center"/>
+          </w:tcPr>
+          <w:p>
+            <w:pPr>
+              <w:jc w:val="center"/>
+              <w:rPr>
+                <w:sz w:val="20"/>
+                <w:szCs w:val="20"/>
+              </w:rPr>
+            </w:pPr>
+          </w:p>
+        </w:tc>
+        <w:tc>
+          <w:tcPr>
+            <w:tcW w:w="851" w:type="dxa"/>
+            <w:vAlign w:val="center"/>
+          </w:tcPr>
+          <w:p>
+            <w:pPr>
+              <w:jc w:val="center"/>
+              <w:rPr>
+                <w:sz w:val="20"/>
+                <w:szCs w:val="20"/>
+              </w:rPr>
+            </w:pPr>
+            <w:r>
+              <w:rPr>
+                <w:rFonts w:hint="eastAsia"/>
+                <w:sz w:val="20"/>
+                <w:szCs w:val="20"/>
+              </w:rPr>
+              <w:t>N</w:t>
+            </w:r>
+          </w:p>
+        </w:tc>
+        <w:tc>
+          <w:tcPr>
+            <w:tcW w:w="1559" w:type="dxa"/>
+          </w:tcPr>
+          <w:p>
+            <w:pPr>
+              <w:jc w:val="center"/>
+              <w:rPr>
+                <w:sz w:val="20"/>
+                <w:szCs w:val="20"/>
+              </w:rPr>
+            </w:pPr>
+          </w:p>
+        </w:tc>
+        <w:tc>
+          <w:tcPr>
+            <w:tcW w:w="2305" w:type="dxa"/>
+          </w:tcPr>
+          <w:p>
+            <w:pPr>
+              <w:jc w:val="center"/>
+            </w:pPr>
+            <w:r>
+              <w:rPr>
+                <w:rFonts w:hint="eastAsia"/>
+              </w:rPr>
+              <w:t>快客密码</w:t>
+            </w:r>
+          </w:p>
+        </w:tc>
+      </w:tr>
+      <w:tr>
+        <w:trPr>
+          <w:trHeight w:val="273"/>
+        </w:trPr>
+        <w:tc>
+          <w:tcPr>
+            <w:tcW w:w="1121" w:type="dxa"/>
+          </w:tcPr>
+          <w:p>
+            <w:pPr>
+              <w:jc w:val="center"/>
+            </w:pPr>
+            <w:r>
+              <w:rPr>
+                <w:rFonts w:hint="eastAsia"/>
+              </w:rPr>
+              <w:t>loginDate</w:t>
+            </w:r>
+          </w:p>
+        </w:tc>
+        <w:tc>
+          <w:tcPr>
+            <w:tcW w:w="1401" w:type="dxa"/>
+          </w:tcPr>
+          <w:p>
+            <w:pPr>
+              <w:jc w:val="center"/>
+            </w:pPr>
+          </w:p>
+        </w:tc>
+        <w:tc>
+          <w:tcPr>
+            <w:tcW w:w="970" w:type="dxa"/>
+            <w:vAlign w:val="center"/>
+          </w:tcPr>
+          <w:p>
+            <w:pPr>
+              <w:jc w:val="center"/>
+              <w:rPr>
+                <w:sz w:val="20"/>
+                <w:szCs w:val="20"/>
+              </w:rPr>
+            </w:pPr>
+          </w:p>
+        </w:tc>
+        <w:tc>
+          <w:tcPr>
+            <w:tcW w:w="853" w:type="dxa"/>
+            <w:vAlign w:val="center"/>
+          </w:tcPr>
+          <w:p>
+            <w:pPr>
+              <w:jc w:val="center"/>
+              <w:rPr>
+                <w:sz w:val="20"/>
+                <w:szCs w:val="20"/>
+              </w:rPr>
+            </w:pPr>
+          </w:p>
+        </w:tc>
+        <w:tc>
+          <w:tcPr>
+            <w:tcW w:w="995" w:type="dxa"/>
+            <w:vAlign w:val="center"/>
+          </w:tcPr>
+          <w:p>
+            <w:pPr>
+              <w:jc w:val="center"/>
+              <w:rPr>
+                <w:sz w:val="20"/>
+                <w:szCs w:val="20"/>
+              </w:rPr>
+            </w:pPr>
+          </w:p>
+        </w:tc>
+        <w:tc>
+          <w:tcPr>
+            <w:tcW w:w="851" w:type="dxa"/>
+            <w:vAlign w:val="center"/>
+          </w:tcPr>
+          <w:p>
+            <w:pPr>
+              <w:jc w:val="center"/>
+              <w:rPr>
+                <w:sz w:val="20"/>
+                <w:szCs w:val="20"/>
+              </w:rPr>
+            </w:pPr>
+            <w:r>
+              <w:rPr>
+                <w:rFonts w:hint="eastAsia"/>
+                <w:sz w:val="20"/>
+                <w:szCs w:val="20"/>
+              </w:rPr>
+              <w:t>Y</w:t>
+            </w:r>
+          </w:p>
+        </w:tc>
+        <w:tc>
+          <w:tcPr>
+            <w:tcW w:w="1559" w:type="dxa"/>
+          </w:tcPr>
+          <w:p>
+            <w:pPr>
+              <w:jc w:val="center"/>
+              <w:rPr>
+                <w:sz w:val="20"/>
+                <w:szCs w:val="20"/>
+              </w:rPr>
+            </w:pPr>
+          </w:p>
+        </w:tc>
+        <w:tc>
+          <w:tcPr>
+            <w:tcW w:w="2305" w:type="dxa"/>
+          </w:tcPr>
+          <w:p>
+            <w:pPr>
+              <w:jc w:val="center"/>
+            </w:pPr>
+            <w:r>
+              <w:rPr>
+                <w:rFonts w:hint="eastAsia"/>
+              </w:rPr>
+              <w:t>登录时间</w:t>
+            </w:r>
+          </w:p>
+        </w:tc>
+      </w:tr>
+    </w:tbl>
+    <w:p/>
     <w:p>
       <w:pPr>
-        <w:rPr>
-          <w:rFonts w:hint="eastAsia"/>
-        </w:rPr>
-      </w:pPr>
-      <w:r>
-        <w:t>DR</w:t>
-      </w:r>
-      <w:r>
-        <w:t>OP TABLE IF EXISTS `kuaiketab`;</w:t>
-      </w:r>
-    </w:p>
-    <w:p>
-      <w:r>
-        <w:t>CREATE TABLE `kuaiketab` (</w:t>
-      </w:r>
-    </w:p>
-    <w:p>
-      <w:pPr>
-        <w:rPr>
-          <w:rFonts w:hint="eastAsia"/>
-        </w:rPr>
+        <w:pStyle w:val="3"/>
       </w:pPr>
       <w:r>
         <w:rPr>
           <w:rFonts w:hint="eastAsia"/>
+          <w:b/>
+          <w:bCs w:val="0"/>
+          <w:i w:val="0"/>
+          <w:iCs/>
         </w:rPr>
-        <w:t xml:space="preserve">  `kuaikeId` VARCHAR(64) NOT NULL COMMENT '</w:t>
-      </w:r>
-      <w:r>
-        <w:rPr>
-          <w:rFonts w:hint="eastAsia"/>
-        </w:rPr>
-        <w:t>快客信息表标识</w:t>
-      </w:r>
-      <w:r>
-        <w:rPr>
-          <w:rFonts w:hint="eastAsia"/>
-        </w:rPr>
-        <w:t>',</w:t>
-      </w:r>
-    </w:p>
-    <w:p>
-      <w:pPr>
-        <w:rPr>
-          <w:rFonts w:hint="eastAsia"/>
-        </w:rPr>
-      </w:pPr>
-      <w:r>
-        <w:rPr>
-          <w:rFonts w:hint="eastAsia"/>
-        </w:rPr>
-        <w:t xml:space="preserve">  `kuaikeName` VARCHAR(50) NOT NULL COMMENT '</w:t>
-      </w:r>
-      <w:r>
-        <w:rPr>
-          <w:rFonts w:hint="eastAsia"/>
-        </w:rPr>
-        <w:t>快客名称</w:t>
-      </w:r>
-      <w:r>
-        <w:rPr>
-          <w:rFonts w:hint="eastAsia"/>
-        </w:rPr>
-        <w:t>',</w:t>
-      </w:r>
-    </w:p>
-    <w:p>
-      <w:pPr>
-        <w:rPr>
-          <w:rFonts w:hint="eastAsia"/>
-        </w:rPr>
-      </w:pPr>
-      <w:r>
-        <w:rPr>
-          <w:rFonts w:hint="eastAsia"/>
-        </w:rPr>
-        <w:t xml:space="preserve">  `kuaikePhone` VARCHAR(11) NOT NULL COMMENT '</w:t>
-      </w:r>
-      <w:r>
-        <w:rPr>
-          <w:rFonts w:hint="eastAsia"/>
-        </w:rPr>
-        <w:t>快客电话</w:t>
-      </w:r>
-      <w:r>
-        <w:rPr>
-          <w:rFonts w:hint="eastAsia"/>
-        </w:rPr>
-        <w:t>',</w:t>
-      </w:r>
-    </w:p>
-    <w:p>
-      <w:pPr>
-        <w:rPr>
-          <w:rFonts w:hint="eastAsia"/>
-        </w:rPr>
-      </w:pPr>
-      <w:r>
-        <w:rPr>
-          <w:rFonts w:hint="eastAsia"/>
-        </w:rPr>
-        <w:t xml:space="preserve">  `kuaikeAddress` VARCHAR(100) NOT NULL COMMENT '</w:t>
-      </w:r>
-      <w:r>
-        <w:rPr>
-          <w:rFonts w:hint="eastAsia"/>
-        </w:rPr>
-        <w:t>居住地址</w:t>
-      </w:r>
-      <w:r>
-        <w:rPr>
-          <w:rFonts w:hint="eastAsia"/>
-        </w:rPr>
-        <w:t>',</w:t>
-      </w:r>
-    </w:p>
-    <w:p>
-      <w:pPr>
-        <w:rPr>
-          <w:rFonts w:hint="eastAsia"/>
-        </w:rPr>
-      </w:pPr>
-      <w:r>
-        <w:rPr>
-          <w:rFonts w:hint="eastAsia"/>
-        </w:rPr>
-        <w:t xml:space="preserve">  `kuaikeShenfenF` VARCHAR(100) NOT NULL COMMENT '</w:t>
-      </w:r>
-      <w:r>
-        <w:rPr>
-          <w:rFonts w:hint="eastAsia"/>
-        </w:rPr>
-        <w:t>身份证反面</w:t>
-      </w:r>
-      <w:r>
-        <w:rPr>
-          <w:rFonts w:hint="eastAsia"/>
-        </w:rPr>
-        <w:t>',</w:t>
-      </w:r>
-    </w:p>
-    <w:p>
-      <w:pPr>
-        <w:rPr>
-          <w:rFonts w:hint="eastAsia"/>
-        </w:rPr>
-      </w:pPr>
-      <w:r>
-        <w:rPr>
-          <w:rFonts w:hint="eastAsia"/>
-        </w:rPr>
-        <w:t xml:space="preserve">  `kuaikeShenfenZ` VARCHAR(100) NOT NULL COMMENT '</w:t>
-      </w:r>
-      <w:r>
-        <w:rPr>
-          <w:rFonts w:hint="eastAsia"/>
-        </w:rPr>
-        <w:t>身份证正面</w:t>
-      </w:r>
-      <w:r>
-        <w:rPr>
-          <w:rFonts w:hint="eastAsia"/>
-        </w:rPr>
-        <w:t>',</w:t>
-      </w:r>
-    </w:p>
-    <w:p>
-      <w:pPr>
-        <w:rPr>
-          <w:rFonts w:hint="eastAsia"/>
-        </w:rPr>
-      </w:pPr>
-      <w:r>
-        <w:rPr>
-          <w:rFonts w:hint="eastAsia"/>
-        </w:rPr>
-        <w:t xml:space="preserve">  `kuaikeShouchiSFZ` VARCHAR(100) NOT NULL COMMENT '</w:t>
-      </w:r>
-      <w:r>
-        <w:rPr>
-          <w:rFonts w:hint="eastAsia"/>
-        </w:rPr>
-        <w:t>手持身份证照片</w:t>
-      </w:r>
-      <w:r>
-        <w:rPr>
-          <w:rFonts w:hint="eastAsia"/>
-        </w:rPr>
-        <w:t>',</w:t>
-      </w:r>
-    </w:p>
-    <w:p>
-      <w:pPr>
-        <w:rPr>
-          <w:rFonts w:hint="eastAsia"/>
-        </w:rPr>
-      </w:pPr>
-      <w:r>
-        <w:rPr>
-          <w:rFonts w:hint="eastAsia"/>
-        </w:rPr>
-        <w:t xml:space="preserve">  `kuaikeStatus` TINYINT(4) NOT NULL DEFAULT 0 COMMENT '</w:t>
-      </w:r>
-      <w:r>
-        <w:rPr>
-          <w:rFonts w:hint="eastAsia"/>
-        </w:rPr>
-        <w:t>状态</w:t>
-      </w:r>
-      <w:r>
-        <w:rPr>
-          <w:rFonts w:hint="eastAsia"/>
-        </w:rPr>
-        <w:t>',</w:t>
-      </w:r>
-    </w:p>
-    <w:p>
-      <w:pPr>
-        <w:ind w:left="210" w:hangingChars="100" w:hanging="210"/>
-        <w:rPr>
-          <w:rFonts w:hint="eastAsia"/>
-        </w:rPr>
-      </w:pPr>
-      <w:r>
-        <w:rPr>
-          <w:rFonts w:hint="eastAsia"/>
-        </w:rPr>
-        <w:t xml:space="preserve">  `kuaikeShengqingDate` TIMESTAMP NOT NULL DEFAULT CURRENT_TIMESTAMP ON UPDATE CURRENT_TIMESTAMP COMMENT '</w:t>
-      </w:r>
-      <w:r>
-        <w:rPr>
-          <w:rFonts w:hint="eastAsia"/>
-        </w:rPr>
-        <w:t>快客申请时间</w:t>
-      </w:r>
-      <w:r>
-        <w:rPr>
-          <w:rFonts w:hint="eastAsia"/>
-        </w:rPr>
-        <w:t>',</w:t>
-      </w:r>
-    </w:p>
-    <w:p>
-      <w:pPr>
-        <w:rPr>
-          <w:rFonts w:hint="eastAsia"/>
-        </w:rPr>
-      </w:pPr>
-      <w:r>
-        <w:rPr>
-          <w:rFonts w:hint="eastAsia"/>
-        </w:rPr>
-        <w:t xml:space="preserve">  `password` VARCHAR(100) NOT NULL COMMENT '</w:t>
-      </w:r>
-      <w:r>
-        <w:rPr>
-          <w:rFonts w:hint="eastAsia"/>
-        </w:rPr>
-        <w:t>快客密码</w:t>
-      </w:r>
-      <w:r>
-        <w:rPr>
-          <w:rFonts w:hint="eastAsia"/>
-        </w:rPr>
-        <w:t>',</w:t>
-      </w:r>
-    </w:p>
-    <w:p>
-      <w:pPr>
-        <w:rPr>
-          <w:rFonts w:hint="eastAsia"/>
-        </w:rPr>
-      </w:pPr>
-      <w:r>
-        <w:rPr>
-          <w:rFonts w:hint="eastAsia"/>
-        </w:rPr>
-        <w:t xml:space="preserve">  `loginDate` TIMESTAMP  DEFAULT '0000-00-00 00:00:00' COMMENT '</w:t>
-      </w:r>
-      <w:r>
-        <w:rPr>
-          <w:rFonts w:hint="eastAsia"/>
-        </w:rPr>
-        <w:t>登录时间</w:t>
-      </w:r>
-      <w:r>
-        <w:rPr>
-          <w:rFonts w:hint="eastAsia"/>
-        </w:rPr>
-        <w:t>',</w:t>
-      </w:r>
-    </w:p>
-    <w:p>
-      <w:r>
-        <w:t xml:space="preserve">  PRIMARY KEY (`kuaikeId`)</w:t>
-      </w:r>
-    </w:p>
-    <w:p>
-      <w:r>
-        <w:t>) ENGINE=INNODB DEFAULT CHARSET=utf8;</w:t>
+        <w:t>快客下单表</w:t>
       </w:r>
     </w:p>
     <w:tbl>
@@ -2459,7 +4066,7 @@
               <w:rPr>
                 <w:rFonts w:hint="eastAsia"/>
               </w:rPr>
-              <w:t>kuaikeId</w:t>
+              <w:t>xiaId</w:t>
             </w:r>
           </w:p>
         </w:tc>
@@ -2469,18 +4076,19 @@
           </w:tcPr>
           <w:p>
             <w:pPr>
-              <w:rPr>
-                <w:sz w:val="20"/>
-                <w:szCs w:val="20"/>
-              </w:rPr>
-            </w:pPr>
-            <w:r>
-              <w:rPr>
-                <w:rFonts w:hint="eastAsia"/>
-                <w:sz w:val="20"/>
-                <w:szCs w:val="20"/>
-              </w:rPr>
-              <w:t xml:space="preserve"> Varchar(64)</w:t>
+              <w:jc w:val="center"/>
+              <w:rPr>
+                <w:sz w:val="20"/>
+                <w:szCs w:val="20"/>
+              </w:rPr>
+            </w:pPr>
+            <w:r>
+              <w:rPr>
+                <w:rFonts w:hint="eastAsia"/>
+                <w:sz w:val="20"/>
+                <w:szCs w:val="20"/>
+              </w:rPr>
+              <w:t>Varcahr(64)</w:t>
             </w:r>
           </w:p>
         </w:tc>
@@ -2601,15 +4209,23 @@
             <w:r>
               <w:rPr>
                 <w:rFonts w:hint="eastAsia"/>
-              </w:rPr>
-              <w:t>快客标识</w:t>
+                <w:bCs/>
+                <w:iCs/>
+              </w:rPr>
+              <w:t>快客下单</w:t>
+            </w:r>
+            <w:r>
+              <w:rPr>
+                <w:rFonts w:hint="eastAsia"/>
+              </w:rPr>
+              <w:t>标识</w:t>
             </w:r>
           </w:p>
         </w:tc>
       </w:tr>
       <w:tr>
         <w:trPr>
-          <w:trHeight w:val="404"/>
+          <w:trHeight w:val="90"/>
         </w:trPr>
         <w:tc>
           <w:tcPr>
@@ -2647,7 +4263,7 @@
               <w:rPr>
                 <w:rFonts w:hint="eastAsia"/>
               </w:rPr>
-              <w:t xml:space="preserve">varchar(50) </w:t>
+              <w:t>VARCHAR(100)</w:t>
             </w:r>
           </w:p>
         </w:tc>
@@ -2725,6 +4341,9 @@
           </w:tcPr>
           <w:p>
             <w:pPr>
+              <w:tabs>
+                <w:tab w:val="left" w:pos="472"/>
+              </w:tabs>
               <w:jc w:val="center"/>
               <w:rPr>
                 <w:sz w:val="20"/>
@@ -2755,9 +4374,6 @@
         </w:tc>
       </w:tr>
       <w:tr>
-        <w:trPr>
-          <w:trHeight w:val="273"/>
-        </w:trPr>
         <w:tc>
           <w:tcPr>
             <w:tcW w:w="1121" w:type="dxa"/>
@@ -2794,7 +4410,7 @@
               <w:rPr>
                 <w:rFonts w:hint="eastAsia"/>
               </w:rPr>
-              <w:t xml:space="preserve">VARCHAR(11) </w:t>
+              <w:t>VARCHAR(100)</w:t>
             </w:r>
           </w:p>
         </w:tc>
@@ -2902,9 +4518,6 @@
         </w:tc>
       </w:tr>
       <w:tr>
-        <w:trPr>
-          <w:trHeight w:val="273"/>
-        </w:trPr>
         <w:tc>
           <w:tcPr>
             <w:tcW w:w="1121" w:type="dxa"/>
@@ -2933,7 +4546,7 @@
               <w:rPr>
                 <w:rFonts w:hint="eastAsia"/>
               </w:rPr>
-              <w:t xml:space="preserve">VARCHAR(100) </w:t>
+              <w:t>VARCHAR(100)</w:t>
             </w:r>
           </w:p>
         </w:tc>
@@ -2995,6 +4608,14 @@
                 <w:szCs w:val="20"/>
               </w:rPr>
             </w:pPr>
+            <w:r>
+              <w:rPr>
+                <w:rFonts w:hint="eastAsia"/>
+                <w:sz w:val="20"/>
+                <w:szCs w:val="20"/>
+              </w:rPr>
+              <w:t>N</w:t>
+            </w:r>
           </w:p>
         </w:tc>
         <w:tc>
@@ -3018,24 +4639,17 @@
           <w:p>
             <w:pPr>
               <w:jc w:val="center"/>
-              <w:rPr>
-                <w:sz w:val="20"/>
-                <w:szCs w:val="20"/>
-              </w:rPr>
-            </w:pPr>
-            <w:r>
-              <w:rPr>
-                <w:rFonts w:hint="eastAsia"/>
-              </w:rPr>
-              <w:t>居住地址</w:t>
+            </w:pPr>
+            <w:r>
+              <w:rPr>
+                <w:rFonts w:hint="eastAsia"/>
+              </w:rPr>
+              <w:t>快客地址</w:t>
             </w:r>
           </w:p>
         </w:tc>
       </w:tr>
       <w:tr>
-        <w:trPr>
-          <w:trHeight w:val="273"/>
-        </w:trPr>
         <w:tc>
           <w:tcPr>
             <w:tcW w:w="1121" w:type="dxa"/>
@@ -3048,7 +4662,23 @@
               <w:rPr>
                 <w:rFonts w:hint="eastAsia"/>
               </w:rPr>
-              <w:t>kuaikeShenfenF</w:t>
+              <w:t>shouhuoN</w:t>
+            </w:r>
+            <w:r>
+              <w:rPr>
+                <w:rFonts w:hint="eastAsia"/>
+              </w:rPr>
+              <w:lastRenderedPageBreak/>
+              <w:t>ame</w:t>
+            </w:r>
+            <w:r>
+              <w:t>’</w:t>
+            </w:r>
+            <w:r>
+              <w:rPr>
+                <w:rFonts w:hint="eastAsia"/>
+              </w:rPr>
+              <w:t xml:space="preserve"> </w:t>
             </w:r>
           </w:p>
         </w:tc>
@@ -3064,7 +4694,15 @@
               <w:rPr>
                 <w:rFonts w:hint="eastAsia"/>
               </w:rPr>
-              <w:t xml:space="preserve">VARCHAR(100)  </w:t>
+              <w:lastRenderedPageBreak/>
+              <w:t>VARCHAR(10</w:t>
+            </w:r>
+            <w:r>
+              <w:rPr>
+                <w:rFonts w:hint="eastAsia"/>
+              </w:rPr>
+              <w:lastRenderedPageBreak/>
+              <w:t>0)</w:t>
             </w:r>
           </w:p>
         </w:tc>
@@ -3126,6 +4764,14 @@
                 <w:szCs w:val="20"/>
               </w:rPr>
             </w:pPr>
+            <w:r>
+              <w:rPr>
+                <w:rFonts w:hint="eastAsia"/>
+                <w:sz w:val="20"/>
+                <w:szCs w:val="20"/>
+              </w:rPr>
+              <w:t>N</w:t>
+            </w:r>
           </w:p>
         </w:tc>
         <w:tc>
@@ -3154,15 +4800,12 @@
               <w:rPr>
                 <w:rFonts w:hint="eastAsia"/>
               </w:rPr>
-              <w:t>身份证反面</w:t>
+              <w:t>收货人名称</w:t>
             </w:r>
           </w:p>
         </w:tc>
       </w:tr>
       <w:tr>
-        <w:trPr>
-          <w:trHeight w:val="273"/>
-        </w:trPr>
         <w:tc>
           <w:tcPr>
             <w:tcW w:w="1121" w:type="dxa"/>
@@ -3175,7 +4818,17 @@
               <w:rPr>
                 <w:rFonts w:hint="eastAsia"/>
               </w:rPr>
-              <w:t>kuaikeShenfenZ</w:t>
+              <w:lastRenderedPageBreak/>
+              <w:t>shouhuoShone</w:t>
+            </w:r>
+            <w:r>
+              <w:t>’</w:t>
+            </w:r>
+            <w:r>
+              <w:rPr>
+                <w:rFonts w:hint="eastAsia"/>
+              </w:rPr>
+              <w:t xml:space="preserve"> </w:t>
             </w:r>
           </w:p>
         </w:tc>
@@ -3191,7 +4844,7 @@
               <w:rPr>
                 <w:rFonts w:hint="eastAsia"/>
               </w:rPr>
-              <w:t xml:space="preserve">VARCHAR(100) </w:t>
+              <w:t>VARCHAR(100)</w:t>
             </w:r>
           </w:p>
         </w:tc>
@@ -3253,6 +4906,14 @@
                 <w:szCs w:val="20"/>
               </w:rPr>
             </w:pPr>
+            <w:r>
+              <w:rPr>
+                <w:rFonts w:hint="eastAsia"/>
+                <w:sz w:val="20"/>
+                <w:szCs w:val="20"/>
+              </w:rPr>
+              <w:t>N</w:t>
+            </w:r>
           </w:p>
         </w:tc>
         <w:tc>
@@ -3281,15 +4942,12 @@
               <w:rPr>
                 <w:rFonts w:hint="eastAsia"/>
               </w:rPr>
-              <w:t>身份证正面</w:t>
+              <w:t>收货人电话</w:t>
             </w:r>
           </w:p>
         </w:tc>
       </w:tr>
       <w:tr>
-        <w:trPr>
-          <w:trHeight w:val="273"/>
-        </w:trPr>
         <w:tc>
           <w:tcPr>
             <w:tcW w:w="1121" w:type="dxa"/>
@@ -3302,7 +4960,16 @@
               <w:rPr>
                 <w:rFonts w:hint="eastAsia"/>
               </w:rPr>
-              <w:t>kuaikeShouchiSFZ</w:t>
+              <w:t>shouhuoAddress</w:t>
+            </w:r>
+            <w:r>
+              <w:t>’</w:t>
+            </w:r>
+            <w:r>
+              <w:rPr>
+                <w:rFonts w:hint="eastAsia"/>
+              </w:rPr>
+              <w:t xml:space="preserve"> </w:t>
             </w:r>
           </w:p>
         </w:tc>
@@ -3318,7 +4985,7 @@
               <w:rPr>
                 <w:rFonts w:hint="eastAsia"/>
               </w:rPr>
-              <w:t xml:space="preserve">VARCHAR(100) </w:t>
+              <w:t>VARCHAR(100)</w:t>
             </w:r>
           </w:p>
         </w:tc>
@@ -3380,6 +5047,14 @@
                 <w:szCs w:val="20"/>
               </w:rPr>
             </w:pPr>
+            <w:r>
+              <w:rPr>
+                <w:rFonts w:hint="eastAsia"/>
+                <w:sz w:val="20"/>
+                <w:szCs w:val="20"/>
+              </w:rPr>
+              <w:t>N</w:t>
+            </w:r>
           </w:p>
         </w:tc>
         <w:tc>
@@ -3406,18 +5081,14 @@
             </w:pPr>
             <w:r>
               <w:rPr>
-                <w:rFonts w:ascii="微软雅黑" w:eastAsia="微软雅黑" w:hAnsi="微软雅黑" w:hint="eastAsia"/>
-                <w:sz w:val="18"/>
-              </w:rPr>
-              <w:t>手持身份证照片</w:t>
+                <w:rFonts w:hint="eastAsia"/>
+              </w:rPr>
+              <w:t>收货人地址</w:t>
             </w:r>
           </w:p>
         </w:tc>
       </w:tr>
       <w:tr>
-        <w:trPr>
-          <w:trHeight w:val="273"/>
-        </w:trPr>
         <w:tc>
           <w:tcPr>
             <w:tcW w:w="1121" w:type="dxa"/>
@@ -3430,7 +5101,7 @@
               <w:rPr>
                 <w:rFonts w:hint="eastAsia"/>
               </w:rPr>
-              <w:t>kuaikeStatus</w:t>
+              <w:t>shouhuoAddressInfo</w:t>
             </w:r>
           </w:p>
         </w:tc>
@@ -3446,7 +5117,7 @@
               <w:rPr>
                 <w:rFonts w:hint="eastAsia"/>
               </w:rPr>
-              <w:t>TINYINT(4)</w:t>
+              <w:t>VARCHAR(100)</w:t>
             </w:r>
           </w:p>
         </w:tc>
@@ -3522,14 +5193,6 @@
                 <w:szCs w:val="20"/>
               </w:rPr>
             </w:pPr>
-            <w:r>
-              <w:rPr>
-                <w:rFonts w:hint="eastAsia"/>
-                <w:sz w:val="20"/>
-                <w:szCs w:val="20"/>
-              </w:rPr>
-              <w:t>0</w:t>
-            </w:r>
           </w:p>
         </w:tc>
         <w:tc>
@@ -3542,62 +5205,14 @@
             </w:pPr>
             <w:r>
               <w:rPr>
-                <w:rFonts w:ascii="微软雅黑" w:eastAsia="微软雅黑" w:hAnsi="微软雅黑" w:hint="eastAsia"/>
-                <w:sz w:val="18"/>
-              </w:rPr>
-              <w:t>审核（0=不通过，1=通过</w:t>
-            </w:r>
-            <w:r>
-              <w:rPr>
-                <w:rFonts w:ascii="微软雅黑" w:eastAsia="微软雅黑" w:hAnsi="微软雅黑" w:hint="eastAsia"/>
-                <w:sz w:val="18"/>
-              </w:rPr>
-              <w:t>，</w:t>
-            </w:r>
-            <w:r>
-              <w:rPr>
-                <w:rFonts w:hint="eastAsia"/>
-              </w:rPr>
-              <w:t>3=</w:t>
-            </w:r>
-            <w:r>
-              <w:rPr>
-                <w:rFonts w:hint="eastAsia"/>
-              </w:rPr>
-              <w:t>在线</w:t>
-            </w:r>
-            <w:r>
-              <w:rPr>
-                <w:rFonts w:hint="eastAsia"/>
-              </w:rPr>
-              <w:t>,4=</w:t>
-            </w:r>
-            <w:r>
-              <w:rPr>
-                <w:rFonts w:hint="eastAsia"/>
-              </w:rPr>
-              <w:t>离线</w:t>
-            </w:r>
-            <w:r>
-              <w:rPr>
-                <w:rFonts w:hint="eastAsia"/>
-              </w:rPr>
-              <w:t>)</w:t>
-            </w:r>
-            <w:r>
-              <w:rPr>
-                <w:rFonts w:ascii="微软雅黑" w:eastAsia="微软雅黑" w:hAnsi="微软雅黑" w:hint="eastAsia"/>
-                <w:sz w:val="18"/>
-              </w:rPr>
-              <w:t>）</w:t>
+                <w:rFonts w:hint="eastAsia"/>
+              </w:rPr>
+              <w:t>收货人地址详情</w:t>
             </w:r>
           </w:p>
         </w:tc>
       </w:tr>
       <w:tr>
-        <w:trPr>
-          <w:trHeight w:val="273"/>
-        </w:trPr>
         <w:tc>
           <w:tcPr>
             <w:tcW w:w="1121" w:type="dxa"/>
@@ -3610,7 +5225,16 @@
               <w:rPr>
                 <w:rFonts w:hint="eastAsia"/>
               </w:rPr>
-              <w:t>kuaikeShengqingDate</w:t>
+              <w:t>quhouDate</w:t>
+            </w:r>
+            <w:r>
+              <w:t>’</w:t>
+            </w:r>
+            <w:r>
+              <w:rPr>
+                <w:rFonts w:hint="eastAsia"/>
+              </w:rPr>
+              <w:t xml:space="preserve"> </w:t>
             </w:r>
           </w:p>
         </w:tc>
@@ -3688,6 +5312,14 @@
                 <w:szCs w:val="20"/>
               </w:rPr>
             </w:pPr>
+            <w:r>
+              <w:rPr>
+                <w:rFonts w:hint="eastAsia"/>
+                <w:sz w:val="20"/>
+                <w:szCs w:val="20"/>
+              </w:rPr>
+              <w:t>N</w:t>
+            </w:r>
           </w:p>
         </w:tc>
         <w:tc>
@@ -3702,38 +5334,6 @@
                 <w:szCs w:val="20"/>
               </w:rPr>
             </w:pPr>
-            <w:r>
-              <w:rPr>
-                <w:rFonts w:hint="eastAsia"/>
-                <w:sz w:val="20"/>
-                <w:szCs w:val="20"/>
-              </w:rPr>
-              <w:t>系统默认</w:t>
-            </w:r>
-            <w:r>
-              <w:rPr>
-                <w:rFonts w:hint="eastAsia"/>
-                <w:sz w:val="20"/>
-                <w:szCs w:val="20"/>
-              </w:rPr>
-              <w:t>(</w:t>
-            </w:r>
-            <w:r>
-              <w:rPr>
-                <w:rFonts w:hint="eastAsia"/>
-                <w:sz w:val="20"/>
-                <w:szCs w:val="20"/>
-              </w:rPr>
-              <w:t>快客抢单时的时间记录</w:t>
-            </w:r>
-            <w:r>
-              <w:rPr>
-                <w:rFonts w:hint="eastAsia"/>
-                <w:sz w:val="20"/>
-                <w:szCs w:val="20"/>
-              </w:rPr>
-              <w:t>)</w:t>
-            </w:r>
           </w:p>
         </w:tc>
         <w:tc>
@@ -3748,15 +5348,12 @@
               <w:rPr>
                 <w:rFonts w:hint="eastAsia"/>
               </w:rPr>
-              <w:t>快客申请时间</w:t>
+              <w:t>取货时间</w:t>
             </w:r>
           </w:p>
         </w:tc>
       </w:tr>
       <w:tr>
-        <w:trPr>
-          <w:trHeight w:val="273"/>
-        </w:trPr>
         <w:tc>
           <w:tcPr>
             <w:tcW w:w="1121" w:type="dxa"/>
@@ -3766,13 +5363,19 @@
               <w:jc w:val="center"/>
             </w:pPr>
             <w:r>
-              <w:t>P</w:t>
-            </w:r>
-            <w:r>
-              <w:rPr>
-                <w:rFonts w:hint="eastAsia"/>
-              </w:rPr>
-              <w:t>assword</w:t>
+              <w:rPr>
+                <w:rFonts w:hint="eastAsia"/>
+              </w:rPr>
+              <w:t>kaikePrioes</w:t>
+            </w:r>
+            <w:r>
+              <w:t>’</w:t>
+            </w:r>
+            <w:r>
+              <w:rPr>
+                <w:rFonts w:hint="eastAsia"/>
+              </w:rPr>
+              <w:t xml:space="preserve"> </w:t>
             </w:r>
           </w:p>
         </w:tc>
@@ -3788,14 +5391,7 @@
               <w:rPr>
                 <w:rFonts w:hint="eastAsia"/>
               </w:rPr>
-              <w:t>VARCHAR(10</w:t>
-            </w:r>
-            <w:r>
-              <w:rPr>
-                <w:rFonts w:hint="eastAsia"/>
-              </w:rPr>
-              <w:lastRenderedPageBreak/>
-              <w:t>0)</w:t>
+              <w:t>decimal</w:t>
             </w:r>
           </w:p>
         </w:tc>
@@ -3857,6 +5453,14 @@
                 <w:szCs w:val="20"/>
               </w:rPr>
             </w:pPr>
+            <w:r>
+              <w:rPr>
+                <w:rFonts w:hint="eastAsia"/>
+                <w:sz w:val="20"/>
+                <w:szCs w:val="20"/>
+              </w:rPr>
+              <w:t>N</w:t>
+            </w:r>
           </w:p>
         </w:tc>
         <w:tc>
@@ -3871,6 +5475,14 @@
                 <w:szCs w:val="20"/>
               </w:rPr>
             </w:pPr>
+            <w:r>
+              <w:rPr>
+                <w:rFonts w:hint="eastAsia"/>
+                <w:sz w:val="20"/>
+                <w:szCs w:val="20"/>
+              </w:rPr>
+              <w:t>0</w:t>
+            </w:r>
           </w:p>
         </w:tc>
         <w:tc>
@@ -3885,15 +5497,12 @@
               <w:rPr>
                 <w:rFonts w:hint="eastAsia"/>
               </w:rPr>
-              <w:t>快客密码</w:t>
+              <w:t>快递费用</w:t>
             </w:r>
           </w:p>
         </w:tc>
       </w:tr>
       <w:tr>
-        <w:trPr>
-          <w:trHeight w:val="273"/>
-        </w:trPr>
         <w:tc>
           <w:tcPr>
             <w:tcW w:w="1121" w:type="dxa"/>
@@ -3906,8 +5515,7 @@
               <w:rPr>
                 <w:rFonts w:hint="eastAsia"/>
               </w:rPr>
-              <w:lastRenderedPageBreak/>
-              <w:t>loginDate</w:t>
+              <w:t>status</w:t>
             </w:r>
           </w:p>
         </w:tc>
@@ -3919,6 +5527,21 @@
             <w:pPr>
               <w:jc w:val="center"/>
             </w:pPr>
+            <w:r>
+              <w:rPr>
+                <w:sz w:val="20"/>
+                <w:szCs w:val="20"/>
+              </w:rPr>
+              <w:t>I</w:t>
+            </w:r>
+            <w:r>
+              <w:rPr>
+                <w:rFonts w:hint="eastAsia"/>
+                <w:sz w:val="20"/>
+                <w:szCs w:val="20"/>
+              </w:rPr>
+              <w:t>nt(10)</w:t>
+            </w:r>
           </w:p>
         </w:tc>
         <w:tc>
@@ -3979,6 +5602,14 @@
                 <w:szCs w:val="20"/>
               </w:rPr>
             </w:pPr>
+            <w:r>
+              <w:rPr>
+                <w:rFonts w:hint="eastAsia"/>
+                <w:sz w:val="20"/>
+                <w:szCs w:val="20"/>
+              </w:rPr>
+              <w:t>N</w:t>
+            </w:r>
           </w:p>
         </w:tc>
         <w:tc>
@@ -3993,6 +5624,14 @@
                 <w:szCs w:val="20"/>
               </w:rPr>
             </w:pPr>
+            <w:r>
+              <w:rPr>
+                <w:rFonts w:hint="eastAsia"/>
+                <w:sz w:val="20"/>
+                <w:szCs w:val="20"/>
+              </w:rPr>
+              <w:t>0</w:t>
+            </w:r>
           </w:p>
         </w:tc>
         <w:tc>
@@ -4001,13 +5640,1615 @@
           </w:tcPr>
           <w:p>
             <w:pPr>
-              <w:jc w:val="center"/>
-            </w:pPr>
-            <w:r>
-              <w:rPr>
-                <w:rFonts w:hint="eastAsia"/>
-              </w:rPr>
-              <w:t>登录时间</w:t>
+              <w:autoSpaceDE w:val="0"/>
+              <w:autoSpaceDN w:val="0"/>
+              <w:adjustRightInd w:val="0"/>
+              <w:jc w:val="left"/>
+              <w:rPr>
+                <w:rFonts w:ascii="Consolas" w:hAnsi="Consolas" w:cs="Consolas"/>
+                <w:kern w:val="0"/>
+                <w:sz w:val="24"/>
+              </w:rPr>
+            </w:pPr>
+            <w:r>
+              <w:rPr>
+                <w:rFonts w:ascii="Consolas" w:hAnsi="Consolas" w:cs="Consolas"/>
+                <w:color w:val="3F5FBF"/>
+                <w:kern w:val="0"/>
+                <w:sz w:val="24"/>
+              </w:rPr>
+              <w:t>0=</w:t>
+            </w:r>
+            <w:r>
+              <w:rPr>
+                <w:rFonts w:ascii="Consolas" w:hAnsi="Consolas" w:cs="Consolas"/>
+                <w:color w:val="3F5FBF"/>
+                <w:kern w:val="0"/>
+                <w:sz w:val="24"/>
+              </w:rPr>
+              <w:t>未接单</w:t>
+            </w:r>
+            <w:r>
+              <w:rPr>
+                <w:rFonts w:ascii="Consolas" w:hAnsi="Consolas" w:cs="Consolas"/>
+                <w:color w:val="3F5FBF"/>
+                <w:kern w:val="0"/>
+                <w:sz w:val="24"/>
+              </w:rPr>
+              <w:t>(</w:t>
+            </w:r>
+            <w:r>
+              <w:rPr>
+                <w:rFonts w:ascii="Consolas" w:hAnsi="Consolas" w:cs="Consolas"/>
+                <w:color w:val="3F5FBF"/>
+                <w:kern w:val="0"/>
+                <w:sz w:val="24"/>
+              </w:rPr>
+              <w:t>刚下单的默认状态，可以删除</w:t>
+            </w:r>
+            <w:r>
+              <w:rPr>
+                <w:rFonts w:ascii="Consolas" w:hAnsi="Consolas" w:cs="Consolas"/>
+                <w:color w:val="3F5FBF"/>
+                <w:kern w:val="0"/>
+                <w:sz w:val="24"/>
+              </w:rPr>
+              <w:t>)</w:t>
+            </w:r>
+            <w:r>
+              <w:rPr>
+                <w:rFonts w:ascii="Consolas" w:hAnsi="Consolas" w:cs="Consolas"/>
+                <w:color w:val="3F5FBF"/>
+                <w:kern w:val="0"/>
+                <w:sz w:val="24"/>
+              </w:rPr>
+              <w:t>，</w:t>
+            </w:r>
+          </w:p>
+          <w:p>
+            <w:pPr>
+              <w:autoSpaceDE w:val="0"/>
+              <w:autoSpaceDN w:val="0"/>
+              <w:adjustRightInd w:val="0"/>
+              <w:jc w:val="left"/>
+              <w:rPr>
+                <w:rFonts w:ascii="Consolas" w:hAnsi="Consolas" w:cs="Consolas"/>
+                <w:kern w:val="0"/>
+                <w:sz w:val="24"/>
+              </w:rPr>
+            </w:pPr>
+            <w:r>
+              <w:rPr>
+                <w:rFonts w:ascii="Consolas" w:hAnsi="Consolas" w:cs="Consolas"/>
+                <w:color w:val="3F5FBF"/>
+                <w:kern w:val="0"/>
+                <w:sz w:val="24"/>
+              </w:rPr>
+              <w:t xml:space="preserve">  * </w:t>
+            </w:r>
+            <w:r>
+              <w:rPr>
+                <w:rFonts w:ascii="Consolas" w:hAnsi="Consolas" w:cs="Consolas"/>
+                <w:color w:val="3F5FBF"/>
+                <w:kern w:val="0"/>
+                <w:sz w:val="24"/>
+              </w:rPr>
+              <w:tab/>
+            </w:r>
+            <w:r>
+              <w:rPr>
+                <w:rFonts w:ascii="Consolas" w:hAnsi="Consolas" w:cs="Consolas"/>
+                <w:color w:val="3F5FBF"/>
+                <w:kern w:val="0"/>
+                <w:sz w:val="24"/>
+              </w:rPr>
+              <w:tab/>
+              <w:t>1=</w:t>
+            </w:r>
+            <w:r>
+              <w:rPr>
+                <w:rFonts w:ascii="Consolas" w:hAnsi="Consolas" w:cs="Consolas"/>
+                <w:color w:val="3F5FBF"/>
+                <w:kern w:val="0"/>
+                <w:sz w:val="24"/>
+              </w:rPr>
+              <w:t>已接单</w:t>
+            </w:r>
+            <w:r>
+              <w:rPr>
+                <w:rFonts w:ascii="Consolas" w:hAnsi="Consolas" w:cs="Consolas"/>
+                <w:color w:val="3F5FBF"/>
+                <w:kern w:val="0"/>
+                <w:sz w:val="24"/>
+              </w:rPr>
+              <w:t>,</w:t>
+            </w:r>
+            <w:r>
+              <w:rPr>
+                <w:rFonts w:ascii="Consolas" w:hAnsi="Consolas" w:cs="Consolas"/>
+                <w:color w:val="3F5FBF"/>
+                <w:kern w:val="0"/>
+                <w:sz w:val="24"/>
+              </w:rPr>
+              <w:t>未发货</w:t>
+            </w:r>
+            <w:r>
+              <w:rPr>
+                <w:rFonts w:ascii="Consolas" w:hAnsi="Consolas" w:cs="Consolas"/>
+                <w:color w:val="3F5FBF"/>
+                <w:kern w:val="0"/>
+                <w:sz w:val="24"/>
+              </w:rPr>
+              <w:t>(</w:t>
+            </w:r>
+            <w:r>
+              <w:rPr>
+                <w:rFonts w:ascii="Consolas" w:hAnsi="Consolas" w:cs="Consolas"/>
+                <w:color w:val="3F5FBF"/>
+                <w:kern w:val="0"/>
+                <w:sz w:val="24"/>
+              </w:rPr>
+              <w:t>由抢单用户修改，表示抢单用户已抢单成功。下单点击发货，修改抢单用户状态为</w:t>
+            </w:r>
+            <w:r>
+              <w:rPr>
+                <w:rFonts w:ascii="Consolas" w:hAnsi="Consolas" w:cs="Consolas"/>
+                <w:color w:val="3F5FBF"/>
+                <w:kern w:val="0"/>
+                <w:sz w:val="24"/>
+              </w:rPr>
+              <w:t>2</w:t>
+            </w:r>
+            <w:r>
+              <w:rPr>
+                <w:rFonts w:ascii="Consolas" w:hAnsi="Consolas" w:cs="Consolas"/>
+                <w:color w:val="3F5FBF"/>
+                <w:kern w:val="0"/>
+                <w:sz w:val="24"/>
+              </w:rPr>
+              <w:t>，表示正在配送。</w:t>
+            </w:r>
+            <w:r>
+              <w:rPr>
+                <w:rFonts w:ascii="Consolas" w:hAnsi="Consolas" w:cs="Consolas"/>
+                <w:color w:val="3F5FBF"/>
+                <w:kern w:val="0"/>
+                <w:sz w:val="24"/>
+              </w:rPr>
+              <w:t>)</w:t>
+            </w:r>
+            <w:r>
+              <w:rPr>
+                <w:rFonts w:ascii="Consolas" w:hAnsi="Consolas" w:cs="Consolas"/>
+                <w:color w:val="3F5FBF"/>
+                <w:kern w:val="0"/>
+                <w:sz w:val="24"/>
+              </w:rPr>
+              <w:t>，</w:t>
+            </w:r>
+          </w:p>
+          <w:p>
+            <w:pPr>
+              <w:autoSpaceDE w:val="0"/>
+              <w:autoSpaceDN w:val="0"/>
+              <w:adjustRightInd w:val="0"/>
+              <w:jc w:val="left"/>
+              <w:rPr>
+                <w:rFonts w:ascii="Consolas" w:hAnsi="Consolas" w:cs="Consolas"/>
+                <w:kern w:val="0"/>
+                <w:sz w:val="24"/>
+              </w:rPr>
+            </w:pPr>
+            <w:r>
+              <w:rPr>
+                <w:rFonts w:ascii="Consolas" w:hAnsi="Consolas" w:cs="Consolas"/>
+                <w:color w:val="3F5FBF"/>
+                <w:kern w:val="0"/>
+                <w:sz w:val="24"/>
+              </w:rPr>
+              <w:t xml:space="preserve">  * </w:t>
+            </w:r>
+            <w:r>
+              <w:rPr>
+                <w:rFonts w:ascii="Consolas" w:hAnsi="Consolas" w:cs="Consolas"/>
+                <w:color w:val="3F5FBF"/>
+                <w:kern w:val="0"/>
+                <w:sz w:val="24"/>
+              </w:rPr>
+              <w:tab/>
+            </w:r>
+            <w:r>
+              <w:rPr>
+                <w:rFonts w:ascii="Consolas" w:hAnsi="Consolas" w:cs="Consolas"/>
+                <w:color w:val="3F5FBF"/>
+                <w:kern w:val="0"/>
+                <w:sz w:val="24"/>
+              </w:rPr>
+              <w:tab/>
+              <w:t>2=</w:t>
+            </w:r>
+            <w:r>
+              <w:rPr>
+                <w:rFonts w:ascii="Consolas" w:hAnsi="Consolas" w:cs="Consolas"/>
+                <w:color w:val="3F5FBF"/>
+                <w:kern w:val="0"/>
+                <w:sz w:val="24"/>
+              </w:rPr>
+              <w:t>已到达</w:t>
+            </w:r>
+            <w:r>
+              <w:rPr>
+                <w:rFonts w:ascii="Consolas" w:hAnsi="Consolas" w:cs="Consolas"/>
+                <w:color w:val="3F5FBF"/>
+                <w:kern w:val="0"/>
+                <w:sz w:val="24"/>
+              </w:rPr>
+              <w:t>,</w:t>
+            </w:r>
+            <w:r>
+              <w:rPr>
+                <w:rFonts w:ascii="Consolas" w:hAnsi="Consolas" w:cs="Consolas"/>
+                <w:color w:val="3F5FBF"/>
+                <w:kern w:val="0"/>
+                <w:sz w:val="24"/>
+              </w:rPr>
+              <w:t>未确认（由抢单点击确认到达修改，表示抢单已送到。下单点击确认到达，修改抢单状态为</w:t>
+            </w:r>
+            <w:r>
+              <w:rPr>
+                <w:rFonts w:ascii="Consolas" w:hAnsi="Consolas" w:cs="Consolas"/>
+                <w:color w:val="3F5FBF"/>
+                <w:kern w:val="0"/>
+                <w:sz w:val="24"/>
+              </w:rPr>
+              <w:t>3</w:t>
+            </w:r>
+            <w:r>
+              <w:rPr>
+                <w:rFonts w:ascii="Consolas" w:hAnsi="Consolas" w:cs="Consolas"/>
+                <w:color w:val="3F5FBF"/>
+                <w:kern w:val="0"/>
+                <w:sz w:val="24"/>
+              </w:rPr>
+              <w:t>，表示派单成功；同时修改自身状态为</w:t>
+            </w:r>
+            <w:r>
+              <w:rPr>
+                <w:rFonts w:ascii="Consolas" w:hAnsi="Consolas" w:cs="Consolas"/>
+                <w:color w:val="3F5FBF"/>
+                <w:kern w:val="0"/>
+                <w:sz w:val="24"/>
+              </w:rPr>
+              <w:t>3</w:t>
+            </w:r>
+            <w:r>
+              <w:rPr>
+                <w:rFonts w:ascii="Consolas" w:hAnsi="Consolas" w:cs="Consolas"/>
+                <w:color w:val="3F5FBF"/>
+                <w:kern w:val="0"/>
+                <w:sz w:val="24"/>
+              </w:rPr>
+              <w:t>，表示已确认），</w:t>
+            </w:r>
+          </w:p>
+          <w:p>
+            <w:pPr>
+              <w:jc w:val="center"/>
+            </w:pPr>
+            <w:r>
+              <w:rPr>
+                <w:rFonts w:ascii="Consolas" w:hAnsi="Consolas" w:cs="Consolas"/>
+                <w:color w:val="3F5FBF"/>
+                <w:kern w:val="0"/>
+                <w:sz w:val="24"/>
+              </w:rPr>
+              <w:t xml:space="preserve">  * </w:t>
+            </w:r>
+            <w:r>
+              <w:rPr>
+                <w:rFonts w:ascii="Consolas" w:hAnsi="Consolas" w:cs="Consolas"/>
+                <w:color w:val="3F5FBF"/>
+                <w:kern w:val="0"/>
+                <w:sz w:val="24"/>
+              </w:rPr>
+              <w:tab/>
+            </w:r>
+            <w:r>
+              <w:rPr>
+                <w:rFonts w:ascii="Consolas" w:hAnsi="Consolas" w:cs="Consolas"/>
+                <w:color w:val="3F5FBF"/>
+                <w:kern w:val="0"/>
+                <w:sz w:val="24"/>
+              </w:rPr>
+              <w:tab/>
+              <w:t>3=</w:t>
+            </w:r>
+            <w:r>
+              <w:rPr>
+                <w:rFonts w:ascii="Consolas" w:hAnsi="Consolas" w:cs="Consolas"/>
+                <w:color w:val="3F5FBF"/>
+                <w:kern w:val="0"/>
+                <w:sz w:val="24"/>
+              </w:rPr>
+              <w:t>已确认</w:t>
+            </w:r>
+            <w:r>
+              <w:rPr>
+                <w:rFonts w:ascii="Consolas" w:hAnsi="Consolas" w:cs="Consolas"/>
+                <w:color w:val="3F5FBF"/>
+                <w:kern w:val="0"/>
+                <w:sz w:val="24"/>
+              </w:rPr>
+              <w:t>(</w:t>
+            </w:r>
+            <w:r>
+              <w:rPr>
+                <w:rFonts w:ascii="Consolas" w:hAnsi="Consolas" w:cs="Consolas"/>
+                <w:color w:val="3F5FBF"/>
+                <w:kern w:val="0"/>
+                <w:sz w:val="24"/>
+              </w:rPr>
+              <w:t>下单已确认，派单结束</w:t>
+            </w:r>
+            <w:r>
+              <w:rPr>
+                <w:rFonts w:ascii="Consolas" w:hAnsi="Consolas" w:cs="Consolas"/>
+                <w:color w:val="3F5FBF"/>
+                <w:kern w:val="0"/>
+                <w:sz w:val="24"/>
+              </w:rPr>
+              <w:t>)</w:t>
+            </w:r>
+          </w:p>
+        </w:tc>
+      </w:tr>
+      <w:tr>
+        <w:tc>
+          <w:tcPr>
+            <w:tcW w:w="1121" w:type="dxa"/>
+          </w:tcPr>
+          <w:p>
+            <w:pPr>
+              <w:jc w:val="center"/>
+            </w:pPr>
+            <w:r>
+              <w:rPr>
+                <w:rFonts w:hint="eastAsia"/>
+              </w:rPr>
+              <w:t>okDate</w:t>
+            </w:r>
+          </w:p>
+        </w:tc>
+        <w:tc>
+          <w:tcPr>
+            <w:tcW w:w="1401" w:type="dxa"/>
+          </w:tcPr>
+          <w:p>
+            <w:pPr>
+              <w:jc w:val="center"/>
+            </w:pPr>
+            <w:r>
+              <w:rPr>
+                <w:rFonts w:hint="eastAsia"/>
+              </w:rPr>
+              <w:t xml:space="preserve">TIMESTAMP </w:t>
+            </w:r>
+          </w:p>
+        </w:tc>
+        <w:tc>
+          <w:tcPr>
+            <w:tcW w:w="970" w:type="dxa"/>
+            <w:vAlign w:val="center"/>
+          </w:tcPr>
+          <w:p>
+            <w:pPr>
+              <w:jc w:val="center"/>
+              <w:rPr>
+                <w:sz w:val="20"/>
+                <w:szCs w:val="20"/>
+              </w:rPr>
+            </w:pPr>
+          </w:p>
+        </w:tc>
+        <w:tc>
+          <w:tcPr>
+            <w:tcW w:w="853" w:type="dxa"/>
+            <w:vAlign w:val="center"/>
+          </w:tcPr>
+          <w:p>
+            <w:pPr>
+              <w:jc w:val="center"/>
+              <w:rPr>
+                <w:sz w:val="20"/>
+                <w:szCs w:val="20"/>
+              </w:rPr>
+            </w:pPr>
+          </w:p>
+        </w:tc>
+        <w:tc>
+          <w:tcPr>
+            <w:tcW w:w="971" w:type="dxa"/>
+            <w:vAlign w:val="center"/>
+          </w:tcPr>
+          <w:p>
+            <w:pPr>
+              <w:jc w:val="center"/>
+              <w:rPr>
+                <w:sz w:val="20"/>
+                <w:szCs w:val="20"/>
+              </w:rPr>
+            </w:pPr>
+          </w:p>
+        </w:tc>
+        <w:tc>
+          <w:tcPr>
+            <w:tcW w:w="1029" w:type="dxa"/>
+            <w:vAlign w:val="center"/>
+          </w:tcPr>
+          <w:p>
+            <w:pPr>
+              <w:jc w:val="center"/>
+              <w:rPr>
+                <w:sz w:val="20"/>
+                <w:szCs w:val="20"/>
+              </w:rPr>
+            </w:pPr>
+          </w:p>
+        </w:tc>
+        <w:tc>
+          <w:tcPr>
+            <w:tcW w:w="1353" w:type="dxa"/>
+          </w:tcPr>
+          <w:p>
+            <w:pPr>
+              <w:jc w:val="center"/>
+              <w:rPr>
+                <w:sz w:val="20"/>
+                <w:szCs w:val="20"/>
+              </w:rPr>
+            </w:pPr>
+          </w:p>
+        </w:tc>
+        <w:tc>
+          <w:tcPr>
+            <w:tcW w:w="2530" w:type="dxa"/>
+          </w:tcPr>
+          <w:p>
+            <w:pPr>
+              <w:jc w:val="center"/>
+            </w:pPr>
+            <w:r>
+              <w:rPr>
+                <w:rFonts w:hint="eastAsia"/>
+              </w:rPr>
+              <w:t>最晚到达时间</w:t>
+            </w:r>
+          </w:p>
+        </w:tc>
+      </w:tr>
+      <w:tr>
+        <w:tc>
+          <w:tcPr>
+            <w:tcW w:w="1121" w:type="dxa"/>
+            <w:tcBorders>
+              <w:top w:val="single" w:sz="4" w:space="0" w:color="auto"/>
+              <w:left w:val="single" w:sz="4" w:space="0" w:color="auto"/>
+              <w:bottom w:val="single" w:sz="4" w:space="0" w:color="auto"/>
+              <w:right w:val="single" w:sz="4" w:space="0" w:color="auto"/>
+            </w:tcBorders>
+          </w:tcPr>
+          <w:p>
+            <w:pPr>
+              <w:jc w:val="center"/>
+            </w:pPr>
+            <w:r>
+              <w:rPr>
+                <w:rFonts w:hint="eastAsia"/>
+              </w:rPr>
+              <w:t>s</w:t>
+            </w:r>
+            <w:r>
+              <w:t>hop</w:t>
+            </w:r>
+            <w:r>
+              <w:rPr>
+                <w:rFonts w:hint="eastAsia"/>
+              </w:rPr>
+              <w:t>Name</w:t>
+            </w:r>
+          </w:p>
+        </w:tc>
+        <w:tc>
+          <w:tcPr>
+            <w:tcW w:w="1401" w:type="dxa"/>
+            <w:tcBorders>
+              <w:top w:val="single" w:sz="4" w:space="0" w:color="auto"/>
+              <w:left w:val="single" w:sz="4" w:space="0" w:color="auto"/>
+              <w:bottom w:val="single" w:sz="4" w:space="0" w:color="auto"/>
+              <w:right w:val="single" w:sz="4" w:space="0" w:color="auto"/>
+            </w:tcBorders>
+          </w:tcPr>
+          <w:p>
+            <w:pPr>
+              <w:jc w:val="center"/>
+            </w:pPr>
+            <w:r>
+              <w:rPr>
+                <w:rFonts w:hint="eastAsia"/>
+              </w:rPr>
+              <w:t>Varchar(64)</w:t>
+            </w:r>
+          </w:p>
+        </w:tc>
+        <w:tc>
+          <w:tcPr>
+            <w:tcW w:w="970" w:type="dxa"/>
+            <w:tcBorders>
+              <w:top w:val="single" w:sz="4" w:space="0" w:color="auto"/>
+              <w:left w:val="single" w:sz="4" w:space="0" w:color="auto"/>
+              <w:bottom w:val="single" w:sz="4" w:space="0" w:color="auto"/>
+              <w:right w:val="single" w:sz="4" w:space="0" w:color="auto"/>
+            </w:tcBorders>
+            <w:vAlign w:val="center"/>
+          </w:tcPr>
+          <w:p>
+            <w:pPr>
+              <w:jc w:val="center"/>
+              <w:rPr>
+                <w:sz w:val="20"/>
+                <w:szCs w:val="20"/>
+              </w:rPr>
+            </w:pPr>
+          </w:p>
+        </w:tc>
+        <w:tc>
+          <w:tcPr>
+            <w:tcW w:w="853" w:type="dxa"/>
+            <w:tcBorders>
+              <w:top w:val="single" w:sz="4" w:space="0" w:color="auto"/>
+              <w:left w:val="single" w:sz="4" w:space="0" w:color="auto"/>
+              <w:bottom w:val="single" w:sz="4" w:space="0" w:color="auto"/>
+              <w:right w:val="single" w:sz="4" w:space="0" w:color="auto"/>
+            </w:tcBorders>
+            <w:vAlign w:val="center"/>
+          </w:tcPr>
+          <w:p>
+            <w:pPr>
+              <w:jc w:val="center"/>
+              <w:rPr>
+                <w:sz w:val="20"/>
+                <w:szCs w:val="20"/>
+              </w:rPr>
+            </w:pPr>
+          </w:p>
+        </w:tc>
+        <w:tc>
+          <w:tcPr>
+            <w:tcW w:w="971" w:type="dxa"/>
+            <w:tcBorders>
+              <w:top w:val="single" w:sz="4" w:space="0" w:color="auto"/>
+              <w:left w:val="single" w:sz="4" w:space="0" w:color="auto"/>
+              <w:bottom w:val="single" w:sz="4" w:space="0" w:color="auto"/>
+              <w:right w:val="single" w:sz="4" w:space="0" w:color="auto"/>
+            </w:tcBorders>
+            <w:vAlign w:val="center"/>
+          </w:tcPr>
+          <w:p>
+            <w:pPr>
+              <w:jc w:val="center"/>
+              <w:rPr>
+                <w:sz w:val="20"/>
+                <w:szCs w:val="20"/>
+              </w:rPr>
+            </w:pPr>
+            <w:r>
+              <w:rPr>
+                <w:rFonts w:hint="eastAsia"/>
+                <w:sz w:val="20"/>
+                <w:szCs w:val="20"/>
+              </w:rPr>
+              <w:t>Y</w:t>
+            </w:r>
+          </w:p>
+        </w:tc>
+        <w:tc>
+          <w:tcPr>
+            <w:tcW w:w="1029" w:type="dxa"/>
+            <w:tcBorders>
+              <w:top w:val="single" w:sz="4" w:space="0" w:color="auto"/>
+              <w:left w:val="single" w:sz="4" w:space="0" w:color="auto"/>
+              <w:bottom w:val="single" w:sz="4" w:space="0" w:color="auto"/>
+              <w:right w:val="single" w:sz="4" w:space="0" w:color="auto"/>
+            </w:tcBorders>
+            <w:vAlign w:val="center"/>
+          </w:tcPr>
+          <w:p>
+            <w:pPr>
+              <w:jc w:val="center"/>
+              <w:rPr>
+                <w:sz w:val="20"/>
+                <w:szCs w:val="20"/>
+              </w:rPr>
+            </w:pPr>
+            <w:r>
+              <w:rPr>
+                <w:rFonts w:hint="eastAsia"/>
+                <w:sz w:val="20"/>
+                <w:szCs w:val="20"/>
+              </w:rPr>
+              <w:t>N</w:t>
+            </w:r>
+          </w:p>
+        </w:tc>
+        <w:tc>
+          <w:tcPr>
+            <w:tcW w:w="1353" w:type="dxa"/>
+            <w:tcBorders>
+              <w:top w:val="single" w:sz="4" w:space="0" w:color="auto"/>
+              <w:left w:val="single" w:sz="4" w:space="0" w:color="auto"/>
+              <w:bottom w:val="single" w:sz="4" w:space="0" w:color="auto"/>
+              <w:right w:val="single" w:sz="4" w:space="0" w:color="auto"/>
+            </w:tcBorders>
+          </w:tcPr>
+          <w:p>
+            <w:pPr>
+              <w:jc w:val="center"/>
+              <w:rPr>
+                <w:sz w:val="20"/>
+                <w:szCs w:val="20"/>
+              </w:rPr>
+            </w:pPr>
+          </w:p>
+        </w:tc>
+        <w:tc>
+          <w:tcPr>
+            <w:tcW w:w="2530" w:type="dxa"/>
+            <w:tcBorders>
+              <w:top w:val="single" w:sz="4" w:space="0" w:color="auto"/>
+              <w:left w:val="single" w:sz="4" w:space="0" w:color="auto"/>
+              <w:bottom w:val="single" w:sz="4" w:space="0" w:color="auto"/>
+              <w:right w:val="single" w:sz="4" w:space="0" w:color="auto"/>
+            </w:tcBorders>
+          </w:tcPr>
+          <w:p>
+            <w:pPr>
+              <w:jc w:val="center"/>
+            </w:pPr>
+            <w:r>
+              <w:rPr>
+                <w:rFonts w:hint="eastAsia"/>
+              </w:rPr>
+              <w:t>商品名称</w:t>
+            </w:r>
+          </w:p>
+        </w:tc>
+      </w:tr>
+      <w:tr>
+        <w:tc>
+          <w:tcPr>
+            <w:tcW w:w="1121" w:type="dxa"/>
+            <w:tcBorders>
+              <w:top w:val="single" w:sz="4" w:space="0" w:color="auto"/>
+              <w:left w:val="single" w:sz="4" w:space="0" w:color="auto"/>
+              <w:bottom w:val="single" w:sz="4" w:space="0" w:color="auto"/>
+              <w:right w:val="single" w:sz="4" w:space="0" w:color="auto"/>
+            </w:tcBorders>
+          </w:tcPr>
+          <w:p>
+            <w:pPr>
+              <w:jc w:val="center"/>
+            </w:pPr>
+            <w:r>
+              <w:rPr>
+                <w:rFonts w:hint="eastAsia"/>
+              </w:rPr>
+              <w:t xml:space="preserve"> </w:t>
+            </w:r>
+            <w:r>
+              <w:t>S</w:t>
+            </w:r>
+            <w:r>
+              <w:rPr>
+                <w:rFonts w:hint="eastAsia"/>
+              </w:rPr>
+              <w:t>hopzholiang</w:t>
+            </w:r>
+          </w:p>
+        </w:tc>
+        <w:tc>
+          <w:tcPr>
+            <w:tcW w:w="1401" w:type="dxa"/>
+            <w:tcBorders>
+              <w:top w:val="single" w:sz="4" w:space="0" w:color="auto"/>
+              <w:left w:val="single" w:sz="4" w:space="0" w:color="auto"/>
+              <w:bottom w:val="single" w:sz="4" w:space="0" w:color="auto"/>
+              <w:right w:val="single" w:sz="4" w:space="0" w:color="auto"/>
+            </w:tcBorders>
+          </w:tcPr>
+          <w:p>
+            <w:pPr>
+              <w:jc w:val="center"/>
+            </w:pPr>
+            <w:r>
+              <w:t>F</w:t>
+            </w:r>
+            <w:r>
+              <w:rPr>
+                <w:rFonts w:hint="eastAsia"/>
+              </w:rPr>
+              <w:t>loat</w:t>
+            </w:r>
+          </w:p>
+        </w:tc>
+        <w:tc>
+          <w:tcPr>
+            <w:tcW w:w="970" w:type="dxa"/>
+            <w:tcBorders>
+              <w:top w:val="single" w:sz="4" w:space="0" w:color="auto"/>
+              <w:left w:val="single" w:sz="4" w:space="0" w:color="auto"/>
+              <w:bottom w:val="single" w:sz="4" w:space="0" w:color="auto"/>
+              <w:right w:val="single" w:sz="4" w:space="0" w:color="auto"/>
+            </w:tcBorders>
+            <w:vAlign w:val="center"/>
+          </w:tcPr>
+          <w:p>
+            <w:pPr>
+              <w:jc w:val="center"/>
+              <w:rPr>
+                <w:sz w:val="20"/>
+                <w:szCs w:val="20"/>
+              </w:rPr>
+            </w:pPr>
+          </w:p>
+        </w:tc>
+        <w:tc>
+          <w:tcPr>
+            <w:tcW w:w="853" w:type="dxa"/>
+            <w:tcBorders>
+              <w:top w:val="single" w:sz="4" w:space="0" w:color="auto"/>
+              <w:left w:val="single" w:sz="4" w:space="0" w:color="auto"/>
+              <w:bottom w:val="single" w:sz="4" w:space="0" w:color="auto"/>
+              <w:right w:val="single" w:sz="4" w:space="0" w:color="auto"/>
+            </w:tcBorders>
+            <w:vAlign w:val="center"/>
+          </w:tcPr>
+          <w:p>
+            <w:pPr>
+              <w:jc w:val="center"/>
+              <w:rPr>
+                <w:sz w:val="20"/>
+                <w:szCs w:val="20"/>
+              </w:rPr>
+            </w:pPr>
+          </w:p>
+        </w:tc>
+        <w:tc>
+          <w:tcPr>
+            <w:tcW w:w="971" w:type="dxa"/>
+            <w:tcBorders>
+              <w:top w:val="single" w:sz="4" w:space="0" w:color="auto"/>
+              <w:left w:val="single" w:sz="4" w:space="0" w:color="auto"/>
+              <w:bottom w:val="single" w:sz="4" w:space="0" w:color="auto"/>
+              <w:right w:val="single" w:sz="4" w:space="0" w:color="auto"/>
+            </w:tcBorders>
+            <w:vAlign w:val="center"/>
+          </w:tcPr>
+          <w:p>
+            <w:pPr>
+              <w:jc w:val="center"/>
+              <w:rPr>
+                <w:sz w:val="20"/>
+                <w:szCs w:val="20"/>
+              </w:rPr>
+            </w:pPr>
+          </w:p>
+        </w:tc>
+        <w:tc>
+          <w:tcPr>
+            <w:tcW w:w="1029" w:type="dxa"/>
+            <w:tcBorders>
+              <w:top w:val="single" w:sz="4" w:space="0" w:color="auto"/>
+              <w:left w:val="single" w:sz="4" w:space="0" w:color="auto"/>
+              <w:bottom w:val="single" w:sz="4" w:space="0" w:color="auto"/>
+              <w:right w:val="single" w:sz="4" w:space="0" w:color="auto"/>
+            </w:tcBorders>
+            <w:vAlign w:val="center"/>
+          </w:tcPr>
+          <w:p>
+            <w:pPr>
+              <w:jc w:val="center"/>
+              <w:rPr>
+                <w:sz w:val="20"/>
+                <w:szCs w:val="20"/>
+              </w:rPr>
+            </w:pPr>
+            <w:r>
+              <w:rPr>
+                <w:rFonts w:hint="eastAsia"/>
+                <w:sz w:val="20"/>
+                <w:szCs w:val="20"/>
+              </w:rPr>
+              <w:t>N</w:t>
+            </w:r>
+          </w:p>
+        </w:tc>
+        <w:tc>
+          <w:tcPr>
+            <w:tcW w:w="1353" w:type="dxa"/>
+            <w:tcBorders>
+              <w:top w:val="single" w:sz="4" w:space="0" w:color="auto"/>
+              <w:left w:val="single" w:sz="4" w:space="0" w:color="auto"/>
+              <w:bottom w:val="single" w:sz="4" w:space="0" w:color="auto"/>
+              <w:right w:val="single" w:sz="4" w:space="0" w:color="auto"/>
+            </w:tcBorders>
+          </w:tcPr>
+          <w:p>
+            <w:pPr>
+              <w:jc w:val="center"/>
+              <w:rPr>
+                <w:sz w:val="20"/>
+                <w:szCs w:val="20"/>
+              </w:rPr>
+            </w:pPr>
+          </w:p>
+        </w:tc>
+        <w:tc>
+          <w:tcPr>
+            <w:tcW w:w="2530" w:type="dxa"/>
+            <w:tcBorders>
+              <w:top w:val="single" w:sz="4" w:space="0" w:color="auto"/>
+              <w:left w:val="single" w:sz="4" w:space="0" w:color="auto"/>
+              <w:bottom w:val="single" w:sz="4" w:space="0" w:color="auto"/>
+              <w:right w:val="single" w:sz="4" w:space="0" w:color="auto"/>
+            </w:tcBorders>
+          </w:tcPr>
+          <w:p>
+            <w:pPr>
+              <w:jc w:val="center"/>
+            </w:pPr>
+            <w:r>
+              <w:rPr>
+                <w:rFonts w:hint="eastAsia"/>
+              </w:rPr>
+              <w:t>商品重量</w:t>
+            </w:r>
+          </w:p>
+        </w:tc>
+      </w:tr>
+      <w:tr>
+        <w:tc>
+          <w:tcPr>
+            <w:tcW w:w="1121" w:type="dxa"/>
+            <w:tcBorders>
+              <w:top w:val="single" w:sz="4" w:space="0" w:color="auto"/>
+              <w:left w:val="single" w:sz="4" w:space="0" w:color="auto"/>
+              <w:bottom w:val="single" w:sz="4" w:space="0" w:color="auto"/>
+              <w:right w:val="single" w:sz="4" w:space="0" w:color="auto"/>
+            </w:tcBorders>
+          </w:tcPr>
+          <w:p>
+            <w:pPr>
+              <w:jc w:val="center"/>
+            </w:pPr>
+            <w:r>
+              <w:t>S</w:t>
+            </w:r>
+            <w:r>
+              <w:rPr>
+                <w:rFonts w:hint="eastAsia"/>
+              </w:rPr>
+              <w:t>hop</w:t>
+            </w:r>
+            <w:r>
+              <w:t>Numer</w:t>
+            </w:r>
+          </w:p>
+        </w:tc>
+        <w:tc>
+          <w:tcPr>
+            <w:tcW w:w="1401" w:type="dxa"/>
+            <w:tcBorders>
+              <w:top w:val="single" w:sz="4" w:space="0" w:color="auto"/>
+              <w:left w:val="single" w:sz="4" w:space="0" w:color="auto"/>
+              <w:bottom w:val="single" w:sz="4" w:space="0" w:color="auto"/>
+              <w:right w:val="single" w:sz="4" w:space="0" w:color="auto"/>
+            </w:tcBorders>
+          </w:tcPr>
+          <w:p>
+            <w:pPr>
+              <w:jc w:val="center"/>
+            </w:pPr>
+            <w:r>
+              <w:t>int</w:t>
+            </w:r>
+          </w:p>
+        </w:tc>
+        <w:tc>
+          <w:tcPr>
+            <w:tcW w:w="970" w:type="dxa"/>
+            <w:tcBorders>
+              <w:top w:val="single" w:sz="4" w:space="0" w:color="auto"/>
+              <w:left w:val="single" w:sz="4" w:space="0" w:color="auto"/>
+              <w:bottom w:val="single" w:sz="4" w:space="0" w:color="auto"/>
+              <w:right w:val="single" w:sz="4" w:space="0" w:color="auto"/>
+            </w:tcBorders>
+            <w:vAlign w:val="center"/>
+          </w:tcPr>
+          <w:p>
+            <w:pPr>
+              <w:jc w:val="center"/>
+              <w:rPr>
+                <w:sz w:val="20"/>
+                <w:szCs w:val="20"/>
+              </w:rPr>
+            </w:pPr>
+          </w:p>
+        </w:tc>
+        <w:tc>
+          <w:tcPr>
+            <w:tcW w:w="853" w:type="dxa"/>
+            <w:tcBorders>
+              <w:top w:val="single" w:sz="4" w:space="0" w:color="auto"/>
+              <w:left w:val="single" w:sz="4" w:space="0" w:color="auto"/>
+              <w:bottom w:val="single" w:sz="4" w:space="0" w:color="auto"/>
+              <w:right w:val="single" w:sz="4" w:space="0" w:color="auto"/>
+            </w:tcBorders>
+            <w:vAlign w:val="center"/>
+          </w:tcPr>
+          <w:p>
+            <w:pPr>
+              <w:jc w:val="center"/>
+              <w:rPr>
+                <w:sz w:val="20"/>
+                <w:szCs w:val="20"/>
+              </w:rPr>
+            </w:pPr>
+          </w:p>
+        </w:tc>
+        <w:tc>
+          <w:tcPr>
+            <w:tcW w:w="971" w:type="dxa"/>
+            <w:tcBorders>
+              <w:top w:val="single" w:sz="4" w:space="0" w:color="auto"/>
+              <w:left w:val="single" w:sz="4" w:space="0" w:color="auto"/>
+              <w:bottom w:val="single" w:sz="4" w:space="0" w:color="auto"/>
+              <w:right w:val="single" w:sz="4" w:space="0" w:color="auto"/>
+            </w:tcBorders>
+            <w:vAlign w:val="center"/>
+          </w:tcPr>
+          <w:p>
+            <w:pPr>
+              <w:jc w:val="center"/>
+              <w:rPr>
+                <w:sz w:val="20"/>
+                <w:szCs w:val="20"/>
+              </w:rPr>
+            </w:pPr>
+          </w:p>
+        </w:tc>
+        <w:tc>
+          <w:tcPr>
+            <w:tcW w:w="1029" w:type="dxa"/>
+            <w:tcBorders>
+              <w:top w:val="single" w:sz="4" w:space="0" w:color="auto"/>
+              <w:left w:val="single" w:sz="4" w:space="0" w:color="auto"/>
+              <w:bottom w:val="single" w:sz="4" w:space="0" w:color="auto"/>
+              <w:right w:val="single" w:sz="4" w:space="0" w:color="auto"/>
+            </w:tcBorders>
+            <w:vAlign w:val="center"/>
+          </w:tcPr>
+          <w:p>
+            <w:pPr>
+              <w:jc w:val="center"/>
+              <w:rPr>
+                <w:sz w:val="20"/>
+                <w:szCs w:val="20"/>
+              </w:rPr>
+            </w:pPr>
+            <w:r>
+              <w:rPr>
+                <w:rFonts w:hint="eastAsia"/>
+                <w:sz w:val="20"/>
+                <w:szCs w:val="20"/>
+              </w:rPr>
+              <w:t>N</w:t>
+            </w:r>
+          </w:p>
+        </w:tc>
+        <w:tc>
+          <w:tcPr>
+            <w:tcW w:w="1353" w:type="dxa"/>
+            <w:tcBorders>
+              <w:top w:val="single" w:sz="4" w:space="0" w:color="auto"/>
+              <w:left w:val="single" w:sz="4" w:space="0" w:color="auto"/>
+              <w:bottom w:val="single" w:sz="4" w:space="0" w:color="auto"/>
+              <w:right w:val="single" w:sz="4" w:space="0" w:color="auto"/>
+            </w:tcBorders>
+          </w:tcPr>
+          <w:p>
+            <w:pPr>
+              <w:jc w:val="center"/>
+              <w:rPr>
+                <w:sz w:val="20"/>
+                <w:szCs w:val="20"/>
+              </w:rPr>
+            </w:pPr>
+            <w:r>
+              <w:rPr>
+                <w:rFonts w:hint="eastAsia"/>
+                <w:sz w:val="20"/>
+                <w:szCs w:val="20"/>
+              </w:rPr>
+              <w:t>0</w:t>
+            </w:r>
+          </w:p>
+        </w:tc>
+        <w:tc>
+          <w:tcPr>
+            <w:tcW w:w="2530" w:type="dxa"/>
+            <w:tcBorders>
+              <w:top w:val="single" w:sz="4" w:space="0" w:color="auto"/>
+              <w:left w:val="single" w:sz="4" w:space="0" w:color="auto"/>
+              <w:bottom w:val="single" w:sz="4" w:space="0" w:color="auto"/>
+              <w:right w:val="single" w:sz="4" w:space="0" w:color="auto"/>
+            </w:tcBorders>
+          </w:tcPr>
+          <w:p>
+            <w:pPr>
+              <w:jc w:val="center"/>
+            </w:pPr>
+            <w:r>
+              <w:rPr>
+                <w:rFonts w:hint="eastAsia"/>
+              </w:rPr>
+              <w:t>库存</w:t>
+            </w:r>
+          </w:p>
+        </w:tc>
+      </w:tr>
+      <w:tr>
+        <w:tc>
+          <w:tcPr>
+            <w:tcW w:w="1121" w:type="dxa"/>
+            <w:tcBorders>
+              <w:top w:val="single" w:sz="4" w:space="0" w:color="auto"/>
+              <w:left w:val="single" w:sz="4" w:space="0" w:color="auto"/>
+              <w:bottom w:val="single" w:sz="4" w:space="0" w:color="auto"/>
+              <w:right w:val="single" w:sz="4" w:space="0" w:color="auto"/>
+            </w:tcBorders>
+          </w:tcPr>
+          <w:p>
+            <w:pPr>
+              <w:jc w:val="center"/>
+            </w:pPr>
+            <w:r>
+              <w:t>S</w:t>
+            </w:r>
+            <w:r>
+              <w:rPr>
+                <w:rFonts w:hint="eastAsia"/>
+              </w:rPr>
+              <w:t>hopprices</w:t>
+            </w:r>
+          </w:p>
+        </w:tc>
+        <w:tc>
+          <w:tcPr>
+            <w:tcW w:w="1401" w:type="dxa"/>
+            <w:tcBorders>
+              <w:top w:val="single" w:sz="4" w:space="0" w:color="auto"/>
+              <w:left w:val="single" w:sz="4" w:space="0" w:color="auto"/>
+              <w:bottom w:val="single" w:sz="4" w:space="0" w:color="auto"/>
+              <w:right w:val="single" w:sz="4" w:space="0" w:color="auto"/>
+            </w:tcBorders>
+          </w:tcPr>
+          <w:p>
+            <w:pPr>
+              <w:jc w:val="center"/>
+            </w:pPr>
+            <w:r>
+              <w:rPr>
+                <w:rFonts w:hint="eastAsia"/>
+              </w:rPr>
+              <w:t xml:space="preserve">float </w:t>
+            </w:r>
+          </w:p>
+        </w:tc>
+        <w:tc>
+          <w:tcPr>
+            <w:tcW w:w="970" w:type="dxa"/>
+            <w:tcBorders>
+              <w:top w:val="single" w:sz="4" w:space="0" w:color="auto"/>
+              <w:left w:val="single" w:sz="4" w:space="0" w:color="auto"/>
+              <w:bottom w:val="single" w:sz="4" w:space="0" w:color="auto"/>
+              <w:right w:val="single" w:sz="4" w:space="0" w:color="auto"/>
+            </w:tcBorders>
+            <w:vAlign w:val="center"/>
+          </w:tcPr>
+          <w:p>
+            <w:pPr>
+              <w:jc w:val="center"/>
+              <w:rPr>
+                <w:sz w:val="20"/>
+                <w:szCs w:val="20"/>
+              </w:rPr>
+            </w:pPr>
+          </w:p>
+        </w:tc>
+        <w:tc>
+          <w:tcPr>
+            <w:tcW w:w="853" w:type="dxa"/>
+            <w:tcBorders>
+              <w:top w:val="single" w:sz="4" w:space="0" w:color="auto"/>
+              <w:left w:val="single" w:sz="4" w:space="0" w:color="auto"/>
+              <w:bottom w:val="single" w:sz="4" w:space="0" w:color="auto"/>
+              <w:right w:val="single" w:sz="4" w:space="0" w:color="auto"/>
+            </w:tcBorders>
+            <w:vAlign w:val="center"/>
+          </w:tcPr>
+          <w:p>
+            <w:pPr>
+              <w:jc w:val="center"/>
+              <w:rPr>
+                <w:sz w:val="20"/>
+                <w:szCs w:val="20"/>
+              </w:rPr>
+            </w:pPr>
+          </w:p>
+        </w:tc>
+        <w:tc>
+          <w:tcPr>
+            <w:tcW w:w="971" w:type="dxa"/>
+            <w:tcBorders>
+              <w:top w:val="single" w:sz="4" w:space="0" w:color="auto"/>
+              <w:left w:val="single" w:sz="4" w:space="0" w:color="auto"/>
+              <w:bottom w:val="single" w:sz="4" w:space="0" w:color="auto"/>
+              <w:right w:val="single" w:sz="4" w:space="0" w:color="auto"/>
+            </w:tcBorders>
+            <w:vAlign w:val="center"/>
+          </w:tcPr>
+          <w:p>
+            <w:pPr>
+              <w:jc w:val="center"/>
+              <w:rPr>
+                <w:sz w:val="20"/>
+                <w:szCs w:val="20"/>
+              </w:rPr>
+            </w:pPr>
+          </w:p>
+        </w:tc>
+        <w:tc>
+          <w:tcPr>
+            <w:tcW w:w="1029" w:type="dxa"/>
+            <w:tcBorders>
+              <w:top w:val="single" w:sz="4" w:space="0" w:color="auto"/>
+              <w:left w:val="single" w:sz="4" w:space="0" w:color="auto"/>
+              <w:bottom w:val="single" w:sz="4" w:space="0" w:color="auto"/>
+              <w:right w:val="single" w:sz="4" w:space="0" w:color="auto"/>
+            </w:tcBorders>
+            <w:vAlign w:val="center"/>
+          </w:tcPr>
+          <w:p>
+            <w:pPr>
+              <w:jc w:val="center"/>
+              <w:rPr>
+                <w:sz w:val="20"/>
+                <w:szCs w:val="20"/>
+              </w:rPr>
+            </w:pPr>
+            <w:r>
+              <w:rPr>
+                <w:rFonts w:hint="eastAsia"/>
+                <w:sz w:val="20"/>
+                <w:szCs w:val="20"/>
+              </w:rPr>
+              <w:t>N</w:t>
+            </w:r>
+          </w:p>
+        </w:tc>
+        <w:tc>
+          <w:tcPr>
+            <w:tcW w:w="1353" w:type="dxa"/>
+            <w:tcBorders>
+              <w:top w:val="single" w:sz="4" w:space="0" w:color="auto"/>
+              <w:left w:val="single" w:sz="4" w:space="0" w:color="auto"/>
+              <w:bottom w:val="single" w:sz="4" w:space="0" w:color="auto"/>
+              <w:right w:val="single" w:sz="4" w:space="0" w:color="auto"/>
+            </w:tcBorders>
+          </w:tcPr>
+          <w:p>
+            <w:pPr>
+              <w:jc w:val="center"/>
+              <w:rPr>
+                <w:sz w:val="20"/>
+                <w:szCs w:val="20"/>
+              </w:rPr>
+            </w:pPr>
+          </w:p>
+        </w:tc>
+        <w:tc>
+          <w:tcPr>
+            <w:tcW w:w="2530" w:type="dxa"/>
+            <w:tcBorders>
+              <w:top w:val="single" w:sz="4" w:space="0" w:color="auto"/>
+              <w:left w:val="single" w:sz="4" w:space="0" w:color="auto"/>
+              <w:bottom w:val="single" w:sz="4" w:space="0" w:color="auto"/>
+              <w:right w:val="single" w:sz="4" w:space="0" w:color="auto"/>
+            </w:tcBorders>
+          </w:tcPr>
+          <w:p>
+            <w:pPr>
+              <w:jc w:val="center"/>
+            </w:pPr>
+            <w:r>
+              <w:rPr>
+                <w:rFonts w:hint="eastAsia"/>
+              </w:rPr>
+              <w:t>商品价格</w:t>
+            </w:r>
+          </w:p>
+        </w:tc>
+      </w:tr>
+      <w:tr>
+        <w:tc>
+          <w:tcPr>
+            <w:tcW w:w="1121" w:type="dxa"/>
+            <w:tcBorders>
+              <w:top w:val="single" w:sz="4" w:space="0" w:color="auto"/>
+              <w:left w:val="single" w:sz="4" w:space="0" w:color="auto"/>
+              <w:bottom w:val="single" w:sz="4" w:space="0" w:color="auto"/>
+              <w:right w:val="single" w:sz="4" w:space="0" w:color="auto"/>
+            </w:tcBorders>
+          </w:tcPr>
+          <w:p>
+            <w:pPr>
+              <w:jc w:val="center"/>
+            </w:pPr>
+            <w:r>
+              <w:rPr>
+                <w:rFonts w:hint="eastAsia"/>
+              </w:rPr>
+              <w:t>shop</w:t>
+            </w:r>
+            <w:r>
+              <w:t>guige</w:t>
+            </w:r>
+          </w:p>
+        </w:tc>
+        <w:tc>
+          <w:tcPr>
+            <w:tcW w:w="1401" w:type="dxa"/>
+            <w:tcBorders>
+              <w:top w:val="single" w:sz="4" w:space="0" w:color="auto"/>
+              <w:left w:val="single" w:sz="4" w:space="0" w:color="auto"/>
+              <w:bottom w:val="single" w:sz="4" w:space="0" w:color="auto"/>
+              <w:right w:val="single" w:sz="4" w:space="0" w:color="auto"/>
+            </w:tcBorders>
+          </w:tcPr>
+          <w:p>
+            <w:pPr>
+              <w:jc w:val="center"/>
+            </w:pPr>
+            <w:r>
+              <w:rPr>
+                <w:rFonts w:hint="eastAsia"/>
+              </w:rPr>
+              <w:t>Varchar(100)</w:t>
+            </w:r>
+          </w:p>
+        </w:tc>
+        <w:tc>
+          <w:tcPr>
+            <w:tcW w:w="970" w:type="dxa"/>
+            <w:tcBorders>
+              <w:top w:val="single" w:sz="4" w:space="0" w:color="auto"/>
+              <w:left w:val="single" w:sz="4" w:space="0" w:color="auto"/>
+              <w:bottom w:val="single" w:sz="4" w:space="0" w:color="auto"/>
+              <w:right w:val="single" w:sz="4" w:space="0" w:color="auto"/>
+            </w:tcBorders>
+            <w:vAlign w:val="center"/>
+          </w:tcPr>
+          <w:p>
+            <w:pPr>
+              <w:jc w:val="center"/>
+              <w:rPr>
+                <w:sz w:val="20"/>
+                <w:szCs w:val="20"/>
+              </w:rPr>
+            </w:pPr>
+          </w:p>
+        </w:tc>
+        <w:tc>
+          <w:tcPr>
+            <w:tcW w:w="853" w:type="dxa"/>
+            <w:tcBorders>
+              <w:top w:val="single" w:sz="4" w:space="0" w:color="auto"/>
+              <w:left w:val="single" w:sz="4" w:space="0" w:color="auto"/>
+              <w:bottom w:val="single" w:sz="4" w:space="0" w:color="auto"/>
+              <w:right w:val="single" w:sz="4" w:space="0" w:color="auto"/>
+            </w:tcBorders>
+            <w:vAlign w:val="center"/>
+          </w:tcPr>
+          <w:p>
+            <w:pPr>
+              <w:jc w:val="center"/>
+              <w:rPr>
+                <w:sz w:val="20"/>
+                <w:szCs w:val="20"/>
+              </w:rPr>
+            </w:pPr>
+          </w:p>
+        </w:tc>
+        <w:tc>
+          <w:tcPr>
+            <w:tcW w:w="971" w:type="dxa"/>
+            <w:tcBorders>
+              <w:top w:val="single" w:sz="4" w:space="0" w:color="auto"/>
+              <w:left w:val="single" w:sz="4" w:space="0" w:color="auto"/>
+              <w:bottom w:val="single" w:sz="4" w:space="0" w:color="auto"/>
+              <w:right w:val="single" w:sz="4" w:space="0" w:color="auto"/>
+            </w:tcBorders>
+            <w:vAlign w:val="center"/>
+          </w:tcPr>
+          <w:p>
+            <w:pPr>
+              <w:jc w:val="center"/>
+              <w:rPr>
+                <w:sz w:val="20"/>
+                <w:szCs w:val="20"/>
+              </w:rPr>
+            </w:pPr>
+          </w:p>
+        </w:tc>
+        <w:tc>
+          <w:tcPr>
+            <w:tcW w:w="1029" w:type="dxa"/>
+            <w:tcBorders>
+              <w:top w:val="single" w:sz="4" w:space="0" w:color="auto"/>
+              <w:left w:val="single" w:sz="4" w:space="0" w:color="auto"/>
+              <w:bottom w:val="single" w:sz="4" w:space="0" w:color="auto"/>
+              <w:right w:val="single" w:sz="4" w:space="0" w:color="auto"/>
+            </w:tcBorders>
+            <w:vAlign w:val="center"/>
+          </w:tcPr>
+          <w:p>
+            <w:pPr>
+              <w:jc w:val="center"/>
+              <w:rPr>
+                <w:sz w:val="20"/>
+                <w:szCs w:val="20"/>
+              </w:rPr>
+            </w:pPr>
+            <w:r>
+              <w:rPr>
+                <w:sz w:val="20"/>
+                <w:szCs w:val="20"/>
+              </w:rPr>
+              <w:t>Y</w:t>
+            </w:r>
+          </w:p>
+        </w:tc>
+        <w:tc>
+          <w:tcPr>
+            <w:tcW w:w="1353" w:type="dxa"/>
+            <w:tcBorders>
+              <w:top w:val="single" w:sz="4" w:space="0" w:color="auto"/>
+              <w:left w:val="single" w:sz="4" w:space="0" w:color="auto"/>
+              <w:bottom w:val="single" w:sz="4" w:space="0" w:color="auto"/>
+              <w:right w:val="single" w:sz="4" w:space="0" w:color="auto"/>
+            </w:tcBorders>
+          </w:tcPr>
+          <w:p>
+            <w:pPr>
+              <w:jc w:val="center"/>
+              <w:rPr>
+                <w:sz w:val="20"/>
+                <w:szCs w:val="20"/>
+              </w:rPr>
+            </w:pPr>
+          </w:p>
+        </w:tc>
+        <w:tc>
+          <w:tcPr>
+            <w:tcW w:w="2530" w:type="dxa"/>
+            <w:tcBorders>
+              <w:top w:val="single" w:sz="4" w:space="0" w:color="auto"/>
+              <w:left w:val="single" w:sz="4" w:space="0" w:color="auto"/>
+              <w:bottom w:val="single" w:sz="4" w:space="0" w:color="auto"/>
+              <w:right w:val="single" w:sz="4" w:space="0" w:color="auto"/>
+            </w:tcBorders>
+          </w:tcPr>
+          <w:p>
+            <w:pPr>
+              <w:jc w:val="center"/>
+            </w:pPr>
+            <w:r>
+              <w:rPr>
+                <w:rFonts w:hint="eastAsia"/>
+              </w:rPr>
+              <w:t>商品规格</w:t>
+            </w:r>
+          </w:p>
+        </w:tc>
+      </w:tr>
+      <w:tr>
+        <w:tc>
+          <w:tcPr>
+            <w:tcW w:w="1121" w:type="dxa"/>
+            <w:tcBorders>
+              <w:top w:val="single" w:sz="4" w:space="0" w:color="auto"/>
+              <w:left w:val="single" w:sz="4" w:space="0" w:color="auto"/>
+              <w:bottom w:val="single" w:sz="4" w:space="0" w:color="auto"/>
+              <w:right w:val="single" w:sz="4" w:space="0" w:color="auto"/>
+            </w:tcBorders>
+          </w:tcPr>
+          <w:p>
+            <w:pPr>
+              <w:jc w:val="center"/>
+            </w:pPr>
+            <w:r>
+              <w:t>S</w:t>
+            </w:r>
+            <w:r>
+              <w:rPr>
+                <w:rFonts w:hint="eastAsia"/>
+              </w:rPr>
+              <w:t>hopdate</w:t>
+            </w:r>
+          </w:p>
+        </w:tc>
+        <w:tc>
+          <w:tcPr>
+            <w:tcW w:w="1401" w:type="dxa"/>
+            <w:tcBorders>
+              <w:top w:val="single" w:sz="4" w:space="0" w:color="auto"/>
+              <w:left w:val="single" w:sz="4" w:space="0" w:color="auto"/>
+              <w:bottom w:val="single" w:sz="4" w:space="0" w:color="auto"/>
+              <w:right w:val="single" w:sz="4" w:space="0" w:color="auto"/>
+            </w:tcBorders>
+          </w:tcPr>
+          <w:p>
+            <w:pPr>
+              <w:jc w:val="center"/>
+            </w:pPr>
+            <w:r>
+              <w:rPr>
+                <w:rFonts w:hint="eastAsia"/>
+              </w:rPr>
+              <w:t>TIMESTAMP</w:t>
+            </w:r>
+          </w:p>
+        </w:tc>
+        <w:tc>
+          <w:tcPr>
+            <w:tcW w:w="970" w:type="dxa"/>
+            <w:tcBorders>
+              <w:top w:val="single" w:sz="4" w:space="0" w:color="auto"/>
+              <w:left w:val="single" w:sz="4" w:space="0" w:color="auto"/>
+              <w:bottom w:val="single" w:sz="4" w:space="0" w:color="auto"/>
+              <w:right w:val="single" w:sz="4" w:space="0" w:color="auto"/>
+            </w:tcBorders>
+            <w:vAlign w:val="center"/>
+          </w:tcPr>
+          <w:p>
+            <w:pPr>
+              <w:jc w:val="center"/>
+              <w:rPr>
+                <w:sz w:val="20"/>
+                <w:szCs w:val="20"/>
+              </w:rPr>
+            </w:pPr>
+          </w:p>
+        </w:tc>
+        <w:tc>
+          <w:tcPr>
+            <w:tcW w:w="853" w:type="dxa"/>
+            <w:tcBorders>
+              <w:top w:val="single" w:sz="4" w:space="0" w:color="auto"/>
+              <w:left w:val="single" w:sz="4" w:space="0" w:color="auto"/>
+              <w:bottom w:val="single" w:sz="4" w:space="0" w:color="auto"/>
+              <w:right w:val="single" w:sz="4" w:space="0" w:color="auto"/>
+            </w:tcBorders>
+            <w:vAlign w:val="center"/>
+          </w:tcPr>
+          <w:p>
+            <w:pPr>
+              <w:jc w:val="center"/>
+              <w:rPr>
+                <w:sz w:val="20"/>
+                <w:szCs w:val="20"/>
+              </w:rPr>
+            </w:pPr>
+          </w:p>
+        </w:tc>
+        <w:tc>
+          <w:tcPr>
+            <w:tcW w:w="971" w:type="dxa"/>
+            <w:tcBorders>
+              <w:top w:val="single" w:sz="4" w:space="0" w:color="auto"/>
+              <w:left w:val="single" w:sz="4" w:space="0" w:color="auto"/>
+              <w:bottom w:val="single" w:sz="4" w:space="0" w:color="auto"/>
+              <w:right w:val="single" w:sz="4" w:space="0" w:color="auto"/>
+            </w:tcBorders>
+            <w:vAlign w:val="center"/>
+          </w:tcPr>
+          <w:p>
+            <w:pPr>
+              <w:jc w:val="center"/>
+              <w:rPr>
+                <w:sz w:val="20"/>
+                <w:szCs w:val="20"/>
+              </w:rPr>
+            </w:pPr>
+          </w:p>
+        </w:tc>
+        <w:tc>
+          <w:tcPr>
+            <w:tcW w:w="1029" w:type="dxa"/>
+            <w:tcBorders>
+              <w:top w:val="single" w:sz="4" w:space="0" w:color="auto"/>
+              <w:left w:val="single" w:sz="4" w:space="0" w:color="auto"/>
+              <w:bottom w:val="single" w:sz="4" w:space="0" w:color="auto"/>
+              <w:right w:val="single" w:sz="4" w:space="0" w:color="auto"/>
+            </w:tcBorders>
+            <w:vAlign w:val="center"/>
+          </w:tcPr>
+          <w:p>
+            <w:pPr>
+              <w:jc w:val="center"/>
+              <w:rPr>
+                <w:sz w:val="20"/>
+                <w:szCs w:val="20"/>
+              </w:rPr>
+            </w:pPr>
+            <w:r>
+              <w:rPr>
+                <w:sz w:val="20"/>
+                <w:szCs w:val="20"/>
+              </w:rPr>
+              <w:t>Y</w:t>
+            </w:r>
+          </w:p>
+        </w:tc>
+        <w:tc>
+          <w:tcPr>
+            <w:tcW w:w="1353" w:type="dxa"/>
+            <w:tcBorders>
+              <w:top w:val="single" w:sz="4" w:space="0" w:color="auto"/>
+              <w:left w:val="single" w:sz="4" w:space="0" w:color="auto"/>
+              <w:bottom w:val="single" w:sz="4" w:space="0" w:color="auto"/>
+              <w:right w:val="single" w:sz="4" w:space="0" w:color="auto"/>
+            </w:tcBorders>
+          </w:tcPr>
+          <w:p>
+            <w:pPr>
+              <w:jc w:val="center"/>
+              <w:rPr>
+                <w:sz w:val="20"/>
+                <w:szCs w:val="20"/>
+              </w:rPr>
+            </w:pPr>
+          </w:p>
+        </w:tc>
+        <w:tc>
+          <w:tcPr>
+            <w:tcW w:w="2530" w:type="dxa"/>
+            <w:tcBorders>
+              <w:top w:val="single" w:sz="4" w:space="0" w:color="auto"/>
+              <w:left w:val="single" w:sz="4" w:space="0" w:color="auto"/>
+              <w:bottom w:val="single" w:sz="4" w:space="0" w:color="auto"/>
+              <w:right w:val="single" w:sz="4" w:space="0" w:color="auto"/>
+            </w:tcBorders>
+          </w:tcPr>
+          <w:p>
+            <w:pPr>
+              <w:jc w:val="center"/>
+            </w:pPr>
+            <w:r>
+              <w:rPr>
+                <w:rFonts w:hint="eastAsia"/>
+              </w:rPr>
+              <w:t>上架时间</w:t>
             </w:r>
           </w:p>
         </w:tc>
@@ -4026,3675 +7267,8 @@
           <w:i w:val="0"/>
           <w:iCs/>
         </w:rPr>
-        <w:t>快客下单表</w:t>
-      </w:r>
-    </w:p>
-    <w:p>
-      <w:pPr>
-        <w:rPr>
-          <w:rFonts w:hint="eastAsia"/>
-        </w:rPr>
-      </w:pPr>
-      <w:r>
-        <w:t>DROP</w:t>
-      </w:r>
-      <w:r>
-        <w:t xml:space="preserve"> TABLE IF EXISTS `xiaordertab`;</w:t>
-      </w:r>
-      <w:bookmarkStart w:id="6" w:name="_GoBack"/>
-      <w:bookmarkEnd w:id="6"/>
-    </w:p>
-    <w:p>
-      <w:r>
-        <w:t>CREATE TABLE `xiaordertab` (</w:t>
-      </w:r>
-    </w:p>
-    <w:p>
-      <w:pPr>
-        <w:rPr>
-          <w:rFonts w:hint="eastAsia"/>
-        </w:rPr>
-      </w:pPr>
-      <w:r>
-        <w:rPr>
-          <w:rFonts w:hint="eastAsia"/>
-        </w:rPr>
-        <w:t xml:space="preserve">  `xiaId` VARCHAR(64) NOT NULL COMMENT '</w:t>
-      </w:r>
-      <w:r>
-        <w:rPr>
-          <w:rFonts w:hint="eastAsia"/>
-        </w:rPr>
-        <w:t>快客订单标识</w:t>
-      </w:r>
-      <w:r>
-        <w:rPr>
-          <w:rFonts w:hint="eastAsia"/>
-        </w:rPr>
-        <w:t>',</w:t>
-      </w:r>
-    </w:p>
-    <w:p>
-      <w:pPr>
-        <w:rPr>
-          <w:rFonts w:hint="eastAsia"/>
-        </w:rPr>
-      </w:pPr>
-      <w:r>
-        <w:rPr>
-          <w:rFonts w:hint="eastAsia"/>
-        </w:rPr>
-        <w:t xml:space="preserve">  `kuaikeName` VARCHAR(11) NOT NULL COMMENT '</w:t>
-      </w:r>
-      <w:r>
-        <w:rPr>
-          <w:rFonts w:hint="eastAsia"/>
-        </w:rPr>
-        <w:t>快客名称</w:t>
-      </w:r>
-      <w:r>
-        <w:rPr>
-          <w:rFonts w:hint="eastAsia"/>
-        </w:rPr>
-        <w:t>',</w:t>
-      </w:r>
-    </w:p>
-    <w:p>
-      <w:pPr>
-        <w:rPr>
-          <w:rFonts w:hint="eastAsia"/>
-        </w:rPr>
-      </w:pPr>
-      <w:r>
-        <w:rPr>
-          <w:rFonts w:hint="eastAsia"/>
-        </w:rPr>
-        <w:t xml:space="preserve">  `kuaikePhone` VARCHAR(100) NOT NULL COMMENT '</w:t>
-      </w:r>
-      <w:r>
-        <w:rPr>
-          <w:rFonts w:hint="eastAsia"/>
-        </w:rPr>
-        <w:t>快客电话</w:t>
-      </w:r>
-      <w:r>
-        <w:rPr>
-          <w:rFonts w:hint="eastAsia"/>
-        </w:rPr>
-        <w:t>',</w:t>
-      </w:r>
-    </w:p>
-    <w:p>
-      <w:pPr>
-        <w:rPr>
-          <w:rFonts w:hint="eastAsia"/>
-        </w:rPr>
-      </w:pPr>
-      <w:r>
-        <w:rPr>
-          <w:rFonts w:hint="eastAsia"/>
-        </w:rPr>
-        <w:t xml:space="preserve">  `kuaikeAddress` VARCHAR(100) NOT NULL COMMENT '</w:t>
-      </w:r>
-      <w:r>
-        <w:rPr>
-          <w:rFonts w:hint="eastAsia"/>
-        </w:rPr>
-        <w:t>快客地址</w:t>
-      </w:r>
-      <w:r>
-        <w:rPr>
-          <w:rFonts w:hint="eastAsia"/>
-        </w:rPr>
-        <w:t>',</w:t>
-      </w:r>
-    </w:p>
-    <w:p>
-      <w:pPr>
-        <w:rPr>
-          <w:rFonts w:hint="eastAsia"/>
-        </w:rPr>
-      </w:pPr>
-      <w:r>
-        <w:rPr>
-          <w:rFonts w:hint="eastAsia"/>
-        </w:rPr>
-        <w:t xml:space="preserve">  `shouhuoName` VARCHAR(11) NOT NULL COMMENT '</w:t>
-      </w:r>
-      <w:r>
-        <w:rPr>
-          <w:rFonts w:hint="eastAsia"/>
-        </w:rPr>
-        <w:t>收货人名称</w:t>
-      </w:r>
-      <w:r>
-        <w:rPr>
-          <w:rFonts w:hint="eastAsia"/>
-        </w:rPr>
-        <w:t>',</w:t>
-      </w:r>
-    </w:p>
-    <w:p>
-      <w:pPr>
-        <w:rPr>
-          <w:rFonts w:hint="eastAsia"/>
-        </w:rPr>
-      </w:pPr>
-      <w:r>
-        <w:rPr>
-          <w:rFonts w:hint="eastAsia"/>
-        </w:rPr>
-        <w:t xml:space="preserve">  `shouhuoShone` VARCHAR(11) NOT NULL COMMENT '</w:t>
-      </w:r>
-      <w:r>
-        <w:rPr>
-          <w:rFonts w:hint="eastAsia"/>
-        </w:rPr>
-        <w:t>收货人电话</w:t>
-      </w:r>
-      <w:r>
-        <w:rPr>
-          <w:rFonts w:hint="eastAsia"/>
-        </w:rPr>
-        <w:t>',</w:t>
-      </w:r>
-    </w:p>
-    <w:p>
-      <w:pPr>
-        <w:rPr>
-          <w:rFonts w:hint="eastAsia"/>
-        </w:rPr>
-      </w:pPr>
-      <w:r>
-        <w:rPr>
-          <w:rFonts w:hint="eastAsia"/>
-        </w:rPr>
-        <w:t xml:space="preserve">  `shouhuoAddress` VARCHAR(100) NOT NULL COMMENT '</w:t>
-      </w:r>
-      <w:r>
-        <w:rPr>
-          <w:rFonts w:hint="eastAsia"/>
-        </w:rPr>
-        <w:t>收货人地址</w:t>
-      </w:r>
-      <w:r>
-        <w:rPr>
-          <w:rFonts w:hint="eastAsia"/>
-        </w:rPr>
-        <w:t>',</w:t>
-      </w:r>
-    </w:p>
-    <w:p>
-      <w:pPr>
-        <w:rPr>
-          <w:rFonts w:hint="eastAsia"/>
-        </w:rPr>
-      </w:pPr>
-      <w:r>
-        <w:rPr>
-          <w:rFonts w:hint="eastAsia"/>
-        </w:rPr>
-        <w:t xml:space="preserve">  `quhouDate` TIMESTAMP NOT NULL DEFAULT CURRENT_TIMESTAMP ON UPDATE CURRENT_TIMESTAMP COMMENT '</w:t>
-      </w:r>
-      <w:r>
-        <w:rPr>
-          <w:rFonts w:hint="eastAsia"/>
-        </w:rPr>
-        <w:t>取货时间</w:t>
-      </w:r>
-      <w:r>
-        <w:rPr>
-          <w:rFonts w:hint="eastAsia"/>
-        </w:rPr>
-        <w:t>',</w:t>
-      </w:r>
-    </w:p>
-    <w:p>
-      <w:pPr>
-        <w:rPr>
-          <w:rFonts w:hint="eastAsia"/>
-        </w:rPr>
-      </w:pPr>
-      <w:r>
-        <w:rPr>
-          <w:rFonts w:hint="eastAsia"/>
-        </w:rPr>
-        <w:t xml:space="preserve">  `kaikePrioes` DECIMAL(10,0) NOT NULL DEFAULT 0 COMMENT '</w:t>
-      </w:r>
-      <w:r>
-        <w:rPr>
-          <w:rFonts w:hint="eastAsia"/>
-        </w:rPr>
-        <w:t>快递费用</w:t>
-      </w:r>
-      <w:r>
-        <w:rPr>
-          <w:rFonts w:hint="eastAsia"/>
-        </w:rPr>
-        <w:t>',</w:t>
-      </w:r>
-    </w:p>
-    <w:p>
-      <w:pPr>
-        <w:rPr>
-          <w:rFonts w:hint="eastAsia"/>
-        </w:rPr>
-      </w:pPr>
-      <w:r>
-        <w:rPr>
-          <w:rFonts w:hint="eastAsia"/>
-        </w:rPr>
-        <w:t xml:space="preserve">  `status` TINYINT(4) NOT NULL DEFAULT 0 COMMENT '</w:t>
-      </w:r>
-      <w:r>
-        <w:rPr>
-          <w:rFonts w:hint="eastAsia"/>
-        </w:rPr>
-        <w:t>状态</w:t>
-      </w:r>
-      <w:r>
-        <w:rPr>
-          <w:rFonts w:hint="eastAsia"/>
-        </w:rPr>
-        <w:t>',</w:t>
-      </w:r>
-    </w:p>
-    <w:p>
-      <w:pPr>
-        <w:rPr>
-          <w:rFonts w:hint="eastAsia"/>
-        </w:rPr>
-      </w:pPr>
-      <w:r>
-        <w:rPr>
-          <w:rFonts w:hint="eastAsia"/>
-        </w:rPr>
-        <w:t xml:space="preserve">  `okDate` TIMESTAMP NOT NULL DEFAULT '0000-00-00 00:00:00' COMMENT '</w:t>
-      </w:r>
-      <w:r>
-        <w:rPr>
-          <w:rFonts w:hint="eastAsia"/>
-        </w:rPr>
-        <w:t>到达时间</w:t>
-      </w:r>
-      <w:r>
-        <w:rPr>
-          <w:rFonts w:hint="eastAsia"/>
-        </w:rPr>
-        <w:t>',</w:t>
-      </w:r>
-    </w:p>
-    <w:p>
-      <w:pPr>
-        <w:rPr>
-          <w:rFonts w:hint="eastAsia"/>
-        </w:rPr>
-      </w:pPr>
-      <w:r>
-        <w:rPr>
-          <w:rFonts w:hint="eastAsia"/>
-        </w:rPr>
-        <w:t xml:space="preserve">  `shopName` VARCHAR(64) NOT NULL COMMENT '</w:t>
-      </w:r>
-      <w:r>
-        <w:rPr>
-          <w:rFonts w:hint="eastAsia"/>
-        </w:rPr>
-        <w:t>商品名称</w:t>
-      </w:r>
-      <w:r>
-        <w:rPr>
-          <w:rFonts w:hint="eastAsia"/>
-        </w:rPr>
-        <w:t>',</w:t>
-      </w:r>
-    </w:p>
-    <w:p>
-      <w:pPr>
-        <w:rPr>
-          <w:rFonts w:hint="eastAsia"/>
-        </w:rPr>
-      </w:pPr>
-      <w:r>
-        <w:rPr>
-          <w:rFonts w:hint="eastAsia"/>
-        </w:rPr>
-        <w:t xml:space="preserve">  `Shopzholiang` FLOAT NOT NULL COMMENT '</w:t>
-      </w:r>
-      <w:r>
-        <w:rPr>
-          <w:rFonts w:hint="eastAsia"/>
-        </w:rPr>
-        <w:t>商品重量</w:t>
-      </w:r>
-      <w:r>
-        <w:rPr>
-          <w:rFonts w:hint="eastAsia"/>
-        </w:rPr>
-        <w:t>',</w:t>
-      </w:r>
-    </w:p>
-    <w:p>
-      <w:pPr>
-        <w:rPr>
-          <w:rFonts w:hint="eastAsia"/>
-        </w:rPr>
-      </w:pPr>
-      <w:r>
-        <w:rPr>
-          <w:rFonts w:hint="eastAsia"/>
-        </w:rPr>
-        <w:t xml:space="preserve">  `ShopNumer` INT(11) NOT NULL DEFAULT 0 COMMENT '</w:t>
-      </w:r>
-      <w:r>
-        <w:rPr>
-          <w:rFonts w:hint="eastAsia"/>
-        </w:rPr>
-        <w:t>库存</w:t>
-      </w:r>
-      <w:r>
-        <w:rPr>
-          <w:rFonts w:hint="eastAsia"/>
-        </w:rPr>
-        <w:t>',</w:t>
-      </w:r>
-    </w:p>
-    <w:p>
-      <w:pPr>
-        <w:rPr>
-          <w:rFonts w:hint="eastAsia"/>
-        </w:rPr>
-      </w:pPr>
-      <w:r>
-        <w:rPr>
-          <w:rFonts w:hint="eastAsia"/>
-        </w:rPr>
-        <w:t xml:space="preserve">  `Shopprices` FLOAT NOT NULL COMMENT '</w:t>
-      </w:r>
-      <w:r>
-        <w:rPr>
-          <w:rFonts w:hint="eastAsia"/>
-        </w:rPr>
-        <w:t>商品价格</w:t>
-      </w:r>
-      <w:r>
-        <w:rPr>
-          <w:rFonts w:hint="eastAsia"/>
-        </w:rPr>
-        <w:t>',</w:t>
-      </w:r>
-    </w:p>
-    <w:p>
-      <w:pPr>
-        <w:rPr>
-          <w:rFonts w:hint="eastAsia"/>
-        </w:rPr>
-      </w:pPr>
-      <w:r>
-        <w:rPr>
-          <w:rFonts w:hint="eastAsia"/>
-        </w:rPr>
-        <w:t xml:space="preserve">  `shopguige` INT(11) NOT NULL COMMENT '</w:t>
-      </w:r>
-      <w:r>
-        <w:rPr>
-          <w:rFonts w:hint="eastAsia"/>
-        </w:rPr>
-        <w:t>商品规格</w:t>
-      </w:r>
-      <w:r>
-        <w:rPr>
-          <w:rFonts w:hint="eastAsia"/>
-        </w:rPr>
-        <w:t>',</w:t>
-      </w:r>
-    </w:p>
-    <w:p>
-      <w:pPr>
-        <w:rPr>
-          <w:rFonts w:hint="eastAsia"/>
-        </w:rPr>
-      </w:pPr>
-      <w:r>
-        <w:rPr>
-          <w:rFonts w:hint="eastAsia"/>
-        </w:rPr>
-        <w:t xml:space="preserve">  `Shopdate` TIMESTAMP NOT NULL DEFAULT '0000-00-00 00:00:00' COMMENT '</w:t>
-      </w:r>
-      <w:r>
-        <w:rPr>
-          <w:rFonts w:hint="eastAsia"/>
-        </w:rPr>
-        <w:t>上架时间</w:t>
-      </w:r>
-      <w:r>
-        <w:rPr>
-          <w:rFonts w:hint="eastAsia"/>
-        </w:rPr>
-        <w:t>',</w:t>
-      </w:r>
-    </w:p>
-    <w:p>
-      <w:r>
-        <w:t xml:space="preserve">  PRIMARY KEY (`xiaId`)</w:t>
-      </w:r>
-    </w:p>
-    <w:p>
-      <w:r>
-        <w:t>) ENGINE=INNODB DEFAULT CHARSET=utf8;</w:t>
-      </w:r>
-    </w:p>
-    <w:tbl>
-      <w:tblPr>
-        <w:tblW w:w="10228" w:type="dxa"/>
-        <w:tblInd w:w="-554" w:type="dxa"/>
-        <w:tblBorders>
-          <w:top w:val="single" w:sz="4" w:space="0" w:color="auto"/>
-          <w:left w:val="single" w:sz="4" w:space="0" w:color="auto"/>
-          <w:bottom w:val="single" w:sz="4" w:space="0" w:color="auto"/>
-          <w:right w:val="single" w:sz="4" w:space="0" w:color="auto"/>
-          <w:insideH w:val="single" w:sz="4" w:space="0" w:color="auto"/>
-          <w:insideV w:val="single" w:sz="4" w:space="0" w:color="auto"/>
-        </w:tblBorders>
-        <w:tblLayout w:type="fixed"/>
-        <w:tblLook w:val="04A0" w:firstRow="1" w:lastRow="0" w:firstColumn="1" w:lastColumn="0" w:noHBand="0" w:noVBand="1"/>
-      </w:tblPr>
-      <w:tblGrid>
-        <w:gridCol w:w="1121"/>
-        <w:gridCol w:w="1401"/>
-        <w:gridCol w:w="970"/>
-        <w:gridCol w:w="853"/>
-        <w:gridCol w:w="971"/>
-        <w:gridCol w:w="1029"/>
-        <w:gridCol w:w="1353"/>
-        <w:gridCol w:w="2530"/>
-      </w:tblGrid>
-      <w:tr>
-        <w:tc>
-          <w:tcPr>
-            <w:tcW w:w="1121" w:type="dxa"/>
-            <w:vAlign w:val="center"/>
-          </w:tcPr>
-          <w:p>
-            <w:pPr>
-              <w:jc w:val="center"/>
-              <w:rPr>
-                <w:b/>
-                <w:sz w:val="20"/>
-                <w:szCs w:val="20"/>
-              </w:rPr>
-            </w:pPr>
-            <w:r>
-              <w:rPr>
-                <w:rFonts w:hint="eastAsia"/>
-                <w:b/>
-                <w:sz w:val="20"/>
-                <w:szCs w:val="20"/>
-              </w:rPr>
-              <w:t>字段名称</w:t>
-            </w:r>
-          </w:p>
-        </w:tc>
-        <w:tc>
-          <w:tcPr>
-            <w:tcW w:w="1401" w:type="dxa"/>
-            <w:vAlign w:val="center"/>
-          </w:tcPr>
-          <w:p>
-            <w:pPr>
-              <w:jc w:val="center"/>
-              <w:rPr>
-                <w:b/>
-                <w:sz w:val="20"/>
-                <w:szCs w:val="20"/>
-              </w:rPr>
-            </w:pPr>
-            <w:r>
-              <w:rPr>
-                <w:rFonts w:hint="eastAsia"/>
-                <w:b/>
-                <w:sz w:val="20"/>
-                <w:szCs w:val="20"/>
-              </w:rPr>
-              <w:t>类型</w:t>
-            </w:r>
-            <w:r>
-              <w:rPr>
-                <w:rFonts w:hint="eastAsia"/>
-                <w:b/>
-                <w:sz w:val="20"/>
-                <w:szCs w:val="20"/>
-              </w:rPr>
-              <w:t>/</w:t>
-            </w:r>
-            <w:r>
-              <w:rPr>
-                <w:rFonts w:hint="eastAsia"/>
-                <w:b/>
-                <w:sz w:val="20"/>
-                <w:szCs w:val="20"/>
-              </w:rPr>
-              <w:t>长度</w:t>
-            </w:r>
-          </w:p>
-        </w:tc>
-        <w:tc>
-          <w:tcPr>
-            <w:tcW w:w="970" w:type="dxa"/>
-            <w:vAlign w:val="center"/>
-          </w:tcPr>
-          <w:p>
-            <w:pPr>
-              <w:jc w:val="center"/>
-              <w:rPr>
-                <w:b/>
-                <w:sz w:val="20"/>
-                <w:szCs w:val="20"/>
-              </w:rPr>
-            </w:pPr>
-            <w:r>
-              <w:rPr>
-                <w:rFonts w:hint="eastAsia"/>
-                <w:b/>
-                <w:sz w:val="20"/>
-                <w:szCs w:val="20"/>
-              </w:rPr>
-              <w:t>主键</w:t>
-            </w:r>
-          </w:p>
-        </w:tc>
-        <w:tc>
-          <w:tcPr>
-            <w:tcW w:w="853" w:type="dxa"/>
-            <w:vAlign w:val="center"/>
-          </w:tcPr>
-          <w:p>
-            <w:pPr>
-              <w:tabs>
-                <w:tab w:val="left" w:pos="486"/>
-              </w:tabs>
-              <w:jc w:val="center"/>
-              <w:rPr>
-                <w:b/>
-                <w:sz w:val="20"/>
-                <w:szCs w:val="20"/>
-              </w:rPr>
-            </w:pPr>
-            <w:r>
-              <w:rPr>
-                <w:rFonts w:hint="eastAsia"/>
-                <w:b/>
-                <w:sz w:val="20"/>
-                <w:szCs w:val="20"/>
-              </w:rPr>
-              <w:t>唯一</w:t>
-            </w:r>
-          </w:p>
-        </w:tc>
-        <w:tc>
-          <w:tcPr>
-            <w:tcW w:w="971" w:type="dxa"/>
-            <w:vAlign w:val="center"/>
-          </w:tcPr>
-          <w:p>
-            <w:pPr>
-              <w:jc w:val="center"/>
-              <w:rPr>
-                <w:b/>
-                <w:sz w:val="20"/>
-                <w:szCs w:val="20"/>
-              </w:rPr>
-            </w:pPr>
-            <w:r>
-              <w:rPr>
-                <w:rFonts w:hint="eastAsia"/>
-                <w:b/>
-                <w:sz w:val="20"/>
-                <w:szCs w:val="20"/>
-              </w:rPr>
-              <w:t>外键</w:t>
-            </w:r>
-          </w:p>
-        </w:tc>
-        <w:tc>
-          <w:tcPr>
-            <w:tcW w:w="1029" w:type="dxa"/>
-            <w:vAlign w:val="center"/>
-          </w:tcPr>
-          <w:p>
-            <w:pPr>
-              <w:jc w:val="center"/>
-              <w:rPr>
-                <w:b/>
-                <w:sz w:val="20"/>
-                <w:szCs w:val="20"/>
-              </w:rPr>
-            </w:pPr>
-            <w:r>
-              <w:rPr>
-                <w:rFonts w:hint="eastAsia"/>
-                <w:b/>
-                <w:sz w:val="20"/>
-                <w:szCs w:val="20"/>
-              </w:rPr>
-              <w:t>为空</w:t>
-            </w:r>
-          </w:p>
-        </w:tc>
-        <w:tc>
-          <w:tcPr>
-            <w:tcW w:w="1353" w:type="dxa"/>
-            <w:vAlign w:val="center"/>
-          </w:tcPr>
-          <w:p>
-            <w:pPr>
-              <w:jc w:val="center"/>
-              <w:rPr>
-                <w:b/>
-                <w:sz w:val="20"/>
-                <w:szCs w:val="20"/>
-              </w:rPr>
-            </w:pPr>
-            <w:r>
-              <w:rPr>
-                <w:rFonts w:hint="eastAsia"/>
-                <w:b/>
-                <w:sz w:val="20"/>
-                <w:szCs w:val="20"/>
-              </w:rPr>
-              <w:t>默认值</w:t>
-            </w:r>
-          </w:p>
-        </w:tc>
-        <w:tc>
-          <w:tcPr>
-            <w:tcW w:w="2530" w:type="dxa"/>
-            <w:vAlign w:val="center"/>
-          </w:tcPr>
-          <w:p>
-            <w:pPr>
-              <w:jc w:val="center"/>
-              <w:rPr>
-                <w:b/>
-                <w:sz w:val="20"/>
-                <w:szCs w:val="20"/>
-              </w:rPr>
-            </w:pPr>
-            <w:r>
-              <w:rPr>
-                <w:rFonts w:hint="eastAsia"/>
-                <w:b/>
-                <w:sz w:val="20"/>
-                <w:szCs w:val="20"/>
-              </w:rPr>
-              <w:t>说明</w:t>
-            </w:r>
-          </w:p>
-        </w:tc>
-      </w:tr>
-      <w:tr>
-        <w:tc>
-          <w:tcPr>
-            <w:tcW w:w="1121" w:type="dxa"/>
-          </w:tcPr>
-          <w:p>
-            <w:pPr>
-              <w:jc w:val="center"/>
-              <w:rPr>
-                <w:sz w:val="20"/>
-                <w:szCs w:val="20"/>
-              </w:rPr>
-            </w:pPr>
-            <w:r>
-              <w:rPr>
-                <w:rFonts w:hint="eastAsia"/>
-              </w:rPr>
-              <w:t>xiaId</w:t>
-            </w:r>
-          </w:p>
-        </w:tc>
-        <w:tc>
-          <w:tcPr>
-            <w:tcW w:w="1401" w:type="dxa"/>
-          </w:tcPr>
-          <w:p>
-            <w:pPr>
-              <w:jc w:val="center"/>
-              <w:rPr>
-                <w:sz w:val="20"/>
-                <w:szCs w:val="20"/>
-              </w:rPr>
-            </w:pPr>
-            <w:r>
-              <w:rPr>
-                <w:rFonts w:hint="eastAsia"/>
-                <w:sz w:val="20"/>
-                <w:szCs w:val="20"/>
-              </w:rPr>
-              <w:t>Varcahr(64)</w:t>
-            </w:r>
-          </w:p>
-        </w:tc>
-        <w:tc>
-          <w:tcPr>
-            <w:tcW w:w="970" w:type="dxa"/>
-            <w:vAlign w:val="center"/>
-          </w:tcPr>
-          <w:p>
-            <w:pPr>
-              <w:jc w:val="center"/>
-              <w:rPr>
-                <w:sz w:val="20"/>
-                <w:szCs w:val="20"/>
-              </w:rPr>
-            </w:pPr>
-            <w:r>
-              <w:rPr>
-                <w:rFonts w:hint="eastAsia"/>
-                <w:sz w:val="20"/>
-                <w:szCs w:val="20"/>
-              </w:rPr>
-              <w:t>Y</w:t>
-            </w:r>
-          </w:p>
-        </w:tc>
-        <w:tc>
-          <w:tcPr>
-            <w:tcW w:w="853" w:type="dxa"/>
-            <w:vAlign w:val="center"/>
-          </w:tcPr>
-          <w:p>
-            <w:pPr>
-              <w:jc w:val="center"/>
-              <w:rPr>
-                <w:sz w:val="20"/>
-                <w:szCs w:val="20"/>
-              </w:rPr>
-            </w:pPr>
-            <w:r>
-              <w:rPr>
-                <w:rFonts w:hint="eastAsia"/>
-                <w:sz w:val="20"/>
-                <w:szCs w:val="20"/>
-              </w:rPr>
-              <w:t>Y</w:t>
-            </w:r>
-          </w:p>
-        </w:tc>
-        <w:tc>
-          <w:tcPr>
-            <w:tcW w:w="971" w:type="dxa"/>
-            <w:vAlign w:val="center"/>
-          </w:tcPr>
-          <w:p>
-            <w:pPr>
-              <w:jc w:val="center"/>
-              <w:rPr>
-                <w:sz w:val="20"/>
-                <w:szCs w:val="20"/>
-              </w:rPr>
-            </w:pPr>
-          </w:p>
-        </w:tc>
-        <w:tc>
-          <w:tcPr>
-            <w:tcW w:w="1029" w:type="dxa"/>
-            <w:vAlign w:val="center"/>
-          </w:tcPr>
-          <w:p>
-            <w:pPr>
-              <w:jc w:val="center"/>
-              <w:rPr>
-                <w:sz w:val="20"/>
-                <w:szCs w:val="20"/>
-              </w:rPr>
-            </w:pPr>
-            <w:r>
-              <w:rPr>
-                <w:rFonts w:hint="eastAsia"/>
-                <w:sz w:val="20"/>
-                <w:szCs w:val="20"/>
-              </w:rPr>
-              <w:t>N</w:t>
-            </w:r>
-          </w:p>
-        </w:tc>
-        <w:tc>
-          <w:tcPr>
-            <w:tcW w:w="1353" w:type="dxa"/>
-            <w:vAlign w:val="center"/>
-          </w:tcPr>
-          <w:p>
-            <w:pPr>
-              <w:jc w:val="center"/>
-              <w:rPr>
-                <w:sz w:val="20"/>
-                <w:szCs w:val="20"/>
-              </w:rPr>
-            </w:pPr>
-          </w:p>
-        </w:tc>
-        <w:tc>
-          <w:tcPr>
-            <w:tcW w:w="2530" w:type="dxa"/>
-            <w:vAlign w:val="center"/>
-          </w:tcPr>
-          <w:p>
-            <w:pPr>
-              <w:jc w:val="center"/>
-              <w:rPr>
-                <w:rFonts w:ascii="宋体" w:hAnsi="宋体" w:cs="宋体"/>
-                <w:color w:val="000000"/>
-                <w:sz w:val="20"/>
-                <w:szCs w:val="20"/>
-              </w:rPr>
-            </w:pPr>
-            <w:r>
-              <w:rPr>
-                <w:rFonts w:hint="eastAsia"/>
-                <w:bCs/>
-                <w:iCs/>
-              </w:rPr>
-              <w:t>快客下单</w:t>
-            </w:r>
-            <w:r>
-              <w:rPr>
-                <w:rFonts w:hint="eastAsia"/>
-              </w:rPr>
-              <w:t>标识</w:t>
-            </w:r>
-          </w:p>
-        </w:tc>
-      </w:tr>
-      <w:tr>
-        <w:trPr>
-          <w:trHeight w:val="90"/>
-        </w:trPr>
-        <w:tc>
-          <w:tcPr>
-            <w:tcW w:w="1121" w:type="dxa"/>
-          </w:tcPr>
-          <w:p>
-            <w:pPr>
-              <w:jc w:val="center"/>
-              <w:rPr>
-                <w:sz w:val="20"/>
-                <w:szCs w:val="20"/>
-              </w:rPr>
-            </w:pPr>
-            <w:r>
-              <w:rPr>
-                <w:rFonts w:hint="eastAsia"/>
-              </w:rPr>
-              <w:t>kuaikeName</w:t>
-            </w:r>
-          </w:p>
-        </w:tc>
-        <w:tc>
-          <w:tcPr>
-            <w:tcW w:w="1401" w:type="dxa"/>
-          </w:tcPr>
-          <w:p>
-            <w:pPr>
-              <w:jc w:val="center"/>
-              <w:rPr>
-                <w:sz w:val="20"/>
-                <w:szCs w:val="20"/>
-              </w:rPr>
-            </w:pPr>
-            <w:r>
-              <w:rPr>
-                <w:rFonts w:hint="eastAsia"/>
-              </w:rPr>
-              <w:t>VARCHAR(100)</w:t>
-            </w:r>
-          </w:p>
-        </w:tc>
-        <w:tc>
-          <w:tcPr>
-            <w:tcW w:w="970" w:type="dxa"/>
-            <w:vAlign w:val="center"/>
-          </w:tcPr>
-          <w:p>
-            <w:pPr>
-              <w:jc w:val="center"/>
-              <w:rPr>
-                <w:sz w:val="20"/>
-                <w:szCs w:val="20"/>
-              </w:rPr>
-            </w:pPr>
-          </w:p>
-        </w:tc>
-        <w:tc>
-          <w:tcPr>
-            <w:tcW w:w="853" w:type="dxa"/>
-            <w:vAlign w:val="center"/>
-          </w:tcPr>
-          <w:p>
-            <w:pPr>
-              <w:jc w:val="center"/>
-              <w:rPr>
-                <w:sz w:val="20"/>
-                <w:szCs w:val="20"/>
-              </w:rPr>
-            </w:pPr>
-          </w:p>
-        </w:tc>
-        <w:tc>
-          <w:tcPr>
-            <w:tcW w:w="971" w:type="dxa"/>
-            <w:vAlign w:val="center"/>
-          </w:tcPr>
-          <w:p>
-            <w:pPr>
-              <w:jc w:val="center"/>
-              <w:rPr>
-                <w:sz w:val="20"/>
-                <w:szCs w:val="20"/>
-              </w:rPr>
-            </w:pPr>
-          </w:p>
-        </w:tc>
-        <w:tc>
-          <w:tcPr>
-            <w:tcW w:w="1029" w:type="dxa"/>
-            <w:vAlign w:val="center"/>
-          </w:tcPr>
-          <w:p>
-            <w:pPr>
-              <w:jc w:val="center"/>
-              <w:rPr>
-                <w:sz w:val="20"/>
-                <w:szCs w:val="20"/>
-              </w:rPr>
-            </w:pPr>
-            <w:r>
-              <w:rPr>
-                <w:rFonts w:hint="eastAsia"/>
-                <w:sz w:val="20"/>
-                <w:szCs w:val="20"/>
-              </w:rPr>
-              <w:t>N</w:t>
-            </w:r>
-          </w:p>
-        </w:tc>
-        <w:tc>
-          <w:tcPr>
-            <w:tcW w:w="1353" w:type="dxa"/>
-          </w:tcPr>
-          <w:p>
-            <w:pPr>
-              <w:tabs>
-                <w:tab w:val="left" w:pos="472"/>
-              </w:tabs>
-              <w:jc w:val="center"/>
-              <w:rPr>
-                <w:sz w:val="20"/>
-                <w:szCs w:val="20"/>
-              </w:rPr>
-            </w:pPr>
-          </w:p>
-        </w:tc>
-        <w:tc>
-          <w:tcPr>
-            <w:tcW w:w="2530" w:type="dxa"/>
-          </w:tcPr>
-          <w:p>
-            <w:pPr>
-              <w:jc w:val="center"/>
-              <w:rPr>
-                <w:sz w:val="20"/>
-                <w:szCs w:val="20"/>
-              </w:rPr>
-            </w:pPr>
-            <w:r>
-              <w:rPr>
-                <w:rFonts w:hint="eastAsia"/>
-              </w:rPr>
-              <w:t>快客名称</w:t>
-            </w:r>
-          </w:p>
-        </w:tc>
-      </w:tr>
-      <w:tr>
-        <w:tc>
-          <w:tcPr>
-            <w:tcW w:w="1121" w:type="dxa"/>
-          </w:tcPr>
-          <w:p>
-            <w:pPr>
-              <w:jc w:val="center"/>
-              <w:rPr>
-                <w:sz w:val="20"/>
-                <w:szCs w:val="20"/>
-              </w:rPr>
-            </w:pPr>
-            <w:r>
-              <w:rPr>
-                <w:rFonts w:hint="eastAsia"/>
-              </w:rPr>
-              <w:t>kuaikePhone</w:t>
-            </w:r>
-          </w:p>
-        </w:tc>
-        <w:tc>
-          <w:tcPr>
-            <w:tcW w:w="1401" w:type="dxa"/>
-          </w:tcPr>
-          <w:p>
-            <w:pPr>
-              <w:jc w:val="center"/>
-              <w:rPr>
-                <w:sz w:val="20"/>
-                <w:szCs w:val="20"/>
-              </w:rPr>
-            </w:pPr>
-            <w:r>
-              <w:rPr>
-                <w:rFonts w:hint="eastAsia"/>
-              </w:rPr>
-              <w:t>VARCHAR(100)</w:t>
-            </w:r>
-          </w:p>
-        </w:tc>
-        <w:tc>
-          <w:tcPr>
-            <w:tcW w:w="970" w:type="dxa"/>
-            <w:vAlign w:val="center"/>
-          </w:tcPr>
-          <w:p>
-            <w:pPr>
-              <w:jc w:val="center"/>
-              <w:rPr>
-                <w:sz w:val="20"/>
-                <w:szCs w:val="20"/>
-              </w:rPr>
-            </w:pPr>
-          </w:p>
-        </w:tc>
-        <w:tc>
-          <w:tcPr>
-            <w:tcW w:w="853" w:type="dxa"/>
-            <w:vAlign w:val="center"/>
-          </w:tcPr>
-          <w:p>
-            <w:pPr>
-              <w:jc w:val="center"/>
-              <w:rPr>
-                <w:sz w:val="20"/>
-                <w:szCs w:val="20"/>
-              </w:rPr>
-            </w:pPr>
-          </w:p>
-        </w:tc>
-        <w:tc>
-          <w:tcPr>
-            <w:tcW w:w="971" w:type="dxa"/>
-            <w:vAlign w:val="center"/>
-          </w:tcPr>
-          <w:p>
-            <w:pPr>
-              <w:jc w:val="center"/>
-              <w:rPr>
-                <w:sz w:val="20"/>
-                <w:szCs w:val="20"/>
-              </w:rPr>
-            </w:pPr>
-          </w:p>
-        </w:tc>
-        <w:tc>
-          <w:tcPr>
-            <w:tcW w:w="1029" w:type="dxa"/>
-            <w:vAlign w:val="center"/>
-          </w:tcPr>
-          <w:p>
-            <w:pPr>
-              <w:jc w:val="center"/>
-              <w:rPr>
-                <w:sz w:val="20"/>
-                <w:szCs w:val="20"/>
-              </w:rPr>
-            </w:pPr>
-            <w:r>
-              <w:rPr>
-                <w:rFonts w:hint="eastAsia"/>
-                <w:sz w:val="20"/>
-                <w:szCs w:val="20"/>
-              </w:rPr>
-              <w:t>N</w:t>
-            </w:r>
-          </w:p>
-        </w:tc>
-        <w:tc>
-          <w:tcPr>
-            <w:tcW w:w="1353" w:type="dxa"/>
-          </w:tcPr>
-          <w:p>
-            <w:pPr>
-              <w:jc w:val="center"/>
-              <w:rPr>
-                <w:sz w:val="20"/>
-                <w:szCs w:val="20"/>
-              </w:rPr>
-            </w:pPr>
-          </w:p>
-        </w:tc>
-        <w:tc>
-          <w:tcPr>
-            <w:tcW w:w="2530" w:type="dxa"/>
-          </w:tcPr>
-          <w:p>
-            <w:pPr>
-              <w:jc w:val="center"/>
-              <w:rPr>
-                <w:sz w:val="20"/>
-                <w:szCs w:val="20"/>
-              </w:rPr>
-            </w:pPr>
-            <w:r>
-              <w:rPr>
-                <w:rFonts w:hint="eastAsia"/>
-              </w:rPr>
-              <w:t>快客电话</w:t>
-            </w:r>
-          </w:p>
-        </w:tc>
-      </w:tr>
-      <w:tr>
-        <w:tc>
-          <w:tcPr>
-            <w:tcW w:w="1121" w:type="dxa"/>
-          </w:tcPr>
-          <w:p>
-            <w:pPr>
-              <w:jc w:val="center"/>
-            </w:pPr>
-            <w:r>
-              <w:rPr>
-                <w:rFonts w:hint="eastAsia"/>
-              </w:rPr>
-              <w:t>kuaikeAddress</w:t>
-            </w:r>
-          </w:p>
-        </w:tc>
-        <w:tc>
-          <w:tcPr>
-            <w:tcW w:w="1401" w:type="dxa"/>
-          </w:tcPr>
-          <w:p>
-            <w:pPr>
-              <w:jc w:val="center"/>
-            </w:pPr>
-            <w:r>
-              <w:rPr>
-                <w:rFonts w:hint="eastAsia"/>
-              </w:rPr>
-              <w:t>VARCHAR(100)</w:t>
-            </w:r>
-          </w:p>
-        </w:tc>
-        <w:tc>
-          <w:tcPr>
-            <w:tcW w:w="970" w:type="dxa"/>
-            <w:vAlign w:val="center"/>
-          </w:tcPr>
-          <w:p>
-            <w:pPr>
-              <w:jc w:val="center"/>
-              <w:rPr>
-                <w:sz w:val="20"/>
-                <w:szCs w:val="20"/>
-              </w:rPr>
-            </w:pPr>
-          </w:p>
-        </w:tc>
-        <w:tc>
-          <w:tcPr>
-            <w:tcW w:w="853" w:type="dxa"/>
-            <w:vAlign w:val="center"/>
-          </w:tcPr>
-          <w:p>
-            <w:pPr>
-              <w:jc w:val="center"/>
-              <w:rPr>
-                <w:sz w:val="20"/>
-                <w:szCs w:val="20"/>
-              </w:rPr>
-            </w:pPr>
-          </w:p>
-        </w:tc>
-        <w:tc>
-          <w:tcPr>
-            <w:tcW w:w="971" w:type="dxa"/>
-            <w:vAlign w:val="center"/>
-          </w:tcPr>
-          <w:p>
-            <w:pPr>
-              <w:jc w:val="center"/>
-              <w:rPr>
-                <w:sz w:val="20"/>
-                <w:szCs w:val="20"/>
-              </w:rPr>
-            </w:pPr>
-          </w:p>
-        </w:tc>
-        <w:tc>
-          <w:tcPr>
-            <w:tcW w:w="1029" w:type="dxa"/>
-            <w:vAlign w:val="center"/>
-          </w:tcPr>
-          <w:p>
-            <w:pPr>
-              <w:jc w:val="center"/>
-              <w:rPr>
-                <w:sz w:val="20"/>
-                <w:szCs w:val="20"/>
-              </w:rPr>
-            </w:pPr>
-            <w:r>
-              <w:rPr>
-                <w:rFonts w:hint="eastAsia"/>
-                <w:sz w:val="20"/>
-                <w:szCs w:val="20"/>
-              </w:rPr>
-              <w:t>N</w:t>
-            </w:r>
-          </w:p>
-        </w:tc>
-        <w:tc>
-          <w:tcPr>
-            <w:tcW w:w="1353" w:type="dxa"/>
-          </w:tcPr>
-          <w:p>
-            <w:pPr>
-              <w:jc w:val="center"/>
-              <w:rPr>
-                <w:sz w:val="20"/>
-                <w:szCs w:val="20"/>
-              </w:rPr>
-            </w:pPr>
-          </w:p>
-        </w:tc>
-        <w:tc>
-          <w:tcPr>
-            <w:tcW w:w="2530" w:type="dxa"/>
-          </w:tcPr>
-          <w:p>
-            <w:pPr>
-              <w:jc w:val="center"/>
-            </w:pPr>
-            <w:r>
-              <w:rPr>
-                <w:rFonts w:hint="eastAsia"/>
-              </w:rPr>
-              <w:t>快客地址</w:t>
-            </w:r>
-          </w:p>
-        </w:tc>
-      </w:tr>
-      <w:tr>
-        <w:tc>
-          <w:tcPr>
-            <w:tcW w:w="1121" w:type="dxa"/>
-          </w:tcPr>
-          <w:p>
-            <w:pPr>
-              <w:jc w:val="center"/>
-            </w:pPr>
-            <w:r>
-              <w:rPr>
-                <w:rFonts w:hint="eastAsia"/>
-              </w:rPr>
-              <w:t>shouhuoName</w:t>
-            </w:r>
-            <w:r>
-              <w:t>’</w:t>
-            </w:r>
-            <w:r>
-              <w:rPr>
-                <w:rFonts w:hint="eastAsia"/>
-              </w:rPr>
-              <w:t xml:space="preserve"> </w:t>
-            </w:r>
-          </w:p>
-        </w:tc>
-        <w:tc>
-          <w:tcPr>
-            <w:tcW w:w="1401" w:type="dxa"/>
-          </w:tcPr>
-          <w:p>
-            <w:pPr>
-              <w:jc w:val="center"/>
-            </w:pPr>
-            <w:r>
-              <w:rPr>
-                <w:rFonts w:hint="eastAsia"/>
-              </w:rPr>
-              <w:t>VARCHAR(100)</w:t>
-            </w:r>
-          </w:p>
-        </w:tc>
-        <w:tc>
-          <w:tcPr>
-            <w:tcW w:w="970" w:type="dxa"/>
-            <w:vAlign w:val="center"/>
-          </w:tcPr>
-          <w:p>
-            <w:pPr>
-              <w:jc w:val="center"/>
-              <w:rPr>
-                <w:sz w:val="20"/>
-                <w:szCs w:val="20"/>
-              </w:rPr>
-            </w:pPr>
-          </w:p>
-        </w:tc>
-        <w:tc>
-          <w:tcPr>
-            <w:tcW w:w="853" w:type="dxa"/>
-            <w:vAlign w:val="center"/>
-          </w:tcPr>
-          <w:p>
-            <w:pPr>
-              <w:jc w:val="center"/>
-              <w:rPr>
-                <w:sz w:val="20"/>
-                <w:szCs w:val="20"/>
-              </w:rPr>
-            </w:pPr>
-          </w:p>
-        </w:tc>
-        <w:tc>
-          <w:tcPr>
-            <w:tcW w:w="971" w:type="dxa"/>
-            <w:vAlign w:val="center"/>
-          </w:tcPr>
-          <w:p>
-            <w:pPr>
-              <w:jc w:val="center"/>
-              <w:rPr>
-                <w:sz w:val="20"/>
-                <w:szCs w:val="20"/>
-              </w:rPr>
-            </w:pPr>
-          </w:p>
-        </w:tc>
-        <w:tc>
-          <w:tcPr>
-            <w:tcW w:w="1029" w:type="dxa"/>
-            <w:vAlign w:val="center"/>
-          </w:tcPr>
-          <w:p>
-            <w:pPr>
-              <w:jc w:val="center"/>
-              <w:rPr>
-                <w:sz w:val="20"/>
-                <w:szCs w:val="20"/>
-              </w:rPr>
-            </w:pPr>
-            <w:r>
-              <w:rPr>
-                <w:rFonts w:hint="eastAsia"/>
-                <w:sz w:val="20"/>
-                <w:szCs w:val="20"/>
-              </w:rPr>
-              <w:t>N</w:t>
-            </w:r>
-          </w:p>
-        </w:tc>
-        <w:tc>
-          <w:tcPr>
-            <w:tcW w:w="1353" w:type="dxa"/>
-          </w:tcPr>
-          <w:p>
-            <w:pPr>
-              <w:jc w:val="center"/>
-              <w:rPr>
-                <w:sz w:val="20"/>
-                <w:szCs w:val="20"/>
-              </w:rPr>
-            </w:pPr>
-          </w:p>
-        </w:tc>
-        <w:tc>
-          <w:tcPr>
-            <w:tcW w:w="2530" w:type="dxa"/>
-          </w:tcPr>
-          <w:p>
-            <w:pPr>
-              <w:jc w:val="center"/>
-            </w:pPr>
-            <w:r>
-              <w:rPr>
-                <w:rFonts w:hint="eastAsia"/>
-              </w:rPr>
-              <w:t>收货人名称</w:t>
-            </w:r>
-          </w:p>
-        </w:tc>
-      </w:tr>
-      <w:tr>
-        <w:tc>
-          <w:tcPr>
-            <w:tcW w:w="1121" w:type="dxa"/>
-          </w:tcPr>
-          <w:p>
-            <w:pPr>
-              <w:jc w:val="center"/>
-            </w:pPr>
-            <w:r>
-              <w:rPr>
-                <w:rFonts w:hint="eastAsia"/>
-              </w:rPr>
-              <w:t>shouhuoShone</w:t>
-            </w:r>
-            <w:r>
-              <w:t>’</w:t>
-            </w:r>
-            <w:r>
-              <w:rPr>
-                <w:rFonts w:hint="eastAsia"/>
-              </w:rPr>
-              <w:t xml:space="preserve"> </w:t>
-            </w:r>
-          </w:p>
-        </w:tc>
-        <w:tc>
-          <w:tcPr>
-            <w:tcW w:w="1401" w:type="dxa"/>
-          </w:tcPr>
-          <w:p>
-            <w:pPr>
-              <w:jc w:val="center"/>
-            </w:pPr>
-            <w:r>
-              <w:rPr>
-                <w:rFonts w:hint="eastAsia"/>
-              </w:rPr>
-              <w:t>VARCHAR(100)</w:t>
-            </w:r>
-          </w:p>
-        </w:tc>
-        <w:tc>
-          <w:tcPr>
-            <w:tcW w:w="970" w:type="dxa"/>
-            <w:vAlign w:val="center"/>
-          </w:tcPr>
-          <w:p>
-            <w:pPr>
-              <w:jc w:val="center"/>
-              <w:rPr>
-                <w:sz w:val="20"/>
-                <w:szCs w:val="20"/>
-              </w:rPr>
-            </w:pPr>
-          </w:p>
-        </w:tc>
-        <w:tc>
-          <w:tcPr>
-            <w:tcW w:w="853" w:type="dxa"/>
-            <w:vAlign w:val="center"/>
-          </w:tcPr>
-          <w:p>
-            <w:pPr>
-              <w:jc w:val="center"/>
-              <w:rPr>
-                <w:sz w:val="20"/>
-                <w:szCs w:val="20"/>
-              </w:rPr>
-            </w:pPr>
-          </w:p>
-        </w:tc>
-        <w:tc>
-          <w:tcPr>
-            <w:tcW w:w="971" w:type="dxa"/>
-            <w:vAlign w:val="center"/>
-          </w:tcPr>
-          <w:p>
-            <w:pPr>
-              <w:jc w:val="center"/>
-              <w:rPr>
-                <w:sz w:val="20"/>
-                <w:szCs w:val="20"/>
-              </w:rPr>
-            </w:pPr>
-          </w:p>
-        </w:tc>
-        <w:tc>
-          <w:tcPr>
-            <w:tcW w:w="1029" w:type="dxa"/>
-            <w:vAlign w:val="center"/>
-          </w:tcPr>
-          <w:p>
-            <w:pPr>
-              <w:jc w:val="center"/>
-              <w:rPr>
-                <w:sz w:val="20"/>
-                <w:szCs w:val="20"/>
-              </w:rPr>
-            </w:pPr>
-            <w:r>
-              <w:rPr>
-                <w:rFonts w:hint="eastAsia"/>
-                <w:sz w:val="20"/>
-                <w:szCs w:val="20"/>
-              </w:rPr>
-              <w:t>N</w:t>
-            </w:r>
-          </w:p>
-        </w:tc>
-        <w:tc>
-          <w:tcPr>
-            <w:tcW w:w="1353" w:type="dxa"/>
-          </w:tcPr>
-          <w:p>
-            <w:pPr>
-              <w:jc w:val="center"/>
-              <w:rPr>
-                <w:sz w:val="20"/>
-                <w:szCs w:val="20"/>
-              </w:rPr>
-            </w:pPr>
-          </w:p>
-        </w:tc>
-        <w:tc>
-          <w:tcPr>
-            <w:tcW w:w="2530" w:type="dxa"/>
-          </w:tcPr>
-          <w:p>
-            <w:pPr>
-              <w:jc w:val="center"/>
-            </w:pPr>
-            <w:r>
-              <w:rPr>
-                <w:rFonts w:hint="eastAsia"/>
-              </w:rPr>
-              <w:t>收货人电话</w:t>
-            </w:r>
-          </w:p>
-        </w:tc>
-      </w:tr>
-      <w:tr>
-        <w:tc>
-          <w:tcPr>
-            <w:tcW w:w="1121" w:type="dxa"/>
-          </w:tcPr>
-          <w:p>
-            <w:pPr>
-              <w:jc w:val="center"/>
-            </w:pPr>
-            <w:r>
-              <w:rPr>
-                <w:rFonts w:hint="eastAsia"/>
-              </w:rPr>
-              <w:t>shouhuoAddress</w:t>
-            </w:r>
-            <w:r>
-              <w:t>’</w:t>
-            </w:r>
-            <w:r>
-              <w:rPr>
-                <w:rFonts w:hint="eastAsia"/>
-              </w:rPr>
-              <w:t xml:space="preserve"> </w:t>
-            </w:r>
-          </w:p>
-        </w:tc>
-        <w:tc>
-          <w:tcPr>
-            <w:tcW w:w="1401" w:type="dxa"/>
-          </w:tcPr>
-          <w:p>
-            <w:pPr>
-              <w:jc w:val="center"/>
-            </w:pPr>
-            <w:r>
-              <w:rPr>
-                <w:rFonts w:hint="eastAsia"/>
-              </w:rPr>
-              <w:t>VARCHAR(100)</w:t>
-            </w:r>
-          </w:p>
-        </w:tc>
-        <w:tc>
-          <w:tcPr>
-            <w:tcW w:w="970" w:type="dxa"/>
-            <w:vAlign w:val="center"/>
-          </w:tcPr>
-          <w:p>
-            <w:pPr>
-              <w:jc w:val="center"/>
-              <w:rPr>
-                <w:sz w:val="20"/>
-                <w:szCs w:val="20"/>
-              </w:rPr>
-            </w:pPr>
-          </w:p>
-        </w:tc>
-        <w:tc>
-          <w:tcPr>
-            <w:tcW w:w="853" w:type="dxa"/>
-            <w:vAlign w:val="center"/>
-          </w:tcPr>
-          <w:p>
-            <w:pPr>
-              <w:jc w:val="center"/>
-              <w:rPr>
-                <w:sz w:val="20"/>
-                <w:szCs w:val="20"/>
-              </w:rPr>
-            </w:pPr>
-          </w:p>
-        </w:tc>
-        <w:tc>
-          <w:tcPr>
-            <w:tcW w:w="971" w:type="dxa"/>
-            <w:vAlign w:val="center"/>
-          </w:tcPr>
-          <w:p>
-            <w:pPr>
-              <w:jc w:val="center"/>
-              <w:rPr>
-                <w:sz w:val="20"/>
-                <w:szCs w:val="20"/>
-              </w:rPr>
-            </w:pPr>
-          </w:p>
-        </w:tc>
-        <w:tc>
-          <w:tcPr>
-            <w:tcW w:w="1029" w:type="dxa"/>
-            <w:vAlign w:val="center"/>
-          </w:tcPr>
-          <w:p>
-            <w:pPr>
-              <w:jc w:val="center"/>
-              <w:rPr>
-                <w:sz w:val="20"/>
-                <w:szCs w:val="20"/>
-              </w:rPr>
-            </w:pPr>
-            <w:r>
-              <w:rPr>
-                <w:rFonts w:hint="eastAsia"/>
-                <w:sz w:val="20"/>
-                <w:szCs w:val="20"/>
-              </w:rPr>
-              <w:t>N</w:t>
-            </w:r>
-          </w:p>
-        </w:tc>
-        <w:tc>
-          <w:tcPr>
-            <w:tcW w:w="1353" w:type="dxa"/>
-          </w:tcPr>
-          <w:p>
-            <w:pPr>
-              <w:jc w:val="center"/>
-              <w:rPr>
-                <w:sz w:val="20"/>
-                <w:szCs w:val="20"/>
-              </w:rPr>
-            </w:pPr>
-          </w:p>
-        </w:tc>
-        <w:tc>
-          <w:tcPr>
-            <w:tcW w:w="2530" w:type="dxa"/>
-          </w:tcPr>
-          <w:p>
-            <w:pPr>
-              <w:jc w:val="center"/>
-            </w:pPr>
-            <w:r>
-              <w:rPr>
-                <w:rFonts w:hint="eastAsia"/>
-              </w:rPr>
-              <w:t>收货人地址</w:t>
-            </w:r>
-          </w:p>
-        </w:tc>
-      </w:tr>
-      <w:tr>
-        <w:tc>
-          <w:tcPr>
-            <w:tcW w:w="1121" w:type="dxa"/>
-          </w:tcPr>
-          <w:p>
-            <w:pPr>
-              <w:jc w:val="center"/>
-            </w:pPr>
-            <w:r>
-              <w:rPr>
-                <w:rFonts w:hint="eastAsia"/>
-              </w:rPr>
-              <w:t>quhouDate</w:t>
-            </w:r>
-            <w:r>
-              <w:t>’</w:t>
-            </w:r>
-            <w:r>
-              <w:rPr>
-                <w:rFonts w:hint="eastAsia"/>
-              </w:rPr>
-              <w:t xml:space="preserve"> </w:t>
-            </w:r>
-          </w:p>
-        </w:tc>
-        <w:tc>
-          <w:tcPr>
-            <w:tcW w:w="1401" w:type="dxa"/>
-          </w:tcPr>
-          <w:p>
-            <w:pPr>
-              <w:jc w:val="center"/>
-            </w:pPr>
-            <w:r>
-              <w:rPr>
-                <w:rFonts w:hint="eastAsia"/>
-              </w:rPr>
-              <w:t xml:space="preserve">TIMESTAMP </w:t>
-            </w:r>
-          </w:p>
-        </w:tc>
-        <w:tc>
-          <w:tcPr>
-            <w:tcW w:w="970" w:type="dxa"/>
-            <w:vAlign w:val="center"/>
-          </w:tcPr>
-          <w:p>
-            <w:pPr>
-              <w:jc w:val="center"/>
-              <w:rPr>
-                <w:sz w:val="20"/>
-                <w:szCs w:val="20"/>
-              </w:rPr>
-            </w:pPr>
-          </w:p>
-        </w:tc>
-        <w:tc>
-          <w:tcPr>
-            <w:tcW w:w="853" w:type="dxa"/>
-            <w:vAlign w:val="center"/>
-          </w:tcPr>
-          <w:p>
-            <w:pPr>
-              <w:jc w:val="center"/>
-              <w:rPr>
-                <w:sz w:val="20"/>
-                <w:szCs w:val="20"/>
-              </w:rPr>
-            </w:pPr>
-          </w:p>
-        </w:tc>
-        <w:tc>
-          <w:tcPr>
-            <w:tcW w:w="971" w:type="dxa"/>
-            <w:vAlign w:val="center"/>
-          </w:tcPr>
-          <w:p>
-            <w:pPr>
-              <w:jc w:val="center"/>
-              <w:rPr>
-                <w:sz w:val="20"/>
-                <w:szCs w:val="20"/>
-              </w:rPr>
-            </w:pPr>
-          </w:p>
-        </w:tc>
-        <w:tc>
-          <w:tcPr>
-            <w:tcW w:w="1029" w:type="dxa"/>
-            <w:vAlign w:val="center"/>
-          </w:tcPr>
-          <w:p>
-            <w:pPr>
-              <w:jc w:val="center"/>
-              <w:rPr>
-                <w:sz w:val="20"/>
-                <w:szCs w:val="20"/>
-              </w:rPr>
-            </w:pPr>
-            <w:r>
-              <w:rPr>
-                <w:rFonts w:hint="eastAsia"/>
-                <w:sz w:val="20"/>
-                <w:szCs w:val="20"/>
-              </w:rPr>
-              <w:t>N</w:t>
-            </w:r>
-          </w:p>
-        </w:tc>
-        <w:tc>
-          <w:tcPr>
-            <w:tcW w:w="1353" w:type="dxa"/>
-          </w:tcPr>
-          <w:p>
-            <w:pPr>
-              <w:jc w:val="center"/>
-              <w:rPr>
-                <w:sz w:val="20"/>
-                <w:szCs w:val="20"/>
-              </w:rPr>
-            </w:pPr>
-          </w:p>
-        </w:tc>
-        <w:tc>
-          <w:tcPr>
-            <w:tcW w:w="2530" w:type="dxa"/>
-          </w:tcPr>
-          <w:p>
-            <w:pPr>
-              <w:jc w:val="center"/>
-            </w:pPr>
-            <w:r>
-              <w:rPr>
-                <w:rFonts w:hint="eastAsia"/>
-              </w:rPr>
-              <w:t>取货时间</w:t>
-            </w:r>
-          </w:p>
-        </w:tc>
-      </w:tr>
-      <w:tr>
-        <w:tc>
-          <w:tcPr>
-            <w:tcW w:w="1121" w:type="dxa"/>
-          </w:tcPr>
-          <w:p>
-            <w:pPr>
-              <w:jc w:val="center"/>
-            </w:pPr>
-            <w:r>
-              <w:rPr>
-                <w:rFonts w:hint="eastAsia"/>
-              </w:rPr>
-              <w:lastRenderedPageBreak/>
-              <w:t>kaikePrioes</w:t>
-            </w:r>
-            <w:r>
-              <w:t>’</w:t>
-            </w:r>
-            <w:r>
-              <w:rPr>
-                <w:rFonts w:hint="eastAsia"/>
-              </w:rPr>
-              <w:t xml:space="preserve"> </w:t>
-            </w:r>
-          </w:p>
-        </w:tc>
-        <w:tc>
-          <w:tcPr>
-            <w:tcW w:w="1401" w:type="dxa"/>
-          </w:tcPr>
-          <w:p>
-            <w:pPr>
-              <w:jc w:val="center"/>
-            </w:pPr>
-            <w:r>
-              <w:rPr>
-                <w:rFonts w:hint="eastAsia"/>
-              </w:rPr>
-              <w:t>decimal</w:t>
-            </w:r>
-          </w:p>
-        </w:tc>
-        <w:tc>
-          <w:tcPr>
-            <w:tcW w:w="970" w:type="dxa"/>
-            <w:vAlign w:val="center"/>
-          </w:tcPr>
-          <w:p>
-            <w:pPr>
-              <w:jc w:val="center"/>
-              <w:rPr>
-                <w:sz w:val="20"/>
-                <w:szCs w:val="20"/>
-              </w:rPr>
-            </w:pPr>
-          </w:p>
-        </w:tc>
-        <w:tc>
-          <w:tcPr>
-            <w:tcW w:w="853" w:type="dxa"/>
-            <w:vAlign w:val="center"/>
-          </w:tcPr>
-          <w:p>
-            <w:pPr>
-              <w:jc w:val="center"/>
-              <w:rPr>
-                <w:sz w:val="20"/>
-                <w:szCs w:val="20"/>
-              </w:rPr>
-            </w:pPr>
-          </w:p>
-        </w:tc>
-        <w:tc>
-          <w:tcPr>
-            <w:tcW w:w="971" w:type="dxa"/>
-            <w:vAlign w:val="center"/>
-          </w:tcPr>
-          <w:p>
-            <w:pPr>
-              <w:jc w:val="center"/>
-              <w:rPr>
-                <w:sz w:val="20"/>
-                <w:szCs w:val="20"/>
-              </w:rPr>
-            </w:pPr>
-          </w:p>
-        </w:tc>
-        <w:tc>
-          <w:tcPr>
-            <w:tcW w:w="1029" w:type="dxa"/>
-            <w:vAlign w:val="center"/>
-          </w:tcPr>
-          <w:p>
-            <w:pPr>
-              <w:jc w:val="center"/>
-              <w:rPr>
-                <w:sz w:val="20"/>
-                <w:szCs w:val="20"/>
-              </w:rPr>
-            </w:pPr>
-            <w:r>
-              <w:rPr>
-                <w:rFonts w:hint="eastAsia"/>
-                <w:sz w:val="20"/>
-                <w:szCs w:val="20"/>
-              </w:rPr>
-              <w:t>N</w:t>
-            </w:r>
-          </w:p>
-        </w:tc>
-        <w:tc>
-          <w:tcPr>
-            <w:tcW w:w="1353" w:type="dxa"/>
-          </w:tcPr>
-          <w:p>
-            <w:pPr>
-              <w:jc w:val="center"/>
-              <w:rPr>
-                <w:sz w:val="20"/>
-                <w:szCs w:val="20"/>
-              </w:rPr>
-            </w:pPr>
-            <w:r>
-              <w:rPr>
-                <w:rFonts w:hint="eastAsia"/>
-                <w:sz w:val="20"/>
-                <w:szCs w:val="20"/>
-              </w:rPr>
-              <w:t>0</w:t>
-            </w:r>
-          </w:p>
-        </w:tc>
-        <w:tc>
-          <w:tcPr>
-            <w:tcW w:w="2530" w:type="dxa"/>
-          </w:tcPr>
-          <w:p>
-            <w:pPr>
-              <w:jc w:val="center"/>
-            </w:pPr>
-            <w:r>
-              <w:rPr>
-                <w:rFonts w:hint="eastAsia"/>
-              </w:rPr>
-              <w:t>快递费用</w:t>
-            </w:r>
-          </w:p>
-        </w:tc>
-      </w:tr>
-      <w:tr>
-        <w:tc>
-          <w:tcPr>
-            <w:tcW w:w="1121" w:type="dxa"/>
-          </w:tcPr>
-          <w:p>
-            <w:pPr>
-              <w:jc w:val="center"/>
-            </w:pPr>
-            <w:r>
-              <w:rPr>
-                <w:rFonts w:hint="eastAsia"/>
-              </w:rPr>
-              <w:t>status</w:t>
-            </w:r>
-          </w:p>
-        </w:tc>
-        <w:tc>
-          <w:tcPr>
-            <w:tcW w:w="1401" w:type="dxa"/>
-          </w:tcPr>
-          <w:p>
-            <w:pPr>
-              <w:jc w:val="center"/>
-            </w:pPr>
-            <w:r>
-              <w:rPr>
-                <w:sz w:val="20"/>
-                <w:szCs w:val="20"/>
-              </w:rPr>
-              <w:t>I</w:t>
-            </w:r>
-            <w:r>
-              <w:rPr>
-                <w:rFonts w:hint="eastAsia"/>
-                <w:sz w:val="20"/>
-                <w:szCs w:val="20"/>
-              </w:rPr>
-              <w:t>nt(10)</w:t>
-            </w:r>
-          </w:p>
-        </w:tc>
-        <w:tc>
-          <w:tcPr>
-            <w:tcW w:w="970" w:type="dxa"/>
-            <w:vAlign w:val="center"/>
-          </w:tcPr>
-          <w:p>
-            <w:pPr>
-              <w:jc w:val="center"/>
-              <w:rPr>
-                <w:sz w:val="20"/>
-                <w:szCs w:val="20"/>
-              </w:rPr>
-            </w:pPr>
-          </w:p>
-        </w:tc>
-        <w:tc>
-          <w:tcPr>
-            <w:tcW w:w="853" w:type="dxa"/>
-            <w:vAlign w:val="center"/>
-          </w:tcPr>
-          <w:p>
-            <w:pPr>
-              <w:jc w:val="center"/>
-              <w:rPr>
-                <w:sz w:val="20"/>
-                <w:szCs w:val="20"/>
-              </w:rPr>
-            </w:pPr>
-          </w:p>
-        </w:tc>
-        <w:tc>
-          <w:tcPr>
-            <w:tcW w:w="971" w:type="dxa"/>
-            <w:vAlign w:val="center"/>
-          </w:tcPr>
-          <w:p>
-            <w:pPr>
-              <w:jc w:val="center"/>
-              <w:rPr>
-                <w:sz w:val="20"/>
-                <w:szCs w:val="20"/>
-              </w:rPr>
-            </w:pPr>
-          </w:p>
-        </w:tc>
-        <w:tc>
-          <w:tcPr>
-            <w:tcW w:w="1029" w:type="dxa"/>
-            <w:vAlign w:val="center"/>
-          </w:tcPr>
-          <w:p>
-            <w:pPr>
-              <w:jc w:val="center"/>
-              <w:rPr>
-                <w:sz w:val="20"/>
-                <w:szCs w:val="20"/>
-              </w:rPr>
-            </w:pPr>
-            <w:r>
-              <w:rPr>
-                <w:rFonts w:hint="eastAsia"/>
-                <w:sz w:val="20"/>
-                <w:szCs w:val="20"/>
-              </w:rPr>
-              <w:t>N</w:t>
-            </w:r>
-          </w:p>
-        </w:tc>
-        <w:tc>
-          <w:tcPr>
-            <w:tcW w:w="1353" w:type="dxa"/>
-          </w:tcPr>
-          <w:p>
-            <w:pPr>
-              <w:jc w:val="center"/>
-              <w:rPr>
-                <w:sz w:val="20"/>
-                <w:szCs w:val="20"/>
-              </w:rPr>
-            </w:pPr>
-            <w:r>
-              <w:rPr>
-                <w:rFonts w:hint="eastAsia"/>
-                <w:sz w:val="20"/>
-                <w:szCs w:val="20"/>
-              </w:rPr>
-              <w:t>0</w:t>
-            </w:r>
-          </w:p>
-        </w:tc>
-        <w:tc>
-          <w:tcPr>
-            <w:tcW w:w="2530" w:type="dxa"/>
-          </w:tcPr>
-          <w:p>
-            <w:pPr>
-              <w:jc w:val="center"/>
-            </w:pPr>
-            <w:r>
-              <w:rPr>
-                <w:rFonts w:hint="eastAsia"/>
-              </w:rPr>
-              <w:t>状态</w:t>
-            </w:r>
-            <w:r>
-              <w:rPr>
-                <w:rFonts w:hint="eastAsia"/>
-              </w:rPr>
-              <w:t>(0=</w:t>
-            </w:r>
-            <w:r>
-              <w:rPr>
-                <w:rFonts w:hint="eastAsia"/>
-              </w:rPr>
-              <w:t>未接单</w:t>
-            </w:r>
-            <w:r>
-              <w:rPr>
-                <w:rFonts w:hint="eastAsia"/>
-              </w:rPr>
-              <w:t>,1={</w:t>
-            </w:r>
-            <w:r>
-              <w:rPr>
-                <w:rFonts w:hint="eastAsia"/>
-              </w:rPr>
-              <w:t>配送中，已接单</w:t>
-            </w:r>
-            <w:r>
-              <w:rPr>
-                <w:rFonts w:hint="eastAsia"/>
-              </w:rPr>
-              <w:t>}</w:t>
-            </w:r>
-            <w:r>
-              <w:rPr>
-                <w:rFonts w:hint="eastAsia"/>
-              </w:rPr>
-              <w:t>，</w:t>
-            </w:r>
-            <w:r>
-              <w:rPr>
-                <w:rFonts w:hint="eastAsia"/>
-              </w:rPr>
-              <w:t>2=</w:t>
-            </w:r>
-            <w:r>
-              <w:rPr>
-                <w:rFonts w:hint="eastAsia"/>
-              </w:rPr>
-              <w:t>已到达（点击确认到达，修改抢单状态）</w:t>
-            </w:r>
-            <w:r>
-              <w:rPr>
-                <w:rFonts w:hint="eastAsia"/>
-              </w:rPr>
-              <w:t>)</w:t>
-            </w:r>
-          </w:p>
-        </w:tc>
-      </w:tr>
-      <w:tr>
-        <w:tc>
-          <w:tcPr>
-            <w:tcW w:w="1121" w:type="dxa"/>
-          </w:tcPr>
-          <w:p>
-            <w:pPr>
-              <w:jc w:val="center"/>
-            </w:pPr>
-            <w:r>
-              <w:rPr>
-                <w:rFonts w:hint="eastAsia"/>
-              </w:rPr>
-              <w:t>okDate</w:t>
-            </w:r>
-          </w:p>
-        </w:tc>
-        <w:tc>
-          <w:tcPr>
-            <w:tcW w:w="1401" w:type="dxa"/>
-          </w:tcPr>
-          <w:p>
-            <w:pPr>
-              <w:jc w:val="center"/>
-            </w:pPr>
-            <w:r>
-              <w:rPr>
-                <w:rFonts w:hint="eastAsia"/>
-              </w:rPr>
-              <w:t xml:space="preserve">TIMESTAMP </w:t>
-            </w:r>
-          </w:p>
-        </w:tc>
-        <w:tc>
-          <w:tcPr>
-            <w:tcW w:w="970" w:type="dxa"/>
-            <w:vAlign w:val="center"/>
-          </w:tcPr>
-          <w:p>
-            <w:pPr>
-              <w:jc w:val="center"/>
-              <w:rPr>
-                <w:sz w:val="20"/>
-                <w:szCs w:val="20"/>
-              </w:rPr>
-            </w:pPr>
-          </w:p>
-        </w:tc>
-        <w:tc>
-          <w:tcPr>
-            <w:tcW w:w="853" w:type="dxa"/>
-            <w:vAlign w:val="center"/>
-          </w:tcPr>
-          <w:p>
-            <w:pPr>
-              <w:jc w:val="center"/>
-              <w:rPr>
-                <w:sz w:val="20"/>
-                <w:szCs w:val="20"/>
-              </w:rPr>
-            </w:pPr>
-          </w:p>
-        </w:tc>
-        <w:tc>
-          <w:tcPr>
-            <w:tcW w:w="971" w:type="dxa"/>
-            <w:vAlign w:val="center"/>
-          </w:tcPr>
-          <w:p>
-            <w:pPr>
-              <w:jc w:val="center"/>
-              <w:rPr>
-                <w:sz w:val="20"/>
-                <w:szCs w:val="20"/>
-              </w:rPr>
-            </w:pPr>
-          </w:p>
-        </w:tc>
-        <w:tc>
-          <w:tcPr>
-            <w:tcW w:w="1029" w:type="dxa"/>
-            <w:vAlign w:val="center"/>
-          </w:tcPr>
-          <w:p>
-            <w:pPr>
-              <w:jc w:val="center"/>
-              <w:rPr>
-                <w:sz w:val="20"/>
-                <w:szCs w:val="20"/>
-              </w:rPr>
-            </w:pPr>
-          </w:p>
-        </w:tc>
-        <w:tc>
-          <w:tcPr>
-            <w:tcW w:w="1353" w:type="dxa"/>
-          </w:tcPr>
-          <w:p>
-            <w:pPr>
-              <w:jc w:val="center"/>
-              <w:rPr>
-                <w:sz w:val="20"/>
-                <w:szCs w:val="20"/>
-              </w:rPr>
-            </w:pPr>
-          </w:p>
-        </w:tc>
-        <w:tc>
-          <w:tcPr>
-            <w:tcW w:w="2530" w:type="dxa"/>
-          </w:tcPr>
-          <w:p>
-            <w:pPr>
-              <w:jc w:val="center"/>
-            </w:pPr>
-            <w:r>
-              <w:rPr>
-                <w:rFonts w:hint="eastAsia"/>
-              </w:rPr>
-              <w:t>最晚到达时间</w:t>
-            </w:r>
-          </w:p>
-        </w:tc>
-      </w:tr>
-      <w:tr>
-        <w:tc>
-          <w:tcPr>
-            <w:tcW w:w="1121" w:type="dxa"/>
-            <w:tcBorders>
-              <w:top w:val="single" w:sz="4" w:space="0" w:color="auto"/>
-              <w:left w:val="single" w:sz="4" w:space="0" w:color="auto"/>
-              <w:bottom w:val="single" w:sz="4" w:space="0" w:color="auto"/>
-              <w:right w:val="single" w:sz="4" w:space="0" w:color="auto"/>
-            </w:tcBorders>
-          </w:tcPr>
-          <w:p>
-            <w:pPr>
-              <w:jc w:val="center"/>
-            </w:pPr>
-            <w:r>
-              <w:rPr>
-                <w:rFonts w:hint="eastAsia"/>
-              </w:rPr>
-              <w:t>s</w:t>
-            </w:r>
-            <w:r>
-              <w:t>hop</w:t>
-            </w:r>
-            <w:r>
-              <w:rPr>
-                <w:rFonts w:hint="eastAsia"/>
-              </w:rPr>
-              <w:t>Name</w:t>
-            </w:r>
-          </w:p>
-        </w:tc>
-        <w:tc>
-          <w:tcPr>
-            <w:tcW w:w="1401" w:type="dxa"/>
-            <w:tcBorders>
-              <w:top w:val="single" w:sz="4" w:space="0" w:color="auto"/>
-              <w:left w:val="single" w:sz="4" w:space="0" w:color="auto"/>
-              <w:bottom w:val="single" w:sz="4" w:space="0" w:color="auto"/>
-              <w:right w:val="single" w:sz="4" w:space="0" w:color="auto"/>
-            </w:tcBorders>
-          </w:tcPr>
-          <w:p>
-            <w:pPr>
-              <w:jc w:val="center"/>
-            </w:pPr>
-            <w:r>
-              <w:rPr>
-                <w:rFonts w:hint="eastAsia"/>
-              </w:rPr>
-              <w:t>Varchar(64)</w:t>
-            </w:r>
-          </w:p>
-        </w:tc>
-        <w:tc>
-          <w:tcPr>
-            <w:tcW w:w="970" w:type="dxa"/>
-            <w:tcBorders>
-              <w:top w:val="single" w:sz="4" w:space="0" w:color="auto"/>
-              <w:left w:val="single" w:sz="4" w:space="0" w:color="auto"/>
-              <w:bottom w:val="single" w:sz="4" w:space="0" w:color="auto"/>
-              <w:right w:val="single" w:sz="4" w:space="0" w:color="auto"/>
-            </w:tcBorders>
-            <w:vAlign w:val="center"/>
-          </w:tcPr>
-          <w:p>
-            <w:pPr>
-              <w:jc w:val="center"/>
-              <w:rPr>
-                <w:sz w:val="20"/>
-                <w:szCs w:val="20"/>
-              </w:rPr>
-            </w:pPr>
-          </w:p>
-        </w:tc>
-        <w:tc>
-          <w:tcPr>
-            <w:tcW w:w="853" w:type="dxa"/>
-            <w:tcBorders>
-              <w:top w:val="single" w:sz="4" w:space="0" w:color="auto"/>
-              <w:left w:val="single" w:sz="4" w:space="0" w:color="auto"/>
-              <w:bottom w:val="single" w:sz="4" w:space="0" w:color="auto"/>
-              <w:right w:val="single" w:sz="4" w:space="0" w:color="auto"/>
-            </w:tcBorders>
-            <w:vAlign w:val="center"/>
-          </w:tcPr>
-          <w:p>
-            <w:pPr>
-              <w:jc w:val="center"/>
-              <w:rPr>
-                <w:sz w:val="20"/>
-                <w:szCs w:val="20"/>
-              </w:rPr>
-            </w:pPr>
-          </w:p>
-        </w:tc>
-        <w:tc>
-          <w:tcPr>
-            <w:tcW w:w="971" w:type="dxa"/>
-            <w:tcBorders>
-              <w:top w:val="single" w:sz="4" w:space="0" w:color="auto"/>
-              <w:left w:val="single" w:sz="4" w:space="0" w:color="auto"/>
-              <w:bottom w:val="single" w:sz="4" w:space="0" w:color="auto"/>
-              <w:right w:val="single" w:sz="4" w:space="0" w:color="auto"/>
-            </w:tcBorders>
-            <w:vAlign w:val="center"/>
-          </w:tcPr>
-          <w:p>
-            <w:pPr>
-              <w:jc w:val="center"/>
-              <w:rPr>
-                <w:sz w:val="20"/>
-                <w:szCs w:val="20"/>
-              </w:rPr>
-            </w:pPr>
-            <w:r>
-              <w:rPr>
-                <w:rFonts w:hint="eastAsia"/>
-                <w:sz w:val="20"/>
-                <w:szCs w:val="20"/>
-              </w:rPr>
-              <w:t>Y</w:t>
-            </w:r>
-          </w:p>
-        </w:tc>
-        <w:tc>
-          <w:tcPr>
-            <w:tcW w:w="1029" w:type="dxa"/>
-            <w:tcBorders>
-              <w:top w:val="single" w:sz="4" w:space="0" w:color="auto"/>
-              <w:left w:val="single" w:sz="4" w:space="0" w:color="auto"/>
-              <w:bottom w:val="single" w:sz="4" w:space="0" w:color="auto"/>
-              <w:right w:val="single" w:sz="4" w:space="0" w:color="auto"/>
-            </w:tcBorders>
-            <w:vAlign w:val="center"/>
-          </w:tcPr>
-          <w:p>
-            <w:pPr>
-              <w:jc w:val="center"/>
-              <w:rPr>
-                <w:sz w:val="20"/>
-                <w:szCs w:val="20"/>
-              </w:rPr>
-            </w:pPr>
-            <w:r>
-              <w:rPr>
-                <w:rFonts w:hint="eastAsia"/>
-                <w:sz w:val="20"/>
-                <w:szCs w:val="20"/>
-              </w:rPr>
-              <w:t>N</w:t>
-            </w:r>
-          </w:p>
-        </w:tc>
-        <w:tc>
-          <w:tcPr>
-            <w:tcW w:w="1353" w:type="dxa"/>
-            <w:tcBorders>
-              <w:top w:val="single" w:sz="4" w:space="0" w:color="auto"/>
-              <w:left w:val="single" w:sz="4" w:space="0" w:color="auto"/>
-              <w:bottom w:val="single" w:sz="4" w:space="0" w:color="auto"/>
-              <w:right w:val="single" w:sz="4" w:space="0" w:color="auto"/>
-            </w:tcBorders>
-          </w:tcPr>
-          <w:p>
-            <w:pPr>
-              <w:jc w:val="center"/>
-              <w:rPr>
-                <w:sz w:val="20"/>
-                <w:szCs w:val="20"/>
-              </w:rPr>
-            </w:pPr>
-          </w:p>
-        </w:tc>
-        <w:tc>
-          <w:tcPr>
-            <w:tcW w:w="2530" w:type="dxa"/>
-            <w:tcBorders>
-              <w:top w:val="single" w:sz="4" w:space="0" w:color="auto"/>
-              <w:left w:val="single" w:sz="4" w:space="0" w:color="auto"/>
-              <w:bottom w:val="single" w:sz="4" w:space="0" w:color="auto"/>
-              <w:right w:val="single" w:sz="4" w:space="0" w:color="auto"/>
-            </w:tcBorders>
-          </w:tcPr>
-          <w:p>
-            <w:pPr>
-              <w:jc w:val="center"/>
-            </w:pPr>
-            <w:r>
-              <w:rPr>
-                <w:rFonts w:hint="eastAsia"/>
-              </w:rPr>
-              <w:t>商品名称</w:t>
-            </w:r>
-          </w:p>
-        </w:tc>
-      </w:tr>
-      <w:tr>
-        <w:tc>
-          <w:tcPr>
-            <w:tcW w:w="1121" w:type="dxa"/>
-            <w:tcBorders>
-              <w:top w:val="single" w:sz="4" w:space="0" w:color="auto"/>
-              <w:left w:val="single" w:sz="4" w:space="0" w:color="auto"/>
-              <w:bottom w:val="single" w:sz="4" w:space="0" w:color="auto"/>
-              <w:right w:val="single" w:sz="4" w:space="0" w:color="auto"/>
-            </w:tcBorders>
-          </w:tcPr>
-          <w:p>
-            <w:pPr>
-              <w:jc w:val="center"/>
-            </w:pPr>
-            <w:r>
-              <w:rPr>
-                <w:rFonts w:hint="eastAsia"/>
-              </w:rPr>
-              <w:t xml:space="preserve"> </w:t>
-            </w:r>
-            <w:r>
-              <w:t>S</w:t>
-            </w:r>
-            <w:r>
-              <w:rPr>
-                <w:rFonts w:hint="eastAsia"/>
-              </w:rPr>
-              <w:t>hopzholiang</w:t>
-            </w:r>
-          </w:p>
-        </w:tc>
-        <w:tc>
-          <w:tcPr>
-            <w:tcW w:w="1401" w:type="dxa"/>
-            <w:tcBorders>
-              <w:top w:val="single" w:sz="4" w:space="0" w:color="auto"/>
-              <w:left w:val="single" w:sz="4" w:space="0" w:color="auto"/>
-              <w:bottom w:val="single" w:sz="4" w:space="0" w:color="auto"/>
-              <w:right w:val="single" w:sz="4" w:space="0" w:color="auto"/>
-            </w:tcBorders>
-          </w:tcPr>
-          <w:p>
-            <w:pPr>
-              <w:jc w:val="center"/>
-            </w:pPr>
-            <w:r>
-              <w:t>F</w:t>
-            </w:r>
-            <w:r>
-              <w:rPr>
-                <w:rFonts w:hint="eastAsia"/>
-              </w:rPr>
-              <w:t>loat</w:t>
-            </w:r>
-          </w:p>
-        </w:tc>
-        <w:tc>
-          <w:tcPr>
-            <w:tcW w:w="970" w:type="dxa"/>
-            <w:tcBorders>
-              <w:top w:val="single" w:sz="4" w:space="0" w:color="auto"/>
-              <w:left w:val="single" w:sz="4" w:space="0" w:color="auto"/>
-              <w:bottom w:val="single" w:sz="4" w:space="0" w:color="auto"/>
-              <w:right w:val="single" w:sz="4" w:space="0" w:color="auto"/>
-            </w:tcBorders>
-            <w:vAlign w:val="center"/>
-          </w:tcPr>
-          <w:p>
-            <w:pPr>
-              <w:jc w:val="center"/>
-              <w:rPr>
-                <w:sz w:val="20"/>
-                <w:szCs w:val="20"/>
-              </w:rPr>
-            </w:pPr>
-          </w:p>
-        </w:tc>
-        <w:tc>
-          <w:tcPr>
-            <w:tcW w:w="853" w:type="dxa"/>
-            <w:tcBorders>
-              <w:top w:val="single" w:sz="4" w:space="0" w:color="auto"/>
-              <w:left w:val="single" w:sz="4" w:space="0" w:color="auto"/>
-              <w:bottom w:val="single" w:sz="4" w:space="0" w:color="auto"/>
-              <w:right w:val="single" w:sz="4" w:space="0" w:color="auto"/>
-            </w:tcBorders>
-            <w:vAlign w:val="center"/>
-          </w:tcPr>
-          <w:p>
-            <w:pPr>
-              <w:jc w:val="center"/>
-              <w:rPr>
-                <w:sz w:val="20"/>
-                <w:szCs w:val="20"/>
-              </w:rPr>
-            </w:pPr>
-          </w:p>
-        </w:tc>
-        <w:tc>
-          <w:tcPr>
-            <w:tcW w:w="971" w:type="dxa"/>
-            <w:tcBorders>
-              <w:top w:val="single" w:sz="4" w:space="0" w:color="auto"/>
-              <w:left w:val="single" w:sz="4" w:space="0" w:color="auto"/>
-              <w:bottom w:val="single" w:sz="4" w:space="0" w:color="auto"/>
-              <w:right w:val="single" w:sz="4" w:space="0" w:color="auto"/>
-            </w:tcBorders>
-            <w:vAlign w:val="center"/>
-          </w:tcPr>
-          <w:p>
-            <w:pPr>
-              <w:jc w:val="center"/>
-              <w:rPr>
-                <w:sz w:val="20"/>
-                <w:szCs w:val="20"/>
-              </w:rPr>
-            </w:pPr>
-          </w:p>
-        </w:tc>
-        <w:tc>
-          <w:tcPr>
-            <w:tcW w:w="1029" w:type="dxa"/>
-            <w:tcBorders>
-              <w:top w:val="single" w:sz="4" w:space="0" w:color="auto"/>
-              <w:left w:val="single" w:sz="4" w:space="0" w:color="auto"/>
-              <w:bottom w:val="single" w:sz="4" w:space="0" w:color="auto"/>
-              <w:right w:val="single" w:sz="4" w:space="0" w:color="auto"/>
-            </w:tcBorders>
-            <w:vAlign w:val="center"/>
-          </w:tcPr>
-          <w:p>
-            <w:pPr>
-              <w:jc w:val="center"/>
-              <w:rPr>
-                <w:sz w:val="20"/>
-                <w:szCs w:val="20"/>
-              </w:rPr>
-            </w:pPr>
-            <w:r>
-              <w:rPr>
-                <w:rFonts w:hint="eastAsia"/>
-                <w:sz w:val="20"/>
-                <w:szCs w:val="20"/>
-              </w:rPr>
-              <w:t>N</w:t>
-            </w:r>
-          </w:p>
-        </w:tc>
-        <w:tc>
-          <w:tcPr>
-            <w:tcW w:w="1353" w:type="dxa"/>
-            <w:tcBorders>
-              <w:top w:val="single" w:sz="4" w:space="0" w:color="auto"/>
-              <w:left w:val="single" w:sz="4" w:space="0" w:color="auto"/>
-              <w:bottom w:val="single" w:sz="4" w:space="0" w:color="auto"/>
-              <w:right w:val="single" w:sz="4" w:space="0" w:color="auto"/>
-            </w:tcBorders>
-          </w:tcPr>
-          <w:p>
-            <w:pPr>
-              <w:jc w:val="center"/>
-              <w:rPr>
-                <w:sz w:val="20"/>
-                <w:szCs w:val="20"/>
-              </w:rPr>
-            </w:pPr>
-          </w:p>
-        </w:tc>
-        <w:tc>
-          <w:tcPr>
-            <w:tcW w:w="2530" w:type="dxa"/>
-            <w:tcBorders>
-              <w:top w:val="single" w:sz="4" w:space="0" w:color="auto"/>
-              <w:left w:val="single" w:sz="4" w:space="0" w:color="auto"/>
-              <w:bottom w:val="single" w:sz="4" w:space="0" w:color="auto"/>
-              <w:right w:val="single" w:sz="4" w:space="0" w:color="auto"/>
-            </w:tcBorders>
-          </w:tcPr>
-          <w:p>
-            <w:pPr>
-              <w:jc w:val="center"/>
-            </w:pPr>
-            <w:r>
-              <w:rPr>
-                <w:rFonts w:hint="eastAsia"/>
-              </w:rPr>
-              <w:t>商品重量</w:t>
-            </w:r>
-          </w:p>
-        </w:tc>
-      </w:tr>
-      <w:tr>
-        <w:tc>
-          <w:tcPr>
-            <w:tcW w:w="1121" w:type="dxa"/>
-            <w:tcBorders>
-              <w:top w:val="single" w:sz="4" w:space="0" w:color="auto"/>
-              <w:left w:val="single" w:sz="4" w:space="0" w:color="auto"/>
-              <w:bottom w:val="single" w:sz="4" w:space="0" w:color="auto"/>
-              <w:right w:val="single" w:sz="4" w:space="0" w:color="auto"/>
-            </w:tcBorders>
-          </w:tcPr>
-          <w:p>
-            <w:pPr>
-              <w:jc w:val="center"/>
-            </w:pPr>
-            <w:r>
-              <w:t>S</w:t>
-            </w:r>
-            <w:r>
-              <w:rPr>
-                <w:rFonts w:hint="eastAsia"/>
-              </w:rPr>
-              <w:t>hop</w:t>
-            </w:r>
-            <w:r>
-              <w:t>Numer</w:t>
-            </w:r>
-          </w:p>
-        </w:tc>
-        <w:tc>
-          <w:tcPr>
-            <w:tcW w:w="1401" w:type="dxa"/>
-            <w:tcBorders>
-              <w:top w:val="single" w:sz="4" w:space="0" w:color="auto"/>
-              <w:left w:val="single" w:sz="4" w:space="0" w:color="auto"/>
-              <w:bottom w:val="single" w:sz="4" w:space="0" w:color="auto"/>
-              <w:right w:val="single" w:sz="4" w:space="0" w:color="auto"/>
-            </w:tcBorders>
-          </w:tcPr>
-          <w:p>
-            <w:pPr>
-              <w:jc w:val="center"/>
-            </w:pPr>
-            <w:r>
-              <w:t>int</w:t>
-            </w:r>
-          </w:p>
-        </w:tc>
-        <w:tc>
-          <w:tcPr>
-            <w:tcW w:w="970" w:type="dxa"/>
-            <w:tcBorders>
-              <w:top w:val="single" w:sz="4" w:space="0" w:color="auto"/>
-              <w:left w:val="single" w:sz="4" w:space="0" w:color="auto"/>
-              <w:bottom w:val="single" w:sz="4" w:space="0" w:color="auto"/>
-              <w:right w:val="single" w:sz="4" w:space="0" w:color="auto"/>
-            </w:tcBorders>
-            <w:vAlign w:val="center"/>
-          </w:tcPr>
-          <w:p>
-            <w:pPr>
-              <w:jc w:val="center"/>
-              <w:rPr>
-                <w:sz w:val="20"/>
-                <w:szCs w:val="20"/>
-              </w:rPr>
-            </w:pPr>
-          </w:p>
-        </w:tc>
-        <w:tc>
-          <w:tcPr>
-            <w:tcW w:w="853" w:type="dxa"/>
-            <w:tcBorders>
-              <w:top w:val="single" w:sz="4" w:space="0" w:color="auto"/>
-              <w:left w:val="single" w:sz="4" w:space="0" w:color="auto"/>
-              <w:bottom w:val="single" w:sz="4" w:space="0" w:color="auto"/>
-              <w:right w:val="single" w:sz="4" w:space="0" w:color="auto"/>
-            </w:tcBorders>
-            <w:vAlign w:val="center"/>
-          </w:tcPr>
-          <w:p>
-            <w:pPr>
-              <w:jc w:val="center"/>
-              <w:rPr>
-                <w:sz w:val="20"/>
-                <w:szCs w:val="20"/>
-              </w:rPr>
-            </w:pPr>
-          </w:p>
-        </w:tc>
-        <w:tc>
-          <w:tcPr>
-            <w:tcW w:w="971" w:type="dxa"/>
-            <w:tcBorders>
-              <w:top w:val="single" w:sz="4" w:space="0" w:color="auto"/>
-              <w:left w:val="single" w:sz="4" w:space="0" w:color="auto"/>
-              <w:bottom w:val="single" w:sz="4" w:space="0" w:color="auto"/>
-              <w:right w:val="single" w:sz="4" w:space="0" w:color="auto"/>
-            </w:tcBorders>
-            <w:vAlign w:val="center"/>
-          </w:tcPr>
-          <w:p>
-            <w:pPr>
-              <w:jc w:val="center"/>
-              <w:rPr>
-                <w:sz w:val="20"/>
-                <w:szCs w:val="20"/>
-              </w:rPr>
-            </w:pPr>
-          </w:p>
-        </w:tc>
-        <w:tc>
-          <w:tcPr>
-            <w:tcW w:w="1029" w:type="dxa"/>
-            <w:tcBorders>
-              <w:top w:val="single" w:sz="4" w:space="0" w:color="auto"/>
-              <w:left w:val="single" w:sz="4" w:space="0" w:color="auto"/>
-              <w:bottom w:val="single" w:sz="4" w:space="0" w:color="auto"/>
-              <w:right w:val="single" w:sz="4" w:space="0" w:color="auto"/>
-            </w:tcBorders>
-            <w:vAlign w:val="center"/>
-          </w:tcPr>
-          <w:p>
-            <w:pPr>
-              <w:jc w:val="center"/>
-              <w:rPr>
-                <w:sz w:val="20"/>
-                <w:szCs w:val="20"/>
-              </w:rPr>
-            </w:pPr>
-            <w:r>
-              <w:rPr>
-                <w:rFonts w:hint="eastAsia"/>
-                <w:sz w:val="20"/>
-                <w:szCs w:val="20"/>
-              </w:rPr>
-              <w:t>N</w:t>
-            </w:r>
-          </w:p>
-        </w:tc>
-        <w:tc>
-          <w:tcPr>
-            <w:tcW w:w="1353" w:type="dxa"/>
-            <w:tcBorders>
-              <w:top w:val="single" w:sz="4" w:space="0" w:color="auto"/>
-              <w:left w:val="single" w:sz="4" w:space="0" w:color="auto"/>
-              <w:bottom w:val="single" w:sz="4" w:space="0" w:color="auto"/>
-              <w:right w:val="single" w:sz="4" w:space="0" w:color="auto"/>
-            </w:tcBorders>
-          </w:tcPr>
-          <w:p>
-            <w:pPr>
-              <w:jc w:val="center"/>
-              <w:rPr>
-                <w:sz w:val="20"/>
-                <w:szCs w:val="20"/>
-              </w:rPr>
-            </w:pPr>
-            <w:r>
-              <w:rPr>
-                <w:rFonts w:hint="eastAsia"/>
-                <w:sz w:val="20"/>
-                <w:szCs w:val="20"/>
-              </w:rPr>
-              <w:t>0</w:t>
-            </w:r>
-          </w:p>
-        </w:tc>
-        <w:tc>
-          <w:tcPr>
-            <w:tcW w:w="2530" w:type="dxa"/>
-            <w:tcBorders>
-              <w:top w:val="single" w:sz="4" w:space="0" w:color="auto"/>
-              <w:left w:val="single" w:sz="4" w:space="0" w:color="auto"/>
-              <w:bottom w:val="single" w:sz="4" w:space="0" w:color="auto"/>
-              <w:right w:val="single" w:sz="4" w:space="0" w:color="auto"/>
-            </w:tcBorders>
-          </w:tcPr>
-          <w:p>
-            <w:pPr>
-              <w:jc w:val="center"/>
-            </w:pPr>
-            <w:r>
-              <w:rPr>
-                <w:rFonts w:hint="eastAsia"/>
-              </w:rPr>
-              <w:t>库存</w:t>
-            </w:r>
-          </w:p>
-        </w:tc>
-      </w:tr>
-      <w:tr>
-        <w:tc>
-          <w:tcPr>
-            <w:tcW w:w="1121" w:type="dxa"/>
-            <w:tcBorders>
-              <w:top w:val="single" w:sz="4" w:space="0" w:color="auto"/>
-              <w:left w:val="single" w:sz="4" w:space="0" w:color="auto"/>
-              <w:bottom w:val="single" w:sz="4" w:space="0" w:color="auto"/>
-              <w:right w:val="single" w:sz="4" w:space="0" w:color="auto"/>
-            </w:tcBorders>
-          </w:tcPr>
-          <w:p>
-            <w:pPr>
-              <w:jc w:val="center"/>
-            </w:pPr>
-            <w:r>
-              <w:t>S</w:t>
-            </w:r>
-            <w:r>
-              <w:rPr>
-                <w:rFonts w:hint="eastAsia"/>
-              </w:rPr>
-              <w:t>hopprices</w:t>
-            </w:r>
-          </w:p>
-        </w:tc>
-        <w:tc>
-          <w:tcPr>
-            <w:tcW w:w="1401" w:type="dxa"/>
-            <w:tcBorders>
-              <w:top w:val="single" w:sz="4" w:space="0" w:color="auto"/>
-              <w:left w:val="single" w:sz="4" w:space="0" w:color="auto"/>
-              <w:bottom w:val="single" w:sz="4" w:space="0" w:color="auto"/>
-              <w:right w:val="single" w:sz="4" w:space="0" w:color="auto"/>
-            </w:tcBorders>
-          </w:tcPr>
-          <w:p>
-            <w:pPr>
-              <w:jc w:val="center"/>
-            </w:pPr>
-            <w:r>
-              <w:rPr>
-                <w:rFonts w:hint="eastAsia"/>
-              </w:rPr>
-              <w:t xml:space="preserve">float </w:t>
-            </w:r>
-          </w:p>
-        </w:tc>
-        <w:tc>
-          <w:tcPr>
-            <w:tcW w:w="970" w:type="dxa"/>
-            <w:tcBorders>
-              <w:top w:val="single" w:sz="4" w:space="0" w:color="auto"/>
-              <w:left w:val="single" w:sz="4" w:space="0" w:color="auto"/>
-              <w:bottom w:val="single" w:sz="4" w:space="0" w:color="auto"/>
-              <w:right w:val="single" w:sz="4" w:space="0" w:color="auto"/>
-            </w:tcBorders>
-            <w:vAlign w:val="center"/>
-          </w:tcPr>
-          <w:p>
-            <w:pPr>
-              <w:jc w:val="center"/>
-              <w:rPr>
-                <w:sz w:val="20"/>
-                <w:szCs w:val="20"/>
-              </w:rPr>
-            </w:pPr>
-          </w:p>
-        </w:tc>
-        <w:tc>
-          <w:tcPr>
-            <w:tcW w:w="853" w:type="dxa"/>
-            <w:tcBorders>
-              <w:top w:val="single" w:sz="4" w:space="0" w:color="auto"/>
-              <w:left w:val="single" w:sz="4" w:space="0" w:color="auto"/>
-              <w:bottom w:val="single" w:sz="4" w:space="0" w:color="auto"/>
-              <w:right w:val="single" w:sz="4" w:space="0" w:color="auto"/>
-            </w:tcBorders>
-            <w:vAlign w:val="center"/>
-          </w:tcPr>
-          <w:p>
-            <w:pPr>
-              <w:jc w:val="center"/>
-              <w:rPr>
-                <w:sz w:val="20"/>
-                <w:szCs w:val="20"/>
-              </w:rPr>
-            </w:pPr>
-          </w:p>
-        </w:tc>
-        <w:tc>
-          <w:tcPr>
-            <w:tcW w:w="971" w:type="dxa"/>
-            <w:tcBorders>
-              <w:top w:val="single" w:sz="4" w:space="0" w:color="auto"/>
-              <w:left w:val="single" w:sz="4" w:space="0" w:color="auto"/>
-              <w:bottom w:val="single" w:sz="4" w:space="0" w:color="auto"/>
-              <w:right w:val="single" w:sz="4" w:space="0" w:color="auto"/>
-            </w:tcBorders>
-            <w:vAlign w:val="center"/>
-          </w:tcPr>
-          <w:p>
-            <w:pPr>
-              <w:jc w:val="center"/>
-              <w:rPr>
-                <w:sz w:val="20"/>
-                <w:szCs w:val="20"/>
-              </w:rPr>
-            </w:pPr>
-          </w:p>
-        </w:tc>
-        <w:tc>
-          <w:tcPr>
-            <w:tcW w:w="1029" w:type="dxa"/>
-            <w:tcBorders>
-              <w:top w:val="single" w:sz="4" w:space="0" w:color="auto"/>
-              <w:left w:val="single" w:sz="4" w:space="0" w:color="auto"/>
-              <w:bottom w:val="single" w:sz="4" w:space="0" w:color="auto"/>
-              <w:right w:val="single" w:sz="4" w:space="0" w:color="auto"/>
-            </w:tcBorders>
-            <w:vAlign w:val="center"/>
-          </w:tcPr>
-          <w:p>
-            <w:pPr>
-              <w:jc w:val="center"/>
-              <w:rPr>
-                <w:sz w:val="20"/>
-                <w:szCs w:val="20"/>
-              </w:rPr>
-            </w:pPr>
-            <w:r>
-              <w:rPr>
-                <w:rFonts w:hint="eastAsia"/>
-                <w:sz w:val="20"/>
-                <w:szCs w:val="20"/>
-              </w:rPr>
-              <w:t>N</w:t>
-            </w:r>
-          </w:p>
-        </w:tc>
-        <w:tc>
-          <w:tcPr>
-            <w:tcW w:w="1353" w:type="dxa"/>
-            <w:tcBorders>
-              <w:top w:val="single" w:sz="4" w:space="0" w:color="auto"/>
-              <w:left w:val="single" w:sz="4" w:space="0" w:color="auto"/>
-              <w:bottom w:val="single" w:sz="4" w:space="0" w:color="auto"/>
-              <w:right w:val="single" w:sz="4" w:space="0" w:color="auto"/>
-            </w:tcBorders>
-          </w:tcPr>
-          <w:p>
-            <w:pPr>
-              <w:jc w:val="center"/>
-              <w:rPr>
-                <w:sz w:val="20"/>
-                <w:szCs w:val="20"/>
-              </w:rPr>
-            </w:pPr>
-          </w:p>
-        </w:tc>
-        <w:tc>
-          <w:tcPr>
-            <w:tcW w:w="2530" w:type="dxa"/>
-            <w:tcBorders>
-              <w:top w:val="single" w:sz="4" w:space="0" w:color="auto"/>
-              <w:left w:val="single" w:sz="4" w:space="0" w:color="auto"/>
-              <w:bottom w:val="single" w:sz="4" w:space="0" w:color="auto"/>
-              <w:right w:val="single" w:sz="4" w:space="0" w:color="auto"/>
-            </w:tcBorders>
-          </w:tcPr>
-          <w:p>
-            <w:pPr>
-              <w:jc w:val="center"/>
-            </w:pPr>
-            <w:r>
-              <w:rPr>
-                <w:rFonts w:hint="eastAsia"/>
-              </w:rPr>
-              <w:t>商品价格</w:t>
-            </w:r>
-          </w:p>
-        </w:tc>
-      </w:tr>
-      <w:tr>
-        <w:tc>
-          <w:tcPr>
-            <w:tcW w:w="1121" w:type="dxa"/>
-            <w:tcBorders>
-              <w:top w:val="single" w:sz="4" w:space="0" w:color="auto"/>
-              <w:left w:val="single" w:sz="4" w:space="0" w:color="auto"/>
-              <w:bottom w:val="single" w:sz="4" w:space="0" w:color="auto"/>
-              <w:right w:val="single" w:sz="4" w:space="0" w:color="auto"/>
-            </w:tcBorders>
-          </w:tcPr>
-          <w:p>
-            <w:pPr>
-              <w:jc w:val="center"/>
-            </w:pPr>
-            <w:r>
-              <w:rPr>
-                <w:rFonts w:hint="eastAsia"/>
-              </w:rPr>
-              <w:t>shop</w:t>
-            </w:r>
-            <w:r>
-              <w:t>guige</w:t>
-            </w:r>
-          </w:p>
-        </w:tc>
-        <w:tc>
-          <w:tcPr>
-            <w:tcW w:w="1401" w:type="dxa"/>
-            <w:tcBorders>
-              <w:top w:val="single" w:sz="4" w:space="0" w:color="auto"/>
-              <w:left w:val="single" w:sz="4" w:space="0" w:color="auto"/>
-              <w:bottom w:val="single" w:sz="4" w:space="0" w:color="auto"/>
-              <w:right w:val="single" w:sz="4" w:space="0" w:color="auto"/>
-            </w:tcBorders>
-          </w:tcPr>
-          <w:p>
-            <w:pPr>
-              <w:jc w:val="center"/>
-            </w:pPr>
-            <w:r>
-              <w:rPr>
-                <w:rFonts w:hint="eastAsia"/>
-              </w:rPr>
-              <w:t>Varchar(100)</w:t>
-            </w:r>
-          </w:p>
-        </w:tc>
-        <w:tc>
-          <w:tcPr>
-            <w:tcW w:w="970" w:type="dxa"/>
-            <w:tcBorders>
-              <w:top w:val="single" w:sz="4" w:space="0" w:color="auto"/>
-              <w:left w:val="single" w:sz="4" w:space="0" w:color="auto"/>
-              <w:bottom w:val="single" w:sz="4" w:space="0" w:color="auto"/>
-              <w:right w:val="single" w:sz="4" w:space="0" w:color="auto"/>
-            </w:tcBorders>
-            <w:vAlign w:val="center"/>
-          </w:tcPr>
-          <w:p>
-            <w:pPr>
-              <w:jc w:val="center"/>
-              <w:rPr>
-                <w:sz w:val="20"/>
-                <w:szCs w:val="20"/>
-              </w:rPr>
-            </w:pPr>
-          </w:p>
-        </w:tc>
-        <w:tc>
-          <w:tcPr>
-            <w:tcW w:w="853" w:type="dxa"/>
-            <w:tcBorders>
-              <w:top w:val="single" w:sz="4" w:space="0" w:color="auto"/>
-              <w:left w:val="single" w:sz="4" w:space="0" w:color="auto"/>
-              <w:bottom w:val="single" w:sz="4" w:space="0" w:color="auto"/>
-              <w:right w:val="single" w:sz="4" w:space="0" w:color="auto"/>
-            </w:tcBorders>
-            <w:vAlign w:val="center"/>
-          </w:tcPr>
-          <w:p>
-            <w:pPr>
-              <w:jc w:val="center"/>
-              <w:rPr>
-                <w:sz w:val="20"/>
-                <w:szCs w:val="20"/>
-              </w:rPr>
-            </w:pPr>
-          </w:p>
-        </w:tc>
-        <w:tc>
-          <w:tcPr>
-            <w:tcW w:w="971" w:type="dxa"/>
-            <w:tcBorders>
-              <w:top w:val="single" w:sz="4" w:space="0" w:color="auto"/>
-              <w:left w:val="single" w:sz="4" w:space="0" w:color="auto"/>
-              <w:bottom w:val="single" w:sz="4" w:space="0" w:color="auto"/>
-              <w:right w:val="single" w:sz="4" w:space="0" w:color="auto"/>
-            </w:tcBorders>
-            <w:vAlign w:val="center"/>
-          </w:tcPr>
-          <w:p>
-            <w:pPr>
-              <w:jc w:val="center"/>
-              <w:rPr>
-                <w:sz w:val="20"/>
-                <w:szCs w:val="20"/>
-              </w:rPr>
-            </w:pPr>
-          </w:p>
-        </w:tc>
-        <w:tc>
-          <w:tcPr>
-            <w:tcW w:w="1029" w:type="dxa"/>
-            <w:tcBorders>
-              <w:top w:val="single" w:sz="4" w:space="0" w:color="auto"/>
-              <w:left w:val="single" w:sz="4" w:space="0" w:color="auto"/>
-              <w:bottom w:val="single" w:sz="4" w:space="0" w:color="auto"/>
-              <w:right w:val="single" w:sz="4" w:space="0" w:color="auto"/>
-            </w:tcBorders>
-            <w:vAlign w:val="center"/>
-          </w:tcPr>
-          <w:p>
-            <w:pPr>
-              <w:jc w:val="center"/>
-              <w:rPr>
-                <w:sz w:val="20"/>
-                <w:szCs w:val="20"/>
-              </w:rPr>
-            </w:pPr>
-            <w:r>
-              <w:rPr>
-                <w:rFonts w:hint="eastAsia"/>
-                <w:sz w:val="20"/>
-                <w:szCs w:val="20"/>
-              </w:rPr>
-              <w:t>N</w:t>
-            </w:r>
-          </w:p>
-        </w:tc>
-        <w:tc>
-          <w:tcPr>
-            <w:tcW w:w="1353" w:type="dxa"/>
-            <w:tcBorders>
-              <w:top w:val="single" w:sz="4" w:space="0" w:color="auto"/>
-              <w:left w:val="single" w:sz="4" w:space="0" w:color="auto"/>
-              <w:bottom w:val="single" w:sz="4" w:space="0" w:color="auto"/>
-              <w:right w:val="single" w:sz="4" w:space="0" w:color="auto"/>
-            </w:tcBorders>
-          </w:tcPr>
-          <w:p>
-            <w:pPr>
-              <w:jc w:val="center"/>
-              <w:rPr>
-                <w:sz w:val="20"/>
-                <w:szCs w:val="20"/>
-              </w:rPr>
-            </w:pPr>
-          </w:p>
-        </w:tc>
-        <w:tc>
-          <w:tcPr>
-            <w:tcW w:w="2530" w:type="dxa"/>
-            <w:tcBorders>
-              <w:top w:val="single" w:sz="4" w:space="0" w:color="auto"/>
-              <w:left w:val="single" w:sz="4" w:space="0" w:color="auto"/>
-              <w:bottom w:val="single" w:sz="4" w:space="0" w:color="auto"/>
-              <w:right w:val="single" w:sz="4" w:space="0" w:color="auto"/>
-            </w:tcBorders>
-          </w:tcPr>
-          <w:p>
-            <w:pPr>
-              <w:jc w:val="center"/>
-            </w:pPr>
-            <w:r>
-              <w:rPr>
-                <w:rFonts w:hint="eastAsia"/>
-              </w:rPr>
-              <w:t>商品规格</w:t>
-            </w:r>
-          </w:p>
-        </w:tc>
-      </w:tr>
-      <w:tr>
-        <w:tc>
-          <w:tcPr>
-            <w:tcW w:w="1121" w:type="dxa"/>
-            <w:tcBorders>
-              <w:top w:val="single" w:sz="4" w:space="0" w:color="auto"/>
-              <w:left w:val="single" w:sz="4" w:space="0" w:color="auto"/>
-              <w:bottom w:val="single" w:sz="4" w:space="0" w:color="auto"/>
-              <w:right w:val="single" w:sz="4" w:space="0" w:color="auto"/>
-            </w:tcBorders>
-          </w:tcPr>
-          <w:p>
-            <w:pPr>
-              <w:jc w:val="center"/>
-            </w:pPr>
-            <w:r>
-              <w:t>S</w:t>
-            </w:r>
-            <w:r>
-              <w:rPr>
-                <w:rFonts w:hint="eastAsia"/>
-              </w:rPr>
-              <w:t>hopdate</w:t>
-            </w:r>
-          </w:p>
-        </w:tc>
-        <w:tc>
-          <w:tcPr>
-            <w:tcW w:w="1401" w:type="dxa"/>
-            <w:tcBorders>
-              <w:top w:val="single" w:sz="4" w:space="0" w:color="auto"/>
-              <w:left w:val="single" w:sz="4" w:space="0" w:color="auto"/>
-              <w:bottom w:val="single" w:sz="4" w:space="0" w:color="auto"/>
-              <w:right w:val="single" w:sz="4" w:space="0" w:color="auto"/>
-            </w:tcBorders>
-          </w:tcPr>
-          <w:p>
-            <w:pPr>
-              <w:jc w:val="center"/>
-            </w:pPr>
-            <w:r>
-              <w:rPr>
-                <w:rFonts w:hint="eastAsia"/>
-              </w:rPr>
-              <w:t>TIMESTAMP</w:t>
-            </w:r>
-          </w:p>
-        </w:tc>
-        <w:tc>
-          <w:tcPr>
-            <w:tcW w:w="970" w:type="dxa"/>
-            <w:tcBorders>
-              <w:top w:val="single" w:sz="4" w:space="0" w:color="auto"/>
-              <w:left w:val="single" w:sz="4" w:space="0" w:color="auto"/>
-              <w:bottom w:val="single" w:sz="4" w:space="0" w:color="auto"/>
-              <w:right w:val="single" w:sz="4" w:space="0" w:color="auto"/>
-            </w:tcBorders>
-            <w:vAlign w:val="center"/>
-          </w:tcPr>
-          <w:p>
-            <w:pPr>
-              <w:jc w:val="center"/>
-              <w:rPr>
-                <w:sz w:val="20"/>
-                <w:szCs w:val="20"/>
-              </w:rPr>
-            </w:pPr>
-          </w:p>
-        </w:tc>
-        <w:tc>
-          <w:tcPr>
-            <w:tcW w:w="853" w:type="dxa"/>
-            <w:tcBorders>
-              <w:top w:val="single" w:sz="4" w:space="0" w:color="auto"/>
-              <w:left w:val="single" w:sz="4" w:space="0" w:color="auto"/>
-              <w:bottom w:val="single" w:sz="4" w:space="0" w:color="auto"/>
-              <w:right w:val="single" w:sz="4" w:space="0" w:color="auto"/>
-            </w:tcBorders>
-            <w:vAlign w:val="center"/>
-          </w:tcPr>
-          <w:p>
-            <w:pPr>
-              <w:jc w:val="center"/>
-              <w:rPr>
-                <w:sz w:val="20"/>
-                <w:szCs w:val="20"/>
-              </w:rPr>
-            </w:pPr>
-          </w:p>
-        </w:tc>
-        <w:tc>
-          <w:tcPr>
-            <w:tcW w:w="971" w:type="dxa"/>
-            <w:tcBorders>
-              <w:top w:val="single" w:sz="4" w:space="0" w:color="auto"/>
-              <w:left w:val="single" w:sz="4" w:space="0" w:color="auto"/>
-              <w:bottom w:val="single" w:sz="4" w:space="0" w:color="auto"/>
-              <w:right w:val="single" w:sz="4" w:space="0" w:color="auto"/>
-            </w:tcBorders>
-            <w:vAlign w:val="center"/>
-          </w:tcPr>
-          <w:p>
-            <w:pPr>
-              <w:jc w:val="center"/>
-              <w:rPr>
-                <w:sz w:val="20"/>
-                <w:szCs w:val="20"/>
-              </w:rPr>
-            </w:pPr>
-          </w:p>
-        </w:tc>
-        <w:tc>
-          <w:tcPr>
-            <w:tcW w:w="1029" w:type="dxa"/>
-            <w:tcBorders>
-              <w:top w:val="single" w:sz="4" w:space="0" w:color="auto"/>
-              <w:left w:val="single" w:sz="4" w:space="0" w:color="auto"/>
-              <w:bottom w:val="single" w:sz="4" w:space="0" w:color="auto"/>
-              <w:right w:val="single" w:sz="4" w:space="0" w:color="auto"/>
-            </w:tcBorders>
-            <w:vAlign w:val="center"/>
-          </w:tcPr>
-          <w:p>
-            <w:pPr>
-              <w:jc w:val="center"/>
-              <w:rPr>
-                <w:sz w:val="20"/>
-                <w:szCs w:val="20"/>
-              </w:rPr>
-            </w:pPr>
-            <w:r>
-              <w:rPr>
-                <w:rFonts w:hint="eastAsia"/>
-                <w:sz w:val="20"/>
-                <w:szCs w:val="20"/>
-              </w:rPr>
-              <w:t>N</w:t>
-            </w:r>
-          </w:p>
-        </w:tc>
-        <w:tc>
-          <w:tcPr>
-            <w:tcW w:w="1353" w:type="dxa"/>
-            <w:tcBorders>
-              <w:top w:val="single" w:sz="4" w:space="0" w:color="auto"/>
-              <w:left w:val="single" w:sz="4" w:space="0" w:color="auto"/>
-              <w:bottom w:val="single" w:sz="4" w:space="0" w:color="auto"/>
-              <w:right w:val="single" w:sz="4" w:space="0" w:color="auto"/>
-            </w:tcBorders>
-          </w:tcPr>
-          <w:p>
-            <w:pPr>
-              <w:jc w:val="center"/>
-              <w:rPr>
-                <w:sz w:val="20"/>
-                <w:szCs w:val="20"/>
-              </w:rPr>
-            </w:pPr>
-          </w:p>
-        </w:tc>
-        <w:tc>
-          <w:tcPr>
-            <w:tcW w:w="2530" w:type="dxa"/>
-            <w:tcBorders>
-              <w:top w:val="single" w:sz="4" w:space="0" w:color="auto"/>
-              <w:left w:val="single" w:sz="4" w:space="0" w:color="auto"/>
-              <w:bottom w:val="single" w:sz="4" w:space="0" w:color="auto"/>
-              <w:right w:val="single" w:sz="4" w:space="0" w:color="auto"/>
-            </w:tcBorders>
-          </w:tcPr>
-          <w:p>
-            <w:pPr>
-              <w:jc w:val="center"/>
-            </w:pPr>
-            <w:r>
-              <w:rPr>
-                <w:rFonts w:hint="eastAsia"/>
-              </w:rPr>
-              <w:t>上架时间</w:t>
-            </w:r>
-          </w:p>
-        </w:tc>
-      </w:tr>
-    </w:tbl>
-    <w:p/>
-    <w:p>
-      <w:pPr>
-        <w:pStyle w:val="3"/>
-      </w:pPr>
-      <w:r>
-        <w:rPr>
-          <w:rFonts w:hint="eastAsia"/>
-          <w:b/>
-          <w:bCs w:val="0"/>
-          <w:i w:val="0"/>
-          <w:iCs/>
-        </w:rPr>
+        <w:lastRenderedPageBreak/>
         <w:t>快客抢单表</w:t>
-      </w:r>
-    </w:p>
-    <w:p>
-      <w:pPr>
-        <w:rPr>
-          <w:rFonts w:hint="eastAsia"/>
-        </w:rPr>
-      </w:pPr>
-      <w:r>
-        <w:rPr>
-          <w:rFonts w:hint="eastAsia"/>
-        </w:rPr>
-        <w:t>/*</w:t>
-      </w:r>
-      <w:r>
-        <w:rPr>
-          <w:rFonts w:hint="eastAsia"/>
-        </w:rPr>
-        <w:t>快客抢单标识</w:t>
-      </w:r>
-      <w:r>
-        <w:rPr>
-          <w:rFonts w:hint="eastAsia"/>
-        </w:rPr>
-        <w:t xml:space="preserve"> */</w:t>
-      </w:r>
-    </w:p>
-    <w:p>
-      <w:pPr>
-        <w:rPr>
-          <w:rFonts w:hint="eastAsia"/>
-        </w:rPr>
-      </w:pPr>
-      <w:r>
-        <w:t>DROP T</w:t>
-      </w:r>
-      <w:r>
-        <w:t>ABLE IF EXISTS `qiangordertab`;</w:t>
-      </w:r>
-    </w:p>
-    <w:p>
-      <w:r>
-        <w:t>CREATE TABLE `qiangordertab` (</w:t>
-      </w:r>
-    </w:p>
-    <w:p>
-      <w:pPr>
-        <w:rPr>
-          <w:rFonts w:hint="eastAsia"/>
-        </w:rPr>
-      </w:pPr>
-      <w:r>
-        <w:rPr>
-          <w:rFonts w:hint="eastAsia"/>
-        </w:rPr>
-        <w:t xml:space="preserve">  `qiangId` VARCHAR(64) NOT NULL COMMENT '</w:t>
-      </w:r>
-      <w:r>
-        <w:rPr>
-          <w:rFonts w:hint="eastAsia"/>
-        </w:rPr>
-        <w:t>快客抢单标识</w:t>
-      </w:r>
-      <w:r>
-        <w:rPr>
-          <w:rFonts w:hint="eastAsia"/>
-        </w:rPr>
-        <w:t>',</w:t>
-      </w:r>
-    </w:p>
-    <w:p>
-      <w:pPr>
-        <w:rPr>
-          <w:rFonts w:hint="eastAsia"/>
-        </w:rPr>
-      </w:pPr>
-      <w:r>
-        <w:rPr>
-          <w:rFonts w:hint="eastAsia"/>
-        </w:rPr>
-        <w:t xml:space="preserve">  `xiaId` VARCHAR(64) NOT NULL COMMENT '</w:t>
-      </w:r>
-      <w:r>
-        <w:rPr>
-          <w:rFonts w:hint="eastAsia"/>
-        </w:rPr>
-        <w:t>下单</w:t>
-      </w:r>
-      <w:r>
-        <w:rPr>
-          <w:rFonts w:hint="eastAsia"/>
-        </w:rPr>
-        <w:t>id',</w:t>
-      </w:r>
-    </w:p>
-    <w:p>
-      <w:pPr>
-        <w:rPr>
-          <w:rFonts w:hint="eastAsia"/>
-        </w:rPr>
-      </w:pPr>
-      <w:r>
-        <w:rPr>
-          <w:rFonts w:hint="eastAsia"/>
-        </w:rPr>
-        <w:t xml:space="preserve">  `kuaikeId` VARCHAR(64) NOT NULL COMMENT '</w:t>
-      </w:r>
-      <w:r>
-        <w:rPr>
-          <w:rFonts w:hint="eastAsia"/>
-        </w:rPr>
-        <w:t>快客</w:t>
-      </w:r>
-      <w:r>
-        <w:rPr>
-          <w:rFonts w:hint="eastAsia"/>
-        </w:rPr>
-        <w:t>id',</w:t>
-      </w:r>
-    </w:p>
-    <w:p>
-      <w:pPr>
-        <w:rPr>
-          <w:rFonts w:hint="eastAsia"/>
-        </w:rPr>
-      </w:pPr>
-      <w:r>
-        <w:rPr>
-          <w:rFonts w:hint="eastAsia"/>
-        </w:rPr>
-        <w:t xml:space="preserve">  `status` TINYINT(4) NOT NULL DEFAULT 0 COMMENT '</w:t>
-      </w:r>
-      <w:r>
-        <w:rPr>
-          <w:rFonts w:hint="eastAsia"/>
-        </w:rPr>
-        <w:t>状态</w:t>
-      </w:r>
-      <w:r>
-        <w:rPr>
-          <w:rFonts w:hint="eastAsia"/>
-        </w:rPr>
-        <w:t>',</w:t>
-      </w:r>
-    </w:p>
-    <w:p>
-      <w:pPr>
-        <w:rPr>
-          <w:rFonts w:hint="eastAsia"/>
-        </w:rPr>
-      </w:pPr>
-      <w:r>
-        <w:rPr>
-          <w:rFonts w:hint="eastAsia"/>
-        </w:rPr>
-        <w:t xml:space="preserve">  `qiangDate` TIMESTAMP NOT NULL DEFAULT CURRENT_TIMESTAMP ON UPDATE CURRENT_TIMESTAMP COMMENT '</w:t>
-      </w:r>
-      <w:r>
-        <w:rPr>
-          <w:rFonts w:hint="eastAsia"/>
-        </w:rPr>
-        <w:t>抢单时间</w:t>
-      </w:r>
-      <w:r>
-        <w:rPr>
-          <w:rFonts w:hint="eastAsia"/>
-        </w:rPr>
-        <w:t>',</w:t>
-      </w:r>
-    </w:p>
-    <w:p>
-      <w:r>
-        <w:t xml:space="preserve">  PRIMARY KEY (`qiangId`)</w:t>
-      </w:r>
-    </w:p>
-    <w:p>
-      <w:r>
-        <w:t>) ENGINE=INNODB DEFAULT CHARSET=utf8;</w:t>
       </w:r>
     </w:p>
     <w:tbl>
@@ -8577,81 +8151,278 @@
           </w:tcPr>
           <w:p>
             <w:pPr>
-              <w:jc w:val="center"/>
-              <w:rPr>
-                <w:sz w:val="20"/>
-                <w:szCs w:val="20"/>
-              </w:rPr>
-            </w:pPr>
-            <w:r>
-              <w:rPr>
-                <w:rFonts w:hint="eastAsia"/>
-              </w:rPr>
-              <w:t>状态</w:t>
-            </w:r>
-            <w:r>
-              <w:rPr>
-                <w:rFonts w:hint="eastAsia"/>
-              </w:rPr>
-              <w:t>(0=</w:t>
-            </w:r>
-            <w:r>
-              <w:rPr>
-                <w:rFonts w:hint="eastAsia"/>
-              </w:rPr>
-              <w:t>抢单成功，</w:t>
-            </w:r>
-            <w:r>
-              <w:rPr>
-                <w:rFonts w:hint="eastAsia"/>
-              </w:rPr>
-              <w:t>1=</w:t>
-            </w:r>
-            <w:r>
-              <w:rPr>
-                <w:rFonts w:hint="eastAsia"/>
-              </w:rPr>
-              <w:t>等待配送（点击确认配送），</w:t>
-            </w:r>
-            <w:r>
-              <w:rPr>
-                <w:rFonts w:hint="eastAsia"/>
-              </w:rPr>
-              <w:t>2=</w:t>
-            </w:r>
-            <w:r>
-              <w:rPr>
-                <w:rFonts w:hint="eastAsia"/>
-              </w:rPr>
-              <w:t>已经到达（修改下单状态</w:t>
-            </w:r>
-            <w:r>
-              <w:rPr>
-                <w:rFonts w:hint="eastAsia"/>
+              <w:autoSpaceDE w:val="0"/>
+              <w:autoSpaceDN w:val="0"/>
+              <w:adjustRightInd w:val="0"/>
+              <w:jc w:val="left"/>
+              <w:rPr>
+                <w:rFonts w:ascii="Consolas" w:hAnsi="Consolas" w:cs="Consolas"/>
+                <w:kern w:val="0"/>
+                <w:sz w:val="24"/>
+              </w:rPr>
+            </w:pPr>
+            <w:r>
+              <w:rPr>
+                <w:rFonts w:ascii="Consolas" w:hAnsi="Consolas" w:cs="Consolas"/>
+                <w:color w:val="3F5FBF"/>
+                <w:kern w:val="0"/>
+                <w:sz w:val="24"/>
+              </w:rPr>
+              <w:t>0=</w:t>
+            </w:r>
+            <w:r>
+              <w:rPr>
+                <w:rFonts w:ascii="Consolas" w:hAnsi="Consolas" w:cs="Consolas"/>
+                <w:color w:val="3F5FBF"/>
+                <w:kern w:val="0"/>
+                <w:sz w:val="24"/>
+              </w:rPr>
+              <w:t>抢单成功，等待取货</w:t>
+            </w:r>
+            <w:r>
+              <w:rPr>
+                <w:rFonts w:ascii="Consolas" w:hAnsi="Consolas" w:cs="Consolas"/>
+                <w:color w:val="3F5FBF"/>
+                <w:kern w:val="0"/>
+                <w:sz w:val="24"/>
+              </w:rPr>
+              <w:t>(</w:t>
+            </w:r>
+            <w:r>
+              <w:rPr>
+                <w:rFonts w:ascii="Consolas" w:hAnsi="Consolas" w:cs="Consolas"/>
+                <w:color w:val="3F5FBF"/>
+                <w:kern w:val="0"/>
+                <w:sz w:val="24"/>
+              </w:rPr>
+              <w:t>修改下单状态为</w:t>
+            </w:r>
+            <w:r>
+              <w:rPr>
+                <w:rFonts w:ascii="Consolas" w:hAnsi="Consolas" w:cs="Consolas"/>
+                <w:color w:val="3F5FBF"/>
+                <w:kern w:val="0"/>
+                <w:sz w:val="24"/>
+              </w:rPr>
+              <w:t>1,</w:t>
+            </w:r>
+            <w:r>
+              <w:rPr>
+                <w:rFonts w:ascii="Consolas" w:hAnsi="Consolas" w:cs="Consolas"/>
+                <w:color w:val="3F5FBF"/>
+                <w:kern w:val="0"/>
+                <w:sz w:val="24"/>
+              </w:rPr>
+              <w:t>下单状态表示已接单。</w:t>
+            </w:r>
+            <w:r>
+              <w:rPr>
+                <w:rFonts w:ascii="Consolas" w:hAnsi="Consolas" w:cs="Consolas"/>
+                <w:color w:val="3F5FBF"/>
+                <w:kern w:val="0"/>
+                <w:sz w:val="24"/>
+              </w:rPr>
+              <w:t>)</w:t>
+            </w:r>
+            <w:r>
+              <w:rPr>
+                <w:rFonts w:ascii="Consolas" w:hAnsi="Consolas" w:cs="Consolas"/>
+                <w:color w:val="3F5FBF"/>
+                <w:kern w:val="0"/>
+                <w:sz w:val="24"/>
+              </w:rPr>
+              <w:t>，</w:t>
+            </w:r>
+          </w:p>
+          <w:p>
+            <w:pPr>
+              <w:autoSpaceDE w:val="0"/>
+              <w:autoSpaceDN w:val="0"/>
+              <w:adjustRightInd w:val="0"/>
+              <w:jc w:val="left"/>
+              <w:rPr>
+                <w:rFonts w:ascii="Consolas" w:hAnsi="Consolas" w:cs="Consolas"/>
+                <w:kern w:val="0"/>
+                <w:sz w:val="24"/>
+              </w:rPr>
+            </w:pPr>
+            <w:r>
+              <w:rPr>
+                <w:rFonts w:ascii="Consolas" w:hAnsi="Consolas" w:cs="Consolas"/>
+                <w:color w:val="3F5FBF"/>
+                <w:kern w:val="0"/>
+                <w:sz w:val="24"/>
+              </w:rPr>
+              <w:t xml:space="preserve">  * </w:t>
+            </w:r>
+            <w:r>
+              <w:rPr>
+                <w:rFonts w:ascii="Consolas" w:hAnsi="Consolas" w:cs="Consolas"/>
+                <w:color w:val="3F5FBF"/>
+                <w:kern w:val="0"/>
+                <w:sz w:val="24"/>
+              </w:rPr>
+              <w:tab/>
+            </w:r>
+            <w:r>
+              <w:rPr>
+                <w:rFonts w:ascii="Consolas" w:hAnsi="Consolas" w:cs="Consolas"/>
+                <w:color w:val="3F5FBF"/>
+                <w:kern w:val="0"/>
+                <w:sz w:val="24"/>
+              </w:rPr>
+              <w:tab/>
+            </w:r>
+            <w:r>
+              <w:rPr>
+                <w:rFonts w:ascii="Consolas" w:hAnsi="Consolas" w:cs="Consolas"/>
+                <w:color w:val="3F5FBF"/>
+                <w:kern w:val="0"/>
+                <w:sz w:val="24"/>
+              </w:rPr>
+              <w:t>1</w:t>
+            </w:r>
+            <w:r>
+              <w:rPr>
+                <w:rFonts w:ascii="Consolas" w:hAnsi="Consolas" w:cs="Consolas"/>
+                <w:color w:val="3F5FBF"/>
+                <w:kern w:val="0"/>
+                <w:sz w:val="24"/>
+              </w:rPr>
+              <w:t>=</w:t>
+            </w:r>
+            <w:r>
+              <w:rPr>
+                <w:rFonts w:ascii="Consolas" w:hAnsi="Consolas" w:cs="Consolas"/>
+                <w:color w:val="3F5FBF"/>
+                <w:kern w:val="0"/>
+                <w:sz w:val="24"/>
+              </w:rPr>
+              <w:t>取货成功</w:t>
+            </w:r>
+            <w:r>
+              <w:rPr>
+                <w:rFonts w:ascii="Consolas" w:hAnsi="Consolas" w:cs="Consolas"/>
+                <w:color w:val="3F5FBF"/>
+                <w:kern w:val="0"/>
+                <w:sz w:val="24"/>
+              </w:rPr>
+              <w:t>,</w:t>
+            </w:r>
+            <w:r>
+              <w:rPr>
+                <w:rFonts w:ascii="Consolas" w:hAnsi="Consolas" w:cs="Consolas"/>
+                <w:color w:val="3F5FBF"/>
+                <w:kern w:val="0"/>
+                <w:sz w:val="24"/>
+              </w:rPr>
+              <w:t>正在配送（由下单点击发货修改，表示下单已发货。抢单点击确认到达，修改下单状态为</w:t>
+            </w:r>
+            <w:r>
+              <w:rPr>
+                <w:rFonts w:ascii="Consolas" w:hAnsi="Consolas" w:cs="Consolas"/>
+                <w:color w:val="3F5FBF"/>
+                <w:kern w:val="0"/>
+                <w:sz w:val="24"/>
               </w:rPr>
               <w:t>2</w:t>
             </w:r>
             <w:r>
               <w:rPr>
-                <w:rFonts w:hint="eastAsia"/>
-              </w:rPr>
-              <w:t>，确认到达），</w:t>
-            </w:r>
-            <w:r>
-              <w:rPr>
-                <w:rFonts w:hint="eastAsia"/>
-              </w:rPr>
-              <w:t>3=</w:t>
-            </w:r>
-            <w:r>
-              <w:rPr>
-                <w:rFonts w:hint="eastAsia"/>
+                <w:rFonts w:ascii="Consolas" w:hAnsi="Consolas" w:cs="Consolas"/>
+                <w:color w:val="3F5FBF"/>
+                <w:kern w:val="0"/>
+                <w:sz w:val="24"/>
+              </w:rPr>
+              <w:t>，表示货物已经送到。），</w:t>
+            </w:r>
+          </w:p>
+          <w:p>
+            <w:pPr>
+              <w:jc w:val="center"/>
+              <w:rPr>
+                <w:sz w:val="20"/>
+                <w:szCs w:val="20"/>
+              </w:rPr>
+            </w:pPr>
+            <w:r>
+              <w:rPr>
+                <w:rFonts w:ascii="Consolas" w:hAnsi="Consolas" w:cs="Consolas"/>
+                <w:color w:val="3F5FBF"/>
+                <w:kern w:val="0"/>
+                <w:sz w:val="24"/>
+              </w:rPr>
+              <w:t xml:space="preserve">  * </w:t>
+            </w:r>
+            <w:r>
+              <w:rPr>
+                <w:rFonts w:ascii="Consolas" w:hAnsi="Consolas" w:cs="Consolas"/>
+                <w:color w:val="3F5FBF"/>
+                <w:kern w:val="0"/>
+                <w:sz w:val="24"/>
+              </w:rPr>
+              <w:tab/>
+            </w:r>
+            <w:r>
+              <w:rPr>
+                <w:rFonts w:ascii="Consolas" w:hAnsi="Consolas" w:cs="Consolas"/>
+                <w:color w:val="3F5FBF"/>
+                <w:kern w:val="0"/>
+                <w:sz w:val="24"/>
+              </w:rPr>
+              <w:tab/>
+            </w:r>
+            <w:r>
+              <w:rPr>
+                <w:rFonts w:ascii="Consolas" w:hAnsi="Consolas" w:cs="Consolas"/>
+                <w:color w:val="3F5FBF"/>
+                <w:kern w:val="0"/>
+                <w:sz w:val="24"/>
+              </w:rPr>
+              <w:t>2</w:t>
+            </w:r>
+            <w:r>
+              <w:rPr>
+                <w:rFonts w:ascii="Consolas" w:hAnsi="Consolas" w:cs="Consolas"/>
+                <w:color w:val="3F5FBF"/>
+                <w:kern w:val="0"/>
+                <w:sz w:val="24"/>
+              </w:rPr>
+              <w:t>=</w:t>
+            </w:r>
+            <w:r>
+              <w:rPr>
+                <w:rFonts w:ascii="Consolas" w:hAnsi="Consolas" w:cs="Consolas"/>
+                <w:color w:val="3F5FBF"/>
+                <w:kern w:val="0"/>
+                <w:sz w:val="24"/>
               </w:rPr>
               <w:t>派单成功</w:t>
             </w:r>
             <w:r>
               <w:rPr>
-                <w:rFonts w:hint="eastAsia"/>
+                <w:rFonts w:ascii="Consolas" w:hAnsi="Consolas" w:cs="Consolas"/>
+                <w:color w:val="3F5FBF"/>
+                <w:kern w:val="0"/>
+                <w:sz w:val="24"/>
+              </w:rPr>
+              <w:t>(</w:t>
+            </w:r>
+            <w:r>
+              <w:rPr>
+                <w:rFonts w:ascii="Consolas" w:hAnsi="Consolas" w:cs="Consolas"/>
+                <w:color w:val="3F5FBF"/>
+                <w:kern w:val="0"/>
+                <w:sz w:val="24"/>
+              </w:rPr>
+              <w:t>下单已确认到达</w:t>
+            </w:r>
+            <w:r>
+              <w:rPr>
+                <w:rFonts w:ascii="Consolas" w:hAnsi="Consolas" w:cs="Consolas"/>
+                <w:color w:val="3F5FBF"/>
+                <w:kern w:val="0"/>
+                <w:sz w:val="24"/>
               </w:rPr>
               <w:t>)</w:t>
             </w:r>
@@ -8947,7 +8718,6 @@
               <w:rPr>
                 <w:rFonts w:hint="eastAsia"/>
               </w:rPr>
-              <w:lastRenderedPageBreak/>
               <w:t>code</w:t>
             </w:r>
           </w:p>
@@ -10236,10 +10006,22 @@
 </s:customData>
 </file>
 
+<file path=customXml/item2.xml><?xml version="1.0" encoding="utf-8"?>
+<b:Sources xmlns:b="http://schemas.openxmlformats.org/officeDocument/2006/bibliography" xmlns="http://schemas.openxmlformats.org/officeDocument/2006/bibliography" SelectedStyle="\APASixthEditionOfficeOnline.xsl" StyleName="APA" Version="6"/>
+</file>
+
 <file path=customXml/itemProps1.xml><?xml version="1.0" encoding="utf-8"?>
 <ds:datastoreItem xmlns:ds="http://schemas.openxmlformats.org/officeDocument/2006/customXml" ds:itemID="{B1977F7D-205B-4081-913C-38D41E755F92}">
   <ds:schemaRefs>
     <ds:schemaRef ds:uri="http://www.wps.cn/officeDocument/2013/wpsCustomData"/>
   </ds:schemaRefs>
 </ds:datastoreItem>
+</file>
+
+<file path=customXml/itemProps2.xml><?xml version="1.0" encoding="utf-8"?>
+<ds:datastoreItem xmlns:ds="http://schemas.openxmlformats.org/officeDocument/2006/customXml" ds:itemID="{8C3C0BA6-6BB6-4E60-8F9E-31724DE84957}">
+  <ds:schemaRefs>
+    <ds:schemaRef ds:uri="http://schemas.openxmlformats.org/officeDocument/2006/bibliography"/>
+  </ds:schemaRefs>
+</ds:datastoreItem>
 </file>
--- a/人人配送/人人配送数据库概要详细设计.docx
+++ b/人人配送/人人配送数据库概要详细设计.docx
@@ -1,11 +1,11 @@
 
 <file path=word/document.xml><?xml version="1.0" encoding="utf-8"?>
-<w:document xmlns:wpc="http://schemas.microsoft.com/office/word/2010/wordprocessingCanvas" xmlns:mc="http://schemas.openxmlformats.org/markup-compatibility/2006" xmlns:o="urn:schemas-microsoft-com:office:office" xmlns:r="http://schemas.openxmlformats.org/officeDocument/2006/relationships" xmlns:m="http://schemas.openxmlformats.org/officeDocument/2006/math" xmlns:v="urn:schemas-microsoft-com:vml" xmlns:wp14="http://schemas.microsoft.com/office/word/2010/wordprocessingDrawing" xmlns:wp="http://schemas.openxmlformats.org/drawingml/2006/wordprocessingDrawing" xmlns:w10="urn:schemas-microsoft-com:office:word" xmlns:w="http://schemas.openxmlformats.org/wordprocessingml/2006/main" xmlns:w14="http://schemas.microsoft.com/office/word/2010/wordml" xmlns:w15="http://schemas.microsoft.com/office/word/2012/wordml" xmlns:wpg="http://schemas.microsoft.com/office/word/2010/wordprocessingGroup" xmlns:wpi="http://schemas.microsoft.com/office/word/2010/wordprocessingInk" xmlns:wne="http://schemas.microsoft.com/office/word/2006/wordml" xmlns:wps="http://schemas.microsoft.com/office/word/2010/wordprocessingShape" mc:Ignorable="w14 w15 wp14">
+<w:document xmlns:wpc="http://schemas.microsoft.com/office/word/2010/wordprocessingCanvas" xmlns:mc="http://schemas.openxmlformats.org/markup-compatibility/2006" xmlns:o="urn:schemas-microsoft-com:office:office" xmlns:r="http://schemas.openxmlformats.org/officeDocument/2006/relationships" xmlns:m="http://schemas.openxmlformats.org/officeDocument/2006/math" xmlns:v="urn:schemas-microsoft-com:vml" xmlns:wp14="http://schemas.microsoft.com/office/word/2010/wordprocessingDrawing" xmlns:wp="http://schemas.openxmlformats.org/drawingml/2006/wordprocessingDrawing" xmlns:w="http://schemas.openxmlformats.org/wordprocessingml/2006/main" xmlns:w14="http://schemas.microsoft.com/office/word/2010/wordml" xmlns:w10="urn:schemas-microsoft-com:office:word" xmlns:w15="http://schemas.microsoft.com/office/word/2012/wordml" xmlns:wpg="http://schemas.microsoft.com/office/word/2010/wordprocessingGroup" xmlns:wpi="http://schemas.microsoft.com/office/word/2010/wordprocessingInk" xmlns:wne="http://schemas.microsoft.com/office/word/2006/wordml" xmlns:wps="http://schemas.microsoft.com/office/word/2010/wordprocessingShape" xmlns:wpsCustomData="http://www.wps.cn/officeDocument/2013/wpsCustomData" mc:Ignorable="w14 w15 wp14">
   <w:body>
     <w:p>
       <w:pPr>
-        <w:pStyle w:val="1"/>
-        <w:ind w:firstLineChars="200" w:firstLine="803"/>
+        <w:pStyle w:val="2"/>
+        <w:ind w:firstLine="803" w:firstLineChars="200"/>
         <w:rPr>
           <w:sz w:val="40"/>
           <w:szCs w:val="40"/>
@@ -15,8 +15,8 @@
     <w:p/>
     <w:p>
       <w:pPr>
-        <w:pStyle w:val="1"/>
-        <w:ind w:firstLineChars="200" w:firstLine="803"/>
+        <w:pStyle w:val="2"/>
+        <w:ind w:firstLine="803" w:firstLineChars="200"/>
         <w:jc w:val="center"/>
         <w:rPr>
           <w:sz w:val="40"/>
@@ -110,17 +110,24 @@
     </w:p>
     <w:tbl>
       <w:tblPr>
+        <w:tblStyle w:val="14"/>
         <w:tblW w:w="9286" w:type="dxa"/>
+        <w:tblInd w:w="0" w:type="dxa"/>
         <w:tblBorders>
-          <w:top w:val="single" w:sz="4" w:space="0" w:color="auto"/>
-          <w:left w:val="single" w:sz="4" w:space="0" w:color="auto"/>
-          <w:bottom w:val="single" w:sz="4" w:space="0" w:color="auto"/>
-          <w:right w:val="single" w:sz="4" w:space="0" w:color="auto"/>
-          <w:insideH w:val="single" w:sz="4" w:space="0" w:color="auto"/>
-          <w:insideV w:val="single" w:sz="4" w:space="0" w:color="auto"/>
+          <w:top w:val="single" w:color="auto" w:sz="4" w:space="0"/>
+          <w:left w:val="single" w:color="auto" w:sz="4" w:space="0"/>
+          <w:bottom w:val="single" w:color="auto" w:sz="4" w:space="0"/>
+          <w:right w:val="single" w:color="auto" w:sz="4" w:space="0"/>
+          <w:insideH w:val="single" w:color="auto" w:sz="4" w:space="0"/>
+          <w:insideV w:val="single" w:color="auto" w:sz="4" w:space="0"/>
         </w:tblBorders>
         <w:tblLayout w:type="fixed"/>
-        <w:tblLook w:val="04A0" w:firstRow="1" w:lastRow="0" w:firstColumn="1" w:lastColumn="0" w:noHBand="0" w:noVBand="1"/>
+        <w:tblCellMar>
+          <w:top w:w="0" w:type="dxa"/>
+          <w:left w:w="108" w:type="dxa"/>
+          <w:bottom w:w="0" w:type="dxa"/>
+          <w:right w:w="108" w:type="dxa"/>
+        </w:tblCellMar>
       </w:tblPr>
       <w:tblGrid>
         <w:gridCol w:w="1538"/>
@@ -130,8 +137,25 @@
         <w:gridCol w:w="1441"/>
       </w:tblGrid>
       <w:tr>
+        <w:tblPrEx>
+          <w:tblBorders>
+            <w:top w:val="single" w:color="auto" w:sz="4" w:space="0"/>
+            <w:left w:val="single" w:color="auto" w:sz="4" w:space="0"/>
+            <w:bottom w:val="single" w:color="auto" w:sz="4" w:space="0"/>
+            <w:right w:val="single" w:color="auto" w:sz="4" w:space="0"/>
+            <w:insideH w:val="single" w:color="auto" w:sz="4" w:space="0"/>
+            <w:insideV w:val="single" w:color="auto" w:sz="4" w:space="0"/>
+          </w:tblBorders>
+          <w:tblLayout w:type="fixed"/>
+          <w:tblCellMar>
+            <w:top w:w="0" w:type="dxa"/>
+            <w:left w:w="108" w:type="dxa"/>
+            <w:bottom w:w="0" w:type="dxa"/>
+            <w:right w:w="108" w:type="dxa"/>
+          </w:tblCellMar>
+        </w:tblPrEx>
         <w:trPr>
-          <w:trHeight w:val="454"/>
+          <w:trHeight w:val="454" w:hRule="atLeast"/>
         </w:trPr>
         <w:tc>
           <w:tcPr>
@@ -255,8 +279,25 @@
         </w:tc>
       </w:tr>
       <w:tr>
+        <w:tblPrEx>
+          <w:tblBorders>
+            <w:top w:val="single" w:color="auto" w:sz="4" w:space="0"/>
+            <w:left w:val="single" w:color="auto" w:sz="4" w:space="0"/>
+            <w:bottom w:val="single" w:color="auto" w:sz="4" w:space="0"/>
+            <w:right w:val="single" w:color="auto" w:sz="4" w:space="0"/>
+            <w:insideH w:val="single" w:color="auto" w:sz="4" w:space="0"/>
+            <w:insideV w:val="single" w:color="auto" w:sz="4" w:space="0"/>
+          </w:tblBorders>
+          <w:tblLayout w:type="fixed"/>
+          <w:tblCellMar>
+            <w:top w:w="0" w:type="dxa"/>
+            <w:left w:w="108" w:type="dxa"/>
+            <w:bottom w:w="0" w:type="dxa"/>
+            <w:right w:w="108" w:type="dxa"/>
+          </w:tblCellMar>
+        </w:tblPrEx>
         <w:trPr>
-          <w:trHeight w:val="454"/>
+          <w:trHeight w:val="454" w:hRule="atLeast"/>
         </w:trPr>
         <w:tc>
           <w:tcPr>
@@ -355,20 +396,31 @@
               <w:rPr>
                 <w:rFonts w:hint="eastAsia"/>
               </w:rPr>
-              <w:t>不</w:t>
-            </w:r>
-            <w:r>
-              <w:rPr>
-                <w:rFonts w:hint="eastAsia"/>
-              </w:rPr>
-              <w:t>通过</w:t>
+              <w:t>不通过</w:t>
             </w:r>
           </w:p>
         </w:tc>
       </w:tr>
       <w:tr>
+        <w:tblPrEx>
+          <w:tblBorders>
+            <w:top w:val="single" w:color="auto" w:sz="4" w:space="0"/>
+            <w:left w:val="single" w:color="auto" w:sz="4" w:space="0"/>
+            <w:bottom w:val="single" w:color="auto" w:sz="4" w:space="0"/>
+            <w:right w:val="single" w:color="auto" w:sz="4" w:space="0"/>
+            <w:insideH w:val="single" w:color="auto" w:sz="4" w:space="0"/>
+            <w:insideV w:val="single" w:color="auto" w:sz="4" w:space="0"/>
+          </w:tblBorders>
+          <w:tblLayout w:type="fixed"/>
+          <w:tblCellMar>
+            <w:top w:w="0" w:type="dxa"/>
+            <w:left w:w="108" w:type="dxa"/>
+            <w:bottom w:w="0" w:type="dxa"/>
+            <w:right w:w="108" w:type="dxa"/>
+          </w:tblCellMar>
+        </w:tblPrEx>
         <w:trPr>
-          <w:trHeight w:val="454"/>
+          <w:trHeight w:val="454" w:hRule="atLeast"/>
         </w:trPr>
         <w:tc>
           <w:tcPr>
@@ -457,8 +509,25 @@
         </w:tc>
       </w:tr>
       <w:tr>
+        <w:tblPrEx>
+          <w:tblBorders>
+            <w:top w:val="single" w:color="auto" w:sz="4" w:space="0"/>
+            <w:left w:val="single" w:color="auto" w:sz="4" w:space="0"/>
+            <w:bottom w:val="single" w:color="auto" w:sz="4" w:space="0"/>
+            <w:right w:val="single" w:color="auto" w:sz="4" w:space="0"/>
+            <w:insideH w:val="single" w:color="auto" w:sz="4" w:space="0"/>
+            <w:insideV w:val="single" w:color="auto" w:sz="4" w:space="0"/>
+          </w:tblBorders>
+          <w:tblLayout w:type="fixed"/>
+          <w:tblCellMar>
+            <w:top w:w="0" w:type="dxa"/>
+            <w:left w:w="108" w:type="dxa"/>
+            <w:bottom w:w="0" w:type="dxa"/>
+            <w:right w:w="108" w:type="dxa"/>
+          </w:tblCellMar>
+        </w:tblPrEx>
         <w:trPr>
-          <w:trHeight w:val="454"/>
+          <w:trHeight w:val="454" w:hRule="atLeast"/>
         </w:trPr>
         <w:tc>
           <w:tcPr>
@@ -535,17 +604,34 @@
         </w:tc>
       </w:tr>
       <w:tr>
+        <w:tblPrEx>
+          <w:tblBorders>
+            <w:top w:val="single" w:color="auto" w:sz="4" w:space="0"/>
+            <w:left w:val="single" w:color="auto" w:sz="4" w:space="0"/>
+            <w:bottom w:val="single" w:color="auto" w:sz="4" w:space="0"/>
+            <w:right w:val="single" w:color="auto" w:sz="4" w:space="0"/>
+            <w:insideH w:val="single" w:color="auto" w:sz="4" w:space="0"/>
+            <w:insideV w:val="single" w:color="auto" w:sz="4" w:space="0"/>
+          </w:tblBorders>
+          <w:tblLayout w:type="fixed"/>
+          <w:tblCellMar>
+            <w:top w:w="0" w:type="dxa"/>
+            <w:left w:w="108" w:type="dxa"/>
+            <w:bottom w:w="0" w:type="dxa"/>
+            <w:right w:w="108" w:type="dxa"/>
+          </w:tblCellMar>
+        </w:tblPrEx>
         <w:trPr>
-          <w:trHeight w:val="454"/>
+          <w:trHeight w:val="454" w:hRule="atLeast"/>
         </w:trPr>
         <w:tc>
           <w:tcPr>
             <w:tcW w:w="1538" w:type="dxa"/>
             <w:tcBorders>
-              <w:top w:val="single" w:sz="4" w:space="0" w:color="auto"/>
-              <w:left w:val="single" w:sz="4" w:space="0" w:color="auto"/>
-              <w:bottom w:val="single" w:sz="4" w:space="0" w:color="auto"/>
-              <w:right w:val="single" w:sz="4" w:space="0" w:color="auto"/>
+              <w:top w:val="single" w:color="auto" w:sz="4" w:space="0"/>
+              <w:left w:val="single" w:color="auto" w:sz="4" w:space="0"/>
+              <w:bottom w:val="single" w:color="auto" w:sz="4" w:space="0"/>
+              <w:right w:val="single" w:color="auto" w:sz="4" w:space="0"/>
             </w:tcBorders>
             <w:vAlign w:val="center"/>
           </w:tcPr>
@@ -559,10 +645,10 @@
           <w:tcPr>
             <w:tcW w:w="1129" w:type="dxa"/>
             <w:tcBorders>
-              <w:top w:val="single" w:sz="4" w:space="0" w:color="auto"/>
-              <w:left w:val="single" w:sz="4" w:space="0" w:color="auto"/>
-              <w:bottom w:val="single" w:sz="4" w:space="0" w:color="auto"/>
-              <w:right w:val="single" w:sz="4" w:space="0" w:color="auto"/>
+              <w:top w:val="single" w:color="auto" w:sz="4" w:space="0"/>
+              <w:left w:val="single" w:color="auto" w:sz="4" w:space="0"/>
+              <w:bottom w:val="single" w:color="auto" w:sz="4" w:space="0"/>
+              <w:right w:val="single" w:color="auto" w:sz="4" w:space="0"/>
             </w:tcBorders>
             <w:vAlign w:val="center"/>
           </w:tcPr>
@@ -576,10 +662,10 @@
           <w:tcPr>
             <w:tcW w:w="3692" w:type="dxa"/>
             <w:tcBorders>
-              <w:top w:val="single" w:sz="4" w:space="0" w:color="auto"/>
-              <w:left w:val="single" w:sz="4" w:space="0" w:color="auto"/>
-              <w:bottom w:val="single" w:sz="4" w:space="0" w:color="auto"/>
-              <w:right w:val="single" w:sz="4" w:space="0" w:color="auto"/>
+              <w:top w:val="single" w:color="auto" w:sz="4" w:space="0"/>
+              <w:left w:val="single" w:color="auto" w:sz="4" w:space="0"/>
+              <w:bottom w:val="single" w:color="auto" w:sz="4" w:space="0"/>
+              <w:right w:val="single" w:color="auto" w:sz="4" w:space="0"/>
             </w:tcBorders>
             <w:vAlign w:val="center"/>
           </w:tcPr>
@@ -593,10 +679,10 @@
           <w:tcPr>
             <w:tcW w:w="1486" w:type="dxa"/>
             <w:tcBorders>
-              <w:top w:val="single" w:sz="4" w:space="0" w:color="auto"/>
-              <w:left w:val="single" w:sz="4" w:space="0" w:color="auto"/>
-              <w:bottom w:val="single" w:sz="4" w:space="0" w:color="auto"/>
-              <w:right w:val="single" w:sz="4" w:space="0" w:color="auto"/>
+              <w:top w:val="single" w:color="auto" w:sz="4" w:space="0"/>
+              <w:left w:val="single" w:color="auto" w:sz="4" w:space="0"/>
+              <w:bottom w:val="single" w:color="auto" w:sz="4" w:space="0"/>
+              <w:right w:val="single" w:color="auto" w:sz="4" w:space="0"/>
             </w:tcBorders>
             <w:vAlign w:val="center"/>
           </w:tcPr>
@@ -610,10 +696,10 @@
           <w:tcPr>
             <w:tcW w:w="1441" w:type="dxa"/>
             <w:tcBorders>
-              <w:top w:val="single" w:sz="4" w:space="0" w:color="auto"/>
-              <w:left w:val="single" w:sz="4" w:space="0" w:color="auto"/>
-              <w:bottom w:val="single" w:sz="4" w:space="0" w:color="auto"/>
-              <w:right w:val="single" w:sz="4" w:space="0" w:color="auto"/>
+              <w:top w:val="single" w:color="auto" w:sz="4" w:space="0"/>
+              <w:left w:val="single" w:color="auto" w:sz="4" w:space="0"/>
+              <w:bottom w:val="single" w:color="auto" w:sz="4" w:space="0"/>
+              <w:right w:val="single" w:color="auto" w:sz="4" w:space="0"/>
             </w:tcBorders>
             <w:vAlign w:val="center"/>
           </w:tcPr>
@@ -625,8 +711,25 @@
         </w:tc>
       </w:tr>
       <w:tr>
+        <w:tblPrEx>
+          <w:tblBorders>
+            <w:top w:val="single" w:color="auto" w:sz="4" w:space="0"/>
+            <w:left w:val="single" w:color="auto" w:sz="4" w:space="0"/>
+            <w:bottom w:val="single" w:color="auto" w:sz="4" w:space="0"/>
+            <w:right w:val="single" w:color="auto" w:sz="4" w:space="0"/>
+            <w:insideH w:val="single" w:color="auto" w:sz="4" w:space="0"/>
+            <w:insideV w:val="single" w:color="auto" w:sz="4" w:space="0"/>
+          </w:tblBorders>
+          <w:tblLayout w:type="fixed"/>
+          <w:tblCellMar>
+            <w:top w:w="0" w:type="dxa"/>
+            <w:left w:w="108" w:type="dxa"/>
+            <w:bottom w:w="0" w:type="dxa"/>
+            <w:right w:w="108" w:type="dxa"/>
+          </w:tblCellMar>
+        </w:tblPrEx>
         <w:trPr>
-          <w:trHeight w:val="454"/>
+          <w:trHeight w:val="454" w:hRule="atLeast"/>
         </w:trPr>
         <w:tc>
           <w:tcPr>
@@ -685,8 +788,25 @@
         </w:tc>
       </w:tr>
       <w:tr>
+        <w:tblPrEx>
+          <w:tblBorders>
+            <w:top w:val="single" w:color="auto" w:sz="4" w:space="0"/>
+            <w:left w:val="single" w:color="auto" w:sz="4" w:space="0"/>
+            <w:bottom w:val="single" w:color="auto" w:sz="4" w:space="0"/>
+            <w:right w:val="single" w:color="auto" w:sz="4" w:space="0"/>
+            <w:insideH w:val="single" w:color="auto" w:sz="4" w:space="0"/>
+            <w:insideV w:val="single" w:color="auto" w:sz="4" w:space="0"/>
+          </w:tblBorders>
+          <w:tblLayout w:type="fixed"/>
+          <w:tblCellMar>
+            <w:top w:w="0" w:type="dxa"/>
+            <w:left w:w="108" w:type="dxa"/>
+            <w:bottom w:w="0" w:type="dxa"/>
+            <w:right w:w="108" w:type="dxa"/>
+          </w:tblCellMar>
+        </w:tblPrEx>
         <w:trPr>
-          <w:trHeight w:val="454"/>
+          <w:trHeight w:val="454" w:hRule="atLeast"/>
         </w:trPr>
         <w:tc>
           <w:tcPr>
@@ -745,8 +865,25 @@
         </w:tc>
       </w:tr>
       <w:tr>
+        <w:tblPrEx>
+          <w:tblBorders>
+            <w:top w:val="single" w:color="auto" w:sz="4" w:space="0"/>
+            <w:left w:val="single" w:color="auto" w:sz="4" w:space="0"/>
+            <w:bottom w:val="single" w:color="auto" w:sz="4" w:space="0"/>
+            <w:right w:val="single" w:color="auto" w:sz="4" w:space="0"/>
+            <w:insideH w:val="single" w:color="auto" w:sz="4" w:space="0"/>
+            <w:insideV w:val="single" w:color="auto" w:sz="4" w:space="0"/>
+          </w:tblBorders>
+          <w:tblLayout w:type="fixed"/>
+          <w:tblCellMar>
+            <w:top w:w="0" w:type="dxa"/>
+            <w:left w:w="108" w:type="dxa"/>
+            <w:bottom w:w="0" w:type="dxa"/>
+            <w:right w:w="108" w:type="dxa"/>
+          </w:tblCellMar>
+        </w:tblPrEx>
         <w:trPr>
-          <w:trHeight w:val="454"/>
+          <w:trHeight w:val="454" w:hRule="atLeast"/>
         </w:trPr>
         <w:tc>
           <w:tcPr>
@@ -805,8 +942,25 @@
         </w:tc>
       </w:tr>
       <w:tr>
+        <w:tblPrEx>
+          <w:tblBorders>
+            <w:top w:val="single" w:color="auto" w:sz="4" w:space="0"/>
+            <w:left w:val="single" w:color="auto" w:sz="4" w:space="0"/>
+            <w:bottom w:val="single" w:color="auto" w:sz="4" w:space="0"/>
+            <w:right w:val="single" w:color="auto" w:sz="4" w:space="0"/>
+            <w:insideH w:val="single" w:color="auto" w:sz="4" w:space="0"/>
+            <w:insideV w:val="single" w:color="auto" w:sz="4" w:space="0"/>
+          </w:tblBorders>
+          <w:tblLayout w:type="fixed"/>
+          <w:tblCellMar>
+            <w:top w:w="0" w:type="dxa"/>
+            <w:left w:w="108" w:type="dxa"/>
+            <w:bottom w:w="0" w:type="dxa"/>
+            <w:right w:w="108" w:type="dxa"/>
+          </w:tblCellMar>
+        </w:tblPrEx>
         <w:trPr>
-          <w:trHeight w:val="454"/>
+          <w:trHeight w:val="454" w:hRule="atLeast"/>
         </w:trPr>
         <w:tc>
           <w:tcPr>
@@ -865,8 +1019,25 @@
         </w:tc>
       </w:tr>
       <w:tr>
+        <w:tblPrEx>
+          <w:tblBorders>
+            <w:top w:val="single" w:color="auto" w:sz="4" w:space="0"/>
+            <w:left w:val="single" w:color="auto" w:sz="4" w:space="0"/>
+            <w:bottom w:val="single" w:color="auto" w:sz="4" w:space="0"/>
+            <w:right w:val="single" w:color="auto" w:sz="4" w:space="0"/>
+            <w:insideH w:val="single" w:color="auto" w:sz="4" w:space="0"/>
+            <w:insideV w:val="single" w:color="auto" w:sz="4" w:space="0"/>
+          </w:tblBorders>
+          <w:tblLayout w:type="fixed"/>
+          <w:tblCellMar>
+            <w:top w:w="0" w:type="dxa"/>
+            <w:left w:w="108" w:type="dxa"/>
+            <w:bottom w:w="0" w:type="dxa"/>
+            <w:right w:w="108" w:type="dxa"/>
+          </w:tblCellMar>
+        </w:tblPrEx>
         <w:trPr>
-          <w:trHeight w:val="454"/>
+          <w:trHeight w:val="454" w:hRule="atLeast"/>
         </w:trPr>
         <w:tc>
           <w:tcPr>
@@ -925,8 +1096,25 @@
         </w:tc>
       </w:tr>
       <w:tr>
+        <w:tblPrEx>
+          <w:tblBorders>
+            <w:top w:val="single" w:color="auto" w:sz="4" w:space="0"/>
+            <w:left w:val="single" w:color="auto" w:sz="4" w:space="0"/>
+            <w:bottom w:val="single" w:color="auto" w:sz="4" w:space="0"/>
+            <w:right w:val="single" w:color="auto" w:sz="4" w:space="0"/>
+            <w:insideH w:val="single" w:color="auto" w:sz="4" w:space="0"/>
+            <w:insideV w:val="single" w:color="auto" w:sz="4" w:space="0"/>
+          </w:tblBorders>
+          <w:tblLayout w:type="fixed"/>
+          <w:tblCellMar>
+            <w:top w:w="0" w:type="dxa"/>
+            <w:left w:w="108" w:type="dxa"/>
+            <w:bottom w:w="0" w:type="dxa"/>
+            <w:right w:w="108" w:type="dxa"/>
+          </w:tblCellMar>
+        </w:tblPrEx>
         <w:trPr>
-          <w:trHeight w:val="454"/>
+          <w:trHeight w:val="454" w:hRule="atLeast"/>
         </w:trPr>
         <w:tc>
           <w:tcPr>
@@ -1004,18 +1192,171 @@
       </w:pPr>
       <w:r>
         <w:rPr>
-          <w:rFonts w:ascii="宋体" w:hAnsi="宋体" w:hint="eastAsia"/>
+          <w:rFonts w:hint="eastAsia" w:ascii="宋体" w:hAnsi="宋体"/>
           <w:b/>
           <w:sz w:val="24"/>
         </w:rPr>
-        <w:lastRenderedPageBreak/>
         <w:t>目录</w:t>
+      </w:r>
+    </w:p>
+    <w:p>
+      <w:pPr>
+        <w:pStyle w:val="9"/>
+        <w:tabs>
+          <w:tab w:val="right" w:leader="dot" w:pos="9060"/>
+        </w:tabs>
+        <w:rPr>
+          <w:rFonts w:ascii="Calibri" w:hAnsi="Calibri"/>
+          <w:szCs w:val="22"/>
+        </w:rPr>
+      </w:pPr>
+      <w:r>
+        <w:rPr>
+          <w:rFonts w:ascii="宋体" w:hAnsi="宋体"/>
+          <w:b/>
+          <w:sz w:val="24"/>
+        </w:rPr>
+        <w:fldChar w:fldCharType="begin"/>
+      </w:r>
+      <w:r>
+        <w:rPr>
+          <w:rFonts w:ascii="宋体" w:hAnsi="宋体"/>
+          <w:b/>
+          <w:sz w:val="24"/>
+        </w:rPr>
+        <w:instrText xml:space="preserve"> </w:instrText>
+      </w:r>
+      <w:r>
+        <w:rPr>
+          <w:rFonts w:hint="eastAsia" w:ascii="宋体" w:hAnsi="宋体"/>
+          <w:b/>
+          <w:sz w:val="24"/>
+        </w:rPr>
+        <w:instrText xml:space="preserve">TOC \o "1-3" \h \z \u</w:instrText>
+      </w:r>
+      <w:r>
+        <w:rPr>
+          <w:rFonts w:ascii="宋体" w:hAnsi="宋体"/>
+          <w:b/>
+          <w:sz w:val="24"/>
+        </w:rPr>
+        <w:instrText xml:space="preserve"> </w:instrText>
+      </w:r>
+      <w:r>
+        <w:rPr>
+          <w:rFonts w:ascii="宋体" w:hAnsi="宋体"/>
+          <w:b/>
+          <w:sz w:val="24"/>
+        </w:rPr>
+        <w:fldChar w:fldCharType="separate"/>
+      </w:r>
+      <w:r>
+        <w:fldChar w:fldCharType="begin"/>
+      </w:r>
+      <w:r>
+        <w:instrText xml:space="preserve"> HYPERLINK \l "_Toc465869781" </w:instrText>
+      </w:r>
+      <w:r>
+        <w:fldChar w:fldCharType="separate"/>
+      </w:r>
+      <w:r>
+        <w:rPr>
+          <w:rStyle w:val="13"/>
+          <w:rFonts w:hint="eastAsia" w:ascii="宋体" w:hAnsi="宋体" w:cs="Arial"/>
+          <w:b/>
+        </w:rPr>
+        <w:t>人人配送项目</w:t>
+      </w:r>
+      <w:r>
+        <w:tab/>
+      </w:r>
+      <w:r>
+        <w:fldChar w:fldCharType="begin"/>
+      </w:r>
+      <w:r>
+        <w:instrText xml:space="preserve"> PAGEREF _Toc465869781 \h </w:instrText>
+      </w:r>
+      <w:r>
+        <w:fldChar w:fldCharType="separate"/>
+      </w:r>
+      <w:r>
+        <w:t>1</w:t>
+      </w:r>
+      <w:r>
+        <w:fldChar w:fldCharType="end"/>
+      </w:r>
+      <w:r>
+        <w:fldChar w:fldCharType="end"/>
+      </w:r>
+    </w:p>
+    <w:p>
+      <w:pPr>
+        <w:pStyle w:val="9"/>
+        <w:tabs>
+          <w:tab w:val="left" w:pos="420"/>
+          <w:tab w:val="right" w:leader="dot" w:pos="9060"/>
+        </w:tabs>
+        <w:rPr>
+          <w:rFonts w:ascii="Calibri" w:hAnsi="Calibri"/>
+          <w:szCs w:val="22"/>
+        </w:rPr>
+      </w:pPr>
+      <w:r>
+        <w:fldChar w:fldCharType="begin"/>
+      </w:r>
+      <w:r>
+        <w:instrText xml:space="preserve"> HYPERLINK \l "_Toc465869782" </w:instrText>
+      </w:r>
+      <w:r>
+        <w:fldChar w:fldCharType="separate"/>
+      </w:r>
+      <w:r>
+        <w:rPr>
+          <w:rStyle w:val="13"/>
+        </w:rPr>
+        <w:t>1.</w:t>
+      </w:r>
+      <w:r>
+        <w:rPr>
+          <w:rFonts w:ascii="Calibri" w:hAnsi="Calibri"/>
+          <w:szCs w:val="22"/>
+        </w:rPr>
+        <w:tab/>
+      </w:r>
+      <w:r>
+        <w:rPr>
+          <w:rStyle w:val="13"/>
+          <w:rFonts w:hint="eastAsia"/>
+        </w:rPr>
+        <w:t>概述</w:t>
+      </w:r>
+      <w:r>
+        <w:tab/>
+      </w:r>
+      <w:r>
+        <w:fldChar w:fldCharType="begin"/>
+      </w:r>
+      <w:r>
+        <w:instrText xml:space="preserve"> PAGEREF _Toc465869782 \h </w:instrText>
+      </w:r>
+      <w:r>
+        <w:fldChar w:fldCharType="separate"/>
+      </w:r>
+      <w:r>
+        <w:t>4</w:t>
+      </w:r>
+      <w:r>
+        <w:fldChar w:fldCharType="end"/>
+      </w:r>
+      <w:r>
+        <w:fldChar w:fldCharType="end"/>
       </w:r>
     </w:p>
     <w:p>
       <w:pPr>
         <w:pStyle w:val="10"/>
         <w:tabs>
+          <w:tab w:val="left" w:pos="1260"/>
           <w:tab w:val="right" w:leader="dot" w:pos="9060"/>
         </w:tabs>
         <w:rPr>
@@ -1024,86 +1365,129 @@
         </w:rPr>
       </w:pPr>
       <w:r>
-        <w:rPr>
-          <w:rFonts w:ascii="宋体" w:hAnsi="宋体"/>
-          <w:b/>
-          <w:sz w:val="24"/>
-        </w:rPr>
         <w:fldChar w:fldCharType="begin"/>
       </w:r>
       <w:r>
-        <w:rPr>
-          <w:rFonts w:ascii="宋体" w:hAnsi="宋体"/>
-          <w:b/>
-          <w:sz w:val="24"/>
-        </w:rPr>
-        <w:instrText xml:space="preserve"> </w:instrText>
-      </w:r>
-      <w:r>
-        <w:rPr>
-          <w:rFonts w:ascii="宋体" w:hAnsi="宋体" w:hint="eastAsia"/>
-          <w:b/>
-          <w:sz w:val="24"/>
-        </w:rPr>
-        <w:instrText>TOC \o "1-3" \h \z \u</w:instrText>
-      </w:r>
-      <w:r>
-        <w:rPr>
-          <w:rFonts w:ascii="宋体" w:hAnsi="宋体"/>
-          <w:b/>
-          <w:sz w:val="24"/>
-        </w:rPr>
-        <w:instrText xml:space="preserve"> </w:instrText>
-      </w:r>
-      <w:r>
-        <w:rPr>
-          <w:rFonts w:ascii="宋体" w:hAnsi="宋体"/>
-          <w:b/>
-          <w:sz w:val="24"/>
-        </w:rPr>
+        <w:instrText xml:space="preserve"> HYPERLINK \l "_Toc465869783" </w:instrText>
+      </w:r>
+      <w:r>
         <w:fldChar w:fldCharType="separate"/>
       </w:r>
-      <w:hyperlink w:anchor="_Toc465869781" w:history="1">
-        <w:r>
-          <w:rPr>
-            <w:rStyle w:val="a4"/>
-            <w:rFonts w:ascii="宋体" w:hAnsi="宋体" w:cs="Arial" w:hint="eastAsia"/>
-            <w:b/>
-          </w:rPr>
-          <w:t>人人配送</w:t>
-        </w:r>
-        <w:r>
-          <w:rPr>
-            <w:rStyle w:val="a4"/>
-            <w:rFonts w:ascii="宋体" w:hAnsi="宋体" w:cs="Arial" w:hint="eastAsia"/>
-            <w:b/>
-          </w:rPr>
-          <w:t>项目</w:t>
-        </w:r>
-        <w:r>
-          <w:tab/>
-        </w:r>
-        <w:r>
-          <w:fldChar w:fldCharType="begin"/>
-        </w:r>
-        <w:r>
-          <w:instrText xml:space="preserve"> PAGEREF _Toc465869781 \h </w:instrText>
-        </w:r>
-        <w:r>
-          <w:fldChar w:fldCharType="separate"/>
-        </w:r>
-        <w:r>
-          <w:t>1</w:t>
-        </w:r>
-        <w:r>
-          <w:fldChar w:fldCharType="end"/>
-        </w:r>
-      </w:hyperlink>
+      <w:r>
+        <w:rPr>
+          <w:rStyle w:val="13"/>
+          <w:snapToGrid w:val="0"/>
+          <w:kern w:val="0"/>
+        </w:rPr>
+        <w:t>1.1</w:t>
+      </w:r>
+      <w:r>
+        <w:rPr>
+          <w:rFonts w:ascii="Calibri" w:hAnsi="Calibri"/>
+          <w:szCs w:val="22"/>
+        </w:rPr>
+        <w:tab/>
+      </w:r>
+      <w:r>
+        <w:rPr>
+          <w:rStyle w:val="13"/>
+          <w:rFonts w:hint="eastAsia"/>
+        </w:rPr>
+        <w:t>文档目的</w:t>
+      </w:r>
+      <w:r>
+        <w:tab/>
+      </w:r>
+      <w:r>
+        <w:fldChar w:fldCharType="begin"/>
+      </w:r>
+      <w:r>
+        <w:instrText xml:space="preserve"> PAGEREF _Toc465869783 \h </w:instrText>
+      </w:r>
+      <w:r>
+        <w:fldChar w:fldCharType="separate"/>
+      </w:r>
+      <w:r>
+        <w:t>4</w:t>
+      </w:r>
+      <w:r>
+        <w:fldChar w:fldCharType="end"/>
+      </w:r>
+      <w:r>
+        <w:fldChar w:fldCharType="end"/>
+      </w:r>
     </w:p>
     <w:p>
       <w:pPr>
         <w:pStyle w:val="10"/>
         <w:tabs>
+          <w:tab w:val="left" w:pos="1260"/>
+          <w:tab w:val="right" w:leader="dot" w:pos="9060"/>
+        </w:tabs>
+        <w:rPr>
+          <w:rFonts w:ascii="Calibri" w:hAnsi="Calibri"/>
+          <w:szCs w:val="22"/>
+        </w:rPr>
+      </w:pPr>
+      <w:r>
+        <w:fldChar w:fldCharType="begin"/>
+      </w:r>
+      <w:r>
+        <w:instrText xml:space="preserve"> HYPERLINK \l "_Toc465869784" </w:instrText>
+      </w:r>
+      <w:r>
+        <w:fldChar w:fldCharType="separate"/>
+      </w:r>
+      <w:r>
+        <w:rPr>
+          <w:rStyle w:val="13"/>
+          <w:snapToGrid w:val="0"/>
+          <w:kern w:val="0"/>
+        </w:rPr>
+        <w:t>1.2</w:t>
+      </w:r>
+      <w:r>
+        <w:rPr>
+          <w:rFonts w:ascii="Calibri" w:hAnsi="Calibri"/>
+          <w:szCs w:val="22"/>
+        </w:rPr>
+        <w:tab/>
+      </w:r>
+      <w:r>
+        <w:rPr>
+          <w:rStyle w:val="13"/>
+          <w:rFonts w:hint="eastAsia"/>
+          <w:snapToGrid w:val="0"/>
+          <w:kern w:val="0"/>
+        </w:rPr>
+        <w:t>阅读对象</w:t>
+      </w:r>
+      <w:r>
+        <w:tab/>
+      </w:r>
+      <w:r>
+        <w:fldChar w:fldCharType="begin"/>
+      </w:r>
+      <w:r>
+        <w:instrText xml:space="preserve"> PAGEREF _Toc465869784 \h </w:instrText>
+      </w:r>
+      <w:r>
+        <w:fldChar w:fldCharType="separate"/>
+      </w:r>
+      <w:r>
+        <w:t>4</w:t>
+      </w:r>
+      <w:r>
+        <w:fldChar w:fldCharType="end"/>
+      </w:r>
+      <w:r>
+        <w:fldChar w:fldCharType="end"/>
+      </w:r>
+    </w:p>
+    <w:p>
+      <w:pPr>
+        <w:pStyle w:val="9"/>
+        <w:tabs>
           <w:tab w:val="left" w:pos="420"/>
           <w:tab w:val="right" w:leader="dot" w:pos="9060"/>
         </w:tabs>
@@ -1112,164 +1496,62 @@
           <w:szCs w:val="22"/>
         </w:rPr>
       </w:pPr>
-      <w:hyperlink w:anchor="_Toc465869782" w:history="1">
-        <w:r>
-          <w:rPr>
-            <w:rStyle w:val="a4"/>
-          </w:rPr>
-          <w:t>1.</w:t>
-        </w:r>
-        <w:r>
-          <w:rPr>
-            <w:rFonts w:ascii="Calibri" w:hAnsi="Calibri"/>
-            <w:szCs w:val="22"/>
-          </w:rPr>
-          <w:tab/>
-        </w:r>
-        <w:r>
-          <w:rPr>
-            <w:rStyle w:val="a4"/>
-            <w:rFonts w:hint="eastAsia"/>
-          </w:rPr>
-          <w:t>概述</w:t>
-        </w:r>
-        <w:r>
-          <w:tab/>
-        </w:r>
-        <w:r>
-          <w:fldChar w:fldCharType="begin"/>
-        </w:r>
-        <w:r>
-          <w:instrText xml:space="preserve"> PAGEREF _Toc465869782 \h </w:instrText>
-        </w:r>
-        <w:r>
-          <w:fldChar w:fldCharType="separate"/>
-        </w:r>
-        <w:r>
-          <w:t>4</w:t>
-        </w:r>
-        <w:r>
-          <w:fldChar w:fldCharType="end"/>
-        </w:r>
-      </w:hyperlink>
-    </w:p>
-    <w:p>
-      <w:pPr>
-        <w:pStyle w:val="20"/>
-        <w:tabs>
-          <w:tab w:val="left" w:pos="1260"/>
-          <w:tab w:val="right" w:leader="dot" w:pos="9060"/>
-        </w:tabs>
+      <w:r>
+        <w:fldChar w:fldCharType="begin"/>
+      </w:r>
+      <w:r>
+        <w:instrText xml:space="preserve"> HYPERLINK \l "_Toc465869785" </w:instrText>
+      </w:r>
+      <w:r>
+        <w:fldChar w:fldCharType="separate"/>
+      </w:r>
+      <w:r>
+        <w:rPr>
+          <w:rStyle w:val="13"/>
+        </w:rPr>
+        <w:t>2.</w:t>
+      </w:r>
+      <w:r>
         <w:rPr>
           <w:rFonts w:ascii="Calibri" w:hAnsi="Calibri"/>
           <w:szCs w:val="22"/>
         </w:rPr>
-      </w:pPr>
-      <w:hyperlink w:anchor="_Toc465869783" w:history="1">
-        <w:r>
-          <w:rPr>
-            <w:rStyle w:val="a4"/>
-            <w:snapToGrid w:val="0"/>
-            <w:kern w:val="0"/>
-          </w:rPr>
-          <w:t>1.1</w:t>
-        </w:r>
-        <w:r>
-          <w:rPr>
-            <w:rFonts w:ascii="Calibri" w:hAnsi="Calibri"/>
-            <w:szCs w:val="22"/>
-          </w:rPr>
-          <w:tab/>
-        </w:r>
-        <w:r>
-          <w:rPr>
-            <w:rStyle w:val="a4"/>
-            <w:rFonts w:hint="eastAsia"/>
-          </w:rPr>
-          <w:t>文档目的</w:t>
-        </w:r>
-        <w:r>
-          <w:tab/>
-        </w:r>
-        <w:r>
-          <w:fldChar w:fldCharType="begin"/>
-        </w:r>
-        <w:r>
-          <w:instrText xml:space="preserve"> PAGEREF _Toc465869783 \h </w:instrText>
-        </w:r>
-        <w:r>
-          <w:fldChar w:fldCharType="separate"/>
-        </w:r>
-        <w:r>
-          <w:t>4</w:t>
-        </w:r>
-        <w:r>
-          <w:fldChar w:fldCharType="end"/>
-        </w:r>
-      </w:hyperlink>
-    </w:p>
-    <w:p>
-      <w:pPr>
-        <w:pStyle w:val="20"/>
-        <w:tabs>
-          <w:tab w:val="left" w:pos="1260"/>
-          <w:tab w:val="right" w:leader="dot" w:pos="9060"/>
-        </w:tabs>
-        <w:rPr>
-          <w:rFonts w:ascii="Calibri" w:hAnsi="Calibri"/>
-          <w:szCs w:val="22"/>
-        </w:rPr>
-      </w:pPr>
-      <w:hyperlink w:anchor="_Toc465869784" w:history="1">
-        <w:r>
-          <w:rPr>
-            <w:rStyle w:val="a4"/>
-            <w:snapToGrid w:val="0"/>
-            <w:kern w:val="0"/>
-          </w:rPr>
-          <w:t>1.2</w:t>
-        </w:r>
-        <w:r>
-          <w:rPr>
-            <w:rFonts w:ascii="Calibri" w:hAnsi="Calibri"/>
-            <w:szCs w:val="22"/>
-          </w:rPr>
-          <w:tab/>
-        </w:r>
-        <w:r>
-          <w:rPr>
-            <w:rStyle w:val="a4"/>
-            <w:rFonts w:hint="eastAsia"/>
-            <w:snapToGrid w:val="0"/>
-            <w:kern w:val="0"/>
-          </w:rPr>
-          <w:t>阅读对象</w:t>
-        </w:r>
-        <w:r>
-          <w:tab/>
-        </w:r>
-        <w:r>
-          <w:fldChar w:fldCharType="begin"/>
-        </w:r>
-        <w:r>
-          <w:instrText xml:space="preserve"> PAGEREF _Toc465869784 \h </w:instrText>
-        </w:r>
-        <w:r>
-          <w:fldChar w:fldCharType="separate"/>
-        </w:r>
-        <w:r>
-          <w:t>4</w:t>
-        </w:r>
-        <w:r>
-          <w:fldChar w:fldCharType="end"/>
-        </w:r>
-      </w:hyperlink>
+        <w:tab/>
+      </w:r>
+      <w:r>
+        <w:rPr>
+          <w:rStyle w:val="13"/>
+          <w:rFonts w:hint="eastAsia"/>
+        </w:rPr>
+        <w:t>数据结构设计</w:t>
+      </w:r>
+      <w:r>
+        <w:tab/>
+      </w:r>
+      <w:r>
+        <w:fldChar w:fldCharType="begin"/>
+      </w:r>
+      <w:r>
+        <w:instrText xml:space="preserve"> PAGEREF _Toc465869785 \h </w:instrText>
+      </w:r>
+      <w:r>
+        <w:fldChar w:fldCharType="separate"/>
+      </w:r>
+      <w:r>
+        <w:t>4</w:t>
+      </w:r>
+      <w:r>
+        <w:fldChar w:fldCharType="end"/>
+      </w:r>
+      <w:r>
+        <w:fldChar w:fldCharType="end"/>
+      </w:r>
     </w:p>
     <w:p>
       <w:pPr>
         <w:pStyle w:val="10"/>
         <w:tabs>
-          <w:tab w:val="left" w:pos="420"/>
+          <w:tab w:val="left" w:pos="1160"/>
           <w:tab w:val="right" w:leader="dot" w:pos="9060"/>
         </w:tabs>
         <w:rPr>
@@ -1277,105 +1559,62 @@
           <w:szCs w:val="22"/>
         </w:rPr>
       </w:pPr>
-      <w:hyperlink w:anchor="_Toc465869785" w:history="1">
-        <w:r>
-          <w:rPr>
-            <w:rStyle w:val="a4"/>
-          </w:rPr>
-          <w:t>2.</w:t>
-        </w:r>
-        <w:r>
-          <w:rPr>
-            <w:rFonts w:ascii="Calibri" w:hAnsi="Calibri"/>
-            <w:szCs w:val="22"/>
-          </w:rPr>
-          <w:tab/>
-        </w:r>
-        <w:r>
-          <w:rPr>
-            <w:rStyle w:val="a4"/>
-            <w:rFonts w:hint="eastAsia"/>
-          </w:rPr>
-          <w:t>数据结构设计</w:t>
-        </w:r>
-        <w:r>
-          <w:tab/>
-        </w:r>
-        <w:r>
-          <w:fldChar w:fldCharType="begin"/>
-        </w:r>
-        <w:r>
-          <w:instrText xml:space="preserve"> PAGEREF _Toc465869785 \h </w:instrText>
-        </w:r>
-        <w:r>
-          <w:fldChar w:fldCharType="separate"/>
-        </w:r>
-        <w:r>
-          <w:t>4</w:t>
-        </w:r>
-        <w:r>
-          <w:fldChar w:fldCharType="end"/>
-        </w:r>
-      </w:hyperlink>
+      <w:r>
+        <w:fldChar w:fldCharType="begin"/>
+      </w:r>
+      <w:r>
+        <w:instrText xml:space="preserve"> HYPERLINK \l "_Toc465869786" </w:instrText>
+      </w:r>
+      <w:r>
+        <w:fldChar w:fldCharType="separate"/>
+      </w:r>
+      <w:r>
+        <w:rPr>
+          <w:rStyle w:val="13"/>
+        </w:rPr>
+        <w:t>2.1</w:t>
+      </w:r>
+      <w:r>
+        <w:rPr>
+          <w:rFonts w:ascii="Calibri" w:hAnsi="Calibri"/>
+          <w:szCs w:val="22"/>
+        </w:rPr>
+        <w:tab/>
+      </w:r>
+      <w:r>
+        <w:rPr>
+          <w:rStyle w:val="13"/>
+          <w:rFonts w:hint="eastAsia"/>
+          <w:snapToGrid w:val="0"/>
+          <w:kern w:val="0"/>
+        </w:rPr>
+        <w:t>人人配送项目数据库设计</w:t>
+      </w:r>
+      <w:r>
+        <w:tab/>
+      </w:r>
+      <w:r>
+        <w:fldChar w:fldCharType="begin"/>
+      </w:r>
+      <w:r>
+        <w:instrText xml:space="preserve"> PAGEREF _Toc465869786 \h </w:instrText>
+      </w:r>
+      <w:r>
+        <w:fldChar w:fldCharType="separate"/>
+      </w:r>
+      <w:r>
+        <w:t>4</w:t>
+      </w:r>
+      <w:r>
+        <w:fldChar w:fldCharType="end"/>
+      </w:r>
+      <w:r>
+        <w:fldChar w:fldCharType="end"/>
+      </w:r>
     </w:p>
     <w:p>
       <w:pPr>
-        <w:pStyle w:val="20"/>
-        <w:tabs>
-          <w:tab w:val="left" w:pos="1160"/>
-          <w:tab w:val="right" w:leader="dot" w:pos="9060"/>
-        </w:tabs>
-        <w:rPr>
-          <w:rFonts w:ascii="Calibri" w:hAnsi="Calibri"/>
-          <w:szCs w:val="22"/>
-        </w:rPr>
-      </w:pPr>
-      <w:hyperlink w:anchor="_Toc465869786" w:history="1">
-        <w:r>
-          <w:rPr>
-            <w:rStyle w:val="a4"/>
-          </w:rPr>
-          <w:t>2.1</w:t>
-        </w:r>
-        <w:r>
-          <w:rPr>
-            <w:rFonts w:ascii="Calibri" w:hAnsi="Calibri"/>
-            <w:szCs w:val="22"/>
-          </w:rPr>
-          <w:tab/>
-        </w:r>
-        <w:r>
-          <w:rPr>
-            <w:rStyle w:val="a4"/>
-            <w:rFonts w:hint="eastAsia"/>
-            <w:snapToGrid w:val="0"/>
-            <w:kern w:val="0"/>
-          </w:rPr>
-          <w:t>人人配送项目数据库设计</w:t>
-        </w:r>
-        <w:r>
-          <w:tab/>
-        </w:r>
-        <w:r>
-          <w:fldChar w:fldCharType="begin"/>
-        </w:r>
-        <w:r>
-          <w:instrText xml:space="preserve"> PAGEREF _Toc465869786 \h </w:instrText>
-        </w:r>
-        <w:r>
-          <w:fldChar w:fldCharType="separate"/>
-        </w:r>
-        <w:r>
-          <w:t>4</w:t>
-        </w:r>
-        <w:r>
-          <w:fldChar w:fldCharType="end"/>
-        </w:r>
-      </w:hyperlink>
-    </w:p>
-    <w:p>
-      <w:pPr>
-        <w:pStyle w:val="30"/>
+        <w:pStyle w:val="6"/>
         <w:tabs>
           <w:tab w:val="left" w:pos="1680"/>
           <w:tab w:val="right" w:leader="dot" w:pos="9060"/>
@@ -1385,57 +1624,67 @@
           <w:szCs w:val="22"/>
         </w:rPr>
       </w:pPr>
-      <w:hyperlink w:anchor="_Toc465869787" w:history="1">
-        <w:r>
-          <w:rPr>
-            <w:rStyle w:val="a4"/>
-          </w:rPr>
-          <w:t>2.1.1</w:t>
-        </w:r>
-        <w:r>
-          <w:rPr>
-            <w:rFonts w:ascii="Calibri" w:hAnsi="Calibri"/>
-            <w:szCs w:val="22"/>
-          </w:rPr>
-          <w:tab/>
-        </w:r>
-        <w:r>
-          <w:rPr>
-            <w:rFonts w:ascii="Calibri" w:hAnsi="Calibri" w:hint="eastAsia"/>
-            <w:szCs w:val="22"/>
-          </w:rPr>
-          <w:t>快客信息</w:t>
-        </w:r>
-        <w:r>
-          <w:rPr>
-            <w:rStyle w:val="a4"/>
-            <w:rFonts w:hint="eastAsia"/>
-          </w:rPr>
-          <w:t>表</w:t>
-        </w:r>
-        <w:r>
-          <w:tab/>
-        </w:r>
-        <w:r>
-          <w:fldChar w:fldCharType="begin"/>
-        </w:r>
-        <w:r>
-          <w:instrText xml:space="preserve"> PAGEREF _Toc465869787 \h </w:instrText>
-        </w:r>
-        <w:r>
-          <w:fldChar w:fldCharType="separate"/>
-        </w:r>
-        <w:r>
-          <w:t>4</w:t>
-        </w:r>
-        <w:r>
-          <w:fldChar w:fldCharType="end"/>
-        </w:r>
-      </w:hyperlink>
+      <w:r>
+        <w:fldChar w:fldCharType="begin"/>
+      </w:r>
+      <w:r>
+        <w:instrText xml:space="preserve"> HYPERLINK \l "_Toc465869787" </w:instrText>
+      </w:r>
+      <w:r>
+        <w:fldChar w:fldCharType="separate"/>
+      </w:r>
+      <w:r>
+        <w:rPr>
+          <w:rStyle w:val="13"/>
+        </w:rPr>
+        <w:t>2.1.1</w:t>
+      </w:r>
+      <w:r>
+        <w:rPr>
+          <w:rFonts w:ascii="Calibri" w:hAnsi="Calibri"/>
+          <w:szCs w:val="22"/>
+        </w:rPr>
+        <w:tab/>
+      </w:r>
+      <w:r>
+        <w:rPr>
+          <w:rFonts w:hint="eastAsia" w:ascii="Calibri" w:hAnsi="Calibri"/>
+          <w:szCs w:val="22"/>
+        </w:rPr>
+        <w:t>快客信息</w:t>
+      </w:r>
+      <w:r>
+        <w:rPr>
+          <w:rStyle w:val="13"/>
+          <w:rFonts w:hint="eastAsia"/>
+        </w:rPr>
+        <w:t>表</w:t>
+      </w:r>
+      <w:r>
+        <w:tab/>
+      </w:r>
+      <w:r>
+        <w:fldChar w:fldCharType="begin"/>
+      </w:r>
+      <w:r>
+        <w:instrText xml:space="preserve"> PAGEREF _Toc465869787 \h </w:instrText>
+      </w:r>
+      <w:r>
+        <w:fldChar w:fldCharType="separate"/>
+      </w:r>
+      <w:r>
+        <w:t>4</w:t>
+      </w:r>
+      <w:r>
+        <w:fldChar w:fldCharType="end"/>
+      </w:r>
+      <w:r>
+        <w:fldChar w:fldCharType="end"/>
+      </w:r>
     </w:p>
     <w:p>
       <w:pPr>
-        <w:pStyle w:val="30"/>
+        <w:pStyle w:val="6"/>
         <w:tabs>
           <w:tab w:val="left" w:pos="1680"/>
           <w:tab w:val="right" w:leader="dot" w:pos="9060"/>
@@ -1445,13 +1694,7 @@
         <w:rPr>
           <w:rFonts w:hint="eastAsia"/>
         </w:rPr>
-        <w:t>2.1.</w:t>
-      </w:r>
-      <w:r>
-        <w:rPr>
-          <w:rFonts w:hint="eastAsia"/>
-        </w:rPr>
-        <w:t>2</w:t>
+        <w:t>2.1.2</w:t>
       </w:r>
       <w:r>
         <w:rPr>
@@ -1467,7 +1710,7 @@
       </w:r>
       <w:r>
         <w:rPr>
-          <w:rStyle w:val="a4"/>
+          <w:rStyle w:val="13"/>
           <w:rFonts w:hint="eastAsia"/>
         </w:rPr>
         <w:t>表</w:t>
@@ -1493,7 +1736,7 @@
     </w:p>
     <w:p>
       <w:pPr>
-        <w:pStyle w:val="30"/>
+        <w:pStyle w:val="6"/>
         <w:tabs>
           <w:tab w:val="left" w:pos="1680"/>
           <w:tab w:val="right" w:leader="dot" w:pos="9060"/>
@@ -1503,13 +1746,7 @@
         <w:rPr>
           <w:rFonts w:hint="eastAsia"/>
         </w:rPr>
-        <w:t>2.1.</w:t>
-      </w:r>
-      <w:r>
-        <w:rPr>
-          <w:rFonts w:hint="eastAsia"/>
-        </w:rPr>
-        <w:t>3</w:t>
+        <w:t>2.1.3</w:t>
       </w:r>
       <w:r>
         <w:rPr>
@@ -1525,7 +1762,7 @@
       </w:r>
       <w:r>
         <w:rPr>
-          <w:rStyle w:val="a4"/>
+          <w:rStyle w:val="13"/>
           <w:rFonts w:hint="eastAsia"/>
         </w:rPr>
         <w:t>表</w:t>
@@ -1551,12 +1788,12 @@
     </w:p>
     <w:p>
       <w:pPr>
-        <w:pStyle w:val="1"/>
+        <w:pStyle w:val="2"/>
         <w:keepLines w:val="0"/>
         <w:spacing w:before="120" w:after="60" w:line="360" w:lineRule="auto"/>
         <w:jc w:val="left"/>
         <w:rPr>
-          <w:rStyle w:val="1Char"/>
+          <w:rStyle w:val="16"/>
           <w:b/>
         </w:rPr>
       </w:pPr>
@@ -1571,45 +1808,31 @@
       <w:bookmarkStart w:id="1" w:name="_Toc256005725"/>
       <w:r>
         <w:rPr>
-          <w:rStyle w:val="1Char"/>
+          <w:rStyle w:val="16"/>
           <w:rFonts w:hint="eastAsia"/>
           <w:b/>
         </w:rPr>
-        <w:t>1.</w:t>
-      </w:r>
-      <w:r>
-        <w:rPr>
-          <w:rStyle w:val="1Char"/>
-          <w:rFonts w:hint="eastAsia"/>
-          <w:b/>
-        </w:rPr>
-        <w:t>概述</w:t>
+        <w:t>1.概述</w:t>
       </w:r>
       <w:bookmarkEnd w:id="0"/>
       <w:bookmarkEnd w:id="1"/>
     </w:p>
     <w:p>
       <w:pPr>
-        <w:pStyle w:val="2"/>
+        <w:pStyle w:val="3"/>
       </w:pPr>
       <w:bookmarkStart w:id="2" w:name="_Toc465869783"/>
       <w:r>
         <w:rPr>
           <w:rFonts w:hint="eastAsia"/>
         </w:rPr>
-        <w:t>1.1</w:t>
-      </w:r>
-      <w:r>
-        <w:rPr>
-          <w:rFonts w:hint="eastAsia"/>
-        </w:rPr>
-        <w:t>文档目的</w:t>
+        <w:t>1.1文档目的</w:t>
       </w:r>
       <w:bookmarkEnd w:id="2"/>
     </w:p>
     <w:p>
       <w:pPr>
-        <w:pStyle w:val="a3"/>
+        <w:pStyle w:val="5"/>
         <w:numPr>
           <w:ilvl w:val="0"/>
           <w:numId w:val="2"/>
@@ -1625,7 +1848,7 @@
     </w:p>
     <w:p>
       <w:pPr>
-        <w:pStyle w:val="a3"/>
+        <w:pStyle w:val="5"/>
         <w:numPr>
           <w:ilvl w:val="0"/>
           <w:numId w:val="2"/>
@@ -1641,7 +1864,7 @@
     </w:p>
     <w:p>
       <w:pPr>
-        <w:pStyle w:val="a3"/>
+        <w:pStyle w:val="5"/>
         <w:numPr>
           <w:ilvl w:val="0"/>
           <w:numId w:val="2"/>
@@ -1657,75 +1880,45 @@
     </w:p>
     <w:p>
       <w:pPr>
-        <w:pStyle w:val="2"/>
+        <w:pStyle w:val="3"/>
       </w:pPr>
       <w:bookmarkStart w:id="3" w:name="_Toc465869784"/>
       <w:r>
         <w:rPr>
           <w:rFonts w:hint="eastAsia"/>
         </w:rPr>
-        <w:t>1.2</w:t>
-      </w:r>
-      <w:r>
-        <w:rPr>
-          <w:rFonts w:hint="eastAsia"/>
-        </w:rPr>
-        <w:t>阅读对象</w:t>
+        <w:t>1.2阅读对象</w:t>
       </w:r>
       <w:bookmarkEnd w:id="3"/>
     </w:p>
     <w:p>
       <w:pPr>
-        <w:pStyle w:val="a3"/>
+        <w:pStyle w:val="5"/>
         <w:ind w:firstLine="480"/>
       </w:pPr>
       <w:r>
         <w:rPr>
           <w:rFonts w:hint="eastAsia"/>
         </w:rPr>
-        <w:t>对象</w:t>
-      </w:r>
-      <w:r>
-        <w:rPr>
-          <w:rFonts w:hint="eastAsia"/>
-        </w:rPr>
-        <w:t>1</w:t>
-      </w:r>
-      <w:r>
-        <w:rPr>
-          <w:rFonts w:hint="eastAsia"/>
-        </w:rPr>
-        <w:t>：设计人员。</w:t>
+        <w:t>对象1：设计人员。</w:t>
       </w:r>
     </w:p>
     <w:p>
       <w:pPr>
-        <w:pStyle w:val="a3"/>
-        <w:ind w:firstLineChars="0" w:firstLine="420"/>
+        <w:pStyle w:val="5"/>
+        <w:ind w:firstLine="420" w:firstLineChars="0"/>
       </w:pPr>
       <w:r>
         <w:rPr>
           <w:rFonts w:hint="eastAsia"/>
         </w:rPr>
-        <w:t>对象</w:t>
-      </w:r>
-      <w:r>
-        <w:rPr>
-          <w:rFonts w:hint="eastAsia"/>
-        </w:rPr>
-        <w:t>2</w:t>
-      </w:r>
-      <w:r>
-        <w:rPr>
-          <w:rFonts w:hint="eastAsia"/>
-        </w:rPr>
-        <w:t>：开发人员。</w:t>
+        <w:t>对象2：开发人员。</w:t>
       </w:r>
     </w:p>
     <w:p>
       <w:pPr>
-        <w:pStyle w:val="a3"/>
-        <w:ind w:firstLineChars="0" w:firstLine="420"/>
+        <w:pStyle w:val="5"/>
+        <w:ind w:firstLine="420" w:firstLineChars="0"/>
         <w:rPr>
           <w:sz w:val="40"/>
           <w:szCs w:val="40"/>
@@ -1735,36 +1928,18 @@
         <w:rPr>
           <w:rFonts w:hint="eastAsia"/>
         </w:rPr>
-        <w:t>对象</w:t>
-      </w:r>
-      <w:r>
-        <w:rPr>
-          <w:rFonts w:hint="eastAsia"/>
-        </w:rPr>
-        <w:t>3</w:t>
-      </w:r>
-      <w:r>
-        <w:rPr>
-          <w:rFonts w:hint="eastAsia"/>
-        </w:rPr>
-        <w:t>：测试人员</w:t>
+        <w:t>对象3：测试人员</w:t>
       </w:r>
     </w:p>
     <w:p>
       <w:pPr>
-        <w:pStyle w:val="2"/>
+        <w:pStyle w:val="3"/>
       </w:pPr>
       <w:r>
         <w:rPr>
           <w:rFonts w:hint="eastAsia"/>
         </w:rPr>
-        <w:t>1.3</w:t>
-      </w:r>
-      <w:r>
-        <w:rPr>
-          <w:rFonts w:hint="eastAsia"/>
-        </w:rPr>
-        <w:t>数据库版本</w:t>
+        <w:t>1.3数据库版本</w:t>
       </w:r>
     </w:p>
     <w:p>
@@ -1780,19 +1955,13 @@
     </w:p>
     <w:p>
       <w:pPr>
-        <w:pStyle w:val="2"/>
+        <w:pStyle w:val="3"/>
       </w:pPr>
       <w:r>
         <w:rPr>
           <w:rFonts w:hint="eastAsia"/>
         </w:rPr>
-        <w:t>1.4</w:t>
-      </w:r>
-      <w:r>
-        <w:rPr>
-          <w:rFonts w:hint="eastAsia"/>
-        </w:rPr>
-        <w:t>数据库名称</w:t>
+        <w:t>1.4数据库名称</w:t>
       </w:r>
     </w:p>
     <w:p>
@@ -1828,7 +1997,7 @@
     </w:p>
     <w:p>
       <w:pPr>
-        <w:pStyle w:val="1"/>
+        <w:pStyle w:val="2"/>
         <w:numPr>
           <w:ilvl w:val="0"/>
           <w:numId w:val="3"/>
@@ -1839,7 +2008,6 @@
         <w:rPr>
           <w:rFonts w:hint="eastAsia"/>
         </w:rPr>
-        <w:lastRenderedPageBreak/>
         <w:t>数据</w:t>
       </w:r>
       <w:bookmarkEnd w:id="4"/>
@@ -1848,30 +2016,30 @@
           <w:rFonts w:hint="eastAsia"/>
         </w:rPr>
         <w:t>库</w:t>
-      </w:r>
-    </w:p>
-    <w:p>
-      <w:pPr>
-        <w:pStyle w:val="2"/>
-      </w:pPr>
-      <w:bookmarkStart w:id="5" w:name="_Toc465869786"/>
-      <w:r>
-        <w:rPr>
-          <w:rFonts w:hint="eastAsia"/>
-        </w:rPr>
-        <w:t>2.1</w:t>
-      </w:r>
-      <w:bookmarkEnd w:id="5"/>
-      <w:r>
-        <w:rPr>
-          <w:rFonts w:hint="eastAsia"/>
-        </w:rPr>
-        <w:t>表结构设计</w:t>
       </w:r>
     </w:p>
     <w:p>
       <w:pPr>
         <w:pStyle w:val="3"/>
+      </w:pPr>
+      <w:bookmarkStart w:id="5" w:name="_Toc465869786"/>
+      <w:r>
+        <w:rPr>
+          <w:rFonts w:hint="eastAsia"/>
+        </w:rPr>
+        <w:t>2.1</w:t>
+      </w:r>
+      <w:bookmarkEnd w:id="5"/>
+      <w:r>
+        <w:rPr>
+          <w:rFonts w:hint="eastAsia"/>
+        </w:rPr>
+        <w:t>表结构设计</w:t>
+      </w:r>
+    </w:p>
+    <w:p>
+      <w:pPr>
+        <w:pStyle w:val="4"/>
         <w:rPr>
           <w:b/>
           <w:bCs w:val="0"/>
@@ -1897,10 +2065,7 @@
         </w:rPr>
       </w:pPr>
       <w:r>
-        <w:t>DR</w:t>
-      </w:r>
-      <w:r>
-        <w:t>OP TABLE IF EXISTS `kuaiketab`;</w:t>
+        <w:t>DROP TABLE IF EXISTS `kuaiketab`;</w:t>
       </w:r>
     </w:p>
     <w:p>
@@ -1918,19 +2083,7 @@
         <w:rPr>
           <w:rFonts w:hint="eastAsia"/>
         </w:rPr>
-        <w:t xml:space="preserve">  `kuaikeId` VARCHAR(64) NOT NULL COMMENT '</w:t>
-      </w:r>
-      <w:r>
-        <w:rPr>
-          <w:rFonts w:hint="eastAsia"/>
-        </w:rPr>
-        <w:t>快客信息表标识</w:t>
-      </w:r>
-      <w:r>
-        <w:rPr>
-          <w:rFonts w:hint="eastAsia"/>
-        </w:rPr>
-        <w:t>',</w:t>
+        <w:t xml:space="preserve">  `kuaikeId` VARCHAR(64) NOT NULL COMMENT '快客信息表标识',</w:t>
       </w:r>
     </w:p>
     <w:p>
@@ -1943,19 +2096,7 @@
         <w:rPr>
           <w:rFonts w:hint="eastAsia"/>
         </w:rPr>
-        <w:t xml:space="preserve">  `kuaikeName` VARCHAR(50) NOT NULL COMMENT '</w:t>
-      </w:r>
-      <w:r>
-        <w:rPr>
-          <w:rFonts w:hint="eastAsia"/>
-        </w:rPr>
-        <w:t>快客名称</w:t>
-      </w:r>
-      <w:r>
-        <w:rPr>
-          <w:rFonts w:hint="eastAsia"/>
-        </w:rPr>
-        <w:t>',</w:t>
+        <w:t xml:space="preserve">  `kuaikeName` VARCHAR(50) NOT NULL COMMENT '快客名称',</w:t>
       </w:r>
     </w:p>
     <w:p>
@@ -1968,19 +2109,7 @@
         <w:rPr>
           <w:rFonts w:hint="eastAsia"/>
         </w:rPr>
-        <w:t xml:space="preserve">  `kuaikePhone` VARCHAR(11) NOT NULL COMMENT '</w:t>
-      </w:r>
-      <w:r>
-        <w:rPr>
-          <w:rFonts w:hint="eastAsia"/>
-        </w:rPr>
-        <w:t>快客电话</w:t>
-      </w:r>
-      <w:r>
-        <w:rPr>
-          <w:rFonts w:hint="eastAsia"/>
-        </w:rPr>
-        <w:t>',</w:t>
+        <w:t xml:space="preserve">  `kuaikePhone` VARCHAR(11) NOT NULL COMMENT '快客电话',</w:t>
       </w:r>
     </w:p>
     <w:p>
@@ -1993,19 +2122,7 @@
         <w:rPr>
           <w:rFonts w:hint="eastAsia"/>
         </w:rPr>
-        <w:t xml:space="preserve">  `kuaikeAddress` VARCHAR(100) NOT NULL COMMENT '</w:t>
-      </w:r>
-      <w:r>
-        <w:rPr>
-          <w:rFonts w:hint="eastAsia"/>
-        </w:rPr>
-        <w:t>居住地址</w:t>
-      </w:r>
-      <w:r>
-        <w:rPr>
-          <w:rFonts w:hint="eastAsia"/>
-        </w:rPr>
-        <w:t>',</w:t>
+        <w:t xml:space="preserve">  `kuaikeAddress` VARCHAR(100) NOT NULL COMMENT '居住地址',</w:t>
       </w:r>
     </w:p>
     <w:p>
@@ -2018,19 +2135,7 @@
         <w:rPr>
           <w:rFonts w:hint="eastAsia"/>
         </w:rPr>
-        <w:t xml:space="preserve">  `kuaikeShenfenF` VARCHAR(100) NOT NULL COMMENT '</w:t>
-      </w:r>
-      <w:r>
-        <w:rPr>
-          <w:rFonts w:hint="eastAsia"/>
-        </w:rPr>
-        <w:t>身份证反面</w:t>
-      </w:r>
-      <w:r>
-        <w:rPr>
-          <w:rFonts w:hint="eastAsia"/>
-        </w:rPr>
-        <w:t>',</w:t>
+        <w:t xml:space="preserve">  `kuaikeShenfenF` VARCHAR(100) NOT NULL COMMENT '身份证反面',</w:t>
       </w:r>
     </w:p>
     <w:p>
@@ -2043,19 +2148,7 @@
         <w:rPr>
           <w:rFonts w:hint="eastAsia"/>
         </w:rPr>
-        <w:t xml:space="preserve">  `kuaikeShenfenZ` VARCHAR(100) NOT NULL COMMENT '</w:t>
-      </w:r>
-      <w:r>
-        <w:rPr>
-          <w:rFonts w:hint="eastAsia"/>
-        </w:rPr>
-        <w:t>身份证正面</w:t>
-      </w:r>
-      <w:r>
-        <w:rPr>
-          <w:rFonts w:hint="eastAsia"/>
-        </w:rPr>
-        <w:t>',</w:t>
+        <w:t xml:space="preserve">  `kuaikeShenfenZ` VARCHAR(100) NOT NULL COMMENT '身份证正面',</w:t>
       </w:r>
     </w:p>
     <w:p>
@@ -2068,19 +2161,7 @@
         <w:rPr>
           <w:rFonts w:hint="eastAsia"/>
         </w:rPr>
-        <w:t xml:space="preserve">  `kuaikeShouchiSFZ` VARCHAR(100) NOT NULL COMMENT '</w:t>
-      </w:r>
-      <w:r>
-        <w:rPr>
-          <w:rFonts w:hint="eastAsia"/>
-        </w:rPr>
-        <w:t>手持身份证照片</w:t>
-      </w:r>
-      <w:r>
-        <w:rPr>
-          <w:rFonts w:hint="eastAsia"/>
-        </w:rPr>
-        <w:t>',</w:t>
+        <w:t xml:space="preserve">  `kuaikeShouchiSFZ` VARCHAR(100) NOT NULL COMMENT '手持身份证照片',</w:t>
       </w:r>
     </w:p>
     <w:p>
@@ -2093,24 +2174,12 @@
         <w:rPr>
           <w:rFonts w:hint="eastAsia"/>
         </w:rPr>
-        <w:t xml:space="preserve">  `kuaikeStatus` TINYINT(4) NOT NULL DEFAULT 0 COMMENT '</w:t>
-      </w:r>
-      <w:r>
-        <w:rPr>
-          <w:rFonts w:hint="eastAsia"/>
-        </w:rPr>
-        <w:t>状态</w:t>
-      </w:r>
-      <w:r>
-        <w:rPr>
-          <w:rFonts w:hint="eastAsia"/>
-        </w:rPr>
-        <w:t>',</w:t>
+        <w:t xml:space="preserve">  `kuaikeStatus` TINYINT(4) NOT NULL DEFAULT 0 COMMENT '状态',</w:t>
       </w:r>
     </w:p>
     <w:p>
       <w:pPr>
-        <w:ind w:left="210" w:hangingChars="100" w:hanging="210"/>
+        <w:ind w:left="210" w:hanging="210" w:hangingChars="100"/>
         <w:rPr>
           <w:rFonts w:hint="eastAsia"/>
         </w:rPr>
@@ -2119,19 +2188,7 @@
         <w:rPr>
           <w:rFonts w:hint="eastAsia"/>
         </w:rPr>
-        <w:t xml:space="preserve">  `kuaikeShengqingDate` TIMESTAMP NOT NULL DEFAULT CURRENT_TIMESTAMP ON UPDATE CURRENT_TIMESTAMP COMMENT '</w:t>
-      </w:r>
-      <w:r>
-        <w:rPr>
-          <w:rFonts w:hint="eastAsia"/>
-        </w:rPr>
-        <w:t>快客申请时间</w:t>
-      </w:r>
-      <w:r>
-        <w:rPr>
-          <w:rFonts w:hint="eastAsia"/>
-        </w:rPr>
-        <w:t>',</w:t>
+        <w:t xml:space="preserve">  `kuaikeShengqingDate` TIMESTAMP NOT NULL DEFAULT CURRENT_TIMESTAMP ON UPDATE CURRENT_TIMESTAMP COMMENT '快客申请时间',</w:t>
       </w:r>
     </w:p>
     <w:p>
@@ -2144,19 +2201,7 @@
         <w:rPr>
           <w:rFonts w:hint="eastAsia"/>
         </w:rPr>
-        <w:t xml:space="preserve">  `password` VARCHAR(100) NOT NULL COMMENT '</w:t>
-      </w:r>
-      <w:r>
-        <w:rPr>
-          <w:rFonts w:hint="eastAsia"/>
-        </w:rPr>
-        <w:t>快客密码</w:t>
-      </w:r>
-      <w:r>
-        <w:rPr>
-          <w:rFonts w:hint="eastAsia"/>
-        </w:rPr>
-        <w:t>',</w:t>
+        <w:t xml:space="preserve">  `password` VARCHAR(100) NOT NULL COMMENT '快客密码',</w:t>
       </w:r>
     </w:p>
     <w:p>
@@ -2169,19 +2214,7 @@
         <w:rPr>
           <w:rFonts w:hint="eastAsia"/>
         </w:rPr>
-        <w:t xml:space="preserve">  `loginDate` TIMESTAMP  DEFAULT '0000-00-00 00:00:00' COMMENT '</w:t>
-      </w:r>
-      <w:r>
-        <w:rPr>
-          <w:rFonts w:hint="eastAsia"/>
-        </w:rPr>
-        <w:t>登录时间</w:t>
-      </w:r>
-      <w:r>
-        <w:rPr>
-          <w:rFonts w:hint="eastAsia"/>
-        </w:rPr>
-        <w:t>',</w:t>
+        <w:t xml:space="preserve">  `loginDate` TIMESTAMP  DEFAULT '0000-00-00 00:00:00' COMMENT '登录时间',</w:t>
       </w:r>
     </w:p>
     <w:p>
@@ -2196,18 +2229,24 @@
     </w:p>
     <w:tbl>
       <w:tblPr>
+        <w:tblStyle w:val="14"/>
         <w:tblW w:w="10228" w:type="dxa"/>
         <w:tblInd w:w="-554" w:type="dxa"/>
         <w:tblBorders>
-          <w:top w:val="single" w:sz="4" w:space="0" w:color="auto"/>
-          <w:left w:val="single" w:sz="4" w:space="0" w:color="auto"/>
-          <w:bottom w:val="single" w:sz="4" w:space="0" w:color="auto"/>
-          <w:right w:val="single" w:sz="4" w:space="0" w:color="auto"/>
-          <w:insideH w:val="single" w:sz="4" w:space="0" w:color="auto"/>
-          <w:insideV w:val="single" w:sz="4" w:space="0" w:color="auto"/>
+          <w:top w:val="single" w:color="auto" w:sz="4" w:space="0"/>
+          <w:left w:val="single" w:color="auto" w:sz="4" w:space="0"/>
+          <w:bottom w:val="single" w:color="auto" w:sz="4" w:space="0"/>
+          <w:right w:val="single" w:color="auto" w:sz="4" w:space="0"/>
+          <w:insideH w:val="single" w:color="auto" w:sz="4" w:space="0"/>
+          <w:insideV w:val="single" w:color="auto" w:sz="4" w:space="0"/>
         </w:tblBorders>
         <w:tblLayout w:type="fixed"/>
-        <w:tblLook w:val="04A0" w:firstRow="1" w:lastRow="0" w:firstColumn="1" w:lastColumn="0" w:noHBand="0" w:noVBand="1"/>
+        <w:tblCellMar>
+          <w:top w:w="0" w:type="dxa"/>
+          <w:left w:w="108" w:type="dxa"/>
+          <w:bottom w:w="0" w:type="dxa"/>
+          <w:right w:w="108" w:type="dxa"/>
+        </w:tblCellMar>
       </w:tblPr>
       <w:tblGrid>
         <w:gridCol w:w="1121"/>
@@ -2220,6 +2259,23 @@
         <w:gridCol w:w="2530"/>
       </w:tblGrid>
       <w:tr>
+        <w:tblPrEx>
+          <w:tblBorders>
+            <w:top w:val="single" w:color="auto" w:sz="4" w:space="0"/>
+            <w:left w:val="single" w:color="auto" w:sz="4" w:space="0"/>
+            <w:bottom w:val="single" w:color="auto" w:sz="4" w:space="0"/>
+            <w:right w:val="single" w:color="auto" w:sz="4" w:space="0"/>
+            <w:insideH w:val="single" w:color="auto" w:sz="4" w:space="0"/>
+            <w:insideV w:val="single" w:color="auto" w:sz="4" w:space="0"/>
+          </w:tblBorders>
+          <w:tblLayout w:type="fixed"/>
+          <w:tblCellMar>
+            <w:top w:w="0" w:type="dxa"/>
+            <w:left w:w="108" w:type="dxa"/>
+            <w:bottom w:w="0" w:type="dxa"/>
+            <w:right w:w="108" w:type="dxa"/>
+          </w:tblCellMar>
+        </w:tblPrEx>
         <w:tc>
           <w:tcPr>
             <w:tcW w:w="1121" w:type="dxa"/>
@@ -2266,25 +2322,7 @@
                 <w:sz w:val="20"/>
                 <w:szCs w:val="20"/>
               </w:rPr>
-              <w:t>类型</w:t>
-            </w:r>
-            <w:r>
-              <w:rPr>
-                <w:rFonts w:hint="eastAsia"/>
-                <w:b/>
-                <w:sz w:val="20"/>
-                <w:szCs w:val="20"/>
-              </w:rPr>
-              <w:t>/</w:t>
-            </w:r>
-            <w:r>
-              <w:rPr>
-                <w:rFonts w:hint="eastAsia"/>
-                <w:b/>
-                <w:sz w:val="20"/>
-                <w:szCs w:val="20"/>
-              </w:rPr>
-              <w:t>长度</w:t>
+              <w:t>类型/长度</w:t>
             </w:r>
           </w:p>
         </w:tc>
@@ -2443,6 +2481,23 @@
         </w:tc>
       </w:tr>
       <w:tr>
+        <w:tblPrEx>
+          <w:tblBorders>
+            <w:top w:val="single" w:color="auto" w:sz="4" w:space="0"/>
+            <w:left w:val="single" w:color="auto" w:sz="4" w:space="0"/>
+            <w:bottom w:val="single" w:color="auto" w:sz="4" w:space="0"/>
+            <w:right w:val="single" w:color="auto" w:sz="4" w:space="0"/>
+            <w:insideH w:val="single" w:color="auto" w:sz="4" w:space="0"/>
+            <w:insideV w:val="single" w:color="auto" w:sz="4" w:space="0"/>
+          </w:tblBorders>
+          <w:tblLayout w:type="fixed"/>
+          <w:tblCellMar>
+            <w:top w:w="0" w:type="dxa"/>
+            <w:left w:w="108" w:type="dxa"/>
+            <w:bottom w:w="0" w:type="dxa"/>
+            <w:right w:w="108" w:type="dxa"/>
+          </w:tblCellMar>
+        </w:tblPrEx>
         <w:tc>
           <w:tcPr>
             <w:tcW w:w="1121" w:type="dxa"/>
@@ -2608,8 +2663,25 @@
         </w:tc>
       </w:tr>
       <w:tr>
+        <w:tblPrEx>
+          <w:tblBorders>
+            <w:top w:val="single" w:color="auto" w:sz="4" w:space="0"/>
+            <w:left w:val="single" w:color="auto" w:sz="4" w:space="0"/>
+            <w:bottom w:val="single" w:color="auto" w:sz="4" w:space="0"/>
+            <w:right w:val="single" w:color="auto" w:sz="4" w:space="0"/>
+            <w:insideH w:val="single" w:color="auto" w:sz="4" w:space="0"/>
+            <w:insideV w:val="single" w:color="auto" w:sz="4" w:space="0"/>
+          </w:tblBorders>
+          <w:tblLayout w:type="fixed"/>
+          <w:tblCellMar>
+            <w:top w:w="0" w:type="dxa"/>
+            <w:left w:w="108" w:type="dxa"/>
+            <w:bottom w:w="0" w:type="dxa"/>
+            <w:right w:w="108" w:type="dxa"/>
+          </w:tblCellMar>
+        </w:tblPrEx>
         <w:trPr>
-          <w:trHeight w:val="404"/>
+          <w:trHeight w:val="404" w:hRule="atLeast"/>
         </w:trPr>
         <w:tc>
           <w:tcPr>
@@ -2755,8 +2827,25 @@
         </w:tc>
       </w:tr>
       <w:tr>
+        <w:tblPrEx>
+          <w:tblBorders>
+            <w:top w:val="single" w:color="auto" w:sz="4" w:space="0"/>
+            <w:left w:val="single" w:color="auto" w:sz="4" w:space="0"/>
+            <w:bottom w:val="single" w:color="auto" w:sz="4" w:space="0"/>
+            <w:right w:val="single" w:color="auto" w:sz="4" w:space="0"/>
+            <w:insideH w:val="single" w:color="auto" w:sz="4" w:space="0"/>
+            <w:insideV w:val="single" w:color="auto" w:sz="4" w:space="0"/>
+          </w:tblBorders>
+          <w:tblLayout w:type="fixed"/>
+          <w:tblCellMar>
+            <w:top w:w="0" w:type="dxa"/>
+            <w:left w:w="108" w:type="dxa"/>
+            <w:bottom w:w="0" w:type="dxa"/>
+            <w:right w:w="108" w:type="dxa"/>
+          </w:tblCellMar>
+        </w:tblPrEx>
         <w:trPr>
-          <w:trHeight w:val="273"/>
+          <w:trHeight w:val="273" w:hRule="atLeast"/>
         </w:trPr>
         <w:tc>
           <w:tcPr>
@@ -2902,8 +2991,25 @@
         </w:tc>
       </w:tr>
       <w:tr>
+        <w:tblPrEx>
+          <w:tblBorders>
+            <w:top w:val="single" w:color="auto" w:sz="4" w:space="0"/>
+            <w:left w:val="single" w:color="auto" w:sz="4" w:space="0"/>
+            <w:bottom w:val="single" w:color="auto" w:sz="4" w:space="0"/>
+            <w:right w:val="single" w:color="auto" w:sz="4" w:space="0"/>
+            <w:insideH w:val="single" w:color="auto" w:sz="4" w:space="0"/>
+            <w:insideV w:val="single" w:color="auto" w:sz="4" w:space="0"/>
+          </w:tblBorders>
+          <w:tblLayout w:type="fixed"/>
+          <w:tblCellMar>
+            <w:top w:w="0" w:type="dxa"/>
+            <w:left w:w="108" w:type="dxa"/>
+            <w:bottom w:w="0" w:type="dxa"/>
+            <w:right w:w="108" w:type="dxa"/>
+          </w:tblCellMar>
+        </w:tblPrEx>
         <w:trPr>
-          <w:trHeight w:val="273"/>
+          <w:trHeight w:val="273" w:hRule="atLeast"/>
         </w:trPr>
         <w:tc>
           <w:tcPr>
@@ -3033,8 +3139,25 @@
         </w:tc>
       </w:tr>
       <w:tr>
+        <w:tblPrEx>
+          <w:tblBorders>
+            <w:top w:val="single" w:color="auto" w:sz="4" w:space="0"/>
+            <w:left w:val="single" w:color="auto" w:sz="4" w:space="0"/>
+            <w:bottom w:val="single" w:color="auto" w:sz="4" w:space="0"/>
+            <w:right w:val="single" w:color="auto" w:sz="4" w:space="0"/>
+            <w:insideH w:val="single" w:color="auto" w:sz="4" w:space="0"/>
+            <w:insideV w:val="single" w:color="auto" w:sz="4" w:space="0"/>
+          </w:tblBorders>
+          <w:tblLayout w:type="fixed"/>
+          <w:tblCellMar>
+            <w:top w:w="0" w:type="dxa"/>
+            <w:left w:w="108" w:type="dxa"/>
+            <w:bottom w:w="0" w:type="dxa"/>
+            <w:right w:w="108" w:type="dxa"/>
+          </w:tblCellMar>
+        </w:tblPrEx>
         <w:trPr>
-          <w:trHeight w:val="273"/>
+          <w:trHeight w:val="273" w:hRule="atLeast"/>
         </w:trPr>
         <w:tc>
           <w:tcPr>
@@ -3160,8 +3283,25 @@
         </w:tc>
       </w:tr>
       <w:tr>
+        <w:tblPrEx>
+          <w:tblBorders>
+            <w:top w:val="single" w:color="auto" w:sz="4" w:space="0"/>
+            <w:left w:val="single" w:color="auto" w:sz="4" w:space="0"/>
+            <w:bottom w:val="single" w:color="auto" w:sz="4" w:space="0"/>
+            <w:right w:val="single" w:color="auto" w:sz="4" w:space="0"/>
+            <w:insideH w:val="single" w:color="auto" w:sz="4" w:space="0"/>
+            <w:insideV w:val="single" w:color="auto" w:sz="4" w:space="0"/>
+          </w:tblBorders>
+          <w:tblLayout w:type="fixed"/>
+          <w:tblCellMar>
+            <w:top w:w="0" w:type="dxa"/>
+            <w:left w:w="108" w:type="dxa"/>
+            <w:bottom w:w="0" w:type="dxa"/>
+            <w:right w:w="108" w:type="dxa"/>
+          </w:tblCellMar>
+        </w:tblPrEx>
         <w:trPr>
-          <w:trHeight w:val="273"/>
+          <w:trHeight w:val="273" w:hRule="atLeast"/>
         </w:trPr>
         <w:tc>
           <w:tcPr>
@@ -3287,8 +3427,25 @@
         </w:tc>
       </w:tr>
       <w:tr>
+        <w:tblPrEx>
+          <w:tblBorders>
+            <w:top w:val="single" w:color="auto" w:sz="4" w:space="0"/>
+            <w:left w:val="single" w:color="auto" w:sz="4" w:space="0"/>
+            <w:bottom w:val="single" w:color="auto" w:sz="4" w:space="0"/>
+            <w:right w:val="single" w:color="auto" w:sz="4" w:space="0"/>
+            <w:insideH w:val="single" w:color="auto" w:sz="4" w:space="0"/>
+            <w:insideV w:val="single" w:color="auto" w:sz="4" w:space="0"/>
+          </w:tblBorders>
+          <w:tblLayout w:type="fixed"/>
+          <w:tblCellMar>
+            <w:top w:w="0" w:type="dxa"/>
+            <w:left w:w="108" w:type="dxa"/>
+            <w:bottom w:w="0" w:type="dxa"/>
+            <w:right w:w="108" w:type="dxa"/>
+          </w:tblCellMar>
+        </w:tblPrEx>
         <w:trPr>
-          <w:trHeight w:val="273"/>
+          <w:trHeight w:val="273" w:hRule="atLeast"/>
         </w:trPr>
         <w:tc>
           <w:tcPr>
@@ -3406,7 +3563,7 @@
             </w:pPr>
             <w:r>
               <w:rPr>
-                <w:rFonts w:ascii="微软雅黑" w:eastAsia="微软雅黑" w:hAnsi="微软雅黑" w:hint="eastAsia"/>
+                <w:rFonts w:hint="eastAsia" w:ascii="微软雅黑" w:hAnsi="微软雅黑" w:eastAsia="微软雅黑"/>
                 <w:sz w:val="18"/>
               </w:rPr>
               <w:t>手持身份证照片</w:t>
@@ -3415,8 +3572,25 @@
         </w:tc>
       </w:tr>
       <w:tr>
+        <w:tblPrEx>
+          <w:tblBorders>
+            <w:top w:val="single" w:color="auto" w:sz="4" w:space="0"/>
+            <w:left w:val="single" w:color="auto" w:sz="4" w:space="0"/>
+            <w:bottom w:val="single" w:color="auto" w:sz="4" w:space="0"/>
+            <w:right w:val="single" w:color="auto" w:sz="4" w:space="0"/>
+            <w:insideH w:val="single" w:color="auto" w:sz="4" w:space="0"/>
+            <w:insideV w:val="single" w:color="auto" w:sz="4" w:space="0"/>
+          </w:tblBorders>
+          <w:tblLayout w:type="fixed"/>
+          <w:tblCellMar>
+            <w:top w:w="0" w:type="dxa"/>
+            <w:left w:w="108" w:type="dxa"/>
+            <w:bottom w:w="0" w:type="dxa"/>
+            <w:right w:w="108" w:type="dxa"/>
+          </w:tblCellMar>
+        </w:tblPrEx>
         <w:trPr>
-          <w:trHeight w:val="273"/>
+          <w:trHeight w:val="273" w:hRule="atLeast"/>
         </w:trPr>
         <w:tc>
           <w:tcPr>
@@ -3542,51 +3716,20 @@
             </w:pPr>
             <w:r>
               <w:rPr>
-                <w:rFonts w:ascii="微软雅黑" w:eastAsia="微软雅黑" w:hAnsi="微软雅黑" w:hint="eastAsia"/>
+                <w:rFonts w:hint="eastAsia" w:ascii="微软雅黑" w:hAnsi="微软雅黑" w:eastAsia="微软雅黑"/>
                 <w:sz w:val="18"/>
               </w:rPr>
-              <w:t>审核（0=不通过，1=通过</w:t>
-            </w:r>
-            <w:r>
-              <w:rPr>
-                <w:rFonts w:ascii="微软雅黑" w:eastAsia="微软雅黑" w:hAnsi="微软雅黑" w:hint="eastAsia"/>
-                <w:sz w:val="18"/>
-              </w:rPr>
-              <w:t>，</w:t>
-            </w:r>
-            <w:r>
-              <w:rPr>
-                <w:rFonts w:hint="eastAsia"/>
-              </w:rPr>
-              <w:t>3=</w:t>
-            </w:r>
-            <w:r>
-              <w:rPr>
-                <w:rFonts w:hint="eastAsia"/>
-              </w:rPr>
-              <w:t>在线</w:t>
-            </w:r>
-            <w:r>
-              <w:rPr>
-                <w:rFonts w:hint="eastAsia"/>
-              </w:rPr>
-              <w:t>,4=</w:t>
-            </w:r>
-            <w:r>
-              <w:rPr>
-                <w:rFonts w:hint="eastAsia"/>
-              </w:rPr>
-              <w:t>离线</w:t>
-            </w:r>
-            <w:r>
-              <w:rPr>
-                <w:rFonts w:hint="eastAsia"/>
-              </w:rPr>
-              <w:t>)</w:t>
-            </w:r>
-            <w:r>
-              <w:rPr>
-                <w:rFonts w:ascii="微软雅黑" w:eastAsia="微软雅黑" w:hAnsi="微软雅黑" w:hint="eastAsia"/>
+              <w:t>审核（0=不通过，1=通过，</w:t>
+            </w:r>
+            <w:r>
+              <w:rPr>
+                <w:rFonts w:hint="eastAsia"/>
+              </w:rPr>
+              <w:t>3=在线,4=离线)</w:t>
+            </w:r>
+            <w:r>
+              <w:rPr>
+                <w:rFonts w:hint="eastAsia" w:ascii="微软雅黑" w:hAnsi="微软雅黑" w:eastAsia="微软雅黑"/>
                 <w:sz w:val="18"/>
               </w:rPr>
               <w:t>）</w:t>
@@ -3595,8 +3738,25 @@
         </w:tc>
       </w:tr>
       <w:tr>
+        <w:tblPrEx>
+          <w:tblBorders>
+            <w:top w:val="single" w:color="auto" w:sz="4" w:space="0"/>
+            <w:left w:val="single" w:color="auto" w:sz="4" w:space="0"/>
+            <w:bottom w:val="single" w:color="auto" w:sz="4" w:space="0"/>
+            <w:right w:val="single" w:color="auto" w:sz="4" w:space="0"/>
+            <w:insideH w:val="single" w:color="auto" w:sz="4" w:space="0"/>
+            <w:insideV w:val="single" w:color="auto" w:sz="4" w:space="0"/>
+          </w:tblBorders>
+          <w:tblLayout w:type="fixed"/>
+          <w:tblCellMar>
+            <w:top w:w="0" w:type="dxa"/>
+            <w:left w:w="108" w:type="dxa"/>
+            <w:bottom w:w="0" w:type="dxa"/>
+            <w:right w:w="108" w:type="dxa"/>
+          </w:tblCellMar>
+        </w:tblPrEx>
         <w:trPr>
-          <w:trHeight w:val="273"/>
+          <w:trHeight w:val="273" w:hRule="atLeast"/>
         </w:trPr>
         <w:tc>
           <w:tcPr>
@@ -3708,31 +3868,7 @@
                 <w:sz w:val="20"/>
                 <w:szCs w:val="20"/>
               </w:rPr>
-              <w:t>系统默认</w:t>
-            </w:r>
-            <w:r>
-              <w:rPr>
-                <w:rFonts w:hint="eastAsia"/>
-                <w:sz w:val="20"/>
-                <w:szCs w:val="20"/>
-              </w:rPr>
-              <w:t>(</w:t>
-            </w:r>
-            <w:r>
-              <w:rPr>
-                <w:rFonts w:hint="eastAsia"/>
-                <w:sz w:val="20"/>
-                <w:szCs w:val="20"/>
-              </w:rPr>
-              <w:t>快客抢单时的时间记录</w:t>
-            </w:r>
-            <w:r>
-              <w:rPr>
-                <w:rFonts w:hint="eastAsia"/>
-                <w:sz w:val="20"/>
-                <w:szCs w:val="20"/>
-              </w:rPr>
-              <w:t>)</w:t>
+              <w:t>系统默认(快客抢单时的时间记录)</w:t>
             </w:r>
           </w:p>
         </w:tc>
@@ -3754,8 +3890,25 @@
         </w:tc>
       </w:tr>
       <w:tr>
+        <w:tblPrEx>
+          <w:tblBorders>
+            <w:top w:val="single" w:color="auto" w:sz="4" w:space="0"/>
+            <w:left w:val="single" w:color="auto" w:sz="4" w:space="0"/>
+            <w:bottom w:val="single" w:color="auto" w:sz="4" w:space="0"/>
+            <w:right w:val="single" w:color="auto" w:sz="4" w:space="0"/>
+            <w:insideH w:val="single" w:color="auto" w:sz="4" w:space="0"/>
+            <w:insideV w:val="single" w:color="auto" w:sz="4" w:space="0"/>
+          </w:tblBorders>
+          <w:tblLayout w:type="fixed"/>
+          <w:tblCellMar>
+            <w:top w:w="0" w:type="dxa"/>
+            <w:left w:w="108" w:type="dxa"/>
+            <w:bottom w:w="0" w:type="dxa"/>
+            <w:right w:w="108" w:type="dxa"/>
+          </w:tblCellMar>
+        </w:tblPrEx>
         <w:trPr>
-          <w:trHeight w:val="273"/>
+          <w:trHeight w:val="273" w:hRule="atLeast"/>
         </w:trPr>
         <w:tc>
           <w:tcPr>
@@ -3788,14 +3941,7 @@
               <w:rPr>
                 <w:rFonts w:hint="eastAsia"/>
               </w:rPr>
-              <w:t>VARCHAR(10</w:t>
-            </w:r>
-            <w:r>
-              <w:rPr>
-                <w:rFonts w:hint="eastAsia"/>
-              </w:rPr>
-              <w:lastRenderedPageBreak/>
-              <w:t>0)</w:t>
+              <w:t>VARCHAR(100)</w:t>
             </w:r>
           </w:p>
         </w:tc>
@@ -3891,8 +4037,25 @@
         </w:tc>
       </w:tr>
       <w:tr>
+        <w:tblPrEx>
+          <w:tblBorders>
+            <w:top w:val="single" w:color="auto" w:sz="4" w:space="0"/>
+            <w:left w:val="single" w:color="auto" w:sz="4" w:space="0"/>
+            <w:bottom w:val="single" w:color="auto" w:sz="4" w:space="0"/>
+            <w:right w:val="single" w:color="auto" w:sz="4" w:space="0"/>
+            <w:insideH w:val="single" w:color="auto" w:sz="4" w:space="0"/>
+            <w:insideV w:val="single" w:color="auto" w:sz="4" w:space="0"/>
+          </w:tblBorders>
+          <w:tblLayout w:type="fixed"/>
+          <w:tblCellMar>
+            <w:top w:w="0" w:type="dxa"/>
+            <w:left w:w="108" w:type="dxa"/>
+            <w:bottom w:w="0" w:type="dxa"/>
+            <w:right w:w="108" w:type="dxa"/>
+          </w:tblCellMar>
+        </w:tblPrEx>
         <w:trPr>
-          <w:trHeight w:val="273"/>
+          <w:trHeight w:val="273" w:hRule="atLeast"/>
         </w:trPr>
         <w:tc>
           <w:tcPr>
@@ -3906,7 +4069,6 @@
               <w:rPr>
                 <w:rFonts w:hint="eastAsia"/>
               </w:rPr>
-              <w:lastRenderedPageBreak/>
               <w:t>loginDate</w:t>
             </w:r>
           </w:p>
@@ -4016,7 +4178,7 @@
     <w:p/>
     <w:p>
       <w:pPr>
-        <w:pStyle w:val="3"/>
+        <w:pStyle w:val="4"/>
       </w:pPr>
       <w:r>
         <w:rPr>
@@ -4036,13 +4198,8 @@
         </w:rPr>
       </w:pPr>
       <w:r>
-        <w:t>DROP</w:t>
-      </w:r>
-      <w:r>
-        <w:t xml:space="preserve"> TABLE IF EXISTS `xiaordertab`;</w:t>
-      </w:r>
-      <w:bookmarkStart w:id="6" w:name="_GoBack"/>
-      <w:bookmarkEnd w:id="6"/>
+        <w:t>DROP TABLE IF EXISTS `xiaordertab`;</w:t>
+      </w:r>
     </w:p>
     <w:p>
       <w:r>
@@ -4059,19 +4216,7 @@
         <w:rPr>
           <w:rFonts w:hint="eastAsia"/>
         </w:rPr>
-        <w:t xml:space="preserve">  `xiaId` VARCHAR(64) NOT NULL COMMENT '</w:t>
-      </w:r>
-      <w:r>
-        <w:rPr>
-          <w:rFonts w:hint="eastAsia"/>
-        </w:rPr>
-        <w:t>快客订单标识</w:t>
-      </w:r>
-      <w:r>
-        <w:rPr>
-          <w:rFonts w:hint="eastAsia"/>
-        </w:rPr>
-        <w:t>',</w:t>
+        <w:t xml:space="preserve">  `xiaId` VARCHAR(64) NOT NULL COMMENT '快客订单标识',</w:t>
       </w:r>
     </w:p>
     <w:p>
@@ -4084,19 +4229,7 @@
         <w:rPr>
           <w:rFonts w:hint="eastAsia"/>
         </w:rPr>
-        <w:t xml:space="preserve">  `kuaikeName` VARCHAR(11) NOT NULL COMMENT '</w:t>
-      </w:r>
-      <w:r>
-        <w:rPr>
-          <w:rFonts w:hint="eastAsia"/>
-        </w:rPr>
-        <w:t>快客名称</w:t>
-      </w:r>
-      <w:r>
-        <w:rPr>
-          <w:rFonts w:hint="eastAsia"/>
-        </w:rPr>
-        <w:t>',</w:t>
+        <w:t xml:space="preserve">  `kuaikeName` VARCHAR(11) NOT NULL COMMENT '快客名称',</w:t>
       </w:r>
     </w:p>
     <w:p>
@@ -4109,19 +4242,7 @@
         <w:rPr>
           <w:rFonts w:hint="eastAsia"/>
         </w:rPr>
-        <w:t xml:space="preserve">  `kuaikePhone` VARCHAR(100) NOT NULL COMMENT '</w:t>
-      </w:r>
-      <w:r>
-        <w:rPr>
-          <w:rFonts w:hint="eastAsia"/>
-        </w:rPr>
-        <w:t>快客电话</w:t>
-      </w:r>
-      <w:r>
-        <w:rPr>
-          <w:rFonts w:hint="eastAsia"/>
-        </w:rPr>
-        <w:t>',</w:t>
+        <w:t xml:space="preserve">  `kuaikePhone` VARCHAR(100) NOT NULL COMMENT '快客电话',</w:t>
       </w:r>
     </w:p>
     <w:p>
@@ -4134,19 +4255,7 @@
         <w:rPr>
           <w:rFonts w:hint="eastAsia"/>
         </w:rPr>
-        <w:t xml:space="preserve">  `kuaikeAddress` VARCHAR(100) NOT NULL COMMENT '</w:t>
-      </w:r>
-      <w:r>
-        <w:rPr>
-          <w:rFonts w:hint="eastAsia"/>
-        </w:rPr>
-        <w:t>快客地址</w:t>
-      </w:r>
-      <w:r>
-        <w:rPr>
-          <w:rFonts w:hint="eastAsia"/>
-        </w:rPr>
-        <w:t>',</w:t>
+        <w:t xml:space="preserve">  `kuaikeAddress` VARCHAR(100) NOT NULL COMMENT '快客地址',</w:t>
       </w:r>
     </w:p>
     <w:p>
@@ -4159,19 +4268,7 @@
         <w:rPr>
           <w:rFonts w:hint="eastAsia"/>
         </w:rPr>
-        <w:t xml:space="preserve">  `shouhuoName` VARCHAR(11) NOT NULL COMMENT '</w:t>
-      </w:r>
-      <w:r>
-        <w:rPr>
-          <w:rFonts w:hint="eastAsia"/>
-        </w:rPr>
-        <w:t>收货人名称</w:t>
-      </w:r>
-      <w:r>
-        <w:rPr>
-          <w:rFonts w:hint="eastAsia"/>
-        </w:rPr>
-        <w:t>',</w:t>
+        <w:t xml:space="preserve">  `shouhuoName` VARCHAR(11) NOT NULL COMMENT '收货人名称',</w:t>
       </w:r>
     </w:p>
     <w:p>
@@ -4184,19 +4281,7 @@
         <w:rPr>
           <w:rFonts w:hint="eastAsia"/>
         </w:rPr>
-        <w:t xml:space="preserve">  `shouhuoShone` VARCHAR(11) NOT NULL COMMENT '</w:t>
-      </w:r>
-      <w:r>
-        <w:rPr>
-          <w:rFonts w:hint="eastAsia"/>
-        </w:rPr>
-        <w:t>收货人电话</w:t>
-      </w:r>
-      <w:r>
-        <w:rPr>
-          <w:rFonts w:hint="eastAsia"/>
-        </w:rPr>
-        <w:t>',</w:t>
+        <w:t xml:space="preserve">  `shouhuoShone` VARCHAR(11) NOT NULL COMMENT '收货人电话',</w:t>
       </w:r>
     </w:p>
     <w:p>
@@ -4209,19 +4294,7 @@
         <w:rPr>
           <w:rFonts w:hint="eastAsia"/>
         </w:rPr>
-        <w:t xml:space="preserve">  `shouhuoAddress` VARCHAR(100) NOT NULL COMMENT '</w:t>
-      </w:r>
-      <w:r>
-        <w:rPr>
-          <w:rFonts w:hint="eastAsia"/>
-        </w:rPr>
-        <w:t>收货人地址</w:t>
-      </w:r>
-      <w:r>
-        <w:rPr>
-          <w:rFonts w:hint="eastAsia"/>
-        </w:rPr>
-        <w:t>',</w:t>
+        <w:t xml:space="preserve">  `shouhuoAddress` VARCHAR(100) NOT NULL COMMENT '收货人地址',</w:t>
       </w:r>
     </w:p>
     <w:p>
@@ -4234,19 +4307,7 @@
         <w:rPr>
           <w:rFonts w:hint="eastAsia"/>
         </w:rPr>
-        <w:t xml:space="preserve">  `quhouDate` TIMESTAMP NOT NULL DEFAULT CURRENT_TIMESTAMP ON UPDATE CURRENT_TIMESTAMP COMMENT '</w:t>
-      </w:r>
-      <w:r>
-        <w:rPr>
-          <w:rFonts w:hint="eastAsia"/>
-        </w:rPr>
-        <w:t>取货时间</w:t>
-      </w:r>
-      <w:r>
-        <w:rPr>
-          <w:rFonts w:hint="eastAsia"/>
-        </w:rPr>
-        <w:t>',</w:t>
+        <w:t xml:space="preserve">  `quhouDate` TIMESTAMP NOT NULL DEFAULT CURRENT_TIMESTAMP ON UPDATE CURRENT_TIMESTAMP COMMENT '取货时间',</w:t>
       </w:r>
     </w:p>
     <w:p>
@@ -4259,19 +4320,7 @@
         <w:rPr>
           <w:rFonts w:hint="eastAsia"/>
         </w:rPr>
-        <w:t xml:space="preserve">  `kaikePrioes` DECIMAL(10,0) NOT NULL DEFAULT 0 COMMENT '</w:t>
-      </w:r>
-      <w:r>
-        <w:rPr>
-          <w:rFonts w:hint="eastAsia"/>
-        </w:rPr>
-        <w:t>快递费用</w:t>
-      </w:r>
-      <w:r>
-        <w:rPr>
-          <w:rFonts w:hint="eastAsia"/>
-        </w:rPr>
-        <w:t>',</w:t>
+        <w:t xml:space="preserve">  `kaikePrioes` DECIMAL(10,0) NOT NULL DEFAULT 0 COMMENT '快递费用',</w:t>
       </w:r>
     </w:p>
     <w:p>
@@ -4284,19 +4333,7 @@
         <w:rPr>
           <w:rFonts w:hint="eastAsia"/>
         </w:rPr>
-        <w:t xml:space="preserve">  `status` TINYINT(4) NOT NULL DEFAULT 0 COMMENT '</w:t>
-      </w:r>
-      <w:r>
-        <w:rPr>
-          <w:rFonts w:hint="eastAsia"/>
-        </w:rPr>
-        <w:t>状态</w:t>
-      </w:r>
-      <w:r>
-        <w:rPr>
-          <w:rFonts w:hint="eastAsia"/>
-        </w:rPr>
-        <w:t>',</w:t>
+        <w:t xml:space="preserve">  `status` TINYINT(4) NOT NULL DEFAULT 0 COMMENT '状态',</w:t>
       </w:r>
     </w:p>
     <w:p>
@@ -4309,19 +4346,7 @@
         <w:rPr>
           <w:rFonts w:hint="eastAsia"/>
         </w:rPr>
-        <w:t xml:space="preserve">  `okDate` TIMESTAMP NOT NULL DEFAULT '0000-00-00 00:00:00' COMMENT '</w:t>
-      </w:r>
-      <w:r>
-        <w:rPr>
-          <w:rFonts w:hint="eastAsia"/>
-        </w:rPr>
-        <w:t>到达时间</w:t>
-      </w:r>
-      <w:r>
-        <w:rPr>
-          <w:rFonts w:hint="eastAsia"/>
-        </w:rPr>
-        <w:t>',</w:t>
+        <w:t xml:space="preserve">  `okDate` TIMESTAMP NOT NULL DEFAULT '0000-00-00 00:00:00' COMMENT '到达时间',</w:t>
       </w:r>
     </w:p>
     <w:p>
@@ -4334,19 +4359,7 @@
         <w:rPr>
           <w:rFonts w:hint="eastAsia"/>
         </w:rPr>
-        <w:t xml:space="preserve">  `shopName` VARCHAR(64) NOT NULL COMMENT '</w:t>
-      </w:r>
-      <w:r>
-        <w:rPr>
-          <w:rFonts w:hint="eastAsia"/>
-        </w:rPr>
-        <w:t>商品名称</w:t>
-      </w:r>
-      <w:r>
-        <w:rPr>
-          <w:rFonts w:hint="eastAsia"/>
-        </w:rPr>
-        <w:t>',</w:t>
+        <w:t xml:space="preserve">  `shopName` VARCHAR(64) NOT NULL COMMENT '商品名称',</w:t>
       </w:r>
     </w:p>
     <w:p>
@@ -4359,19 +4372,7 @@
         <w:rPr>
           <w:rFonts w:hint="eastAsia"/>
         </w:rPr>
-        <w:t xml:space="preserve">  `Shopzholiang` FLOAT NOT NULL COMMENT '</w:t>
-      </w:r>
-      <w:r>
-        <w:rPr>
-          <w:rFonts w:hint="eastAsia"/>
-        </w:rPr>
-        <w:t>商品重量</w:t>
-      </w:r>
-      <w:r>
-        <w:rPr>
-          <w:rFonts w:hint="eastAsia"/>
-        </w:rPr>
-        <w:t>',</w:t>
+        <w:t xml:space="preserve">  `Shopzholiang` FLOAT NOT NULL COMMENT '商品重量',</w:t>
       </w:r>
     </w:p>
     <w:p>
@@ -4384,19 +4385,7 @@
         <w:rPr>
           <w:rFonts w:hint="eastAsia"/>
         </w:rPr>
-        <w:t xml:space="preserve">  `ShopNumer` INT(11) NOT NULL DEFAULT 0 COMMENT '</w:t>
-      </w:r>
-      <w:r>
-        <w:rPr>
-          <w:rFonts w:hint="eastAsia"/>
-        </w:rPr>
-        <w:t>库存</w:t>
-      </w:r>
-      <w:r>
-        <w:rPr>
-          <w:rFonts w:hint="eastAsia"/>
-        </w:rPr>
-        <w:t>',</w:t>
+        <w:t xml:space="preserve">  `ShopNumer` INT(11) NOT NULL DEFAULT 0 COMMENT '库存',</w:t>
       </w:r>
     </w:p>
     <w:p>
@@ -4409,19 +4398,7 @@
         <w:rPr>
           <w:rFonts w:hint="eastAsia"/>
         </w:rPr>
-        <w:t xml:space="preserve">  `Shopprices` FLOAT NOT NULL COMMENT '</w:t>
-      </w:r>
-      <w:r>
-        <w:rPr>
-          <w:rFonts w:hint="eastAsia"/>
-        </w:rPr>
-        <w:t>商品价格</w:t>
-      </w:r>
-      <w:r>
-        <w:rPr>
-          <w:rFonts w:hint="eastAsia"/>
-        </w:rPr>
-        <w:t>',</w:t>
+        <w:t xml:space="preserve">  `Shopprices` FLOAT NOT NULL COMMENT '商品价格',</w:t>
       </w:r>
     </w:p>
     <w:p>
@@ -4434,19 +4411,7 @@
         <w:rPr>
           <w:rFonts w:hint="eastAsia"/>
         </w:rPr>
-        <w:t xml:space="preserve">  `shopguige` INT(11) NOT NULL COMMENT '</w:t>
-      </w:r>
-      <w:r>
-        <w:rPr>
-          <w:rFonts w:hint="eastAsia"/>
-        </w:rPr>
-        <w:t>商品规格</w:t>
-      </w:r>
-      <w:r>
-        <w:rPr>
-          <w:rFonts w:hint="eastAsia"/>
-        </w:rPr>
-        <w:t>',</w:t>
+        <w:t xml:space="preserve">  `shopguige` INT(11) NOT NULL COMMENT '商品规格',</w:t>
       </w:r>
     </w:p>
     <w:p>
@@ -4459,19 +4424,7 @@
         <w:rPr>
           <w:rFonts w:hint="eastAsia"/>
         </w:rPr>
-        <w:t xml:space="preserve">  `Shopdate` TIMESTAMP NOT NULL DEFAULT '0000-00-00 00:00:00' COMMENT '</w:t>
-      </w:r>
-      <w:r>
-        <w:rPr>
-          <w:rFonts w:hint="eastAsia"/>
-        </w:rPr>
-        <w:t>上架时间</w:t>
-      </w:r>
-      <w:r>
-        <w:rPr>
-          <w:rFonts w:hint="eastAsia"/>
-        </w:rPr>
-        <w:t>',</w:t>
+        <w:t xml:space="preserve">  `Shopdate` TIMESTAMP NOT NULL DEFAULT '0000-00-00 00:00:00' COMMENT '上架时间',</w:t>
       </w:r>
     </w:p>
     <w:p>
@@ -4486,18 +4439,24 @@
     </w:p>
     <w:tbl>
       <w:tblPr>
+        <w:tblStyle w:val="14"/>
         <w:tblW w:w="10228" w:type="dxa"/>
         <w:tblInd w:w="-554" w:type="dxa"/>
         <w:tblBorders>
-          <w:top w:val="single" w:sz="4" w:space="0" w:color="auto"/>
-          <w:left w:val="single" w:sz="4" w:space="0" w:color="auto"/>
-          <w:bottom w:val="single" w:sz="4" w:space="0" w:color="auto"/>
-          <w:right w:val="single" w:sz="4" w:space="0" w:color="auto"/>
-          <w:insideH w:val="single" w:sz="4" w:space="0" w:color="auto"/>
-          <w:insideV w:val="single" w:sz="4" w:space="0" w:color="auto"/>
+          <w:top w:val="single" w:color="auto" w:sz="4" w:space="0"/>
+          <w:left w:val="single" w:color="auto" w:sz="4" w:space="0"/>
+          <w:bottom w:val="single" w:color="auto" w:sz="4" w:space="0"/>
+          <w:right w:val="single" w:color="auto" w:sz="4" w:space="0"/>
+          <w:insideH w:val="single" w:color="auto" w:sz="4" w:space="0"/>
+          <w:insideV w:val="single" w:color="auto" w:sz="4" w:space="0"/>
         </w:tblBorders>
         <w:tblLayout w:type="fixed"/>
-        <w:tblLook w:val="04A0" w:firstRow="1" w:lastRow="0" w:firstColumn="1" w:lastColumn="0" w:noHBand="0" w:noVBand="1"/>
+        <w:tblCellMar>
+          <w:top w:w="0" w:type="dxa"/>
+          <w:left w:w="108" w:type="dxa"/>
+          <w:bottom w:w="0" w:type="dxa"/>
+          <w:right w:w="108" w:type="dxa"/>
+        </w:tblCellMar>
       </w:tblPr>
       <w:tblGrid>
         <w:gridCol w:w="1121"/>
@@ -4510,6 +4469,23 @@
         <w:gridCol w:w="2530"/>
       </w:tblGrid>
       <w:tr>
+        <w:tblPrEx>
+          <w:tblBorders>
+            <w:top w:val="single" w:color="auto" w:sz="4" w:space="0"/>
+            <w:left w:val="single" w:color="auto" w:sz="4" w:space="0"/>
+            <w:bottom w:val="single" w:color="auto" w:sz="4" w:space="0"/>
+            <w:right w:val="single" w:color="auto" w:sz="4" w:space="0"/>
+            <w:insideH w:val="single" w:color="auto" w:sz="4" w:space="0"/>
+            <w:insideV w:val="single" w:color="auto" w:sz="4" w:space="0"/>
+          </w:tblBorders>
+          <w:tblLayout w:type="fixed"/>
+          <w:tblCellMar>
+            <w:top w:w="0" w:type="dxa"/>
+            <w:left w:w="108" w:type="dxa"/>
+            <w:bottom w:w="0" w:type="dxa"/>
+            <w:right w:w="108" w:type="dxa"/>
+          </w:tblCellMar>
+        </w:tblPrEx>
         <w:tc>
           <w:tcPr>
             <w:tcW w:w="1121" w:type="dxa"/>
@@ -4556,25 +4532,7 @@
                 <w:sz w:val="20"/>
                 <w:szCs w:val="20"/>
               </w:rPr>
-              <w:t>类型</w:t>
-            </w:r>
-            <w:r>
-              <w:rPr>
-                <w:rFonts w:hint="eastAsia"/>
-                <w:b/>
-                <w:sz w:val="20"/>
-                <w:szCs w:val="20"/>
-              </w:rPr>
-              <w:t>/</w:t>
-            </w:r>
-            <w:r>
-              <w:rPr>
-                <w:rFonts w:hint="eastAsia"/>
-                <w:b/>
-                <w:sz w:val="20"/>
-                <w:szCs w:val="20"/>
-              </w:rPr>
-              <w:t>长度</w:t>
+              <w:t>类型/长度</w:t>
             </w:r>
           </w:p>
         </w:tc>
@@ -4733,6 +4691,23 @@
         </w:tc>
       </w:tr>
       <w:tr>
+        <w:tblPrEx>
+          <w:tblBorders>
+            <w:top w:val="single" w:color="auto" w:sz="4" w:space="0"/>
+            <w:left w:val="single" w:color="auto" w:sz="4" w:space="0"/>
+            <w:bottom w:val="single" w:color="auto" w:sz="4" w:space="0"/>
+            <w:right w:val="single" w:color="auto" w:sz="4" w:space="0"/>
+            <w:insideH w:val="single" w:color="auto" w:sz="4" w:space="0"/>
+            <w:insideV w:val="single" w:color="auto" w:sz="4" w:space="0"/>
+          </w:tblBorders>
+          <w:tblLayout w:type="fixed"/>
+          <w:tblCellMar>
+            <w:top w:w="0" w:type="dxa"/>
+            <w:left w:w="108" w:type="dxa"/>
+            <w:bottom w:w="0" w:type="dxa"/>
+            <w:right w:w="108" w:type="dxa"/>
+          </w:tblCellMar>
+        </w:tblPrEx>
         <w:tc>
           <w:tcPr>
             <w:tcW w:w="1121" w:type="dxa"/>
@@ -4907,8 +4882,25 @@
         </w:tc>
       </w:tr>
       <w:tr>
+        <w:tblPrEx>
+          <w:tblBorders>
+            <w:top w:val="single" w:color="auto" w:sz="4" w:space="0"/>
+            <w:left w:val="single" w:color="auto" w:sz="4" w:space="0"/>
+            <w:bottom w:val="single" w:color="auto" w:sz="4" w:space="0"/>
+            <w:right w:val="single" w:color="auto" w:sz="4" w:space="0"/>
+            <w:insideH w:val="single" w:color="auto" w:sz="4" w:space="0"/>
+            <w:insideV w:val="single" w:color="auto" w:sz="4" w:space="0"/>
+          </w:tblBorders>
+          <w:tblLayout w:type="fixed"/>
+          <w:tblCellMar>
+            <w:top w:w="0" w:type="dxa"/>
+            <w:left w:w="108" w:type="dxa"/>
+            <w:bottom w:w="0" w:type="dxa"/>
+            <w:right w:w="108" w:type="dxa"/>
+          </w:tblCellMar>
+        </w:tblPrEx>
         <w:trPr>
-          <w:trHeight w:val="90"/>
+          <w:trHeight w:val="90" w:hRule="atLeast"/>
         </w:trPr>
         <w:tc>
           <w:tcPr>
@@ -5057,6 +5049,23 @@
         </w:tc>
       </w:tr>
       <w:tr>
+        <w:tblPrEx>
+          <w:tblBorders>
+            <w:top w:val="single" w:color="auto" w:sz="4" w:space="0"/>
+            <w:left w:val="single" w:color="auto" w:sz="4" w:space="0"/>
+            <w:bottom w:val="single" w:color="auto" w:sz="4" w:space="0"/>
+            <w:right w:val="single" w:color="auto" w:sz="4" w:space="0"/>
+            <w:insideH w:val="single" w:color="auto" w:sz="4" w:space="0"/>
+            <w:insideV w:val="single" w:color="auto" w:sz="4" w:space="0"/>
+          </w:tblBorders>
+          <w:tblLayout w:type="fixed"/>
+          <w:tblCellMar>
+            <w:top w:w="0" w:type="dxa"/>
+            <w:left w:w="108" w:type="dxa"/>
+            <w:bottom w:w="0" w:type="dxa"/>
+            <w:right w:w="108" w:type="dxa"/>
+          </w:tblCellMar>
+        </w:tblPrEx>
         <w:tc>
           <w:tcPr>
             <w:tcW w:w="1121" w:type="dxa"/>
@@ -5201,6 +5210,23 @@
         </w:tc>
       </w:tr>
       <w:tr>
+        <w:tblPrEx>
+          <w:tblBorders>
+            <w:top w:val="single" w:color="auto" w:sz="4" w:space="0"/>
+            <w:left w:val="single" w:color="auto" w:sz="4" w:space="0"/>
+            <w:bottom w:val="single" w:color="auto" w:sz="4" w:space="0"/>
+            <w:right w:val="single" w:color="auto" w:sz="4" w:space="0"/>
+            <w:insideH w:val="single" w:color="auto" w:sz="4" w:space="0"/>
+            <w:insideV w:val="single" w:color="auto" w:sz="4" w:space="0"/>
+          </w:tblBorders>
+          <w:tblLayout w:type="fixed"/>
+          <w:tblCellMar>
+            <w:top w:w="0" w:type="dxa"/>
+            <w:left w:w="108" w:type="dxa"/>
+            <w:bottom w:w="0" w:type="dxa"/>
+            <w:right w:w="108" w:type="dxa"/>
+          </w:tblCellMar>
+        </w:tblPrEx>
         <w:tc>
           <w:tcPr>
             <w:tcW w:w="1121" w:type="dxa"/>
@@ -5333,6 +5359,23 @@
         </w:tc>
       </w:tr>
       <w:tr>
+        <w:tblPrEx>
+          <w:tblBorders>
+            <w:top w:val="single" w:color="auto" w:sz="4" w:space="0"/>
+            <w:left w:val="single" w:color="auto" w:sz="4" w:space="0"/>
+            <w:bottom w:val="single" w:color="auto" w:sz="4" w:space="0"/>
+            <w:right w:val="single" w:color="auto" w:sz="4" w:space="0"/>
+            <w:insideH w:val="single" w:color="auto" w:sz="4" w:space="0"/>
+            <w:insideV w:val="single" w:color="auto" w:sz="4" w:space="0"/>
+          </w:tblBorders>
+          <w:tblLayout w:type="fixed"/>
+          <w:tblCellMar>
+            <w:top w:w="0" w:type="dxa"/>
+            <w:left w:w="108" w:type="dxa"/>
+            <w:bottom w:w="0" w:type="dxa"/>
+            <w:right w:w="108" w:type="dxa"/>
+          </w:tblCellMar>
+        </w:tblPrEx>
         <w:tc>
           <w:tcPr>
             <w:tcW w:w="1121" w:type="dxa"/>
@@ -5474,6 +5517,23 @@
         </w:tc>
       </w:tr>
       <w:tr>
+        <w:tblPrEx>
+          <w:tblBorders>
+            <w:top w:val="single" w:color="auto" w:sz="4" w:space="0"/>
+            <w:left w:val="single" w:color="auto" w:sz="4" w:space="0"/>
+            <w:bottom w:val="single" w:color="auto" w:sz="4" w:space="0"/>
+            <w:right w:val="single" w:color="auto" w:sz="4" w:space="0"/>
+            <w:insideH w:val="single" w:color="auto" w:sz="4" w:space="0"/>
+            <w:insideV w:val="single" w:color="auto" w:sz="4" w:space="0"/>
+          </w:tblBorders>
+          <w:tblLayout w:type="fixed"/>
+          <w:tblCellMar>
+            <w:top w:w="0" w:type="dxa"/>
+            <w:left w:w="108" w:type="dxa"/>
+            <w:bottom w:w="0" w:type="dxa"/>
+            <w:right w:w="108" w:type="dxa"/>
+          </w:tblCellMar>
+        </w:tblPrEx>
         <w:tc>
           <w:tcPr>
             <w:tcW w:w="1121" w:type="dxa"/>
@@ -5615,6 +5675,23 @@
         </w:tc>
       </w:tr>
       <w:tr>
+        <w:tblPrEx>
+          <w:tblBorders>
+            <w:top w:val="single" w:color="auto" w:sz="4" w:space="0"/>
+            <w:left w:val="single" w:color="auto" w:sz="4" w:space="0"/>
+            <w:bottom w:val="single" w:color="auto" w:sz="4" w:space="0"/>
+            <w:right w:val="single" w:color="auto" w:sz="4" w:space="0"/>
+            <w:insideH w:val="single" w:color="auto" w:sz="4" w:space="0"/>
+            <w:insideV w:val="single" w:color="auto" w:sz="4" w:space="0"/>
+          </w:tblBorders>
+          <w:tblLayout w:type="fixed"/>
+          <w:tblCellMar>
+            <w:top w:w="0" w:type="dxa"/>
+            <w:left w:w="108" w:type="dxa"/>
+            <w:bottom w:w="0" w:type="dxa"/>
+            <w:right w:w="108" w:type="dxa"/>
+          </w:tblCellMar>
+        </w:tblPrEx>
         <w:tc>
           <w:tcPr>
             <w:tcW w:w="1121" w:type="dxa"/>
@@ -5756,6 +5833,23 @@
         </w:tc>
       </w:tr>
       <w:tr>
+        <w:tblPrEx>
+          <w:tblBorders>
+            <w:top w:val="single" w:color="auto" w:sz="4" w:space="0"/>
+            <w:left w:val="single" w:color="auto" w:sz="4" w:space="0"/>
+            <w:bottom w:val="single" w:color="auto" w:sz="4" w:space="0"/>
+            <w:right w:val="single" w:color="auto" w:sz="4" w:space="0"/>
+            <w:insideH w:val="single" w:color="auto" w:sz="4" w:space="0"/>
+            <w:insideV w:val="single" w:color="auto" w:sz="4" w:space="0"/>
+          </w:tblBorders>
+          <w:tblLayout w:type="fixed"/>
+          <w:tblCellMar>
+            <w:top w:w="0" w:type="dxa"/>
+            <w:left w:w="108" w:type="dxa"/>
+            <w:bottom w:w="0" w:type="dxa"/>
+            <w:right w:w="108" w:type="dxa"/>
+          </w:tblCellMar>
+        </w:tblPrEx>
         <w:tc>
           <w:tcPr>
             <w:tcW w:w="1121" w:type="dxa"/>
@@ -5897,6 +5991,23 @@
         </w:tc>
       </w:tr>
       <w:tr>
+        <w:tblPrEx>
+          <w:tblBorders>
+            <w:top w:val="single" w:color="auto" w:sz="4" w:space="0"/>
+            <w:left w:val="single" w:color="auto" w:sz="4" w:space="0"/>
+            <w:bottom w:val="single" w:color="auto" w:sz="4" w:space="0"/>
+            <w:right w:val="single" w:color="auto" w:sz="4" w:space="0"/>
+            <w:insideH w:val="single" w:color="auto" w:sz="4" w:space="0"/>
+            <w:insideV w:val="single" w:color="auto" w:sz="4" w:space="0"/>
+          </w:tblBorders>
+          <w:tblLayout w:type="fixed"/>
+          <w:tblCellMar>
+            <w:top w:w="0" w:type="dxa"/>
+            <w:left w:w="108" w:type="dxa"/>
+            <w:bottom w:w="0" w:type="dxa"/>
+            <w:right w:w="108" w:type="dxa"/>
+          </w:tblCellMar>
+        </w:tblPrEx>
         <w:tc>
           <w:tcPr>
             <w:tcW w:w="1121" w:type="dxa"/>
@@ -5909,7 +6020,6 @@
               <w:rPr>
                 <w:rFonts w:hint="eastAsia"/>
               </w:rPr>
-              <w:lastRenderedPageBreak/>
               <w:t>kaikePrioes</w:t>
             </w:r>
             <w:r>
@@ -6047,6 +6157,23 @@
         </w:tc>
       </w:tr>
       <w:tr>
+        <w:tblPrEx>
+          <w:tblBorders>
+            <w:top w:val="single" w:color="auto" w:sz="4" w:space="0"/>
+            <w:left w:val="single" w:color="auto" w:sz="4" w:space="0"/>
+            <w:bottom w:val="single" w:color="auto" w:sz="4" w:space="0"/>
+            <w:right w:val="single" w:color="auto" w:sz="4" w:space="0"/>
+            <w:insideH w:val="single" w:color="auto" w:sz="4" w:space="0"/>
+            <w:insideV w:val="single" w:color="auto" w:sz="4" w:space="0"/>
+          </w:tblBorders>
+          <w:tblLayout w:type="fixed"/>
+          <w:tblCellMar>
+            <w:top w:w="0" w:type="dxa"/>
+            <w:left w:w="108" w:type="dxa"/>
+            <w:bottom w:w="0" w:type="dxa"/>
+            <w:right w:w="108" w:type="dxa"/>
+          </w:tblCellMar>
+        </w:tblPrEx>
         <w:tc>
           <w:tcPr>
             <w:tcW w:w="1121" w:type="dxa"/>
@@ -6190,66 +6317,29 @@
               <w:rPr>
                 <w:rFonts w:hint="eastAsia"/>
               </w:rPr>
-              <w:t>状态</w:t>
-            </w:r>
-            <w:r>
-              <w:rPr>
-                <w:rFonts w:hint="eastAsia"/>
-              </w:rPr>
-              <w:t>(0=</w:t>
-            </w:r>
-            <w:r>
-              <w:rPr>
-                <w:rFonts w:hint="eastAsia"/>
-              </w:rPr>
-              <w:t>未接单</w:t>
-            </w:r>
-            <w:r>
-              <w:rPr>
-                <w:rFonts w:hint="eastAsia"/>
-              </w:rPr>
-              <w:t>,1={</w:t>
-            </w:r>
-            <w:r>
-              <w:rPr>
-                <w:rFonts w:hint="eastAsia"/>
-              </w:rPr>
-              <w:t>配送中，已接单</w:t>
-            </w:r>
-            <w:r>
-              <w:rPr>
-                <w:rFonts w:hint="eastAsia"/>
-              </w:rPr>
-              <w:t>}</w:t>
-            </w:r>
-            <w:r>
-              <w:rPr>
-                <w:rFonts w:hint="eastAsia"/>
-              </w:rPr>
-              <w:t>，</w:t>
-            </w:r>
-            <w:r>
-              <w:rPr>
-                <w:rFonts w:hint="eastAsia"/>
-              </w:rPr>
-              <w:t>2=</w:t>
-            </w:r>
-            <w:r>
-              <w:rPr>
-                <w:rFonts w:hint="eastAsia"/>
-              </w:rPr>
-              <w:t>已到达（点击确认到达，修改抢单状态）</w:t>
-            </w:r>
-            <w:r>
-              <w:rPr>
-                <w:rFonts w:hint="eastAsia"/>
-              </w:rPr>
-              <w:t>)</w:t>
+              <w:t>状态(0=未接单,1={配送中，已接单}，2=已到达（点击确认到达，修改抢单状态）)</w:t>
             </w:r>
           </w:p>
         </w:tc>
       </w:tr>
       <w:tr>
+        <w:tblPrEx>
+          <w:tblBorders>
+            <w:top w:val="single" w:color="auto" w:sz="4" w:space="0"/>
+            <w:left w:val="single" w:color="auto" w:sz="4" w:space="0"/>
+            <w:bottom w:val="single" w:color="auto" w:sz="4" w:space="0"/>
+            <w:right w:val="single" w:color="auto" w:sz="4" w:space="0"/>
+            <w:insideH w:val="single" w:color="auto" w:sz="4" w:space="0"/>
+            <w:insideV w:val="single" w:color="auto" w:sz="4" w:space="0"/>
+          </w:tblBorders>
+          <w:tblLayout w:type="fixed"/>
+          <w:tblCellMar>
+            <w:top w:w="0" w:type="dxa"/>
+            <w:left w:w="108" w:type="dxa"/>
+            <w:bottom w:w="0" w:type="dxa"/>
+            <w:right w:w="108" w:type="dxa"/>
+          </w:tblCellMar>
+        </w:tblPrEx>
         <w:tc>
           <w:tcPr>
             <w:tcW w:w="1121" w:type="dxa"/>
@@ -6374,14 +6464,31 @@
         </w:tc>
       </w:tr>
       <w:tr>
+        <w:tblPrEx>
+          <w:tblBorders>
+            <w:top w:val="single" w:color="auto" w:sz="4" w:space="0"/>
+            <w:left w:val="single" w:color="auto" w:sz="4" w:space="0"/>
+            <w:bottom w:val="single" w:color="auto" w:sz="4" w:space="0"/>
+            <w:right w:val="single" w:color="auto" w:sz="4" w:space="0"/>
+            <w:insideH w:val="single" w:color="auto" w:sz="4" w:space="0"/>
+            <w:insideV w:val="single" w:color="auto" w:sz="4" w:space="0"/>
+          </w:tblBorders>
+          <w:tblLayout w:type="fixed"/>
+          <w:tblCellMar>
+            <w:top w:w="0" w:type="dxa"/>
+            <w:left w:w="108" w:type="dxa"/>
+            <w:bottom w:w="0" w:type="dxa"/>
+            <w:right w:w="108" w:type="dxa"/>
+          </w:tblCellMar>
+        </w:tblPrEx>
         <w:tc>
           <w:tcPr>
             <w:tcW w:w="1121" w:type="dxa"/>
             <w:tcBorders>
-              <w:top w:val="single" w:sz="4" w:space="0" w:color="auto"/>
-              <w:left w:val="single" w:sz="4" w:space="0" w:color="auto"/>
-              <w:bottom w:val="single" w:sz="4" w:space="0" w:color="auto"/>
-              <w:right w:val="single" w:sz="4" w:space="0" w:color="auto"/>
+              <w:top w:val="single" w:color="auto" w:sz="4" w:space="0"/>
+              <w:left w:val="single" w:color="auto" w:sz="4" w:space="0"/>
+              <w:bottom w:val="single" w:color="auto" w:sz="4" w:space="0"/>
+              <w:right w:val="single" w:color="auto" w:sz="4" w:space="0"/>
             </w:tcBorders>
           </w:tcPr>
           <w:p>
@@ -6409,10 +6516,10 @@
           <w:tcPr>
             <w:tcW w:w="1401" w:type="dxa"/>
             <w:tcBorders>
-              <w:top w:val="single" w:sz="4" w:space="0" w:color="auto"/>
-              <w:left w:val="single" w:sz="4" w:space="0" w:color="auto"/>
-              <w:bottom w:val="single" w:sz="4" w:space="0" w:color="auto"/>
-              <w:right w:val="single" w:sz="4" w:space="0" w:color="auto"/>
+              <w:top w:val="single" w:color="auto" w:sz="4" w:space="0"/>
+              <w:left w:val="single" w:color="auto" w:sz="4" w:space="0"/>
+              <w:bottom w:val="single" w:color="auto" w:sz="4" w:space="0"/>
+              <w:right w:val="single" w:color="auto" w:sz="4" w:space="0"/>
             </w:tcBorders>
           </w:tcPr>
           <w:p>
@@ -6431,10 +6538,10 @@
           <w:tcPr>
             <w:tcW w:w="970" w:type="dxa"/>
             <w:tcBorders>
-              <w:top w:val="single" w:sz="4" w:space="0" w:color="auto"/>
-              <w:left w:val="single" w:sz="4" w:space="0" w:color="auto"/>
-              <w:bottom w:val="single" w:sz="4" w:space="0" w:color="auto"/>
-              <w:right w:val="single" w:sz="4" w:space="0" w:color="auto"/>
+              <w:top w:val="single" w:color="auto" w:sz="4" w:space="0"/>
+              <w:left w:val="single" w:color="auto" w:sz="4" w:space="0"/>
+              <w:bottom w:val="single" w:color="auto" w:sz="4" w:space="0"/>
+              <w:right w:val="single" w:color="auto" w:sz="4" w:space="0"/>
             </w:tcBorders>
             <w:vAlign w:val="center"/>
           </w:tcPr>
@@ -6452,10 +6559,10 @@
           <w:tcPr>
             <w:tcW w:w="853" w:type="dxa"/>
             <w:tcBorders>
-              <w:top w:val="single" w:sz="4" w:space="0" w:color="auto"/>
-              <w:left w:val="single" w:sz="4" w:space="0" w:color="auto"/>
-              <w:bottom w:val="single" w:sz="4" w:space="0" w:color="auto"/>
-              <w:right w:val="single" w:sz="4" w:space="0" w:color="auto"/>
+              <w:top w:val="single" w:color="auto" w:sz="4" w:space="0"/>
+              <w:left w:val="single" w:color="auto" w:sz="4" w:space="0"/>
+              <w:bottom w:val="single" w:color="auto" w:sz="4" w:space="0"/>
+              <w:right w:val="single" w:color="auto" w:sz="4" w:space="0"/>
             </w:tcBorders>
             <w:vAlign w:val="center"/>
           </w:tcPr>
@@ -6473,10 +6580,10 @@
           <w:tcPr>
             <w:tcW w:w="971" w:type="dxa"/>
             <w:tcBorders>
-              <w:top w:val="single" w:sz="4" w:space="0" w:color="auto"/>
-              <w:left w:val="single" w:sz="4" w:space="0" w:color="auto"/>
-              <w:bottom w:val="single" w:sz="4" w:space="0" w:color="auto"/>
-              <w:right w:val="single" w:sz="4" w:space="0" w:color="auto"/>
+              <w:top w:val="single" w:color="auto" w:sz="4" w:space="0"/>
+              <w:left w:val="single" w:color="auto" w:sz="4" w:space="0"/>
+              <w:bottom w:val="single" w:color="auto" w:sz="4" w:space="0"/>
+              <w:right w:val="single" w:color="auto" w:sz="4" w:space="0"/>
             </w:tcBorders>
             <w:vAlign w:val="center"/>
           </w:tcPr>
@@ -6502,10 +6609,10 @@
           <w:tcPr>
             <w:tcW w:w="1029" w:type="dxa"/>
             <w:tcBorders>
-              <w:top w:val="single" w:sz="4" w:space="0" w:color="auto"/>
-              <w:left w:val="single" w:sz="4" w:space="0" w:color="auto"/>
-              <w:bottom w:val="single" w:sz="4" w:space="0" w:color="auto"/>
-              <w:right w:val="single" w:sz="4" w:space="0" w:color="auto"/>
+              <w:top w:val="single" w:color="auto" w:sz="4" w:space="0"/>
+              <w:left w:val="single" w:color="auto" w:sz="4" w:space="0"/>
+              <w:bottom w:val="single" w:color="auto" w:sz="4" w:space="0"/>
+              <w:right w:val="single" w:color="auto" w:sz="4" w:space="0"/>
             </w:tcBorders>
             <w:vAlign w:val="center"/>
           </w:tcPr>
@@ -6531,10 +6638,10 @@
           <w:tcPr>
             <w:tcW w:w="1353" w:type="dxa"/>
             <w:tcBorders>
-              <w:top w:val="single" w:sz="4" w:space="0" w:color="auto"/>
-              <w:left w:val="single" w:sz="4" w:space="0" w:color="auto"/>
-              <w:bottom w:val="single" w:sz="4" w:space="0" w:color="auto"/>
-              <w:right w:val="single" w:sz="4" w:space="0" w:color="auto"/>
+              <w:top w:val="single" w:color="auto" w:sz="4" w:space="0"/>
+              <w:left w:val="single" w:color="auto" w:sz="4" w:space="0"/>
+              <w:bottom w:val="single" w:color="auto" w:sz="4" w:space="0"/>
+              <w:right w:val="single" w:color="auto" w:sz="4" w:space="0"/>
             </w:tcBorders>
           </w:tcPr>
           <w:p>
@@ -6551,10 +6658,10 @@
           <w:tcPr>
             <w:tcW w:w="2530" w:type="dxa"/>
             <w:tcBorders>
-              <w:top w:val="single" w:sz="4" w:space="0" w:color="auto"/>
-              <w:left w:val="single" w:sz="4" w:space="0" w:color="auto"/>
-              <w:bottom w:val="single" w:sz="4" w:space="0" w:color="auto"/>
-              <w:right w:val="single" w:sz="4" w:space="0" w:color="auto"/>
+              <w:top w:val="single" w:color="auto" w:sz="4" w:space="0"/>
+              <w:left w:val="single" w:color="auto" w:sz="4" w:space="0"/>
+              <w:bottom w:val="single" w:color="auto" w:sz="4" w:space="0"/>
+              <w:right w:val="single" w:color="auto" w:sz="4" w:space="0"/>
             </w:tcBorders>
           </w:tcPr>
           <w:p>
@@ -6571,14 +6678,31 @@
         </w:tc>
       </w:tr>
       <w:tr>
+        <w:tblPrEx>
+          <w:tblBorders>
+            <w:top w:val="single" w:color="auto" w:sz="4" w:space="0"/>
+            <w:left w:val="single" w:color="auto" w:sz="4" w:space="0"/>
+            <w:bottom w:val="single" w:color="auto" w:sz="4" w:space="0"/>
+            <w:right w:val="single" w:color="auto" w:sz="4" w:space="0"/>
+            <w:insideH w:val="single" w:color="auto" w:sz="4" w:space="0"/>
+            <w:insideV w:val="single" w:color="auto" w:sz="4" w:space="0"/>
+          </w:tblBorders>
+          <w:tblLayout w:type="fixed"/>
+          <w:tblCellMar>
+            <w:top w:w="0" w:type="dxa"/>
+            <w:left w:w="108" w:type="dxa"/>
+            <w:bottom w:w="0" w:type="dxa"/>
+            <w:right w:w="108" w:type="dxa"/>
+          </w:tblCellMar>
+        </w:tblPrEx>
         <w:tc>
           <w:tcPr>
             <w:tcW w:w="1121" w:type="dxa"/>
             <w:tcBorders>
-              <w:top w:val="single" w:sz="4" w:space="0" w:color="auto"/>
-              <w:left w:val="single" w:sz="4" w:space="0" w:color="auto"/>
-              <w:bottom w:val="single" w:sz="4" w:space="0" w:color="auto"/>
-              <w:right w:val="single" w:sz="4" w:space="0" w:color="auto"/>
+              <w:top w:val="single" w:color="auto" w:sz="4" w:space="0"/>
+              <w:left w:val="single" w:color="auto" w:sz="4" w:space="0"/>
+              <w:bottom w:val="single" w:color="auto" w:sz="4" w:space="0"/>
+              <w:right w:val="single" w:color="auto" w:sz="4" w:space="0"/>
             </w:tcBorders>
           </w:tcPr>
           <w:p>
@@ -6606,10 +6730,10 @@
           <w:tcPr>
             <w:tcW w:w="1401" w:type="dxa"/>
             <w:tcBorders>
-              <w:top w:val="single" w:sz="4" w:space="0" w:color="auto"/>
-              <w:left w:val="single" w:sz="4" w:space="0" w:color="auto"/>
-              <w:bottom w:val="single" w:sz="4" w:space="0" w:color="auto"/>
-              <w:right w:val="single" w:sz="4" w:space="0" w:color="auto"/>
+              <w:top w:val="single" w:color="auto" w:sz="4" w:space="0"/>
+              <w:left w:val="single" w:color="auto" w:sz="4" w:space="0"/>
+              <w:bottom w:val="single" w:color="auto" w:sz="4" w:space="0"/>
+              <w:right w:val="single" w:color="auto" w:sz="4" w:space="0"/>
             </w:tcBorders>
           </w:tcPr>
           <w:p>
@@ -6631,10 +6755,10 @@
           <w:tcPr>
             <w:tcW w:w="970" w:type="dxa"/>
             <w:tcBorders>
-              <w:top w:val="single" w:sz="4" w:space="0" w:color="auto"/>
-              <w:left w:val="single" w:sz="4" w:space="0" w:color="auto"/>
-              <w:bottom w:val="single" w:sz="4" w:space="0" w:color="auto"/>
-              <w:right w:val="single" w:sz="4" w:space="0" w:color="auto"/>
+              <w:top w:val="single" w:color="auto" w:sz="4" w:space="0"/>
+              <w:left w:val="single" w:color="auto" w:sz="4" w:space="0"/>
+              <w:bottom w:val="single" w:color="auto" w:sz="4" w:space="0"/>
+              <w:right w:val="single" w:color="auto" w:sz="4" w:space="0"/>
             </w:tcBorders>
             <w:vAlign w:val="center"/>
           </w:tcPr>
@@ -6652,10 +6776,10 @@
           <w:tcPr>
             <w:tcW w:w="853" w:type="dxa"/>
             <w:tcBorders>
-              <w:top w:val="single" w:sz="4" w:space="0" w:color="auto"/>
-              <w:left w:val="single" w:sz="4" w:space="0" w:color="auto"/>
-              <w:bottom w:val="single" w:sz="4" w:space="0" w:color="auto"/>
-              <w:right w:val="single" w:sz="4" w:space="0" w:color="auto"/>
+              <w:top w:val="single" w:color="auto" w:sz="4" w:space="0"/>
+              <w:left w:val="single" w:color="auto" w:sz="4" w:space="0"/>
+              <w:bottom w:val="single" w:color="auto" w:sz="4" w:space="0"/>
+              <w:right w:val="single" w:color="auto" w:sz="4" w:space="0"/>
             </w:tcBorders>
             <w:vAlign w:val="center"/>
           </w:tcPr>
@@ -6673,10 +6797,10 @@
           <w:tcPr>
             <w:tcW w:w="971" w:type="dxa"/>
             <w:tcBorders>
-              <w:top w:val="single" w:sz="4" w:space="0" w:color="auto"/>
-              <w:left w:val="single" w:sz="4" w:space="0" w:color="auto"/>
-              <w:bottom w:val="single" w:sz="4" w:space="0" w:color="auto"/>
-              <w:right w:val="single" w:sz="4" w:space="0" w:color="auto"/>
+              <w:top w:val="single" w:color="auto" w:sz="4" w:space="0"/>
+              <w:left w:val="single" w:color="auto" w:sz="4" w:space="0"/>
+              <w:bottom w:val="single" w:color="auto" w:sz="4" w:space="0"/>
+              <w:right w:val="single" w:color="auto" w:sz="4" w:space="0"/>
             </w:tcBorders>
             <w:vAlign w:val="center"/>
           </w:tcPr>
@@ -6694,10 +6818,10 @@
           <w:tcPr>
             <w:tcW w:w="1029" w:type="dxa"/>
             <w:tcBorders>
-              <w:top w:val="single" w:sz="4" w:space="0" w:color="auto"/>
-              <w:left w:val="single" w:sz="4" w:space="0" w:color="auto"/>
-              <w:bottom w:val="single" w:sz="4" w:space="0" w:color="auto"/>
-              <w:right w:val="single" w:sz="4" w:space="0" w:color="auto"/>
+              <w:top w:val="single" w:color="auto" w:sz="4" w:space="0"/>
+              <w:left w:val="single" w:color="auto" w:sz="4" w:space="0"/>
+              <w:bottom w:val="single" w:color="auto" w:sz="4" w:space="0"/>
+              <w:right w:val="single" w:color="auto" w:sz="4" w:space="0"/>
             </w:tcBorders>
             <w:vAlign w:val="center"/>
           </w:tcPr>
@@ -6723,10 +6847,10 @@
           <w:tcPr>
             <w:tcW w:w="1353" w:type="dxa"/>
             <w:tcBorders>
-              <w:top w:val="single" w:sz="4" w:space="0" w:color="auto"/>
-              <w:left w:val="single" w:sz="4" w:space="0" w:color="auto"/>
-              <w:bottom w:val="single" w:sz="4" w:space="0" w:color="auto"/>
-              <w:right w:val="single" w:sz="4" w:space="0" w:color="auto"/>
+              <w:top w:val="single" w:color="auto" w:sz="4" w:space="0"/>
+              <w:left w:val="single" w:color="auto" w:sz="4" w:space="0"/>
+              <w:bottom w:val="single" w:color="auto" w:sz="4" w:space="0"/>
+              <w:right w:val="single" w:color="auto" w:sz="4" w:space="0"/>
             </w:tcBorders>
           </w:tcPr>
           <w:p>
@@ -6743,10 +6867,10 @@
           <w:tcPr>
             <w:tcW w:w="2530" w:type="dxa"/>
             <w:tcBorders>
-              <w:top w:val="single" w:sz="4" w:space="0" w:color="auto"/>
-              <w:left w:val="single" w:sz="4" w:space="0" w:color="auto"/>
-              <w:bottom w:val="single" w:sz="4" w:space="0" w:color="auto"/>
-              <w:right w:val="single" w:sz="4" w:space="0" w:color="auto"/>
+              <w:top w:val="single" w:color="auto" w:sz="4" w:space="0"/>
+              <w:left w:val="single" w:color="auto" w:sz="4" w:space="0"/>
+              <w:bottom w:val="single" w:color="auto" w:sz="4" w:space="0"/>
+              <w:right w:val="single" w:color="auto" w:sz="4" w:space="0"/>
             </w:tcBorders>
           </w:tcPr>
           <w:p>
@@ -6763,14 +6887,31 @@
         </w:tc>
       </w:tr>
       <w:tr>
+        <w:tblPrEx>
+          <w:tblBorders>
+            <w:top w:val="single" w:color="auto" w:sz="4" w:space="0"/>
+            <w:left w:val="single" w:color="auto" w:sz="4" w:space="0"/>
+            <w:bottom w:val="single" w:color="auto" w:sz="4" w:space="0"/>
+            <w:right w:val="single" w:color="auto" w:sz="4" w:space="0"/>
+            <w:insideH w:val="single" w:color="auto" w:sz="4" w:space="0"/>
+            <w:insideV w:val="single" w:color="auto" w:sz="4" w:space="0"/>
+          </w:tblBorders>
+          <w:tblLayout w:type="fixed"/>
+          <w:tblCellMar>
+            <w:top w:w="0" w:type="dxa"/>
+            <w:left w:w="108" w:type="dxa"/>
+            <w:bottom w:w="0" w:type="dxa"/>
+            <w:right w:w="108" w:type="dxa"/>
+          </w:tblCellMar>
+        </w:tblPrEx>
         <w:tc>
           <w:tcPr>
             <w:tcW w:w="1121" w:type="dxa"/>
             <w:tcBorders>
-              <w:top w:val="single" w:sz="4" w:space="0" w:color="auto"/>
-              <w:left w:val="single" w:sz="4" w:space="0" w:color="auto"/>
-              <w:bottom w:val="single" w:sz="4" w:space="0" w:color="auto"/>
-              <w:right w:val="single" w:sz="4" w:space="0" w:color="auto"/>
+              <w:top w:val="single" w:color="auto" w:sz="4" w:space="0"/>
+              <w:left w:val="single" w:color="auto" w:sz="4" w:space="0"/>
+              <w:bottom w:val="single" w:color="auto" w:sz="4" w:space="0"/>
+              <w:right w:val="single" w:color="auto" w:sz="4" w:space="0"/>
             </w:tcBorders>
           </w:tcPr>
           <w:p>
@@ -6795,10 +6936,10 @@
           <w:tcPr>
             <w:tcW w:w="1401" w:type="dxa"/>
             <w:tcBorders>
-              <w:top w:val="single" w:sz="4" w:space="0" w:color="auto"/>
-              <w:left w:val="single" w:sz="4" w:space="0" w:color="auto"/>
-              <w:bottom w:val="single" w:sz="4" w:space="0" w:color="auto"/>
-              <w:right w:val="single" w:sz="4" w:space="0" w:color="auto"/>
+              <w:top w:val="single" w:color="auto" w:sz="4" w:space="0"/>
+              <w:left w:val="single" w:color="auto" w:sz="4" w:space="0"/>
+              <w:bottom w:val="single" w:color="auto" w:sz="4" w:space="0"/>
+              <w:right w:val="single" w:color="auto" w:sz="4" w:space="0"/>
             </w:tcBorders>
           </w:tcPr>
           <w:p>
@@ -6814,10 +6955,10 @@
           <w:tcPr>
             <w:tcW w:w="970" w:type="dxa"/>
             <w:tcBorders>
-              <w:top w:val="single" w:sz="4" w:space="0" w:color="auto"/>
-              <w:left w:val="single" w:sz="4" w:space="0" w:color="auto"/>
-              <w:bottom w:val="single" w:sz="4" w:space="0" w:color="auto"/>
-              <w:right w:val="single" w:sz="4" w:space="0" w:color="auto"/>
+              <w:top w:val="single" w:color="auto" w:sz="4" w:space="0"/>
+              <w:left w:val="single" w:color="auto" w:sz="4" w:space="0"/>
+              <w:bottom w:val="single" w:color="auto" w:sz="4" w:space="0"/>
+              <w:right w:val="single" w:color="auto" w:sz="4" w:space="0"/>
             </w:tcBorders>
             <w:vAlign w:val="center"/>
           </w:tcPr>
@@ -6835,10 +6976,10 @@
           <w:tcPr>
             <w:tcW w:w="853" w:type="dxa"/>
             <w:tcBorders>
-              <w:top w:val="single" w:sz="4" w:space="0" w:color="auto"/>
-              <w:left w:val="single" w:sz="4" w:space="0" w:color="auto"/>
-              <w:bottom w:val="single" w:sz="4" w:space="0" w:color="auto"/>
-              <w:right w:val="single" w:sz="4" w:space="0" w:color="auto"/>
+              <w:top w:val="single" w:color="auto" w:sz="4" w:space="0"/>
+              <w:left w:val="single" w:color="auto" w:sz="4" w:space="0"/>
+              <w:bottom w:val="single" w:color="auto" w:sz="4" w:space="0"/>
+              <w:right w:val="single" w:color="auto" w:sz="4" w:space="0"/>
             </w:tcBorders>
             <w:vAlign w:val="center"/>
           </w:tcPr>
@@ -6856,10 +6997,10 @@
           <w:tcPr>
             <w:tcW w:w="971" w:type="dxa"/>
             <w:tcBorders>
-              <w:top w:val="single" w:sz="4" w:space="0" w:color="auto"/>
-              <w:left w:val="single" w:sz="4" w:space="0" w:color="auto"/>
-              <w:bottom w:val="single" w:sz="4" w:space="0" w:color="auto"/>
-              <w:right w:val="single" w:sz="4" w:space="0" w:color="auto"/>
+              <w:top w:val="single" w:color="auto" w:sz="4" w:space="0"/>
+              <w:left w:val="single" w:color="auto" w:sz="4" w:space="0"/>
+              <w:bottom w:val="single" w:color="auto" w:sz="4" w:space="0"/>
+              <w:right w:val="single" w:color="auto" w:sz="4" w:space="0"/>
             </w:tcBorders>
             <w:vAlign w:val="center"/>
           </w:tcPr>
@@ -6877,10 +7018,10 @@
           <w:tcPr>
             <w:tcW w:w="1029" w:type="dxa"/>
             <w:tcBorders>
-              <w:top w:val="single" w:sz="4" w:space="0" w:color="auto"/>
-              <w:left w:val="single" w:sz="4" w:space="0" w:color="auto"/>
-              <w:bottom w:val="single" w:sz="4" w:space="0" w:color="auto"/>
-              <w:right w:val="single" w:sz="4" w:space="0" w:color="auto"/>
+              <w:top w:val="single" w:color="auto" w:sz="4" w:space="0"/>
+              <w:left w:val="single" w:color="auto" w:sz="4" w:space="0"/>
+              <w:bottom w:val="single" w:color="auto" w:sz="4" w:space="0"/>
+              <w:right w:val="single" w:color="auto" w:sz="4" w:space="0"/>
             </w:tcBorders>
             <w:vAlign w:val="center"/>
           </w:tcPr>
@@ -6906,10 +7047,10 @@
           <w:tcPr>
             <w:tcW w:w="1353" w:type="dxa"/>
             <w:tcBorders>
-              <w:top w:val="single" w:sz="4" w:space="0" w:color="auto"/>
-              <w:left w:val="single" w:sz="4" w:space="0" w:color="auto"/>
-              <w:bottom w:val="single" w:sz="4" w:space="0" w:color="auto"/>
-              <w:right w:val="single" w:sz="4" w:space="0" w:color="auto"/>
+              <w:top w:val="single" w:color="auto" w:sz="4" w:space="0"/>
+              <w:left w:val="single" w:color="auto" w:sz="4" w:space="0"/>
+              <w:bottom w:val="single" w:color="auto" w:sz="4" w:space="0"/>
+              <w:right w:val="single" w:color="auto" w:sz="4" w:space="0"/>
             </w:tcBorders>
           </w:tcPr>
           <w:p>
@@ -6934,10 +7075,10 @@
           <w:tcPr>
             <w:tcW w:w="2530" w:type="dxa"/>
             <w:tcBorders>
-              <w:top w:val="single" w:sz="4" w:space="0" w:color="auto"/>
-              <w:left w:val="single" w:sz="4" w:space="0" w:color="auto"/>
-              <w:bottom w:val="single" w:sz="4" w:space="0" w:color="auto"/>
-              <w:right w:val="single" w:sz="4" w:space="0" w:color="auto"/>
+              <w:top w:val="single" w:color="auto" w:sz="4" w:space="0"/>
+              <w:left w:val="single" w:color="auto" w:sz="4" w:space="0"/>
+              <w:bottom w:val="single" w:color="auto" w:sz="4" w:space="0"/>
+              <w:right w:val="single" w:color="auto" w:sz="4" w:space="0"/>
             </w:tcBorders>
           </w:tcPr>
           <w:p>
@@ -6954,14 +7095,31 @@
         </w:tc>
       </w:tr>
       <w:tr>
+        <w:tblPrEx>
+          <w:tblBorders>
+            <w:top w:val="single" w:color="auto" w:sz="4" w:space="0"/>
+            <w:left w:val="single" w:color="auto" w:sz="4" w:space="0"/>
+            <w:bottom w:val="single" w:color="auto" w:sz="4" w:space="0"/>
+            <w:right w:val="single" w:color="auto" w:sz="4" w:space="0"/>
+            <w:insideH w:val="single" w:color="auto" w:sz="4" w:space="0"/>
+            <w:insideV w:val="single" w:color="auto" w:sz="4" w:space="0"/>
+          </w:tblBorders>
+          <w:tblLayout w:type="fixed"/>
+          <w:tblCellMar>
+            <w:top w:w="0" w:type="dxa"/>
+            <w:left w:w="108" w:type="dxa"/>
+            <w:bottom w:w="0" w:type="dxa"/>
+            <w:right w:w="108" w:type="dxa"/>
+          </w:tblCellMar>
+        </w:tblPrEx>
         <w:tc>
           <w:tcPr>
             <w:tcW w:w="1121" w:type="dxa"/>
             <w:tcBorders>
-              <w:top w:val="single" w:sz="4" w:space="0" w:color="auto"/>
-              <w:left w:val="single" w:sz="4" w:space="0" w:color="auto"/>
-              <w:bottom w:val="single" w:sz="4" w:space="0" w:color="auto"/>
-              <w:right w:val="single" w:sz="4" w:space="0" w:color="auto"/>
+              <w:top w:val="single" w:color="auto" w:sz="4" w:space="0"/>
+              <w:left w:val="single" w:color="auto" w:sz="4" w:space="0"/>
+              <w:bottom w:val="single" w:color="auto" w:sz="4" w:space="0"/>
+              <w:right w:val="single" w:color="auto" w:sz="4" w:space="0"/>
             </w:tcBorders>
           </w:tcPr>
           <w:p>
@@ -6983,10 +7141,10 @@
           <w:tcPr>
             <w:tcW w:w="1401" w:type="dxa"/>
             <w:tcBorders>
-              <w:top w:val="single" w:sz="4" w:space="0" w:color="auto"/>
-              <w:left w:val="single" w:sz="4" w:space="0" w:color="auto"/>
-              <w:bottom w:val="single" w:sz="4" w:space="0" w:color="auto"/>
-              <w:right w:val="single" w:sz="4" w:space="0" w:color="auto"/>
+              <w:top w:val="single" w:color="auto" w:sz="4" w:space="0"/>
+              <w:left w:val="single" w:color="auto" w:sz="4" w:space="0"/>
+              <w:bottom w:val="single" w:color="auto" w:sz="4" w:space="0"/>
+              <w:right w:val="single" w:color="auto" w:sz="4" w:space="0"/>
             </w:tcBorders>
           </w:tcPr>
           <w:p>
@@ -7005,10 +7163,10 @@
           <w:tcPr>
             <w:tcW w:w="970" w:type="dxa"/>
             <w:tcBorders>
-              <w:top w:val="single" w:sz="4" w:space="0" w:color="auto"/>
-              <w:left w:val="single" w:sz="4" w:space="0" w:color="auto"/>
-              <w:bottom w:val="single" w:sz="4" w:space="0" w:color="auto"/>
-              <w:right w:val="single" w:sz="4" w:space="0" w:color="auto"/>
+              <w:top w:val="single" w:color="auto" w:sz="4" w:space="0"/>
+              <w:left w:val="single" w:color="auto" w:sz="4" w:space="0"/>
+              <w:bottom w:val="single" w:color="auto" w:sz="4" w:space="0"/>
+              <w:right w:val="single" w:color="auto" w:sz="4" w:space="0"/>
             </w:tcBorders>
             <w:vAlign w:val="center"/>
           </w:tcPr>
@@ -7026,10 +7184,10 @@
           <w:tcPr>
             <w:tcW w:w="853" w:type="dxa"/>
             <w:tcBorders>
-              <w:top w:val="single" w:sz="4" w:space="0" w:color="auto"/>
-              <w:left w:val="single" w:sz="4" w:space="0" w:color="auto"/>
-              <w:bottom w:val="single" w:sz="4" w:space="0" w:color="auto"/>
-              <w:right w:val="single" w:sz="4" w:space="0" w:color="auto"/>
+              <w:top w:val="single" w:color="auto" w:sz="4" w:space="0"/>
+              <w:left w:val="single" w:color="auto" w:sz="4" w:space="0"/>
+              <w:bottom w:val="single" w:color="auto" w:sz="4" w:space="0"/>
+              <w:right w:val="single" w:color="auto" w:sz="4" w:space="0"/>
             </w:tcBorders>
             <w:vAlign w:val="center"/>
           </w:tcPr>
@@ -7047,10 +7205,10 @@
           <w:tcPr>
             <w:tcW w:w="971" w:type="dxa"/>
             <w:tcBorders>
-              <w:top w:val="single" w:sz="4" w:space="0" w:color="auto"/>
-              <w:left w:val="single" w:sz="4" w:space="0" w:color="auto"/>
-              <w:bottom w:val="single" w:sz="4" w:space="0" w:color="auto"/>
-              <w:right w:val="single" w:sz="4" w:space="0" w:color="auto"/>
+              <w:top w:val="single" w:color="auto" w:sz="4" w:space="0"/>
+              <w:left w:val="single" w:color="auto" w:sz="4" w:space="0"/>
+              <w:bottom w:val="single" w:color="auto" w:sz="4" w:space="0"/>
+              <w:right w:val="single" w:color="auto" w:sz="4" w:space="0"/>
             </w:tcBorders>
             <w:vAlign w:val="center"/>
           </w:tcPr>
@@ -7068,10 +7226,10 @@
           <w:tcPr>
             <w:tcW w:w="1029" w:type="dxa"/>
             <w:tcBorders>
-              <w:top w:val="single" w:sz="4" w:space="0" w:color="auto"/>
-              <w:left w:val="single" w:sz="4" w:space="0" w:color="auto"/>
-              <w:bottom w:val="single" w:sz="4" w:space="0" w:color="auto"/>
-              <w:right w:val="single" w:sz="4" w:space="0" w:color="auto"/>
+              <w:top w:val="single" w:color="auto" w:sz="4" w:space="0"/>
+              <w:left w:val="single" w:color="auto" w:sz="4" w:space="0"/>
+              <w:bottom w:val="single" w:color="auto" w:sz="4" w:space="0"/>
+              <w:right w:val="single" w:color="auto" w:sz="4" w:space="0"/>
             </w:tcBorders>
             <w:vAlign w:val="center"/>
           </w:tcPr>
@@ -7097,10 +7255,10 @@
           <w:tcPr>
             <w:tcW w:w="1353" w:type="dxa"/>
             <w:tcBorders>
-              <w:top w:val="single" w:sz="4" w:space="0" w:color="auto"/>
-              <w:left w:val="single" w:sz="4" w:space="0" w:color="auto"/>
-              <w:bottom w:val="single" w:sz="4" w:space="0" w:color="auto"/>
-              <w:right w:val="single" w:sz="4" w:space="0" w:color="auto"/>
+              <w:top w:val="single" w:color="auto" w:sz="4" w:space="0"/>
+              <w:left w:val="single" w:color="auto" w:sz="4" w:space="0"/>
+              <w:bottom w:val="single" w:color="auto" w:sz="4" w:space="0"/>
+              <w:right w:val="single" w:color="auto" w:sz="4" w:space="0"/>
             </w:tcBorders>
           </w:tcPr>
           <w:p>
@@ -7117,10 +7275,10 @@
           <w:tcPr>
             <w:tcW w:w="2530" w:type="dxa"/>
             <w:tcBorders>
-              <w:top w:val="single" w:sz="4" w:space="0" w:color="auto"/>
-              <w:left w:val="single" w:sz="4" w:space="0" w:color="auto"/>
-              <w:bottom w:val="single" w:sz="4" w:space="0" w:color="auto"/>
-              <w:right w:val="single" w:sz="4" w:space="0" w:color="auto"/>
+              <w:top w:val="single" w:color="auto" w:sz="4" w:space="0"/>
+              <w:left w:val="single" w:color="auto" w:sz="4" w:space="0"/>
+              <w:bottom w:val="single" w:color="auto" w:sz="4" w:space="0"/>
+              <w:right w:val="single" w:color="auto" w:sz="4" w:space="0"/>
             </w:tcBorders>
           </w:tcPr>
           <w:p>
@@ -7137,14 +7295,31 @@
         </w:tc>
       </w:tr>
       <w:tr>
+        <w:tblPrEx>
+          <w:tblBorders>
+            <w:top w:val="single" w:color="auto" w:sz="4" w:space="0"/>
+            <w:left w:val="single" w:color="auto" w:sz="4" w:space="0"/>
+            <w:bottom w:val="single" w:color="auto" w:sz="4" w:space="0"/>
+            <w:right w:val="single" w:color="auto" w:sz="4" w:space="0"/>
+            <w:insideH w:val="single" w:color="auto" w:sz="4" w:space="0"/>
+            <w:insideV w:val="single" w:color="auto" w:sz="4" w:space="0"/>
+          </w:tblBorders>
+          <w:tblLayout w:type="fixed"/>
+          <w:tblCellMar>
+            <w:top w:w="0" w:type="dxa"/>
+            <w:left w:w="108" w:type="dxa"/>
+            <w:bottom w:w="0" w:type="dxa"/>
+            <w:right w:w="108" w:type="dxa"/>
+          </w:tblCellMar>
+        </w:tblPrEx>
         <w:tc>
           <w:tcPr>
             <w:tcW w:w="1121" w:type="dxa"/>
             <w:tcBorders>
-              <w:top w:val="single" w:sz="4" w:space="0" w:color="auto"/>
-              <w:left w:val="single" w:sz="4" w:space="0" w:color="auto"/>
-              <w:bottom w:val="single" w:sz="4" w:space="0" w:color="auto"/>
-              <w:right w:val="single" w:sz="4" w:space="0" w:color="auto"/>
+              <w:top w:val="single" w:color="auto" w:sz="4" w:space="0"/>
+              <w:left w:val="single" w:color="auto" w:sz="4" w:space="0"/>
+              <w:bottom w:val="single" w:color="auto" w:sz="4" w:space="0"/>
+              <w:right w:val="single" w:color="auto" w:sz="4" w:space="0"/>
             </w:tcBorders>
           </w:tcPr>
           <w:p>
@@ -7166,10 +7341,10 @@
           <w:tcPr>
             <w:tcW w:w="1401" w:type="dxa"/>
             <w:tcBorders>
-              <w:top w:val="single" w:sz="4" w:space="0" w:color="auto"/>
-              <w:left w:val="single" w:sz="4" w:space="0" w:color="auto"/>
-              <w:bottom w:val="single" w:sz="4" w:space="0" w:color="auto"/>
-              <w:right w:val="single" w:sz="4" w:space="0" w:color="auto"/>
+              <w:top w:val="single" w:color="auto" w:sz="4" w:space="0"/>
+              <w:left w:val="single" w:color="auto" w:sz="4" w:space="0"/>
+              <w:bottom w:val="single" w:color="auto" w:sz="4" w:space="0"/>
+              <w:right w:val="single" w:color="auto" w:sz="4" w:space="0"/>
             </w:tcBorders>
           </w:tcPr>
           <w:p>
@@ -7188,10 +7363,10 @@
           <w:tcPr>
             <w:tcW w:w="970" w:type="dxa"/>
             <w:tcBorders>
-              <w:top w:val="single" w:sz="4" w:space="0" w:color="auto"/>
-              <w:left w:val="single" w:sz="4" w:space="0" w:color="auto"/>
-              <w:bottom w:val="single" w:sz="4" w:space="0" w:color="auto"/>
-              <w:right w:val="single" w:sz="4" w:space="0" w:color="auto"/>
+              <w:top w:val="single" w:color="auto" w:sz="4" w:space="0"/>
+              <w:left w:val="single" w:color="auto" w:sz="4" w:space="0"/>
+              <w:bottom w:val="single" w:color="auto" w:sz="4" w:space="0"/>
+              <w:right w:val="single" w:color="auto" w:sz="4" w:space="0"/>
             </w:tcBorders>
             <w:vAlign w:val="center"/>
           </w:tcPr>
@@ -7209,10 +7384,10 @@
           <w:tcPr>
             <w:tcW w:w="853" w:type="dxa"/>
             <w:tcBorders>
-              <w:top w:val="single" w:sz="4" w:space="0" w:color="auto"/>
-              <w:left w:val="single" w:sz="4" w:space="0" w:color="auto"/>
-              <w:bottom w:val="single" w:sz="4" w:space="0" w:color="auto"/>
-              <w:right w:val="single" w:sz="4" w:space="0" w:color="auto"/>
+              <w:top w:val="single" w:color="auto" w:sz="4" w:space="0"/>
+              <w:left w:val="single" w:color="auto" w:sz="4" w:space="0"/>
+              <w:bottom w:val="single" w:color="auto" w:sz="4" w:space="0"/>
+              <w:right w:val="single" w:color="auto" w:sz="4" w:space="0"/>
             </w:tcBorders>
             <w:vAlign w:val="center"/>
           </w:tcPr>
@@ -7230,10 +7405,10 @@
           <w:tcPr>
             <w:tcW w:w="971" w:type="dxa"/>
             <w:tcBorders>
-              <w:top w:val="single" w:sz="4" w:space="0" w:color="auto"/>
-              <w:left w:val="single" w:sz="4" w:space="0" w:color="auto"/>
-              <w:bottom w:val="single" w:sz="4" w:space="0" w:color="auto"/>
-              <w:right w:val="single" w:sz="4" w:space="0" w:color="auto"/>
+              <w:top w:val="single" w:color="auto" w:sz="4" w:space="0"/>
+              <w:left w:val="single" w:color="auto" w:sz="4" w:space="0"/>
+              <w:bottom w:val="single" w:color="auto" w:sz="4" w:space="0"/>
+              <w:right w:val="single" w:color="auto" w:sz="4" w:space="0"/>
             </w:tcBorders>
             <w:vAlign w:val="center"/>
           </w:tcPr>
@@ -7251,10 +7426,10 @@
           <w:tcPr>
             <w:tcW w:w="1029" w:type="dxa"/>
             <w:tcBorders>
-              <w:top w:val="single" w:sz="4" w:space="0" w:color="auto"/>
-              <w:left w:val="single" w:sz="4" w:space="0" w:color="auto"/>
-              <w:bottom w:val="single" w:sz="4" w:space="0" w:color="auto"/>
-              <w:right w:val="single" w:sz="4" w:space="0" w:color="auto"/>
+              <w:top w:val="single" w:color="auto" w:sz="4" w:space="0"/>
+              <w:left w:val="single" w:color="auto" w:sz="4" w:space="0"/>
+              <w:bottom w:val="single" w:color="auto" w:sz="4" w:space="0"/>
+              <w:right w:val="single" w:color="auto" w:sz="4" w:space="0"/>
             </w:tcBorders>
             <w:vAlign w:val="center"/>
           </w:tcPr>
@@ -7280,10 +7455,10 @@
           <w:tcPr>
             <w:tcW w:w="1353" w:type="dxa"/>
             <w:tcBorders>
-              <w:top w:val="single" w:sz="4" w:space="0" w:color="auto"/>
-              <w:left w:val="single" w:sz="4" w:space="0" w:color="auto"/>
-              <w:bottom w:val="single" w:sz="4" w:space="0" w:color="auto"/>
-              <w:right w:val="single" w:sz="4" w:space="0" w:color="auto"/>
+              <w:top w:val="single" w:color="auto" w:sz="4" w:space="0"/>
+              <w:left w:val="single" w:color="auto" w:sz="4" w:space="0"/>
+              <w:bottom w:val="single" w:color="auto" w:sz="4" w:space="0"/>
+              <w:right w:val="single" w:color="auto" w:sz="4" w:space="0"/>
             </w:tcBorders>
           </w:tcPr>
           <w:p>
@@ -7300,10 +7475,10 @@
           <w:tcPr>
             <w:tcW w:w="2530" w:type="dxa"/>
             <w:tcBorders>
-              <w:top w:val="single" w:sz="4" w:space="0" w:color="auto"/>
-              <w:left w:val="single" w:sz="4" w:space="0" w:color="auto"/>
-              <w:bottom w:val="single" w:sz="4" w:space="0" w:color="auto"/>
-              <w:right w:val="single" w:sz="4" w:space="0" w:color="auto"/>
+              <w:top w:val="single" w:color="auto" w:sz="4" w:space="0"/>
+              <w:left w:val="single" w:color="auto" w:sz="4" w:space="0"/>
+              <w:bottom w:val="single" w:color="auto" w:sz="4" w:space="0"/>
+              <w:right w:val="single" w:color="auto" w:sz="4" w:space="0"/>
             </w:tcBorders>
           </w:tcPr>
           <w:p>
@@ -7320,14 +7495,31 @@
         </w:tc>
       </w:tr>
       <w:tr>
+        <w:tblPrEx>
+          <w:tblBorders>
+            <w:top w:val="single" w:color="auto" w:sz="4" w:space="0"/>
+            <w:left w:val="single" w:color="auto" w:sz="4" w:space="0"/>
+            <w:bottom w:val="single" w:color="auto" w:sz="4" w:space="0"/>
+            <w:right w:val="single" w:color="auto" w:sz="4" w:space="0"/>
+            <w:insideH w:val="single" w:color="auto" w:sz="4" w:space="0"/>
+            <w:insideV w:val="single" w:color="auto" w:sz="4" w:space="0"/>
+          </w:tblBorders>
+          <w:tblLayout w:type="fixed"/>
+          <w:tblCellMar>
+            <w:top w:w="0" w:type="dxa"/>
+            <w:left w:w="108" w:type="dxa"/>
+            <w:bottom w:w="0" w:type="dxa"/>
+            <w:right w:w="108" w:type="dxa"/>
+          </w:tblCellMar>
+        </w:tblPrEx>
         <w:tc>
           <w:tcPr>
             <w:tcW w:w="1121" w:type="dxa"/>
             <w:tcBorders>
-              <w:top w:val="single" w:sz="4" w:space="0" w:color="auto"/>
-              <w:left w:val="single" w:sz="4" w:space="0" w:color="auto"/>
-              <w:bottom w:val="single" w:sz="4" w:space="0" w:color="auto"/>
-              <w:right w:val="single" w:sz="4" w:space="0" w:color="auto"/>
+              <w:top w:val="single" w:color="auto" w:sz="4" w:space="0"/>
+              <w:left w:val="single" w:color="auto" w:sz="4" w:space="0"/>
+              <w:bottom w:val="single" w:color="auto" w:sz="4" w:space="0"/>
+              <w:right w:val="single" w:color="auto" w:sz="4" w:space="0"/>
             </w:tcBorders>
           </w:tcPr>
           <w:p>
@@ -7349,10 +7541,10 @@
           <w:tcPr>
             <w:tcW w:w="1401" w:type="dxa"/>
             <w:tcBorders>
-              <w:top w:val="single" w:sz="4" w:space="0" w:color="auto"/>
-              <w:left w:val="single" w:sz="4" w:space="0" w:color="auto"/>
-              <w:bottom w:val="single" w:sz="4" w:space="0" w:color="auto"/>
-              <w:right w:val="single" w:sz="4" w:space="0" w:color="auto"/>
+              <w:top w:val="single" w:color="auto" w:sz="4" w:space="0"/>
+              <w:left w:val="single" w:color="auto" w:sz="4" w:space="0"/>
+              <w:bottom w:val="single" w:color="auto" w:sz="4" w:space="0"/>
+              <w:right w:val="single" w:color="auto" w:sz="4" w:space="0"/>
             </w:tcBorders>
           </w:tcPr>
           <w:p>
@@ -7371,10 +7563,10 @@
           <w:tcPr>
             <w:tcW w:w="970" w:type="dxa"/>
             <w:tcBorders>
-              <w:top w:val="single" w:sz="4" w:space="0" w:color="auto"/>
-              <w:left w:val="single" w:sz="4" w:space="0" w:color="auto"/>
-              <w:bottom w:val="single" w:sz="4" w:space="0" w:color="auto"/>
-              <w:right w:val="single" w:sz="4" w:space="0" w:color="auto"/>
+              <w:top w:val="single" w:color="auto" w:sz="4" w:space="0"/>
+              <w:left w:val="single" w:color="auto" w:sz="4" w:space="0"/>
+              <w:bottom w:val="single" w:color="auto" w:sz="4" w:space="0"/>
+              <w:right w:val="single" w:color="auto" w:sz="4" w:space="0"/>
             </w:tcBorders>
             <w:vAlign w:val="center"/>
           </w:tcPr>
@@ -7392,10 +7584,10 @@
           <w:tcPr>
             <w:tcW w:w="853" w:type="dxa"/>
             <w:tcBorders>
-              <w:top w:val="single" w:sz="4" w:space="0" w:color="auto"/>
-              <w:left w:val="single" w:sz="4" w:space="0" w:color="auto"/>
-              <w:bottom w:val="single" w:sz="4" w:space="0" w:color="auto"/>
-              <w:right w:val="single" w:sz="4" w:space="0" w:color="auto"/>
+              <w:top w:val="single" w:color="auto" w:sz="4" w:space="0"/>
+              <w:left w:val="single" w:color="auto" w:sz="4" w:space="0"/>
+              <w:bottom w:val="single" w:color="auto" w:sz="4" w:space="0"/>
+              <w:right w:val="single" w:color="auto" w:sz="4" w:space="0"/>
             </w:tcBorders>
             <w:vAlign w:val="center"/>
           </w:tcPr>
@@ -7413,10 +7605,10 @@
           <w:tcPr>
             <w:tcW w:w="971" w:type="dxa"/>
             <w:tcBorders>
-              <w:top w:val="single" w:sz="4" w:space="0" w:color="auto"/>
-              <w:left w:val="single" w:sz="4" w:space="0" w:color="auto"/>
-              <w:bottom w:val="single" w:sz="4" w:space="0" w:color="auto"/>
-              <w:right w:val="single" w:sz="4" w:space="0" w:color="auto"/>
+              <w:top w:val="single" w:color="auto" w:sz="4" w:space="0"/>
+              <w:left w:val="single" w:color="auto" w:sz="4" w:space="0"/>
+              <w:bottom w:val="single" w:color="auto" w:sz="4" w:space="0"/>
+              <w:right w:val="single" w:color="auto" w:sz="4" w:space="0"/>
             </w:tcBorders>
             <w:vAlign w:val="center"/>
           </w:tcPr>
@@ -7434,10 +7626,10 @@
           <w:tcPr>
             <w:tcW w:w="1029" w:type="dxa"/>
             <w:tcBorders>
-              <w:top w:val="single" w:sz="4" w:space="0" w:color="auto"/>
-              <w:left w:val="single" w:sz="4" w:space="0" w:color="auto"/>
-              <w:bottom w:val="single" w:sz="4" w:space="0" w:color="auto"/>
-              <w:right w:val="single" w:sz="4" w:space="0" w:color="auto"/>
+              <w:top w:val="single" w:color="auto" w:sz="4" w:space="0"/>
+              <w:left w:val="single" w:color="auto" w:sz="4" w:space="0"/>
+              <w:bottom w:val="single" w:color="auto" w:sz="4" w:space="0"/>
+              <w:right w:val="single" w:color="auto" w:sz="4" w:space="0"/>
             </w:tcBorders>
             <w:vAlign w:val="center"/>
           </w:tcPr>
@@ -7463,10 +7655,10 @@
           <w:tcPr>
             <w:tcW w:w="1353" w:type="dxa"/>
             <w:tcBorders>
-              <w:top w:val="single" w:sz="4" w:space="0" w:color="auto"/>
-              <w:left w:val="single" w:sz="4" w:space="0" w:color="auto"/>
-              <w:bottom w:val="single" w:sz="4" w:space="0" w:color="auto"/>
-              <w:right w:val="single" w:sz="4" w:space="0" w:color="auto"/>
+              <w:top w:val="single" w:color="auto" w:sz="4" w:space="0"/>
+              <w:left w:val="single" w:color="auto" w:sz="4" w:space="0"/>
+              <w:bottom w:val="single" w:color="auto" w:sz="4" w:space="0"/>
+              <w:right w:val="single" w:color="auto" w:sz="4" w:space="0"/>
             </w:tcBorders>
           </w:tcPr>
           <w:p>
@@ -7483,10 +7675,10 @@
           <w:tcPr>
             <w:tcW w:w="2530" w:type="dxa"/>
             <w:tcBorders>
-              <w:top w:val="single" w:sz="4" w:space="0" w:color="auto"/>
-              <w:left w:val="single" w:sz="4" w:space="0" w:color="auto"/>
-              <w:bottom w:val="single" w:sz="4" w:space="0" w:color="auto"/>
-              <w:right w:val="single" w:sz="4" w:space="0" w:color="auto"/>
+              <w:top w:val="single" w:color="auto" w:sz="4" w:space="0"/>
+              <w:left w:val="single" w:color="auto" w:sz="4" w:space="0"/>
+              <w:bottom w:val="single" w:color="auto" w:sz="4" w:space="0"/>
+              <w:right w:val="single" w:color="auto" w:sz="4" w:space="0"/>
             </w:tcBorders>
           </w:tcPr>
           <w:p>
@@ -7506,7 +7698,7 @@
     <w:p/>
     <w:p>
       <w:pPr>
-        <w:pStyle w:val="3"/>
+        <w:pStyle w:val="4"/>
       </w:pPr>
       <w:r>
         <w:rPr>
@@ -7529,19 +7721,7 @@
         <w:rPr>
           <w:rFonts w:hint="eastAsia"/>
         </w:rPr>
-        <w:t>/*</w:t>
-      </w:r>
-      <w:r>
-        <w:rPr>
-          <w:rFonts w:hint="eastAsia"/>
-        </w:rPr>
-        <w:t>快客抢单标识</w:t>
-      </w:r>
-      <w:r>
-        <w:rPr>
-          <w:rFonts w:hint="eastAsia"/>
-        </w:rPr>
-        <w:t xml:space="preserve"> */</w:t>
+        <w:t>/*快客抢单标识 */</w:t>
       </w:r>
     </w:p>
     <w:p>
@@ -7551,10 +7731,7 @@
         </w:rPr>
       </w:pPr>
       <w:r>
-        <w:t>DROP T</w:t>
-      </w:r>
-      <w:r>
-        <w:t>ABLE IF EXISTS `qiangordertab`;</w:t>
+        <w:t>DROP TABLE IF EXISTS `qiangordertab`;</w:t>
       </w:r>
     </w:p>
     <w:p>
@@ -7572,19 +7749,7 @@
         <w:rPr>
           <w:rFonts w:hint="eastAsia"/>
         </w:rPr>
-        <w:t xml:space="preserve">  `qiangId` VARCHAR(64) NOT NULL COMMENT '</w:t>
-      </w:r>
-      <w:r>
-        <w:rPr>
-          <w:rFonts w:hint="eastAsia"/>
-        </w:rPr>
-        <w:t>快客抢单标识</w:t>
-      </w:r>
-      <w:r>
-        <w:rPr>
-          <w:rFonts w:hint="eastAsia"/>
-        </w:rPr>
-        <w:t>',</w:t>
+        <w:t xml:space="preserve">  `qiangId` VARCHAR(64) NOT NULL COMMENT '快客抢单标识',</w:t>
       </w:r>
     </w:p>
     <w:p>
@@ -7597,19 +7762,7 @@
         <w:rPr>
           <w:rFonts w:hint="eastAsia"/>
         </w:rPr>
-        <w:t xml:space="preserve">  `xiaId` VARCHAR(64) NOT NULL COMMENT '</w:t>
-      </w:r>
-      <w:r>
-        <w:rPr>
-          <w:rFonts w:hint="eastAsia"/>
-        </w:rPr>
-        <w:t>下单</w:t>
-      </w:r>
-      <w:r>
-        <w:rPr>
-          <w:rFonts w:hint="eastAsia"/>
-        </w:rPr>
-        <w:t>id',</w:t>
+        <w:t xml:space="preserve">  `xiaId` VARCHAR(64) NOT NULL COMMENT '下单id',</w:t>
       </w:r>
     </w:p>
     <w:p>
@@ -7622,19 +7775,7 @@
         <w:rPr>
           <w:rFonts w:hint="eastAsia"/>
         </w:rPr>
-        <w:t xml:space="preserve">  `kuaikeId` VARCHAR(64) NOT NULL COMMENT '</w:t>
-      </w:r>
-      <w:r>
-        <w:rPr>
-          <w:rFonts w:hint="eastAsia"/>
-        </w:rPr>
-        <w:t>快客</w:t>
-      </w:r>
-      <w:r>
-        <w:rPr>
-          <w:rFonts w:hint="eastAsia"/>
-        </w:rPr>
-        <w:t>id',</w:t>
+        <w:t xml:space="preserve">  `kuaikeId` VARCHAR(64) NOT NULL COMMENT '快客id',</w:t>
       </w:r>
     </w:p>
     <w:p>
@@ -7647,19 +7788,7 @@
         <w:rPr>
           <w:rFonts w:hint="eastAsia"/>
         </w:rPr>
-        <w:t xml:space="preserve">  `status` TINYINT(4) NOT NULL DEFAULT 0 COMMENT '</w:t>
-      </w:r>
-      <w:r>
-        <w:rPr>
-          <w:rFonts w:hint="eastAsia"/>
-        </w:rPr>
-        <w:t>状态</w:t>
-      </w:r>
-      <w:r>
-        <w:rPr>
-          <w:rFonts w:hint="eastAsia"/>
-        </w:rPr>
-        <w:t>',</w:t>
+        <w:t xml:space="preserve">  `status` TINYINT(4) NOT NULL DEFAULT 0 COMMENT '状态',</w:t>
       </w:r>
     </w:p>
     <w:p>
@@ -7672,25 +7801,15 @@
         <w:rPr>
           <w:rFonts w:hint="eastAsia"/>
         </w:rPr>
-        <w:t xml:space="preserve">  `qiangDate` TIMESTAMP NOT NULL DEFAULT CURRENT_TIMESTAMP ON UPDATE CURRENT_TIMESTAMP COMMENT '</w:t>
-      </w:r>
-      <w:r>
-        <w:rPr>
-          <w:rFonts w:hint="eastAsia"/>
-        </w:rPr>
-        <w:t>抢单时间</w:t>
-      </w:r>
-      <w:r>
-        <w:rPr>
-          <w:rFonts w:hint="eastAsia"/>
-        </w:rPr>
-        <w:t>',</w:t>
+        <w:t xml:space="preserve">  `qiangDate` TIMESTAMP NOT NULL DEFAULT CURRENT_TIMESTAMP ON UPDATE CURRENT_TIMESTAMP COMMENT '抢单时间',</w:t>
       </w:r>
     </w:p>
     <w:p>
       <w:r>
         <w:t xml:space="preserve">  PRIMARY KEY (`qiangId`)</w:t>
       </w:r>
+      <w:bookmarkStart w:id="6" w:name="_GoBack"/>
+      <w:bookmarkEnd w:id="6"/>
     </w:p>
     <w:p>
       <w:r>
@@ -7699,18 +7818,24 @@
     </w:p>
     <w:tbl>
       <w:tblPr>
+        <w:tblStyle w:val="14"/>
         <w:tblW w:w="10301" w:type="dxa"/>
         <w:tblInd w:w="-554" w:type="dxa"/>
         <w:tblBorders>
-          <w:top w:val="single" w:sz="4" w:space="0" w:color="auto"/>
-          <w:left w:val="single" w:sz="4" w:space="0" w:color="auto"/>
-          <w:bottom w:val="single" w:sz="4" w:space="0" w:color="auto"/>
-          <w:right w:val="single" w:sz="4" w:space="0" w:color="auto"/>
-          <w:insideH w:val="single" w:sz="4" w:space="0" w:color="auto"/>
-          <w:insideV w:val="single" w:sz="4" w:space="0" w:color="auto"/>
+          <w:top w:val="single" w:color="auto" w:sz="4" w:space="0"/>
+          <w:left w:val="single" w:color="auto" w:sz="4" w:space="0"/>
+          <w:bottom w:val="single" w:color="auto" w:sz="4" w:space="0"/>
+          <w:right w:val="single" w:color="auto" w:sz="4" w:space="0"/>
+          <w:insideH w:val="single" w:color="auto" w:sz="4" w:space="0"/>
+          <w:insideV w:val="single" w:color="auto" w:sz="4" w:space="0"/>
         </w:tblBorders>
         <w:tblLayout w:type="fixed"/>
-        <w:tblLook w:val="04A0" w:firstRow="1" w:lastRow="0" w:firstColumn="1" w:lastColumn="0" w:noHBand="0" w:noVBand="1"/>
+        <w:tblCellMar>
+          <w:top w:w="0" w:type="dxa"/>
+          <w:left w:w="108" w:type="dxa"/>
+          <w:bottom w:w="0" w:type="dxa"/>
+          <w:right w:w="108" w:type="dxa"/>
+        </w:tblCellMar>
       </w:tblPr>
       <w:tblGrid>
         <w:gridCol w:w="1121"/>
@@ -7723,6 +7848,23 @@
         <w:gridCol w:w="2603"/>
       </w:tblGrid>
       <w:tr>
+        <w:tblPrEx>
+          <w:tblBorders>
+            <w:top w:val="single" w:color="auto" w:sz="4" w:space="0"/>
+            <w:left w:val="single" w:color="auto" w:sz="4" w:space="0"/>
+            <w:bottom w:val="single" w:color="auto" w:sz="4" w:space="0"/>
+            <w:right w:val="single" w:color="auto" w:sz="4" w:space="0"/>
+            <w:insideH w:val="single" w:color="auto" w:sz="4" w:space="0"/>
+            <w:insideV w:val="single" w:color="auto" w:sz="4" w:space="0"/>
+          </w:tblBorders>
+          <w:tblLayout w:type="fixed"/>
+          <w:tblCellMar>
+            <w:top w:w="0" w:type="dxa"/>
+            <w:left w:w="108" w:type="dxa"/>
+            <w:bottom w:w="0" w:type="dxa"/>
+            <w:right w:w="108" w:type="dxa"/>
+          </w:tblCellMar>
+        </w:tblPrEx>
         <w:tc>
           <w:tcPr>
             <w:tcW w:w="1121" w:type="dxa"/>
@@ -7769,25 +7911,7 @@
                 <w:sz w:val="20"/>
                 <w:szCs w:val="20"/>
               </w:rPr>
-              <w:t>类型</w:t>
-            </w:r>
-            <w:r>
-              <w:rPr>
-                <w:rFonts w:hint="eastAsia"/>
-                <w:b/>
-                <w:sz w:val="20"/>
-                <w:szCs w:val="20"/>
-              </w:rPr>
-              <w:t>/</w:t>
-            </w:r>
-            <w:r>
-              <w:rPr>
-                <w:rFonts w:hint="eastAsia"/>
-                <w:b/>
-                <w:sz w:val="20"/>
-                <w:szCs w:val="20"/>
-              </w:rPr>
-              <w:t>长度</w:t>
+              <w:t>类型/长度</w:t>
             </w:r>
           </w:p>
         </w:tc>
@@ -7946,6 +8070,23 @@
         </w:tc>
       </w:tr>
       <w:tr>
+        <w:tblPrEx>
+          <w:tblBorders>
+            <w:top w:val="single" w:color="auto" w:sz="4" w:space="0"/>
+            <w:left w:val="single" w:color="auto" w:sz="4" w:space="0"/>
+            <w:bottom w:val="single" w:color="auto" w:sz="4" w:space="0"/>
+            <w:right w:val="single" w:color="auto" w:sz="4" w:space="0"/>
+            <w:insideH w:val="single" w:color="auto" w:sz="4" w:space="0"/>
+            <w:insideV w:val="single" w:color="auto" w:sz="4" w:space="0"/>
+          </w:tblBorders>
+          <w:tblLayout w:type="fixed"/>
+          <w:tblCellMar>
+            <w:top w:w="0" w:type="dxa"/>
+            <w:left w:w="108" w:type="dxa"/>
+            <w:bottom w:w="0" w:type="dxa"/>
+            <w:right w:w="108" w:type="dxa"/>
+          </w:tblCellMar>
+        </w:tblPrEx>
         <w:tc>
           <w:tcPr>
             <w:tcW w:w="1121" w:type="dxa"/>
@@ -8120,8 +8261,25 @@
         </w:tc>
       </w:tr>
       <w:tr>
+        <w:tblPrEx>
+          <w:tblBorders>
+            <w:top w:val="single" w:color="auto" w:sz="4" w:space="0"/>
+            <w:left w:val="single" w:color="auto" w:sz="4" w:space="0"/>
+            <w:bottom w:val="single" w:color="auto" w:sz="4" w:space="0"/>
+            <w:right w:val="single" w:color="auto" w:sz="4" w:space="0"/>
+            <w:insideH w:val="single" w:color="auto" w:sz="4" w:space="0"/>
+            <w:insideV w:val="single" w:color="auto" w:sz="4" w:space="0"/>
+          </w:tblBorders>
+          <w:tblLayout w:type="fixed"/>
+          <w:tblCellMar>
+            <w:top w:w="0" w:type="dxa"/>
+            <w:left w:w="108" w:type="dxa"/>
+            <w:bottom w:w="0" w:type="dxa"/>
+            <w:right w:w="108" w:type="dxa"/>
+          </w:tblCellMar>
+        </w:tblPrEx>
         <w:trPr>
-          <w:trHeight w:val="404"/>
+          <w:trHeight w:val="404" w:hRule="atLeast"/>
         </w:trPr>
         <w:tc>
           <w:tcPr>
@@ -8271,18 +8429,29 @@
               <w:rPr>
                 <w:rFonts w:hint="eastAsia"/>
               </w:rPr>
-              <w:t>下单</w:t>
-            </w:r>
-            <w:r>
-              <w:rPr>
-                <w:rFonts w:hint="eastAsia"/>
-              </w:rPr>
-              <w:t>id</w:t>
+              <w:t>下单id</w:t>
             </w:r>
           </w:p>
         </w:tc>
       </w:tr>
       <w:tr>
+        <w:tblPrEx>
+          <w:tblBorders>
+            <w:top w:val="single" w:color="auto" w:sz="4" w:space="0"/>
+            <w:left w:val="single" w:color="auto" w:sz="4" w:space="0"/>
+            <w:bottom w:val="single" w:color="auto" w:sz="4" w:space="0"/>
+            <w:right w:val="single" w:color="auto" w:sz="4" w:space="0"/>
+            <w:insideH w:val="single" w:color="auto" w:sz="4" w:space="0"/>
+            <w:insideV w:val="single" w:color="auto" w:sz="4" w:space="0"/>
+          </w:tblBorders>
+          <w:tblLayout w:type="fixed"/>
+          <w:tblCellMar>
+            <w:top w:w="0" w:type="dxa"/>
+            <w:left w:w="108" w:type="dxa"/>
+            <w:bottom w:w="0" w:type="dxa"/>
+            <w:right w:w="108" w:type="dxa"/>
+          </w:tblCellMar>
+        </w:tblPrEx>
         <w:tc>
           <w:tcPr>
             <w:tcW w:w="1121" w:type="dxa"/>
@@ -8423,20 +8592,31 @@
               <w:rPr>
                 <w:rFonts w:hint="eastAsia"/>
               </w:rPr>
-              <w:t>快客</w:t>
-            </w:r>
-            <w:r>
-              <w:rPr>
-                <w:rFonts w:hint="eastAsia"/>
-              </w:rPr>
-              <w:t>id</w:t>
+              <w:t>快客id</w:t>
             </w:r>
           </w:p>
         </w:tc>
       </w:tr>
       <w:tr>
+        <w:tblPrEx>
+          <w:tblBorders>
+            <w:top w:val="single" w:color="auto" w:sz="4" w:space="0"/>
+            <w:left w:val="single" w:color="auto" w:sz="4" w:space="0"/>
+            <w:bottom w:val="single" w:color="auto" w:sz="4" w:space="0"/>
+            <w:right w:val="single" w:color="auto" w:sz="4" w:space="0"/>
+            <w:insideH w:val="single" w:color="auto" w:sz="4" w:space="0"/>
+            <w:insideV w:val="single" w:color="auto" w:sz="4" w:space="0"/>
+          </w:tblBorders>
+          <w:tblLayout w:type="fixed"/>
+          <w:tblCellMar>
+            <w:top w:w="0" w:type="dxa"/>
+            <w:left w:w="108" w:type="dxa"/>
+            <w:bottom w:w="0" w:type="dxa"/>
+            <w:right w:w="108" w:type="dxa"/>
+          </w:tblCellMar>
+        </w:tblPrEx>
         <w:trPr>
-          <w:trHeight w:val="90"/>
+          <w:trHeight w:val="90" w:hRule="atLeast"/>
         </w:trPr>
         <w:tc>
           <w:tcPr>
@@ -8587,78 +8767,29 @@
               <w:rPr>
                 <w:rFonts w:hint="eastAsia"/>
               </w:rPr>
-              <w:t>状态</w:t>
-            </w:r>
-            <w:r>
-              <w:rPr>
-                <w:rFonts w:hint="eastAsia"/>
-              </w:rPr>
-              <w:t>(0=</w:t>
-            </w:r>
-            <w:r>
-              <w:rPr>
-                <w:rFonts w:hint="eastAsia"/>
-              </w:rPr>
-              <w:t>抢单成功，</w:t>
-            </w:r>
-            <w:r>
-              <w:rPr>
-                <w:rFonts w:hint="eastAsia"/>
-              </w:rPr>
-              <w:t>1=</w:t>
-            </w:r>
-            <w:r>
-              <w:rPr>
-                <w:rFonts w:hint="eastAsia"/>
-              </w:rPr>
-              <w:t>等待配送（点击确认配送），</w:t>
-            </w:r>
-            <w:r>
-              <w:rPr>
-                <w:rFonts w:hint="eastAsia"/>
-              </w:rPr>
-              <w:t>2=</w:t>
-            </w:r>
-            <w:r>
-              <w:rPr>
-                <w:rFonts w:hint="eastAsia"/>
-              </w:rPr>
-              <w:t>已经到达（修改下单状态</w:t>
-            </w:r>
-            <w:r>
-              <w:rPr>
-                <w:rFonts w:hint="eastAsia"/>
-              </w:rPr>
-              <w:t>2</w:t>
-            </w:r>
-            <w:r>
-              <w:rPr>
-                <w:rFonts w:hint="eastAsia"/>
-              </w:rPr>
-              <w:t>，确认到达），</w:t>
-            </w:r>
-            <w:r>
-              <w:rPr>
-                <w:rFonts w:hint="eastAsia"/>
-              </w:rPr>
-              <w:t>3=</w:t>
-            </w:r>
-            <w:r>
-              <w:rPr>
-                <w:rFonts w:hint="eastAsia"/>
-              </w:rPr>
-              <w:t>派单成功</w:t>
-            </w:r>
-            <w:r>
-              <w:rPr>
-                <w:rFonts w:hint="eastAsia"/>
-              </w:rPr>
-              <w:t>)</w:t>
+              <w:t>状态(0=抢单成功，1=等待配送（点击确认配送），2=已经到达（修改下单状态2，确认到达），3=派单成功)</w:t>
             </w:r>
           </w:p>
         </w:tc>
       </w:tr>
       <w:tr>
+        <w:tblPrEx>
+          <w:tblBorders>
+            <w:top w:val="single" w:color="auto" w:sz="4" w:space="0"/>
+            <w:left w:val="single" w:color="auto" w:sz="4" w:space="0"/>
+            <w:bottom w:val="single" w:color="auto" w:sz="4" w:space="0"/>
+            <w:right w:val="single" w:color="auto" w:sz="4" w:space="0"/>
+            <w:insideH w:val="single" w:color="auto" w:sz="4" w:space="0"/>
+            <w:insideV w:val="single" w:color="auto" w:sz="4" w:space="0"/>
+          </w:tblBorders>
+          <w:tblLayout w:type="fixed"/>
+          <w:tblCellMar>
+            <w:top w:w="0" w:type="dxa"/>
+            <w:left w:w="108" w:type="dxa"/>
+            <w:bottom w:w="0" w:type="dxa"/>
+            <w:right w:w="108" w:type="dxa"/>
+          </w:tblCellMar>
+        </w:tblPrEx>
         <w:tc>
           <w:tcPr>
             <w:tcW w:w="1121" w:type="dxa"/>
@@ -8803,6 +8934,26 @@
         </w:tc>
       </w:tr>
       <w:tr>
+        <w:tblPrEx>
+          <w:tblBorders>
+            <w:top w:val="single" w:color="auto" w:sz="4" w:space="0"/>
+            <w:left w:val="single" w:color="auto" w:sz="4" w:space="0"/>
+            <w:bottom w:val="single" w:color="auto" w:sz="4" w:space="0"/>
+            <w:right w:val="single" w:color="auto" w:sz="4" w:space="0"/>
+            <w:insideH w:val="single" w:color="auto" w:sz="4" w:space="0"/>
+            <w:insideV w:val="single" w:color="auto" w:sz="4" w:space="0"/>
+          </w:tblBorders>
+          <w:tblLayout w:type="fixed"/>
+          <w:tblCellMar>
+            <w:top w:w="0" w:type="dxa"/>
+            <w:left w:w="108" w:type="dxa"/>
+            <w:bottom w:w="0" w:type="dxa"/>
+            <w:right w:w="108" w:type="dxa"/>
+          </w:tblCellMar>
+        </w:tblPrEx>
+        <w:trPr>
+          <w:trHeight w:val="684" w:hRule="atLeast"/>
+        </w:trPr>
         <w:tc>
           <w:tcPr>
             <w:tcW w:w="1121" w:type="dxa"/>
@@ -8935,6 +9086,23 @@
         </w:tc>
       </w:tr>
       <w:tr>
+        <w:tblPrEx>
+          <w:tblBorders>
+            <w:top w:val="single" w:color="auto" w:sz="4" w:space="0"/>
+            <w:left w:val="single" w:color="auto" w:sz="4" w:space="0"/>
+            <w:bottom w:val="single" w:color="auto" w:sz="4" w:space="0"/>
+            <w:right w:val="single" w:color="auto" w:sz="4" w:space="0"/>
+            <w:insideH w:val="single" w:color="auto" w:sz="4" w:space="0"/>
+            <w:insideV w:val="single" w:color="auto" w:sz="4" w:space="0"/>
+          </w:tblBorders>
+          <w:tblLayout w:type="fixed"/>
+          <w:tblCellMar>
+            <w:top w:w="0" w:type="dxa"/>
+            <w:left w:w="108" w:type="dxa"/>
+            <w:bottom w:w="0" w:type="dxa"/>
+            <w:right w:w="108" w:type="dxa"/>
+          </w:tblCellMar>
+        </w:tblPrEx>
         <w:tc>
           <w:tcPr>
             <w:tcW w:w="1121" w:type="dxa"/>
@@ -8947,7 +9115,6 @@
               <w:rPr>
                 <w:rFonts w:hint="eastAsia"/>
               </w:rPr>
-              <w:lastRenderedPageBreak/>
               <w:t>code</w:t>
             </w:r>
           </w:p>
@@ -9072,77 +9239,33 @@
     <w:p/>
     <w:p>
       <w:pPr>
-        <w:pStyle w:val="2"/>
+        <w:pStyle w:val="3"/>
       </w:pPr>
       <w:r>
         <w:rPr>
           <w:rFonts w:hint="eastAsia"/>
         </w:rPr>
-        <w:t>2.2</w:t>
-      </w:r>
-      <w:r>
-        <w:rPr>
-          <w:rFonts w:hint="eastAsia"/>
-        </w:rPr>
-        <w:t>数据交互图</w:t>
+        <w:t>2.2数据交互图</w:t>
       </w:r>
     </w:p>
     <w:p/>
     <w:sectPr>
       <w:pgSz w:w="11906" w:h="16838"/>
       <w:pgMar w:top="1440" w:right="1800" w:bottom="1440" w:left="1800" w:header="851" w:footer="992" w:gutter="0"/>
-      <w:cols w:space="425"/>
-      <w:docGrid w:type="lines" w:linePitch="312"/>
+      <w:cols w:space="425" w:num="1"/>
+      <w:docGrid w:type="lines" w:linePitch="312" w:charSpace="0"/>
     </w:sectPr>
   </w:body>
 </w:document>
 </file>
 
-<file path=word/endnotes.xml><?xml version="1.0" encoding="utf-8"?>
-<w:endnotes xmlns:wpc="http://schemas.microsoft.com/office/word/2010/wordprocessingCanvas" xmlns:mc="http://schemas.openxmlformats.org/markup-compatibility/2006" xmlns:o="urn:schemas-microsoft-com:office:office" xmlns:r="http://schemas.openxmlformats.org/officeDocument/2006/relationships" xmlns:m="http://schemas.openxmlformats.org/officeDocument/2006/math" xmlns:v="urn:schemas-microsoft-com:vml" xmlns:wp14="http://schemas.microsoft.com/office/word/2010/wordprocessingDrawing" xmlns:wp="http://schemas.openxmlformats.org/drawingml/2006/wordprocessingDrawing" xmlns:w10="urn:schemas-microsoft-com:office:word" xmlns:w="http://schemas.openxmlformats.org/wordprocessingml/2006/main" xmlns:w14="http://schemas.microsoft.com/office/word/2010/wordml" xmlns:w15="http://schemas.microsoft.com/office/word/2012/wordml" xmlns:wpg="http://schemas.microsoft.com/office/word/2010/wordprocessingGroup" xmlns:wpi="http://schemas.microsoft.com/office/word/2010/wordprocessingInk" xmlns:wne="http://schemas.microsoft.com/office/word/2006/wordml" xmlns:wps="http://schemas.microsoft.com/office/word/2010/wordprocessingShape" mc:Ignorable="w14 w15 wp14">
-  <w:endnote w:type="separator" w:id="-1">
-    <w:p>
-      <w:r>
-        <w:separator/>
-      </w:r>
-    </w:p>
-  </w:endnote>
-  <w:endnote w:type="continuationSeparator" w:id="0">
-    <w:p>
-      <w:r>
-        <w:continuationSeparator/>
-      </w:r>
-    </w:p>
-  </w:endnote>
-</w:endnotes>
-</file>
-
-<file path=word/footnotes.xml><?xml version="1.0" encoding="utf-8"?>
-<w:footnotes xmlns:wpc="http://schemas.microsoft.com/office/word/2010/wordprocessingCanvas" xmlns:mc="http://schemas.openxmlformats.org/markup-compatibility/2006" xmlns:o="urn:schemas-microsoft-com:office:office" xmlns:r="http://schemas.openxmlformats.org/officeDocument/2006/relationships" xmlns:m="http://schemas.openxmlformats.org/officeDocument/2006/math" xmlns:v="urn:schemas-microsoft-com:vml" xmlns:wp14="http://schemas.microsoft.com/office/word/2010/wordprocessingDrawing" xmlns:wp="http://schemas.openxmlformats.org/drawingml/2006/wordprocessingDrawing" xmlns:w10="urn:schemas-microsoft-com:office:word" xmlns:w="http://schemas.openxmlformats.org/wordprocessingml/2006/main" xmlns:w14="http://schemas.microsoft.com/office/word/2010/wordml" xmlns:w15="http://schemas.microsoft.com/office/word/2012/wordml" xmlns:wpg="http://schemas.microsoft.com/office/word/2010/wordprocessingGroup" xmlns:wpi="http://schemas.microsoft.com/office/word/2010/wordprocessingInk" xmlns:wne="http://schemas.microsoft.com/office/word/2006/wordml" xmlns:wps="http://schemas.microsoft.com/office/word/2010/wordprocessingShape" mc:Ignorable="w14 w15 wp14">
-  <w:footnote w:type="separator" w:id="-1">
-    <w:p>
-      <w:r>
-        <w:separator/>
-      </w:r>
-    </w:p>
-  </w:footnote>
-  <w:footnote w:type="continuationSeparator" w:id="0">
-    <w:p>
-      <w:r>
-        <w:continuationSeparator/>
-      </w:r>
-    </w:p>
-  </w:footnote>
-</w:footnotes>
-</file>
-
 <file path=word/numbering.xml><?xml version="1.0" encoding="utf-8"?>
-<w:numbering xmlns:wpc="http://schemas.microsoft.com/office/word/2010/wordprocessingCanvas" xmlns:mc="http://schemas.openxmlformats.org/markup-compatibility/2006" xmlns:o="urn:schemas-microsoft-com:office:office" xmlns:r="http://schemas.openxmlformats.org/officeDocument/2006/relationships" xmlns:m="http://schemas.openxmlformats.org/officeDocument/2006/math" xmlns:v="urn:schemas-microsoft-com:vml" xmlns:wp14="http://schemas.microsoft.com/office/word/2010/wordprocessingDrawing" xmlns:wp="http://schemas.openxmlformats.org/drawingml/2006/wordprocessingDrawing" xmlns:w10="urn:schemas-microsoft-com:office:word" xmlns:w="http://schemas.openxmlformats.org/wordprocessingml/2006/main" xmlns:w14="http://schemas.microsoft.com/office/word/2010/wordml" xmlns:w15="http://schemas.microsoft.com/office/word/2012/wordml" xmlns:wpg="http://schemas.microsoft.com/office/word/2010/wordprocessingGroup" xmlns:wpi="http://schemas.microsoft.com/office/word/2010/wordprocessingInk" xmlns:wne="http://schemas.microsoft.com/office/word/2006/wordml" xmlns:wps="http://schemas.microsoft.com/office/word/2010/wordprocessingShape" mc:Ignorable="w14 w15 wp14">
+<w:numbering xmlns:wpc="http://schemas.microsoft.com/office/word/2010/wordprocessingCanvas" xmlns:mc="http://schemas.openxmlformats.org/markup-compatibility/2006" xmlns:o="urn:schemas-microsoft-com:office:office" xmlns:r="http://schemas.openxmlformats.org/officeDocument/2006/relationships" xmlns:m="http://schemas.openxmlformats.org/officeDocument/2006/math" xmlns:v="urn:schemas-microsoft-com:vml" xmlns:wp14="http://schemas.microsoft.com/office/word/2010/wordprocessingDrawing" xmlns:wp="http://schemas.openxmlformats.org/drawingml/2006/wordprocessingDrawing" xmlns:w10="urn:schemas-microsoft-com:office:word" xmlns:w="http://schemas.openxmlformats.org/wordprocessingml/2006/main" xmlns:w14="http://schemas.microsoft.com/office/word/2010/wordml" xmlns:wpg="http://schemas.microsoft.com/office/word/2010/wordprocessingGroup" xmlns:wpi="http://schemas.microsoft.com/office/word/2010/wordprocessingInk" xmlns:wne="http://schemas.microsoft.com/office/word/2006/wordml" xmlns:wps="http://schemas.microsoft.com/office/word/2010/wordprocessingShape" mc:Ignorable="w14 wp14">
   <w:abstractNum w:abstractNumId="0">
     <w:nsid w:val="00000004"/>
     <w:multiLevelType w:val="multilevel"/>
     <w:tmpl w:val="00000004"/>
-    <w:lvl w:ilvl="0">
+    <w:lvl w:ilvl="0" w:tentative="0">
       <w:start w:val="1"/>
       <w:numFmt w:val="decimal"/>
       <w:lvlText w:val="(%1)"/>
@@ -9157,7 +9280,7 @@
         <w:rFonts w:hint="eastAsia"/>
       </w:rPr>
     </w:lvl>
-    <w:lvl w:ilvl="1">
+    <w:lvl w:ilvl="1" w:tentative="0">
       <w:start w:val="1"/>
       <w:numFmt w:val="lowerLetter"/>
       <w:lvlText w:val="%2)"/>
@@ -9169,7 +9292,7 @@
         <w:ind w:left="1486" w:hanging="420"/>
       </w:pPr>
     </w:lvl>
-    <w:lvl w:ilvl="2">
+    <w:lvl w:ilvl="2" w:tentative="0">
       <w:start w:val="1"/>
       <w:numFmt w:val="lowerRoman"/>
       <w:lvlText w:val="%3."/>
@@ -9181,7 +9304,7 @@
         <w:ind w:left="1906" w:hanging="420"/>
       </w:pPr>
     </w:lvl>
-    <w:lvl w:ilvl="3">
+    <w:lvl w:ilvl="3" w:tentative="0">
       <w:start w:val="1"/>
       <w:numFmt w:val="decimal"/>
       <w:lvlText w:val="%4."/>
@@ -9193,7 +9316,7 @@
         <w:ind w:left="2326" w:hanging="420"/>
       </w:pPr>
     </w:lvl>
-    <w:lvl w:ilvl="4">
+    <w:lvl w:ilvl="4" w:tentative="0">
       <w:start w:val="1"/>
       <w:numFmt w:val="lowerLetter"/>
       <w:lvlText w:val="%5)"/>
@@ -9205,7 +9328,7 @@
         <w:ind w:left="2746" w:hanging="420"/>
       </w:pPr>
     </w:lvl>
-    <w:lvl w:ilvl="5">
+    <w:lvl w:ilvl="5" w:tentative="0">
       <w:start w:val="1"/>
       <w:numFmt w:val="lowerRoman"/>
       <w:lvlText w:val="%6."/>
@@ -9217,7 +9340,7 @@
         <w:ind w:left="3166" w:hanging="420"/>
       </w:pPr>
     </w:lvl>
-    <w:lvl w:ilvl="6">
+    <w:lvl w:ilvl="6" w:tentative="0">
       <w:start w:val="1"/>
       <w:numFmt w:val="decimal"/>
       <w:lvlText w:val="%7."/>
@@ -9229,7 +9352,7 @@
         <w:ind w:left="3586" w:hanging="420"/>
       </w:pPr>
     </w:lvl>
-    <w:lvl w:ilvl="7">
+    <w:lvl w:ilvl="7" w:tentative="0">
       <w:start w:val="1"/>
       <w:numFmt w:val="lowerLetter"/>
       <w:lvlText w:val="%8)"/>
@@ -9241,7 +9364,7 @@
         <w:ind w:left="4006" w:hanging="420"/>
       </w:pPr>
     </w:lvl>
-    <w:lvl w:ilvl="8">
+    <w:lvl w:ilvl="8" w:tentative="0">
       <w:start w:val="1"/>
       <w:numFmt w:val="lowerRoman"/>
       <w:lvlText w:val="%9."/>
@@ -9258,7 +9381,7 @@
     <w:nsid w:val="00000007"/>
     <w:multiLevelType w:val="multilevel"/>
     <w:tmpl w:val="00000007"/>
-    <w:lvl w:ilvl="0">
+    <w:lvl w:ilvl="0" w:tentative="0">
       <w:start w:val="1"/>
       <w:numFmt w:val="decimal"/>
       <w:lvlText w:val="%1."/>
@@ -9273,7 +9396,7 @@
         <w:rFonts w:hint="eastAsia"/>
       </w:rPr>
     </w:lvl>
-    <w:lvl w:ilvl="1">
+    <w:lvl w:ilvl="1" w:tentative="0">
       <w:start w:val="1"/>
       <w:numFmt w:val="decimal"/>
       <w:lvlText w:val="%1.%2"/>
@@ -9288,10 +9411,10 @@
         <w:rFonts w:hint="eastAsia"/>
       </w:rPr>
     </w:lvl>
-    <w:lvl w:ilvl="2">
+    <w:lvl w:ilvl="2" w:tentative="0">
       <w:start w:val="1"/>
       <w:numFmt w:val="decimal"/>
-      <w:pStyle w:val="3"/>
+      <w:pStyle w:val="4"/>
       <w:lvlText w:val="%1.%2.%3"/>
       <w:lvlJc w:val="left"/>
       <w:pPr>
@@ -9301,7 +9424,7 @@
         <w:ind w:left="0" w:firstLine="0"/>
       </w:pPr>
     </w:lvl>
-    <w:lvl w:ilvl="3">
+    <w:lvl w:ilvl="3" w:tentative="0">
       <w:start w:val="1"/>
       <w:numFmt w:val="decimal"/>
       <w:suff w:val="space"/>
@@ -9314,7 +9437,7 @@
         <w:rFonts w:hint="eastAsia"/>
       </w:rPr>
     </w:lvl>
-    <w:lvl w:ilvl="4">
+    <w:lvl w:ilvl="4" w:tentative="0">
       <w:start w:val="1"/>
       <w:numFmt w:val="decimal"/>
       <w:suff w:val="space"/>
@@ -9327,7 +9450,7 @@
         <w:rFonts w:hint="eastAsia"/>
       </w:rPr>
     </w:lvl>
-    <w:lvl w:ilvl="5">
+    <w:lvl w:ilvl="5" w:tentative="0">
       <w:start w:val="1"/>
       <w:numFmt w:val="decimal"/>
       <w:suff w:val="space"/>
@@ -9340,7 +9463,7 @@
         <w:rFonts w:hint="eastAsia"/>
       </w:rPr>
     </w:lvl>
-    <w:lvl w:ilvl="6">
+    <w:lvl w:ilvl="6" w:tentative="0">
       <w:start w:val="1"/>
       <w:numFmt w:val="decimal"/>
       <w:lvlText w:val="%1.%2.%3.%4.%5.%6.%7"/>
@@ -9355,7 +9478,7 @@
         <w:rFonts w:hint="eastAsia"/>
       </w:rPr>
     </w:lvl>
-    <w:lvl w:ilvl="7">
+    <w:lvl w:ilvl="7" w:tentative="0">
       <w:start w:val="1"/>
       <w:numFmt w:val="decimal"/>
       <w:lvlText w:val="%1.%2.%3.%4.%5.%6.%7.%8"/>
@@ -9370,7 +9493,7 @@
         <w:rFonts w:hint="eastAsia"/>
       </w:rPr>
     </w:lvl>
-    <w:lvl w:ilvl="8">
+    <w:lvl w:ilvl="8" w:tentative="0">
       <w:start w:val="1"/>
       <w:numFmt w:val="decimal"/>
       <w:lvlText w:val="%1.%2.%3.%4.%5.%6.%7.%8.%9"/>
@@ -9390,7 +9513,7 @@
     <w:nsid w:val="59101B6F"/>
     <w:multiLevelType w:val="singleLevel"/>
     <w:tmpl w:val="59101B6F"/>
-    <w:lvl w:ilvl="0">
+    <w:lvl w:ilvl="0" w:tentative="0">
       <w:start w:val="2"/>
       <w:numFmt w:val="decimal"/>
       <w:suff w:val="nothing"/>
@@ -9411,323 +9534,287 @@
 </file>
 
 <file path=word/styles.xml><?xml version="1.0" encoding="utf-8"?>
-<w:styles xmlns:mc="http://schemas.openxmlformats.org/markup-compatibility/2006" xmlns:r="http://schemas.openxmlformats.org/officeDocument/2006/relationships" xmlns:w="http://schemas.openxmlformats.org/wordprocessingml/2006/main" xmlns:w14="http://schemas.microsoft.com/office/word/2010/wordml" xmlns:w15="http://schemas.microsoft.com/office/word/2012/wordml" mc:Ignorable="w14 w15">
+<w:styles xmlns:mc="http://schemas.openxmlformats.org/markup-compatibility/2006" xmlns:o="urn:schemas-microsoft-com:office:office" xmlns:r="http://schemas.openxmlformats.org/officeDocument/2006/relationships" xmlns:m="http://schemas.openxmlformats.org/officeDocument/2006/math" xmlns:v="urn:schemas-microsoft-com:vml" xmlns:w="http://schemas.openxmlformats.org/wordprocessingml/2006/main" xmlns:w14="http://schemas.microsoft.com/office/word/2010/wordml" xmlns:w10="urn:schemas-microsoft-com:office:word" xmlns:sl="http://schemas.openxmlformats.org/schemaLibrary/2006/main" mc:Ignorable="w14">
   <w:docDefaults>
     <w:rPrDefault>
       <w:rPr>
-        <w:rFonts w:asciiTheme="minorHAnsi" w:eastAsiaTheme="minorEastAsia" w:hAnsiTheme="minorHAnsi" w:cstheme="minorBidi"/>
-        <w:lang w:val="en-US" w:eastAsia="zh-CN" w:bidi="ar-SA"/>
+        <w:rFonts w:asciiTheme="minorHAnsi" w:hAnsiTheme="minorHAnsi" w:eastAsiaTheme="minorEastAsia" w:cstheme="minorBidi"/>
       </w:rPr>
     </w:rPrDefault>
-    <w:pPrDefault/>
   </w:docDefaults>
-  <w:latentStyles w:defLockedState="0" w:defUIPriority="0" w:defSemiHidden="0" w:defUnhideWhenUsed="0" w:defQFormat="0" w:count="371">
-    <w:lsdException w:name="Normal" w:qFormat="1"/>
-    <w:lsdException w:name="heading 1" w:qFormat="1"/>
-    <w:lsdException w:name="heading 2" w:unhideWhenUsed="1" w:qFormat="1"/>
-    <w:lsdException w:name="heading 3" w:unhideWhenUsed="1" w:qFormat="1"/>
-    <w:lsdException w:name="heading 4" w:semiHidden="1" w:unhideWhenUsed="1" w:qFormat="1"/>
-    <w:lsdException w:name="heading 5" w:semiHidden="1" w:unhideWhenUsed="1" w:qFormat="1"/>
-    <w:lsdException w:name="heading 6" w:semiHidden="1" w:unhideWhenUsed="1" w:qFormat="1"/>
-    <w:lsdException w:name="heading 7" w:semiHidden="1" w:unhideWhenUsed="1" w:qFormat="1"/>
-    <w:lsdException w:name="heading 8" w:semiHidden="1" w:unhideWhenUsed="1" w:qFormat="1"/>
-    <w:lsdException w:name="heading 9" w:semiHidden="1" w:unhideWhenUsed="1" w:qFormat="1"/>
-    <w:lsdException w:name="toc 1" w:qFormat="1"/>
-    <w:lsdException w:name="toc 2" w:qFormat="1"/>
-    <w:lsdException w:name="toc 3" w:qFormat="1"/>
-    <w:lsdException w:name="Normal Indent" w:qFormat="1"/>
-    <w:lsdException w:name="caption" w:semiHidden="1" w:unhideWhenUsed="1" w:qFormat="1"/>
-    <w:lsdException w:name="Title" w:qFormat="1"/>
-    <w:lsdException w:name="Default Paragraph Font" w:semiHidden="1" w:qFormat="1"/>
-    <w:lsdException w:name="Subtitle" w:qFormat="1"/>
-    <w:lsdException w:name="Hyperlink" w:qFormat="1"/>
-    <w:lsdException w:name="Strong" w:qFormat="1"/>
-    <w:lsdException w:name="Emphasis" w:qFormat="1"/>
-    <w:lsdException w:name="HTML Top of Form" w:semiHidden="1" w:uiPriority="99" w:unhideWhenUsed="1"/>
-    <w:lsdException w:name="HTML Bottom of Form" w:semiHidden="1" w:uiPriority="99" w:unhideWhenUsed="1"/>
-    <w:lsdException w:name="Normal Table" w:semiHidden="1" w:unhideWhenUsed="1" w:qFormat="1"/>
-    <w:lsdException w:name="No List" w:semiHidden="1" w:uiPriority="99" w:unhideWhenUsed="1"/>
-    <w:lsdException w:name="Outline List 1" w:semiHidden="1" w:uiPriority="99" w:unhideWhenUsed="1"/>
-    <w:lsdException w:name="Outline List 2" w:semiHidden="1" w:uiPriority="99" w:unhideWhenUsed="1"/>
-    <w:lsdException w:name="Outline List 3" w:semiHidden="1" w:uiPriority="99" w:unhideWhenUsed="1"/>
-    <w:lsdException w:name="Table Simple 1" w:semiHidden="1" w:unhideWhenUsed="1"/>
-    <w:lsdException w:name="Table Simple 2" w:semiHidden="1" w:unhideWhenUsed="1"/>
-    <w:lsdException w:name="Table Simple 3" w:semiHidden="1" w:unhideWhenUsed="1"/>
-    <w:lsdException w:name="Table Classic 1" w:semiHidden="1" w:unhideWhenUsed="1"/>
-    <w:lsdException w:name="Table Classic 2" w:semiHidden="1" w:unhideWhenUsed="1"/>
-    <w:lsdException w:name="Table Classic 3" w:semiHidden="1" w:unhideWhenUsed="1"/>
-    <w:lsdException w:name="Table Classic 4" w:semiHidden="1" w:unhideWhenUsed="1"/>
-    <w:lsdException w:name="Table Colorful 1" w:semiHidden="1" w:unhideWhenUsed="1"/>
-    <w:lsdException w:name="Table Colorful 2" w:semiHidden="1" w:unhideWhenUsed="1"/>
-    <w:lsdException w:name="Table Colorful 3" w:semiHidden="1" w:unhideWhenUsed="1"/>
-    <w:lsdException w:name="Table Columns 1" w:semiHidden="1" w:unhideWhenUsed="1"/>
-    <w:lsdException w:name="Table Columns 2" w:semiHidden="1" w:unhideWhenUsed="1"/>
-    <w:lsdException w:name="Table Columns 3" w:semiHidden="1" w:unhideWhenUsed="1"/>
-    <w:lsdException w:name="Table Columns 4" w:semiHidden="1" w:unhideWhenUsed="1"/>
-    <w:lsdException w:name="Table Columns 5" w:semiHidden="1" w:unhideWhenUsed="1"/>
-    <w:lsdException w:name="Table Grid 1" w:semiHidden="1" w:unhideWhenUsed="1"/>
-    <w:lsdException w:name="Table Grid 2" w:semiHidden="1" w:unhideWhenUsed="1"/>
-    <w:lsdException w:name="Table Grid 3" w:semiHidden="1" w:unhideWhenUsed="1"/>
-    <w:lsdException w:name="Table Grid 4" w:semiHidden="1" w:unhideWhenUsed="1"/>
-    <w:lsdException w:name="Table Grid 5" w:semiHidden="1" w:unhideWhenUsed="1"/>
-    <w:lsdException w:name="Table Grid 6" w:semiHidden="1" w:unhideWhenUsed="1"/>
-    <w:lsdException w:name="Table Grid 7" w:semiHidden="1" w:unhideWhenUsed="1"/>
-    <w:lsdException w:name="Table Grid 8" w:semiHidden="1" w:unhideWhenUsed="1"/>
-    <w:lsdException w:name="Table List 1" w:semiHidden="1" w:unhideWhenUsed="1"/>
-    <w:lsdException w:name="Table List 2" w:semiHidden="1" w:unhideWhenUsed="1"/>
-    <w:lsdException w:name="Table List 3" w:semiHidden="1" w:unhideWhenUsed="1"/>
-    <w:lsdException w:name="Table List 4" w:semiHidden="1" w:unhideWhenUsed="1"/>
-    <w:lsdException w:name="Table List 5" w:semiHidden="1" w:unhideWhenUsed="1"/>
-    <w:lsdException w:name="Table List 6" w:semiHidden="1" w:unhideWhenUsed="1"/>
-    <w:lsdException w:name="Table List 7" w:semiHidden="1" w:unhideWhenUsed="1"/>
-    <w:lsdException w:name="Table List 8" w:semiHidden="1" w:unhideWhenUsed="1"/>
-    <w:lsdException w:name="Table 3D effects 1" w:semiHidden="1" w:unhideWhenUsed="1"/>
-    <w:lsdException w:name="Table 3D effects 2" w:semiHidden="1" w:unhideWhenUsed="1"/>
-    <w:lsdException w:name="Table 3D effects 3" w:semiHidden="1" w:unhideWhenUsed="1"/>
-    <w:lsdException w:name="Table Contemporary" w:semiHidden="1" w:unhideWhenUsed="1"/>
-    <w:lsdException w:name="Table Elegant" w:semiHidden="1" w:unhideWhenUsed="1"/>
-    <w:lsdException w:name="Table Professional" w:semiHidden="1" w:unhideWhenUsed="1"/>
-    <w:lsdException w:name="Table Subtle 1" w:semiHidden="1" w:unhideWhenUsed="1"/>
-    <w:lsdException w:name="Table Subtle 2" w:semiHidden="1" w:unhideWhenUsed="1"/>
-    <w:lsdException w:name="Table Web 1" w:semiHidden="1" w:unhideWhenUsed="1"/>
-    <w:lsdException w:name="Table Web 2" w:semiHidden="1" w:unhideWhenUsed="1"/>
-    <w:lsdException w:name="Table Web 3" w:semiHidden="1" w:unhideWhenUsed="1"/>
-    <w:lsdException w:name="Table Theme" w:semiHidden="1" w:unhideWhenUsed="1"/>
-    <w:lsdException w:name="Placeholder Text" w:semiHidden="1" w:uiPriority="99"/>
-    <w:lsdException w:name="No Spacing" w:uiPriority="99"/>
-    <w:lsdException w:name="Light Shading" w:uiPriority="60"/>
-    <w:lsdException w:name="Light List" w:uiPriority="61"/>
-    <w:lsdException w:name="Light Grid" w:uiPriority="62"/>
-    <w:lsdException w:name="Medium Shading 1" w:uiPriority="63"/>
-    <w:lsdException w:name="Medium Shading 2" w:uiPriority="64"/>
-    <w:lsdException w:name="Medium List 1" w:uiPriority="65"/>
-    <w:lsdException w:name="Medium List 2" w:uiPriority="66"/>
-    <w:lsdException w:name="Medium Grid 1" w:uiPriority="67"/>
-    <w:lsdException w:name="Medium Grid 2" w:uiPriority="68"/>
-    <w:lsdException w:name="Medium Grid 3" w:uiPriority="69"/>
-    <w:lsdException w:name="Dark List" w:uiPriority="70"/>
-    <w:lsdException w:name="Colorful Shading" w:uiPriority="71"/>
-    <w:lsdException w:name="Colorful List" w:uiPriority="72"/>
-    <w:lsdException w:name="Colorful Grid" w:uiPriority="73"/>
-    <w:lsdException w:name="Light Shading Accent 1" w:uiPriority="60"/>
-    <w:lsdException w:name="Light List Accent 1" w:uiPriority="61"/>
-    <w:lsdException w:name="Light Grid Accent 1" w:uiPriority="62"/>
-    <w:lsdException w:name="Medium Shading 1 Accent 1" w:uiPriority="63"/>
-    <w:lsdException w:name="Medium Shading 2 Accent 1" w:uiPriority="64"/>
-    <w:lsdException w:name="Medium List 1 Accent 1" w:uiPriority="65"/>
-    <w:lsdException w:name="Revision" w:semiHidden="1" w:uiPriority="99"/>
-    <w:lsdException w:name="List Paragraph" w:uiPriority="99"/>
-    <w:lsdException w:name="Quote" w:uiPriority="99"/>
-    <w:lsdException w:name="Intense Quote" w:uiPriority="99"/>
-    <w:lsdException w:name="Medium List 2 Accent 1" w:uiPriority="66"/>
-    <w:lsdException w:name="Medium Grid 1 Accent 1" w:uiPriority="67"/>
-    <w:lsdException w:name="Medium Grid 2 Accent 1" w:uiPriority="68"/>
-    <w:lsdException w:name="Medium Grid 3 Accent 1" w:uiPriority="69"/>
-    <w:lsdException w:name="Dark List Accent 1" w:uiPriority="70"/>
-    <w:lsdException w:name="Colorful Shading Accent 1" w:uiPriority="71"/>
-    <w:lsdException w:name="Colorful List Accent 1" w:uiPriority="72"/>
-    <w:lsdException w:name="Colorful Grid Accent 1" w:uiPriority="73"/>
-    <w:lsdException w:name="Light Shading Accent 2" w:uiPriority="60"/>
-    <w:lsdException w:name="Light List Accent 2" w:uiPriority="61"/>
-    <w:lsdException w:name="Light Grid Accent 2" w:uiPriority="62"/>
-    <w:lsdException w:name="Medium Shading 1 Accent 2" w:uiPriority="63"/>
-    <w:lsdException w:name="Medium Shading 2 Accent 2" w:uiPriority="64"/>
-    <w:lsdException w:name="Medium List 1 Accent 2" w:uiPriority="65"/>
-    <w:lsdException w:name="Medium List 2 Accent 2" w:uiPriority="66"/>
-    <w:lsdException w:name="Medium Grid 1 Accent 2" w:uiPriority="67"/>
-    <w:lsdException w:name="Medium Grid 2 Accent 2" w:uiPriority="68"/>
-    <w:lsdException w:name="Medium Grid 3 Accent 2" w:uiPriority="69"/>
-    <w:lsdException w:name="Dark List Accent 2" w:uiPriority="70"/>
-    <w:lsdException w:name="Colorful Shading Accent 2" w:uiPriority="71"/>
-    <w:lsdException w:name="Colorful List Accent 2" w:uiPriority="72"/>
-    <w:lsdException w:name="Colorful Grid Accent 2" w:uiPriority="73"/>
-    <w:lsdException w:name="Light Shading Accent 3" w:uiPriority="60"/>
-    <w:lsdException w:name="Light List Accent 3" w:uiPriority="61"/>
-    <w:lsdException w:name="Light Grid Accent 3" w:uiPriority="62"/>
-    <w:lsdException w:name="Medium Shading 1 Accent 3" w:uiPriority="63"/>
-    <w:lsdException w:name="Medium Shading 2 Accent 3" w:uiPriority="64"/>
-    <w:lsdException w:name="Medium List 1 Accent 3" w:uiPriority="65"/>
-    <w:lsdException w:name="Medium List 2 Accent 3" w:uiPriority="66"/>
-    <w:lsdException w:name="Medium Grid 1 Accent 3" w:uiPriority="67"/>
-    <w:lsdException w:name="Medium Grid 2 Accent 3" w:uiPriority="68"/>
-    <w:lsdException w:name="Medium Grid 3 Accent 3" w:uiPriority="69"/>
-    <w:lsdException w:name="Dark List Accent 3" w:uiPriority="70"/>
-    <w:lsdException w:name="Colorful Shading Accent 3" w:uiPriority="71"/>
-    <w:lsdException w:name="Colorful List Accent 3" w:uiPriority="72"/>
-    <w:lsdException w:name="Colorful Grid Accent 3" w:uiPriority="73"/>
-    <w:lsdException w:name="Light Shading Accent 4" w:uiPriority="60"/>
-    <w:lsdException w:name="Light List Accent 4" w:uiPriority="61"/>
-    <w:lsdException w:name="Light Grid Accent 4" w:uiPriority="62"/>
-    <w:lsdException w:name="Medium Shading 1 Accent 4" w:uiPriority="63"/>
-    <w:lsdException w:name="Medium Shading 2 Accent 4" w:uiPriority="64"/>
-    <w:lsdException w:name="Medium List 1 Accent 4" w:uiPriority="65"/>
-    <w:lsdException w:name="Medium List 2 Accent 4" w:uiPriority="66"/>
-    <w:lsdException w:name="Medium Grid 1 Accent 4" w:uiPriority="67"/>
-    <w:lsdException w:name="Medium Grid 2 Accent 4" w:uiPriority="68"/>
-    <w:lsdException w:name="Medium Grid 3 Accent 4" w:uiPriority="69"/>
-    <w:lsdException w:name="Dark List Accent 4" w:uiPriority="70"/>
-    <w:lsdException w:name="Colorful Shading Accent 4" w:uiPriority="71"/>
-    <w:lsdException w:name="Colorful List Accent 4" w:uiPriority="72"/>
-    <w:lsdException w:name="Colorful Grid Accent 4" w:uiPriority="73"/>
-    <w:lsdException w:name="Light Shading Accent 5" w:uiPriority="60"/>
-    <w:lsdException w:name="Light List Accent 5" w:uiPriority="61"/>
-    <w:lsdException w:name="Light Grid Accent 5" w:uiPriority="62"/>
-    <w:lsdException w:name="Medium Shading 1 Accent 5" w:uiPriority="63"/>
-    <w:lsdException w:name="Medium Shading 2 Accent 5" w:uiPriority="64"/>
-    <w:lsdException w:name="Medium List 1 Accent 5" w:uiPriority="65"/>
-    <w:lsdException w:name="Medium List 2 Accent 5" w:uiPriority="66"/>
-    <w:lsdException w:name="Medium Grid 1 Accent 5" w:uiPriority="67"/>
-    <w:lsdException w:name="Medium Grid 2 Accent 5" w:uiPriority="68"/>
-    <w:lsdException w:name="Medium Grid 3 Accent 5" w:uiPriority="69"/>
-    <w:lsdException w:name="Dark List Accent 5" w:uiPriority="70"/>
-    <w:lsdException w:name="Colorful Shading Accent 5" w:uiPriority="71"/>
-    <w:lsdException w:name="Colorful List Accent 5" w:uiPriority="72"/>
-    <w:lsdException w:name="Colorful Grid Accent 5" w:uiPriority="73"/>
-    <w:lsdException w:name="Light Shading Accent 6" w:uiPriority="60"/>
-    <w:lsdException w:name="Light List Accent 6" w:uiPriority="61"/>
-    <w:lsdException w:name="Light Grid Accent 6" w:uiPriority="62"/>
-    <w:lsdException w:name="Medium Shading 1 Accent 6" w:uiPriority="63"/>
-    <w:lsdException w:name="Medium Shading 2 Accent 6" w:uiPriority="64"/>
-    <w:lsdException w:name="Medium List 1 Accent 6" w:uiPriority="65"/>
-    <w:lsdException w:name="Medium List 2 Accent 6" w:uiPriority="66"/>
-    <w:lsdException w:name="Medium Grid 1 Accent 6" w:uiPriority="67"/>
-    <w:lsdException w:name="Medium Grid 2 Accent 6" w:uiPriority="68"/>
-    <w:lsdException w:name="Medium Grid 3 Accent 6" w:uiPriority="69"/>
-    <w:lsdException w:name="Dark List Accent 6" w:uiPriority="70"/>
-    <w:lsdException w:name="Colorful Shading Accent 6" w:uiPriority="71"/>
-    <w:lsdException w:name="Colorful List Accent 6" w:uiPriority="72"/>
-    <w:lsdException w:name="Colorful Grid Accent 6" w:uiPriority="73"/>
-    <w:lsdException w:name="Subtle Emphasis" w:uiPriority="19" w:qFormat="1"/>
-    <w:lsdException w:name="Intense Emphasis" w:uiPriority="21" w:qFormat="1"/>
-    <w:lsdException w:name="Subtle Reference" w:uiPriority="31" w:qFormat="1"/>
-    <w:lsdException w:name="Intense Reference" w:uiPriority="32" w:qFormat="1"/>
-    <w:lsdException w:name="Book Title" w:uiPriority="33" w:qFormat="1"/>
-    <w:lsdException w:name="Bibliography" w:semiHidden="1" w:uiPriority="37" w:unhideWhenUsed="1"/>
-    <w:lsdException w:name="TOC Heading" w:semiHidden="1" w:uiPriority="39" w:unhideWhenUsed="1" w:qFormat="1"/>
-    <w:lsdException w:name="Plain Table 1" w:uiPriority="41"/>
-    <w:lsdException w:name="Plain Table 2" w:uiPriority="42"/>
-    <w:lsdException w:name="Plain Table 3" w:uiPriority="43"/>
-    <w:lsdException w:name="Plain Table 4" w:uiPriority="44"/>
-    <w:lsdException w:name="Plain Table 5" w:uiPriority="45"/>
-    <w:lsdException w:name="Grid Table Light" w:uiPriority="40"/>
-    <w:lsdException w:name="Grid Table 1 Light" w:uiPriority="46"/>
-    <w:lsdException w:name="Grid Table 2" w:uiPriority="47"/>
-    <w:lsdException w:name="Grid Table 3" w:uiPriority="48"/>
-    <w:lsdException w:name="Grid Table 4" w:uiPriority="49"/>
-    <w:lsdException w:name="Grid Table 5 Dark" w:uiPriority="50"/>
-    <w:lsdException w:name="Grid Table 6 Colorful" w:uiPriority="51"/>
-    <w:lsdException w:name="Grid Table 7 Colorful" w:uiPriority="52"/>
-    <w:lsdException w:name="Grid Table 1 Light Accent 1" w:uiPriority="46"/>
-    <w:lsdException w:name="Grid Table 2 Accent 1" w:uiPriority="47"/>
-    <w:lsdException w:name="Grid Table 3 Accent 1" w:uiPriority="48"/>
-    <w:lsdException w:name="Grid Table 4 Accent 1" w:uiPriority="49"/>
-    <w:lsdException w:name="Grid Table 5 Dark Accent 1" w:uiPriority="50"/>
-    <w:lsdException w:name="Grid Table 6 Colorful Accent 1" w:uiPriority="51"/>
-    <w:lsdException w:name="Grid Table 7 Colorful Accent 1" w:uiPriority="52"/>
-    <w:lsdException w:name="Grid Table 1 Light Accent 2" w:uiPriority="46"/>
-    <w:lsdException w:name="Grid Table 2 Accent 2" w:uiPriority="47"/>
-    <w:lsdException w:name="Grid Table 3 Accent 2" w:uiPriority="48"/>
-    <w:lsdException w:name="Grid Table 4 Accent 2" w:uiPriority="49"/>
-    <w:lsdException w:name="Grid Table 5 Dark Accent 2" w:uiPriority="50"/>
-    <w:lsdException w:name="Grid Table 6 Colorful Accent 2" w:uiPriority="51"/>
-    <w:lsdException w:name="Grid Table 7 Colorful Accent 2" w:uiPriority="52"/>
-    <w:lsdException w:name="Grid Table 1 Light Accent 3" w:uiPriority="46"/>
-    <w:lsdException w:name="Grid Table 2 Accent 3" w:uiPriority="47"/>
-    <w:lsdException w:name="Grid Table 3 Accent 3" w:uiPriority="48"/>
-    <w:lsdException w:name="Grid Table 4 Accent 3" w:uiPriority="49"/>
-    <w:lsdException w:name="Grid Table 5 Dark Accent 3" w:uiPriority="50"/>
-    <w:lsdException w:name="Grid Table 6 Colorful Accent 3" w:uiPriority="51"/>
-    <w:lsdException w:name="Grid Table 7 Colorful Accent 3" w:uiPriority="52"/>
-    <w:lsdException w:name="Grid Table 1 Light Accent 4" w:uiPriority="46"/>
-    <w:lsdException w:name="Grid Table 2 Accent 4" w:uiPriority="47"/>
-    <w:lsdException w:name="Grid Table 3 Accent 4" w:uiPriority="48"/>
-    <w:lsdException w:name="Grid Table 4 Accent 4" w:uiPriority="49"/>
-    <w:lsdException w:name="Grid Table 5 Dark Accent 4" w:uiPriority="50"/>
-    <w:lsdException w:name="Grid Table 6 Colorful Accent 4" w:uiPriority="51"/>
-    <w:lsdException w:name="Grid Table 7 Colorful Accent 4" w:uiPriority="52"/>
-    <w:lsdException w:name="Grid Table 1 Light Accent 5" w:uiPriority="46"/>
-    <w:lsdException w:name="Grid Table 2 Accent 5" w:uiPriority="47"/>
-    <w:lsdException w:name="Grid Table 3 Accent 5" w:uiPriority="48"/>
-    <w:lsdException w:name="Grid Table 4 Accent 5" w:uiPriority="49"/>
-    <w:lsdException w:name="Grid Table 5 Dark Accent 5" w:uiPriority="50"/>
-    <w:lsdException w:name="Grid Table 6 Colorful Accent 5" w:uiPriority="51"/>
-    <w:lsdException w:name="Grid Table 7 Colorful Accent 5" w:uiPriority="52"/>
-    <w:lsdException w:name="Grid Table 1 Light Accent 6" w:uiPriority="46"/>
-    <w:lsdException w:name="Grid Table 2 Accent 6" w:uiPriority="47"/>
-    <w:lsdException w:name="Grid Table 3 Accent 6" w:uiPriority="48"/>
-    <w:lsdException w:name="Grid Table 4 Accent 6" w:uiPriority="49"/>
-    <w:lsdException w:name="Grid Table 5 Dark Accent 6" w:uiPriority="50"/>
-    <w:lsdException w:name="Grid Table 6 Colorful Accent 6" w:uiPriority="51"/>
-    <w:lsdException w:name="Grid Table 7 Colorful Accent 6" w:uiPriority="52"/>
-    <w:lsdException w:name="List Table 1 Light" w:uiPriority="46"/>
-    <w:lsdException w:name="List Table 2" w:uiPriority="47"/>
-    <w:lsdException w:name="List Table 3" w:uiPriority="48"/>
-    <w:lsdException w:name="List Table 4" w:uiPriority="49"/>
-    <w:lsdException w:name="List Table 5 Dark" w:uiPriority="50"/>
-    <w:lsdException w:name="List Table 6 Colorful" w:uiPriority="51"/>
-    <w:lsdException w:name="List Table 7 Colorful" w:uiPriority="52"/>
-    <w:lsdException w:name="List Table 1 Light Accent 1" w:uiPriority="46"/>
-    <w:lsdException w:name="List Table 2 Accent 1" w:uiPriority="47"/>
-    <w:lsdException w:name="List Table 3 Accent 1" w:uiPriority="48"/>
-    <w:lsdException w:name="List Table 4 Accent 1" w:uiPriority="49"/>
-    <w:lsdException w:name="List Table 5 Dark Accent 1" w:uiPriority="50"/>
-    <w:lsdException w:name="List Table 6 Colorful Accent 1" w:uiPriority="51"/>
-    <w:lsdException w:name="List Table 7 Colorful Accent 1" w:uiPriority="52"/>
-    <w:lsdException w:name="List Table 1 Light Accent 2" w:uiPriority="46"/>
-    <w:lsdException w:name="List Table 2 Accent 2" w:uiPriority="47"/>
-    <w:lsdException w:name="List Table 3 Accent 2" w:uiPriority="48"/>
-    <w:lsdException w:name="List Table 4 Accent 2" w:uiPriority="49"/>
-    <w:lsdException w:name="List Table 5 Dark Accent 2" w:uiPriority="50"/>
-    <w:lsdException w:name="List Table 6 Colorful Accent 2" w:uiPriority="51"/>
-    <w:lsdException w:name="List Table 7 Colorful Accent 2" w:uiPriority="52"/>
-    <w:lsdException w:name="List Table 1 Light Accent 3" w:uiPriority="46"/>
-    <w:lsdException w:name="List Table 2 Accent 3" w:uiPriority="47"/>
-    <w:lsdException w:name="List Table 3 Accent 3" w:uiPriority="48"/>
-    <w:lsdException w:name="List Table 4 Accent 3" w:uiPriority="49"/>
-    <w:lsdException w:name="List Table 5 Dark Accent 3" w:uiPriority="50"/>
-    <w:lsdException w:name="List Table 6 Colorful Accent 3" w:uiPriority="51"/>
-    <w:lsdException w:name="List Table 7 Colorful Accent 3" w:uiPriority="52"/>
-    <w:lsdException w:name="List Table 1 Light Accent 4" w:uiPriority="46"/>
-    <w:lsdException w:name="List Table 2 Accent 4" w:uiPriority="47"/>
-    <w:lsdException w:name="List Table 3 Accent 4" w:uiPriority="48"/>
-    <w:lsdException w:name="List Table 4 Accent 4" w:uiPriority="49"/>
-    <w:lsdException w:name="List Table 5 Dark Accent 4" w:uiPriority="50"/>
-    <w:lsdException w:name="List Table 6 Colorful Accent 4" w:uiPriority="51"/>
-    <w:lsdException w:name="List Table 7 Colorful Accent 4" w:uiPriority="52"/>
-    <w:lsdException w:name="List Table 1 Light Accent 5" w:uiPriority="46"/>
-    <w:lsdException w:name="List Table 2 Accent 5" w:uiPriority="47"/>
-    <w:lsdException w:name="List Table 3 Accent 5" w:uiPriority="48"/>
-    <w:lsdException w:name="List Table 4 Accent 5" w:uiPriority="49"/>
-    <w:lsdException w:name="List Table 5 Dark Accent 5" w:uiPriority="50"/>
-    <w:lsdException w:name="List Table 6 Colorful Accent 5" w:uiPriority="51"/>
-    <w:lsdException w:name="List Table 7 Colorful Accent 5" w:uiPriority="52"/>
-    <w:lsdException w:name="List Table 1 Light Accent 6" w:uiPriority="46"/>
-    <w:lsdException w:name="List Table 2 Accent 6" w:uiPriority="47"/>
-    <w:lsdException w:name="List Table 3 Accent 6" w:uiPriority="48"/>
-    <w:lsdException w:name="List Table 4 Accent 6" w:uiPriority="49"/>
-    <w:lsdException w:name="List Table 5 Dark Accent 6" w:uiPriority="50"/>
-    <w:lsdException w:name="List Table 6 Colorful Accent 6" w:uiPriority="51"/>
-    <w:lsdException w:name="List Table 7 Colorful Accent 6" w:uiPriority="52"/>
+  <w:latentStyles w:count="260" w:defQFormat="0" w:defUnhideWhenUsed="1" w:defSemiHidden="1" w:defUIPriority="99" w:defLockedState="0">
+    <w:lsdException w:qFormat="1" w:unhideWhenUsed="0" w:uiPriority="0" w:semiHidden="0" w:name="Normal"/>
+    <w:lsdException w:qFormat="1" w:unhideWhenUsed="0" w:uiPriority="0" w:semiHidden="0" w:name="heading 1"/>
+    <w:lsdException w:qFormat="1" w:uiPriority="0" w:semiHidden="0" w:name="heading 2"/>
+    <w:lsdException w:qFormat="1" w:uiPriority="0" w:semiHidden="0" w:name="heading 3"/>
+    <w:lsdException w:qFormat="1" w:uiPriority="0" w:name="heading 4"/>
+    <w:lsdException w:qFormat="1" w:uiPriority="0" w:name="heading 5"/>
+    <w:lsdException w:qFormat="1" w:uiPriority="0" w:name="heading 6"/>
+    <w:lsdException w:qFormat="1" w:uiPriority="0" w:name="heading 7"/>
+    <w:lsdException w:qFormat="1" w:uiPriority="0" w:name="heading 8"/>
+    <w:lsdException w:qFormat="1" w:uiPriority="0" w:name="heading 9"/>
+    <w:lsdException w:unhideWhenUsed="0" w:uiPriority="0" w:semiHidden="0" w:name="index 1"/>
+    <w:lsdException w:unhideWhenUsed="0" w:uiPriority="0" w:semiHidden="0" w:name="index 2"/>
+    <w:lsdException w:unhideWhenUsed="0" w:uiPriority="0" w:semiHidden="0" w:name="index 3"/>
+    <w:lsdException w:unhideWhenUsed="0" w:uiPriority="0" w:semiHidden="0" w:name="index 4"/>
+    <w:lsdException w:unhideWhenUsed="0" w:uiPriority="0" w:semiHidden="0" w:name="index 5"/>
+    <w:lsdException w:unhideWhenUsed="0" w:uiPriority="0" w:semiHidden="0" w:name="index 6"/>
+    <w:lsdException w:unhideWhenUsed="0" w:uiPriority="0" w:semiHidden="0" w:name="index 7"/>
+    <w:lsdException w:unhideWhenUsed="0" w:uiPriority="0" w:semiHidden="0" w:name="index 8"/>
+    <w:lsdException w:unhideWhenUsed="0" w:uiPriority="0" w:semiHidden="0" w:name="index 9"/>
+    <w:lsdException w:qFormat="1" w:unhideWhenUsed="0" w:uiPriority="0" w:semiHidden="0" w:name="toc 1"/>
+    <w:lsdException w:qFormat="1" w:unhideWhenUsed="0" w:uiPriority="0" w:semiHidden="0" w:name="toc 2"/>
+    <w:lsdException w:qFormat="1" w:unhideWhenUsed="0" w:uiPriority="0" w:semiHidden="0" w:name="toc 3"/>
+    <w:lsdException w:unhideWhenUsed="0" w:uiPriority="0" w:semiHidden="0" w:name="toc 4"/>
+    <w:lsdException w:unhideWhenUsed="0" w:uiPriority="0" w:semiHidden="0" w:name="toc 5"/>
+    <w:lsdException w:unhideWhenUsed="0" w:uiPriority="0" w:semiHidden="0" w:name="toc 6"/>
+    <w:lsdException w:unhideWhenUsed="0" w:uiPriority="0" w:semiHidden="0" w:name="toc 7"/>
+    <w:lsdException w:unhideWhenUsed="0" w:uiPriority="0" w:semiHidden="0" w:name="toc 8"/>
+    <w:lsdException w:unhideWhenUsed="0" w:uiPriority="0" w:semiHidden="0" w:name="toc 9"/>
+    <w:lsdException w:qFormat="1" w:unhideWhenUsed="0" w:uiPriority="0" w:semiHidden="0" w:name="Normal Indent"/>
+    <w:lsdException w:unhideWhenUsed="0" w:uiPriority="0" w:semiHidden="0" w:name="footnote text"/>
+    <w:lsdException w:unhideWhenUsed="0" w:uiPriority="0" w:semiHidden="0" w:name="annotation text"/>
+    <w:lsdException w:unhideWhenUsed="0" w:uiPriority="0" w:semiHidden="0" w:name="header"/>
+    <w:lsdException w:unhideWhenUsed="0" w:uiPriority="0" w:semiHidden="0" w:name="footer"/>
+    <w:lsdException w:unhideWhenUsed="0" w:uiPriority="0" w:semiHidden="0" w:name="index heading"/>
+    <w:lsdException w:qFormat="1" w:uiPriority="0" w:name="caption"/>
+    <w:lsdException w:unhideWhenUsed="0" w:uiPriority="0" w:semiHidden="0" w:name="table of figures"/>
+    <w:lsdException w:unhideWhenUsed="0" w:uiPriority="0" w:semiHidden="0" w:name="envelope address"/>
+    <w:lsdException w:unhideWhenUsed="0" w:uiPriority="0" w:semiHidden="0" w:name="envelope return"/>
+    <w:lsdException w:unhideWhenUsed="0" w:uiPriority="0" w:semiHidden="0" w:name="footnote reference"/>
+    <w:lsdException w:unhideWhenUsed="0" w:uiPriority="0" w:semiHidden="0" w:name="annotation reference"/>
+    <w:lsdException w:unhideWhenUsed="0" w:uiPriority="0" w:semiHidden="0" w:name="line number"/>
+    <w:lsdException w:unhideWhenUsed="0" w:uiPriority="0" w:semiHidden="0" w:name="page number"/>
+    <w:lsdException w:unhideWhenUsed="0" w:uiPriority="0" w:semiHidden="0" w:name="endnote reference"/>
+    <w:lsdException w:unhideWhenUsed="0" w:uiPriority="0" w:semiHidden="0" w:name="endnote text"/>
+    <w:lsdException w:unhideWhenUsed="0" w:uiPriority="0" w:semiHidden="0" w:name="table of authorities"/>
+    <w:lsdException w:unhideWhenUsed="0" w:uiPriority="0" w:semiHidden="0" w:name="macro"/>
+    <w:lsdException w:unhideWhenUsed="0" w:uiPriority="0" w:semiHidden="0" w:name="toa heading"/>
+    <w:lsdException w:unhideWhenUsed="0" w:uiPriority="0" w:semiHidden="0" w:name="List"/>
+    <w:lsdException w:unhideWhenUsed="0" w:uiPriority="0" w:semiHidden="0" w:name="List Bullet"/>
+    <w:lsdException w:unhideWhenUsed="0" w:uiPriority="0" w:semiHidden="0" w:name="List Number"/>
+    <w:lsdException w:unhideWhenUsed="0" w:uiPriority="0" w:semiHidden="0" w:name="List 2"/>
+    <w:lsdException w:unhideWhenUsed="0" w:uiPriority="0" w:semiHidden="0" w:name="List 3"/>
+    <w:lsdException w:unhideWhenUsed="0" w:uiPriority="0" w:semiHidden="0" w:name="List 4"/>
+    <w:lsdException w:unhideWhenUsed="0" w:uiPriority="0" w:semiHidden="0" w:name="List 5"/>
+    <w:lsdException w:unhideWhenUsed="0" w:uiPriority="0" w:semiHidden="0" w:name="List Bullet 2"/>
+    <w:lsdException w:unhideWhenUsed="0" w:uiPriority="0" w:semiHidden="0" w:name="List Bullet 3"/>
+    <w:lsdException w:unhideWhenUsed="0" w:uiPriority="0" w:semiHidden="0" w:name="List Bullet 4"/>
+    <w:lsdException w:unhideWhenUsed="0" w:uiPriority="0" w:semiHidden="0" w:name="List Bullet 5"/>
+    <w:lsdException w:unhideWhenUsed="0" w:uiPriority="0" w:semiHidden="0" w:name="List Number 2"/>
+    <w:lsdException w:unhideWhenUsed="0" w:uiPriority="0" w:semiHidden="0" w:name="List Number 3"/>
+    <w:lsdException w:unhideWhenUsed="0" w:uiPriority="0" w:semiHidden="0" w:name="List Number 4"/>
+    <w:lsdException w:unhideWhenUsed="0" w:uiPriority="0" w:semiHidden="0" w:name="List Number 5"/>
+    <w:lsdException w:qFormat="1" w:unhideWhenUsed="0" w:uiPriority="0" w:semiHidden="0" w:name="Title"/>
+    <w:lsdException w:unhideWhenUsed="0" w:uiPriority="0" w:semiHidden="0" w:name="Closing"/>
+    <w:lsdException w:unhideWhenUsed="0" w:uiPriority="0" w:semiHidden="0" w:name="Signature"/>
+    <w:lsdException w:qFormat="1" w:uiPriority="1" w:name="Default Paragraph Font"/>
+    <w:lsdException w:unhideWhenUsed="0" w:uiPriority="0" w:semiHidden="0" w:name="Body Text"/>
+    <w:lsdException w:unhideWhenUsed="0" w:uiPriority="0" w:semiHidden="0" w:name="Body Text Indent"/>
+    <w:lsdException w:unhideWhenUsed="0" w:uiPriority="0" w:semiHidden="0" w:name="List Continue"/>
+    <w:lsdException w:unhideWhenUsed="0" w:uiPriority="0" w:semiHidden="0" w:name="List Continue 2"/>
+    <w:lsdException w:unhideWhenUsed="0" w:uiPriority="0" w:semiHidden="0" w:name="List Continue 3"/>
+    <w:lsdException w:unhideWhenUsed="0" w:uiPriority="0" w:semiHidden="0" w:name="List Continue 4"/>
+    <w:lsdException w:unhideWhenUsed="0" w:uiPriority="0" w:semiHidden="0" w:name="List Continue 5"/>
+    <w:lsdException w:unhideWhenUsed="0" w:uiPriority="0" w:semiHidden="0" w:name="Message Header"/>
+    <w:lsdException w:qFormat="1" w:unhideWhenUsed="0" w:uiPriority="0" w:semiHidden="0" w:name="Subtitle"/>
+    <w:lsdException w:unhideWhenUsed="0" w:uiPriority="0" w:semiHidden="0" w:name="Salutation"/>
+    <w:lsdException w:unhideWhenUsed="0" w:uiPriority="0" w:semiHidden="0" w:name="Date"/>
+    <w:lsdException w:unhideWhenUsed="0" w:uiPriority="0" w:semiHidden="0" w:name="Body Text First Indent"/>
+    <w:lsdException w:unhideWhenUsed="0" w:uiPriority="0" w:semiHidden="0" w:name="Body Text First Indent 2"/>
+    <w:lsdException w:unhideWhenUsed="0" w:uiPriority="0" w:semiHidden="0" w:name="Note Heading"/>
+    <w:lsdException w:unhideWhenUsed="0" w:uiPriority="0" w:semiHidden="0" w:name="Body Text 2"/>
+    <w:lsdException w:unhideWhenUsed="0" w:uiPriority="0" w:semiHidden="0" w:name="Body Text 3"/>
+    <w:lsdException w:unhideWhenUsed="0" w:uiPriority="0" w:semiHidden="0" w:name="Body Text Indent 2"/>
+    <w:lsdException w:unhideWhenUsed="0" w:uiPriority="0" w:semiHidden="0" w:name="Body Text Indent 3"/>
+    <w:lsdException w:unhideWhenUsed="0" w:uiPriority="0" w:semiHidden="0" w:name="Block Text"/>
+    <w:lsdException w:qFormat="1" w:unhideWhenUsed="0" w:uiPriority="0" w:semiHidden="0" w:name="Hyperlink"/>
+    <w:lsdException w:unhideWhenUsed="0" w:uiPriority="0" w:semiHidden="0" w:name="FollowedHyperlink"/>
+    <w:lsdException w:qFormat="1" w:unhideWhenUsed="0" w:uiPriority="0" w:semiHidden="0" w:name="Strong"/>
+    <w:lsdException w:qFormat="1" w:unhideWhenUsed="0" w:uiPriority="0" w:semiHidden="0" w:name="Emphasis"/>
+    <w:lsdException w:unhideWhenUsed="0" w:uiPriority="0" w:semiHidden="0" w:name="Document Map"/>
+    <w:lsdException w:unhideWhenUsed="0" w:uiPriority="0" w:semiHidden="0" w:name="Plain Text"/>
+    <w:lsdException w:unhideWhenUsed="0" w:uiPriority="0" w:semiHidden="0" w:name="E-mail Signature"/>
+    <w:lsdException w:unhideWhenUsed="0" w:uiPriority="0" w:semiHidden="0" w:name="Normal (Web)"/>
+    <w:lsdException w:unhideWhenUsed="0" w:uiPriority="0" w:semiHidden="0" w:name="HTML Acronym"/>
+    <w:lsdException w:unhideWhenUsed="0" w:uiPriority="0" w:semiHidden="0" w:name="HTML Address"/>
+    <w:lsdException w:unhideWhenUsed="0" w:uiPriority="0" w:semiHidden="0" w:name="HTML Cite"/>
+    <w:lsdException w:unhideWhenUsed="0" w:uiPriority="0" w:semiHidden="0" w:name="HTML Code"/>
+    <w:lsdException w:unhideWhenUsed="0" w:uiPriority="0" w:semiHidden="0" w:name="HTML Definition"/>
+    <w:lsdException w:unhideWhenUsed="0" w:uiPriority="0" w:semiHidden="0" w:name="HTML Keyboard"/>
+    <w:lsdException w:unhideWhenUsed="0" w:uiPriority="0" w:semiHidden="0" w:name="HTML Preformatted"/>
+    <w:lsdException w:unhideWhenUsed="0" w:uiPriority="0" w:semiHidden="0" w:name="HTML Sample"/>
+    <w:lsdException w:unhideWhenUsed="0" w:uiPriority="0" w:semiHidden="0" w:name="HTML Typewriter"/>
+    <w:lsdException w:unhideWhenUsed="0" w:uiPriority="0" w:semiHidden="0" w:name="HTML Variable"/>
+    <w:lsdException w:uiPriority="99" w:name="Normal Table"/>
+    <w:lsdException w:unhideWhenUsed="0" w:uiPriority="0" w:semiHidden="0" w:name="annotation subject"/>
+    <w:lsdException w:uiPriority="0" w:name="Table Simple 1"/>
+    <w:lsdException w:uiPriority="0" w:name="Table Simple 2"/>
+    <w:lsdException w:uiPriority="0" w:name="Table Simple 3"/>
+    <w:lsdException w:uiPriority="0" w:name="Table Classic 1"/>
+    <w:lsdException w:uiPriority="0" w:name="Table Classic 2"/>
+    <w:lsdException w:uiPriority="0" w:name="Table Classic 3"/>
+    <w:lsdException w:uiPriority="0" w:name="Table Classic 4"/>
+    <w:lsdException w:uiPriority="0" w:name="Table Colorful 1"/>
+    <w:lsdException w:uiPriority="0" w:name="Table Colorful 2"/>
+    <w:lsdException w:uiPriority="0" w:name="Table Colorful 3"/>
+    <w:lsdException w:uiPriority="0" w:name="Table Columns 1"/>
+    <w:lsdException w:uiPriority="0" w:name="Table Columns 2"/>
+    <w:lsdException w:uiPriority="0" w:name="Table Columns 3"/>
+    <w:lsdException w:uiPriority="0" w:name="Table Columns 4"/>
+    <w:lsdException w:uiPriority="0" w:name="Table Columns 5"/>
+    <w:lsdException w:uiPriority="0" w:name="Table Grid 1"/>
+    <w:lsdException w:uiPriority="0" w:name="Table Grid 2"/>
+    <w:lsdException w:uiPriority="0" w:name="Table Grid 3"/>
+    <w:lsdException w:uiPriority="0" w:name="Table Grid 4"/>
+    <w:lsdException w:uiPriority="0" w:name="Table Grid 5"/>
+    <w:lsdException w:uiPriority="0" w:name="Table Grid 6"/>
+    <w:lsdException w:uiPriority="0" w:name="Table Grid 7"/>
+    <w:lsdException w:uiPriority="0" w:name="Table Grid 8"/>
+    <w:lsdException w:uiPriority="0" w:name="Table List 1"/>
+    <w:lsdException w:uiPriority="0" w:name="Table List 2"/>
+    <w:lsdException w:uiPriority="0" w:name="Table List 3"/>
+    <w:lsdException w:uiPriority="0" w:name="Table List 4"/>
+    <w:lsdException w:uiPriority="0" w:name="Table List 5"/>
+    <w:lsdException w:uiPriority="0" w:name="Table List 6"/>
+    <w:lsdException w:uiPriority="0" w:name="Table List 7"/>
+    <w:lsdException w:uiPriority="0" w:name="Table List 8"/>
+    <w:lsdException w:uiPriority="0" w:name="Table 3D effects 1"/>
+    <w:lsdException w:uiPriority="0" w:name="Table 3D effects 2"/>
+    <w:lsdException w:uiPriority="0" w:name="Table 3D effects 3"/>
+    <w:lsdException w:uiPriority="0" w:name="Table Contemporary"/>
+    <w:lsdException w:uiPriority="0" w:name="Table Elegant"/>
+    <w:lsdException w:uiPriority="0" w:name="Table Professional"/>
+    <w:lsdException w:uiPriority="0" w:name="Table Subtle 1"/>
+    <w:lsdException w:uiPriority="0" w:name="Table Subtle 2"/>
+    <w:lsdException w:uiPriority="0" w:name="Table Web 1"/>
+    <w:lsdException w:uiPriority="0" w:name="Table Web 2"/>
+    <w:lsdException w:uiPriority="0" w:name="Table Web 3"/>
+    <w:lsdException w:unhideWhenUsed="0" w:uiPriority="0" w:semiHidden="0" w:name="Balloon Text"/>
+    <w:lsdException w:unhideWhenUsed="0" w:uiPriority="0" w:semiHidden="0" w:name="Table Grid"/>
+    <w:lsdException w:uiPriority="0" w:name="Table Theme"/>
+    <w:lsdException w:unhideWhenUsed="0" w:uiPriority="60" w:semiHidden="0" w:name="Light Shading"/>
+    <w:lsdException w:unhideWhenUsed="0" w:uiPriority="61" w:semiHidden="0" w:name="Light List"/>
+    <w:lsdException w:unhideWhenUsed="0" w:uiPriority="62" w:semiHidden="0" w:name="Light Grid"/>
+    <w:lsdException w:unhideWhenUsed="0" w:uiPriority="63" w:semiHidden="0" w:name="Medium Shading 1"/>
+    <w:lsdException w:unhideWhenUsed="0" w:uiPriority="64" w:semiHidden="0" w:name="Medium Shading 2"/>
+    <w:lsdException w:unhideWhenUsed="0" w:uiPriority="65" w:semiHidden="0" w:name="Medium List 1"/>
+    <w:lsdException w:unhideWhenUsed="0" w:uiPriority="66" w:semiHidden="0" w:name="Medium List 2"/>
+    <w:lsdException w:unhideWhenUsed="0" w:uiPriority="67" w:semiHidden="0" w:name="Medium Grid 1"/>
+    <w:lsdException w:unhideWhenUsed="0" w:uiPriority="68" w:semiHidden="0" w:name="Medium Grid 2"/>
+    <w:lsdException w:unhideWhenUsed="0" w:uiPriority="69" w:semiHidden="0" w:name="Medium Grid 3"/>
+    <w:lsdException w:unhideWhenUsed="0" w:uiPriority="70" w:semiHidden="0" w:name="Dark List"/>
+    <w:lsdException w:unhideWhenUsed="0" w:uiPriority="71" w:semiHidden="0" w:name="Colorful Shading"/>
+    <w:lsdException w:unhideWhenUsed="0" w:uiPriority="72" w:semiHidden="0" w:name="Colorful List"/>
+    <w:lsdException w:unhideWhenUsed="0" w:uiPriority="73" w:semiHidden="0" w:name="Colorful Grid"/>
+    <w:lsdException w:unhideWhenUsed="0" w:uiPriority="60" w:semiHidden="0" w:name="Light Shading Accent 1"/>
+    <w:lsdException w:unhideWhenUsed="0" w:uiPriority="61" w:semiHidden="0" w:name="Light List Accent 1"/>
+    <w:lsdException w:unhideWhenUsed="0" w:uiPriority="62" w:semiHidden="0" w:name="Light Grid Accent 1"/>
+    <w:lsdException w:unhideWhenUsed="0" w:uiPriority="63" w:semiHidden="0" w:name="Medium Shading 1 Accent 1"/>
+    <w:lsdException w:unhideWhenUsed="0" w:uiPriority="64" w:semiHidden="0" w:name="Medium Shading 2 Accent 1"/>
+    <w:lsdException w:unhideWhenUsed="0" w:uiPriority="65" w:semiHidden="0" w:name="Medium List 1 Accent 1"/>
+    <w:lsdException w:unhideWhenUsed="0" w:uiPriority="66" w:semiHidden="0" w:name="Medium List 2 Accent 1"/>
+    <w:lsdException w:unhideWhenUsed="0" w:uiPriority="67" w:semiHidden="0" w:name="Medium Grid 1 Accent 1"/>
+    <w:lsdException w:unhideWhenUsed="0" w:uiPriority="68" w:semiHidden="0" w:name="Medium Grid 2 Accent 1"/>
+    <w:lsdException w:unhideWhenUsed="0" w:uiPriority="69" w:semiHidden="0" w:name="Medium Grid 3 Accent 1"/>
+    <w:lsdException w:unhideWhenUsed="0" w:uiPriority="70" w:semiHidden="0" w:name="Dark List Accent 1"/>
+    <w:lsdException w:unhideWhenUsed="0" w:uiPriority="71" w:semiHidden="0" w:name="Colorful Shading Accent 1"/>
+    <w:lsdException w:unhideWhenUsed="0" w:uiPriority="72" w:semiHidden="0" w:name="Colorful List Accent 1"/>
+    <w:lsdException w:unhideWhenUsed="0" w:uiPriority="73" w:semiHidden="0" w:name="Colorful Grid Accent 1"/>
+    <w:lsdException w:unhideWhenUsed="0" w:uiPriority="60" w:semiHidden="0" w:name="Light Shading Accent 2"/>
+    <w:lsdException w:unhideWhenUsed="0" w:uiPriority="61" w:semiHidden="0" w:name="Light List Accent 2"/>
+    <w:lsdException w:unhideWhenUsed="0" w:uiPriority="62" w:semiHidden="0" w:name="Light Grid Accent 2"/>
+    <w:lsdException w:unhideWhenUsed="0" w:uiPriority="63" w:semiHidden="0" w:name="Medium Shading 1 Accent 2"/>
+    <w:lsdException w:unhideWhenUsed="0" w:uiPriority="64" w:semiHidden="0" w:name="Medium Shading 2 Accent 2"/>
+    <w:lsdException w:unhideWhenUsed="0" w:uiPriority="65" w:semiHidden="0" w:name="Medium List 1 Accent 2"/>
+    <w:lsdException w:unhideWhenUsed="0" w:uiPriority="66" w:semiHidden="0" w:name="Medium List 2 Accent 2"/>
+    <w:lsdException w:unhideWhenUsed="0" w:uiPriority="67" w:semiHidden="0" w:name="Medium Grid 1 Accent 2"/>
+    <w:lsdException w:unhideWhenUsed="0" w:uiPriority="68" w:semiHidden="0" w:name="Medium Grid 2 Accent 2"/>
+    <w:lsdException w:unhideWhenUsed="0" w:uiPriority="69" w:semiHidden="0" w:name="Medium Grid 3 Accent 2"/>
+    <w:lsdException w:unhideWhenUsed="0" w:uiPriority="70" w:semiHidden="0" w:name="Dark List Accent 2"/>
+    <w:lsdException w:unhideWhenUsed="0" w:uiPriority="71" w:semiHidden="0" w:name="Colorful Shading Accent 2"/>
+    <w:lsdException w:unhideWhenUsed="0" w:uiPriority="72" w:semiHidden="0" w:name="Colorful List Accent 2"/>
+    <w:lsdException w:unhideWhenUsed="0" w:uiPriority="73" w:semiHidden="0" w:name="Colorful Grid Accent 2"/>
+    <w:lsdException w:unhideWhenUsed="0" w:uiPriority="60" w:semiHidden="0" w:name="Light Shading Accent 3"/>
+    <w:lsdException w:unhideWhenUsed="0" w:uiPriority="61" w:semiHidden="0" w:name="Light List Accent 3"/>
+    <w:lsdException w:unhideWhenUsed="0" w:uiPriority="62" w:semiHidden="0" w:name="Light Grid Accent 3"/>
+    <w:lsdException w:unhideWhenUsed="0" w:uiPriority="63" w:semiHidden="0" w:name="Medium Shading 1 Accent 3"/>
+    <w:lsdException w:unhideWhenUsed="0" w:uiPriority="64" w:semiHidden="0" w:name="Medium Shading 2 Accent 3"/>
+    <w:lsdException w:unhideWhenUsed="0" w:uiPriority="65" w:semiHidden="0" w:name="Medium List 1 Accent 3"/>
+    <w:lsdException w:unhideWhenUsed="0" w:uiPriority="66" w:semiHidden="0" w:name="Medium List 2 Accent 3"/>
+    <w:lsdException w:unhideWhenUsed="0" w:uiPriority="67" w:semiHidden="0" w:name="Medium Grid 1 Accent 3"/>
+    <w:lsdException w:unhideWhenUsed="0" w:uiPriority="68" w:semiHidden="0" w:name="Medium Grid 2 Accent 3"/>
+    <w:lsdException w:unhideWhenUsed="0" w:uiPriority="69" w:semiHidden="0" w:name="Medium Grid 3 Accent 3"/>
+    <w:lsdException w:unhideWhenUsed="0" w:uiPriority="70" w:semiHidden="0" w:name="Dark List Accent 3"/>
+    <w:lsdException w:unhideWhenUsed="0" w:uiPriority="71" w:semiHidden="0" w:name="Colorful Shading Accent 3"/>
+    <w:lsdException w:unhideWhenUsed="0" w:uiPriority="72" w:semiHidden="0" w:name="Colorful List Accent 3"/>
+    <w:lsdException w:unhideWhenUsed="0" w:uiPriority="73" w:semiHidden="0" w:name="Colorful Grid Accent 3"/>
+    <w:lsdException w:unhideWhenUsed="0" w:uiPriority="60" w:semiHidden="0" w:name="Light Shading Accent 4"/>
+    <w:lsdException w:unhideWhenUsed="0" w:uiPriority="61" w:semiHidden="0" w:name="Light List Accent 4"/>
+    <w:lsdException w:unhideWhenUsed="0" w:uiPriority="62" w:semiHidden="0" w:name="Light Grid Accent 4"/>
+    <w:lsdException w:unhideWhenUsed="0" w:uiPriority="63" w:semiHidden="0" w:name="Medium Shading 1 Accent 4"/>
+    <w:lsdException w:unhideWhenUsed="0" w:uiPriority="64" w:semiHidden="0" w:name="Medium Shading 2 Accent 4"/>
+    <w:lsdException w:unhideWhenUsed="0" w:uiPriority="65" w:semiHidden="0" w:name="Medium List 1 Accent 4"/>
+    <w:lsdException w:unhideWhenUsed="0" w:uiPriority="66" w:semiHidden="0" w:name="Medium List 2 Accent 4"/>
+    <w:lsdException w:unhideWhenUsed="0" w:uiPriority="67" w:semiHidden="0" w:name="Medium Grid 1 Accent 4"/>
+    <w:lsdException w:unhideWhenUsed="0" w:uiPriority="68" w:semiHidden="0" w:name="Medium Grid 2 Accent 4"/>
+    <w:lsdException w:unhideWhenUsed="0" w:uiPriority="69" w:semiHidden="0" w:name="Medium Grid 3 Accent 4"/>
+    <w:lsdException w:unhideWhenUsed="0" w:uiPriority="70" w:semiHidden="0" w:name="Dark List Accent 4"/>
+    <w:lsdException w:unhideWhenUsed="0" w:uiPriority="71" w:semiHidden="0" w:name="Colorful Shading Accent 4"/>
+    <w:lsdException w:unhideWhenUsed="0" w:uiPriority="72" w:semiHidden="0" w:name="Colorful List Accent 4"/>
+    <w:lsdException w:unhideWhenUsed="0" w:uiPriority="73" w:semiHidden="0" w:name="Colorful Grid Accent 4"/>
+    <w:lsdException w:unhideWhenUsed="0" w:uiPriority="60" w:semiHidden="0" w:name="Light Shading Accent 5"/>
+    <w:lsdException w:unhideWhenUsed="0" w:uiPriority="61" w:semiHidden="0" w:name="Light List Accent 5"/>
+    <w:lsdException w:unhideWhenUsed="0" w:uiPriority="62" w:semiHidden="0" w:name="Light Grid Accent 5"/>
+    <w:lsdException w:unhideWhenUsed="0" w:uiPriority="63" w:semiHidden="0" w:name="Medium Shading 1 Accent 5"/>
+    <w:lsdException w:unhideWhenUsed="0" w:uiPriority="64" w:semiHidden="0" w:name="Medium Shading 2 Accent 5"/>
+    <w:lsdException w:unhideWhenUsed="0" w:uiPriority="65" w:semiHidden="0" w:name="Medium List 1 Accent 5"/>
+    <w:lsdException w:unhideWhenUsed="0" w:uiPriority="66" w:semiHidden="0" w:name="Medium List 2 Accent 5"/>
+    <w:lsdException w:unhideWhenUsed="0" w:uiPriority="67" w:semiHidden="0" w:name="Medium Grid 1 Accent 5"/>
+    <w:lsdException w:unhideWhenUsed="0" w:uiPriority="68" w:semiHidden="0" w:name="Medium Grid 2 Accent 5"/>
+    <w:lsdException w:unhideWhenUsed="0" w:uiPriority="69" w:semiHidden="0" w:name="Medium Grid 3 Accent 5"/>
+    <w:lsdException w:unhideWhenUsed="0" w:uiPriority="70" w:semiHidden="0" w:name="Dark List Accent 5"/>
+    <w:lsdException w:unhideWhenUsed="0" w:uiPriority="71" w:semiHidden="0" w:name="Colorful Shading Accent 5"/>
+    <w:lsdException w:unhideWhenUsed="0" w:uiPriority="72" w:semiHidden="0" w:name="Colorful List Accent 5"/>
+    <w:lsdException w:unhideWhenUsed="0" w:uiPriority="73" w:semiHidden="0" w:name="Colorful Grid Accent 5"/>
+    <w:lsdException w:unhideWhenUsed="0" w:uiPriority="60" w:semiHidden="0" w:name="Light Shading Accent 6"/>
+    <w:lsdException w:unhideWhenUsed="0" w:uiPriority="61" w:semiHidden="0" w:name="Light List Accent 6"/>
+    <w:lsdException w:unhideWhenUsed="0" w:uiPriority="62" w:semiHidden="0" w:name="Light Grid Accent 6"/>
+    <w:lsdException w:unhideWhenUsed="0" w:uiPriority="63" w:semiHidden="0" w:name="Medium Shading 1 Accent 6"/>
+    <w:lsdException w:unhideWhenUsed="0" w:uiPriority="64" w:semiHidden="0" w:name="Medium Shading 2 Accent 6"/>
+    <w:lsdException w:unhideWhenUsed="0" w:uiPriority="65" w:semiHidden="0" w:name="Medium List 1 Accent 6"/>
+    <w:lsdException w:unhideWhenUsed="0" w:uiPriority="66" w:semiHidden="0" w:name="Medium List 2 Accent 6"/>
+    <w:lsdException w:unhideWhenUsed="0" w:uiPriority="67" w:semiHidden="0" w:name="Medium Grid 1 Accent 6"/>
+    <w:lsdException w:unhideWhenUsed="0" w:uiPriority="68" w:semiHidden="0" w:name="Medium Grid 2 Accent 6"/>
+    <w:lsdException w:unhideWhenUsed="0" w:uiPriority="69" w:semiHidden="0" w:name="Medium Grid 3 Accent 6"/>
+    <w:lsdException w:unhideWhenUsed="0" w:uiPriority="70" w:semiHidden="0" w:name="Dark List Accent 6"/>
+    <w:lsdException w:unhideWhenUsed="0" w:uiPriority="71" w:semiHidden="0" w:name="Colorful Shading Accent 6"/>
+    <w:lsdException w:unhideWhenUsed="0" w:uiPriority="72" w:semiHidden="0" w:name="Colorful List Accent 6"/>
+    <w:lsdException w:unhideWhenUsed="0" w:uiPriority="73" w:semiHidden="0" w:name="Colorful Grid Accent 6"/>
   </w:latentStyles>
-  <w:style w:type="paragraph" w:default="1" w:styleId="a">
+  <w:style w:type="paragraph" w:default="1" w:styleId="1">
     <w:name w:val="Normal"/>
     <w:qFormat/>
+    <w:uiPriority w:val="0"/>
     <w:pPr>
       <w:widowControl w:val="0"/>
       <w:jc w:val="both"/>
     </w:pPr>
     <w:rPr>
+      <w:rFonts w:asciiTheme="minorHAnsi" w:hAnsiTheme="minorHAnsi" w:eastAsiaTheme="minorEastAsia" w:cstheme="minorBidi"/>
       <w:kern w:val="2"/>
       <w:sz w:val="21"/>
       <w:szCs w:val="24"/>
+      <w:lang w:val="en-US" w:eastAsia="zh-CN" w:bidi="ar-SA"/>
     </w:rPr>
   </w:style>
-  <w:style w:type="paragraph" w:styleId="1">
+  <w:style w:type="paragraph" w:styleId="2">
     <w:name w:val="heading 1"/>
-    <w:basedOn w:val="a"/>
-    <w:next w:val="a"/>
-    <w:link w:val="1Char"/>
+    <w:basedOn w:val="1"/>
+    <w:next w:val="1"/>
+    <w:link w:val="16"/>
     <w:qFormat/>
+    <w:uiPriority w:val="0"/>
     <w:pPr>
       <w:keepNext/>
       <w:keepLines/>
@@ -9740,13 +9827,14 @@
       <w:sz w:val="44"/>
     </w:rPr>
   </w:style>
-  <w:style w:type="paragraph" w:styleId="2">
+  <w:style w:type="paragraph" w:styleId="3">
     <w:name w:val="heading 2"/>
-    <w:basedOn w:val="a"/>
-    <w:next w:val="a"/>
-    <w:link w:val="2Char"/>
+    <w:basedOn w:val="1"/>
+    <w:next w:val="1"/>
+    <w:link w:val="15"/>
     <w:unhideWhenUsed/>
     <w:qFormat/>
+    <w:uiPriority w:val="0"/>
     <w:pPr>
       <w:keepNext/>
       <w:keepLines/>
@@ -9754,17 +9842,18 @@
       <w:outlineLvl w:val="1"/>
     </w:pPr>
     <w:rPr>
-      <w:rFonts w:ascii="Arial" w:eastAsia="黑体" w:hAnsi="Arial"/>
+      <w:rFonts w:ascii="Arial" w:hAnsi="Arial" w:eastAsia="黑体"/>
       <w:b/>
       <w:sz w:val="32"/>
     </w:rPr>
   </w:style>
-  <w:style w:type="paragraph" w:styleId="3">
+  <w:style w:type="paragraph" w:styleId="4">
     <w:name w:val="heading 3"/>
-    <w:basedOn w:val="a"/>
-    <w:next w:val="a"/>
+    <w:basedOn w:val="1"/>
+    <w:next w:val="1"/>
     <w:unhideWhenUsed/>
     <w:qFormat/>
+    <w:uiPriority w:val="0"/>
     <w:pPr>
       <w:keepNext/>
       <w:keepLines/>
@@ -9781,19 +9870,18 @@
       <w:szCs w:val="32"/>
     </w:rPr>
   </w:style>
-  <w:style w:type="character" w:default="1" w:styleId="a0">
+  <w:style w:type="character" w:default="1" w:styleId="12">
     <w:name w:val="Default Paragraph Font"/>
+    <w:unhideWhenUsed/>
+    <w:qFormat/>
     <w:uiPriority w:val="1"/>
-    <w:semiHidden/>
+  </w:style>
+  <w:style w:type="table" w:default="1" w:styleId="14">
+    <w:name w:val="Normal Table"/>
     <w:unhideWhenUsed/>
-  </w:style>
-  <w:style w:type="table" w:default="1" w:styleId="a1">
-    <w:name w:val="Normal Table"/>
     <w:uiPriority w:val="99"/>
-    <w:semiHidden/>
-    <w:unhideWhenUsed/>
     <w:tblPr>
-      <w:tblInd w:w="0" w:type="dxa"/>
+      <w:tblLayout w:type="fixed"/>
       <w:tblCellMar>
         <w:top w:w="0" w:type="dxa"/>
         <w:left w:w="108" w:type="dxa"/>
@@ -9802,19 +9890,14 @@
       </w:tblCellMar>
     </w:tblPr>
   </w:style>
-  <w:style w:type="numbering" w:default="1" w:styleId="a2">
-    <w:name w:val="No List"/>
-    <w:uiPriority w:val="99"/>
-    <w:semiHidden/>
-    <w:unhideWhenUsed/>
-  </w:style>
-  <w:style w:type="paragraph" w:styleId="a3">
+  <w:style w:type="paragraph" w:styleId="5">
     <w:name w:val="Normal Indent"/>
-    <w:basedOn w:val="a"/>
+    <w:basedOn w:val="1"/>
     <w:qFormat/>
+    <w:uiPriority w:val="0"/>
     <w:pPr>
       <w:spacing w:line="360" w:lineRule="auto"/>
-      <w:ind w:firstLineChars="200" w:firstLine="200"/>
+      <w:ind w:firstLine="200" w:firstLineChars="200"/>
     </w:pPr>
     <w:rPr>
       <w:snapToGrid w:val="0"/>
@@ -9822,100 +9905,42 @@
       <w:sz w:val="24"/>
     </w:rPr>
   </w:style>
-  <w:style w:type="paragraph" w:styleId="30">
+  <w:style w:type="paragraph" w:styleId="6">
     <w:name w:val="toc 3"/>
-    <w:basedOn w:val="a"/>
-    <w:next w:val="a"/>
+    <w:basedOn w:val="1"/>
+    <w:next w:val="1"/>
     <w:qFormat/>
+    <w:uiPriority w:val="0"/>
     <w:pPr>
-      <w:ind w:leftChars="400" w:left="840"/>
+      <w:ind w:left="840" w:leftChars="400"/>
     </w:pPr>
   </w:style>
-  <w:style w:type="paragraph" w:styleId="10">
-    <w:name w:val="toc 1"/>
-    <w:basedOn w:val="a"/>
-    <w:next w:val="a"/>
-    <w:qFormat/>
-  </w:style>
-  <w:style w:type="paragraph" w:styleId="20">
-    <w:name w:val="toc 2"/>
-    <w:basedOn w:val="a"/>
-    <w:next w:val="a"/>
-    <w:qFormat/>
+  <w:style w:type="paragraph" w:styleId="7">
+    <w:name w:val="footer"/>
+    <w:basedOn w:val="1"/>
+    <w:link w:val="19"/>
+    <w:uiPriority w:val="0"/>
     <w:pPr>
-      <w:ind w:leftChars="200" w:left="420"/>
+      <w:tabs>
+        <w:tab w:val="center" w:pos="4153"/>
+        <w:tab w:val="right" w:pos="8306"/>
+      </w:tabs>
+      <w:snapToGrid w:val="0"/>
+      <w:jc w:val="left"/>
     </w:pPr>
-  </w:style>
-  <w:style w:type="character" w:styleId="a4">
-    <w:name w:val="Hyperlink"/>
-    <w:qFormat/>
     <w:rPr>
-      <w:color w:val="0000FF"/>
-      <w:u w:val="single"/>
+      <w:sz w:val="18"/>
+      <w:szCs w:val="18"/>
     </w:rPr>
   </w:style>
-  <w:style w:type="character" w:customStyle="1" w:styleId="2Char">
-    <w:name w:val="标题 2 Char"/>
-    <w:link w:val="2"/>
-    <w:qFormat/>
-    <w:rPr>
-      <w:rFonts w:ascii="Arial" w:eastAsia="黑体" w:hAnsi="Arial"/>
-      <w:b/>
-      <w:sz w:val="32"/>
-    </w:rPr>
-  </w:style>
-  <w:style w:type="character" w:customStyle="1" w:styleId="1Char">
-    <w:name w:val="标题 1 Char"/>
-    <w:link w:val="1"/>
-    <w:qFormat/>
-    <w:rPr>
-      <w:b/>
-      <w:kern w:val="44"/>
-      <w:sz w:val="44"/>
-    </w:rPr>
-  </w:style>
-  <w:style w:type="paragraph" w:styleId="a5">
-    <w:name w:val="Title"/>
-    <w:basedOn w:val="a"/>
-    <w:next w:val="a"/>
-    <w:link w:val="Char"/>
-    <w:qFormat/>
-    <w:rsid w:val="00D9639B"/>
-    <w:pPr>
-      <w:spacing w:before="240" w:after="60"/>
-      <w:jc w:val="center"/>
-      <w:outlineLvl w:val="0"/>
-    </w:pPr>
-    <w:rPr>
-      <w:rFonts w:asciiTheme="majorHAnsi" w:eastAsia="宋体" w:hAnsiTheme="majorHAnsi" w:cstheme="majorBidi"/>
-      <w:b/>
-      <w:bCs/>
-      <w:sz w:val="32"/>
-      <w:szCs w:val="32"/>
-    </w:rPr>
-  </w:style>
-  <w:style w:type="character" w:customStyle="1" w:styleId="Char">
-    <w:name w:val="标题 Char"/>
-    <w:basedOn w:val="a0"/>
-    <w:link w:val="a5"/>
-    <w:rsid w:val="00D9639B"/>
-    <w:rPr>
-      <w:rFonts w:asciiTheme="majorHAnsi" w:eastAsia="宋体" w:hAnsiTheme="majorHAnsi" w:cstheme="majorBidi"/>
-      <w:b/>
-      <w:bCs/>
-      <w:kern w:val="2"/>
-      <w:sz w:val="32"/>
-      <w:szCs w:val="32"/>
-    </w:rPr>
-  </w:style>
-  <w:style w:type="paragraph" w:styleId="a6">
+  <w:style w:type="paragraph" w:styleId="8">
     <w:name w:val="header"/>
-    <w:basedOn w:val="a"/>
-    <w:link w:val="Char0"/>
-    <w:rsid w:val="000709F4"/>
+    <w:basedOn w:val="1"/>
+    <w:link w:val="18"/>
+    <w:uiPriority w:val="0"/>
     <w:pPr>
       <w:pBdr>
-        <w:bottom w:val="single" w:sz="6" w:space="1" w:color="auto"/>
+        <w:bottom w:val="single" w:color="auto" w:sz="6" w:space="1"/>
       </w:pBdr>
       <w:tabs>
         <w:tab w:val="center" w:pos="4153"/>
@@ -9929,40 +9954,104 @@
       <w:szCs w:val="18"/>
     </w:rPr>
   </w:style>
-  <w:style w:type="character" w:customStyle="1" w:styleId="Char0">
+  <w:style w:type="paragraph" w:styleId="9">
+    <w:name w:val="toc 1"/>
+    <w:basedOn w:val="1"/>
+    <w:next w:val="1"/>
+    <w:qFormat/>
+    <w:uiPriority w:val="0"/>
+  </w:style>
+  <w:style w:type="paragraph" w:styleId="10">
+    <w:name w:val="toc 2"/>
+    <w:basedOn w:val="1"/>
+    <w:next w:val="1"/>
+    <w:qFormat/>
+    <w:uiPriority w:val="0"/>
+    <w:pPr>
+      <w:ind w:left="420" w:leftChars="200"/>
+    </w:pPr>
+  </w:style>
+  <w:style w:type="paragraph" w:styleId="11">
+    <w:name w:val="Title"/>
+    <w:basedOn w:val="1"/>
+    <w:next w:val="1"/>
+    <w:link w:val="17"/>
+    <w:qFormat/>
+    <w:uiPriority w:val="0"/>
+    <w:pPr>
+      <w:spacing w:before="240" w:after="60"/>
+      <w:jc w:val="center"/>
+      <w:outlineLvl w:val="0"/>
+    </w:pPr>
+    <w:rPr>
+      <w:rFonts w:eastAsia="宋体" w:asciiTheme="majorHAnsi" w:hAnsiTheme="majorHAnsi" w:cstheme="majorBidi"/>
+      <w:b/>
+      <w:bCs/>
+      <w:sz w:val="32"/>
+      <w:szCs w:val="32"/>
+    </w:rPr>
+  </w:style>
+  <w:style w:type="character" w:styleId="13">
+    <w:name w:val="Hyperlink"/>
+    <w:qFormat/>
+    <w:uiPriority w:val="0"/>
+    <w:rPr>
+      <w:color w:val="0000FF"/>
+      <w:u w:val="single"/>
+    </w:rPr>
+  </w:style>
+  <w:style w:type="character" w:customStyle="1" w:styleId="15">
+    <w:name w:val="标题 2 Char"/>
+    <w:link w:val="3"/>
+    <w:qFormat/>
+    <w:uiPriority w:val="0"/>
+    <w:rPr>
+      <w:rFonts w:ascii="Arial" w:hAnsi="Arial" w:eastAsia="黑体"/>
+      <w:b/>
+      <w:sz w:val="32"/>
+    </w:rPr>
+  </w:style>
+  <w:style w:type="character" w:customStyle="1" w:styleId="16">
+    <w:name w:val="标题 1 Char"/>
+    <w:link w:val="2"/>
+    <w:qFormat/>
+    <w:uiPriority w:val="0"/>
+    <w:rPr>
+      <w:b/>
+      <w:kern w:val="44"/>
+      <w:sz w:val="44"/>
+    </w:rPr>
+  </w:style>
+  <w:style w:type="character" w:customStyle="1" w:styleId="17">
+    <w:name w:val="标题 Char"/>
+    <w:basedOn w:val="12"/>
+    <w:link w:val="11"/>
+    <w:uiPriority w:val="0"/>
+    <w:rPr>
+      <w:rFonts w:eastAsia="宋体" w:asciiTheme="majorHAnsi" w:hAnsiTheme="majorHAnsi" w:cstheme="majorBidi"/>
+      <w:b/>
+      <w:bCs/>
+      <w:kern w:val="2"/>
+      <w:sz w:val="32"/>
+      <w:szCs w:val="32"/>
+    </w:rPr>
+  </w:style>
+  <w:style w:type="character" w:customStyle="1" w:styleId="18">
     <w:name w:val="页眉 Char"/>
-    <w:basedOn w:val="a0"/>
-    <w:link w:val="a6"/>
-    <w:rsid w:val="000709F4"/>
+    <w:basedOn w:val="12"/>
+    <w:link w:val="8"/>
+    <w:uiPriority w:val="0"/>
     <w:rPr>
       <w:kern w:val="2"/>
       <w:sz w:val="18"/>
       <w:szCs w:val="18"/>
     </w:rPr>
   </w:style>
-  <w:style w:type="paragraph" w:styleId="a7">
-    <w:name w:val="footer"/>
-    <w:basedOn w:val="a"/>
-    <w:link w:val="Char1"/>
-    <w:rsid w:val="000709F4"/>
-    <w:pPr>
-      <w:tabs>
-        <w:tab w:val="center" w:pos="4153"/>
-        <w:tab w:val="right" w:pos="8306"/>
-      </w:tabs>
-      <w:snapToGrid w:val="0"/>
-      <w:jc w:val="left"/>
-    </w:pPr>
-    <w:rPr>
-      <w:sz w:val="18"/>
-      <w:szCs w:val="18"/>
-    </w:rPr>
-  </w:style>
-  <w:style w:type="character" w:customStyle="1" w:styleId="Char1">
+  <w:style w:type="character" w:customStyle="1" w:styleId="19">
     <w:name w:val="页脚 Char"/>
-    <w:basedOn w:val="a0"/>
-    <w:link w:val="a7"/>
-    <w:rsid w:val="000709F4"/>
+    <w:basedOn w:val="12"/>
+    <w:link w:val="7"/>
+    <w:uiPriority w:val="0"/>
     <w:rPr>
       <w:kern w:val="2"/>
       <w:sz w:val="18"/>

--- a/人人配送/人人配送数据库概要详细设计.docx
+++ b/人人配送/人人配送数据库概要详细设计.docx
@@ -1622,8 +1622,6 @@
         </w:rPr>
         <w:t>明确数据库设计；</w:t>
       </w:r>
-      <w:bookmarkStart w:id="3" w:name="_GoBack"/>
-      <w:bookmarkEnd w:id="3"/>
     </w:p>
     <w:p>
       <w:pPr>
@@ -1661,7 +1659,7 @@
       <w:pPr>
         <w:pStyle w:val="2"/>
       </w:pPr>
-      <w:bookmarkStart w:id="4" w:name="_Toc465869784"/>
+      <w:bookmarkStart w:id="3" w:name="_Toc465869784"/>
       <w:r>
         <w:rPr>
           <w:rFonts w:hint="eastAsia"/>
@@ -1674,7 +1672,7 @@
         </w:rPr>
         <w:t>阅读对象</w:t>
       </w:r>
-      <w:bookmarkEnd w:id="4"/>
+      <w:bookmarkEnd w:id="3"/>
     </w:p>
     <w:p>
       <w:pPr>
@@ -1842,7 +1840,7 @@
           <w:numId w:val="3"/>
         </w:numPr>
       </w:pPr>
-      <w:bookmarkStart w:id="5" w:name="_Toc465869785"/>
+      <w:bookmarkStart w:id="4" w:name="_Toc465869785"/>
       <w:r>
         <w:rPr>
           <w:rFonts w:hint="eastAsia"/>
@@ -1850,7 +1848,7 @@
         <w:lastRenderedPageBreak/>
         <w:t>数据</w:t>
       </w:r>
-      <w:bookmarkEnd w:id="5"/>
+      <w:bookmarkEnd w:id="4"/>
       <w:r>
         <w:rPr>
           <w:rFonts w:hint="eastAsia"/>
@@ -1862,14 +1860,14 @@
       <w:pPr>
         <w:pStyle w:val="2"/>
       </w:pPr>
-      <w:bookmarkStart w:id="6" w:name="_Toc465869786"/>
+      <w:bookmarkStart w:id="5" w:name="_Toc465869786"/>
       <w:r>
         <w:rPr>
           <w:rFonts w:hint="eastAsia"/>
         </w:rPr>
         <w:t>2.1</w:t>
       </w:r>
-      <w:bookmarkEnd w:id="6"/>
+      <w:bookmarkEnd w:id="5"/>
       <w:r>
         <w:rPr>
           <w:rFonts w:hint="eastAsia"/>
@@ -8839,10 +8837,1198 @@
       </w:tr>
     </w:tbl>
     <w:p/>
-    <w:p/>
+    <w:p>
+      <w:pPr>
+        <w:pStyle w:val="3"/>
+        <w:rPr>
+          <w:rFonts w:hint="eastAsia"/>
+          <w:b/>
+          <w:i w:val="0"/>
+        </w:rPr>
+      </w:pPr>
+      <w:r>
+        <w:rPr>
+          <w:rFonts w:hint="eastAsia"/>
+          <w:b/>
+          <w:i w:val="0"/>
+        </w:rPr>
+        <w:t>下单评论表</w:t>
+      </w:r>
+      <w:bookmarkStart w:id="6" w:name="_GoBack"/>
+      <w:bookmarkEnd w:id="6"/>
+    </w:p>
+    <w:tbl>
+      <w:tblPr>
+        <w:tblW w:w="10228" w:type="dxa"/>
+        <w:tblInd w:w="-554" w:type="dxa"/>
+        <w:tblBorders>
+          <w:top w:val="single" w:sz="4" w:space="0" w:color="auto"/>
+          <w:left w:val="single" w:sz="4" w:space="0" w:color="auto"/>
+          <w:bottom w:val="single" w:sz="4" w:space="0" w:color="auto"/>
+          <w:right w:val="single" w:sz="4" w:space="0" w:color="auto"/>
+          <w:insideH w:val="single" w:sz="4" w:space="0" w:color="auto"/>
+          <w:insideV w:val="single" w:sz="4" w:space="0" w:color="auto"/>
+        </w:tblBorders>
+        <w:tblLayout w:type="fixed"/>
+        <w:tblLook w:val="04A0" w:firstRow="1" w:lastRow="0" w:firstColumn="1" w:lastColumn="0" w:noHBand="0" w:noVBand="1"/>
+      </w:tblPr>
+      <w:tblGrid>
+        <w:gridCol w:w="1121"/>
+        <w:gridCol w:w="1401"/>
+        <w:gridCol w:w="970"/>
+        <w:gridCol w:w="853"/>
+        <w:gridCol w:w="971"/>
+        <w:gridCol w:w="1029"/>
+        <w:gridCol w:w="1353"/>
+        <w:gridCol w:w="2530"/>
+      </w:tblGrid>
+      <w:tr>
+        <w:tc>
+          <w:tcPr>
+            <w:tcW w:w="1121" w:type="dxa"/>
+            <w:vAlign w:val="center"/>
+          </w:tcPr>
+          <w:p>
+            <w:pPr>
+              <w:jc w:val="center"/>
+              <w:rPr>
+                <w:b/>
+                <w:sz w:val="20"/>
+                <w:szCs w:val="20"/>
+              </w:rPr>
+            </w:pPr>
+            <w:r>
+              <w:rPr>
+                <w:rFonts w:hint="eastAsia"/>
+                <w:b/>
+                <w:sz w:val="20"/>
+                <w:szCs w:val="20"/>
+              </w:rPr>
+              <w:t>字段名称</w:t>
+            </w:r>
+          </w:p>
+        </w:tc>
+        <w:tc>
+          <w:tcPr>
+            <w:tcW w:w="1401" w:type="dxa"/>
+            <w:vAlign w:val="center"/>
+          </w:tcPr>
+          <w:p>
+            <w:pPr>
+              <w:jc w:val="center"/>
+              <w:rPr>
+                <w:b/>
+                <w:sz w:val="20"/>
+                <w:szCs w:val="20"/>
+              </w:rPr>
+            </w:pPr>
+            <w:r>
+              <w:rPr>
+                <w:rFonts w:hint="eastAsia"/>
+                <w:b/>
+                <w:sz w:val="20"/>
+                <w:szCs w:val="20"/>
+              </w:rPr>
+              <w:t>类型</w:t>
+            </w:r>
+            <w:r>
+              <w:rPr>
+                <w:rFonts w:hint="eastAsia"/>
+                <w:b/>
+                <w:sz w:val="20"/>
+                <w:szCs w:val="20"/>
+              </w:rPr>
+              <w:t>/</w:t>
+            </w:r>
+            <w:r>
+              <w:rPr>
+                <w:rFonts w:hint="eastAsia"/>
+                <w:b/>
+                <w:sz w:val="20"/>
+                <w:szCs w:val="20"/>
+              </w:rPr>
+              <w:t>长度</w:t>
+            </w:r>
+          </w:p>
+        </w:tc>
+        <w:tc>
+          <w:tcPr>
+            <w:tcW w:w="970" w:type="dxa"/>
+            <w:vAlign w:val="center"/>
+          </w:tcPr>
+          <w:p>
+            <w:pPr>
+              <w:jc w:val="center"/>
+              <w:rPr>
+                <w:b/>
+                <w:sz w:val="20"/>
+                <w:szCs w:val="20"/>
+              </w:rPr>
+            </w:pPr>
+            <w:r>
+              <w:rPr>
+                <w:rFonts w:hint="eastAsia"/>
+                <w:b/>
+                <w:sz w:val="20"/>
+                <w:szCs w:val="20"/>
+              </w:rPr>
+              <w:t>主键</w:t>
+            </w:r>
+          </w:p>
+        </w:tc>
+        <w:tc>
+          <w:tcPr>
+            <w:tcW w:w="853" w:type="dxa"/>
+            <w:vAlign w:val="center"/>
+          </w:tcPr>
+          <w:p>
+            <w:pPr>
+              <w:tabs>
+                <w:tab w:val="left" w:pos="486"/>
+              </w:tabs>
+              <w:jc w:val="center"/>
+              <w:rPr>
+                <w:b/>
+                <w:sz w:val="20"/>
+                <w:szCs w:val="20"/>
+              </w:rPr>
+            </w:pPr>
+            <w:r>
+              <w:rPr>
+                <w:rFonts w:hint="eastAsia"/>
+                <w:b/>
+                <w:sz w:val="20"/>
+                <w:szCs w:val="20"/>
+              </w:rPr>
+              <w:t>唯一</w:t>
+            </w:r>
+          </w:p>
+        </w:tc>
+        <w:tc>
+          <w:tcPr>
+            <w:tcW w:w="971" w:type="dxa"/>
+            <w:vAlign w:val="center"/>
+          </w:tcPr>
+          <w:p>
+            <w:pPr>
+              <w:jc w:val="center"/>
+              <w:rPr>
+                <w:b/>
+                <w:sz w:val="20"/>
+                <w:szCs w:val="20"/>
+              </w:rPr>
+            </w:pPr>
+            <w:r>
+              <w:rPr>
+                <w:rFonts w:hint="eastAsia"/>
+                <w:b/>
+                <w:sz w:val="20"/>
+                <w:szCs w:val="20"/>
+              </w:rPr>
+              <w:t>外键</w:t>
+            </w:r>
+          </w:p>
+        </w:tc>
+        <w:tc>
+          <w:tcPr>
+            <w:tcW w:w="1029" w:type="dxa"/>
+            <w:vAlign w:val="center"/>
+          </w:tcPr>
+          <w:p>
+            <w:pPr>
+              <w:jc w:val="center"/>
+              <w:rPr>
+                <w:b/>
+                <w:sz w:val="20"/>
+                <w:szCs w:val="20"/>
+              </w:rPr>
+            </w:pPr>
+            <w:r>
+              <w:rPr>
+                <w:rFonts w:hint="eastAsia"/>
+                <w:b/>
+                <w:sz w:val="20"/>
+                <w:szCs w:val="20"/>
+              </w:rPr>
+              <w:t>为空</w:t>
+            </w:r>
+          </w:p>
+        </w:tc>
+        <w:tc>
+          <w:tcPr>
+            <w:tcW w:w="1353" w:type="dxa"/>
+            <w:vAlign w:val="center"/>
+          </w:tcPr>
+          <w:p>
+            <w:pPr>
+              <w:jc w:val="center"/>
+              <w:rPr>
+                <w:b/>
+                <w:sz w:val="20"/>
+                <w:szCs w:val="20"/>
+              </w:rPr>
+            </w:pPr>
+            <w:r>
+              <w:rPr>
+                <w:rFonts w:hint="eastAsia"/>
+                <w:b/>
+                <w:sz w:val="20"/>
+                <w:szCs w:val="20"/>
+              </w:rPr>
+              <w:t>默认值</w:t>
+            </w:r>
+          </w:p>
+        </w:tc>
+        <w:tc>
+          <w:tcPr>
+            <w:tcW w:w="2530" w:type="dxa"/>
+            <w:vAlign w:val="center"/>
+          </w:tcPr>
+          <w:p>
+            <w:pPr>
+              <w:jc w:val="center"/>
+              <w:rPr>
+                <w:b/>
+                <w:sz w:val="20"/>
+                <w:szCs w:val="20"/>
+              </w:rPr>
+            </w:pPr>
+            <w:r>
+              <w:rPr>
+                <w:rFonts w:hint="eastAsia"/>
+                <w:b/>
+                <w:sz w:val="20"/>
+                <w:szCs w:val="20"/>
+              </w:rPr>
+              <w:t>说明</w:t>
+            </w:r>
+          </w:p>
+        </w:tc>
+      </w:tr>
+      <w:tr>
+        <w:tc>
+          <w:tcPr>
+            <w:tcW w:w="1121" w:type="dxa"/>
+          </w:tcPr>
+          <w:p>
+            <w:pPr>
+              <w:jc w:val="center"/>
+              <w:rPr>
+                <w:sz w:val="20"/>
+                <w:szCs w:val="20"/>
+              </w:rPr>
+            </w:pPr>
+            <w:r>
+              <w:rPr>
+                <w:rFonts w:hint="eastAsia"/>
+              </w:rPr>
+              <w:t>commentId</w:t>
+            </w:r>
+          </w:p>
+        </w:tc>
+        <w:tc>
+          <w:tcPr>
+            <w:tcW w:w="1401" w:type="dxa"/>
+          </w:tcPr>
+          <w:p>
+            <w:pPr>
+              <w:jc w:val="center"/>
+              <w:rPr>
+                <w:sz w:val="20"/>
+                <w:szCs w:val="20"/>
+              </w:rPr>
+            </w:pPr>
+            <w:r>
+              <w:rPr>
+                <w:rFonts w:hint="eastAsia"/>
+                <w:sz w:val="20"/>
+                <w:szCs w:val="20"/>
+              </w:rPr>
+              <w:t>Varcahr(64)</w:t>
+            </w:r>
+          </w:p>
+        </w:tc>
+        <w:tc>
+          <w:tcPr>
+            <w:tcW w:w="970" w:type="dxa"/>
+            <w:vAlign w:val="center"/>
+          </w:tcPr>
+          <w:p>
+            <w:pPr>
+              <w:jc w:val="center"/>
+              <w:rPr>
+                <w:sz w:val="20"/>
+                <w:szCs w:val="20"/>
+              </w:rPr>
+            </w:pPr>
+            <w:r>
+              <w:rPr>
+                <w:rFonts w:hint="eastAsia"/>
+                <w:sz w:val="20"/>
+                <w:szCs w:val="20"/>
+              </w:rPr>
+              <w:t>Y</w:t>
+            </w:r>
+          </w:p>
+        </w:tc>
+        <w:tc>
+          <w:tcPr>
+            <w:tcW w:w="853" w:type="dxa"/>
+            <w:vAlign w:val="center"/>
+          </w:tcPr>
+          <w:p>
+            <w:pPr>
+              <w:jc w:val="center"/>
+              <w:rPr>
+                <w:sz w:val="20"/>
+                <w:szCs w:val="20"/>
+              </w:rPr>
+            </w:pPr>
+            <w:r>
+              <w:rPr>
+                <w:rFonts w:hint="eastAsia"/>
+                <w:sz w:val="20"/>
+                <w:szCs w:val="20"/>
+              </w:rPr>
+              <w:t>Y</w:t>
+            </w:r>
+          </w:p>
+        </w:tc>
+        <w:tc>
+          <w:tcPr>
+            <w:tcW w:w="971" w:type="dxa"/>
+            <w:vAlign w:val="center"/>
+          </w:tcPr>
+          <w:p>
+            <w:pPr>
+              <w:jc w:val="center"/>
+              <w:rPr>
+                <w:sz w:val="20"/>
+                <w:szCs w:val="20"/>
+              </w:rPr>
+            </w:pPr>
+          </w:p>
+        </w:tc>
+        <w:tc>
+          <w:tcPr>
+            <w:tcW w:w="1029" w:type="dxa"/>
+            <w:vAlign w:val="center"/>
+          </w:tcPr>
+          <w:p>
+            <w:pPr>
+              <w:jc w:val="center"/>
+              <w:rPr>
+                <w:sz w:val="20"/>
+                <w:szCs w:val="20"/>
+              </w:rPr>
+            </w:pPr>
+            <w:r>
+              <w:rPr>
+                <w:rFonts w:hint="eastAsia"/>
+                <w:sz w:val="20"/>
+                <w:szCs w:val="20"/>
+              </w:rPr>
+              <w:t>N</w:t>
+            </w:r>
+          </w:p>
+        </w:tc>
+        <w:tc>
+          <w:tcPr>
+            <w:tcW w:w="1353" w:type="dxa"/>
+            <w:vAlign w:val="center"/>
+          </w:tcPr>
+          <w:p>
+            <w:pPr>
+              <w:jc w:val="center"/>
+              <w:rPr>
+                <w:sz w:val="20"/>
+                <w:szCs w:val="20"/>
+              </w:rPr>
+            </w:pPr>
+          </w:p>
+        </w:tc>
+        <w:tc>
+          <w:tcPr>
+            <w:tcW w:w="2530" w:type="dxa"/>
+            <w:vAlign w:val="center"/>
+          </w:tcPr>
+          <w:p>
+            <w:pPr>
+              <w:jc w:val="center"/>
+              <w:rPr>
+                <w:rFonts w:ascii="宋体" w:hAnsi="宋体" w:cs="宋体"/>
+                <w:color w:val="000000"/>
+                <w:sz w:val="20"/>
+                <w:szCs w:val="20"/>
+              </w:rPr>
+            </w:pPr>
+            <w:r>
+              <w:rPr>
+                <w:rFonts w:hint="eastAsia"/>
+              </w:rPr>
+              <w:t>评论信息表标识</w:t>
+            </w:r>
+          </w:p>
+        </w:tc>
+      </w:tr>
+      <w:tr>
+        <w:trPr>
+          <w:trHeight w:val="90"/>
+        </w:trPr>
+        <w:tc>
+          <w:tcPr>
+            <w:tcW w:w="1121" w:type="dxa"/>
+          </w:tcPr>
+          <w:p>
+            <w:pPr>
+              <w:jc w:val="center"/>
+              <w:rPr>
+                <w:sz w:val="20"/>
+                <w:szCs w:val="20"/>
+              </w:rPr>
+            </w:pPr>
+            <w:r>
+              <w:rPr>
+                <w:rFonts w:hint="eastAsia"/>
+              </w:rPr>
+              <w:t>kuaikeId</w:t>
+            </w:r>
+          </w:p>
+        </w:tc>
+        <w:tc>
+          <w:tcPr>
+            <w:tcW w:w="1401" w:type="dxa"/>
+          </w:tcPr>
+          <w:p>
+            <w:pPr>
+              <w:jc w:val="center"/>
+              <w:rPr>
+                <w:sz w:val="20"/>
+                <w:szCs w:val="20"/>
+              </w:rPr>
+            </w:pPr>
+            <w:r>
+              <w:rPr>
+                <w:rFonts w:hint="eastAsia"/>
+                <w:sz w:val="20"/>
+                <w:szCs w:val="20"/>
+              </w:rPr>
+              <w:t>Varcahr(64)</w:t>
+            </w:r>
+          </w:p>
+        </w:tc>
+        <w:tc>
+          <w:tcPr>
+            <w:tcW w:w="970" w:type="dxa"/>
+            <w:vAlign w:val="center"/>
+          </w:tcPr>
+          <w:p>
+            <w:pPr>
+              <w:jc w:val="center"/>
+              <w:rPr>
+                <w:sz w:val="20"/>
+                <w:szCs w:val="20"/>
+              </w:rPr>
+            </w:pPr>
+          </w:p>
+        </w:tc>
+        <w:tc>
+          <w:tcPr>
+            <w:tcW w:w="853" w:type="dxa"/>
+            <w:vAlign w:val="center"/>
+          </w:tcPr>
+          <w:p>
+            <w:pPr>
+              <w:jc w:val="center"/>
+              <w:rPr>
+                <w:sz w:val="20"/>
+                <w:szCs w:val="20"/>
+              </w:rPr>
+            </w:pPr>
+          </w:p>
+        </w:tc>
+        <w:tc>
+          <w:tcPr>
+            <w:tcW w:w="971" w:type="dxa"/>
+            <w:vAlign w:val="center"/>
+          </w:tcPr>
+          <w:p>
+            <w:pPr>
+              <w:jc w:val="center"/>
+              <w:rPr>
+                <w:sz w:val="20"/>
+                <w:szCs w:val="20"/>
+              </w:rPr>
+            </w:pPr>
+          </w:p>
+        </w:tc>
+        <w:tc>
+          <w:tcPr>
+            <w:tcW w:w="1029" w:type="dxa"/>
+            <w:vAlign w:val="center"/>
+          </w:tcPr>
+          <w:p>
+            <w:pPr>
+              <w:jc w:val="center"/>
+              <w:rPr>
+                <w:sz w:val="20"/>
+                <w:szCs w:val="20"/>
+              </w:rPr>
+            </w:pPr>
+            <w:r>
+              <w:rPr>
+                <w:rFonts w:hint="eastAsia"/>
+                <w:sz w:val="20"/>
+                <w:szCs w:val="20"/>
+              </w:rPr>
+              <w:t>N</w:t>
+            </w:r>
+          </w:p>
+        </w:tc>
+        <w:tc>
+          <w:tcPr>
+            <w:tcW w:w="1353" w:type="dxa"/>
+          </w:tcPr>
+          <w:p>
+            <w:pPr>
+              <w:tabs>
+                <w:tab w:val="left" w:pos="472"/>
+              </w:tabs>
+              <w:jc w:val="center"/>
+              <w:rPr>
+                <w:sz w:val="20"/>
+                <w:szCs w:val="20"/>
+              </w:rPr>
+            </w:pPr>
+          </w:p>
+        </w:tc>
+        <w:tc>
+          <w:tcPr>
+            <w:tcW w:w="2530" w:type="dxa"/>
+          </w:tcPr>
+          <w:p>
+            <w:pPr>
+              <w:jc w:val="center"/>
+              <w:rPr>
+                <w:sz w:val="20"/>
+                <w:szCs w:val="20"/>
+              </w:rPr>
+            </w:pPr>
+            <w:r>
+              <w:rPr>
+                <w:rFonts w:hint="eastAsia"/>
+              </w:rPr>
+              <w:t>快客</w:t>
+            </w:r>
+            <w:r>
+              <w:rPr>
+                <w:rFonts w:hint="eastAsia"/>
+              </w:rPr>
+              <w:t>id</w:t>
+            </w:r>
+            <w:r>
+              <w:t>’</w:t>
+            </w:r>
+          </w:p>
+        </w:tc>
+      </w:tr>
+      <w:tr>
+        <w:tc>
+          <w:tcPr>
+            <w:tcW w:w="1121" w:type="dxa"/>
+          </w:tcPr>
+          <w:p>
+            <w:pPr>
+              <w:jc w:val="center"/>
+              <w:rPr>
+                <w:sz w:val="20"/>
+                <w:szCs w:val="20"/>
+              </w:rPr>
+            </w:pPr>
+            <w:r>
+              <w:rPr>
+                <w:rFonts w:hint="eastAsia"/>
+              </w:rPr>
+              <w:t>xiaId</w:t>
+            </w:r>
+          </w:p>
+        </w:tc>
+        <w:tc>
+          <w:tcPr>
+            <w:tcW w:w="1401" w:type="dxa"/>
+          </w:tcPr>
+          <w:p>
+            <w:pPr>
+              <w:jc w:val="center"/>
+              <w:rPr>
+                <w:sz w:val="20"/>
+                <w:szCs w:val="20"/>
+              </w:rPr>
+            </w:pPr>
+            <w:r>
+              <w:rPr>
+                <w:rFonts w:hint="eastAsia"/>
+                <w:sz w:val="20"/>
+                <w:szCs w:val="20"/>
+              </w:rPr>
+              <w:t>Varcahr(64)</w:t>
+            </w:r>
+          </w:p>
+        </w:tc>
+        <w:tc>
+          <w:tcPr>
+            <w:tcW w:w="970" w:type="dxa"/>
+            <w:vAlign w:val="center"/>
+          </w:tcPr>
+          <w:p>
+            <w:pPr>
+              <w:jc w:val="center"/>
+              <w:rPr>
+                <w:sz w:val="20"/>
+                <w:szCs w:val="20"/>
+              </w:rPr>
+            </w:pPr>
+          </w:p>
+        </w:tc>
+        <w:tc>
+          <w:tcPr>
+            <w:tcW w:w="853" w:type="dxa"/>
+            <w:vAlign w:val="center"/>
+          </w:tcPr>
+          <w:p>
+            <w:pPr>
+              <w:jc w:val="center"/>
+              <w:rPr>
+                <w:sz w:val="20"/>
+                <w:szCs w:val="20"/>
+              </w:rPr>
+            </w:pPr>
+          </w:p>
+        </w:tc>
+        <w:tc>
+          <w:tcPr>
+            <w:tcW w:w="971" w:type="dxa"/>
+            <w:vAlign w:val="center"/>
+          </w:tcPr>
+          <w:p>
+            <w:pPr>
+              <w:jc w:val="center"/>
+              <w:rPr>
+                <w:sz w:val="20"/>
+                <w:szCs w:val="20"/>
+              </w:rPr>
+            </w:pPr>
+          </w:p>
+        </w:tc>
+        <w:tc>
+          <w:tcPr>
+            <w:tcW w:w="1029" w:type="dxa"/>
+            <w:vAlign w:val="center"/>
+          </w:tcPr>
+          <w:p>
+            <w:pPr>
+              <w:jc w:val="center"/>
+              <w:rPr>
+                <w:sz w:val="20"/>
+                <w:szCs w:val="20"/>
+              </w:rPr>
+            </w:pPr>
+            <w:r>
+              <w:rPr>
+                <w:rFonts w:hint="eastAsia"/>
+                <w:sz w:val="20"/>
+                <w:szCs w:val="20"/>
+              </w:rPr>
+              <w:t>N</w:t>
+            </w:r>
+          </w:p>
+        </w:tc>
+        <w:tc>
+          <w:tcPr>
+            <w:tcW w:w="1353" w:type="dxa"/>
+          </w:tcPr>
+          <w:p>
+            <w:pPr>
+              <w:jc w:val="center"/>
+              <w:rPr>
+                <w:sz w:val="20"/>
+                <w:szCs w:val="20"/>
+              </w:rPr>
+            </w:pPr>
+          </w:p>
+        </w:tc>
+        <w:tc>
+          <w:tcPr>
+            <w:tcW w:w="2530" w:type="dxa"/>
+          </w:tcPr>
+          <w:p>
+            <w:pPr>
+              <w:jc w:val="center"/>
+              <w:rPr>
+                <w:sz w:val="20"/>
+                <w:szCs w:val="20"/>
+              </w:rPr>
+            </w:pPr>
+            <w:r>
+              <w:rPr>
+                <w:rFonts w:hint="eastAsia"/>
+              </w:rPr>
+              <w:t>下单</w:t>
+            </w:r>
+            <w:r>
+              <w:rPr>
+                <w:rFonts w:hint="eastAsia"/>
+              </w:rPr>
+              <w:t>id</w:t>
+            </w:r>
+          </w:p>
+        </w:tc>
+      </w:tr>
+      <w:tr>
+        <w:tc>
+          <w:tcPr>
+            <w:tcW w:w="1121" w:type="dxa"/>
+          </w:tcPr>
+          <w:p>
+            <w:pPr>
+              <w:jc w:val="center"/>
+            </w:pPr>
+            <w:r>
+              <w:rPr>
+                <w:rFonts w:hint="eastAsia"/>
+              </w:rPr>
+              <w:t>star</w:t>
+            </w:r>
+          </w:p>
+        </w:tc>
+        <w:tc>
+          <w:tcPr>
+            <w:tcW w:w="1401" w:type="dxa"/>
+          </w:tcPr>
+          <w:p>
+            <w:pPr>
+              <w:jc w:val="center"/>
+            </w:pPr>
+            <w:r>
+              <w:rPr>
+                <w:rFonts w:hint="eastAsia"/>
+              </w:rPr>
+              <w:t>INT</w:t>
+            </w:r>
+          </w:p>
+        </w:tc>
+        <w:tc>
+          <w:tcPr>
+            <w:tcW w:w="970" w:type="dxa"/>
+            <w:vAlign w:val="center"/>
+          </w:tcPr>
+          <w:p>
+            <w:pPr>
+              <w:jc w:val="center"/>
+              <w:rPr>
+                <w:sz w:val="20"/>
+                <w:szCs w:val="20"/>
+              </w:rPr>
+            </w:pPr>
+          </w:p>
+        </w:tc>
+        <w:tc>
+          <w:tcPr>
+            <w:tcW w:w="853" w:type="dxa"/>
+            <w:vAlign w:val="center"/>
+          </w:tcPr>
+          <w:p>
+            <w:pPr>
+              <w:jc w:val="center"/>
+              <w:rPr>
+                <w:sz w:val="20"/>
+                <w:szCs w:val="20"/>
+              </w:rPr>
+            </w:pPr>
+          </w:p>
+        </w:tc>
+        <w:tc>
+          <w:tcPr>
+            <w:tcW w:w="971" w:type="dxa"/>
+            <w:vAlign w:val="center"/>
+          </w:tcPr>
+          <w:p>
+            <w:pPr>
+              <w:jc w:val="center"/>
+              <w:rPr>
+                <w:sz w:val="20"/>
+                <w:szCs w:val="20"/>
+              </w:rPr>
+            </w:pPr>
+          </w:p>
+        </w:tc>
+        <w:tc>
+          <w:tcPr>
+            <w:tcW w:w="1029" w:type="dxa"/>
+            <w:vAlign w:val="center"/>
+          </w:tcPr>
+          <w:p>
+            <w:pPr>
+              <w:jc w:val="center"/>
+              <w:rPr>
+                <w:sz w:val="20"/>
+                <w:szCs w:val="20"/>
+              </w:rPr>
+            </w:pPr>
+            <w:r>
+              <w:rPr>
+                <w:sz w:val="20"/>
+                <w:szCs w:val="20"/>
+              </w:rPr>
+              <w:t>Y</w:t>
+            </w:r>
+          </w:p>
+        </w:tc>
+        <w:tc>
+          <w:tcPr>
+            <w:tcW w:w="1353" w:type="dxa"/>
+          </w:tcPr>
+          <w:p>
+            <w:pPr>
+              <w:jc w:val="center"/>
+              <w:rPr>
+                <w:sz w:val="20"/>
+                <w:szCs w:val="20"/>
+              </w:rPr>
+            </w:pPr>
+            <w:r>
+              <w:rPr>
+                <w:rFonts w:hint="eastAsia"/>
+                <w:sz w:val="20"/>
+                <w:szCs w:val="20"/>
+              </w:rPr>
+              <w:t>0</w:t>
+            </w:r>
+          </w:p>
+        </w:tc>
+        <w:tc>
+          <w:tcPr>
+            <w:tcW w:w="2530" w:type="dxa"/>
+          </w:tcPr>
+          <w:p>
+            <w:pPr>
+              <w:jc w:val="center"/>
+            </w:pPr>
+            <w:r>
+              <w:rPr>
+                <w:rFonts w:hint="eastAsia"/>
+              </w:rPr>
+              <w:t>星评</w:t>
+            </w:r>
+          </w:p>
+        </w:tc>
+      </w:tr>
+      <w:tr>
+        <w:tc>
+          <w:tcPr>
+            <w:tcW w:w="1121" w:type="dxa"/>
+          </w:tcPr>
+          <w:p>
+            <w:pPr>
+              <w:jc w:val="center"/>
+            </w:pPr>
+            <w:r>
+              <w:rPr>
+                <w:rFonts w:hint="eastAsia"/>
+              </w:rPr>
+              <w:t>remark</w:t>
+            </w:r>
+          </w:p>
+        </w:tc>
+        <w:tc>
+          <w:tcPr>
+            <w:tcW w:w="1401" w:type="dxa"/>
+          </w:tcPr>
+          <w:p>
+            <w:pPr>
+              <w:jc w:val="center"/>
+            </w:pPr>
+            <w:r>
+              <w:t>T</w:t>
+            </w:r>
+            <w:r>
+              <w:rPr>
+                <w:rFonts w:hint="eastAsia"/>
+              </w:rPr>
+              <w:t>ext</w:t>
+            </w:r>
+          </w:p>
+        </w:tc>
+        <w:tc>
+          <w:tcPr>
+            <w:tcW w:w="970" w:type="dxa"/>
+            <w:vAlign w:val="center"/>
+          </w:tcPr>
+          <w:p>
+            <w:pPr>
+              <w:jc w:val="center"/>
+              <w:rPr>
+                <w:sz w:val="20"/>
+                <w:szCs w:val="20"/>
+              </w:rPr>
+            </w:pPr>
+          </w:p>
+        </w:tc>
+        <w:tc>
+          <w:tcPr>
+            <w:tcW w:w="853" w:type="dxa"/>
+            <w:vAlign w:val="center"/>
+          </w:tcPr>
+          <w:p>
+            <w:pPr>
+              <w:jc w:val="center"/>
+              <w:rPr>
+                <w:sz w:val="20"/>
+                <w:szCs w:val="20"/>
+              </w:rPr>
+            </w:pPr>
+          </w:p>
+        </w:tc>
+        <w:tc>
+          <w:tcPr>
+            <w:tcW w:w="971" w:type="dxa"/>
+            <w:vAlign w:val="center"/>
+          </w:tcPr>
+          <w:p>
+            <w:pPr>
+              <w:jc w:val="center"/>
+              <w:rPr>
+                <w:sz w:val="20"/>
+                <w:szCs w:val="20"/>
+              </w:rPr>
+            </w:pPr>
+          </w:p>
+        </w:tc>
+        <w:tc>
+          <w:tcPr>
+            <w:tcW w:w="1029" w:type="dxa"/>
+            <w:vAlign w:val="center"/>
+          </w:tcPr>
+          <w:p>
+            <w:pPr>
+              <w:jc w:val="center"/>
+              <w:rPr>
+                <w:sz w:val="20"/>
+                <w:szCs w:val="20"/>
+              </w:rPr>
+            </w:pPr>
+            <w:r>
+              <w:rPr>
+                <w:rFonts w:hint="eastAsia"/>
+                <w:sz w:val="20"/>
+                <w:szCs w:val="20"/>
+              </w:rPr>
+              <w:t>Y</w:t>
+            </w:r>
+          </w:p>
+        </w:tc>
+        <w:tc>
+          <w:tcPr>
+            <w:tcW w:w="1353" w:type="dxa"/>
+          </w:tcPr>
+          <w:p>
+            <w:pPr>
+              <w:jc w:val="center"/>
+              <w:rPr>
+                <w:sz w:val="20"/>
+                <w:szCs w:val="20"/>
+              </w:rPr>
+            </w:pPr>
+          </w:p>
+        </w:tc>
+        <w:tc>
+          <w:tcPr>
+            <w:tcW w:w="2530" w:type="dxa"/>
+          </w:tcPr>
+          <w:p>
+            <w:pPr>
+              <w:jc w:val="center"/>
+            </w:pPr>
+            <w:r>
+              <w:rPr>
+                <w:rFonts w:hint="eastAsia"/>
+              </w:rPr>
+              <w:t>评论内容</w:t>
+            </w:r>
+          </w:p>
+        </w:tc>
+      </w:tr>
+      <w:tr>
+        <w:tc>
+          <w:tcPr>
+            <w:tcW w:w="1121" w:type="dxa"/>
+          </w:tcPr>
+          <w:p>
+            <w:pPr>
+              <w:jc w:val="center"/>
+              <w:rPr>
+                <w:rFonts w:hint="eastAsia"/>
+              </w:rPr>
+            </w:pPr>
+            <w:r>
+              <w:rPr>
+                <w:rFonts w:hint="eastAsia"/>
+              </w:rPr>
+              <w:t>commentDate</w:t>
+            </w:r>
+          </w:p>
+        </w:tc>
+        <w:tc>
+          <w:tcPr>
+            <w:tcW w:w="1401" w:type="dxa"/>
+          </w:tcPr>
+          <w:p>
+            <w:pPr>
+              <w:jc w:val="center"/>
+              <w:rPr>
+                <w:rFonts w:hint="eastAsia"/>
+              </w:rPr>
+            </w:pPr>
+            <w:r>
+              <w:rPr>
+                <w:rFonts w:hint="eastAsia"/>
+              </w:rPr>
+              <w:t>TIMESTAMP</w:t>
+            </w:r>
+          </w:p>
+        </w:tc>
+        <w:tc>
+          <w:tcPr>
+            <w:tcW w:w="970" w:type="dxa"/>
+            <w:vAlign w:val="center"/>
+          </w:tcPr>
+          <w:p>
+            <w:pPr>
+              <w:jc w:val="center"/>
+              <w:rPr>
+                <w:sz w:val="20"/>
+                <w:szCs w:val="20"/>
+              </w:rPr>
+            </w:pPr>
+          </w:p>
+        </w:tc>
+        <w:tc>
+          <w:tcPr>
+            <w:tcW w:w="853" w:type="dxa"/>
+            <w:vAlign w:val="center"/>
+          </w:tcPr>
+          <w:p>
+            <w:pPr>
+              <w:jc w:val="center"/>
+              <w:rPr>
+                <w:sz w:val="20"/>
+                <w:szCs w:val="20"/>
+              </w:rPr>
+            </w:pPr>
+          </w:p>
+        </w:tc>
+        <w:tc>
+          <w:tcPr>
+            <w:tcW w:w="971" w:type="dxa"/>
+            <w:vAlign w:val="center"/>
+          </w:tcPr>
+          <w:p>
+            <w:pPr>
+              <w:jc w:val="center"/>
+              <w:rPr>
+                <w:sz w:val="20"/>
+                <w:szCs w:val="20"/>
+              </w:rPr>
+            </w:pPr>
+          </w:p>
+        </w:tc>
+        <w:tc>
+          <w:tcPr>
+            <w:tcW w:w="1029" w:type="dxa"/>
+            <w:vAlign w:val="center"/>
+          </w:tcPr>
+          <w:p>
+            <w:pPr>
+              <w:jc w:val="center"/>
+              <w:rPr>
+                <w:rFonts w:hint="eastAsia"/>
+                <w:sz w:val="20"/>
+                <w:szCs w:val="20"/>
+              </w:rPr>
+            </w:pPr>
+            <w:r>
+              <w:rPr>
+                <w:rFonts w:hint="eastAsia"/>
+                <w:sz w:val="20"/>
+                <w:szCs w:val="20"/>
+              </w:rPr>
+              <w:t>Y</w:t>
+            </w:r>
+          </w:p>
+        </w:tc>
+        <w:tc>
+          <w:tcPr>
+            <w:tcW w:w="1353" w:type="dxa"/>
+          </w:tcPr>
+          <w:p>
+            <w:pPr>
+              <w:jc w:val="center"/>
+              <w:rPr>
+                <w:sz w:val="20"/>
+                <w:szCs w:val="20"/>
+              </w:rPr>
+            </w:pPr>
+            <w:r>
+              <w:rPr>
+                <w:rFonts w:hint="eastAsia"/>
+              </w:rPr>
+              <w:t>CURRENT_TIMESTAMP</w:t>
+            </w:r>
+            <w:r>
+              <w:t xml:space="preserve"> </w:t>
+            </w:r>
+            <w:r>
+              <w:rPr>
+                <w:rFonts w:hint="eastAsia"/>
+              </w:rPr>
+              <w:t>ON UPDATE CURRENT_TIMESTAMP</w:t>
+            </w:r>
+          </w:p>
+        </w:tc>
+        <w:tc>
+          <w:tcPr>
+            <w:tcW w:w="2530" w:type="dxa"/>
+          </w:tcPr>
+          <w:p>
+            <w:pPr>
+              <w:jc w:val="center"/>
+              <w:rPr>
+                <w:rFonts w:hint="eastAsia"/>
+              </w:rPr>
+            </w:pPr>
+            <w:r>
+              <w:rPr>
+                <w:rFonts w:hint="eastAsia"/>
+              </w:rPr>
+              <w:t>评论时间</w:t>
+            </w:r>
+          </w:p>
+        </w:tc>
+      </w:tr>
+    </w:tbl>
+    <w:p>
+      <w:pPr>
+        <w:rPr>
+          <w:rFonts w:hint="eastAsia"/>
+        </w:rPr>
+      </w:pPr>
+    </w:p>
     <w:p>
       <w:pPr>
         <w:pStyle w:val="2"/>
+        <w:tabs>
+          <w:tab w:val="left" w:pos="3304"/>
+        </w:tabs>
       </w:pPr>
       <w:r>
         <w:rPr>
@@ -8855,6 +10041,9 @@
           <w:rFonts w:hint="eastAsia"/>
         </w:rPr>
         <w:t>数据交互图</w:t>
+      </w:r>
+      <w:r>
+        <w:tab/>
       </w:r>
     </w:p>
     <w:p/>
@@ -10019,7 +11208,7 @@
 </file>
 
 <file path=customXml/itemProps2.xml><?xml version="1.0" encoding="utf-8"?>
-<ds:datastoreItem xmlns:ds="http://schemas.openxmlformats.org/officeDocument/2006/customXml" ds:itemID="{8C3C0BA6-6BB6-4E60-8F9E-31724DE84957}">
+<ds:datastoreItem xmlns:ds="http://schemas.openxmlformats.org/officeDocument/2006/customXml" ds:itemID="{6C2EB567-167B-4241-A84D-C47AA63EA5CD}">
   <ds:schemaRefs>
     <ds:schemaRef ds:uri="http://schemas.openxmlformats.org/officeDocument/2006/bibliography"/>
   </ds:schemaRefs>

--- a/人人配送/人人配送数据库概要详细设计.docx
+++ b/人人配送/人人配送数据库概要详细设计.docx
@@ -1551,6 +1551,68 @@
     </w:p>
     <w:p>
       <w:pPr>
+        <w:pStyle w:val="30"/>
+        <w:tabs>
+          <w:tab w:val="left" w:pos="1680"/>
+          <w:tab w:val="right" w:leader="dot" w:pos="9060"/>
+        </w:tabs>
+      </w:pPr>
+      <w:r>
+        <w:rPr>
+          <w:rFonts w:hint="eastAsia"/>
+        </w:rPr>
+        <w:t>2.1.</w:t>
+      </w:r>
+      <w:r>
+        <w:t>4</w:t>
+      </w:r>
+      <w:r>
+        <w:rPr>
+          <w:rFonts w:hint="eastAsia"/>
+        </w:rPr>
+        <w:tab/>
+      </w:r>
+      <w:r>
+        <w:rPr>
+          <w:rFonts w:hint="eastAsia"/>
+        </w:rPr>
+        <w:t>下单评论</w:t>
+      </w:r>
+      <w:r>
+        <w:rPr>
+          <w:rStyle w:val="a4"/>
+          <w:rFonts w:hint="eastAsia"/>
+        </w:rPr>
+        <w:t>表</w:t>
+      </w:r>
+      <w:r>
+        <w:tab/>
+      </w:r>
+      <w:r>
+        <w:fldChar w:fldCharType="begin"/>
+      </w:r>
+      <w:r>
+        <w:instrText xml:space="preserve"> PAGEREF _Toc465869788 \h </w:instrText>
+      </w:r>
+      <w:r>
+        <w:fldChar w:fldCharType="separate"/>
+      </w:r>
+      <w:r>
+        <w:t>5</w:t>
+      </w:r>
+      <w:r>
+        <w:fldChar w:fldCharType="end"/>
+      </w:r>
+    </w:p>
+    <w:p>
+      <w:pPr>
+        <w:rPr>
+          <w:rFonts w:hint="eastAsia"/>
+        </w:rPr>
+      </w:pPr>
+    </w:p>
+    <w:p>
+      <w:pPr>
         <w:pStyle w:val="1"/>
         <w:keepLines w:val="0"/>
         <w:spacing w:before="120" w:after="60" w:line="360" w:lineRule="auto"/>
@@ -1803,26 +1865,17 @@
     </w:p>
     <w:p>
       <w:pPr>
-        <w:ind w:firstLine="420"/>
-        <w:rPr>
-          <w:b/>
-          <w:bCs/>
-        </w:rPr>
-      </w:pPr>
-      <w:r>
-        <w:rPr>
-          <w:rFonts w:hint="eastAsia"/>
-        </w:rPr>
-        <w:t>suimuyun</w:t>
-      </w:r>
-    </w:p>
-    <w:p>
-      <w:pPr>
+        <w:ind w:firstLineChars="200" w:firstLine="420"/>
         <w:rPr>
           <w:sz w:val="40"/>
           <w:szCs w:val="40"/>
         </w:rPr>
       </w:pPr>
+      <w:bookmarkStart w:id="4" w:name="_GoBack"/>
+      <w:bookmarkEnd w:id="4"/>
+      <w:r>
+        <w:t>smuyundb</w:t>
+      </w:r>
     </w:p>
     <w:p>
       <w:pPr>
@@ -1840,7 +1893,7 @@
           <w:numId w:val="3"/>
         </w:numPr>
       </w:pPr>
-      <w:bookmarkStart w:id="4" w:name="_Toc465869785"/>
+      <w:bookmarkStart w:id="5" w:name="_Toc465869785"/>
       <w:r>
         <w:rPr>
           <w:rFonts w:hint="eastAsia"/>
@@ -1848,7 +1901,7 @@
         <w:lastRenderedPageBreak/>
         <w:t>数据</w:t>
       </w:r>
-      <w:bookmarkEnd w:id="4"/>
+      <w:bookmarkEnd w:id="5"/>
       <w:r>
         <w:rPr>
           <w:rFonts w:hint="eastAsia"/>
@@ -1860,14 +1913,14 @@
       <w:pPr>
         <w:pStyle w:val="2"/>
       </w:pPr>
-      <w:bookmarkStart w:id="5" w:name="_Toc465869786"/>
+      <w:bookmarkStart w:id="6" w:name="_Toc465869786"/>
       <w:r>
         <w:rPr>
           <w:rFonts w:hint="eastAsia"/>
         </w:rPr>
         <w:t>2.1</w:t>
       </w:r>
-      <w:bookmarkEnd w:id="5"/>
+      <w:bookmarkEnd w:id="6"/>
       <w:r>
         <w:rPr>
           <w:rFonts w:hint="eastAsia"/>
@@ -8841,7 +8894,6 @@
       <w:pPr>
         <w:pStyle w:val="3"/>
         <w:rPr>
-          <w:rFonts w:hint="eastAsia"/>
           <w:b/>
           <w:i w:val="0"/>
         </w:rPr>
@@ -8854,8 +8906,6 @@
         </w:rPr>
         <w:t>下单评论表</w:t>
       </w:r>
-      <w:bookmarkStart w:id="6" w:name="_GoBack"/>
-      <w:bookmarkEnd w:id="6"/>
     </w:p>
     <w:tbl>
       <w:tblPr>
@@ -9819,11 +9869,10 @@
             </w:pPr>
             <w:r>
               <w:rPr>
-                <w:rFonts w:hint="eastAsia"/>
-                <w:sz w:val="20"/>
-                <w:szCs w:val="20"/>
-              </w:rPr>
-              <w:t>Y</w:t>
+                <w:sz w:val="20"/>
+                <w:szCs w:val="20"/>
+              </w:rPr>
+              <w:t>N</w:t>
             </w:r>
           </w:p>
         </w:tc>
@@ -9866,9 +9915,6 @@
           <w:p>
             <w:pPr>
               <w:jc w:val="center"/>
-              <w:rPr>
-                <w:rFonts w:hint="eastAsia"/>
-              </w:rPr>
             </w:pPr>
             <w:r>
               <w:rPr>
@@ -9885,9 +9931,6 @@
           <w:p>
             <w:pPr>
               <w:jc w:val="center"/>
-              <w:rPr>
-                <w:rFonts w:hint="eastAsia"/>
-              </w:rPr>
             </w:pPr>
             <w:r>
               <w:rPr>
@@ -9951,7 +9994,6 @@
             <w:pPr>
               <w:jc w:val="center"/>
               <w:rPr>
-                <w:rFonts w:hint="eastAsia"/>
                 <w:sz w:val="20"/>
                 <w:szCs w:val="20"/>
               </w:rPr>
@@ -10002,9 +10044,6 @@
           <w:p>
             <w:pPr>
               <w:jc w:val="center"/>
-              <w:rPr>
-                <w:rFonts w:hint="eastAsia"/>
-              </w:rPr>
             </w:pPr>
             <w:r>
               <w:rPr>
@@ -10016,13 +10055,7 @@
         </w:tc>
       </w:tr>
     </w:tbl>
-    <w:p>
-      <w:pPr>
-        <w:rPr>
-          <w:rFonts w:hint="eastAsia"/>
-        </w:rPr>
-      </w:pPr>
-    </w:p>
+    <w:p/>
     <w:p>
       <w:pPr>
         <w:pStyle w:val="2"/>
@@ -11208,7 +11241,7 @@
 </file>
 
 <file path=customXml/itemProps2.xml><?xml version="1.0" encoding="utf-8"?>
-<ds:datastoreItem xmlns:ds="http://schemas.openxmlformats.org/officeDocument/2006/customXml" ds:itemID="{6C2EB567-167B-4241-A84D-C47AA63EA5CD}">
+<ds:datastoreItem xmlns:ds="http://schemas.openxmlformats.org/officeDocument/2006/customXml" ds:itemID="{BEFB3B20-BEB3-4CC2-83B6-25EE1B886345}">
   <ds:schemaRefs>
     <ds:schemaRef ds:uri="http://schemas.openxmlformats.org/officeDocument/2006/bibliography"/>
   </ds:schemaRefs>

--- a/人人配送/人人配送数据库概要详细设计.docx
+++ b/人人配送/人人配送数据库概要详细设计.docx
@@ -1604,13 +1604,7 @@
         <w:fldChar w:fldCharType="end"/>
       </w:r>
     </w:p>
-    <w:p>
-      <w:pPr>
-        <w:rPr>
-          <w:rFonts w:hint="eastAsia"/>
-        </w:rPr>
-      </w:pPr>
-    </w:p>
+    <w:p/>
     <w:p>
       <w:pPr>
         <w:pStyle w:val="1"/>
@@ -1871,8 +1865,6 @@
           <w:szCs w:val="40"/>
         </w:rPr>
       </w:pPr>
-      <w:bookmarkStart w:id="4" w:name="_GoBack"/>
-      <w:bookmarkEnd w:id="4"/>
       <w:r>
         <w:t>smuyundb</w:t>
       </w:r>
@@ -1893,7 +1885,7 @@
           <w:numId w:val="3"/>
         </w:numPr>
       </w:pPr>
-      <w:bookmarkStart w:id="5" w:name="_Toc465869785"/>
+      <w:bookmarkStart w:id="4" w:name="_Toc465869785"/>
       <w:r>
         <w:rPr>
           <w:rFonts w:hint="eastAsia"/>
@@ -1901,7 +1893,7 @@
         <w:lastRenderedPageBreak/>
         <w:t>数据</w:t>
       </w:r>
-      <w:bookmarkEnd w:id="5"/>
+      <w:bookmarkEnd w:id="4"/>
       <w:r>
         <w:rPr>
           <w:rFonts w:hint="eastAsia"/>
@@ -1913,14 +1905,14 @@
       <w:pPr>
         <w:pStyle w:val="2"/>
       </w:pPr>
-      <w:bookmarkStart w:id="6" w:name="_Toc465869786"/>
+      <w:bookmarkStart w:id="5" w:name="_Toc465869786"/>
       <w:r>
         <w:rPr>
           <w:rFonts w:hint="eastAsia"/>
         </w:rPr>
         <w:t>2.1</w:t>
       </w:r>
-      <w:bookmarkEnd w:id="6"/>
+      <w:bookmarkEnd w:id="5"/>
       <w:r>
         <w:rPr>
           <w:rFonts w:hint="eastAsia"/>
@@ -3835,6 +3827,151 @@
           </w:p>
         </w:tc>
       </w:tr>
+      <w:tr>
+        <w:trPr>
+          <w:trHeight w:val="273"/>
+        </w:trPr>
+        <w:tc>
+          <w:tcPr>
+            <w:tcW w:w="1121" w:type="dxa"/>
+          </w:tcPr>
+          <w:p>
+            <w:pPr>
+              <w:jc w:val="center"/>
+              <w:rPr>
+                <w:rFonts w:hint="eastAsia"/>
+              </w:rPr>
+            </w:pPr>
+            <w:r>
+              <w:t>kuaikeAddressInfo</w:t>
+            </w:r>
+          </w:p>
+        </w:tc>
+        <w:tc>
+          <w:tcPr>
+            <w:tcW w:w="1401" w:type="dxa"/>
+          </w:tcPr>
+          <w:p>
+            <w:pPr>
+              <w:jc w:val="center"/>
+            </w:pPr>
+            <w:r>
+              <w:t>V</w:t>
+            </w:r>
+            <w:r>
+              <w:rPr>
+                <w:rFonts w:hint="eastAsia"/>
+              </w:rPr>
+              <w:t>archar</w:t>
+            </w:r>
+            <w:r>
+              <w:t>(200)</w:t>
+            </w:r>
+          </w:p>
+        </w:tc>
+        <w:tc>
+          <w:tcPr>
+            <w:tcW w:w="970" w:type="dxa"/>
+            <w:vAlign w:val="center"/>
+          </w:tcPr>
+          <w:p>
+            <w:pPr>
+              <w:jc w:val="center"/>
+              <w:rPr>
+                <w:sz w:val="20"/>
+                <w:szCs w:val="20"/>
+              </w:rPr>
+            </w:pPr>
+          </w:p>
+        </w:tc>
+        <w:tc>
+          <w:tcPr>
+            <w:tcW w:w="853" w:type="dxa"/>
+            <w:vAlign w:val="center"/>
+          </w:tcPr>
+          <w:p>
+            <w:pPr>
+              <w:jc w:val="center"/>
+              <w:rPr>
+                <w:sz w:val="20"/>
+                <w:szCs w:val="20"/>
+              </w:rPr>
+            </w:pPr>
+          </w:p>
+        </w:tc>
+        <w:tc>
+          <w:tcPr>
+            <w:tcW w:w="995" w:type="dxa"/>
+            <w:vAlign w:val="center"/>
+          </w:tcPr>
+          <w:p>
+            <w:pPr>
+              <w:jc w:val="center"/>
+              <w:rPr>
+                <w:sz w:val="20"/>
+                <w:szCs w:val="20"/>
+              </w:rPr>
+            </w:pPr>
+          </w:p>
+        </w:tc>
+        <w:tc>
+          <w:tcPr>
+            <w:tcW w:w="851" w:type="dxa"/>
+            <w:vAlign w:val="center"/>
+          </w:tcPr>
+          <w:p>
+            <w:pPr>
+              <w:jc w:val="center"/>
+              <w:rPr>
+                <w:rFonts w:hint="eastAsia"/>
+                <w:sz w:val="20"/>
+                <w:szCs w:val="20"/>
+              </w:rPr>
+            </w:pPr>
+            <w:r>
+              <w:rPr>
+                <w:rFonts w:hint="eastAsia"/>
+                <w:sz w:val="20"/>
+                <w:szCs w:val="20"/>
+              </w:rPr>
+              <w:t>Y</w:t>
+            </w:r>
+          </w:p>
+        </w:tc>
+        <w:tc>
+          <w:tcPr>
+            <w:tcW w:w="1559" w:type="dxa"/>
+          </w:tcPr>
+          <w:p>
+            <w:pPr>
+              <w:jc w:val="center"/>
+              <w:rPr>
+                <w:sz w:val="20"/>
+                <w:szCs w:val="20"/>
+              </w:rPr>
+            </w:pPr>
+          </w:p>
+        </w:tc>
+        <w:tc>
+          <w:tcPr>
+            <w:tcW w:w="2305" w:type="dxa"/>
+          </w:tcPr>
+          <w:p>
+            <w:pPr>
+              <w:jc w:val="center"/>
+              <w:rPr>
+                <w:rFonts w:hint="eastAsia"/>
+              </w:rPr>
+            </w:pPr>
+            <w:r>
+              <w:rPr>
+                <w:rFonts w:hint="eastAsia"/>
+              </w:rPr>
+              <w:t>地址详细</w:t>
+            </w:r>
+          </w:p>
+        </w:tc>
+      </w:tr>
     </w:tbl>
     <w:p/>
     <w:p>
@@ -4581,7 +4718,14 @@
               <w:rPr>
                 <w:rFonts w:hint="eastAsia"/>
               </w:rPr>
-              <w:t>kuaikeAddress</w:t>
+              <w:t>kuaikeAdd</w:t>
+            </w:r>
+            <w:r>
+              <w:rPr>
+                <w:rFonts w:hint="eastAsia"/>
+              </w:rPr>
+              <w:lastRenderedPageBreak/>
+              <w:t>ress</w:t>
             </w:r>
           </w:p>
         </w:tc>
@@ -4597,7 +4741,15 @@
               <w:rPr>
                 <w:rFonts w:hint="eastAsia"/>
               </w:rPr>
-              <w:t>VARCHAR(100)</w:t>
+              <w:lastRenderedPageBreak/>
+              <w:t>VARCHAR(10</w:t>
+            </w:r>
+            <w:r>
+              <w:rPr>
+                <w:rFonts w:hint="eastAsia"/>
+              </w:rPr>
+              <w:lastRenderedPageBreak/>
+              <w:t>0)</w:t>
             </w:r>
           </w:p>
         </w:tc>
@@ -4708,28 +4860,13 @@
           <w:p>
             <w:pPr>
               <w:jc w:val="center"/>
-            </w:pPr>
-            <w:r>
-              <w:rPr>
-                <w:rFonts w:hint="eastAsia"/>
-              </w:rPr>
-              <w:t>shouhuoN</w:t>
-            </w:r>
-            <w:r>
-              <w:rPr>
-                <w:rFonts w:hint="eastAsia"/>
-              </w:rPr>
+              <w:rPr>
+                <w:rFonts w:hint="eastAsia"/>
+              </w:rPr>
+            </w:pPr>
+            <w:r>
               <w:lastRenderedPageBreak/>
-              <w:t>ame</w:t>
-            </w:r>
-            <w:r>
-              <w:t>’</w:t>
-            </w:r>
-            <w:r>
-              <w:rPr>
-                <w:rFonts w:hint="eastAsia"/>
-              </w:rPr>
-              <w:t xml:space="preserve"> </w:t>
+              <w:t>kuaikeAddressInfo</w:t>
             </w:r>
           </w:p>
         </w:tc>
@@ -4740,20 +4877,24 @@
           <w:p>
             <w:pPr>
               <w:jc w:val="center"/>
-            </w:pPr>
-            <w:r>
-              <w:rPr>
-                <w:rFonts w:hint="eastAsia"/>
-              </w:rPr>
-              <w:lastRenderedPageBreak/>
-              <w:t>VARCHAR(10</w:t>
-            </w:r>
-            <w:r>
-              <w:rPr>
-                <w:rFonts w:hint="eastAsia"/>
-              </w:rPr>
-              <w:lastRenderedPageBreak/>
-              <w:t>0)</w:t>
+              <w:rPr>
+                <w:rFonts w:hint="eastAsia"/>
+              </w:rPr>
+            </w:pPr>
+            <w:r>
+              <w:rPr>
+                <w:rFonts w:hint="eastAsia"/>
+              </w:rPr>
+              <w:t>VARCHAR(</w:t>
+            </w:r>
+            <w:r>
+              <w:t>2</w:t>
+            </w:r>
+            <w:r>
+              <w:rPr>
+                <w:rFonts w:hint="eastAsia"/>
+              </w:rPr>
+              <w:t>00)</w:t>
             </w:r>
           </w:p>
         </w:tc>
@@ -4811,18 +4952,11 @@
             <w:pPr>
               <w:jc w:val="center"/>
               <w:rPr>
-                <w:sz w:val="20"/>
-                <w:szCs w:val="20"/>
-              </w:rPr>
-            </w:pPr>
-            <w:r>
-              <w:rPr>
-                <w:rFonts w:hint="eastAsia"/>
-                <w:sz w:val="20"/>
-                <w:szCs w:val="20"/>
-              </w:rPr>
-              <w:t>N</w:t>
-            </w:r>
+                <w:rFonts w:hint="eastAsia"/>
+                <w:sz w:val="20"/>
+                <w:szCs w:val="20"/>
+              </w:rPr>
+            </w:pPr>
           </w:p>
         </w:tc>
         <w:tc>
@@ -4846,12 +4980,15 @@
           <w:p>
             <w:pPr>
               <w:jc w:val="center"/>
-            </w:pPr>
-            <w:r>
-              <w:rPr>
-                <w:rFonts w:hint="eastAsia"/>
-              </w:rPr>
-              <w:t>收货人名称</w:t>
+              <w:rPr>
+                <w:rFonts w:hint="eastAsia"/>
+              </w:rPr>
+            </w:pPr>
+            <w:r>
+              <w:rPr>
+                <w:rFonts w:hint="eastAsia"/>
+              </w:rPr>
+              <w:t>地址详细</w:t>
             </w:r>
           </w:p>
         </w:tc>
@@ -4869,17 +5006,7 @@
               <w:rPr>
                 <w:rFonts w:hint="eastAsia"/>
               </w:rPr>
-              <w:lastRenderedPageBreak/>
-              <w:t>shouhuoShone</w:t>
-            </w:r>
-            <w:r>
-              <w:t>’</w:t>
-            </w:r>
-            <w:r>
-              <w:rPr>
-                <w:rFonts w:hint="eastAsia"/>
-              </w:rPr>
-              <w:t xml:space="preserve"> </w:t>
+              <w:t>shouhuoName</w:t>
             </w:r>
           </w:p>
         </w:tc>
@@ -4993,7 +5120,7 @@
               <w:rPr>
                 <w:rFonts w:hint="eastAsia"/>
               </w:rPr>
-              <w:t>收货人电话</w:t>
+              <w:t>收货人名称</w:t>
             </w:r>
           </w:p>
         </w:tc>
@@ -5011,16 +5138,139 @@
               <w:rPr>
                 <w:rFonts w:hint="eastAsia"/>
               </w:rPr>
-              <w:t>shouhuoAddress</w:t>
-            </w:r>
-            <w:r>
-              <w:t>’</w:t>
-            </w:r>
-            <w:r>
-              <w:rPr>
-                <w:rFonts w:hint="eastAsia"/>
-              </w:rPr>
-              <w:t xml:space="preserve"> </w:t>
+              <w:t xml:space="preserve">shouhuoShone </w:t>
+            </w:r>
+          </w:p>
+        </w:tc>
+        <w:tc>
+          <w:tcPr>
+            <w:tcW w:w="1401" w:type="dxa"/>
+          </w:tcPr>
+          <w:p>
+            <w:pPr>
+              <w:jc w:val="center"/>
+            </w:pPr>
+            <w:r>
+              <w:rPr>
+                <w:rFonts w:hint="eastAsia"/>
+              </w:rPr>
+              <w:t>VARCHAR(100)</w:t>
+            </w:r>
+          </w:p>
+        </w:tc>
+        <w:tc>
+          <w:tcPr>
+            <w:tcW w:w="970" w:type="dxa"/>
+            <w:vAlign w:val="center"/>
+          </w:tcPr>
+          <w:p>
+            <w:pPr>
+              <w:jc w:val="center"/>
+              <w:rPr>
+                <w:sz w:val="20"/>
+                <w:szCs w:val="20"/>
+              </w:rPr>
+            </w:pPr>
+          </w:p>
+        </w:tc>
+        <w:tc>
+          <w:tcPr>
+            <w:tcW w:w="853" w:type="dxa"/>
+            <w:vAlign w:val="center"/>
+          </w:tcPr>
+          <w:p>
+            <w:pPr>
+              <w:jc w:val="center"/>
+              <w:rPr>
+                <w:sz w:val="20"/>
+                <w:szCs w:val="20"/>
+              </w:rPr>
+            </w:pPr>
+          </w:p>
+        </w:tc>
+        <w:tc>
+          <w:tcPr>
+            <w:tcW w:w="971" w:type="dxa"/>
+            <w:vAlign w:val="center"/>
+          </w:tcPr>
+          <w:p>
+            <w:pPr>
+              <w:jc w:val="center"/>
+              <w:rPr>
+                <w:sz w:val="20"/>
+                <w:szCs w:val="20"/>
+              </w:rPr>
+            </w:pPr>
+          </w:p>
+        </w:tc>
+        <w:tc>
+          <w:tcPr>
+            <w:tcW w:w="1029" w:type="dxa"/>
+            <w:vAlign w:val="center"/>
+          </w:tcPr>
+          <w:p>
+            <w:pPr>
+              <w:jc w:val="center"/>
+              <w:rPr>
+                <w:sz w:val="20"/>
+                <w:szCs w:val="20"/>
+              </w:rPr>
+            </w:pPr>
+            <w:r>
+              <w:rPr>
+                <w:rFonts w:hint="eastAsia"/>
+                <w:sz w:val="20"/>
+                <w:szCs w:val="20"/>
+              </w:rPr>
+              <w:t>N</w:t>
+            </w:r>
+          </w:p>
+        </w:tc>
+        <w:tc>
+          <w:tcPr>
+            <w:tcW w:w="1353" w:type="dxa"/>
+          </w:tcPr>
+          <w:p>
+            <w:pPr>
+              <w:jc w:val="center"/>
+              <w:rPr>
+                <w:sz w:val="20"/>
+                <w:szCs w:val="20"/>
+              </w:rPr>
+            </w:pPr>
+          </w:p>
+        </w:tc>
+        <w:tc>
+          <w:tcPr>
+            <w:tcW w:w="2530" w:type="dxa"/>
+          </w:tcPr>
+          <w:p>
+            <w:pPr>
+              <w:jc w:val="center"/>
+            </w:pPr>
+            <w:r>
+              <w:rPr>
+                <w:rFonts w:hint="eastAsia"/>
+              </w:rPr>
+              <w:t>收货人电话</w:t>
+            </w:r>
+          </w:p>
+        </w:tc>
+      </w:tr>
+      <w:tr>
+        <w:tc>
+          <w:tcPr>
+            <w:tcW w:w="1121" w:type="dxa"/>
+          </w:tcPr>
+          <w:p>
+            <w:pPr>
+              <w:jc w:val="center"/>
+            </w:pPr>
+            <w:r>
+              <w:rPr>
+                <w:rFonts w:hint="eastAsia"/>
+              </w:rPr>
+              <w:t xml:space="preserve">shouhuoAddress </w:t>
             </w:r>
           </w:p>
         </w:tc>
@@ -6563,6 +6813,21 @@
               </w:rPr>
               <w:t>商品重量</w:t>
             </w:r>
+            <w:r>
+              <w:rPr>
+                <w:rFonts w:hint="eastAsia"/>
+              </w:rPr>
+              <w:t>(</w:t>
+            </w:r>
+            <w:r>
+              <w:t>kg</w:t>
+            </w:r>
+            <w:r>
+              <w:rPr>
+                <w:rFonts w:hint="eastAsia"/>
+              </w:rPr>
+              <w:t>)</w:t>
+            </w:r>
           </w:p>
         </w:tc>
       </w:tr>
@@ -6752,7 +7017,25 @@
               <w:rPr>
                 <w:rFonts w:hint="eastAsia"/>
               </w:rPr>
-              <w:t>库存</w:t>
+              <w:t>商品数量</w:t>
+            </w:r>
+            <w:r>
+              <w:rPr>
+                <w:rFonts w:hint="eastAsia"/>
+              </w:rPr>
+              <w:t>(</w:t>
+            </w:r>
+            <w:r>
+              <w:rPr>
+                <w:rFonts w:hint="eastAsia"/>
+              </w:rPr>
+              <w:t>件、个</w:t>
+            </w:r>
+            <w:r>
+              <w:rPr>
+                <w:rFonts w:hint="eastAsia"/>
+              </w:rPr>
+              <w:t>)</w:t>
             </w:r>
           </w:p>
         </w:tc>
@@ -6779,7 +7062,14 @@
               <w:rPr>
                 <w:rFonts w:hint="eastAsia"/>
               </w:rPr>
-              <w:t>hopprices</w:t>
+              <w:t>hopprice</w:t>
+            </w:r>
+            <w:r>
+              <w:rPr>
+                <w:rFonts w:hint="eastAsia"/>
+              </w:rPr>
+              <w:lastRenderedPageBreak/>
+              <w:t>s</w:t>
             </w:r>
           </w:p>
         </w:tc>
@@ -6801,6 +7091,7 @@
               <w:rPr>
                 <w:rFonts w:hint="eastAsia"/>
               </w:rPr>
+              <w:lastRenderedPageBreak/>
               <w:t xml:space="preserve">float </w:t>
             </w:r>
           </w:p>
@@ -6889,7 +7180,6 @@
             </w:pPr>
             <w:r>
               <w:rPr>
-                <w:rFonts w:hint="eastAsia"/>
                 <w:sz w:val="20"/>
                 <w:szCs w:val="20"/>
               </w:rPr>
@@ -6959,6 +7249,7 @@
               <w:rPr>
                 <w:rFonts w:hint="eastAsia"/>
               </w:rPr>
+              <w:lastRenderedPageBreak/>
               <w:t>shop</w:t>
             </w:r>
             <w:r>
@@ -7300,6 +7591,868 @@
                 <w:rFonts w:hint="eastAsia"/>
               </w:rPr>
               <w:t>上架时间</w:t>
+            </w:r>
+          </w:p>
+        </w:tc>
+      </w:tr>
+      <w:tr>
+        <w:tc>
+          <w:tcPr>
+            <w:tcW w:w="1121" w:type="dxa"/>
+            <w:tcBorders>
+              <w:top w:val="single" w:sz="4" w:space="0" w:color="auto"/>
+              <w:left w:val="single" w:sz="4" w:space="0" w:color="auto"/>
+              <w:bottom w:val="single" w:sz="4" w:space="0" w:color="auto"/>
+              <w:right w:val="single" w:sz="4" w:space="0" w:color="auto"/>
+            </w:tcBorders>
+          </w:tcPr>
+          <w:p>
+            <w:pPr>
+              <w:jc w:val="center"/>
+            </w:pPr>
+            <w:r>
+              <w:rPr>
+                <w:rFonts w:hint="eastAsia"/>
+              </w:rPr>
+              <w:t>shop</w:t>
+            </w:r>
+            <w:r>
+              <w:t>T</w:t>
+            </w:r>
+            <w:r>
+              <w:rPr>
+                <w:rFonts w:hint="eastAsia"/>
+              </w:rPr>
+              <w:t>ype</w:t>
+            </w:r>
+          </w:p>
+        </w:tc>
+        <w:tc>
+          <w:tcPr>
+            <w:tcW w:w="1401" w:type="dxa"/>
+            <w:tcBorders>
+              <w:top w:val="single" w:sz="4" w:space="0" w:color="auto"/>
+              <w:left w:val="single" w:sz="4" w:space="0" w:color="auto"/>
+              <w:bottom w:val="single" w:sz="4" w:space="0" w:color="auto"/>
+              <w:right w:val="single" w:sz="4" w:space="0" w:color="auto"/>
+            </w:tcBorders>
+          </w:tcPr>
+          <w:p>
+            <w:pPr>
+              <w:jc w:val="center"/>
+              <w:rPr>
+                <w:rFonts w:hint="eastAsia"/>
+              </w:rPr>
+            </w:pPr>
+            <w:r>
+              <w:t>I</w:t>
+            </w:r>
+            <w:r>
+              <w:rPr>
+                <w:rFonts w:hint="eastAsia"/>
+              </w:rPr>
+              <w:t>nt</w:t>
+            </w:r>
+          </w:p>
+        </w:tc>
+        <w:tc>
+          <w:tcPr>
+            <w:tcW w:w="970" w:type="dxa"/>
+            <w:tcBorders>
+              <w:top w:val="single" w:sz="4" w:space="0" w:color="auto"/>
+              <w:left w:val="single" w:sz="4" w:space="0" w:color="auto"/>
+              <w:bottom w:val="single" w:sz="4" w:space="0" w:color="auto"/>
+              <w:right w:val="single" w:sz="4" w:space="0" w:color="auto"/>
+            </w:tcBorders>
+            <w:vAlign w:val="center"/>
+          </w:tcPr>
+          <w:p>
+            <w:pPr>
+              <w:jc w:val="center"/>
+              <w:rPr>
+                <w:sz w:val="20"/>
+                <w:szCs w:val="20"/>
+              </w:rPr>
+            </w:pPr>
+          </w:p>
+        </w:tc>
+        <w:tc>
+          <w:tcPr>
+            <w:tcW w:w="853" w:type="dxa"/>
+            <w:tcBorders>
+              <w:top w:val="single" w:sz="4" w:space="0" w:color="auto"/>
+              <w:left w:val="single" w:sz="4" w:space="0" w:color="auto"/>
+              <w:bottom w:val="single" w:sz="4" w:space="0" w:color="auto"/>
+              <w:right w:val="single" w:sz="4" w:space="0" w:color="auto"/>
+            </w:tcBorders>
+            <w:vAlign w:val="center"/>
+          </w:tcPr>
+          <w:p>
+            <w:pPr>
+              <w:jc w:val="center"/>
+              <w:rPr>
+                <w:sz w:val="20"/>
+                <w:szCs w:val="20"/>
+              </w:rPr>
+            </w:pPr>
+          </w:p>
+        </w:tc>
+        <w:tc>
+          <w:tcPr>
+            <w:tcW w:w="971" w:type="dxa"/>
+            <w:tcBorders>
+              <w:top w:val="single" w:sz="4" w:space="0" w:color="auto"/>
+              <w:left w:val="single" w:sz="4" w:space="0" w:color="auto"/>
+              <w:bottom w:val="single" w:sz="4" w:space="0" w:color="auto"/>
+              <w:right w:val="single" w:sz="4" w:space="0" w:color="auto"/>
+            </w:tcBorders>
+            <w:vAlign w:val="center"/>
+          </w:tcPr>
+          <w:p>
+            <w:pPr>
+              <w:jc w:val="center"/>
+              <w:rPr>
+                <w:sz w:val="20"/>
+                <w:szCs w:val="20"/>
+              </w:rPr>
+            </w:pPr>
+          </w:p>
+        </w:tc>
+        <w:tc>
+          <w:tcPr>
+            <w:tcW w:w="1029" w:type="dxa"/>
+            <w:tcBorders>
+              <w:top w:val="single" w:sz="4" w:space="0" w:color="auto"/>
+              <w:left w:val="single" w:sz="4" w:space="0" w:color="auto"/>
+              <w:bottom w:val="single" w:sz="4" w:space="0" w:color="auto"/>
+              <w:right w:val="single" w:sz="4" w:space="0" w:color="auto"/>
+            </w:tcBorders>
+            <w:vAlign w:val="center"/>
+          </w:tcPr>
+          <w:p>
+            <w:pPr>
+              <w:jc w:val="center"/>
+              <w:rPr>
+                <w:sz w:val="20"/>
+                <w:szCs w:val="20"/>
+              </w:rPr>
+            </w:pPr>
+            <w:r>
+              <w:rPr>
+                <w:rFonts w:hint="eastAsia"/>
+                <w:sz w:val="20"/>
+                <w:szCs w:val="20"/>
+              </w:rPr>
+              <w:t>N</w:t>
+            </w:r>
+          </w:p>
+        </w:tc>
+        <w:tc>
+          <w:tcPr>
+            <w:tcW w:w="1353" w:type="dxa"/>
+            <w:tcBorders>
+              <w:top w:val="single" w:sz="4" w:space="0" w:color="auto"/>
+              <w:left w:val="single" w:sz="4" w:space="0" w:color="auto"/>
+              <w:bottom w:val="single" w:sz="4" w:space="0" w:color="auto"/>
+              <w:right w:val="single" w:sz="4" w:space="0" w:color="auto"/>
+            </w:tcBorders>
+          </w:tcPr>
+          <w:p>
+            <w:pPr>
+              <w:jc w:val="center"/>
+              <w:rPr>
+                <w:sz w:val="20"/>
+                <w:szCs w:val="20"/>
+              </w:rPr>
+            </w:pPr>
+            <w:r>
+              <w:rPr>
+                <w:rFonts w:hint="eastAsia"/>
+                <w:sz w:val="20"/>
+                <w:szCs w:val="20"/>
+              </w:rPr>
+              <w:t>0</w:t>
+            </w:r>
+          </w:p>
+        </w:tc>
+        <w:tc>
+          <w:tcPr>
+            <w:tcW w:w="2530" w:type="dxa"/>
+            <w:tcBorders>
+              <w:top w:val="single" w:sz="4" w:space="0" w:color="auto"/>
+              <w:left w:val="single" w:sz="4" w:space="0" w:color="auto"/>
+              <w:bottom w:val="single" w:sz="4" w:space="0" w:color="auto"/>
+              <w:right w:val="single" w:sz="4" w:space="0" w:color="auto"/>
+            </w:tcBorders>
+          </w:tcPr>
+          <w:p>
+            <w:pPr>
+              <w:jc w:val="center"/>
+              <w:rPr>
+                <w:rFonts w:hint="eastAsia"/>
+              </w:rPr>
+            </w:pPr>
+            <w:r>
+              <w:rPr>
+                <w:rFonts w:hint="eastAsia"/>
+              </w:rPr>
+              <w:t>货物类型</w:t>
+            </w:r>
+          </w:p>
+        </w:tc>
+      </w:tr>
+      <w:tr>
+        <w:tc>
+          <w:tcPr>
+            <w:tcW w:w="1121" w:type="dxa"/>
+            <w:tcBorders>
+              <w:top w:val="single" w:sz="4" w:space="0" w:color="auto"/>
+              <w:left w:val="single" w:sz="4" w:space="0" w:color="auto"/>
+              <w:bottom w:val="single" w:sz="4" w:space="0" w:color="auto"/>
+              <w:right w:val="single" w:sz="4" w:space="0" w:color="auto"/>
+            </w:tcBorders>
+          </w:tcPr>
+          <w:p>
+            <w:pPr>
+              <w:jc w:val="center"/>
+            </w:pPr>
+            <w:r>
+              <w:t>T</w:t>
+            </w:r>
+            <w:r>
+              <w:rPr>
+                <w:rFonts w:hint="eastAsia"/>
+              </w:rPr>
+              <w:t>ime</w:t>
+            </w:r>
+            <w:r>
+              <w:t>S</w:t>
+            </w:r>
+            <w:r>
+              <w:rPr>
+                <w:rFonts w:hint="eastAsia"/>
+              </w:rPr>
+              <w:t>tring</w:t>
+            </w:r>
+          </w:p>
+        </w:tc>
+        <w:tc>
+          <w:tcPr>
+            <w:tcW w:w="1401" w:type="dxa"/>
+            <w:tcBorders>
+              <w:top w:val="single" w:sz="4" w:space="0" w:color="auto"/>
+              <w:left w:val="single" w:sz="4" w:space="0" w:color="auto"/>
+              <w:bottom w:val="single" w:sz="4" w:space="0" w:color="auto"/>
+              <w:right w:val="single" w:sz="4" w:space="0" w:color="auto"/>
+            </w:tcBorders>
+          </w:tcPr>
+          <w:p>
+            <w:pPr>
+              <w:jc w:val="center"/>
+              <w:rPr>
+                <w:rFonts w:hint="eastAsia"/>
+              </w:rPr>
+            </w:pPr>
+            <w:r>
+              <w:t>V</w:t>
+            </w:r>
+            <w:r>
+              <w:rPr>
+                <w:rFonts w:hint="eastAsia"/>
+              </w:rPr>
+              <w:t>archar</w:t>
+            </w:r>
+            <w:r>
+              <w:t>(10)</w:t>
+            </w:r>
+          </w:p>
+        </w:tc>
+        <w:tc>
+          <w:tcPr>
+            <w:tcW w:w="970" w:type="dxa"/>
+            <w:tcBorders>
+              <w:top w:val="single" w:sz="4" w:space="0" w:color="auto"/>
+              <w:left w:val="single" w:sz="4" w:space="0" w:color="auto"/>
+              <w:bottom w:val="single" w:sz="4" w:space="0" w:color="auto"/>
+              <w:right w:val="single" w:sz="4" w:space="0" w:color="auto"/>
+            </w:tcBorders>
+            <w:vAlign w:val="center"/>
+          </w:tcPr>
+          <w:p>
+            <w:pPr>
+              <w:jc w:val="center"/>
+              <w:rPr>
+                <w:sz w:val="20"/>
+                <w:szCs w:val="20"/>
+              </w:rPr>
+            </w:pPr>
+          </w:p>
+        </w:tc>
+        <w:tc>
+          <w:tcPr>
+            <w:tcW w:w="853" w:type="dxa"/>
+            <w:tcBorders>
+              <w:top w:val="single" w:sz="4" w:space="0" w:color="auto"/>
+              <w:left w:val="single" w:sz="4" w:space="0" w:color="auto"/>
+              <w:bottom w:val="single" w:sz="4" w:space="0" w:color="auto"/>
+              <w:right w:val="single" w:sz="4" w:space="0" w:color="auto"/>
+            </w:tcBorders>
+            <w:vAlign w:val="center"/>
+          </w:tcPr>
+          <w:p>
+            <w:pPr>
+              <w:jc w:val="center"/>
+              <w:rPr>
+                <w:sz w:val="20"/>
+                <w:szCs w:val="20"/>
+              </w:rPr>
+            </w:pPr>
+          </w:p>
+        </w:tc>
+        <w:tc>
+          <w:tcPr>
+            <w:tcW w:w="971" w:type="dxa"/>
+            <w:tcBorders>
+              <w:top w:val="single" w:sz="4" w:space="0" w:color="auto"/>
+              <w:left w:val="single" w:sz="4" w:space="0" w:color="auto"/>
+              <w:bottom w:val="single" w:sz="4" w:space="0" w:color="auto"/>
+              <w:right w:val="single" w:sz="4" w:space="0" w:color="auto"/>
+            </w:tcBorders>
+            <w:vAlign w:val="center"/>
+          </w:tcPr>
+          <w:p>
+            <w:pPr>
+              <w:jc w:val="center"/>
+              <w:rPr>
+                <w:sz w:val="20"/>
+                <w:szCs w:val="20"/>
+              </w:rPr>
+            </w:pPr>
+          </w:p>
+        </w:tc>
+        <w:tc>
+          <w:tcPr>
+            <w:tcW w:w="1029" w:type="dxa"/>
+            <w:tcBorders>
+              <w:top w:val="single" w:sz="4" w:space="0" w:color="auto"/>
+              <w:left w:val="single" w:sz="4" w:space="0" w:color="auto"/>
+              <w:bottom w:val="single" w:sz="4" w:space="0" w:color="auto"/>
+              <w:right w:val="single" w:sz="4" w:space="0" w:color="auto"/>
+            </w:tcBorders>
+            <w:vAlign w:val="center"/>
+          </w:tcPr>
+          <w:p>
+            <w:pPr>
+              <w:jc w:val="center"/>
+              <w:rPr>
+                <w:sz w:val="20"/>
+                <w:szCs w:val="20"/>
+              </w:rPr>
+            </w:pPr>
+            <w:r>
+              <w:rPr>
+                <w:rFonts w:hint="eastAsia"/>
+                <w:sz w:val="20"/>
+                <w:szCs w:val="20"/>
+              </w:rPr>
+              <w:t>N</w:t>
+            </w:r>
+          </w:p>
+        </w:tc>
+        <w:tc>
+          <w:tcPr>
+            <w:tcW w:w="1353" w:type="dxa"/>
+            <w:tcBorders>
+              <w:top w:val="single" w:sz="4" w:space="0" w:color="auto"/>
+              <w:left w:val="single" w:sz="4" w:space="0" w:color="auto"/>
+              <w:bottom w:val="single" w:sz="4" w:space="0" w:color="auto"/>
+              <w:right w:val="single" w:sz="4" w:space="0" w:color="auto"/>
+            </w:tcBorders>
+          </w:tcPr>
+          <w:p>
+            <w:pPr>
+              <w:jc w:val="center"/>
+              <w:rPr>
+                <w:sz w:val="20"/>
+                <w:szCs w:val="20"/>
+              </w:rPr>
+            </w:pPr>
+            <w:r>
+              <w:rPr>
+                <w:rFonts w:hint="eastAsia"/>
+                <w:sz w:val="20"/>
+                <w:szCs w:val="20"/>
+              </w:rPr>
+              <w:t>0</w:t>
+            </w:r>
+          </w:p>
+        </w:tc>
+        <w:tc>
+          <w:tcPr>
+            <w:tcW w:w="2530" w:type="dxa"/>
+            <w:tcBorders>
+              <w:top w:val="single" w:sz="4" w:space="0" w:color="auto"/>
+              <w:left w:val="single" w:sz="4" w:space="0" w:color="auto"/>
+              <w:bottom w:val="single" w:sz="4" w:space="0" w:color="auto"/>
+              <w:right w:val="single" w:sz="4" w:space="0" w:color="auto"/>
+            </w:tcBorders>
+          </w:tcPr>
+          <w:p>
+            <w:pPr>
+              <w:jc w:val="center"/>
+              <w:rPr>
+                <w:rFonts w:hint="eastAsia"/>
+              </w:rPr>
+            </w:pPr>
+            <w:r>
+              <w:rPr>
+                <w:rFonts w:ascii="Helvetica" w:hAnsi="Helvetica" w:cs="Helvetica"/>
+                <w:bCs/>
+                <w:szCs w:val="21"/>
+              </w:rPr>
+              <w:t>最快取货时间</w:t>
+            </w:r>
+          </w:p>
+        </w:tc>
+      </w:tr>
+      <w:tr>
+        <w:tc>
+          <w:tcPr>
+            <w:tcW w:w="1121" w:type="dxa"/>
+            <w:tcBorders>
+              <w:top w:val="single" w:sz="4" w:space="0" w:color="auto"/>
+              <w:left w:val="single" w:sz="4" w:space="0" w:color="auto"/>
+              <w:bottom w:val="single" w:sz="4" w:space="0" w:color="auto"/>
+              <w:right w:val="single" w:sz="4" w:space="0" w:color="auto"/>
+            </w:tcBorders>
+          </w:tcPr>
+          <w:p>
+            <w:pPr>
+              <w:jc w:val="center"/>
+            </w:pPr>
+            <w:r>
+              <w:rPr>
+                <w:rFonts w:hint="eastAsia"/>
+              </w:rPr>
+              <w:t>shopImages</w:t>
+            </w:r>
+          </w:p>
+        </w:tc>
+        <w:tc>
+          <w:tcPr>
+            <w:tcW w:w="1401" w:type="dxa"/>
+            <w:tcBorders>
+              <w:top w:val="single" w:sz="4" w:space="0" w:color="auto"/>
+              <w:left w:val="single" w:sz="4" w:space="0" w:color="auto"/>
+              <w:bottom w:val="single" w:sz="4" w:space="0" w:color="auto"/>
+              <w:right w:val="single" w:sz="4" w:space="0" w:color="auto"/>
+            </w:tcBorders>
+          </w:tcPr>
+          <w:p>
+            <w:r>
+              <w:t>Varchar(255</w:t>
+            </w:r>
+            <w:r>
+              <w:rPr>
+                <w:rFonts w:hint="eastAsia"/>
+              </w:rPr>
+              <w:t>)</w:t>
+            </w:r>
+          </w:p>
+        </w:tc>
+        <w:tc>
+          <w:tcPr>
+            <w:tcW w:w="970" w:type="dxa"/>
+            <w:tcBorders>
+              <w:top w:val="single" w:sz="4" w:space="0" w:color="auto"/>
+              <w:left w:val="single" w:sz="4" w:space="0" w:color="auto"/>
+              <w:bottom w:val="single" w:sz="4" w:space="0" w:color="auto"/>
+              <w:right w:val="single" w:sz="4" w:space="0" w:color="auto"/>
+            </w:tcBorders>
+            <w:vAlign w:val="center"/>
+          </w:tcPr>
+          <w:p>
+            <w:pPr>
+              <w:jc w:val="center"/>
+              <w:rPr>
+                <w:sz w:val="20"/>
+                <w:szCs w:val="20"/>
+              </w:rPr>
+            </w:pPr>
+          </w:p>
+        </w:tc>
+        <w:tc>
+          <w:tcPr>
+            <w:tcW w:w="853" w:type="dxa"/>
+            <w:tcBorders>
+              <w:top w:val="single" w:sz="4" w:space="0" w:color="auto"/>
+              <w:left w:val="single" w:sz="4" w:space="0" w:color="auto"/>
+              <w:bottom w:val="single" w:sz="4" w:space="0" w:color="auto"/>
+              <w:right w:val="single" w:sz="4" w:space="0" w:color="auto"/>
+            </w:tcBorders>
+            <w:vAlign w:val="center"/>
+          </w:tcPr>
+          <w:p>
+            <w:pPr>
+              <w:jc w:val="center"/>
+              <w:rPr>
+                <w:sz w:val="20"/>
+                <w:szCs w:val="20"/>
+              </w:rPr>
+            </w:pPr>
+          </w:p>
+        </w:tc>
+        <w:tc>
+          <w:tcPr>
+            <w:tcW w:w="971" w:type="dxa"/>
+            <w:tcBorders>
+              <w:top w:val="single" w:sz="4" w:space="0" w:color="auto"/>
+              <w:left w:val="single" w:sz="4" w:space="0" w:color="auto"/>
+              <w:bottom w:val="single" w:sz="4" w:space="0" w:color="auto"/>
+              <w:right w:val="single" w:sz="4" w:space="0" w:color="auto"/>
+            </w:tcBorders>
+            <w:vAlign w:val="center"/>
+          </w:tcPr>
+          <w:p>
+            <w:pPr>
+              <w:jc w:val="center"/>
+              <w:rPr>
+                <w:sz w:val="20"/>
+                <w:szCs w:val="20"/>
+              </w:rPr>
+            </w:pPr>
+          </w:p>
+        </w:tc>
+        <w:tc>
+          <w:tcPr>
+            <w:tcW w:w="1029" w:type="dxa"/>
+            <w:tcBorders>
+              <w:top w:val="single" w:sz="4" w:space="0" w:color="auto"/>
+              <w:left w:val="single" w:sz="4" w:space="0" w:color="auto"/>
+              <w:bottom w:val="single" w:sz="4" w:space="0" w:color="auto"/>
+              <w:right w:val="single" w:sz="4" w:space="0" w:color="auto"/>
+            </w:tcBorders>
+            <w:vAlign w:val="center"/>
+          </w:tcPr>
+          <w:p>
+            <w:pPr>
+              <w:jc w:val="center"/>
+              <w:rPr>
+                <w:rFonts w:hint="eastAsia"/>
+                <w:sz w:val="20"/>
+                <w:szCs w:val="20"/>
+              </w:rPr>
+            </w:pPr>
+            <w:r>
+              <w:rPr>
+                <w:rFonts w:hint="eastAsia"/>
+                <w:sz w:val="20"/>
+                <w:szCs w:val="20"/>
+              </w:rPr>
+              <w:t>N</w:t>
+            </w:r>
+          </w:p>
+        </w:tc>
+        <w:tc>
+          <w:tcPr>
+            <w:tcW w:w="1353" w:type="dxa"/>
+            <w:tcBorders>
+              <w:top w:val="single" w:sz="4" w:space="0" w:color="auto"/>
+              <w:left w:val="single" w:sz="4" w:space="0" w:color="auto"/>
+              <w:bottom w:val="single" w:sz="4" w:space="0" w:color="auto"/>
+              <w:right w:val="single" w:sz="4" w:space="0" w:color="auto"/>
+            </w:tcBorders>
+          </w:tcPr>
+          <w:p>
+            <w:pPr>
+              <w:jc w:val="center"/>
+              <w:rPr>
+                <w:rFonts w:hint="eastAsia"/>
+                <w:sz w:val="20"/>
+                <w:szCs w:val="20"/>
+              </w:rPr>
+            </w:pPr>
+          </w:p>
+        </w:tc>
+        <w:tc>
+          <w:tcPr>
+            <w:tcW w:w="2530" w:type="dxa"/>
+            <w:tcBorders>
+              <w:top w:val="single" w:sz="4" w:space="0" w:color="auto"/>
+              <w:left w:val="single" w:sz="4" w:space="0" w:color="auto"/>
+              <w:bottom w:val="single" w:sz="4" w:space="0" w:color="auto"/>
+              <w:right w:val="single" w:sz="4" w:space="0" w:color="auto"/>
+            </w:tcBorders>
+          </w:tcPr>
+          <w:p>
+            <w:pPr>
+              <w:jc w:val="center"/>
+              <w:rPr>
+                <w:rFonts w:ascii="Helvetica" w:hAnsi="Helvetica" w:cs="Helvetica"/>
+                <w:bCs/>
+                <w:szCs w:val="21"/>
+              </w:rPr>
+            </w:pPr>
+            <w:r>
+              <w:rPr>
+                <w:rFonts w:ascii="Helvetica" w:hAnsi="Helvetica" w:cs="Helvetica" w:hint="eastAsia"/>
+                <w:bCs/>
+                <w:szCs w:val="21"/>
+              </w:rPr>
+              <w:t>商品图片</w:t>
+            </w:r>
+          </w:p>
+        </w:tc>
+      </w:tr>
+      <w:tr>
+        <w:tc>
+          <w:tcPr>
+            <w:tcW w:w="1121" w:type="dxa"/>
+            <w:tcBorders>
+              <w:top w:val="single" w:sz="4" w:space="0" w:color="auto"/>
+              <w:left w:val="single" w:sz="4" w:space="0" w:color="auto"/>
+              <w:bottom w:val="single" w:sz="4" w:space="0" w:color="auto"/>
+              <w:right w:val="single" w:sz="4" w:space="0" w:color="auto"/>
+            </w:tcBorders>
+          </w:tcPr>
+          <w:p>
+            <w:pPr>
+              <w:jc w:val="center"/>
+              <w:rPr>
+                <w:rFonts w:hint="eastAsia"/>
+              </w:rPr>
+            </w:pPr>
+            <w:r>
+              <w:rPr>
+                <w:rFonts w:ascii="Consolas" w:hAnsi="Consolas" w:cs="Consolas"/>
+                <w:color w:val="000000"/>
+                <w:kern w:val="0"/>
+                <w:sz w:val="24"/>
+              </w:rPr>
+              <w:t>payment</w:t>
+            </w:r>
+          </w:p>
+        </w:tc>
+        <w:tc>
+          <w:tcPr>
+            <w:tcW w:w="1401" w:type="dxa"/>
+            <w:tcBorders>
+              <w:top w:val="single" w:sz="4" w:space="0" w:color="auto"/>
+              <w:left w:val="single" w:sz="4" w:space="0" w:color="auto"/>
+              <w:bottom w:val="single" w:sz="4" w:space="0" w:color="auto"/>
+              <w:right w:val="single" w:sz="4" w:space="0" w:color="auto"/>
+            </w:tcBorders>
+          </w:tcPr>
+          <w:p>
+            <w:r>
+              <w:t>I</w:t>
+            </w:r>
+            <w:r>
+              <w:rPr>
+                <w:rFonts w:hint="eastAsia"/>
+              </w:rPr>
+              <w:t>nt</w:t>
+            </w:r>
+          </w:p>
+        </w:tc>
+        <w:tc>
+          <w:tcPr>
+            <w:tcW w:w="970" w:type="dxa"/>
+            <w:tcBorders>
+              <w:top w:val="single" w:sz="4" w:space="0" w:color="auto"/>
+              <w:left w:val="single" w:sz="4" w:space="0" w:color="auto"/>
+              <w:bottom w:val="single" w:sz="4" w:space="0" w:color="auto"/>
+              <w:right w:val="single" w:sz="4" w:space="0" w:color="auto"/>
+            </w:tcBorders>
+            <w:vAlign w:val="center"/>
+          </w:tcPr>
+          <w:p>
+            <w:pPr>
+              <w:jc w:val="center"/>
+              <w:rPr>
+                <w:sz w:val="20"/>
+                <w:szCs w:val="20"/>
+              </w:rPr>
+            </w:pPr>
+          </w:p>
+        </w:tc>
+        <w:tc>
+          <w:tcPr>
+            <w:tcW w:w="853" w:type="dxa"/>
+            <w:tcBorders>
+              <w:top w:val="single" w:sz="4" w:space="0" w:color="auto"/>
+              <w:left w:val="single" w:sz="4" w:space="0" w:color="auto"/>
+              <w:bottom w:val="single" w:sz="4" w:space="0" w:color="auto"/>
+              <w:right w:val="single" w:sz="4" w:space="0" w:color="auto"/>
+            </w:tcBorders>
+            <w:vAlign w:val="center"/>
+          </w:tcPr>
+          <w:p>
+            <w:pPr>
+              <w:jc w:val="center"/>
+              <w:rPr>
+                <w:sz w:val="20"/>
+                <w:szCs w:val="20"/>
+              </w:rPr>
+            </w:pPr>
+          </w:p>
+        </w:tc>
+        <w:tc>
+          <w:tcPr>
+            <w:tcW w:w="971" w:type="dxa"/>
+            <w:tcBorders>
+              <w:top w:val="single" w:sz="4" w:space="0" w:color="auto"/>
+              <w:left w:val="single" w:sz="4" w:space="0" w:color="auto"/>
+              <w:bottom w:val="single" w:sz="4" w:space="0" w:color="auto"/>
+              <w:right w:val="single" w:sz="4" w:space="0" w:color="auto"/>
+            </w:tcBorders>
+            <w:vAlign w:val="center"/>
+          </w:tcPr>
+          <w:p>
+            <w:pPr>
+              <w:jc w:val="center"/>
+              <w:rPr>
+                <w:sz w:val="20"/>
+                <w:szCs w:val="20"/>
+              </w:rPr>
+            </w:pPr>
+          </w:p>
+        </w:tc>
+        <w:tc>
+          <w:tcPr>
+            <w:tcW w:w="1029" w:type="dxa"/>
+            <w:tcBorders>
+              <w:top w:val="single" w:sz="4" w:space="0" w:color="auto"/>
+              <w:left w:val="single" w:sz="4" w:space="0" w:color="auto"/>
+              <w:bottom w:val="single" w:sz="4" w:space="0" w:color="auto"/>
+              <w:right w:val="single" w:sz="4" w:space="0" w:color="auto"/>
+            </w:tcBorders>
+            <w:vAlign w:val="center"/>
+          </w:tcPr>
+          <w:p>
+            <w:pPr>
+              <w:jc w:val="center"/>
+              <w:rPr>
+                <w:rFonts w:hint="eastAsia"/>
+                <w:sz w:val="20"/>
+                <w:szCs w:val="20"/>
+              </w:rPr>
+            </w:pPr>
+            <w:r>
+              <w:rPr>
+                <w:rFonts w:hint="eastAsia"/>
+                <w:sz w:val="20"/>
+                <w:szCs w:val="20"/>
+              </w:rPr>
+              <w:t>N</w:t>
+            </w:r>
+          </w:p>
+        </w:tc>
+        <w:tc>
+          <w:tcPr>
+            <w:tcW w:w="1353" w:type="dxa"/>
+            <w:tcBorders>
+              <w:top w:val="single" w:sz="4" w:space="0" w:color="auto"/>
+              <w:left w:val="single" w:sz="4" w:space="0" w:color="auto"/>
+              <w:bottom w:val="single" w:sz="4" w:space="0" w:color="auto"/>
+              <w:right w:val="single" w:sz="4" w:space="0" w:color="auto"/>
+            </w:tcBorders>
+          </w:tcPr>
+          <w:p>
+            <w:pPr>
+              <w:jc w:val="center"/>
+              <w:rPr>
+                <w:rFonts w:hint="eastAsia"/>
+                <w:sz w:val="20"/>
+                <w:szCs w:val="20"/>
+              </w:rPr>
+            </w:pPr>
+            <w:r>
+              <w:rPr>
+                <w:rFonts w:hint="eastAsia"/>
+                <w:sz w:val="20"/>
+                <w:szCs w:val="20"/>
+              </w:rPr>
+              <w:t>0</w:t>
+            </w:r>
+          </w:p>
+        </w:tc>
+        <w:tc>
+          <w:tcPr>
+            <w:tcW w:w="2530" w:type="dxa"/>
+            <w:tcBorders>
+              <w:top w:val="single" w:sz="4" w:space="0" w:color="auto"/>
+              <w:left w:val="single" w:sz="4" w:space="0" w:color="auto"/>
+              <w:bottom w:val="single" w:sz="4" w:space="0" w:color="auto"/>
+              <w:right w:val="single" w:sz="4" w:space="0" w:color="auto"/>
+            </w:tcBorders>
+          </w:tcPr>
+          <w:p>
+            <w:pPr>
+              <w:jc w:val="center"/>
+              <w:rPr>
+                <w:rFonts w:ascii="Helvetica" w:hAnsi="Helvetica" w:cs="Helvetica" w:hint="eastAsia"/>
+                <w:bCs/>
+                <w:szCs w:val="21"/>
+              </w:rPr>
+            </w:pPr>
+            <w:r>
+              <w:rPr>
+                <w:rFonts w:ascii="Helvetica" w:hAnsi="Helvetica" w:cs="Helvetica" w:hint="eastAsia"/>
+                <w:bCs/>
+                <w:szCs w:val="21"/>
+              </w:rPr>
+              <w:t>是否付款</w:t>
+            </w:r>
+            <w:r>
+              <w:rPr>
+                <w:rFonts w:ascii="Helvetica" w:hAnsi="Helvetica" w:cs="Helvetica" w:hint="eastAsia"/>
+                <w:bCs/>
+                <w:szCs w:val="21"/>
+              </w:rPr>
+              <w:t>(</w:t>
+            </w:r>
+            <w:r>
+              <w:rPr>
+                <w:rFonts w:ascii="Helvetica" w:hAnsi="Helvetica" w:cs="Helvetica"/>
+                <w:bCs/>
+                <w:szCs w:val="21"/>
+              </w:rPr>
+              <w:t>0=</w:t>
+            </w:r>
+            <w:r>
+              <w:rPr>
+                <w:rFonts w:ascii="Helvetica" w:hAnsi="Helvetica" w:cs="Helvetica" w:hint="eastAsia"/>
+                <w:bCs/>
+                <w:szCs w:val="21"/>
+              </w:rPr>
+              <w:t>未付款，</w:t>
+            </w:r>
+            <w:r>
+              <w:rPr>
+                <w:rFonts w:ascii="Helvetica" w:hAnsi="Helvetica" w:cs="Helvetica" w:hint="eastAsia"/>
+                <w:bCs/>
+                <w:szCs w:val="21"/>
+              </w:rPr>
+              <w:t>1=</w:t>
+            </w:r>
+            <w:bookmarkStart w:id="6" w:name="_GoBack"/>
+            <w:bookmarkEnd w:id="6"/>
+            <w:r>
+              <w:rPr>
+                <w:rFonts w:ascii="Helvetica" w:hAnsi="Helvetica" w:cs="Helvetica" w:hint="eastAsia"/>
+                <w:bCs/>
+                <w:szCs w:val="21"/>
+              </w:rPr>
+              <w:t>已付款</w:t>
+            </w:r>
+            <w:r>
+              <w:rPr>
+                <w:rFonts w:ascii="Helvetica" w:hAnsi="Helvetica" w:cs="Helvetica" w:hint="eastAsia"/>
+                <w:bCs/>
+                <w:szCs w:val="21"/>
+              </w:rPr>
+              <w:t>)</w:t>
             </w:r>
           </w:p>
         </w:tc>
@@ -7318,7 +8471,6 @@
           <w:i w:val="0"/>
           <w:iCs/>
         </w:rPr>
-        <w:lastRenderedPageBreak/>
         <w:t>快客抢单表</w:t>
       </w:r>
     </w:p>
@@ -9920,6 +11072,7 @@
               <w:rPr>
                 <w:rFonts w:hint="eastAsia"/>
               </w:rPr>
+              <w:lastRenderedPageBreak/>
               <w:t>commentDate</w:t>
             </w:r>
           </w:p>
@@ -11241,7 +12394,7 @@
 </file>
 
 <file path=customXml/itemProps2.xml><?xml version="1.0" encoding="utf-8"?>
-<ds:datastoreItem xmlns:ds="http://schemas.openxmlformats.org/officeDocument/2006/customXml" ds:itemID="{BEFB3B20-BEB3-4CC2-83B6-25EE1B886345}">
+<ds:datastoreItem xmlns:ds="http://schemas.openxmlformats.org/officeDocument/2006/customXml" ds:itemID="{AB4C4F13-2B15-4C63-B6B0-F69317CE3DB6}">
   <ds:schemaRefs>
     <ds:schemaRef ds:uri="http://schemas.openxmlformats.org/officeDocument/2006/bibliography"/>
   </ds:schemaRefs>

--- a/人人配送/人人配送数据库概要详细设计.docx
+++ b/人人配送/人人配送数据库概要详细设计.docx
@@ -3838,9 +3838,6 @@
           <w:p>
             <w:pPr>
               <w:jc w:val="center"/>
-              <w:rPr>
-                <w:rFonts w:hint="eastAsia"/>
-              </w:rPr>
             </w:pPr>
             <w:r>
               <w:t>kuaikeAddressInfo</w:t>
@@ -3923,7 +3920,6 @@
             <w:pPr>
               <w:jc w:val="center"/>
               <w:rPr>
-                <w:rFonts w:hint="eastAsia"/>
                 <w:sz w:val="20"/>
                 <w:szCs w:val="20"/>
               </w:rPr>
@@ -3959,9 +3955,6 @@
           <w:p>
             <w:pPr>
               <w:jc w:val="center"/>
-              <w:rPr>
-                <w:rFonts w:hint="eastAsia"/>
-              </w:rPr>
             </w:pPr>
             <w:r>
               <w:rPr>
@@ -4860,9 +4853,6 @@
           <w:p>
             <w:pPr>
               <w:jc w:val="center"/>
-              <w:rPr>
-                <w:rFonts w:hint="eastAsia"/>
-              </w:rPr>
             </w:pPr>
             <w:r>
               <w:lastRenderedPageBreak/>
@@ -4877,9 +4867,6 @@
           <w:p>
             <w:pPr>
               <w:jc w:val="center"/>
-              <w:rPr>
-                <w:rFonts w:hint="eastAsia"/>
-              </w:rPr>
             </w:pPr>
             <w:r>
               <w:rPr>
@@ -4952,7 +4939,6 @@
             <w:pPr>
               <w:jc w:val="center"/>
               <w:rPr>
-                <w:rFonts w:hint="eastAsia"/>
                 <w:sz w:val="20"/>
                 <w:szCs w:val="20"/>
               </w:rPr>
@@ -4980,9 +4966,6 @@
           <w:p>
             <w:pPr>
               <w:jc w:val="center"/>
-              <w:rPr>
-                <w:rFonts w:hint="eastAsia"/>
-              </w:rPr>
             </w:pPr>
             <w:r>
               <w:rPr>
@@ -7640,9 +7623,6 @@
           <w:p>
             <w:pPr>
               <w:jc w:val="center"/>
-              <w:rPr>
-                <w:rFonts w:hint="eastAsia"/>
-              </w:rPr>
             </w:pPr>
             <w:r>
               <w:t>I</w:t>
@@ -7788,9 +7768,6 @@
           <w:p>
             <w:pPr>
               <w:jc w:val="center"/>
-              <w:rPr>
-                <w:rFonts w:hint="eastAsia"/>
-              </w:rPr>
             </w:pPr>
             <w:r>
               <w:rPr>
@@ -7849,9 +7826,6 @@
           <w:p>
             <w:pPr>
               <w:jc w:val="center"/>
-              <w:rPr>
-                <w:rFonts w:hint="eastAsia"/>
-              </w:rPr>
             </w:pPr>
             <w:r>
               <w:t>V</w:t>
@@ -8000,9 +7974,6 @@
           <w:p>
             <w:pPr>
               <w:jc w:val="center"/>
-              <w:rPr>
-                <w:rFonts w:hint="eastAsia"/>
-              </w:rPr>
             </w:pPr>
             <w:r>
               <w:rPr>
@@ -8138,7 +8109,6 @@
             <w:pPr>
               <w:jc w:val="center"/>
               <w:rPr>
-                <w:rFonts w:hint="eastAsia"/>
                 <w:sz w:val="20"/>
                 <w:szCs w:val="20"/>
               </w:rPr>
@@ -8167,7 +8137,6 @@
             <w:pPr>
               <w:jc w:val="center"/>
               <w:rPr>
-                <w:rFonts w:hint="eastAsia"/>
                 <w:sz w:val="20"/>
                 <w:szCs w:val="20"/>
               </w:rPr>
@@ -8218,9 +8187,6 @@
           <w:p>
             <w:pPr>
               <w:jc w:val="center"/>
-              <w:rPr>
-                <w:rFonts w:hint="eastAsia"/>
-              </w:rPr>
             </w:pPr>
             <w:r>
               <w:rPr>
@@ -8333,7 +8299,6 @@
             <w:pPr>
               <w:jc w:val="center"/>
               <w:rPr>
-                <w:rFonts w:hint="eastAsia"/>
                 <w:sz w:val="20"/>
                 <w:szCs w:val="20"/>
               </w:rPr>
@@ -8362,7 +8327,6 @@
             <w:pPr>
               <w:jc w:val="center"/>
               <w:rPr>
-                <w:rFonts w:hint="eastAsia"/>
                 <w:sz w:val="20"/>
                 <w:szCs w:val="20"/>
               </w:rPr>
@@ -8391,18 +8355,34 @@
             <w:pPr>
               <w:jc w:val="center"/>
               <w:rPr>
+                <w:rFonts w:ascii="Helvetica" w:hAnsi="Helvetica" w:cs="Helvetica"/>
+                <w:bCs/>
+                <w:szCs w:val="21"/>
+              </w:rPr>
+            </w:pPr>
+            <w:r>
+              <w:rPr>
                 <w:rFonts w:ascii="Helvetica" w:hAnsi="Helvetica" w:cs="Helvetica" w:hint="eastAsia"/>
                 <w:bCs/>
                 <w:szCs w:val="21"/>
               </w:rPr>
-            </w:pPr>
+              <w:t>是否付款</w:t>
+            </w:r>
             <w:r>
               <w:rPr>
                 <w:rFonts w:ascii="Helvetica" w:hAnsi="Helvetica" w:cs="Helvetica" w:hint="eastAsia"/>
                 <w:bCs/>
                 <w:szCs w:val="21"/>
               </w:rPr>
-              <w:t>是否付款</w:t>
+              <w:t>(</w:t>
+            </w:r>
+            <w:r>
+              <w:rPr>
+                <w:rFonts w:ascii="Helvetica" w:hAnsi="Helvetica" w:cs="Helvetica"/>
+                <w:bCs/>
+                <w:szCs w:val="21"/>
+              </w:rPr>
+              <w:t>0=</w:t>
             </w:r>
             <w:r>
               <w:rPr>
@@ -8410,15 +8390,7 @@
                 <w:bCs/>
                 <w:szCs w:val="21"/>
               </w:rPr>
-              <w:t>(</w:t>
-            </w:r>
-            <w:r>
-              <w:rPr>
-                <w:rFonts w:ascii="Helvetica" w:hAnsi="Helvetica" w:cs="Helvetica"/>
-                <w:bCs/>
-                <w:szCs w:val="21"/>
-              </w:rPr>
-              <w:t>0=</w:t>
+              <w:t>未付款，</w:t>
             </w:r>
             <w:r>
               <w:rPr>
@@ -8426,18 +8398,8 @@
                 <w:bCs/>
                 <w:szCs w:val="21"/>
               </w:rPr>
-              <w:t>未付款，</w:t>
-            </w:r>
-            <w:r>
-              <w:rPr>
-                <w:rFonts w:ascii="Helvetica" w:hAnsi="Helvetica" w:cs="Helvetica" w:hint="eastAsia"/>
-                <w:bCs/>
-                <w:szCs w:val="21"/>
-              </w:rPr>
               <w:t>1=</w:t>
             </w:r>
-            <w:bookmarkStart w:id="6" w:name="_GoBack"/>
-            <w:bookmarkEnd w:id="6"/>
             <w:r>
               <w:rPr>
                 <w:rFonts w:ascii="Helvetica" w:hAnsi="Helvetica" w:cs="Helvetica" w:hint="eastAsia"/>
@@ -11209,6 +11171,1299 @@
       </w:tr>
     </w:tbl>
     <w:p/>
+    <w:p>
+      <w:pPr>
+        <w:pStyle w:val="3"/>
+        <w:rPr>
+          <w:b/>
+          <w:i w:val="0"/>
+          <w:kern w:val="36"/>
+        </w:rPr>
+      </w:pPr>
+      <w:r>
+        <w:rPr>
+          <w:rFonts w:hint="eastAsia"/>
+          <w:b/>
+          <w:i w:val="0"/>
+        </w:rPr>
+        <w:t>全国</w:t>
+      </w:r>
+      <w:r>
+        <w:rPr>
+          <w:rFonts w:hint="eastAsia"/>
+          <w:b/>
+          <w:i w:val="0"/>
+        </w:rPr>
+        <w:t>地方名称</w:t>
+      </w:r>
+      <w:r>
+        <w:rPr>
+          <w:rFonts w:hint="eastAsia"/>
+          <w:b/>
+          <w:i w:val="0"/>
+        </w:rPr>
+        <w:t>表</w:t>
+      </w:r>
+      <w:bookmarkStart w:id="6" w:name="_GoBack"/>
+      <w:bookmarkEnd w:id="6"/>
+    </w:p>
+    <w:tbl>
+      <w:tblPr>
+        <w:tblW w:w="10228" w:type="dxa"/>
+        <w:tblInd w:w="-554" w:type="dxa"/>
+        <w:tblBorders>
+          <w:top w:val="single" w:sz="4" w:space="0" w:color="auto"/>
+          <w:left w:val="single" w:sz="4" w:space="0" w:color="auto"/>
+          <w:bottom w:val="single" w:sz="4" w:space="0" w:color="auto"/>
+          <w:right w:val="single" w:sz="4" w:space="0" w:color="auto"/>
+          <w:insideH w:val="single" w:sz="4" w:space="0" w:color="auto"/>
+          <w:insideV w:val="single" w:sz="4" w:space="0" w:color="auto"/>
+        </w:tblBorders>
+        <w:tblLayout w:type="fixed"/>
+        <w:tblLook w:val="04A0" w:firstRow="1" w:lastRow="0" w:firstColumn="1" w:lastColumn="0" w:noHBand="0" w:noVBand="1"/>
+      </w:tblPr>
+      <w:tblGrid>
+        <w:gridCol w:w="1121"/>
+        <w:gridCol w:w="1401"/>
+        <w:gridCol w:w="970"/>
+        <w:gridCol w:w="853"/>
+        <w:gridCol w:w="971"/>
+        <w:gridCol w:w="1029"/>
+        <w:gridCol w:w="1353"/>
+        <w:gridCol w:w="2530"/>
+      </w:tblGrid>
+      <w:tr>
+        <w:tc>
+          <w:tcPr>
+            <w:tcW w:w="1121" w:type="dxa"/>
+            <w:vAlign w:val="center"/>
+          </w:tcPr>
+          <w:p>
+            <w:pPr>
+              <w:jc w:val="center"/>
+              <w:rPr>
+                <w:b/>
+                <w:szCs w:val="21"/>
+              </w:rPr>
+            </w:pPr>
+            <w:r>
+              <w:rPr>
+                <w:b/>
+                <w:szCs w:val="21"/>
+              </w:rPr>
+              <w:t>字段名称</w:t>
+            </w:r>
+          </w:p>
+        </w:tc>
+        <w:tc>
+          <w:tcPr>
+            <w:tcW w:w="1401" w:type="dxa"/>
+            <w:vAlign w:val="center"/>
+          </w:tcPr>
+          <w:p>
+            <w:pPr>
+              <w:jc w:val="center"/>
+              <w:rPr>
+                <w:b/>
+                <w:sz w:val="20"/>
+                <w:szCs w:val="20"/>
+              </w:rPr>
+            </w:pPr>
+            <w:r>
+              <w:rPr>
+                <w:rFonts w:hint="eastAsia"/>
+                <w:b/>
+                <w:sz w:val="20"/>
+                <w:szCs w:val="20"/>
+              </w:rPr>
+              <w:t>类型</w:t>
+            </w:r>
+            <w:r>
+              <w:rPr>
+                <w:rFonts w:hint="eastAsia"/>
+                <w:b/>
+                <w:sz w:val="20"/>
+                <w:szCs w:val="20"/>
+              </w:rPr>
+              <w:t>/</w:t>
+            </w:r>
+            <w:r>
+              <w:rPr>
+                <w:rFonts w:hint="eastAsia"/>
+                <w:b/>
+                <w:sz w:val="20"/>
+                <w:szCs w:val="20"/>
+              </w:rPr>
+              <w:t>长度</w:t>
+            </w:r>
+          </w:p>
+        </w:tc>
+        <w:tc>
+          <w:tcPr>
+            <w:tcW w:w="970" w:type="dxa"/>
+            <w:vAlign w:val="center"/>
+          </w:tcPr>
+          <w:p>
+            <w:pPr>
+              <w:jc w:val="center"/>
+              <w:rPr>
+                <w:b/>
+                <w:sz w:val="20"/>
+                <w:szCs w:val="20"/>
+              </w:rPr>
+            </w:pPr>
+            <w:r>
+              <w:rPr>
+                <w:rFonts w:hint="eastAsia"/>
+                <w:b/>
+                <w:sz w:val="20"/>
+                <w:szCs w:val="20"/>
+              </w:rPr>
+              <w:t>主键</w:t>
+            </w:r>
+          </w:p>
+        </w:tc>
+        <w:tc>
+          <w:tcPr>
+            <w:tcW w:w="853" w:type="dxa"/>
+            <w:vAlign w:val="center"/>
+          </w:tcPr>
+          <w:p>
+            <w:pPr>
+              <w:tabs>
+                <w:tab w:val="left" w:pos="486"/>
+              </w:tabs>
+              <w:jc w:val="center"/>
+              <w:rPr>
+                <w:b/>
+                <w:sz w:val="20"/>
+                <w:szCs w:val="20"/>
+              </w:rPr>
+            </w:pPr>
+            <w:r>
+              <w:rPr>
+                <w:rFonts w:hint="eastAsia"/>
+                <w:b/>
+                <w:sz w:val="20"/>
+                <w:szCs w:val="20"/>
+              </w:rPr>
+              <w:t>唯一</w:t>
+            </w:r>
+          </w:p>
+        </w:tc>
+        <w:tc>
+          <w:tcPr>
+            <w:tcW w:w="971" w:type="dxa"/>
+            <w:vAlign w:val="center"/>
+          </w:tcPr>
+          <w:p>
+            <w:pPr>
+              <w:jc w:val="center"/>
+              <w:rPr>
+                <w:b/>
+                <w:sz w:val="20"/>
+                <w:szCs w:val="20"/>
+              </w:rPr>
+            </w:pPr>
+            <w:r>
+              <w:rPr>
+                <w:rFonts w:hint="eastAsia"/>
+                <w:b/>
+                <w:sz w:val="20"/>
+                <w:szCs w:val="20"/>
+              </w:rPr>
+              <w:t>外键</w:t>
+            </w:r>
+          </w:p>
+        </w:tc>
+        <w:tc>
+          <w:tcPr>
+            <w:tcW w:w="1029" w:type="dxa"/>
+            <w:vAlign w:val="center"/>
+          </w:tcPr>
+          <w:p>
+            <w:pPr>
+              <w:jc w:val="center"/>
+              <w:rPr>
+                <w:b/>
+                <w:sz w:val="20"/>
+                <w:szCs w:val="20"/>
+              </w:rPr>
+            </w:pPr>
+            <w:r>
+              <w:rPr>
+                <w:rFonts w:hint="eastAsia"/>
+                <w:b/>
+                <w:sz w:val="20"/>
+                <w:szCs w:val="20"/>
+              </w:rPr>
+              <w:t>为空</w:t>
+            </w:r>
+          </w:p>
+        </w:tc>
+        <w:tc>
+          <w:tcPr>
+            <w:tcW w:w="1353" w:type="dxa"/>
+            <w:vAlign w:val="center"/>
+          </w:tcPr>
+          <w:p>
+            <w:pPr>
+              <w:jc w:val="center"/>
+              <w:rPr>
+                <w:b/>
+                <w:sz w:val="20"/>
+                <w:szCs w:val="20"/>
+              </w:rPr>
+            </w:pPr>
+            <w:r>
+              <w:rPr>
+                <w:rFonts w:hint="eastAsia"/>
+                <w:b/>
+                <w:sz w:val="20"/>
+                <w:szCs w:val="20"/>
+              </w:rPr>
+              <w:t>默认值</w:t>
+            </w:r>
+          </w:p>
+        </w:tc>
+        <w:tc>
+          <w:tcPr>
+            <w:tcW w:w="2530" w:type="dxa"/>
+            <w:vAlign w:val="center"/>
+          </w:tcPr>
+          <w:p>
+            <w:pPr>
+              <w:jc w:val="center"/>
+              <w:rPr>
+                <w:b/>
+                <w:szCs w:val="21"/>
+              </w:rPr>
+            </w:pPr>
+            <w:r>
+              <w:rPr>
+                <w:b/>
+                <w:szCs w:val="21"/>
+              </w:rPr>
+              <w:t>说明</w:t>
+            </w:r>
+          </w:p>
+        </w:tc>
+      </w:tr>
+      <w:tr>
+        <w:tc>
+          <w:tcPr>
+            <w:tcW w:w="1121" w:type="dxa"/>
+          </w:tcPr>
+          <w:p>
+            <w:pPr>
+              <w:jc w:val="center"/>
+              <w:rPr>
+                <w:szCs w:val="21"/>
+              </w:rPr>
+            </w:pPr>
+            <w:r>
+              <w:rPr>
+                <w:szCs w:val="21"/>
+              </w:rPr>
+              <w:t>Id</w:t>
+            </w:r>
+          </w:p>
+        </w:tc>
+        <w:tc>
+          <w:tcPr>
+            <w:tcW w:w="1401" w:type="dxa"/>
+          </w:tcPr>
+          <w:p>
+            <w:pPr>
+              <w:jc w:val="center"/>
+              <w:rPr>
+                <w:sz w:val="20"/>
+                <w:szCs w:val="20"/>
+              </w:rPr>
+            </w:pPr>
+            <w:r>
+              <w:rPr>
+                <w:sz w:val="20"/>
+                <w:szCs w:val="20"/>
+              </w:rPr>
+              <w:t>I</w:t>
+            </w:r>
+            <w:r>
+              <w:rPr>
+                <w:rFonts w:hint="eastAsia"/>
+                <w:sz w:val="20"/>
+                <w:szCs w:val="20"/>
+              </w:rPr>
+              <w:t>nt</w:t>
+            </w:r>
+          </w:p>
+        </w:tc>
+        <w:tc>
+          <w:tcPr>
+            <w:tcW w:w="970" w:type="dxa"/>
+            <w:vAlign w:val="center"/>
+          </w:tcPr>
+          <w:p>
+            <w:pPr>
+              <w:jc w:val="center"/>
+              <w:rPr>
+                <w:sz w:val="20"/>
+                <w:szCs w:val="20"/>
+              </w:rPr>
+            </w:pPr>
+            <w:r>
+              <w:rPr>
+                <w:rFonts w:hint="eastAsia"/>
+                <w:sz w:val="20"/>
+                <w:szCs w:val="20"/>
+              </w:rPr>
+              <w:t>Y</w:t>
+            </w:r>
+          </w:p>
+        </w:tc>
+        <w:tc>
+          <w:tcPr>
+            <w:tcW w:w="853" w:type="dxa"/>
+            <w:vAlign w:val="center"/>
+          </w:tcPr>
+          <w:p>
+            <w:pPr>
+              <w:jc w:val="center"/>
+              <w:rPr>
+                <w:sz w:val="20"/>
+                <w:szCs w:val="20"/>
+              </w:rPr>
+            </w:pPr>
+            <w:r>
+              <w:rPr>
+                <w:rFonts w:hint="eastAsia"/>
+                <w:sz w:val="20"/>
+                <w:szCs w:val="20"/>
+              </w:rPr>
+              <w:t>Y</w:t>
+            </w:r>
+          </w:p>
+        </w:tc>
+        <w:tc>
+          <w:tcPr>
+            <w:tcW w:w="971" w:type="dxa"/>
+            <w:vAlign w:val="center"/>
+          </w:tcPr>
+          <w:p>
+            <w:pPr>
+              <w:jc w:val="center"/>
+              <w:rPr>
+                <w:sz w:val="20"/>
+                <w:szCs w:val="20"/>
+              </w:rPr>
+            </w:pPr>
+          </w:p>
+        </w:tc>
+        <w:tc>
+          <w:tcPr>
+            <w:tcW w:w="1029" w:type="dxa"/>
+            <w:vAlign w:val="center"/>
+          </w:tcPr>
+          <w:p>
+            <w:pPr>
+              <w:jc w:val="center"/>
+              <w:rPr>
+                <w:sz w:val="20"/>
+                <w:szCs w:val="20"/>
+              </w:rPr>
+            </w:pPr>
+            <w:r>
+              <w:rPr>
+                <w:rFonts w:hint="eastAsia"/>
+                <w:sz w:val="20"/>
+                <w:szCs w:val="20"/>
+              </w:rPr>
+              <w:t>N</w:t>
+            </w:r>
+          </w:p>
+        </w:tc>
+        <w:tc>
+          <w:tcPr>
+            <w:tcW w:w="1353" w:type="dxa"/>
+            <w:vAlign w:val="center"/>
+          </w:tcPr>
+          <w:p>
+            <w:pPr>
+              <w:jc w:val="center"/>
+              <w:rPr>
+                <w:sz w:val="20"/>
+                <w:szCs w:val="20"/>
+              </w:rPr>
+            </w:pPr>
+          </w:p>
+        </w:tc>
+        <w:tc>
+          <w:tcPr>
+            <w:tcW w:w="2530" w:type="dxa"/>
+            <w:vAlign w:val="center"/>
+          </w:tcPr>
+          <w:p>
+            <w:pPr>
+              <w:jc w:val="center"/>
+              <w:rPr>
+                <w:rFonts w:cs="宋体"/>
+                <w:color w:val="000000"/>
+                <w:szCs w:val="21"/>
+              </w:rPr>
+            </w:pPr>
+            <w:r>
+              <w:rPr>
+                <w:rFonts w:ascii="微软雅黑" w:eastAsia="微软雅黑" w:hAnsi="微软雅黑" w:hint="eastAsia"/>
+                <w:color w:val="434343"/>
+                <w:shd w:val="clear" w:color="auto" w:fill="FFFFFF"/>
+              </w:rPr>
+              <w:t>唯一主键ID</w:t>
+            </w:r>
+          </w:p>
+        </w:tc>
+      </w:tr>
+      <w:tr>
+        <w:trPr>
+          <w:trHeight w:val="90"/>
+        </w:trPr>
+        <w:tc>
+          <w:tcPr>
+            <w:tcW w:w="1121" w:type="dxa"/>
+          </w:tcPr>
+          <w:p>
+            <w:pPr>
+              <w:jc w:val="center"/>
+              <w:rPr>
+                <w:szCs w:val="21"/>
+              </w:rPr>
+            </w:pPr>
+            <w:r>
+              <w:rPr>
+                <w:rFonts w:eastAsia="微软雅黑"/>
+                <w:color w:val="434343"/>
+                <w:szCs w:val="21"/>
+                <w:shd w:val="clear" w:color="auto" w:fill="FFFFFF"/>
+              </w:rPr>
+              <w:t>code</w:t>
+            </w:r>
+          </w:p>
+        </w:tc>
+        <w:tc>
+          <w:tcPr>
+            <w:tcW w:w="1401" w:type="dxa"/>
+          </w:tcPr>
+          <w:p>
+            <w:pPr>
+              <w:jc w:val="center"/>
+              <w:rPr>
+                <w:sz w:val="20"/>
+                <w:szCs w:val="20"/>
+              </w:rPr>
+            </w:pPr>
+            <w:r>
+              <w:rPr>
+                <w:rFonts w:hint="eastAsia"/>
+                <w:sz w:val="20"/>
+                <w:szCs w:val="20"/>
+              </w:rPr>
+              <w:t>Varcahr(64)</w:t>
+            </w:r>
+          </w:p>
+        </w:tc>
+        <w:tc>
+          <w:tcPr>
+            <w:tcW w:w="970" w:type="dxa"/>
+            <w:vAlign w:val="center"/>
+          </w:tcPr>
+          <w:p>
+            <w:pPr>
+              <w:jc w:val="center"/>
+              <w:rPr>
+                <w:sz w:val="20"/>
+                <w:szCs w:val="20"/>
+              </w:rPr>
+            </w:pPr>
+          </w:p>
+        </w:tc>
+        <w:tc>
+          <w:tcPr>
+            <w:tcW w:w="853" w:type="dxa"/>
+            <w:vAlign w:val="center"/>
+          </w:tcPr>
+          <w:p>
+            <w:pPr>
+              <w:jc w:val="center"/>
+              <w:rPr>
+                <w:sz w:val="20"/>
+                <w:szCs w:val="20"/>
+              </w:rPr>
+            </w:pPr>
+          </w:p>
+        </w:tc>
+        <w:tc>
+          <w:tcPr>
+            <w:tcW w:w="971" w:type="dxa"/>
+            <w:vAlign w:val="center"/>
+          </w:tcPr>
+          <w:p>
+            <w:pPr>
+              <w:jc w:val="center"/>
+              <w:rPr>
+                <w:sz w:val="20"/>
+                <w:szCs w:val="20"/>
+              </w:rPr>
+            </w:pPr>
+          </w:p>
+        </w:tc>
+        <w:tc>
+          <w:tcPr>
+            <w:tcW w:w="1029" w:type="dxa"/>
+            <w:vAlign w:val="center"/>
+          </w:tcPr>
+          <w:p>
+            <w:pPr>
+              <w:jc w:val="center"/>
+              <w:rPr>
+                <w:sz w:val="20"/>
+                <w:szCs w:val="20"/>
+              </w:rPr>
+            </w:pPr>
+            <w:r>
+              <w:rPr>
+                <w:rFonts w:hint="eastAsia"/>
+                <w:sz w:val="20"/>
+                <w:szCs w:val="20"/>
+              </w:rPr>
+              <w:t>N</w:t>
+            </w:r>
+          </w:p>
+        </w:tc>
+        <w:tc>
+          <w:tcPr>
+            <w:tcW w:w="1353" w:type="dxa"/>
+          </w:tcPr>
+          <w:p>
+            <w:pPr>
+              <w:tabs>
+                <w:tab w:val="left" w:pos="472"/>
+              </w:tabs>
+              <w:jc w:val="center"/>
+              <w:rPr>
+                <w:sz w:val="20"/>
+                <w:szCs w:val="20"/>
+              </w:rPr>
+            </w:pPr>
+          </w:p>
+        </w:tc>
+        <w:tc>
+          <w:tcPr>
+            <w:tcW w:w="2530" w:type="dxa"/>
+          </w:tcPr>
+          <w:p>
+            <w:pPr>
+              <w:jc w:val="center"/>
+              <w:rPr>
+                <w:szCs w:val="21"/>
+              </w:rPr>
+            </w:pPr>
+            <w:r>
+              <w:rPr>
+                <w:rFonts w:eastAsia="微软雅黑"/>
+                <w:color w:val="434343"/>
+                <w:szCs w:val="21"/>
+                <w:shd w:val="clear" w:color="auto" w:fill="FFFFFF"/>
+              </w:rPr>
+              <w:t>行政区划代码</w:t>
+            </w:r>
+          </w:p>
+        </w:tc>
+      </w:tr>
+      <w:tr>
+        <w:tc>
+          <w:tcPr>
+            <w:tcW w:w="1121" w:type="dxa"/>
+          </w:tcPr>
+          <w:p>
+            <w:pPr>
+              <w:jc w:val="center"/>
+              <w:rPr>
+                <w:szCs w:val="21"/>
+              </w:rPr>
+            </w:pPr>
+            <w:r>
+              <w:rPr>
+                <w:rFonts w:eastAsia="微软雅黑"/>
+                <w:color w:val="434343"/>
+                <w:szCs w:val="21"/>
+                <w:shd w:val="clear" w:color="auto" w:fill="FFFFFF"/>
+              </w:rPr>
+              <w:t>name</w:t>
+            </w:r>
+          </w:p>
+        </w:tc>
+        <w:tc>
+          <w:tcPr>
+            <w:tcW w:w="1401" w:type="dxa"/>
+          </w:tcPr>
+          <w:p>
+            <w:pPr>
+              <w:jc w:val="center"/>
+              <w:rPr>
+                <w:sz w:val="20"/>
+                <w:szCs w:val="20"/>
+              </w:rPr>
+            </w:pPr>
+            <w:r>
+              <w:rPr>
+                <w:rFonts w:hint="eastAsia"/>
+                <w:sz w:val="20"/>
+                <w:szCs w:val="20"/>
+              </w:rPr>
+              <w:t>Varcahr(</w:t>
+            </w:r>
+            <w:r>
+              <w:rPr>
+                <w:sz w:val="20"/>
+                <w:szCs w:val="20"/>
+              </w:rPr>
+              <w:t>255</w:t>
+            </w:r>
+            <w:r>
+              <w:rPr>
+                <w:rFonts w:hint="eastAsia"/>
+                <w:sz w:val="20"/>
+                <w:szCs w:val="20"/>
+              </w:rPr>
+              <w:t>)</w:t>
+            </w:r>
+          </w:p>
+        </w:tc>
+        <w:tc>
+          <w:tcPr>
+            <w:tcW w:w="970" w:type="dxa"/>
+            <w:vAlign w:val="center"/>
+          </w:tcPr>
+          <w:p>
+            <w:pPr>
+              <w:jc w:val="center"/>
+              <w:rPr>
+                <w:sz w:val="20"/>
+                <w:szCs w:val="20"/>
+              </w:rPr>
+            </w:pPr>
+          </w:p>
+        </w:tc>
+        <w:tc>
+          <w:tcPr>
+            <w:tcW w:w="853" w:type="dxa"/>
+            <w:vAlign w:val="center"/>
+          </w:tcPr>
+          <w:p>
+            <w:pPr>
+              <w:jc w:val="center"/>
+              <w:rPr>
+                <w:sz w:val="20"/>
+                <w:szCs w:val="20"/>
+              </w:rPr>
+            </w:pPr>
+          </w:p>
+        </w:tc>
+        <w:tc>
+          <w:tcPr>
+            <w:tcW w:w="971" w:type="dxa"/>
+            <w:vAlign w:val="center"/>
+          </w:tcPr>
+          <w:p>
+            <w:pPr>
+              <w:jc w:val="center"/>
+              <w:rPr>
+                <w:sz w:val="20"/>
+                <w:szCs w:val="20"/>
+              </w:rPr>
+            </w:pPr>
+          </w:p>
+        </w:tc>
+        <w:tc>
+          <w:tcPr>
+            <w:tcW w:w="1029" w:type="dxa"/>
+            <w:vAlign w:val="center"/>
+          </w:tcPr>
+          <w:p>
+            <w:pPr>
+              <w:jc w:val="center"/>
+              <w:rPr>
+                <w:sz w:val="20"/>
+                <w:szCs w:val="20"/>
+              </w:rPr>
+            </w:pPr>
+            <w:r>
+              <w:rPr>
+                <w:rFonts w:hint="eastAsia"/>
+                <w:sz w:val="20"/>
+                <w:szCs w:val="20"/>
+              </w:rPr>
+              <w:t>N</w:t>
+            </w:r>
+          </w:p>
+        </w:tc>
+        <w:tc>
+          <w:tcPr>
+            <w:tcW w:w="1353" w:type="dxa"/>
+          </w:tcPr>
+          <w:p>
+            <w:pPr>
+              <w:jc w:val="center"/>
+              <w:rPr>
+                <w:sz w:val="20"/>
+                <w:szCs w:val="20"/>
+              </w:rPr>
+            </w:pPr>
+          </w:p>
+        </w:tc>
+        <w:tc>
+          <w:tcPr>
+            <w:tcW w:w="2530" w:type="dxa"/>
+          </w:tcPr>
+          <w:p>
+            <w:pPr>
+              <w:jc w:val="center"/>
+              <w:rPr>
+                <w:rFonts w:hint="eastAsia"/>
+                <w:szCs w:val="21"/>
+              </w:rPr>
+            </w:pPr>
+            <w:r>
+              <w:rPr>
+                <w:rFonts w:ascii="微软雅黑" w:eastAsia="微软雅黑" w:hAnsi="微软雅黑" w:hint="eastAsia"/>
+                <w:color w:val="434343"/>
+                <w:shd w:val="clear" w:color="auto" w:fill="FFFFFF"/>
+              </w:rPr>
+              <w:t>城市名称</w:t>
+            </w:r>
+          </w:p>
+        </w:tc>
+      </w:tr>
+      <w:tr>
+        <w:tc>
+          <w:tcPr>
+            <w:tcW w:w="1121" w:type="dxa"/>
+          </w:tcPr>
+          <w:p>
+            <w:pPr>
+              <w:jc w:val="center"/>
+              <w:rPr>
+                <w:szCs w:val="21"/>
+              </w:rPr>
+            </w:pPr>
+            <w:r>
+              <w:rPr>
+                <w:rFonts w:eastAsia="微软雅黑"/>
+                <w:color w:val="434343"/>
+                <w:szCs w:val="21"/>
+                <w:shd w:val="clear" w:color="auto" w:fill="FFFFFF"/>
+              </w:rPr>
+              <w:t>parent_id</w:t>
+            </w:r>
+          </w:p>
+        </w:tc>
+        <w:tc>
+          <w:tcPr>
+            <w:tcW w:w="1401" w:type="dxa"/>
+          </w:tcPr>
+          <w:p>
+            <w:pPr>
+              <w:jc w:val="center"/>
+            </w:pPr>
+            <w:r>
+              <w:rPr>
+                <w:rFonts w:hint="eastAsia"/>
+              </w:rPr>
+              <w:t>INT</w:t>
+            </w:r>
+          </w:p>
+        </w:tc>
+        <w:tc>
+          <w:tcPr>
+            <w:tcW w:w="970" w:type="dxa"/>
+            <w:vAlign w:val="center"/>
+          </w:tcPr>
+          <w:p>
+            <w:pPr>
+              <w:jc w:val="center"/>
+              <w:rPr>
+                <w:sz w:val="20"/>
+                <w:szCs w:val="20"/>
+              </w:rPr>
+            </w:pPr>
+          </w:p>
+        </w:tc>
+        <w:tc>
+          <w:tcPr>
+            <w:tcW w:w="853" w:type="dxa"/>
+            <w:vAlign w:val="center"/>
+          </w:tcPr>
+          <w:p>
+            <w:pPr>
+              <w:jc w:val="center"/>
+              <w:rPr>
+                <w:sz w:val="20"/>
+                <w:szCs w:val="20"/>
+              </w:rPr>
+            </w:pPr>
+          </w:p>
+        </w:tc>
+        <w:tc>
+          <w:tcPr>
+            <w:tcW w:w="971" w:type="dxa"/>
+            <w:vAlign w:val="center"/>
+          </w:tcPr>
+          <w:p>
+            <w:pPr>
+              <w:jc w:val="center"/>
+              <w:rPr>
+                <w:sz w:val="20"/>
+                <w:szCs w:val="20"/>
+              </w:rPr>
+            </w:pPr>
+          </w:p>
+        </w:tc>
+        <w:tc>
+          <w:tcPr>
+            <w:tcW w:w="1029" w:type="dxa"/>
+            <w:vAlign w:val="center"/>
+          </w:tcPr>
+          <w:p>
+            <w:pPr>
+              <w:jc w:val="center"/>
+              <w:rPr>
+                <w:sz w:val="20"/>
+                <w:szCs w:val="20"/>
+              </w:rPr>
+            </w:pPr>
+            <w:r>
+              <w:rPr>
+                <w:sz w:val="20"/>
+                <w:szCs w:val="20"/>
+              </w:rPr>
+              <w:t>Y</w:t>
+            </w:r>
+          </w:p>
+        </w:tc>
+        <w:tc>
+          <w:tcPr>
+            <w:tcW w:w="1353" w:type="dxa"/>
+          </w:tcPr>
+          <w:p>
+            <w:pPr>
+              <w:jc w:val="center"/>
+              <w:rPr>
+                <w:sz w:val="20"/>
+                <w:szCs w:val="20"/>
+              </w:rPr>
+            </w:pPr>
+            <w:r>
+              <w:rPr>
+                <w:rFonts w:hint="eastAsia"/>
+                <w:sz w:val="20"/>
+                <w:szCs w:val="20"/>
+              </w:rPr>
+              <w:t>0</w:t>
+            </w:r>
+          </w:p>
+        </w:tc>
+        <w:tc>
+          <w:tcPr>
+            <w:tcW w:w="2530" w:type="dxa"/>
+          </w:tcPr>
+          <w:p>
+            <w:pPr>
+              <w:jc w:val="center"/>
+              <w:rPr>
+                <w:szCs w:val="21"/>
+              </w:rPr>
+            </w:pPr>
+            <w:r>
+              <w:rPr>
+                <w:rFonts w:eastAsia="微软雅黑"/>
+                <w:color w:val="434343"/>
+                <w:szCs w:val="21"/>
+                <w:shd w:val="clear" w:color="auto" w:fill="FFFFFF"/>
+              </w:rPr>
+              <w:t>父</w:t>
+            </w:r>
+            <w:r>
+              <w:rPr>
+                <w:rFonts w:eastAsia="微软雅黑"/>
+                <w:color w:val="434343"/>
+                <w:szCs w:val="21"/>
+                <w:shd w:val="clear" w:color="auto" w:fill="FFFFFF"/>
+              </w:rPr>
+              <w:t>ID</w:t>
+            </w:r>
+          </w:p>
+        </w:tc>
+      </w:tr>
+      <w:tr>
+        <w:tc>
+          <w:tcPr>
+            <w:tcW w:w="1121" w:type="dxa"/>
+          </w:tcPr>
+          <w:p>
+            <w:pPr>
+              <w:jc w:val="center"/>
+              <w:rPr>
+                <w:szCs w:val="21"/>
+              </w:rPr>
+            </w:pPr>
+            <w:r>
+              <w:rPr>
+                <w:rFonts w:eastAsia="微软雅黑"/>
+                <w:color w:val="434343"/>
+                <w:szCs w:val="21"/>
+                <w:shd w:val="clear" w:color="auto" w:fill="FFFFFF"/>
+              </w:rPr>
+              <w:t>first_letter</w:t>
+            </w:r>
+          </w:p>
+        </w:tc>
+        <w:tc>
+          <w:tcPr>
+            <w:tcW w:w="1401" w:type="dxa"/>
+          </w:tcPr>
+          <w:p>
+            <w:pPr>
+              <w:jc w:val="center"/>
+            </w:pPr>
+            <w:r>
+              <w:t>V</w:t>
+            </w:r>
+            <w:r>
+              <w:rPr>
+                <w:rFonts w:hint="eastAsia"/>
+              </w:rPr>
+              <w:t>archar</w:t>
+            </w:r>
+            <w:r>
+              <w:t>(10)</w:t>
+            </w:r>
+          </w:p>
+        </w:tc>
+        <w:tc>
+          <w:tcPr>
+            <w:tcW w:w="970" w:type="dxa"/>
+            <w:vAlign w:val="center"/>
+          </w:tcPr>
+          <w:p>
+            <w:pPr>
+              <w:jc w:val="center"/>
+              <w:rPr>
+                <w:sz w:val="20"/>
+                <w:szCs w:val="20"/>
+              </w:rPr>
+            </w:pPr>
+          </w:p>
+        </w:tc>
+        <w:tc>
+          <w:tcPr>
+            <w:tcW w:w="853" w:type="dxa"/>
+            <w:vAlign w:val="center"/>
+          </w:tcPr>
+          <w:p>
+            <w:pPr>
+              <w:jc w:val="center"/>
+              <w:rPr>
+                <w:sz w:val="20"/>
+                <w:szCs w:val="20"/>
+              </w:rPr>
+            </w:pPr>
+          </w:p>
+        </w:tc>
+        <w:tc>
+          <w:tcPr>
+            <w:tcW w:w="971" w:type="dxa"/>
+            <w:vAlign w:val="center"/>
+          </w:tcPr>
+          <w:p>
+            <w:pPr>
+              <w:jc w:val="center"/>
+              <w:rPr>
+                <w:sz w:val="20"/>
+                <w:szCs w:val="20"/>
+              </w:rPr>
+            </w:pPr>
+          </w:p>
+        </w:tc>
+        <w:tc>
+          <w:tcPr>
+            <w:tcW w:w="1029" w:type="dxa"/>
+            <w:vAlign w:val="center"/>
+          </w:tcPr>
+          <w:p>
+            <w:pPr>
+              <w:jc w:val="center"/>
+              <w:rPr>
+                <w:sz w:val="20"/>
+                <w:szCs w:val="20"/>
+              </w:rPr>
+            </w:pPr>
+            <w:r>
+              <w:rPr>
+                <w:sz w:val="20"/>
+                <w:szCs w:val="20"/>
+              </w:rPr>
+              <w:t>N</w:t>
+            </w:r>
+          </w:p>
+        </w:tc>
+        <w:tc>
+          <w:tcPr>
+            <w:tcW w:w="1353" w:type="dxa"/>
+          </w:tcPr>
+          <w:p>
+            <w:pPr>
+              <w:jc w:val="center"/>
+              <w:rPr>
+                <w:sz w:val="20"/>
+                <w:szCs w:val="20"/>
+              </w:rPr>
+            </w:pPr>
+          </w:p>
+        </w:tc>
+        <w:tc>
+          <w:tcPr>
+            <w:tcW w:w="2530" w:type="dxa"/>
+          </w:tcPr>
+          <w:p>
+            <w:pPr>
+              <w:jc w:val="center"/>
+              <w:rPr>
+                <w:szCs w:val="21"/>
+              </w:rPr>
+            </w:pPr>
+            <w:r>
+              <w:rPr>
+                <w:rFonts w:eastAsia="微软雅黑"/>
+                <w:color w:val="434343"/>
+                <w:szCs w:val="21"/>
+                <w:shd w:val="clear" w:color="auto" w:fill="FFFFFF"/>
+              </w:rPr>
+              <w:t>英文首字母</w:t>
+            </w:r>
+          </w:p>
+        </w:tc>
+      </w:tr>
+      <w:tr>
+        <w:tc>
+          <w:tcPr>
+            <w:tcW w:w="1121" w:type="dxa"/>
+          </w:tcPr>
+          <w:p>
+            <w:pPr>
+              <w:jc w:val="center"/>
+              <w:rPr>
+                <w:szCs w:val="21"/>
+              </w:rPr>
+            </w:pPr>
+            <w:r>
+              <w:rPr>
+                <w:rFonts w:eastAsia="微软雅黑"/>
+                <w:color w:val="434343"/>
+                <w:szCs w:val="21"/>
+                <w:shd w:val="clear" w:color="auto" w:fill="FFFFFF"/>
+              </w:rPr>
+              <w:t>level</w:t>
+            </w:r>
+          </w:p>
+        </w:tc>
+        <w:tc>
+          <w:tcPr>
+            <w:tcW w:w="1401" w:type="dxa"/>
+          </w:tcPr>
+          <w:p>
+            <w:pPr>
+              <w:jc w:val="center"/>
+            </w:pPr>
+            <w:r>
+              <w:t>int</w:t>
+            </w:r>
+          </w:p>
+        </w:tc>
+        <w:tc>
+          <w:tcPr>
+            <w:tcW w:w="970" w:type="dxa"/>
+            <w:vAlign w:val="center"/>
+          </w:tcPr>
+          <w:p>
+            <w:pPr>
+              <w:jc w:val="center"/>
+              <w:rPr>
+                <w:sz w:val="20"/>
+                <w:szCs w:val="20"/>
+              </w:rPr>
+            </w:pPr>
+          </w:p>
+        </w:tc>
+        <w:tc>
+          <w:tcPr>
+            <w:tcW w:w="853" w:type="dxa"/>
+            <w:vAlign w:val="center"/>
+          </w:tcPr>
+          <w:p>
+            <w:pPr>
+              <w:jc w:val="center"/>
+              <w:rPr>
+                <w:sz w:val="20"/>
+                <w:szCs w:val="20"/>
+              </w:rPr>
+            </w:pPr>
+          </w:p>
+        </w:tc>
+        <w:tc>
+          <w:tcPr>
+            <w:tcW w:w="971" w:type="dxa"/>
+            <w:vAlign w:val="center"/>
+          </w:tcPr>
+          <w:p>
+            <w:pPr>
+              <w:jc w:val="center"/>
+              <w:rPr>
+                <w:sz w:val="20"/>
+                <w:szCs w:val="20"/>
+              </w:rPr>
+            </w:pPr>
+          </w:p>
+        </w:tc>
+        <w:tc>
+          <w:tcPr>
+            <w:tcW w:w="1029" w:type="dxa"/>
+            <w:vAlign w:val="center"/>
+          </w:tcPr>
+          <w:p>
+            <w:pPr>
+              <w:jc w:val="center"/>
+              <w:rPr>
+                <w:sz w:val="20"/>
+                <w:szCs w:val="20"/>
+              </w:rPr>
+            </w:pPr>
+            <w:r>
+              <w:rPr>
+                <w:rFonts w:hint="eastAsia"/>
+                <w:sz w:val="20"/>
+                <w:szCs w:val="20"/>
+              </w:rPr>
+              <w:t>Y</w:t>
+            </w:r>
+          </w:p>
+        </w:tc>
+        <w:tc>
+          <w:tcPr>
+            <w:tcW w:w="1353" w:type="dxa"/>
+          </w:tcPr>
+          <w:p>
+            <w:pPr>
+              <w:jc w:val="center"/>
+              <w:rPr>
+                <w:sz w:val="20"/>
+                <w:szCs w:val="20"/>
+              </w:rPr>
+            </w:pPr>
+          </w:p>
+        </w:tc>
+        <w:tc>
+          <w:tcPr>
+            <w:tcW w:w="2530" w:type="dxa"/>
+          </w:tcPr>
+          <w:p>
+            <w:pPr>
+              <w:jc w:val="center"/>
+              <w:rPr>
+                <w:szCs w:val="21"/>
+              </w:rPr>
+            </w:pPr>
+            <w:r>
+              <w:rPr>
+                <w:rFonts w:eastAsia="微软雅黑"/>
+                <w:color w:val="434343"/>
+                <w:szCs w:val="21"/>
+                <w:shd w:val="clear" w:color="auto" w:fill="FFFFFF"/>
+              </w:rPr>
+              <w:t>城市等级</w:t>
+            </w:r>
+            <w:r>
+              <w:rPr>
+                <w:rFonts w:eastAsia="微软雅黑"/>
+                <w:color w:val="434343"/>
+                <w:szCs w:val="21"/>
+                <w:shd w:val="clear" w:color="auto" w:fill="FFFFFF"/>
+              </w:rPr>
+              <w:t>(0:</w:t>
+            </w:r>
+            <w:r>
+              <w:rPr>
+                <w:rFonts w:eastAsia="微软雅黑"/>
+                <w:color w:val="434343"/>
+                <w:szCs w:val="21"/>
+                <w:shd w:val="clear" w:color="auto" w:fill="FFFFFF"/>
+              </w:rPr>
+              <w:t>省</w:t>
+            </w:r>
+            <w:r>
+              <w:rPr>
+                <w:rFonts w:eastAsia="微软雅黑"/>
+                <w:color w:val="434343"/>
+                <w:szCs w:val="21"/>
+                <w:shd w:val="clear" w:color="auto" w:fill="FFFFFF"/>
+              </w:rPr>
+              <w:t>,1:</w:t>
+            </w:r>
+            <w:r>
+              <w:rPr>
+                <w:rFonts w:eastAsia="微软雅黑"/>
+                <w:color w:val="434343"/>
+                <w:szCs w:val="21"/>
+                <w:shd w:val="clear" w:color="auto" w:fill="FFFFFF"/>
+              </w:rPr>
+              <w:t>市</w:t>
+            </w:r>
+            <w:r>
+              <w:rPr>
+                <w:rFonts w:eastAsia="微软雅黑"/>
+                <w:color w:val="434343"/>
+                <w:szCs w:val="21"/>
+                <w:shd w:val="clear" w:color="auto" w:fill="FFFFFF"/>
+              </w:rPr>
+              <w:t>,2:</w:t>
+            </w:r>
+            <w:r>
+              <w:rPr>
+                <w:rFonts w:eastAsia="微软雅黑"/>
+                <w:color w:val="434343"/>
+                <w:szCs w:val="21"/>
+                <w:shd w:val="clear" w:color="auto" w:fill="FFFFFF"/>
+              </w:rPr>
+              <w:t>县</w:t>
+            </w:r>
+            <w:r>
+              <w:rPr>
+                <w:rFonts w:eastAsia="微软雅黑"/>
+                <w:color w:val="434343"/>
+                <w:szCs w:val="21"/>
+                <w:shd w:val="clear" w:color="auto" w:fill="FFFFFF"/>
+              </w:rPr>
+              <w:t>)</w:t>
+            </w:r>
+          </w:p>
+        </w:tc>
+      </w:tr>
+    </w:tbl>
+    <w:p>
+      <w:pPr>
+        <w:rPr>
+          <w:rFonts w:hint="eastAsia"/>
+        </w:rPr>
+      </w:pPr>
+    </w:p>
     <w:p>
       <w:pPr>
         <w:pStyle w:val="2"/>
@@ -12394,7 +13649,7 @@
 </file>
 
 <file path=customXml/itemProps2.xml><?xml version="1.0" encoding="utf-8"?>
-<ds:datastoreItem xmlns:ds="http://schemas.openxmlformats.org/officeDocument/2006/customXml" ds:itemID="{AB4C4F13-2B15-4C63-B6B0-F69317CE3DB6}">
+<ds:datastoreItem xmlns:ds="http://schemas.openxmlformats.org/officeDocument/2006/customXml" ds:itemID="{11EACE93-89FA-42B1-9465-2A9ADE57FDC5}">
   <ds:schemaRefs>
     <ds:schemaRef ds:uri="http://schemas.openxmlformats.org/officeDocument/2006/bibliography"/>
   </ds:schemaRefs>

--- a/人人配送/人人配送数据库概要详细设计.docx
+++ b/人人配送/人人配送数据库概要详细设计.docx
@@ -1604,6 +1604,63 @@
         <w:fldChar w:fldCharType="end"/>
       </w:r>
     </w:p>
+    <w:p>
+      <w:pPr>
+        <w:pStyle w:val="30"/>
+        <w:tabs>
+          <w:tab w:val="left" w:pos="1680"/>
+          <w:tab w:val="right" w:leader="dot" w:pos="9060"/>
+        </w:tabs>
+      </w:pPr>
+      <w:r>
+        <w:rPr>
+          <w:rFonts w:hint="eastAsia"/>
+        </w:rPr>
+        <w:t>2.1.</w:t>
+      </w:r>
+      <w:r>
+        <w:t>5</w:t>
+      </w:r>
+      <w:bookmarkStart w:id="0" w:name="_GoBack"/>
+      <w:bookmarkEnd w:id="0"/>
+      <w:r>
+        <w:rPr>
+          <w:rFonts w:hint="eastAsia"/>
+        </w:rPr>
+        <w:tab/>
+      </w:r>
+      <w:r>
+        <w:rPr>
+          <w:rFonts w:hint="eastAsia"/>
+        </w:rPr>
+        <w:t>全国地方名称</w:t>
+      </w:r>
+      <w:r>
+        <w:rPr>
+          <w:rStyle w:val="a4"/>
+          <w:rFonts w:hint="eastAsia"/>
+        </w:rPr>
+        <w:t>表</w:t>
+      </w:r>
+      <w:r>
+        <w:tab/>
+      </w:r>
+      <w:r>
+        <w:fldChar w:fldCharType="begin"/>
+      </w:r>
+      <w:r>
+        <w:instrText xml:space="preserve"> PAGEREF _Toc465869788 \h </w:instrText>
+      </w:r>
+      <w:r>
+        <w:fldChar w:fldCharType="separate"/>
+      </w:r>
+      <w:r>
+        <w:t>5</w:t>
+      </w:r>
+      <w:r>
+        <w:fldChar w:fldCharType="end"/>
+      </w:r>
+    </w:p>
     <w:p/>
     <w:p>
       <w:pPr>
@@ -1623,8 +1680,8 @@
         </w:rPr>
         <w:fldChar w:fldCharType="end"/>
       </w:r>
-      <w:bookmarkStart w:id="0" w:name="_Toc465869782"/>
-      <w:bookmarkStart w:id="1" w:name="_Toc256005725"/>
+      <w:bookmarkStart w:id="1" w:name="_Toc465869782"/>
+      <w:bookmarkStart w:id="2" w:name="_Toc256005725"/>
       <w:r>
         <w:rPr>
           <w:rStyle w:val="1Char"/>
@@ -1641,14 +1698,14 @@
         </w:rPr>
         <w:t>概述</w:t>
       </w:r>
-      <w:bookmarkEnd w:id="0"/>
       <w:bookmarkEnd w:id="1"/>
+      <w:bookmarkEnd w:id="2"/>
     </w:p>
     <w:p>
       <w:pPr>
         <w:pStyle w:val="2"/>
       </w:pPr>
-      <w:bookmarkStart w:id="2" w:name="_Toc465869783"/>
+      <w:bookmarkStart w:id="3" w:name="_Toc465869783"/>
       <w:r>
         <w:rPr>
           <w:rFonts w:hint="eastAsia"/>
@@ -1661,7 +1718,7 @@
         </w:rPr>
         <w:t>文档目的</w:t>
       </w:r>
-      <w:bookmarkEnd w:id="2"/>
+      <w:bookmarkEnd w:id="3"/>
     </w:p>
     <w:p>
       <w:pPr>
@@ -1715,7 +1772,7 @@
       <w:pPr>
         <w:pStyle w:val="2"/>
       </w:pPr>
-      <w:bookmarkStart w:id="3" w:name="_Toc465869784"/>
+      <w:bookmarkStart w:id="4" w:name="_Toc465869784"/>
       <w:r>
         <w:rPr>
           <w:rFonts w:hint="eastAsia"/>
@@ -1728,7 +1785,7 @@
         </w:rPr>
         <w:t>阅读对象</w:t>
       </w:r>
-      <w:bookmarkEnd w:id="3"/>
+      <w:bookmarkEnd w:id="4"/>
     </w:p>
     <w:p>
       <w:pPr>
@@ -1885,7 +1942,7 @@
           <w:numId w:val="3"/>
         </w:numPr>
       </w:pPr>
-      <w:bookmarkStart w:id="4" w:name="_Toc465869785"/>
+      <w:bookmarkStart w:id="5" w:name="_Toc465869785"/>
       <w:r>
         <w:rPr>
           <w:rFonts w:hint="eastAsia"/>
@@ -1893,7 +1950,7 @@
         <w:lastRenderedPageBreak/>
         <w:t>数据</w:t>
       </w:r>
-      <w:bookmarkEnd w:id="4"/>
+      <w:bookmarkEnd w:id="5"/>
       <w:r>
         <w:rPr>
           <w:rFonts w:hint="eastAsia"/>
@@ -1905,14 +1962,14 @@
       <w:pPr>
         <w:pStyle w:val="2"/>
       </w:pPr>
-      <w:bookmarkStart w:id="5" w:name="_Toc465869786"/>
+      <w:bookmarkStart w:id="6" w:name="_Toc465869786"/>
       <w:r>
         <w:rPr>
           <w:rFonts w:hint="eastAsia"/>
         </w:rPr>
         <w:t>2.1</w:t>
       </w:r>
-      <w:bookmarkEnd w:id="5"/>
+      <w:bookmarkEnd w:id="6"/>
       <w:r>
         <w:rPr>
           <w:rFonts w:hint="eastAsia"/>
@@ -11186,15 +11243,7 @@
           <w:b/>
           <w:i w:val="0"/>
         </w:rPr>
-        <w:t>全国</w:t>
-      </w:r>
-      <w:r>
-        <w:rPr>
-          <w:rFonts w:hint="eastAsia"/>
-          <w:b/>
-          <w:i w:val="0"/>
-        </w:rPr>
-        <w:t>地方名称</w:t>
+        <w:t>全国地方名称</w:t>
       </w:r>
       <w:r>
         <w:rPr>
@@ -11204,8 +11253,6 @@
         </w:rPr>
         <w:t>表</w:t>
       </w:r>
-      <w:bookmarkStart w:id="6" w:name="_GoBack"/>
-      <w:bookmarkEnd w:id="6"/>
     </w:p>
     <w:tbl>
       <w:tblPr>
@@ -11928,7 +11975,6 @@
             <w:pPr>
               <w:jc w:val="center"/>
               <w:rPr>
-                <w:rFonts w:hint="eastAsia"/>
                 <w:szCs w:val="21"/>
               </w:rPr>
             </w:pPr>
@@ -12457,13 +12503,7 @@
         </w:tc>
       </w:tr>
     </w:tbl>
-    <w:p>
-      <w:pPr>
-        <w:rPr>
-          <w:rFonts w:hint="eastAsia"/>
-        </w:rPr>
-      </w:pPr>
-    </w:p>
+    <w:p/>
     <w:p>
       <w:pPr>
         <w:pStyle w:val="2"/>
@@ -13649,7 +13689,7 @@
 </file>
 
 <file path=customXml/itemProps2.xml><?xml version="1.0" encoding="utf-8"?>
-<ds:datastoreItem xmlns:ds="http://schemas.openxmlformats.org/officeDocument/2006/customXml" ds:itemID="{11EACE93-89FA-42B1-9465-2A9ADE57FDC5}">
+<ds:datastoreItem xmlns:ds="http://schemas.openxmlformats.org/officeDocument/2006/customXml" ds:itemID="{A5FA3B3E-2E54-4247-BBDF-D5F2CAE3FF53}">
   <ds:schemaRefs>
     <ds:schemaRef ds:uri="http://schemas.openxmlformats.org/officeDocument/2006/bibliography"/>
   </ds:schemaRefs>
